--- a/code/AOA_objects/results/grad_book/Ch 5.docx
+++ b/code/AOA_objects/results/grad_book/Ch 5.docx
@@ -59,7 +59,15 @@
         <w:t xml:space="preserve"> (AOA)</w:t>
       </w:r>
       <w:r>
-        <w:t xml:space="preserve"> is applied on 34-bus standard radial distribution system and East Delta Network (EDN) radial distribution system as a part of the Unified Egyptian Network (UEN) in order to solve the optimal DGs and capacitors placement problem. The test systems data is shown in Appendix A. The results are compared with those obtained using other reported methods. </w:t>
+        <w:t xml:space="preserve"> is applied on 34-bus standard radial distribution system and East Delta Network (EDN) radial distribution system as a part of the Unified Egyptian Network (UEN) </w:t>
+      </w:r>
+      <w:proofErr w:type="gramStart"/>
+      <w:r>
+        <w:t>in order to</w:t>
+      </w:r>
+      <w:proofErr w:type="gramEnd"/>
+      <w:r>
+        <w:t xml:space="preserve"> solve the optimal DGs and capacitors placement problem. The test systems data is shown in Appendix A. The results are compared with those obtained using other reported methods. </w:t>
       </w:r>
     </w:p>
     <w:p>
@@ -130,12 +138,36 @@
     </w:p>
     <w:p>
       <w:r>
-        <w:t>Case 1: With only DGs operating at unity power factor (p.f.), means that only active power injections.</w:t>
+        <w:t>Case 1: With only DGs operating at unity power factor (</w:t>
+      </w:r>
+      <w:proofErr w:type="spellStart"/>
+      <w:r>
+        <w:t>p.f</w:t>
+      </w:r>
+      <w:proofErr w:type="spellEnd"/>
+      <w:r>
+        <w:t>.), means that only active power injections.</w:t>
       </w:r>
     </w:p>
     <w:p>
       <w:r>
-        <w:t>Case 2: With only DGs operating at p.f. = .9 , means that active and reactive power injections.</w:t>
+        <w:t xml:space="preserve">Case 2: With only DGs operating at </w:t>
+      </w:r>
+      <w:proofErr w:type="spellStart"/>
+      <w:r>
+        <w:t>p.f</w:t>
+      </w:r>
+      <w:proofErr w:type="spellEnd"/>
+      <w:r>
+        <w:t>. = .</w:t>
+      </w:r>
+      <w:proofErr w:type="gramStart"/>
+      <w:r>
+        <w:t>9 ,</w:t>
+      </w:r>
+      <w:proofErr w:type="gramEnd"/>
+      <w:r>
+        <w:t xml:space="preserve"> means that active and reactive power injections.</w:t>
       </w:r>
     </w:p>
     <w:p>
@@ -194,7 +226,15 @@
         <w:pStyle w:val="ListParagraph"/>
       </w:pPr>
       <w:r>
-        <w:t>The minimum and maximum limits of capacitors are 150 and 1200 kVAR, respectively.</w:t>
+        <w:t xml:space="preserve">The minimum and maximum limits of capacitors are 150 and 1200 </w:t>
+      </w:r>
+      <w:proofErr w:type="spellStart"/>
+      <w:r>
+        <w:t>kVAR</w:t>
+      </w:r>
+      <w:proofErr w:type="spellEnd"/>
+      <w:r>
+        <w:t>, respectively.</w:t>
       </w:r>
     </w:p>
     <w:p>
@@ -202,7 +242,16 @@
         <w:pStyle w:val="ListParagraph"/>
       </w:pPr>
       <w:r>
-        <w:t>The operating p.f. of DGs is .9 in case 2, while it is unity in all other cases.</w:t>
+        <w:lastRenderedPageBreak/>
+        <w:t xml:space="preserve">The operating </w:t>
+      </w:r>
+      <w:proofErr w:type="spellStart"/>
+      <w:r>
+        <w:t>p.f</w:t>
+      </w:r>
+      <w:proofErr w:type="spellEnd"/>
+      <w:r>
+        <w:t>. of DGs is .9 in case 2, while it is unity in all other cases.</w:t>
       </w:r>
     </w:p>
     <w:p>
@@ -210,7 +259,15 @@
         <w:pStyle w:val="ListParagraph"/>
       </w:pPr>
       <w:r>
-        <w:t>The minimum and maximum limits of voltage magnitude are 0.95 and 1.05 p.u., respectively.</w:t>
+        <w:t xml:space="preserve">The minimum and maximum limits of voltage magnitude are 0.95 and 1.05 </w:t>
+      </w:r>
+      <w:proofErr w:type="spellStart"/>
+      <w:r>
+        <w:t>p.u</w:t>
+      </w:r>
+      <w:proofErr w:type="spellEnd"/>
+      <w:r>
+        <w:t>., respectively.</w:t>
       </w:r>
     </w:p>
     <w:p>
@@ -218,7 +275,15 @@
         <w:pStyle w:val="ListParagraph"/>
       </w:pPr>
       <w:r>
-        <w:t>The maximum number of DGs possible locations (NDGmax) is 4.</w:t>
+        <w:t>The maximum number of DGs possible locations (</w:t>
+      </w:r>
+      <w:proofErr w:type="spellStart"/>
+      <w:r>
+        <w:t>NDGmax</w:t>
+      </w:r>
+      <w:proofErr w:type="spellEnd"/>
+      <w:r>
+        <w:t>) is 4.</w:t>
       </w:r>
     </w:p>
     <w:p>
@@ -226,7 +291,15 @@
         <w:pStyle w:val="ListParagraph"/>
       </w:pPr>
       <w:r>
-        <w:t>The maximum number of capacitors possible locations (NCmax) is 4.</w:t>
+        <w:t>The maximum number of capacitors possible locations (</w:t>
+      </w:r>
+      <w:proofErr w:type="spellStart"/>
+      <w:r>
+        <w:t>NCmax</w:t>
+      </w:r>
+      <w:proofErr w:type="spellEnd"/>
+      <w:r>
+        <w:t>) is 4.</w:t>
       </w:r>
     </w:p>
     <w:p/>
@@ -277,7 +350,15 @@
       <w:bookmarkStart w:id="28" w:name="_Toc101814785"/>
       <w:bookmarkStart w:id="29" w:name="_Toc101817523"/>
       <w:r>
-        <w:t>Total power losss minimization</w:t>
+        <w:t xml:space="preserve">Total power </w:t>
+      </w:r>
+      <w:proofErr w:type="spellStart"/>
+      <w:r>
+        <w:t>losss</w:t>
+      </w:r>
+      <w:proofErr w:type="spellEnd"/>
+      <w:r>
+        <w:t xml:space="preserve"> minimization</w:t>
       </w:r>
       <w:bookmarkEnd w:id="25"/>
       <w:bookmarkEnd w:id="26"/>
@@ -318,7 +399,15 @@
         <w:t>5</w:t>
       </w:r>
       <w:r>
-        <w:t xml:space="preserve"> show the optimal locations and sizes of DGs and the capacitors required to reduce the total active power loss as an objective function for cases 1-</w:t>
+        <w:t xml:space="preserve"> show the optimal locations and sizes of </w:t>
+      </w:r>
+      <w:proofErr w:type="gramStart"/>
+      <w:r>
+        <w:t>DGs</w:t>
+      </w:r>
+      <w:proofErr w:type="gramEnd"/>
+      <w:r>
+        <w:t xml:space="preserve"> and the capacitors required to reduce the total active power loss as an objective function for cases 1-</w:t>
       </w:r>
       <w:r>
         <w:t>5</w:t>
@@ -2579,7 +2668,23 @@
                 <w:sz w:val="20"/>
                 <w:szCs w:val="20"/>
               </w:rPr>
-              <w:t>Minimum bus voltage(p.u.)</w:t>
+              <w:t>Minimum bus voltage(</w:t>
+            </w:r>
+            <w:proofErr w:type="spellStart"/>
+            <w:r>
+              <w:rPr>
+                <w:sz w:val="20"/>
+                <w:szCs w:val="20"/>
+              </w:rPr>
+              <w:t>p.u</w:t>
+            </w:r>
+            <w:proofErr w:type="spellEnd"/>
+            <w:r>
+              <w:rPr>
+                <w:sz w:val="20"/>
+                <w:szCs w:val="20"/>
+              </w:rPr>
+              <w:t>.)</w:t>
             </w:r>
           </w:p>
         </w:tc>
@@ -2728,7 +2833,24 @@
                 <w:sz w:val="20"/>
                 <w:szCs w:val="20"/>
               </w:rPr>
-              <w:t>Maximum bus voltage(p.u.)</w:t>
+              <w:lastRenderedPageBreak/>
+              <w:t>Maximum bus voltage(</w:t>
+            </w:r>
+            <w:proofErr w:type="spellStart"/>
+            <w:r>
+              <w:rPr>
+                <w:sz w:val="20"/>
+                <w:szCs w:val="20"/>
+              </w:rPr>
+              <w:t>p.u</w:t>
+            </w:r>
+            <w:proofErr w:type="spellEnd"/>
+            <w:r>
+              <w:rPr>
+                <w:sz w:val="20"/>
+                <w:szCs w:val="20"/>
+              </w:rPr>
+              <w:t>.)</w:t>
             </w:r>
           </w:p>
         </w:tc>
@@ -3422,7 +3544,23 @@
                 <w:sz w:val="20"/>
                 <w:szCs w:val="20"/>
               </w:rPr>
-              <w:t xml:space="preserve">Optimal locations and sizes of DGs (kW, kVAR) </w:t>
+              <w:t xml:space="preserve">Optimal locations and sizes of DGs (kW, </w:t>
+            </w:r>
+            <w:proofErr w:type="spellStart"/>
+            <w:r>
+              <w:rPr>
+                <w:sz w:val="20"/>
+                <w:szCs w:val="20"/>
+              </w:rPr>
+              <w:t>kVAR</w:t>
+            </w:r>
+            <w:proofErr w:type="spellEnd"/>
+            <w:r>
+              <w:rPr>
+                <w:sz w:val="20"/>
+                <w:szCs w:val="20"/>
+              </w:rPr>
+              <w:t xml:space="preserve">) </w:t>
             </w:r>
           </w:p>
         </w:tc>
@@ -4396,7 +4534,23 @@
                 <w:sz w:val="20"/>
                 <w:szCs w:val="20"/>
               </w:rPr>
-              <w:t>Minimum bus voltage(p.u.)</w:t>
+              <w:t>Minimum bus voltage(</w:t>
+            </w:r>
+            <w:proofErr w:type="spellStart"/>
+            <w:r>
+              <w:rPr>
+                <w:sz w:val="20"/>
+                <w:szCs w:val="20"/>
+              </w:rPr>
+              <w:t>p.u</w:t>
+            </w:r>
+            <w:proofErr w:type="spellEnd"/>
+            <w:r>
+              <w:rPr>
+                <w:sz w:val="20"/>
+                <w:szCs w:val="20"/>
+              </w:rPr>
+              <w:t>.)</w:t>
             </w:r>
           </w:p>
         </w:tc>
@@ -4493,7 +4647,23 @@
                 <w:sz w:val="20"/>
                 <w:szCs w:val="20"/>
               </w:rPr>
-              <w:t>Maximum bus voltage(p.u.)</w:t>
+              <w:t>Maximum bus voltage(</w:t>
+            </w:r>
+            <w:proofErr w:type="spellStart"/>
+            <w:r>
+              <w:rPr>
+                <w:sz w:val="20"/>
+                <w:szCs w:val="20"/>
+              </w:rPr>
+              <w:t>p.u</w:t>
+            </w:r>
+            <w:proofErr w:type="spellEnd"/>
+            <w:r>
+              <w:rPr>
+                <w:sz w:val="20"/>
+                <w:szCs w:val="20"/>
+              </w:rPr>
+              <w:t>.)</w:t>
             </w:r>
           </w:p>
         </w:tc>
@@ -4674,7 +4844,15 @@
         </w:rPr>
       </w:pPr>
       <w:r>
-        <w:t xml:space="preserve">Table 1.2 presents the optimal solution for case 2 using the proposed procedure, when active and reactive power from DGs are injected. It can be observed that, the initial power loss without compensation is reduced from 221.752 kW to 25.348 kW after placement of DGs. The optimal locations of DGs are at buses {23,10} with total rating power </w:t>
+        <w:t xml:space="preserve">Table 1.2 presents the optimal solution for case 2 using the proposed procedure, when active and reactive power from DGs </w:t>
+      </w:r>
+      <w:proofErr w:type="gramStart"/>
+      <w:r>
+        <w:t>are</w:t>
+      </w:r>
+      <w:proofErr w:type="gramEnd"/>
+      <w:r>
+        <w:t xml:space="preserve"> injected. It can be observed that, the initial power loss without compensation is reduced from 221.752 kW to 25.348 kW after placement of DGs. The optimal locations of DGs are at buses {23,10} with total rating power </w:t>
       </w:r>
       <w:bookmarkStart w:id="36" w:name="OLE_LINK3"/>
       <w:r>
@@ -4682,7 +4860,15 @@
       </w:r>
       <w:bookmarkEnd w:id="36"/>
       <w:r>
-        <w:t>kW and 1452.9 kVAR. Moreover, the minimum and maximum voltage magnitudes are improved after placement of DGs.</w:t>
+        <w:t xml:space="preserve">kW and 1452.9 </w:t>
+      </w:r>
+      <w:proofErr w:type="spellStart"/>
+      <w:r>
+        <w:t>kVAR</w:t>
+      </w:r>
+      <w:proofErr w:type="spellEnd"/>
+      <w:r>
+        <w:t>. Moreover, the minimum and maximum voltage magnitudes are improved after placement of DGs.</w:t>
       </w:r>
     </w:p>
     <w:p/>
@@ -4693,7 +4879,24 @@
         </w:rPr>
       </w:pPr>
       <w:r>
-        <w:t>From these Tables, the total power loss, the total active and reactive power injections using the proposed procedure are lower than that obtained using the other methods. Case 2 gives better results than other cases. Moreover, the overall power factor is improved after placement of DGs and capacitors. In addition, the overall power factor are within permissible limits. Therefore, this comparison reflects to the great capability of the proposed procedure to find the optimal locations and sizes of DGs and capacitors in order to reduce the total power loss and improve the system reliability.</w:t>
+        <w:lastRenderedPageBreak/>
+        <w:t xml:space="preserve">From these Tables, the total power loss, the total active and reactive power injections using the proposed procedure are lower than that obtained using the other methods. Case 2 gives better results than other cases. Moreover, the overall power factor is improved after placement of DGs and capacitors. In addition, the overall power factor </w:t>
+      </w:r>
+      <w:proofErr w:type="gramStart"/>
+      <w:r>
+        <w:t>are</w:t>
+      </w:r>
+      <w:proofErr w:type="gramEnd"/>
+      <w:r>
+        <w:t xml:space="preserve"> within permissible limits. Therefore, this comparison reflects to the great capability of the proposed procedure to find the optimal locations and sizes of DGs and capacitors </w:t>
+      </w:r>
+      <w:proofErr w:type="gramStart"/>
+      <w:r>
+        <w:t>in order to</w:t>
+      </w:r>
+      <w:proofErr w:type="gramEnd"/>
+      <w:r>
+        <w:t xml:space="preserve"> reduce the total power loss and improve the system reliability.</w:t>
       </w:r>
     </w:p>
     <w:tbl>
@@ -5027,7 +5230,23 @@
                 <w:sz w:val="20"/>
                 <w:szCs w:val="20"/>
               </w:rPr>
-              <w:t>Optimal locations and sizes of capacitors (kVAR)</w:t>
+              <w:t>Optimal locations and sizes of capacitors (</w:t>
+            </w:r>
+            <w:proofErr w:type="spellStart"/>
+            <w:r>
+              <w:rPr>
+                <w:sz w:val="20"/>
+                <w:szCs w:val="20"/>
+              </w:rPr>
+              <w:t>kVAR</w:t>
+            </w:r>
+            <w:proofErr w:type="spellEnd"/>
+            <w:r>
+              <w:rPr>
+                <w:sz w:val="20"/>
+                <w:szCs w:val="20"/>
+              </w:rPr>
+              <w:t>)</w:t>
             </w:r>
           </w:p>
         </w:tc>
@@ -6354,7 +6573,23 @@
                 <w:sz w:val="20"/>
                 <w:szCs w:val="20"/>
               </w:rPr>
-              <w:t>Minimum bus voltage(p.u.)</w:t>
+              <w:t>Minimum bus voltage(</w:t>
+            </w:r>
+            <w:proofErr w:type="spellStart"/>
+            <w:r>
+              <w:rPr>
+                <w:sz w:val="20"/>
+                <w:szCs w:val="20"/>
+              </w:rPr>
+              <w:t>p.u</w:t>
+            </w:r>
+            <w:proofErr w:type="spellEnd"/>
+            <w:r>
+              <w:rPr>
+                <w:sz w:val="20"/>
+                <w:szCs w:val="20"/>
+              </w:rPr>
+              <w:t>.)</w:t>
             </w:r>
           </w:p>
         </w:tc>
@@ -6517,7 +6752,23 @@
                 <w:sz w:val="20"/>
                 <w:szCs w:val="20"/>
               </w:rPr>
-              <w:t>Maximum bus voltage(p.u.)</w:t>
+              <w:t>Maximum bus voltage(</w:t>
+            </w:r>
+            <w:proofErr w:type="spellStart"/>
+            <w:r>
+              <w:rPr>
+                <w:sz w:val="20"/>
+                <w:szCs w:val="20"/>
+              </w:rPr>
+              <w:t>p.u</w:t>
+            </w:r>
+            <w:proofErr w:type="spellEnd"/>
+            <w:r>
+              <w:rPr>
+                <w:sz w:val="20"/>
+                <w:szCs w:val="20"/>
+              </w:rPr>
+              <w:t>.)</w:t>
             </w:r>
           </w:p>
         </w:tc>
@@ -6845,7 +7096,23 @@
     <w:p/>
     <w:p>
       <w:r>
-        <w:t>Table 1.3 presents the optimal solution for case 3 using the proposed procedure, when only reactive power from capacitors is injected. It is clear that, the initial power loss without compensation is reduced from 221.752 kW to 160.4252 kW after placement of capacitors. The optimal locations of capacitors are at buses {18,9,24} with total rating power 2482.5 kVAR. Moreover, the minimum and maximum voltage magnitudes and overall system power factor are improved.</w:t>
+        <w:t xml:space="preserve">Table 1.3 presents the optimal solution for case 3 using the proposed procedure, when only reactive power from capacitors is injected. </w:t>
+      </w:r>
+      <w:proofErr w:type="gramStart"/>
+      <w:r>
+        <w:t>It is clear that, the</w:t>
+      </w:r>
+      <w:proofErr w:type="gramEnd"/>
+      <w:r>
+        <w:t xml:space="preserve"> initial power loss without compensation is reduced from 221.752 kW to 160.4252 kW after placement of capacitors. The optimal locations of capacitors are at buses {18,9,24} with total rating power 2482.5 </w:t>
+      </w:r>
+      <w:proofErr w:type="spellStart"/>
+      <w:r>
+        <w:t>kVAR</w:t>
+      </w:r>
+      <w:proofErr w:type="spellEnd"/>
+      <w:r>
+        <w:t>. Moreover, the minimum and maximum voltage magnitudes and overall system power factor are improved.</w:t>
       </w:r>
     </w:p>
     <w:tbl>
@@ -6887,7 +7154,27 @@
                 <w:sz w:val="20"/>
                 <w:szCs w:val="20"/>
               </w:rPr>
-              <w:t>Table 1.4 A comparison between the power loss minimization using the proposed procedure with other methods using DGs at unity power factor and capacitors (case 4 ) for 34-bus test system</w:t>
+              <w:t xml:space="preserve">Table 1.4 A comparison between the power loss minimization using the proposed procedure with other methods using DGs at unity power factor and capacitors (case </w:t>
+            </w:r>
+            <w:proofErr w:type="gramStart"/>
+            <w:r>
+              <w:rPr>
+                <w:b/>
+                <w:bCs/>
+                <w:sz w:val="20"/>
+                <w:szCs w:val="20"/>
+              </w:rPr>
+              <w:t>4 )</w:t>
+            </w:r>
+            <w:proofErr w:type="gramEnd"/>
+            <w:r>
+              <w:rPr>
+                <w:b/>
+                <w:bCs/>
+                <w:sz w:val="20"/>
+                <w:szCs w:val="20"/>
+              </w:rPr>
+              <w:t xml:space="preserve"> for 34-bus test system</w:t>
             </w:r>
             <w:bookmarkEnd w:id="38"/>
           </w:p>
@@ -7875,7 +8162,23 @@
                 <w:sz w:val="20"/>
                 <w:szCs w:val="20"/>
               </w:rPr>
-              <w:t>Minimum bus voltage(p.u.)</w:t>
+              <w:t>Minimum bus voltage(</w:t>
+            </w:r>
+            <w:proofErr w:type="spellStart"/>
+            <w:r>
+              <w:rPr>
+                <w:sz w:val="20"/>
+                <w:szCs w:val="20"/>
+              </w:rPr>
+              <w:t>p.u</w:t>
+            </w:r>
+            <w:proofErr w:type="spellEnd"/>
+            <w:r>
+              <w:rPr>
+                <w:sz w:val="20"/>
+                <w:szCs w:val="20"/>
+              </w:rPr>
+              <w:t>.)</w:t>
             </w:r>
           </w:p>
         </w:tc>
@@ -7947,7 +8250,23 @@
                 <w:sz w:val="20"/>
                 <w:szCs w:val="20"/>
               </w:rPr>
-              <w:t>Maximum bus voltage(p.u.)</w:t>
+              <w:t>Maximum bus voltage(</w:t>
+            </w:r>
+            <w:proofErr w:type="spellStart"/>
+            <w:r>
+              <w:rPr>
+                <w:sz w:val="20"/>
+                <w:szCs w:val="20"/>
+              </w:rPr>
+              <w:t>p.u</w:t>
+            </w:r>
+            <w:proofErr w:type="spellEnd"/>
+            <w:r>
+              <w:rPr>
+                <w:sz w:val="20"/>
+                <w:szCs w:val="20"/>
+              </w:rPr>
+              <w:t>.)</w:t>
             </w:r>
           </w:p>
         </w:tc>
@@ -8089,7 +8408,31 @@
     <w:p/>
     <w:p>
       <w:r>
-        <w:t>Table 1.4 presents the optimal solution for case 4 using the proposed procedure, when active power from DGs is injected and reactive power is injected from capacitors . It can be observed that, the initial power loss without compensation is reduced from 221.752 kW to 18.15 kW after placement of DGs and capacitors. The optimal locations of DGs are at buses {9,21,25} with total rating power 3000 kW and the optimal locations of capacitors are at buses { 7,24} with total power rating 1927 kVAR. Moreover, the minimum and maximum voltage magnitudes are improved after placement of DGs and capacitors.</w:t>
+        <w:t xml:space="preserve">Table 1.4 presents the optimal solution for case 4 using the proposed procedure, when active power from DGs is injected and reactive power is injected from </w:t>
+      </w:r>
+      <w:proofErr w:type="gramStart"/>
+      <w:r>
+        <w:t>capacitors .</w:t>
+      </w:r>
+      <w:proofErr w:type="gramEnd"/>
+      <w:r>
+        <w:t xml:space="preserve"> It can be observed that, the initial power loss without compensation is reduced from 221.752 kW to 18.15 kW after placement of DGs and capacitors. The optimal locations of DGs are at buses {9,21,25} with total rating power 3000 kW and the optimal locations of capacitors are at buses </w:t>
+      </w:r>
+      <w:proofErr w:type="gramStart"/>
+      <w:r>
+        <w:t>{ 7</w:t>
+      </w:r>
+      <w:proofErr w:type="gramEnd"/>
+      <w:r>
+        <w:t xml:space="preserve">,24} with total power rating 1927 </w:t>
+      </w:r>
+      <w:proofErr w:type="spellStart"/>
+      <w:r>
+        <w:t>kVAR</w:t>
+      </w:r>
+      <w:proofErr w:type="spellEnd"/>
+      <w:r>
+        <w:t>. Moreover, the minimum and maximum voltage magnitudes are improved after placement of DGs and capacitors.</w:t>
       </w:r>
     </w:p>
     <w:tbl>
@@ -8449,7 +8792,23 @@
                 <w:sz w:val="20"/>
                 <w:szCs w:val="20"/>
               </w:rPr>
-              <w:t>DG size (kW, kVAR) and location</w:t>
+              <w:t xml:space="preserve">DG size (kW, </w:t>
+            </w:r>
+            <w:proofErr w:type="spellStart"/>
+            <w:r>
+              <w:rPr>
+                <w:sz w:val="20"/>
+                <w:szCs w:val="20"/>
+              </w:rPr>
+              <w:t>kVAR</w:t>
+            </w:r>
+            <w:proofErr w:type="spellEnd"/>
+            <w:r>
+              <w:rPr>
+                <w:sz w:val="20"/>
+                <w:szCs w:val="20"/>
+              </w:rPr>
+              <w:t>) and location</w:t>
             </w:r>
           </w:p>
         </w:tc>
@@ -8597,13 +8956,23 @@
                 <w:szCs w:val="20"/>
               </w:rPr>
             </w:pPr>
-            <w:r>
-              <w:rPr>
-                <w:color w:val="FF0000"/>
-                <w:sz w:val="20"/>
-                <w:szCs w:val="20"/>
-              </w:rPr>
-              <w:t>1254.2 , 607.39 (#21)</w:t>
+            <w:proofErr w:type="gramStart"/>
+            <w:r>
+              <w:rPr>
+                <w:color w:val="FF0000"/>
+                <w:sz w:val="20"/>
+                <w:szCs w:val="20"/>
+              </w:rPr>
+              <w:t>1254.2 ,</w:t>
+            </w:r>
+            <w:proofErr w:type="gramEnd"/>
+            <w:r>
+              <w:rPr>
+                <w:color w:val="FF0000"/>
+                <w:sz w:val="20"/>
+                <w:szCs w:val="20"/>
+              </w:rPr>
+              <w:t xml:space="preserve"> 607.39 (#21)</w:t>
             </w:r>
           </w:p>
         </w:tc>
@@ -8640,7 +9009,23 @@
                 <w:sz w:val="20"/>
                 <w:szCs w:val="20"/>
               </w:rPr>
-              <w:t>Capacitor size (kVAR) and location</w:t>
+              <w:t>Capacitor size (</w:t>
+            </w:r>
+            <w:proofErr w:type="spellStart"/>
+            <w:r>
+              <w:rPr>
+                <w:sz w:val="20"/>
+                <w:szCs w:val="20"/>
+              </w:rPr>
+              <w:t>kVAR</w:t>
+            </w:r>
+            <w:proofErr w:type="spellEnd"/>
+            <w:r>
+              <w:rPr>
+                <w:sz w:val="20"/>
+                <w:szCs w:val="20"/>
+              </w:rPr>
+              <w:t>) and location</w:t>
             </w:r>
           </w:p>
         </w:tc>
@@ -8784,7 +9169,23 @@
                 <w:sz w:val="20"/>
                 <w:szCs w:val="20"/>
               </w:rPr>
-              <w:t>Total size of DGs (kW, kVAR)</w:t>
+              <w:t xml:space="preserve">Total size of DGs (kW, </w:t>
+            </w:r>
+            <w:proofErr w:type="spellStart"/>
+            <w:r>
+              <w:rPr>
+                <w:sz w:val="20"/>
+                <w:szCs w:val="20"/>
+              </w:rPr>
+              <w:t>kVAR</w:t>
+            </w:r>
+            <w:proofErr w:type="spellEnd"/>
+            <w:r>
+              <w:rPr>
+                <w:sz w:val="20"/>
+                <w:szCs w:val="20"/>
+              </w:rPr>
+              <w:t>)</w:t>
             </w:r>
           </w:p>
         </w:tc>
@@ -8943,7 +9344,23 @@
                 <w:sz w:val="20"/>
                 <w:szCs w:val="20"/>
               </w:rPr>
-              <w:t>Total size of capacitors (kVAR)</w:t>
+              <w:t>Total size of capacitors (</w:t>
+            </w:r>
+            <w:proofErr w:type="spellStart"/>
+            <w:r>
+              <w:rPr>
+                <w:sz w:val="20"/>
+                <w:szCs w:val="20"/>
+              </w:rPr>
+              <w:t>kVAR</w:t>
+            </w:r>
+            <w:proofErr w:type="spellEnd"/>
+            <w:r>
+              <w:rPr>
+                <w:sz w:val="20"/>
+                <w:szCs w:val="20"/>
+              </w:rPr>
+              <w:t>)</w:t>
             </w:r>
           </w:p>
         </w:tc>
@@ -9406,7 +9823,23 @@
                 <w:sz w:val="20"/>
                 <w:szCs w:val="20"/>
               </w:rPr>
-              <w:t>Min. voltage (p.u.)</w:t>
+              <w:t>Min. voltage (</w:t>
+            </w:r>
+            <w:proofErr w:type="spellStart"/>
+            <w:r>
+              <w:rPr>
+                <w:sz w:val="20"/>
+                <w:szCs w:val="20"/>
+              </w:rPr>
+              <w:t>p.u</w:t>
+            </w:r>
+            <w:proofErr w:type="spellEnd"/>
+            <w:r>
+              <w:rPr>
+                <w:sz w:val="20"/>
+                <w:szCs w:val="20"/>
+              </w:rPr>
+              <w:t>.)</w:t>
             </w:r>
           </w:p>
         </w:tc>
@@ -9550,7 +9983,24 @@
                 <w:sz w:val="20"/>
                 <w:szCs w:val="20"/>
               </w:rPr>
-              <w:t>Overall p.f.</w:t>
+              <w:lastRenderedPageBreak/>
+              <w:t xml:space="preserve">Overall </w:t>
+            </w:r>
+            <w:proofErr w:type="spellStart"/>
+            <w:r>
+              <w:rPr>
+                <w:sz w:val="20"/>
+                <w:szCs w:val="20"/>
+              </w:rPr>
+              <w:t>p.f</w:t>
+            </w:r>
+            <w:proofErr w:type="spellEnd"/>
+            <w:r>
+              <w:rPr>
+                <w:sz w:val="20"/>
+                <w:szCs w:val="20"/>
+              </w:rPr>
+              <w:t>.</w:t>
             </w:r>
           </w:p>
         </w:tc>
@@ -9666,7 +10116,31 @@
     <w:p/>
     <w:p>
       <w:r>
-        <w:t>Table 1.5 presents the optimal solution for case 5 using the proposed procedure, when active power and reactive power from DGs are injected and reactive power is injected from capacitors . It can be observed that, the initial power loss without compensation is reduced from 221.752 kW to 17.11 kW after placement of DGs and capacitors. The optimal locations of DGs are at buses {31,24,21} with total rating power 3000 kW and the optimal locations of capacitors are at buses { 8} with total power rating 1112.9 kVAR. Moreover, the minimum and maximum voltage magnitudes are improved after placement of DGs and capacitors.</w:t>
+        <w:t xml:space="preserve">Table 1.5 presents the optimal solution for case 5 using the proposed procedure, when active power and reactive power from DGs are injected and reactive power is injected from </w:t>
+      </w:r>
+      <w:proofErr w:type="gramStart"/>
+      <w:r>
+        <w:t>capacitors .</w:t>
+      </w:r>
+      <w:proofErr w:type="gramEnd"/>
+      <w:r>
+        <w:t xml:space="preserve"> It can be observed that, the initial power loss without compensation is reduced from 221.752 kW to 17.11 kW after placement of DGs and capacitors. The optimal locations of DGs are at buses {31,24,21} with total rating power 3000 kW and the optimal locations of capacitors are at buses </w:t>
+      </w:r>
+      <w:proofErr w:type="gramStart"/>
+      <w:r>
+        <w:t>{ 8</w:t>
+      </w:r>
+      <w:proofErr w:type="gramEnd"/>
+      <w:r>
+        <w:t xml:space="preserve">} with total power rating 1112.9 </w:t>
+      </w:r>
+      <w:proofErr w:type="spellStart"/>
+      <w:r>
+        <w:t>kVAR</w:t>
+      </w:r>
+      <w:proofErr w:type="spellEnd"/>
+      <w:r>
+        <w:t>. Moreover, the minimum and maximum voltage magnitudes are improved after placement of DGs and capacitors.</w:t>
       </w:r>
     </w:p>
     <w:p/>
@@ -9679,7 +10153,7 @@
           <w:noProof/>
         </w:rPr>
         <w:drawing>
-          <wp:inline distT="0" distB="0" distL="0" distR="0" wp14:anchorId="1E4F2545" wp14:editId="5D558AFA">
+          <wp:inline distT="0" distB="0" distL="0" distR="0" wp14:anchorId="2DC65AD2" wp14:editId="2D96F4C5">
             <wp:extent cx="4273910" cy="3204633"/>
             <wp:effectExtent l="0" t="0" r="0" b="0"/>
             <wp:docPr id="20" name="Picture 20"/>
@@ -9744,8 +10218,9 @@
         <w:rPr>
           <w:noProof/>
         </w:rPr>
+        <w:lastRenderedPageBreak/>
         <w:drawing>
-          <wp:inline distT="0" distB="0" distL="0" distR="0" wp14:anchorId="35C17A87" wp14:editId="5A86617C">
+          <wp:inline distT="0" distB="0" distL="0" distR="0" wp14:anchorId="1338F22D" wp14:editId="0AAF5C34">
             <wp:extent cx="3869055" cy="2901067"/>
             <wp:effectExtent l="0" t="0" r="0" b="0"/>
             <wp:docPr id="26" name="Picture 26"/>
@@ -9805,7 +10280,15 @@
     <w:p>
       <w:bookmarkStart w:id="40" w:name="OLE_LINK7"/>
       <w:r>
-        <w:t>Fig. 1.1 and Fig. 1.2 shows the convergence curves of the AOA algorithm to reduce the total power loss using the DGs and capacitors for 34-bus test system. It is clear that, the AOA algorithm is able to reach the optimal solution with more accuracy and efficiency.</w:t>
+        <w:t xml:space="preserve">Fig. 1.1 and Fig. 1.2 shows the convergence curves of the AOA algorithm to reduce the total power loss using the DGs and capacitors for 34-bus test system. </w:t>
+      </w:r>
+      <w:proofErr w:type="gramStart"/>
+      <w:r>
+        <w:t>It is clear that, the</w:t>
+      </w:r>
+      <w:proofErr w:type="gramEnd"/>
+      <w:r>
+        <w:t xml:space="preserve"> AOA algorithm is able to reach the optimal solution with more accuracy and efficiency.</w:t>
       </w:r>
       <w:bookmarkEnd w:id="40"/>
     </w:p>
@@ -9818,7 +10301,7 @@
           <w:noProof/>
         </w:rPr>
         <w:drawing>
-          <wp:inline distT="0" distB="0" distL="0" distR="0" wp14:anchorId="7056C715" wp14:editId="4C206631">
+          <wp:inline distT="0" distB="0" distL="0" distR="0" wp14:anchorId="0470DEAE" wp14:editId="791B7DFE">
             <wp:extent cx="4605804" cy="3460750"/>
             <wp:effectExtent l="0" t="0" r="4445" b="6350"/>
             <wp:docPr id="27" name="Picture 27" descr="Chart, histogram&#10;&#10;Description automatically generated"/>
@@ -9889,6 +10372,7 @@
     </w:p>
     <w:p>
       <w:r>
+        <w:lastRenderedPageBreak/>
         <w:t>Fig. 1.3 shows the voltage profiles for cases 0-5, when the total power loss minimization is considered as an objective function. The voltage profiles are improved at cases 1-</w:t>
       </w:r>
       <w:r>
@@ -9928,7 +10412,15 @@
     </w:p>
     <w:p>
       <w:r>
-        <w:t>Tables 1.6-1.10 show the optimal locations and sizes of DGs and the capacitors required to reduce the total active power loss as an objective function for cases 1-5 for the EDN system.</w:t>
+        <w:t xml:space="preserve">Tables 1.6-1.10 show the optimal locations and sizes of </w:t>
+      </w:r>
+      <w:proofErr w:type="gramStart"/>
+      <w:r>
+        <w:t>DGs</w:t>
+      </w:r>
+      <w:proofErr w:type="gramEnd"/>
+      <w:r>
+        <w:t xml:space="preserve"> and the capacitors required to reduce the total active power loss as an objective function for cases 1-5 for the EDN system.</w:t>
       </w:r>
     </w:p>
     <w:tbl>
@@ -10535,7 +11027,23 @@
                 <w:sz w:val="20"/>
                 <w:szCs w:val="20"/>
               </w:rPr>
-              <w:t>Minimum bus voltage(p.u.)</w:t>
+              <w:t>Minimum bus voltage(</w:t>
+            </w:r>
+            <w:proofErr w:type="spellStart"/>
+            <w:r>
+              <w:rPr>
+                <w:sz w:val="20"/>
+                <w:szCs w:val="20"/>
+              </w:rPr>
+              <w:t>p.u</w:t>
+            </w:r>
+            <w:proofErr w:type="spellEnd"/>
+            <w:r>
+              <w:rPr>
+                <w:sz w:val="20"/>
+                <w:szCs w:val="20"/>
+              </w:rPr>
+              <w:t>.)</w:t>
             </w:r>
           </w:p>
         </w:tc>
@@ -10628,7 +11136,23 @@
                 <w:sz w:val="20"/>
                 <w:szCs w:val="20"/>
               </w:rPr>
-              <w:t>Maximum bus voltage(p.u.)</w:t>
+              <w:t>Maximum bus voltage(</w:t>
+            </w:r>
+            <w:proofErr w:type="spellStart"/>
+            <w:r>
+              <w:rPr>
+                <w:sz w:val="20"/>
+                <w:szCs w:val="20"/>
+              </w:rPr>
+              <w:t>p.u</w:t>
+            </w:r>
+            <w:proofErr w:type="spellEnd"/>
+            <w:r>
+              <w:rPr>
+                <w:sz w:val="20"/>
+                <w:szCs w:val="20"/>
+              </w:rPr>
+              <w:t>.)</w:t>
             </w:r>
           </w:p>
         </w:tc>
@@ -11537,7 +12061,23 @@
                 <w:sz w:val="20"/>
                 <w:szCs w:val="20"/>
               </w:rPr>
-              <w:t>Minimum bus voltage(p.u.)</w:t>
+              <w:t>Minimum bus voltage(</w:t>
+            </w:r>
+            <w:proofErr w:type="spellStart"/>
+            <w:r>
+              <w:rPr>
+                <w:sz w:val="20"/>
+                <w:szCs w:val="20"/>
+              </w:rPr>
+              <w:t>p.u</w:t>
+            </w:r>
+            <w:proofErr w:type="spellEnd"/>
+            <w:r>
+              <w:rPr>
+                <w:sz w:val="20"/>
+                <w:szCs w:val="20"/>
+              </w:rPr>
+              <w:t>.)</w:t>
             </w:r>
           </w:p>
         </w:tc>
@@ -11611,7 +12151,24 @@
                 <w:sz w:val="20"/>
                 <w:szCs w:val="20"/>
               </w:rPr>
-              <w:t>Maximum bus voltage(p.u.)</w:t>
+              <w:lastRenderedPageBreak/>
+              <w:t>Maximum bus voltage(</w:t>
+            </w:r>
+            <w:proofErr w:type="spellStart"/>
+            <w:r>
+              <w:rPr>
+                <w:sz w:val="20"/>
+                <w:szCs w:val="20"/>
+              </w:rPr>
+              <w:t>p.u</w:t>
+            </w:r>
+            <w:proofErr w:type="spellEnd"/>
+            <w:r>
+              <w:rPr>
+                <w:sz w:val="20"/>
+                <w:szCs w:val="20"/>
+              </w:rPr>
+              <w:t>.)</w:t>
             </w:r>
           </w:p>
         </w:tc>
@@ -11757,7 +12314,23 @@
     <w:p/>
     <w:p>
       <w:r>
-        <w:t>Table 1.7 presents the optimal solution for case 2 using the proposed procedure, when active and reactive power from DGs are injected. It can be observed that, the initial power loss without compensation is reduced from 805.73 kW to 458 kW after placement of DGs. The optimal locations of DGs are at buses {25,21} with total rating power 4000 kW and 1937 kVAR. Moreover, the minimum and maximum voltage magnitudes are improved after placement of DGs.</w:t>
+        <w:t xml:space="preserve">Table 1.7 presents the optimal solution for case 2 using the proposed procedure, when active and reactive power from DGs </w:t>
+      </w:r>
+      <w:proofErr w:type="gramStart"/>
+      <w:r>
+        <w:t>are</w:t>
+      </w:r>
+      <w:proofErr w:type="gramEnd"/>
+      <w:r>
+        <w:t xml:space="preserve"> injected. It can be observed that, the initial power loss without compensation is reduced from 805.73 kW to 458 kW after placement of DGs. The optimal locations of DGs are at buses {25,21} with total rating power 4000 kW and 1937 </w:t>
+      </w:r>
+      <w:proofErr w:type="spellStart"/>
+      <w:r>
+        <w:t>kVAR</w:t>
+      </w:r>
+      <w:proofErr w:type="spellEnd"/>
+      <w:r>
+        <w:t>. Moreover, the minimum and maximum voltage magnitudes are improved after placement of DGs.</w:t>
       </w:r>
     </w:p>
     <w:tbl>
@@ -11913,7 +12486,23 @@
                 <w:sz w:val="20"/>
                 <w:szCs w:val="20"/>
               </w:rPr>
-              <w:t>Optimal locations and sizes of capacitors (kVAR)</w:t>
+              <w:t>Optimal locations and sizes of capacitors (</w:t>
+            </w:r>
+            <w:proofErr w:type="spellStart"/>
+            <w:r>
+              <w:rPr>
+                <w:sz w:val="20"/>
+                <w:szCs w:val="20"/>
+              </w:rPr>
+              <w:t>kVAR</w:t>
+            </w:r>
+            <w:proofErr w:type="spellEnd"/>
+            <w:r>
+              <w:rPr>
+                <w:sz w:val="20"/>
+                <w:szCs w:val="20"/>
+              </w:rPr>
+              <w:t>)</w:t>
             </w:r>
           </w:p>
         </w:tc>
@@ -12476,7 +13065,23 @@
                 <w:sz w:val="20"/>
                 <w:szCs w:val="20"/>
               </w:rPr>
-              <w:t>Minimum bus voltage(p.u.)</w:t>
+              <w:t>Minimum bus voltage(</w:t>
+            </w:r>
+            <w:proofErr w:type="spellStart"/>
+            <w:r>
+              <w:rPr>
+                <w:sz w:val="20"/>
+                <w:szCs w:val="20"/>
+              </w:rPr>
+              <w:t>p.u</w:t>
+            </w:r>
+            <w:proofErr w:type="spellEnd"/>
+            <w:r>
+              <w:rPr>
+                <w:sz w:val="20"/>
+                <w:szCs w:val="20"/>
+              </w:rPr>
+              <w:t>.)</w:t>
             </w:r>
           </w:p>
         </w:tc>
@@ -12547,7 +13152,23 @@
                 <w:sz w:val="20"/>
                 <w:szCs w:val="20"/>
               </w:rPr>
-              <w:t>Maximum bus voltage(p.u.)</w:t>
+              <w:t>Maximum bus voltage(</w:t>
+            </w:r>
+            <w:proofErr w:type="spellStart"/>
+            <w:r>
+              <w:rPr>
+                <w:sz w:val="20"/>
+                <w:szCs w:val="20"/>
+              </w:rPr>
+              <w:t>p.u</w:t>
+            </w:r>
+            <w:proofErr w:type="spellEnd"/>
+            <w:r>
+              <w:rPr>
+                <w:sz w:val="20"/>
+                <w:szCs w:val="20"/>
+              </w:rPr>
+              <w:t>.)</w:t>
             </w:r>
           </w:p>
         </w:tc>
@@ -12688,13 +13309,45 @@
     <w:p/>
     <w:p>
       <w:r>
-        <w:t>Table 1.8 presents the optimal solution for case 3 using the proposed procedure, when only reactive power from capacitors is injected. It is clear that, the initial power loss without compensation is reduced from 805.73 kW to 673.69 kW after placement of capacitors. The optimal locations of capacitors are at buses {29,20,18,27} with total rating power 3743.01 kVAR. Moreover, the minimum and maximum voltage magnitudes and overall system power factor are improved.</w:t>
+        <w:t xml:space="preserve">Table 1.8 presents the optimal solution for case 3 using the proposed procedure, when only reactive power from capacitors is injected. </w:t>
+      </w:r>
+      <w:proofErr w:type="gramStart"/>
+      <w:r>
+        <w:t>It is clear that, the</w:t>
+      </w:r>
+      <w:proofErr w:type="gramEnd"/>
+      <w:r>
+        <w:t xml:space="preserve"> initial power loss without compensation is reduced from 805.73 kW to 673.69 kW after placement of capacitors. The optimal locations of capacitors are at buses {29,20,18,27} with total rating power 3743.01 </w:t>
+      </w:r>
+      <w:proofErr w:type="spellStart"/>
+      <w:r>
+        <w:t>kVAR</w:t>
+      </w:r>
+      <w:proofErr w:type="spellEnd"/>
+      <w:r>
+        <w:t>. Moreover, the minimum and maximum voltage magnitudes and overall system power factor are improved.</w:t>
       </w:r>
     </w:p>
     <w:p/>
     <w:p>
       <w:r>
-        <w:t>From these Tables, the total power loss is reduced using the proposed method. Case 2 gives the better results for the considering the objective function and constraints than that other cases. Moreover, the overall power factor is improved after placement of DGs and capacitors. In addition, the overall power factor are within permissible limits.</w:t>
+        <w:t xml:space="preserve">From these Tables, the total power loss is reduced using the proposed method. Case 2 gives the better results for the considering the objective function and constraints than </w:t>
+      </w:r>
+      <w:proofErr w:type="gramStart"/>
+      <w:r>
+        <w:t>that other cases</w:t>
+      </w:r>
+      <w:proofErr w:type="gramEnd"/>
+      <w:r>
+        <w:t xml:space="preserve">. Moreover, the overall power factor is improved after placement of DGs and capacitors. In addition, the overall power factor </w:t>
+      </w:r>
+      <w:proofErr w:type="gramStart"/>
+      <w:r>
+        <w:t>are</w:t>
+      </w:r>
+      <w:proofErr w:type="gramEnd"/>
+      <w:r>
+        <w:t xml:space="preserve"> within permissible limits.</w:t>
       </w:r>
     </w:p>
     <w:tbl>
@@ -12736,7 +13389,27 @@
                 <w:sz w:val="20"/>
                 <w:szCs w:val="20"/>
               </w:rPr>
-              <w:t>Table 1.9 A comparison between the power loss minimization using the proposed procedure with other methods using DGs at unity power factor and capacitors (case 4 ) for EDN system</w:t>
+              <w:t xml:space="preserve">Table 1.9 A comparison between the power loss minimization using the proposed procedure with other methods using DGs at unity power factor and capacitors (case </w:t>
+            </w:r>
+            <w:proofErr w:type="gramStart"/>
+            <w:r>
+              <w:rPr>
+                <w:b/>
+                <w:bCs/>
+                <w:sz w:val="20"/>
+                <w:szCs w:val="20"/>
+              </w:rPr>
+              <w:t>4 )</w:t>
+            </w:r>
+            <w:proofErr w:type="gramEnd"/>
+            <w:r>
+              <w:rPr>
+                <w:b/>
+                <w:bCs/>
+                <w:sz w:val="20"/>
+                <w:szCs w:val="20"/>
+              </w:rPr>
+              <w:t xml:space="preserve"> for EDN system</w:t>
             </w:r>
           </w:p>
         </w:tc>
@@ -12800,6 +13473,7 @@
                 <w:sz w:val="20"/>
                 <w:szCs w:val="20"/>
               </w:rPr>
+              <w:lastRenderedPageBreak/>
               <w:t xml:space="preserve">(Case </w:t>
             </w:r>
             <w:r>
@@ -12841,6 +13515,7 @@
                 <w:sz w:val="20"/>
                 <w:szCs w:val="20"/>
               </w:rPr>
+              <w:lastRenderedPageBreak/>
               <w:t>Compensated (Case 4)</w:t>
             </w:r>
           </w:p>
@@ -13778,7 +14453,23 @@
                 <w:sz w:val="20"/>
                 <w:szCs w:val="20"/>
               </w:rPr>
-              <w:t>Minimum bus voltage(p.u.)</w:t>
+              <w:t>Minimum bus voltage(</w:t>
+            </w:r>
+            <w:proofErr w:type="spellStart"/>
+            <w:r>
+              <w:rPr>
+                <w:sz w:val="20"/>
+                <w:szCs w:val="20"/>
+              </w:rPr>
+              <w:t>p.u</w:t>
+            </w:r>
+            <w:proofErr w:type="spellEnd"/>
+            <w:r>
+              <w:rPr>
+                <w:sz w:val="20"/>
+                <w:szCs w:val="20"/>
+              </w:rPr>
+              <w:t>.)</w:t>
             </w:r>
           </w:p>
         </w:tc>
@@ -13853,7 +14544,23 @@
                 <w:sz w:val="20"/>
                 <w:szCs w:val="20"/>
               </w:rPr>
-              <w:t>Maximum bus voltage(p.u.)</w:t>
+              <w:t>Maximum bus voltage(</w:t>
+            </w:r>
+            <w:proofErr w:type="spellStart"/>
+            <w:r>
+              <w:rPr>
+                <w:sz w:val="20"/>
+                <w:szCs w:val="20"/>
+              </w:rPr>
+              <w:t>p.u</w:t>
+            </w:r>
+            <w:proofErr w:type="spellEnd"/>
+            <w:r>
+              <w:rPr>
+                <w:sz w:val="20"/>
+                <w:szCs w:val="20"/>
+              </w:rPr>
+              <w:t>.)</w:t>
             </w:r>
           </w:p>
         </w:tc>
@@ -14002,7 +14709,31 @@
     <w:p/>
     <w:p>
       <w:r>
-        <w:t>Table 1.9 presents the optimal solution for case 4 using the proposed procedure, when active power from DGs is injected and reactive power is injected from capacitors . It can be observed that, the initial power loss without compensation is reduced from 805 kW to 474 kW after placement of DGs and capacitors. The optimal locations of DGs are at buses {22,25,18} with total rating power 4000 kW and the optimal locations of capacitors are at buses { 11,25} with total power rating 1657 kVAR. Moreover, the minimum and maximum voltage magnitudes are improved after placement of DGs and capacitors.</w:t>
+        <w:t xml:space="preserve">Table 1.9 presents the optimal solution for case 4 using the proposed procedure, when active power from DGs is injected and reactive power is injected from </w:t>
+      </w:r>
+      <w:proofErr w:type="gramStart"/>
+      <w:r>
+        <w:t>capacitors .</w:t>
+      </w:r>
+      <w:proofErr w:type="gramEnd"/>
+      <w:r>
+        <w:t xml:space="preserve"> It can be observed that, the initial power loss without compensation is reduced from 805 kW to 474 kW after placement of DGs and capacitors. The optimal locations of DGs are at buses {22,25,18} with total rating power 4000 kW and the optimal locations of capacitors are at buses </w:t>
+      </w:r>
+      <w:proofErr w:type="gramStart"/>
+      <w:r>
+        <w:t>{ 11</w:t>
+      </w:r>
+      <w:proofErr w:type="gramEnd"/>
+      <w:r>
+        <w:t xml:space="preserve">,25} with total power rating 1657 </w:t>
+      </w:r>
+      <w:proofErr w:type="spellStart"/>
+      <w:r>
+        <w:t>kVAR</w:t>
+      </w:r>
+      <w:proofErr w:type="spellEnd"/>
+      <w:r>
+        <w:t>. Moreover, the minimum and maximum voltage magnitudes are improved after placement of DGs and capacitors.</w:t>
       </w:r>
     </w:p>
     <w:tbl>
@@ -14256,7 +14987,23 @@
                 <w:sz w:val="20"/>
                 <w:szCs w:val="20"/>
               </w:rPr>
-              <w:t>DG size (kW, kVAR) and location</w:t>
+              <w:t xml:space="preserve">DG size (kW, </w:t>
+            </w:r>
+            <w:proofErr w:type="spellStart"/>
+            <w:r>
+              <w:rPr>
+                <w:sz w:val="20"/>
+                <w:szCs w:val="20"/>
+              </w:rPr>
+              <w:t>kVAR</w:t>
+            </w:r>
+            <w:proofErr w:type="spellEnd"/>
+            <w:r>
+              <w:rPr>
+                <w:sz w:val="20"/>
+                <w:szCs w:val="20"/>
+              </w:rPr>
+              <w:t>) and location</w:t>
             </w:r>
           </w:p>
         </w:tc>
@@ -14312,49 +15059,79 @@
                 <w:szCs w:val="20"/>
               </w:rPr>
             </w:pPr>
-            <w:r>
-              <w:rPr>
-                <w:color w:val="FF0000"/>
-                <w:sz w:val="20"/>
-                <w:szCs w:val="20"/>
-              </w:rPr>
-              <w:t>687.7 , 333.05 (#23),</w:t>
-            </w:r>
-          </w:p>
-          <w:p>
-            <w:pPr>
-              <w:jc w:val="center"/>
-              <w:rPr>
-                <w:color w:val="FF0000"/>
-                <w:sz w:val="20"/>
-                <w:szCs w:val="20"/>
-              </w:rPr>
-            </w:pPr>
-            <w:r>
-              <w:rPr>
-                <w:color w:val="FF0000"/>
-                <w:sz w:val="20"/>
-                <w:szCs w:val="20"/>
-              </w:rPr>
-              <w:t>1873.1 , 907.19 (#21),</w:t>
-            </w:r>
-          </w:p>
-          <w:p>
-            <w:pPr>
-              <w:jc w:val="center"/>
-              <w:rPr>
-                <w:color w:val="FF0000"/>
-                <w:sz w:val="20"/>
-                <w:szCs w:val="20"/>
-              </w:rPr>
-            </w:pPr>
-            <w:r>
-              <w:rPr>
-                <w:color w:val="FF0000"/>
-                <w:sz w:val="20"/>
-                <w:szCs w:val="20"/>
-              </w:rPr>
-              <w:t>1439.2 , 697.02 (#26)</w:t>
+            <w:proofErr w:type="gramStart"/>
+            <w:r>
+              <w:rPr>
+                <w:color w:val="FF0000"/>
+                <w:sz w:val="20"/>
+                <w:szCs w:val="20"/>
+              </w:rPr>
+              <w:t>687.7 ,</w:t>
+            </w:r>
+            <w:proofErr w:type="gramEnd"/>
+            <w:r>
+              <w:rPr>
+                <w:color w:val="FF0000"/>
+                <w:sz w:val="20"/>
+                <w:szCs w:val="20"/>
+              </w:rPr>
+              <w:t xml:space="preserve"> 333.05 (#23),</w:t>
+            </w:r>
+          </w:p>
+          <w:p>
+            <w:pPr>
+              <w:jc w:val="center"/>
+              <w:rPr>
+                <w:color w:val="FF0000"/>
+                <w:sz w:val="20"/>
+                <w:szCs w:val="20"/>
+              </w:rPr>
+            </w:pPr>
+            <w:proofErr w:type="gramStart"/>
+            <w:r>
+              <w:rPr>
+                <w:color w:val="FF0000"/>
+                <w:sz w:val="20"/>
+                <w:szCs w:val="20"/>
+              </w:rPr>
+              <w:t>1873.1 ,</w:t>
+            </w:r>
+            <w:proofErr w:type="gramEnd"/>
+            <w:r>
+              <w:rPr>
+                <w:color w:val="FF0000"/>
+                <w:sz w:val="20"/>
+                <w:szCs w:val="20"/>
+              </w:rPr>
+              <w:t xml:space="preserve"> 907.19 (#21),</w:t>
+            </w:r>
+          </w:p>
+          <w:p>
+            <w:pPr>
+              <w:jc w:val="center"/>
+              <w:rPr>
+                <w:color w:val="FF0000"/>
+                <w:sz w:val="20"/>
+                <w:szCs w:val="20"/>
+              </w:rPr>
+            </w:pPr>
+            <w:proofErr w:type="gramStart"/>
+            <w:r>
+              <w:rPr>
+                <w:color w:val="FF0000"/>
+                <w:sz w:val="20"/>
+                <w:szCs w:val="20"/>
+              </w:rPr>
+              <w:t>1439.2 ,</w:t>
+            </w:r>
+            <w:proofErr w:type="gramEnd"/>
+            <w:r>
+              <w:rPr>
+                <w:color w:val="FF0000"/>
+                <w:sz w:val="20"/>
+                <w:szCs w:val="20"/>
+              </w:rPr>
+              <w:t xml:space="preserve"> 697.02 (#26)</w:t>
             </w:r>
           </w:p>
         </w:tc>
@@ -14378,7 +15155,23 @@
                 <w:sz w:val="20"/>
                 <w:szCs w:val="20"/>
               </w:rPr>
-              <w:t>Capacitor size (kVAR) and location</w:t>
+              <w:t>Capacitor size (</w:t>
+            </w:r>
+            <w:proofErr w:type="spellStart"/>
+            <w:r>
+              <w:rPr>
+                <w:sz w:val="20"/>
+                <w:szCs w:val="20"/>
+              </w:rPr>
+              <w:t>kVAR</w:t>
+            </w:r>
+            <w:proofErr w:type="spellEnd"/>
+            <w:r>
+              <w:rPr>
+                <w:sz w:val="20"/>
+                <w:szCs w:val="20"/>
+              </w:rPr>
+              <w:t>) and location</w:t>
             </w:r>
           </w:p>
         </w:tc>
@@ -14482,7 +15275,23 @@
                 <w:sz w:val="20"/>
                 <w:szCs w:val="20"/>
               </w:rPr>
-              <w:t>Total size of DGs (kW, kVAR)</w:t>
+              <w:t xml:space="preserve">Total size of DGs (kW, </w:t>
+            </w:r>
+            <w:proofErr w:type="spellStart"/>
+            <w:r>
+              <w:rPr>
+                <w:sz w:val="20"/>
+                <w:szCs w:val="20"/>
+              </w:rPr>
+              <w:t>kVAR</w:t>
+            </w:r>
+            <w:proofErr w:type="spellEnd"/>
+            <w:r>
+              <w:rPr>
+                <w:sz w:val="20"/>
+                <w:szCs w:val="20"/>
+              </w:rPr>
+              <w:t>)</w:t>
             </w:r>
           </w:p>
         </w:tc>
@@ -14586,7 +15395,23 @@
                 <w:sz w:val="20"/>
                 <w:szCs w:val="20"/>
               </w:rPr>
-              <w:t>Total size of capacitors (kVAR)</w:t>
+              <w:t>Total size of capacitors (</w:t>
+            </w:r>
+            <w:proofErr w:type="spellStart"/>
+            <w:r>
+              <w:rPr>
+                <w:sz w:val="20"/>
+                <w:szCs w:val="20"/>
+              </w:rPr>
+              <w:t>kVAR</w:t>
+            </w:r>
+            <w:proofErr w:type="spellEnd"/>
+            <w:r>
+              <w:rPr>
+                <w:sz w:val="20"/>
+                <w:szCs w:val="20"/>
+              </w:rPr>
+              <w:t>)</w:t>
             </w:r>
           </w:p>
         </w:tc>
@@ -14881,7 +15706,23 @@
                 <w:sz w:val="20"/>
                 <w:szCs w:val="20"/>
               </w:rPr>
-              <w:t>Min. voltage (p.u.)</w:t>
+              <w:t>Min. voltage (</w:t>
+            </w:r>
+            <w:proofErr w:type="spellStart"/>
+            <w:r>
+              <w:rPr>
+                <w:sz w:val="20"/>
+                <w:szCs w:val="20"/>
+              </w:rPr>
+              <w:t>p.u</w:t>
+            </w:r>
+            <w:proofErr w:type="spellEnd"/>
+            <w:r>
+              <w:rPr>
+                <w:sz w:val="20"/>
+                <w:szCs w:val="20"/>
+              </w:rPr>
+              <w:t>.)</w:t>
             </w:r>
           </w:p>
         </w:tc>
@@ -14967,7 +15808,23 @@
                 <w:sz w:val="20"/>
                 <w:szCs w:val="20"/>
               </w:rPr>
-              <w:t>Overall p.f.</w:t>
+              <w:t xml:space="preserve">Overall </w:t>
+            </w:r>
+            <w:proofErr w:type="spellStart"/>
+            <w:r>
+              <w:rPr>
+                <w:sz w:val="20"/>
+                <w:szCs w:val="20"/>
+              </w:rPr>
+              <w:t>p.f</w:t>
+            </w:r>
+            <w:proofErr w:type="spellEnd"/>
+            <w:r>
+              <w:rPr>
+                <w:sz w:val="20"/>
+                <w:szCs w:val="20"/>
+              </w:rPr>
+              <w:t>.</w:t>
             </w:r>
           </w:p>
         </w:tc>
@@ -15038,7 +15895,40 @@
     <w:p/>
     <w:p>
       <w:r>
-        <w:t>Table 1.10 presents the optimal solution for case 5 using the proposed procedure, when active power and reactive power from DGs are injected and reactive power is injected from capacitors . It can be observed that, the initial power loss without compensation is reduced from 805 kW to 411 kW after placement of DGs and capacitors. The optimal locations of DGs are at buses {23,21,26} with total rating power 4000 kW and  1937 kVAR and the optimal locations of capacitors are at buses { 18,4} with total power rating 1830 kVAR. Moreover, the minimum and maximum voltage magnitudes are improved after placement of DGs and capacitors.</w:t>
+        <w:lastRenderedPageBreak/>
+        <w:t xml:space="preserve">Table 1.10 presents the optimal solution for case 5 using the proposed procedure, when active power and reactive power from DGs are injected and reactive power is injected from </w:t>
+      </w:r>
+      <w:proofErr w:type="gramStart"/>
+      <w:r>
+        <w:t>capacitors .</w:t>
+      </w:r>
+      <w:proofErr w:type="gramEnd"/>
+      <w:r>
+        <w:t xml:space="preserve"> It can be observed that, the initial power loss without compensation is reduced from 805 kW to 411 kW after placement of DGs and capacitors. The optimal locations of DGs are at buses {23,21,26} with total rating power 4000 kW </w:t>
+      </w:r>
+      <w:proofErr w:type="gramStart"/>
+      <w:r>
+        <w:t>and  1937</w:t>
+      </w:r>
+      <w:proofErr w:type="gramEnd"/>
+      <w:r>
+        <w:t xml:space="preserve"> </w:t>
+      </w:r>
+      <w:proofErr w:type="spellStart"/>
+      <w:r>
+        <w:t>kVAR</w:t>
+      </w:r>
+      <w:proofErr w:type="spellEnd"/>
+      <w:r>
+        <w:t xml:space="preserve"> and the optimal locations of capacitors are at buses { 18,4} with total power rating 1830 </w:t>
+      </w:r>
+      <w:proofErr w:type="spellStart"/>
+      <w:r>
+        <w:t>kVAR</w:t>
+      </w:r>
+      <w:proofErr w:type="spellEnd"/>
+      <w:r>
+        <w:t>. Moreover, the minimum and maximum voltage magnitudes are improved after placement of DGs and capacitors.</w:t>
       </w:r>
     </w:p>
     <w:p>
@@ -15050,7 +15940,7 @@
           <w:noProof/>
         </w:rPr>
         <w:drawing>
-          <wp:inline distT="0" distB="0" distL="0" distR="0" wp14:anchorId="11FD3F7E" wp14:editId="3B798882">
+          <wp:inline distT="0" distB="0" distL="0" distR="0" wp14:anchorId="2EBD6FBD" wp14:editId="34745FE1">
             <wp:extent cx="4497161" cy="3370729"/>
             <wp:effectExtent l="0" t="0" r="0" b="1270"/>
             <wp:docPr id="7" name="Picture 7" descr="Chart, histogram&#10;&#10;Description automatically generated"/>
@@ -15139,7 +16029,15 @@
     </w:p>
     <w:p>
       <w:r>
-        <w:t xml:space="preserve">Fig. 1.4  shows the voltage profiles for cases 0-5, when the total power loss minimization is considered as an objective function. The voltage profiles are improved at cases 1-5, where the voltage profile improvement based on case 2 is better than that obtained from other cases. </w:t>
+        <w:t xml:space="preserve">Fig. </w:t>
+      </w:r>
+      <w:proofErr w:type="gramStart"/>
+      <w:r>
+        <w:t>1.4  shows</w:t>
+      </w:r>
+      <w:proofErr w:type="gramEnd"/>
+      <w:r>
+        <w:t xml:space="preserve"> the voltage profiles for cases 0-5, when the total power loss minimization is considered as an objective function. The voltage profiles are improved at cases 1-5, where the voltage profile improvement based on case 2 is better than that obtained from other cases. </w:t>
       </w:r>
     </w:p>
     <w:p>
@@ -15150,8 +16048,9 @@
         <w:rPr>
           <w:noProof/>
         </w:rPr>
+        <w:lastRenderedPageBreak/>
         <w:drawing>
-          <wp:inline distT="0" distB="0" distL="0" distR="0" wp14:anchorId="4076C4DC" wp14:editId="276AF966">
+          <wp:inline distT="0" distB="0" distL="0" distR="0" wp14:anchorId="6F8F19BF" wp14:editId="5FDB9A83">
             <wp:extent cx="3836208" cy="2877670"/>
             <wp:effectExtent l="0" t="0" r="0" b="0"/>
             <wp:docPr id="8" name="Picture 8"/>
@@ -15217,7 +16116,7 @@
           <w:noProof/>
         </w:rPr>
         <w:drawing>
-          <wp:inline distT="0" distB="0" distL="0" distR="0" wp14:anchorId="4DEE90DA" wp14:editId="5437CA05">
+          <wp:inline distT="0" distB="0" distL="0" distR="0" wp14:anchorId="06C3839D" wp14:editId="159CC05B">
             <wp:extent cx="4006779" cy="3003176"/>
             <wp:effectExtent l="0" t="0" r="0" b="6985"/>
             <wp:docPr id="9" name="Picture 9"/>
@@ -15276,7 +16175,15 @@
     </w:p>
     <w:p>
       <w:r>
-        <w:t>Fig. 1.5 and Fig. 1.6 shows the convergence curves of the AOA algorithm to reduce the total power loss using the DGs and capacitors for 34-bus test system. It is clear that, the AOA algorithm is able to reach the optimal solution with more accuracy and efficiency.</w:t>
+        <w:t xml:space="preserve">Fig. 1.5 and Fig. 1.6 shows the convergence curves of the AOA algorithm to reduce the total power loss using the DGs and capacitors for 34-bus test system. </w:t>
+      </w:r>
+      <w:proofErr w:type="gramStart"/>
+      <w:r>
+        <w:t>It is clear that, the</w:t>
+      </w:r>
+      <w:proofErr w:type="gramEnd"/>
+      <w:r>
+        <w:t xml:space="preserve"> AOA algorithm is able to reach the optimal solution with more accuracy and efficiency.</w:t>
       </w:r>
     </w:p>
     <w:p/>
@@ -15313,6 +16220,7 @@
       </w:pPr>
       <w:bookmarkStart w:id="52" w:name="_Toc101817526"/>
       <w:r>
+        <w:lastRenderedPageBreak/>
         <w:t>TVD minimization</w:t>
       </w:r>
       <w:bookmarkEnd w:id="48"/>
@@ -15360,7 +16268,15 @@
         <w:t>15</w:t>
       </w:r>
       <w:r>
-        <w:t xml:space="preserve"> show the optimal locations and sizes of DGs and the capacitors required to reduce </w:t>
+        <w:t xml:space="preserve"> show the optimal locations and sizes of </w:t>
+      </w:r>
+      <w:proofErr w:type="gramStart"/>
+      <w:r>
+        <w:t>DGs</w:t>
+      </w:r>
+      <w:proofErr w:type="gramEnd"/>
+      <w:r>
+        <w:t xml:space="preserve"> and the capacitors required to reduce </w:t>
       </w:r>
       <w:r>
         <w:t>the total voltage deviation (TVD)</w:t>
@@ -16013,7 +16929,23 @@
                 <w:sz w:val="20"/>
                 <w:szCs w:val="20"/>
               </w:rPr>
-              <w:t>Minimum bus voltage(p.u.)</w:t>
+              <w:t>Minimum bus voltage(</w:t>
+            </w:r>
+            <w:proofErr w:type="spellStart"/>
+            <w:r>
+              <w:rPr>
+                <w:sz w:val="20"/>
+                <w:szCs w:val="20"/>
+              </w:rPr>
+              <w:t>p.u</w:t>
+            </w:r>
+            <w:proofErr w:type="spellEnd"/>
+            <w:r>
+              <w:rPr>
+                <w:sz w:val="20"/>
+                <w:szCs w:val="20"/>
+              </w:rPr>
+              <w:t>.)</w:t>
             </w:r>
           </w:p>
         </w:tc>
@@ -16083,7 +17015,23 @@
                 <w:sz w:val="20"/>
                 <w:szCs w:val="20"/>
               </w:rPr>
-              <w:t>Maximum bus voltage(p.u.)</w:t>
+              <w:t>Maximum bus voltage(</w:t>
+            </w:r>
+            <w:proofErr w:type="spellStart"/>
+            <w:r>
+              <w:rPr>
+                <w:sz w:val="20"/>
+                <w:szCs w:val="20"/>
+              </w:rPr>
+              <w:t>p.u</w:t>
+            </w:r>
+            <w:proofErr w:type="spellEnd"/>
+            <w:r>
+              <w:rPr>
+                <w:sz w:val="20"/>
+                <w:szCs w:val="20"/>
+              </w:rPr>
+              <w:t>.)</w:t>
             </w:r>
           </w:p>
         </w:tc>
@@ -16558,7 +17506,23 @@
                 <w:sz w:val="20"/>
                 <w:szCs w:val="20"/>
               </w:rPr>
-              <w:t xml:space="preserve">Optimal locations and sizes of DGs (kW, kVAR) </w:t>
+              <w:t xml:space="preserve">Optimal locations and sizes of DGs (kW, </w:t>
+            </w:r>
+            <w:proofErr w:type="spellStart"/>
+            <w:r>
+              <w:rPr>
+                <w:sz w:val="20"/>
+                <w:szCs w:val="20"/>
+              </w:rPr>
+              <w:t>kVAR</w:t>
+            </w:r>
+            <w:proofErr w:type="spellEnd"/>
+            <w:r>
+              <w:rPr>
+                <w:sz w:val="20"/>
+                <w:szCs w:val="20"/>
+              </w:rPr>
+              <w:t xml:space="preserve">) </w:t>
             </w:r>
           </w:p>
         </w:tc>
@@ -17093,7 +18057,23 @@
                 <w:sz w:val="20"/>
                 <w:szCs w:val="20"/>
               </w:rPr>
-              <w:t>Minimum bus voltage(p.u.)</w:t>
+              <w:t>Minimum bus voltage(</w:t>
+            </w:r>
+            <w:proofErr w:type="spellStart"/>
+            <w:r>
+              <w:rPr>
+                <w:sz w:val="20"/>
+                <w:szCs w:val="20"/>
+              </w:rPr>
+              <w:t>p.u</w:t>
+            </w:r>
+            <w:proofErr w:type="spellEnd"/>
+            <w:r>
+              <w:rPr>
+                <w:sz w:val="20"/>
+                <w:szCs w:val="20"/>
+              </w:rPr>
+              <w:t>.)</w:t>
             </w:r>
           </w:p>
         </w:tc>
@@ -17168,7 +18148,23 @@
                 <w:sz w:val="20"/>
                 <w:szCs w:val="20"/>
               </w:rPr>
-              <w:t>Maximum bus voltage(p.u.)</w:t>
+              <w:t>Maximum bus voltage(</w:t>
+            </w:r>
+            <w:proofErr w:type="spellStart"/>
+            <w:r>
+              <w:rPr>
+                <w:sz w:val="20"/>
+                <w:szCs w:val="20"/>
+              </w:rPr>
+              <w:t>p.u</w:t>
+            </w:r>
+            <w:proofErr w:type="spellEnd"/>
+            <w:r>
+              <w:rPr>
+                <w:sz w:val="20"/>
+                <w:szCs w:val="20"/>
+              </w:rPr>
+              <w:t>.)</w:t>
             </w:r>
           </w:p>
         </w:tc>
@@ -17300,13 +18296,22 @@
     <w:p/>
     <w:p>
       <w:r>
+        <w:lastRenderedPageBreak/>
         <w:t>Table 1.</w:t>
       </w:r>
       <w:r>
         <w:t>1</w:t>
       </w:r>
       <w:r>
-        <w:t xml:space="preserve">2 presents the optimal solution for case 2 using the proposed procedure, when active and reactive power from DGs are injected. It can be observed that, the initial </w:t>
+        <w:t xml:space="preserve">2 presents the optimal solution for case 2 using the proposed procedure, when active and reactive power from DGs </w:t>
+      </w:r>
+      <w:proofErr w:type="gramStart"/>
+      <w:r>
+        <w:t>are</w:t>
+      </w:r>
+      <w:proofErr w:type="gramEnd"/>
+      <w:r>
+        <w:t xml:space="preserve"> injected. It can be observed that, the initial </w:t>
       </w:r>
       <w:r>
         <w:t>TVD</w:t>
@@ -17601,7 +18606,23 @@
                 <w:sz w:val="20"/>
                 <w:szCs w:val="20"/>
               </w:rPr>
-              <w:t>Optimal locations and sizes of capacitors (kVAR)</w:t>
+              <w:t>Optimal locations and sizes of capacitors (</w:t>
+            </w:r>
+            <w:proofErr w:type="spellStart"/>
+            <w:r>
+              <w:rPr>
+                <w:sz w:val="20"/>
+                <w:szCs w:val="20"/>
+              </w:rPr>
+              <w:t>kVAR</w:t>
+            </w:r>
+            <w:proofErr w:type="spellEnd"/>
+            <w:r>
+              <w:rPr>
+                <w:sz w:val="20"/>
+                <w:szCs w:val="20"/>
+              </w:rPr>
+              <w:t>)</w:t>
             </w:r>
           </w:p>
         </w:tc>
@@ -18134,7 +19155,23 @@
                 <w:sz w:val="20"/>
                 <w:szCs w:val="20"/>
               </w:rPr>
-              <w:t>Minimum bus voltage(p.u.)</w:t>
+              <w:t>Minimum bus voltage(</w:t>
+            </w:r>
+            <w:proofErr w:type="spellStart"/>
+            <w:r>
+              <w:rPr>
+                <w:sz w:val="20"/>
+                <w:szCs w:val="20"/>
+              </w:rPr>
+              <w:t>p.u</w:t>
+            </w:r>
+            <w:proofErr w:type="spellEnd"/>
+            <w:r>
+              <w:rPr>
+                <w:sz w:val="20"/>
+                <w:szCs w:val="20"/>
+              </w:rPr>
+              <w:t>.)</w:t>
             </w:r>
           </w:p>
         </w:tc>
@@ -18211,7 +19248,23 @@
                 <w:sz w:val="20"/>
                 <w:szCs w:val="20"/>
               </w:rPr>
-              <w:t>Maximum bus voltage(p.u.)</w:t>
+              <w:t>Maximum bus voltage(</w:t>
+            </w:r>
+            <w:proofErr w:type="spellStart"/>
+            <w:r>
+              <w:rPr>
+                <w:sz w:val="20"/>
+                <w:szCs w:val="20"/>
+              </w:rPr>
+              <w:t>p.u</w:t>
+            </w:r>
+            <w:proofErr w:type="spellEnd"/>
+            <w:r>
+              <w:rPr>
+                <w:sz w:val="20"/>
+                <w:szCs w:val="20"/>
+              </w:rPr>
+              <w:t>.)</w:t>
             </w:r>
           </w:p>
         </w:tc>
@@ -18361,10 +19414,18 @@
         <w:t xml:space="preserve">without compensation is reduced from </w:t>
       </w:r>
       <w:r>
-        <w:t>.0483</w:t>
-      </w:r>
-      <w:r>
-        <w:t xml:space="preserve">  to </w:t>
+        <w:t>.</w:t>
+      </w:r>
+      <w:proofErr w:type="gramStart"/>
+      <w:r>
+        <w:t>0483</w:t>
+      </w:r>
+      <w:r>
+        <w:t xml:space="preserve">  to</w:t>
+      </w:r>
+      <w:proofErr w:type="gramEnd"/>
+      <w:r>
+        <w:t xml:space="preserve"> </w:t>
       </w:r>
       <w:r>
         <w:t>.0295</w:t>
@@ -18382,7 +19443,15 @@
         <w:t>3599.9</w:t>
       </w:r>
       <w:r>
-        <w:t xml:space="preserve"> kVAR. </w:t>
+        <w:t xml:space="preserve"> </w:t>
+      </w:r>
+      <w:proofErr w:type="spellStart"/>
+      <w:r>
+        <w:t>kVAR</w:t>
+      </w:r>
+      <w:proofErr w:type="spellEnd"/>
+      <w:r>
+        <w:t xml:space="preserve">. </w:t>
       </w:r>
     </w:p>
     <w:tbl>
@@ -18439,7 +19508,27 @@
                 <w:sz w:val="20"/>
                 <w:szCs w:val="20"/>
               </w:rPr>
-              <w:t>Table 1.14 A comparison between the power loss minimization using the proposed procedure with other methods using DGs at unity power factor and capacitors (case 4 ) for 34-bus test system</w:t>
+              <w:t xml:space="preserve">Table 1.14 A comparison between the power loss minimization using the proposed procedure with other methods using DGs at unity power factor and capacitors (case </w:t>
+            </w:r>
+            <w:proofErr w:type="gramStart"/>
+            <w:r>
+              <w:rPr>
+                <w:b/>
+                <w:bCs/>
+                <w:sz w:val="20"/>
+                <w:szCs w:val="20"/>
+              </w:rPr>
+              <w:t>4 )</w:t>
+            </w:r>
+            <w:proofErr w:type="gramEnd"/>
+            <w:r>
+              <w:rPr>
+                <w:b/>
+                <w:bCs/>
+                <w:sz w:val="20"/>
+                <w:szCs w:val="20"/>
+              </w:rPr>
+              <w:t xml:space="preserve"> for 34-bus test system</w:t>
             </w:r>
           </w:p>
         </w:tc>
@@ -19592,7 +20681,23 @@
                 <w:sz w:val="20"/>
                 <w:szCs w:val="20"/>
               </w:rPr>
-              <w:t>Minimum bus voltage(p.u.)</w:t>
+              <w:t>Minimum bus voltage(</w:t>
+            </w:r>
+            <w:proofErr w:type="spellStart"/>
+            <w:r>
+              <w:rPr>
+                <w:sz w:val="20"/>
+                <w:szCs w:val="20"/>
+              </w:rPr>
+              <w:t>p.u</w:t>
+            </w:r>
+            <w:proofErr w:type="spellEnd"/>
+            <w:r>
+              <w:rPr>
+                <w:sz w:val="20"/>
+                <w:szCs w:val="20"/>
+              </w:rPr>
+              <w:t>.)</w:t>
             </w:r>
           </w:p>
         </w:tc>
@@ -19671,7 +20776,24 @@
                 <w:sz w:val="20"/>
                 <w:szCs w:val="20"/>
               </w:rPr>
-              <w:t>Maximum bus voltage(p.u.)</w:t>
+              <w:lastRenderedPageBreak/>
+              <w:t>Maximum bus voltage(</w:t>
+            </w:r>
+            <w:proofErr w:type="spellStart"/>
+            <w:r>
+              <w:rPr>
+                <w:sz w:val="20"/>
+                <w:szCs w:val="20"/>
+              </w:rPr>
+              <w:t>p.u</w:t>
+            </w:r>
+            <w:proofErr w:type="spellEnd"/>
+            <w:r>
+              <w:rPr>
+                <w:sz w:val="20"/>
+                <w:szCs w:val="20"/>
+              </w:rPr>
+              <w:t>.)</w:t>
             </w:r>
           </w:p>
         </w:tc>
@@ -19814,7 +20936,15 @@
         <w:t>1</w:t>
       </w:r>
       <w:r>
-        <w:t xml:space="preserve">4 presents the optimal solution for case 4 using the proposed procedure, when active power from DGs is injected and reactive power is injected from capacitors . It can be observed that, the initial </w:t>
+        <w:t xml:space="preserve">4 presents the optimal solution for case 4 using the proposed procedure, when active power from DGs is injected and reactive power is injected from </w:t>
+      </w:r>
+      <w:proofErr w:type="gramStart"/>
+      <w:r>
+        <w:t>capacitors .</w:t>
+      </w:r>
+      <w:proofErr w:type="gramEnd"/>
+      <w:r>
+        <w:t xml:space="preserve"> It can be observed that, the initial </w:t>
       </w:r>
       <w:r>
         <w:t>TVD</w:t>
@@ -19898,10 +21028,18 @@
         <w:t>3500</w:t>
       </w:r>
       <w:r>
-        <w:t xml:space="preserve"> kW and the optimal locations of capacitors are at buses { </w:t>
-      </w:r>
-      <w:r>
-        <w:t>19, 6</w:t>
+        <w:t xml:space="preserve"> kW and the optimal locations of capacitors are at buses </w:t>
+      </w:r>
+      <w:proofErr w:type="gramStart"/>
+      <w:r>
+        <w:t xml:space="preserve">{ </w:t>
+      </w:r>
+      <w:r>
+        <w:t>19</w:t>
+      </w:r>
+      <w:proofErr w:type="gramEnd"/>
+      <w:r>
+        <w:t>, 6</w:t>
       </w:r>
       <w:r>
         <w:t xml:space="preserve">} with total power rating </w:t>
@@ -19912,8 +21050,13 @@
       <w:r>
         <w:t xml:space="preserve"> </w:t>
       </w:r>
-      <w:r>
-        <w:t xml:space="preserve">kVAR. </w:t>
+      <w:proofErr w:type="spellStart"/>
+      <w:r>
+        <w:t>kVAR</w:t>
+      </w:r>
+      <w:proofErr w:type="spellEnd"/>
+      <w:r>
+        <w:t xml:space="preserve">. </w:t>
       </w:r>
     </w:p>
     <w:tbl>
@@ -20232,7 +21375,23 @@
                 <w:sz w:val="20"/>
                 <w:szCs w:val="20"/>
               </w:rPr>
-              <w:t>DG size (kW, kVAR) and location</w:t>
+              <w:t xml:space="preserve">DG size (kW, </w:t>
+            </w:r>
+            <w:proofErr w:type="spellStart"/>
+            <w:r>
+              <w:rPr>
+                <w:sz w:val="20"/>
+                <w:szCs w:val="20"/>
+              </w:rPr>
+              <w:t>kVAR</w:t>
+            </w:r>
+            <w:proofErr w:type="spellEnd"/>
+            <w:r>
+              <w:rPr>
+                <w:sz w:val="20"/>
+                <w:szCs w:val="20"/>
+              </w:rPr>
+              <w:t>) and location</w:t>
             </w:r>
           </w:p>
         </w:tc>
@@ -20346,7 +21505,25 @@
                 <w:sz w:val="20"/>
                 <w:szCs w:val="20"/>
               </w:rPr>
-              <w:t>1340.5, 649.2350  (#25)</w:t>
+              <w:t xml:space="preserve">1340.5, </w:t>
+            </w:r>
+            <w:proofErr w:type="gramStart"/>
+            <w:r>
+              <w:rPr>
+                <w:color w:val="FF0000"/>
+                <w:sz w:val="20"/>
+                <w:szCs w:val="20"/>
+              </w:rPr>
+              <w:t>649.2350  (</w:t>
+            </w:r>
+            <w:proofErr w:type="gramEnd"/>
+            <w:r>
+              <w:rPr>
+                <w:color w:val="FF0000"/>
+                <w:sz w:val="20"/>
+                <w:szCs w:val="20"/>
+              </w:rPr>
+              <w:t>#25)</w:t>
             </w:r>
           </w:p>
         </w:tc>
@@ -20382,7 +21559,23 @@
                 <w:sz w:val="20"/>
                 <w:szCs w:val="20"/>
               </w:rPr>
-              <w:t>Capacitor size (kVAR) and location</w:t>
+              <w:t>Capacitor size (</w:t>
+            </w:r>
+            <w:proofErr w:type="spellStart"/>
+            <w:r>
+              <w:rPr>
+                <w:sz w:val="20"/>
+                <w:szCs w:val="20"/>
+              </w:rPr>
+              <w:t>kVAR</w:t>
+            </w:r>
+            <w:proofErr w:type="spellEnd"/>
+            <w:r>
+              <w:rPr>
+                <w:sz w:val="20"/>
+                <w:szCs w:val="20"/>
+              </w:rPr>
+              <w:t>) and location</w:t>
             </w:r>
           </w:p>
         </w:tc>
@@ -20615,7 +21808,23 @@
                 <w:sz w:val="20"/>
                 <w:szCs w:val="20"/>
               </w:rPr>
-              <w:t>Total size of capacitors (kVAR)</w:t>
+              <w:t>Total size of capacitors (</w:t>
+            </w:r>
+            <w:proofErr w:type="spellStart"/>
+            <w:r>
+              <w:rPr>
+                <w:sz w:val="20"/>
+                <w:szCs w:val="20"/>
+              </w:rPr>
+              <w:t>kVAR</w:t>
+            </w:r>
+            <w:proofErr w:type="spellEnd"/>
+            <w:r>
+              <w:rPr>
+                <w:sz w:val="20"/>
+                <w:szCs w:val="20"/>
+              </w:rPr>
+              <w:t>)</w:t>
             </w:r>
           </w:p>
         </w:tc>
@@ -20995,7 +22204,23 @@
                 <w:sz w:val="20"/>
                 <w:szCs w:val="20"/>
               </w:rPr>
-              <w:t>Min. voltage (p.u.)</w:t>
+              <w:t>Min. voltage (</w:t>
+            </w:r>
+            <w:proofErr w:type="spellStart"/>
+            <w:r>
+              <w:rPr>
+                <w:sz w:val="20"/>
+                <w:szCs w:val="20"/>
+              </w:rPr>
+              <w:t>p.u</w:t>
+            </w:r>
+            <w:proofErr w:type="spellEnd"/>
+            <w:r>
+              <w:rPr>
+                <w:sz w:val="20"/>
+                <w:szCs w:val="20"/>
+              </w:rPr>
+              <w:t>.)</w:t>
             </w:r>
           </w:p>
         </w:tc>
@@ -21114,7 +22339,23 @@
                 <w:sz w:val="20"/>
                 <w:szCs w:val="20"/>
               </w:rPr>
-              <w:t>Overall p.f.</w:t>
+              <w:t xml:space="preserve">Overall </w:t>
+            </w:r>
+            <w:proofErr w:type="spellStart"/>
+            <w:r>
+              <w:rPr>
+                <w:sz w:val="20"/>
+                <w:szCs w:val="20"/>
+              </w:rPr>
+              <w:t>p.f</w:t>
+            </w:r>
+            <w:proofErr w:type="spellEnd"/>
+            <w:r>
+              <w:rPr>
+                <w:sz w:val="20"/>
+                <w:szCs w:val="20"/>
+              </w:rPr>
+              <w:t>.</w:t>
             </w:r>
           </w:p>
         </w:tc>
@@ -21211,7 +22452,15 @@
         <w:t>1</w:t>
       </w:r>
       <w:r>
-        <w:t xml:space="preserve">5 presents the optimal solution for case 5 using the proposed procedure, when active power and reactive power from DGs are injected and reactive power is injected from capacitors . It can be observed that, the initial power loss without compensation is reduced from </w:t>
+        <w:t xml:space="preserve">5 presents the optimal solution for case 5 using the proposed procedure, when active power and reactive power from DGs are injected and reactive power is injected from </w:t>
+      </w:r>
+      <w:proofErr w:type="gramStart"/>
+      <w:r>
+        <w:t>capacitors .</w:t>
+      </w:r>
+      <w:proofErr w:type="gramEnd"/>
+      <w:r>
+        <w:t xml:space="preserve"> It can be observed that, the initial power loss without compensation is reduced from </w:t>
       </w:r>
       <w:r>
         <w:t>.0439</w:t>
@@ -21235,10 +22484,18 @@
         <w:t>3500</w:t>
       </w:r>
       <w:r>
-        <w:t xml:space="preserve"> kW and the optimal locations of capacitors are at buses { </w:t>
-      </w:r>
-      <w:r>
-        <w:t xml:space="preserve">17 </w:t>
+        <w:t xml:space="preserve"> kW and the optimal locations of capacitors are at buses </w:t>
+      </w:r>
+      <w:proofErr w:type="gramStart"/>
+      <w:r>
+        <w:t xml:space="preserve">{ </w:t>
+      </w:r>
+      <w:r>
+        <w:t>17</w:t>
+      </w:r>
+      <w:proofErr w:type="gramEnd"/>
+      <w:r>
+        <w:t xml:space="preserve"> </w:t>
       </w:r>
       <w:r>
         <w:t xml:space="preserve">} with total power rating </w:t>
@@ -21247,7 +22504,15 @@
         <w:t>1059.4</w:t>
       </w:r>
       <w:r>
-        <w:t xml:space="preserve"> kVAR. </w:t>
+        <w:t xml:space="preserve"> </w:t>
+      </w:r>
+      <w:proofErr w:type="spellStart"/>
+      <w:r>
+        <w:t>kVAR</w:t>
+      </w:r>
+      <w:proofErr w:type="spellEnd"/>
+      <w:r>
+        <w:t xml:space="preserve">. </w:t>
       </w:r>
     </w:p>
     <w:p/>
@@ -21259,8 +22524,9 @@
         <w:rPr>
           <w:noProof/>
         </w:rPr>
+        <w:lastRenderedPageBreak/>
         <w:drawing>
-          <wp:inline distT="0" distB="0" distL="0" distR="0" wp14:anchorId="7B4DFEF3" wp14:editId="7A3AA802">
+          <wp:inline distT="0" distB="0" distL="0" distR="0" wp14:anchorId="398C1DE1" wp14:editId="4F630AC4">
             <wp:extent cx="4662311" cy="3496733"/>
             <wp:effectExtent l="0" t="0" r="5080" b="8890"/>
             <wp:docPr id="13" name="Picture 13"/>
@@ -21329,7 +22595,7 @@
           <w:noProof/>
         </w:rPr>
         <w:drawing>
-          <wp:inline distT="0" distB="0" distL="0" distR="0" wp14:anchorId="374C5F1F" wp14:editId="07E9EEA0">
+          <wp:inline distT="0" distB="0" distL="0" distR="0" wp14:anchorId="25A0ECBA" wp14:editId="29A66826">
             <wp:extent cx="4427643" cy="3320733"/>
             <wp:effectExtent l="0" t="0" r="0" b="0"/>
             <wp:docPr id="14" name="Picture 14"/>
@@ -21388,6 +22654,7 @@
     </w:p>
     <w:p>
       <w:r>
+        <w:lastRenderedPageBreak/>
         <w:t>Fig. 1.</w:t>
       </w:r>
       <w:r>
@@ -21406,7 +22673,15 @@
         <w:t>TVD</w:t>
       </w:r>
       <w:r>
-        <w:t xml:space="preserve"> using the DGs and capacitors for 34-bus test system. It is clear that, the AOA algorithm is able to reach the optimal solution with more accuracy and efficiency.</w:t>
+        <w:t xml:space="preserve"> using the DGs and capacitors for 34-bus test system. </w:t>
+      </w:r>
+      <w:proofErr w:type="gramStart"/>
+      <w:r>
+        <w:t>It is clear that, the</w:t>
+      </w:r>
+      <w:proofErr w:type="gramEnd"/>
+      <w:r>
+        <w:t xml:space="preserve"> AOA algorithm is able to reach the optimal solution with more accuracy and efficiency.</w:t>
       </w:r>
     </w:p>
     <w:p/>
@@ -21419,7 +22694,7 @@
           <w:noProof/>
         </w:rPr>
         <w:drawing>
-          <wp:inline distT="0" distB="0" distL="0" distR="0" wp14:anchorId="347412BE" wp14:editId="63FFD9B7">
+          <wp:inline distT="0" distB="0" distL="0" distR="0" wp14:anchorId="6FF645B4" wp14:editId="55DD0AAB">
             <wp:extent cx="4796790" cy="4088815"/>
             <wp:effectExtent l="0" t="0" r="3810" b="6985"/>
             <wp:docPr id="15" name="Picture 15"/>
@@ -21547,7 +22822,15 @@
         <w:t>20</w:t>
       </w:r>
       <w:r>
-        <w:t xml:space="preserve"> show the optimal locations and sizes of DGs and the capacitors required to reduce </w:t>
+        <w:t xml:space="preserve"> show the optimal locations and sizes of </w:t>
+      </w:r>
+      <w:proofErr w:type="gramStart"/>
+      <w:r>
+        <w:t>DGs</w:t>
+      </w:r>
+      <w:proofErr w:type="gramEnd"/>
+      <w:r>
+        <w:t xml:space="preserve"> and the capacitors required to reduce </w:t>
       </w:r>
       <w:r>
         <w:t>the total voltage deviation (TVD)</w:t>
@@ -21744,6 +23027,7 @@
                 <w:sz w:val="20"/>
                 <w:szCs w:val="20"/>
               </w:rPr>
+              <w:lastRenderedPageBreak/>
               <w:t>Optimal locations and sizes of DGs (kW)</w:t>
             </w:r>
           </w:p>
@@ -22183,7 +23467,23 @@
                 <w:sz w:val="20"/>
                 <w:szCs w:val="20"/>
               </w:rPr>
-              <w:t>Minimum bus voltage(p.u.)</w:t>
+              <w:t>Minimum bus voltage(</w:t>
+            </w:r>
+            <w:proofErr w:type="spellStart"/>
+            <w:r>
+              <w:rPr>
+                <w:sz w:val="20"/>
+                <w:szCs w:val="20"/>
+              </w:rPr>
+              <w:t>p.u</w:t>
+            </w:r>
+            <w:proofErr w:type="spellEnd"/>
+            <w:r>
+              <w:rPr>
+                <w:sz w:val="20"/>
+                <w:szCs w:val="20"/>
+              </w:rPr>
+              <w:t>.)</w:t>
             </w:r>
           </w:p>
         </w:tc>
@@ -22260,7 +23560,23 @@
                 <w:sz w:val="20"/>
                 <w:szCs w:val="20"/>
               </w:rPr>
-              <w:t>Maximum bus voltage(p.u.)</w:t>
+              <w:t>Maximum bus voltage(</w:t>
+            </w:r>
+            <w:proofErr w:type="spellStart"/>
+            <w:r>
+              <w:rPr>
+                <w:sz w:val="20"/>
+                <w:szCs w:val="20"/>
+              </w:rPr>
+              <w:t>p.u</w:t>
+            </w:r>
+            <w:proofErr w:type="spellEnd"/>
+            <w:r>
+              <w:rPr>
+                <w:sz w:val="20"/>
+                <w:szCs w:val="20"/>
+              </w:rPr>
+              <w:t>.)</w:t>
             </w:r>
           </w:p>
         </w:tc>
@@ -23225,7 +24541,23 @@
                 <w:sz w:val="20"/>
                 <w:szCs w:val="20"/>
               </w:rPr>
-              <w:t>Minimum bus voltage(p.u.)</w:t>
+              <w:t>Minimum bus voltage(</w:t>
+            </w:r>
+            <w:proofErr w:type="spellStart"/>
+            <w:r>
+              <w:rPr>
+                <w:sz w:val="20"/>
+                <w:szCs w:val="20"/>
+              </w:rPr>
+              <w:t>p.u</w:t>
+            </w:r>
+            <w:proofErr w:type="spellEnd"/>
+            <w:r>
+              <w:rPr>
+                <w:sz w:val="20"/>
+                <w:szCs w:val="20"/>
+              </w:rPr>
+              <w:t>.)</w:t>
             </w:r>
           </w:p>
         </w:tc>
@@ -23302,7 +24634,23 @@
                 <w:sz w:val="20"/>
                 <w:szCs w:val="20"/>
               </w:rPr>
-              <w:t>Maximum bus voltage(p.u.)</w:t>
+              <w:t>Maximum bus voltage(</w:t>
+            </w:r>
+            <w:proofErr w:type="spellStart"/>
+            <w:r>
+              <w:rPr>
+                <w:sz w:val="20"/>
+                <w:szCs w:val="20"/>
+              </w:rPr>
+              <w:t>p.u</w:t>
+            </w:r>
+            <w:proofErr w:type="spellEnd"/>
+            <w:r>
+              <w:rPr>
+                <w:sz w:val="20"/>
+                <w:szCs w:val="20"/>
+              </w:rPr>
+              <w:t>.)</w:t>
             </w:r>
           </w:p>
         </w:tc>
@@ -23443,7 +24791,15 @@
         <w:t>1</w:t>
       </w:r>
       <w:r>
-        <w:t xml:space="preserve">7 presents the optimal solution for case 2 using the proposed procedure, when active and reactive power from DGs are injected. It can be observed that, the initial </w:t>
+        <w:t xml:space="preserve">7 presents the optimal solution for case 2 using the proposed procedure, when active and reactive power from DGs </w:t>
+      </w:r>
+      <w:proofErr w:type="gramStart"/>
+      <w:r>
+        <w:t>are</w:t>
+      </w:r>
+      <w:proofErr w:type="gramEnd"/>
+      <w:r>
+        <w:t xml:space="preserve"> injected. It can be observed that, the initial </w:t>
       </w:r>
       <w:r>
         <w:t xml:space="preserve">TVD </w:t>
@@ -23458,10 +24814,18 @@
         <w:t xml:space="preserve"> to </w:t>
       </w:r>
       <w:r>
-        <w:t>.0163</w:t>
-      </w:r>
-      <w:r>
-        <w:t xml:space="preserve">  after placement of DGs. The optimal locations of DGs are at buses {</w:t>
+        <w:t>.</w:t>
+      </w:r>
+      <w:proofErr w:type="gramStart"/>
+      <w:r>
+        <w:t>0163</w:t>
+      </w:r>
+      <w:r>
+        <w:t xml:space="preserve">  after</w:t>
+      </w:r>
+      <w:proofErr w:type="gramEnd"/>
+      <w:r>
+        <w:t xml:space="preserve"> placement of DGs. The optimal locations of DGs are at buses {</w:t>
       </w:r>
       <w:r>
         <w:t>28, 28</w:t>
@@ -23652,7 +25016,23 @@
                 <w:sz w:val="20"/>
                 <w:szCs w:val="20"/>
               </w:rPr>
-              <w:t>Optimal locations and sizes of capacitors (kVAR)</w:t>
+              <w:t>Optimal locations and sizes of capacitors (</w:t>
+            </w:r>
+            <w:proofErr w:type="spellStart"/>
+            <w:r>
+              <w:rPr>
+                <w:sz w:val="20"/>
+                <w:szCs w:val="20"/>
+              </w:rPr>
+              <w:t>kVAR</w:t>
+            </w:r>
+            <w:proofErr w:type="spellEnd"/>
+            <w:r>
+              <w:rPr>
+                <w:sz w:val="20"/>
+                <w:szCs w:val="20"/>
+              </w:rPr>
+              <w:t>)</w:t>
             </w:r>
           </w:p>
         </w:tc>
@@ -24261,7 +25641,23 @@
                 <w:sz w:val="20"/>
                 <w:szCs w:val="20"/>
               </w:rPr>
-              <w:t>Minimum bus voltage(p.u.)</w:t>
+              <w:t>Minimum bus voltage(</w:t>
+            </w:r>
+            <w:proofErr w:type="spellStart"/>
+            <w:r>
+              <w:rPr>
+                <w:sz w:val="20"/>
+                <w:szCs w:val="20"/>
+              </w:rPr>
+              <w:t>p.u</w:t>
+            </w:r>
+            <w:proofErr w:type="spellEnd"/>
+            <w:r>
+              <w:rPr>
+                <w:sz w:val="20"/>
+                <w:szCs w:val="20"/>
+              </w:rPr>
+              <w:t>.)</w:t>
             </w:r>
           </w:p>
         </w:tc>
@@ -24338,7 +25734,24 @@
                 <w:sz w:val="20"/>
                 <w:szCs w:val="20"/>
               </w:rPr>
-              <w:t>Maximum bus voltage(p.u.)</w:t>
+              <w:lastRenderedPageBreak/>
+              <w:t>Maximum bus voltage(</w:t>
+            </w:r>
+            <w:proofErr w:type="spellStart"/>
+            <w:r>
+              <w:rPr>
+                <w:sz w:val="20"/>
+                <w:szCs w:val="20"/>
+              </w:rPr>
+              <w:t>p.u</w:t>
+            </w:r>
+            <w:proofErr w:type="spellEnd"/>
+            <w:r>
+              <w:rPr>
+                <w:sz w:val="20"/>
+                <w:szCs w:val="20"/>
+              </w:rPr>
+              <w:t>.)</w:t>
             </w:r>
           </w:p>
         </w:tc>
@@ -24488,10 +25901,18 @@
         <w:t xml:space="preserve">to </w:t>
       </w:r>
       <w:r>
-        <w:t>.0326</w:t>
-      </w:r>
-      <w:r>
-        <w:t xml:space="preserve">  after placement of capacitors. The optimal locations of capacitors are at buses {</w:t>
+        <w:t>.</w:t>
+      </w:r>
+      <w:proofErr w:type="gramStart"/>
+      <w:r>
+        <w:t>0326</w:t>
+      </w:r>
+      <w:r>
+        <w:t xml:space="preserve">  after</w:t>
+      </w:r>
+      <w:proofErr w:type="gramEnd"/>
+      <w:r>
+        <w:t xml:space="preserve"> placement of capacitors. The optimal locations of capacitors are at buses {</w:t>
       </w:r>
       <w:r>
         <w:t>25 26 29 29</w:t>
@@ -24503,7 +25924,15 @@
         <w:t xml:space="preserve"> 4000</w:t>
       </w:r>
       <w:r>
-        <w:t xml:space="preserve"> kVAR. </w:t>
+        <w:t xml:space="preserve"> </w:t>
+      </w:r>
+      <w:proofErr w:type="spellStart"/>
+      <w:r>
+        <w:t>kVAR</w:t>
+      </w:r>
+      <w:proofErr w:type="spellEnd"/>
+      <w:r>
+        <w:t xml:space="preserve">. </w:t>
       </w:r>
     </w:p>
     <w:tbl>
@@ -24560,7 +25989,27 @@
                 <w:sz w:val="20"/>
                 <w:szCs w:val="20"/>
               </w:rPr>
-              <w:t>Table 1.19 A comparison between the TVD minimization using the proposed procedure with other methods using DGs at unity power factor and capacitors (case 4 ) for EDN system</w:t>
+              <w:t xml:space="preserve">Table 1.19 A comparison between the TVD minimization using the proposed procedure with other methods using DGs at unity power factor and capacitors (case </w:t>
+            </w:r>
+            <w:proofErr w:type="gramStart"/>
+            <w:r>
+              <w:rPr>
+                <w:b/>
+                <w:bCs/>
+                <w:sz w:val="20"/>
+                <w:szCs w:val="20"/>
+              </w:rPr>
+              <w:t>4 )</w:t>
+            </w:r>
+            <w:proofErr w:type="gramEnd"/>
+            <w:r>
+              <w:rPr>
+                <w:b/>
+                <w:bCs/>
+                <w:sz w:val="20"/>
+                <w:szCs w:val="20"/>
+              </w:rPr>
+              <w:t xml:space="preserve"> for EDN system</w:t>
             </w:r>
           </w:p>
         </w:tc>
@@ -25660,7 +27109,23 @@
                 <w:sz w:val="20"/>
                 <w:szCs w:val="20"/>
               </w:rPr>
-              <w:t>Minimum bus voltage(p.u.)</w:t>
+              <w:t>Minimum bus voltage(</w:t>
+            </w:r>
+            <w:proofErr w:type="spellStart"/>
+            <w:r>
+              <w:rPr>
+                <w:sz w:val="20"/>
+                <w:szCs w:val="20"/>
+              </w:rPr>
+              <w:t>p.u</w:t>
+            </w:r>
+            <w:proofErr w:type="spellEnd"/>
+            <w:r>
+              <w:rPr>
+                <w:sz w:val="20"/>
+                <w:szCs w:val="20"/>
+              </w:rPr>
+              <w:t>.)</w:t>
             </w:r>
           </w:p>
         </w:tc>
@@ -25739,7 +27204,23 @@
                 <w:sz w:val="20"/>
                 <w:szCs w:val="20"/>
               </w:rPr>
-              <w:t>Maximum bus voltage(p.u.)</w:t>
+              <w:t>Maximum bus voltage(</w:t>
+            </w:r>
+            <w:proofErr w:type="spellStart"/>
+            <w:r>
+              <w:rPr>
+                <w:sz w:val="20"/>
+                <w:szCs w:val="20"/>
+              </w:rPr>
+              <w:t>p.u</w:t>
+            </w:r>
+            <w:proofErr w:type="spellEnd"/>
+            <w:r>
+              <w:rPr>
+                <w:sz w:val="20"/>
+                <w:szCs w:val="20"/>
+              </w:rPr>
+              <w:t>.)</w:t>
             </w:r>
           </w:p>
         </w:tc>
@@ -25882,7 +27363,15 @@
         <w:t>1</w:t>
       </w:r>
       <w:r>
-        <w:t xml:space="preserve">9 presents the optimal solution for case 4 using the proposed procedure, when active power from DGs is injected and reactive power is injected from capacitors . It can be observed that, the initial </w:t>
+        <w:t xml:space="preserve">9 presents the optimal solution for case 4 using the proposed procedure, when active power from DGs is injected and reactive power is injected from </w:t>
+      </w:r>
+      <w:proofErr w:type="gramStart"/>
+      <w:r>
+        <w:t>capacitors .</w:t>
+      </w:r>
+      <w:proofErr w:type="gramEnd"/>
+      <w:r>
+        <w:t xml:space="preserve"> It can be observed that, the initial </w:t>
       </w:r>
       <w:r>
         <w:t>TVD</w:t>
@@ -25906,10 +27395,18 @@
         <w:t>29, 29, 27</w:t>
       </w:r>
       <w:r>
-        <w:t xml:space="preserve">} with total rating power 4000 kW and the optimal locations of capacitors are at buses { </w:t>
-      </w:r>
-      <w:r>
-        <w:t>9, 27</w:t>
+        <w:t xml:space="preserve">} with total rating power 4000 kW and the optimal locations of capacitors are at buses </w:t>
+      </w:r>
+      <w:proofErr w:type="gramStart"/>
+      <w:r>
+        <w:t xml:space="preserve">{ </w:t>
+      </w:r>
+      <w:r>
+        <w:t>9</w:t>
+      </w:r>
+      <w:proofErr w:type="gramEnd"/>
+      <w:r>
+        <w:t>, 27</w:t>
       </w:r>
       <w:r>
         <w:t xml:space="preserve">} with total power rating </w:t>
@@ -25918,7 +27415,15 @@
         <w:t>1307</w:t>
       </w:r>
       <w:r>
-        <w:t xml:space="preserve"> kVAR. </w:t>
+        <w:t xml:space="preserve"> </w:t>
+      </w:r>
+      <w:proofErr w:type="spellStart"/>
+      <w:r>
+        <w:t>kVAR</w:t>
+      </w:r>
+      <w:proofErr w:type="spellEnd"/>
+      <w:r>
+        <w:t xml:space="preserve">. </w:t>
       </w:r>
     </w:p>
     <w:tbl>
@@ -26240,7 +27745,23 @@
                 <w:sz w:val="20"/>
                 <w:szCs w:val="20"/>
               </w:rPr>
-              <w:t>DG size (kW, kVAR) and location</w:t>
+              <w:t xml:space="preserve">DG size (kW, </w:t>
+            </w:r>
+            <w:proofErr w:type="spellStart"/>
+            <w:r>
+              <w:rPr>
+                <w:sz w:val="20"/>
+                <w:szCs w:val="20"/>
+              </w:rPr>
+              <w:t>kVAR</w:t>
+            </w:r>
+            <w:proofErr w:type="spellEnd"/>
+            <w:r>
+              <w:rPr>
+                <w:sz w:val="20"/>
+                <w:szCs w:val="20"/>
+              </w:rPr>
+              <w:t>) and location</w:t>
             </w:r>
           </w:p>
         </w:tc>
@@ -26349,13 +27870,23 @@
                 <w:szCs w:val="20"/>
               </w:rPr>
             </w:pPr>
-            <w:r>
-              <w:rPr>
-                <w:color w:val="FF0000"/>
-                <w:sz w:val="20"/>
-                <w:szCs w:val="20"/>
-              </w:rPr>
-              <w:t>2000 , 968.62 (#29)</w:t>
+            <w:proofErr w:type="gramStart"/>
+            <w:r>
+              <w:rPr>
+                <w:color w:val="FF0000"/>
+                <w:sz w:val="20"/>
+                <w:szCs w:val="20"/>
+              </w:rPr>
+              <w:t>2000 ,</w:t>
+            </w:r>
+            <w:proofErr w:type="gramEnd"/>
+            <w:r>
+              <w:rPr>
+                <w:color w:val="FF0000"/>
+                <w:sz w:val="20"/>
+                <w:szCs w:val="20"/>
+              </w:rPr>
+              <w:t xml:space="preserve"> 968.62 (#29)</w:t>
             </w:r>
           </w:p>
         </w:tc>
@@ -26392,7 +27923,24 @@
                 <w:sz w:val="20"/>
                 <w:szCs w:val="20"/>
               </w:rPr>
-              <w:t>Capacitor size (kVAR) and location</w:t>
+              <w:lastRenderedPageBreak/>
+              <w:t>Capacitor size (</w:t>
+            </w:r>
+            <w:proofErr w:type="spellStart"/>
+            <w:r>
+              <w:rPr>
+                <w:sz w:val="20"/>
+                <w:szCs w:val="20"/>
+              </w:rPr>
+              <w:t>kVAR</w:t>
+            </w:r>
+            <w:proofErr w:type="spellEnd"/>
+            <w:r>
+              <w:rPr>
+                <w:sz w:val="20"/>
+                <w:szCs w:val="20"/>
+              </w:rPr>
+              <w:t>) and location</w:t>
             </w:r>
           </w:p>
         </w:tc>
@@ -26648,7 +28196,23 @@
                 <w:sz w:val="20"/>
                 <w:szCs w:val="20"/>
               </w:rPr>
-              <w:t>Total size of capacitors (kVAR)</w:t>
+              <w:t>Total size of capacitors (</w:t>
+            </w:r>
+            <w:proofErr w:type="spellStart"/>
+            <w:r>
+              <w:rPr>
+                <w:sz w:val="20"/>
+                <w:szCs w:val="20"/>
+              </w:rPr>
+              <w:t>kVAR</w:t>
+            </w:r>
+            <w:proofErr w:type="spellEnd"/>
+            <w:r>
+              <w:rPr>
+                <w:sz w:val="20"/>
+                <w:szCs w:val="20"/>
+              </w:rPr>
+              <w:t>)</w:t>
             </w:r>
           </w:p>
         </w:tc>
@@ -27026,7 +28590,23 @@
                 <w:sz w:val="20"/>
                 <w:szCs w:val="20"/>
               </w:rPr>
-              <w:t>Min. voltage (p.u.)</w:t>
+              <w:t>Min. voltage (</w:t>
+            </w:r>
+            <w:proofErr w:type="spellStart"/>
+            <w:r>
+              <w:rPr>
+                <w:sz w:val="20"/>
+                <w:szCs w:val="20"/>
+              </w:rPr>
+              <w:t>p.u</w:t>
+            </w:r>
+            <w:proofErr w:type="spellEnd"/>
+            <w:r>
+              <w:rPr>
+                <w:sz w:val="20"/>
+                <w:szCs w:val="20"/>
+              </w:rPr>
+              <w:t>.)</w:t>
             </w:r>
           </w:p>
         </w:tc>
@@ -27144,7 +28724,23 @@
                 <w:sz w:val="20"/>
                 <w:szCs w:val="20"/>
               </w:rPr>
-              <w:t>Overall p.f.</w:t>
+              <w:t xml:space="preserve">Overall </w:t>
+            </w:r>
+            <w:proofErr w:type="spellStart"/>
+            <w:r>
+              <w:rPr>
+                <w:sz w:val="20"/>
+                <w:szCs w:val="20"/>
+              </w:rPr>
+              <w:t>p.f</w:t>
+            </w:r>
+            <w:proofErr w:type="spellEnd"/>
+            <w:r>
+              <w:rPr>
+                <w:sz w:val="20"/>
+                <w:szCs w:val="20"/>
+              </w:rPr>
+              <w:t>.</w:t>
             </w:r>
           </w:p>
         </w:tc>
@@ -27263,7 +28859,15 @@
         <w:t>2</w:t>
       </w:r>
       <w:r>
-        <w:t xml:space="preserve">0 presents the optimal solution for case 5 using the proposed procedure, when active power and reactive power from DGs are injected and reactive power is injected from capacitors . It can be observed that, the initial </w:t>
+        <w:t xml:space="preserve">0 presents the optimal solution for case 5 using the proposed procedure, when active power and reactive power from DGs are injected and reactive power is injected from </w:t>
+      </w:r>
+      <w:proofErr w:type="gramStart"/>
+      <w:r>
+        <w:t>capacitors .</w:t>
+      </w:r>
+      <w:proofErr w:type="gramEnd"/>
+      <w:r>
+        <w:t xml:space="preserve"> It can be observed that, the initial </w:t>
       </w:r>
       <w:r>
         <w:t>TVD</w:t>
@@ -27272,10 +28876,18 @@
         <w:t xml:space="preserve"> without compensation is reduced from </w:t>
       </w:r>
       <w:r>
-        <w:t xml:space="preserve">.0439 </w:t>
-      </w:r>
-      <w:r>
-        <w:t xml:space="preserve"> to </w:t>
+        <w:t>.</w:t>
+      </w:r>
+      <w:proofErr w:type="gramStart"/>
+      <w:r>
+        <w:t xml:space="preserve">0439 </w:t>
+      </w:r>
+      <w:r>
+        <w:t xml:space="preserve"> to</w:t>
+      </w:r>
+      <w:proofErr w:type="gramEnd"/>
+      <w:r>
+        <w:t xml:space="preserve"> </w:t>
       </w:r>
       <w:r>
         <w:t xml:space="preserve">.017 </w:t>
@@ -27293,10 +28905,18 @@
         <w:t>3756.9</w:t>
       </w:r>
       <w:r>
-        <w:t xml:space="preserve"> kW and the optimal locations of capacitors are at buses { </w:t>
-      </w:r>
-      <w:r>
-        <w:t xml:space="preserve">7, 24 </w:t>
+        <w:t xml:space="preserve"> kW and the optimal locations of capacitors are at buses </w:t>
+      </w:r>
+      <w:proofErr w:type="gramStart"/>
+      <w:r>
+        <w:t xml:space="preserve">{ </w:t>
+      </w:r>
+      <w:r>
+        <w:t>7</w:t>
+      </w:r>
+      <w:proofErr w:type="gramEnd"/>
+      <w:r>
+        <w:t xml:space="preserve">, 24 </w:t>
       </w:r>
       <w:r>
         <w:t xml:space="preserve">} with total power rating </w:t>
@@ -27305,7 +28925,15 @@
         <w:t>801.7</w:t>
       </w:r>
       <w:r>
-        <w:t xml:space="preserve"> kVAR. </w:t>
+        <w:t xml:space="preserve"> </w:t>
+      </w:r>
+      <w:proofErr w:type="spellStart"/>
+      <w:r>
+        <w:t>kVAR</w:t>
+      </w:r>
+      <w:proofErr w:type="spellEnd"/>
+      <w:r>
+        <w:t xml:space="preserve">. </w:t>
       </w:r>
     </w:p>
     <w:p>
@@ -27317,7 +28945,7 @@
           <w:noProof/>
         </w:rPr>
         <w:drawing>
-          <wp:inline distT="0" distB="0" distL="0" distR="0" wp14:anchorId="69502163" wp14:editId="421DBFFC">
+          <wp:inline distT="0" distB="0" distL="0" distR="0" wp14:anchorId="1BEF1AC4" wp14:editId="3EE2801C">
             <wp:extent cx="4715917" cy="3792220"/>
             <wp:effectExtent l="0" t="0" r="8890" b="0"/>
             <wp:docPr id="28" name="Picture 28"/>
@@ -27406,13 +29034,21 @@
     </w:p>
     <w:p>
       <w:r>
-        <w:t>Fig. 1.</w:t>
+        <w:t xml:space="preserve">Fig. </w:t>
+      </w:r>
+      <w:proofErr w:type="gramStart"/>
+      <w:r>
+        <w:t>1.</w:t>
       </w:r>
       <w:r>
         <w:t>10</w:t>
       </w:r>
       <w:r>
-        <w:t xml:space="preserve">  shows the voltage profiles for cases 0-5, when </w:t>
+        <w:t xml:space="preserve">  shows</w:t>
+      </w:r>
+      <w:proofErr w:type="gramEnd"/>
+      <w:r>
+        <w:t xml:space="preserve"> the voltage profiles for cases 0-5, when </w:t>
       </w:r>
       <w:r>
         <w:t>TVD</w:t>
@@ -27432,8 +29068,9 @@
         <w:rPr>
           <w:noProof/>
         </w:rPr>
+        <w:lastRenderedPageBreak/>
         <w:drawing>
-          <wp:inline distT="0" distB="0" distL="0" distR="0" wp14:anchorId="0A5B0B67" wp14:editId="61D134A0">
+          <wp:inline distT="0" distB="0" distL="0" distR="0" wp14:anchorId="125980C6" wp14:editId="0EADF42A">
             <wp:extent cx="4817533" cy="3610282"/>
             <wp:effectExtent l="0" t="0" r="2540" b="0"/>
             <wp:docPr id="34" name="Picture 34"/>
@@ -27499,7 +29136,7 @@
           <w:noProof/>
         </w:rPr>
         <w:drawing>
-          <wp:inline distT="0" distB="0" distL="0" distR="0" wp14:anchorId="31DCBF88" wp14:editId="7CACA356">
+          <wp:inline distT="0" distB="0" distL="0" distR="0" wp14:anchorId="427CA6A1" wp14:editId="4311513E">
             <wp:extent cx="4722504" cy="3539067"/>
             <wp:effectExtent l="0" t="0" r="1905" b="4445"/>
             <wp:docPr id="35" name="Picture 35"/>
@@ -27558,6 +29195,7 @@
     </w:p>
     <w:p>
       <w:r>
+        <w:lastRenderedPageBreak/>
         <w:t>Fig. 1.</w:t>
       </w:r>
       <w:r>
@@ -27576,7 +29214,15 @@
         <w:t>TVD</w:t>
       </w:r>
       <w:r>
-        <w:t xml:space="preserve"> using the DGs and capacitors for 34-bus test system. It is clear that, the AOA algorithm is able to reach the optimal solution with more accuracy and efficiency.</w:t>
+        <w:t xml:space="preserve"> using the DGs and capacitors for 34-bus test system. </w:t>
+      </w:r>
+      <w:proofErr w:type="gramStart"/>
+      <w:r>
+        <w:t>It is clear that, the</w:t>
+      </w:r>
+      <w:proofErr w:type="gramEnd"/>
+      <w:r>
+        <w:t xml:space="preserve"> AOA algorithm is able to reach the optimal solution with more accuracy and efficiency.</w:t>
       </w:r>
     </w:p>
     <w:p/>

--- a/code/AOA_objects/results/grad_book/Ch 5.docx
+++ b/code/AOA_objects/results/grad_book/Ch 5.docx
@@ -16,7 +16,7 @@
       <w:bookmarkStart w:id="1" w:name="_Toc101765739"/>
       <w:bookmarkStart w:id="2" w:name="_Toc101814654"/>
       <w:bookmarkStart w:id="3" w:name="_Toc101814780"/>
-      <w:bookmarkStart w:id="4" w:name="_Toc101817518"/>
+      <w:bookmarkStart w:id="4" w:name="_Toc101818008"/>
       <w:r>
         <w:t>APPLICATIONS AND RESULTS</w:t>
       </w:r>
@@ -41,7 +41,7 @@
       <w:bookmarkStart w:id="6" w:name="_Toc101765740"/>
       <w:bookmarkStart w:id="7" w:name="_Toc101814655"/>
       <w:bookmarkStart w:id="8" w:name="_Toc101814781"/>
-      <w:bookmarkStart w:id="9" w:name="_Toc101817519"/>
+      <w:bookmarkStart w:id="9" w:name="_Toc101818009"/>
       <w:r>
         <w:t>Test Systems</w:t>
       </w:r>
@@ -59,15 +59,7 @@
         <w:t xml:space="preserve"> (AOA)</w:t>
       </w:r>
       <w:r>
-        <w:t xml:space="preserve"> is applied on 34-bus standard radial distribution system and East Delta Network (EDN) radial distribution system as a part of the Unified Egyptian Network (UEN) </w:t>
-      </w:r>
-      <w:proofErr w:type="gramStart"/>
-      <w:r>
-        <w:t>in order to</w:t>
-      </w:r>
-      <w:proofErr w:type="gramEnd"/>
-      <w:r>
-        <w:t xml:space="preserve"> solve the optimal DGs and capacitors placement problem. The test systems data is shown in Appendix A. The results are compared with those obtained using other reported methods. </w:t>
+        <w:t xml:space="preserve"> is applied on 34-bus standard radial distribution system and East Delta Network (EDN) radial distribution system as a part of the Unified Egyptian Network (UEN) in order to solve the optimal DGs and capacitors placement problem. The test systems data is shown in Appendix A. The results are compared with those obtained using other reported methods. </w:t>
       </w:r>
     </w:p>
     <w:p>
@@ -116,7 +108,7 @@
       <w:bookmarkStart w:id="11" w:name="_Toc101765741"/>
       <w:bookmarkStart w:id="12" w:name="_Toc101814656"/>
       <w:bookmarkStart w:id="13" w:name="_Toc101814782"/>
-      <w:bookmarkStart w:id="14" w:name="_Toc101817520"/>
+      <w:bookmarkStart w:id="14" w:name="_Toc101818010"/>
       <w:r>
         <w:t>Case Studies</w:t>
       </w:r>
@@ -138,36 +130,12 @@
     </w:p>
     <w:p>
       <w:r>
-        <w:t>Case 1: With only DGs operating at unity power factor (</w:t>
-      </w:r>
-      <w:proofErr w:type="spellStart"/>
-      <w:r>
-        <w:t>p.f</w:t>
-      </w:r>
-      <w:proofErr w:type="spellEnd"/>
-      <w:r>
-        <w:t>.), means that only active power injections.</w:t>
+        <w:t>Case 1: With only DGs operating at unity power factor (p.f.), means that only active power injections.</w:t>
       </w:r>
     </w:p>
     <w:p>
       <w:r>
-        <w:t xml:space="preserve">Case 2: With only DGs operating at </w:t>
-      </w:r>
-      <w:proofErr w:type="spellStart"/>
-      <w:r>
-        <w:t>p.f</w:t>
-      </w:r>
-      <w:proofErr w:type="spellEnd"/>
-      <w:r>
-        <w:t>. = .</w:t>
-      </w:r>
-      <w:proofErr w:type="gramStart"/>
-      <w:r>
-        <w:t>9 ,</w:t>
-      </w:r>
-      <w:proofErr w:type="gramEnd"/>
-      <w:r>
-        <w:t xml:space="preserve"> means that active and reactive power injections.</w:t>
+        <w:t>Case 2: With only DGs operating at p.f. = .9 , means that active and reactive power injections.</w:t>
       </w:r>
     </w:p>
     <w:p>
@@ -192,7 +160,7 @@
       <w:bookmarkStart w:id="16" w:name="_Toc101765742"/>
       <w:bookmarkStart w:id="17" w:name="_Toc101814657"/>
       <w:bookmarkStart w:id="18" w:name="_Toc101814783"/>
-      <w:bookmarkStart w:id="19" w:name="_Toc101817521"/>
+      <w:bookmarkStart w:id="19" w:name="_Toc101818011"/>
       <w:r>
         <w:t>Assumptions and Limits</w:t>
       </w:r>
@@ -226,15 +194,7 @@
         <w:pStyle w:val="ListParagraph"/>
       </w:pPr>
       <w:r>
-        <w:t xml:space="preserve">The minimum and maximum limits of capacitors are 150 and 1200 </w:t>
-      </w:r>
-      <w:proofErr w:type="spellStart"/>
-      <w:r>
-        <w:t>kVAR</w:t>
-      </w:r>
-      <w:proofErr w:type="spellEnd"/>
-      <w:r>
-        <w:t>, respectively.</w:t>
+        <w:t>The minimum and maximum limits of capacitors are 150 and 1200 kVAR, respectively.</w:t>
       </w:r>
     </w:p>
     <w:p>
@@ -242,16 +202,7 @@
         <w:pStyle w:val="ListParagraph"/>
       </w:pPr>
       <w:r>
-        <w:lastRenderedPageBreak/>
-        <w:t xml:space="preserve">The operating </w:t>
-      </w:r>
-      <w:proofErr w:type="spellStart"/>
-      <w:r>
-        <w:t>p.f</w:t>
-      </w:r>
-      <w:proofErr w:type="spellEnd"/>
-      <w:r>
-        <w:t>. of DGs is .9 in case 2, while it is unity in all other cases.</w:t>
+        <w:t>The operating p.f. of DGs is .9 in case 2, while it is unity in all other cases.</w:t>
       </w:r>
     </w:p>
     <w:p>
@@ -259,15 +210,7 @@
         <w:pStyle w:val="ListParagraph"/>
       </w:pPr>
       <w:r>
-        <w:t xml:space="preserve">The minimum and maximum limits of voltage magnitude are 0.95 and 1.05 </w:t>
-      </w:r>
-      <w:proofErr w:type="spellStart"/>
-      <w:r>
-        <w:t>p.u</w:t>
-      </w:r>
-      <w:proofErr w:type="spellEnd"/>
-      <w:r>
-        <w:t>., respectively.</w:t>
+        <w:t>The minimum and maximum limits of voltage magnitude are 0.95 and 1.05 p.u., respectively.</w:t>
       </w:r>
     </w:p>
     <w:p>
@@ -275,15 +218,7 @@
         <w:pStyle w:val="ListParagraph"/>
       </w:pPr>
       <w:r>
-        <w:t>The maximum number of DGs possible locations (</w:t>
-      </w:r>
-      <w:proofErr w:type="spellStart"/>
-      <w:r>
-        <w:t>NDGmax</w:t>
-      </w:r>
-      <w:proofErr w:type="spellEnd"/>
-      <w:r>
-        <w:t>) is 4.</w:t>
+        <w:t>The maximum number of DGs possible locations (NDGmax) is 4.</w:t>
       </w:r>
     </w:p>
     <w:p>
@@ -291,15 +226,7 @@
         <w:pStyle w:val="ListParagraph"/>
       </w:pPr>
       <w:r>
-        <w:t>The maximum number of capacitors possible locations (</w:t>
-      </w:r>
-      <w:proofErr w:type="spellStart"/>
-      <w:r>
-        <w:t>NCmax</w:t>
-      </w:r>
-      <w:proofErr w:type="spellEnd"/>
-      <w:r>
-        <w:t>) is 4.</w:t>
+        <w:t>The maximum number of capacitors possible locations (NCmax) is 4.</w:t>
       </w:r>
     </w:p>
     <w:p/>
@@ -315,7 +242,7 @@
       <w:bookmarkStart w:id="21" w:name="_Toc101765743"/>
       <w:bookmarkStart w:id="22" w:name="_Toc101814658"/>
       <w:bookmarkStart w:id="23" w:name="_Toc101814784"/>
-      <w:bookmarkStart w:id="24" w:name="_Toc101817522"/>
+      <w:bookmarkStart w:id="24" w:name="_Toc101818012"/>
       <w:r>
         <w:t>Results</w:t>
       </w:r>
@@ -348,17 +275,9 @@
       <w:bookmarkStart w:id="26" w:name="_Toc101765744"/>
       <w:bookmarkStart w:id="27" w:name="_Toc101814659"/>
       <w:bookmarkStart w:id="28" w:name="_Toc101814785"/>
-      <w:bookmarkStart w:id="29" w:name="_Toc101817523"/>
-      <w:r>
-        <w:t xml:space="preserve">Total power </w:t>
-      </w:r>
-      <w:proofErr w:type="spellStart"/>
-      <w:r>
-        <w:t>losss</w:t>
-      </w:r>
-      <w:proofErr w:type="spellEnd"/>
-      <w:r>
-        <w:t xml:space="preserve"> minimization</w:t>
+      <w:bookmarkStart w:id="29" w:name="_Toc101818013"/>
+      <w:r>
+        <w:t>Total power losss minimization</w:t>
       </w:r>
       <w:bookmarkEnd w:id="25"/>
       <w:bookmarkEnd w:id="26"/>
@@ -381,7 +300,7 @@
       <w:bookmarkStart w:id="31" w:name="_Toc101765745"/>
       <w:bookmarkStart w:id="32" w:name="_Toc101814660"/>
       <w:bookmarkStart w:id="33" w:name="_Toc101814786"/>
-      <w:bookmarkStart w:id="34" w:name="_Toc101817524"/>
+      <w:bookmarkStart w:id="34" w:name="_Toc101818014"/>
       <w:r>
         <w:t>34-bus radial distribution system</w:t>
       </w:r>
@@ -399,15 +318,7 @@
         <w:t>5</w:t>
       </w:r>
       <w:r>
-        <w:t xml:space="preserve"> show the optimal locations and sizes of </w:t>
-      </w:r>
-      <w:proofErr w:type="gramStart"/>
-      <w:r>
-        <w:t>DGs</w:t>
-      </w:r>
-      <w:proofErr w:type="gramEnd"/>
-      <w:r>
-        <w:t xml:space="preserve"> and the capacitors required to reduce the total active power loss as an objective function for cases 1-</w:t>
+        <w:t xml:space="preserve"> show the optimal locations and sizes of DGs and the capacitors required to reduce the total active power loss as an objective function for cases 1-</w:t>
       </w:r>
       <w:r>
         <w:t>5</w:t>
@@ -2668,23 +2579,7 @@
                 <w:sz w:val="20"/>
                 <w:szCs w:val="20"/>
               </w:rPr>
-              <w:t>Minimum bus voltage(</w:t>
-            </w:r>
-            <w:proofErr w:type="spellStart"/>
-            <w:r>
-              <w:rPr>
-                <w:sz w:val="20"/>
-                <w:szCs w:val="20"/>
-              </w:rPr>
-              <w:t>p.u</w:t>
-            </w:r>
-            <w:proofErr w:type="spellEnd"/>
-            <w:r>
-              <w:rPr>
-                <w:sz w:val="20"/>
-                <w:szCs w:val="20"/>
-              </w:rPr>
-              <w:t>.)</w:t>
+              <w:t>Minimum bus voltage(p.u.)</w:t>
             </w:r>
           </w:p>
         </w:tc>
@@ -2833,24 +2728,7 @@
                 <w:sz w:val="20"/>
                 <w:szCs w:val="20"/>
               </w:rPr>
-              <w:lastRenderedPageBreak/>
-              <w:t>Maximum bus voltage(</w:t>
-            </w:r>
-            <w:proofErr w:type="spellStart"/>
-            <w:r>
-              <w:rPr>
-                <w:sz w:val="20"/>
-                <w:szCs w:val="20"/>
-              </w:rPr>
-              <w:t>p.u</w:t>
-            </w:r>
-            <w:proofErr w:type="spellEnd"/>
-            <w:r>
-              <w:rPr>
-                <w:sz w:val="20"/>
-                <w:szCs w:val="20"/>
-              </w:rPr>
-              <w:t>.)</w:t>
+              <w:t>Maximum bus voltage(p.u.)</w:t>
             </w:r>
           </w:p>
         </w:tc>
@@ -3544,23 +3422,7 @@
                 <w:sz w:val="20"/>
                 <w:szCs w:val="20"/>
               </w:rPr>
-              <w:t xml:space="preserve">Optimal locations and sizes of DGs (kW, </w:t>
-            </w:r>
-            <w:proofErr w:type="spellStart"/>
-            <w:r>
-              <w:rPr>
-                <w:sz w:val="20"/>
-                <w:szCs w:val="20"/>
-              </w:rPr>
-              <w:t>kVAR</w:t>
-            </w:r>
-            <w:proofErr w:type="spellEnd"/>
-            <w:r>
-              <w:rPr>
-                <w:sz w:val="20"/>
-                <w:szCs w:val="20"/>
-              </w:rPr>
-              <w:t xml:space="preserve">) </w:t>
+              <w:t xml:space="preserve">Optimal locations and sizes of DGs (kW, kVAR) </w:t>
             </w:r>
           </w:p>
         </w:tc>
@@ -4534,23 +4396,7 @@
                 <w:sz w:val="20"/>
                 <w:szCs w:val="20"/>
               </w:rPr>
-              <w:t>Minimum bus voltage(</w:t>
-            </w:r>
-            <w:proofErr w:type="spellStart"/>
-            <w:r>
-              <w:rPr>
-                <w:sz w:val="20"/>
-                <w:szCs w:val="20"/>
-              </w:rPr>
-              <w:t>p.u</w:t>
-            </w:r>
-            <w:proofErr w:type="spellEnd"/>
-            <w:r>
-              <w:rPr>
-                <w:sz w:val="20"/>
-                <w:szCs w:val="20"/>
-              </w:rPr>
-              <w:t>.)</w:t>
+              <w:t>Minimum bus voltage(p.u.)</w:t>
             </w:r>
           </w:p>
         </w:tc>
@@ -4647,23 +4493,7 @@
                 <w:sz w:val="20"/>
                 <w:szCs w:val="20"/>
               </w:rPr>
-              <w:t>Maximum bus voltage(</w:t>
-            </w:r>
-            <w:proofErr w:type="spellStart"/>
-            <w:r>
-              <w:rPr>
-                <w:sz w:val="20"/>
-                <w:szCs w:val="20"/>
-              </w:rPr>
-              <w:t>p.u</w:t>
-            </w:r>
-            <w:proofErr w:type="spellEnd"/>
-            <w:r>
-              <w:rPr>
-                <w:sz w:val="20"/>
-                <w:szCs w:val="20"/>
-              </w:rPr>
-              <w:t>.)</w:t>
+              <w:t>Maximum bus voltage(p.u.)</w:t>
             </w:r>
           </w:p>
         </w:tc>
@@ -4844,15 +4674,7 @@
         </w:rPr>
       </w:pPr>
       <w:r>
-        <w:t xml:space="preserve">Table 1.2 presents the optimal solution for case 2 using the proposed procedure, when active and reactive power from DGs </w:t>
-      </w:r>
-      <w:proofErr w:type="gramStart"/>
-      <w:r>
-        <w:t>are</w:t>
-      </w:r>
-      <w:proofErr w:type="gramEnd"/>
-      <w:r>
-        <w:t xml:space="preserve"> injected. It can be observed that, the initial power loss without compensation is reduced from 221.752 kW to 25.348 kW after placement of DGs. The optimal locations of DGs are at buses {23,10} with total rating power </w:t>
+        <w:t xml:space="preserve">Table 1.2 presents the optimal solution for case 2 using the proposed procedure, when active and reactive power from DGs are injected. It can be observed that, the initial power loss without compensation is reduced from 221.752 kW to 25.348 kW after placement of DGs. The optimal locations of DGs are at buses {23,10} with total rating power </w:t>
       </w:r>
       <w:bookmarkStart w:id="36" w:name="OLE_LINK3"/>
       <w:r>
@@ -4860,15 +4682,7 @@
       </w:r>
       <w:bookmarkEnd w:id="36"/>
       <w:r>
-        <w:t xml:space="preserve">kW and 1452.9 </w:t>
-      </w:r>
-      <w:proofErr w:type="spellStart"/>
-      <w:r>
-        <w:t>kVAR</w:t>
-      </w:r>
-      <w:proofErr w:type="spellEnd"/>
-      <w:r>
-        <w:t>. Moreover, the minimum and maximum voltage magnitudes are improved after placement of DGs.</w:t>
+        <w:t>kW and 1452.9 kVAR. Moreover, the minimum and maximum voltage magnitudes are improved after placement of DGs.</w:t>
       </w:r>
     </w:p>
     <w:p/>
@@ -4879,24 +4693,7 @@
         </w:rPr>
       </w:pPr>
       <w:r>
-        <w:lastRenderedPageBreak/>
-        <w:t xml:space="preserve">From these Tables, the total power loss, the total active and reactive power injections using the proposed procedure are lower than that obtained using the other methods. Case 2 gives better results than other cases. Moreover, the overall power factor is improved after placement of DGs and capacitors. In addition, the overall power factor </w:t>
-      </w:r>
-      <w:proofErr w:type="gramStart"/>
-      <w:r>
-        <w:t>are</w:t>
-      </w:r>
-      <w:proofErr w:type="gramEnd"/>
-      <w:r>
-        <w:t xml:space="preserve"> within permissible limits. Therefore, this comparison reflects to the great capability of the proposed procedure to find the optimal locations and sizes of DGs and capacitors </w:t>
-      </w:r>
-      <w:proofErr w:type="gramStart"/>
-      <w:r>
-        <w:t>in order to</w:t>
-      </w:r>
-      <w:proofErr w:type="gramEnd"/>
-      <w:r>
-        <w:t xml:space="preserve"> reduce the total power loss and improve the system reliability.</w:t>
+        <w:t>From these Tables, the total power loss, the total active and reactive power injections using the proposed procedure are lower than that obtained using the other methods. Case 2 gives better results than other cases. Moreover, the overall power factor is improved after placement of DGs and capacitors. In addition, the overall power factor are within permissible limits. Therefore, this comparison reflects to the great capability of the proposed procedure to find the optimal locations and sizes of DGs and capacitors in order to reduce the total power loss and improve the system reliability.</w:t>
       </w:r>
     </w:p>
     <w:tbl>
@@ -5230,23 +5027,7 @@
                 <w:sz w:val="20"/>
                 <w:szCs w:val="20"/>
               </w:rPr>
-              <w:t>Optimal locations and sizes of capacitors (</w:t>
-            </w:r>
-            <w:proofErr w:type="spellStart"/>
-            <w:r>
-              <w:rPr>
-                <w:sz w:val="20"/>
-                <w:szCs w:val="20"/>
-              </w:rPr>
-              <w:t>kVAR</w:t>
-            </w:r>
-            <w:proofErr w:type="spellEnd"/>
-            <w:r>
-              <w:rPr>
-                <w:sz w:val="20"/>
-                <w:szCs w:val="20"/>
-              </w:rPr>
-              <w:t>)</w:t>
+              <w:t>Optimal locations and sizes of capacitors (kVAR)</w:t>
             </w:r>
           </w:p>
         </w:tc>
@@ -6573,23 +6354,7 @@
                 <w:sz w:val="20"/>
                 <w:szCs w:val="20"/>
               </w:rPr>
-              <w:t>Minimum bus voltage(</w:t>
-            </w:r>
-            <w:proofErr w:type="spellStart"/>
-            <w:r>
-              <w:rPr>
-                <w:sz w:val="20"/>
-                <w:szCs w:val="20"/>
-              </w:rPr>
-              <w:t>p.u</w:t>
-            </w:r>
-            <w:proofErr w:type="spellEnd"/>
-            <w:r>
-              <w:rPr>
-                <w:sz w:val="20"/>
-                <w:szCs w:val="20"/>
-              </w:rPr>
-              <w:t>.)</w:t>
+              <w:t>Minimum bus voltage(p.u.)</w:t>
             </w:r>
           </w:p>
         </w:tc>
@@ -6752,23 +6517,7 @@
                 <w:sz w:val="20"/>
                 <w:szCs w:val="20"/>
               </w:rPr>
-              <w:t>Maximum bus voltage(</w:t>
-            </w:r>
-            <w:proofErr w:type="spellStart"/>
-            <w:r>
-              <w:rPr>
-                <w:sz w:val="20"/>
-                <w:szCs w:val="20"/>
-              </w:rPr>
-              <w:t>p.u</w:t>
-            </w:r>
-            <w:proofErr w:type="spellEnd"/>
-            <w:r>
-              <w:rPr>
-                <w:sz w:val="20"/>
-                <w:szCs w:val="20"/>
-              </w:rPr>
-              <w:t>.)</w:t>
+              <w:t>Maximum bus voltage(p.u.)</w:t>
             </w:r>
           </w:p>
         </w:tc>
@@ -7096,23 +6845,7 @@
     <w:p/>
     <w:p>
       <w:r>
-        <w:t xml:space="preserve">Table 1.3 presents the optimal solution for case 3 using the proposed procedure, when only reactive power from capacitors is injected. </w:t>
-      </w:r>
-      <w:proofErr w:type="gramStart"/>
-      <w:r>
-        <w:t>It is clear that, the</w:t>
-      </w:r>
-      <w:proofErr w:type="gramEnd"/>
-      <w:r>
-        <w:t xml:space="preserve"> initial power loss without compensation is reduced from 221.752 kW to 160.4252 kW after placement of capacitors. The optimal locations of capacitors are at buses {18,9,24} with total rating power 2482.5 </w:t>
-      </w:r>
-      <w:proofErr w:type="spellStart"/>
-      <w:r>
-        <w:t>kVAR</w:t>
-      </w:r>
-      <w:proofErr w:type="spellEnd"/>
-      <w:r>
-        <w:t>. Moreover, the minimum and maximum voltage magnitudes and overall system power factor are improved.</w:t>
+        <w:t>Table 1.3 presents the optimal solution for case 3 using the proposed procedure, when only reactive power from capacitors is injected. It is clear that, the initial power loss without compensation is reduced from 221.752 kW to 160.4252 kW after placement of capacitors. The optimal locations of capacitors are at buses {18,9,24} with total rating power 2482.5 kVAR. Moreover, the minimum and maximum voltage magnitudes and overall system power factor are improved.</w:t>
       </w:r>
     </w:p>
     <w:tbl>
@@ -7154,27 +6887,7 @@
                 <w:sz w:val="20"/>
                 <w:szCs w:val="20"/>
               </w:rPr>
-              <w:t xml:space="preserve">Table 1.4 A comparison between the power loss minimization using the proposed procedure with other methods using DGs at unity power factor and capacitors (case </w:t>
-            </w:r>
-            <w:proofErr w:type="gramStart"/>
-            <w:r>
-              <w:rPr>
-                <w:b/>
-                <w:bCs/>
-                <w:sz w:val="20"/>
-                <w:szCs w:val="20"/>
-              </w:rPr>
-              <w:t>4 )</w:t>
-            </w:r>
-            <w:proofErr w:type="gramEnd"/>
-            <w:r>
-              <w:rPr>
-                <w:b/>
-                <w:bCs/>
-                <w:sz w:val="20"/>
-                <w:szCs w:val="20"/>
-              </w:rPr>
-              <w:t xml:space="preserve"> for 34-bus test system</w:t>
+              <w:t>Table 1.4 A comparison between the power loss minimization using the proposed procedure with other methods using DGs at unity power factor and capacitors (case 4 ) for 34-bus test system</w:t>
             </w:r>
             <w:bookmarkEnd w:id="38"/>
           </w:p>
@@ -8162,23 +7875,7 @@
                 <w:sz w:val="20"/>
                 <w:szCs w:val="20"/>
               </w:rPr>
-              <w:t>Minimum bus voltage(</w:t>
-            </w:r>
-            <w:proofErr w:type="spellStart"/>
-            <w:r>
-              <w:rPr>
-                <w:sz w:val="20"/>
-                <w:szCs w:val="20"/>
-              </w:rPr>
-              <w:t>p.u</w:t>
-            </w:r>
-            <w:proofErr w:type="spellEnd"/>
-            <w:r>
-              <w:rPr>
-                <w:sz w:val="20"/>
-                <w:szCs w:val="20"/>
-              </w:rPr>
-              <w:t>.)</w:t>
+              <w:t>Minimum bus voltage(p.u.)</w:t>
             </w:r>
           </w:p>
         </w:tc>
@@ -8250,23 +7947,7 @@
                 <w:sz w:val="20"/>
                 <w:szCs w:val="20"/>
               </w:rPr>
-              <w:t>Maximum bus voltage(</w:t>
-            </w:r>
-            <w:proofErr w:type="spellStart"/>
-            <w:r>
-              <w:rPr>
-                <w:sz w:val="20"/>
-                <w:szCs w:val="20"/>
-              </w:rPr>
-              <w:t>p.u</w:t>
-            </w:r>
-            <w:proofErr w:type="spellEnd"/>
-            <w:r>
-              <w:rPr>
-                <w:sz w:val="20"/>
-                <w:szCs w:val="20"/>
-              </w:rPr>
-              <w:t>.)</w:t>
+              <w:t>Maximum bus voltage(p.u.)</w:t>
             </w:r>
           </w:p>
         </w:tc>
@@ -8408,31 +8089,7 @@
     <w:p/>
     <w:p>
       <w:r>
-        <w:t xml:space="preserve">Table 1.4 presents the optimal solution for case 4 using the proposed procedure, when active power from DGs is injected and reactive power is injected from </w:t>
-      </w:r>
-      <w:proofErr w:type="gramStart"/>
-      <w:r>
-        <w:t>capacitors .</w:t>
-      </w:r>
-      <w:proofErr w:type="gramEnd"/>
-      <w:r>
-        <w:t xml:space="preserve"> It can be observed that, the initial power loss without compensation is reduced from 221.752 kW to 18.15 kW after placement of DGs and capacitors. The optimal locations of DGs are at buses {9,21,25} with total rating power 3000 kW and the optimal locations of capacitors are at buses </w:t>
-      </w:r>
-      <w:proofErr w:type="gramStart"/>
-      <w:r>
-        <w:t>{ 7</w:t>
-      </w:r>
-      <w:proofErr w:type="gramEnd"/>
-      <w:r>
-        <w:t xml:space="preserve">,24} with total power rating 1927 </w:t>
-      </w:r>
-      <w:proofErr w:type="spellStart"/>
-      <w:r>
-        <w:t>kVAR</w:t>
-      </w:r>
-      <w:proofErr w:type="spellEnd"/>
-      <w:r>
-        <w:t>. Moreover, the minimum and maximum voltage magnitudes are improved after placement of DGs and capacitors.</w:t>
+        <w:t>Table 1.4 presents the optimal solution for case 4 using the proposed procedure, when active power from DGs is injected and reactive power is injected from capacitors . It can be observed that, the initial power loss without compensation is reduced from 221.752 kW to 18.15 kW after placement of DGs and capacitors. The optimal locations of DGs are at buses {9,21,25} with total rating power 3000 kW and the optimal locations of capacitors are at buses { 7,24} with total power rating 1927 kVAR. Moreover, the minimum and maximum voltage magnitudes are improved after placement of DGs and capacitors.</w:t>
       </w:r>
     </w:p>
     <w:tbl>
@@ -8792,23 +8449,7 @@
                 <w:sz w:val="20"/>
                 <w:szCs w:val="20"/>
               </w:rPr>
-              <w:t xml:space="preserve">DG size (kW, </w:t>
-            </w:r>
-            <w:proofErr w:type="spellStart"/>
-            <w:r>
-              <w:rPr>
-                <w:sz w:val="20"/>
-                <w:szCs w:val="20"/>
-              </w:rPr>
-              <w:t>kVAR</w:t>
-            </w:r>
-            <w:proofErr w:type="spellEnd"/>
-            <w:r>
-              <w:rPr>
-                <w:sz w:val="20"/>
-                <w:szCs w:val="20"/>
-              </w:rPr>
-              <w:t>) and location</w:t>
+              <w:t>DG size (kW, kVAR) and location</w:t>
             </w:r>
           </w:p>
         </w:tc>
@@ -8956,23 +8597,13 @@
                 <w:szCs w:val="20"/>
               </w:rPr>
             </w:pPr>
-            <w:proofErr w:type="gramStart"/>
-            <w:r>
-              <w:rPr>
-                <w:color w:val="FF0000"/>
-                <w:sz w:val="20"/>
-                <w:szCs w:val="20"/>
-              </w:rPr>
-              <w:t>1254.2 ,</w:t>
-            </w:r>
-            <w:proofErr w:type="gramEnd"/>
-            <w:r>
-              <w:rPr>
-                <w:color w:val="FF0000"/>
-                <w:sz w:val="20"/>
-                <w:szCs w:val="20"/>
-              </w:rPr>
-              <w:t xml:space="preserve"> 607.39 (#21)</w:t>
+            <w:r>
+              <w:rPr>
+                <w:color w:val="FF0000"/>
+                <w:sz w:val="20"/>
+                <w:szCs w:val="20"/>
+              </w:rPr>
+              <w:t>1254.2 , 607.39 (#21)</w:t>
             </w:r>
           </w:p>
         </w:tc>
@@ -9009,23 +8640,7 @@
                 <w:sz w:val="20"/>
                 <w:szCs w:val="20"/>
               </w:rPr>
-              <w:t>Capacitor size (</w:t>
-            </w:r>
-            <w:proofErr w:type="spellStart"/>
-            <w:r>
-              <w:rPr>
-                <w:sz w:val="20"/>
-                <w:szCs w:val="20"/>
-              </w:rPr>
-              <w:t>kVAR</w:t>
-            </w:r>
-            <w:proofErr w:type="spellEnd"/>
-            <w:r>
-              <w:rPr>
-                <w:sz w:val="20"/>
-                <w:szCs w:val="20"/>
-              </w:rPr>
-              <w:t>) and location</w:t>
+              <w:t>Capacitor size (kVAR) and location</w:t>
             </w:r>
           </w:p>
         </w:tc>
@@ -9169,23 +8784,7 @@
                 <w:sz w:val="20"/>
                 <w:szCs w:val="20"/>
               </w:rPr>
-              <w:t xml:space="preserve">Total size of DGs (kW, </w:t>
-            </w:r>
-            <w:proofErr w:type="spellStart"/>
-            <w:r>
-              <w:rPr>
-                <w:sz w:val="20"/>
-                <w:szCs w:val="20"/>
-              </w:rPr>
-              <w:t>kVAR</w:t>
-            </w:r>
-            <w:proofErr w:type="spellEnd"/>
-            <w:r>
-              <w:rPr>
-                <w:sz w:val="20"/>
-                <w:szCs w:val="20"/>
-              </w:rPr>
-              <w:t>)</w:t>
+              <w:t>Total size of DGs (kW, kVAR)</w:t>
             </w:r>
           </w:p>
         </w:tc>
@@ -9344,23 +8943,7 @@
                 <w:sz w:val="20"/>
                 <w:szCs w:val="20"/>
               </w:rPr>
-              <w:t>Total size of capacitors (</w:t>
-            </w:r>
-            <w:proofErr w:type="spellStart"/>
-            <w:r>
-              <w:rPr>
-                <w:sz w:val="20"/>
-                <w:szCs w:val="20"/>
-              </w:rPr>
-              <w:t>kVAR</w:t>
-            </w:r>
-            <w:proofErr w:type="spellEnd"/>
-            <w:r>
-              <w:rPr>
-                <w:sz w:val="20"/>
-                <w:szCs w:val="20"/>
-              </w:rPr>
-              <w:t>)</w:t>
+              <w:t>Total size of capacitors (kVAR)</w:t>
             </w:r>
           </w:p>
         </w:tc>
@@ -9823,23 +9406,7 @@
                 <w:sz w:val="20"/>
                 <w:szCs w:val="20"/>
               </w:rPr>
-              <w:t>Min. voltage (</w:t>
-            </w:r>
-            <w:proofErr w:type="spellStart"/>
-            <w:r>
-              <w:rPr>
-                <w:sz w:val="20"/>
-                <w:szCs w:val="20"/>
-              </w:rPr>
-              <w:t>p.u</w:t>
-            </w:r>
-            <w:proofErr w:type="spellEnd"/>
-            <w:r>
-              <w:rPr>
-                <w:sz w:val="20"/>
-                <w:szCs w:val="20"/>
-              </w:rPr>
-              <w:t>.)</w:t>
+              <w:t>Min. voltage (p.u.)</w:t>
             </w:r>
           </w:p>
         </w:tc>
@@ -9983,24 +9550,7 @@
                 <w:sz w:val="20"/>
                 <w:szCs w:val="20"/>
               </w:rPr>
-              <w:lastRenderedPageBreak/>
-              <w:t xml:space="preserve">Overall </w:t>
-            </w:r>
-            <w:proofErr w:type="spellStart"/>
-            <w:r>
-              <w:rPr>
-                <w:sz w:val="20"/>
-                <w:szCs w:val="20"/>
-              </w:rPr>
-              <w:t>p.f</w:t>
-            </w:r>
-            <w:proofErr w:type="spellEnd"/>
-            <w:r>
-              <w:rPr>
-                <w:sz w:val="20"/>
-                <w:szCs w:val="20"/>
-              </w:rPr>
-              <w:t>.</w:t>
+              <w:t>Overall p.f.</w:t>
             </w:r>
           </w:p>
         </w:tc>
@@ -10116,31 +9666,7 @@
     <w:p/>
     <w:p>
       <w:r>
-        <w:t xml:space="preserve">Table 1.5 presents the optimal solution for case 5 using the proposed procedure, when active power and reactive power from DGs are injected and reactive power is injected from </w:t>
-      </w:r>
-      <w:proofErr w:type="gramStart"/>
-      <w:r>
-        <w:t>capacitors .</w:t>
-      </w:r>
-      <w:proofErr w:type="gramEnd"/>
-      <w:r>
-        <w:t xml:space="preserve"> It can be observed that, the initial power loss without compensation is reduced from 221.752 kW to 17.11 kW after placement of DGs and capacitors. The optimal locations of DGs are at buses {31,24,21} with total rating power 3000 kW and the optimal locations of capacitors are at buses </w:t>
-      </w:r>
-      <w:proofErr w:type="gramStart"/>
-      <w:r>
-        <w:t>{ 8</w:t>
-      </w:r>
-      <w:proofErr w:type="gramEnd"/>
-      <w:r>
-        <w:t xml:space="preserve">} with total power rating 1112.9 </w:t>
-      </w:r>
-      <w:proofErr w:type="spellStart"/>
-      <w:r>
-        <w:t>kVAR</w:t>
-      </w:r>
-      <w:proofErr w:type="spellEnd"/>
-      <w:r>
-        <w:t>. Moreover, the minimum and maximum voltage magnitudes are improved after placement of DGs and capacitors.</w:t>
+        <w:t>Table 1.5 presents the optimal solution for case 5 using the proposed procedure, when active power and reactive power from DGs are injected and reactive power is injected from capacitors . It can be observed that, the initial power loss without compensation is reduced from 221.752 kW to 17.11 kW after placement of DGs and capacitors. The optimal locations of DGs are at buses {31,24,21} with total rating power 3000 kW and the optimal locations of capacitors are at buses { 8} with total power rating 1112.9 kVAR. Moreover, the minimum and maximum voltage magnitudes are improved after placement of DGs and capacitors.</w:t>
       </w:r>
     </w:p>
     <w:p/>
@@ -10153,7 +9679,7 @@
           <w:noProof/>
         </w:rPr>
         <w:drawing>
-          <wp:inline distT="0" distB="0" distL="0" distR="0" wp14:anchorId="2DC65AD2" wp14:editId="2D96F4C5">
+          <wp:inline distT="0" distB="0" distL="0" distR="0" wp14:anchorId="18D49545" wp14:editId="2E6F2ADF">
             <wp:extent cx="4273910" cy="3204633"/>
             <wp:effectExtent l="0" t="0" r="0" b="0"/>
             <wp:docPr id="20" name="Picture 20"/>
@@ -10218,9 +9744,8 @@
         <w:rPr>
           <w:noProof/>
         </w:rPr>
-        <w:lastRenderedPageBreak/>
         <w:drawing>
-          <wp:inline distT="0" distB="0" distL="0" distR="0" wp14:anchorId="1338F22D" wp14:editId="0AAF5C34">
+          <wp:inline distT="0" distB="0" distL="0" distR="0" wp14:anchorId="79CC6654" wp14:editId="317EA2FF">
             <wp:extent cx="3869055" cy="2901067"/>
             <wp:effectExtent l="0" t="0" r="0" b="0"/>
             <wp:docPr id="26" name="Picture 26"/>
@@ -10280,15 +9805,7 @@
     <w:p>
       <w:bookmarkStart w:id="40" w:name="OLE_LINK7"/>
       <w:r>
-        <w:t xml:space="preserve">Fig. 1.1 and Fig. 1.2 shows the convergence curves of the AOA algorithm to reduce the total power loss using the DGs and capacitors for 34-bus test system. </w:t>
-      </w:r>
-      <w:proofErr w:type="gramStart"/>
-      <w:r>
-        <w:t>It is clear that, the</w:t>
-      </w:r>
-      <w:proofErr w:type="gramEnd"/>
-      <w:r>
-        <w:t xml:space="preserve"> AOA algorithm is able to reach the optimal solution with more accuracy and efficiency.</w:t>
+        <w:t>Fig. 1.1 and Fig. 1.2 shows the convergence curves of the AOA algorithm to reduce the total power loss using the DGs and capacitors for 34-bus test system. It is clear that, the AOA algorithm is able to reach the optimal solution with more accuracy and efficiency.</w:t>
       </w:r>
       <w:bookmarkEnd w:id="40"/>
     </w:p>
@@ -10301,7 +9818,7 @@
           <w:noProof/>
         </w:rPr>
         <w:drawing>
-          <wp:inline distT="0" distB="0" distL="0" distR="0" wp14:anchorId="0470DEAE" wp14:editId="791B7DFE">
+          <wp:inline distT="0" distB="0" distL="0" distR="0" wp14:anchorId="623FDB7D" wp14:editId="46D435DB">
             <wp:extent cx="4605804" cy="3460750"/>
             <wp:effectExtent l="0" t="0" r="4445" b="6350"/>
             <wp:docPr id="27" name="Picture 27" descr="Chart, histogram&#10;&#10;Description automatically generated"/>
@@ -10372,7 +9889,6 @@
     </w:p>
     <w:p>
       <w:r>
-        <w:lastRenderedPageBreak/>
         <w:t>Fig. 1.3 shows the voltage profiles for cases 0-5, when the total power loss minimization is considered as an objective function. The voltage profiles are improved at cases 1-</w:t>
       </w:r>
       <w:r>
@@ -10400,7 +9916,7 @@
           <w:numId w:val="1"/>
         </w:numPr>
       </w:pPr>
-      <w:bookmarkStart w:id="45" w:name="_Toc101817525"/>
+      <w:bookmarkStart w:id="45" w:name="_Toc101818015"/>
       <w:r>
         <w:t>EDN radial distribution system</w:t>
       </w:r>
@@ -10412,15 +9928,7 @@
     </w:p>
     <w:p>
       <w:r>
-        <w:t xml:space="preserve">Tables 1.6-1.10 show the optimal locations and sizes of </w:t>
-      </w:r>
-      <w:proofErr w:type="gramStart"/>
-      <w:r>
-        <w:t>DGs</w:t>
-      </w:r>
-      <w:proofErr w:type="gramEnd"/>
-      <w:r>
-        <w:t xml:space="preserve"> and the capacitors required to reduce the total active power loss as an objective function for cases 1-5 for the EDN system.</w:t>
+        <w:t>Tables 1.6-1.10 show the optimal locations and sizes of DGs and the capacitors required to reduce the total active power loss as an objective function for cases 1-5 for the EDN system.</w:t>
       </w:r>
     </w:p>
     <w:tbl>
@@ -11027,23 +10535,7 @@
                 <w:sz w:val="20"/>
                 <w:szCs w:val="20"/>
               </w:rPr>
-              <w:t>Minimum bus voltage(</w:t>
-            </w:r>
-            <w:proofErr w:type="spellStart"/>
-            <w:r>
-              <w:rPr>
-                <w:sz w:val="20"/>
-                <w:szCs w:val="20"/>
-              </w:rPr>
-              <w:t>p.u</w:t>
-            </w:r>
-            <w:proofErr w:type="spellEnd"/>
-            <w:r>
-              <w:rPr>
-                <w:sz w:val="20"/>
-                <w:szCs w:val="20"/>
-              </w:rPr>
-              <w:t>.)</w:t>
+              <w:t>Minimum bus voltage(p.u.)</w:t>
             </w:r>
           </w:p>
         </w:tc>
@@ -11136,23 +10628,7 @@
                 <w:sz w:val="20"/>
                 <w:szCs w:val="20"/>
               </w:rPr>
-              <w:t>Maximum bus voltage(</w:t>
-            </w:r>
-            <w:proofErr w:type="spellStart"/>
-            <w:r>
-              <w:rPr>
-                <w:sz w:val="20"/>
-                <w:szCs w:val="20"/>
-              </w:rPr>
-              <w:t>p.u</w:t>
-            </w:r>
-            <w:proofErr w:type="spellEnd"/>
-            <w:r>
-              <w:rPr>
-                <w:sz w:val="20"/>
-                <w:szCs w:val="20"/>
-              </w:rPr>
-              <w:t>.)</w:t>
+              <w:t>Maximum bus voltage(p.u.)</w:t>
             </w:r>
           </w:p>
         </w:tc>
@@ -12061,23 +11537,7 @@
                 <w:sz w:val="20"/>
                 <w:szCs w:val="20"/>
               </w:rPr>
-              <w:t>Minimum bus voltage(</w:t>
-            </w:r>
-            <w:proofErr w:type="spellStart"/>
-            <w:r>
-              <w:rPr>
-                <w:sz w:val="20"/>
-                <w:szCs w:val="20"/>
-              </w:rPr>
-              <w:t>p.u</w:t>
-            </w:r>
-            <w:proofErr w:type="spellEnd"/>
-            <w:r>
-              <w:rPr>
-                <w:sz w:val="20"/>
-                <w:szCs w:val="20"/>
-              </w:rPr>
-              <w:t>.)</w:t>
+              <w:t>Minimum bus voltage(p.u.)</w:t>
             </w:r>
           </w:p>
         </w:tc>
@@ -12151,24 +11611,7 @@
                 <w:sz w:val="20"/>
                 <w:szCs w:val="20"/>
               </w:rPr>
-              <w:lastRenderedPageBreak/>
-              <w:t>Maximum bus voltage(</w:t>
-            </w:r>
-            <w:proofErr w:type="spellStart"/>
-            <w:r>
-              <w:rPr>
-                <w:sz w:val="20"/>
-                <w:szCs w:val="20"/>
-              </w:rPr>
-              <w:t>p.u</w:t>
-            </w:r>
-            <w:proofErr w:type="spellEnd"/>
-            <w:r>
-              <w:rPr>
-                <w:sz w:val="20"/>
-                <w:szCs w:val="20"/>
-              </w:rPr>
-              <w:t>.)</w:t>
+              <w:t>Maximum bus voltage(p.u.)</w:t>
             </w:r>
           </w:p>
         </w:tc>
@@ -12314,23 +11757,7 @@
     <w:p/>
     <w:p>
       <w:r>
-        <w:t xml:space="preserve">Table 1.7 presents the optimal solution for case 2 using the proposed procedure, when active and reactive power from DGs </w:t>
-      </w:r>
-      <w:proofErr w:type="gramStart"/>
-      <w:r>
-        <w:t>are</w:t>
-      </w:r>
-      <w:proofErr w:type="gramEnd"/>
-      <w:r>
-        <w:t xml:space="preserve"> injected. It can be observed that, the initial power loss without compensation is reduced from 805.73 kW to 458 kW after placement of DGs. The optimal locations of DGs are at buses {25,21} with total rating power 4000 kW and 1937 </w:t>
-      </w:r>
-      <w:proofErr w:type="spellStart"/>
-      <w:r>
-        <w:t>kVAR</w:t>
-      </w:r>
-      <w:proofErr w:type="spellEnd"/>
-      <w:r>
-        <w:t>. Moreover, the minimum and maximum voltage magnitudes are improved after placement of DGs.</w:t>
+        <w:t>Table 1.7 presents the optimal solution for case 2 using the proposed procedure, when active and reactive power from DGs are injected. It can be observed that, the initial power loss without compensation is reduced from 805.73 kW to 458 kW after placement of DGs. The optimal locations of DGs are at buses {25,21} with total rating power 4000 kW and 1937 kVAR. Moreover, the minimum and maximum voltage magnitudes are improved after placement of DGs.</w:t>
       </w:r>
     </w:p>
     <w:tbl>
@@ -12486,23 +11913,7 @@
                 <w:sz w:val="20"/>
                 <w:szCs w:val="20"/>
               </w:rPr>
-              <w:t>Optimal locations and sizes of capacitors (</w:t>
-            </w:r>
-            <w:proofErr w:type="spellStart"/>
-            <w:r>
-              <w:rPr>
-                <w:sz w:val="20"/>
-                <w:szCs w:val="20"/>
-              </w:rPr>
-              <w:t>kVAR</w:t>
-            </w:r>
-            <w:proofErr w:type="spellEnd"/>
-            <w:r>
-              <w:rPr>
-                <w:sz w:val="20"/>
-                <w:szCs w:val="20"/>
-              </w:rPr>
-              <w:t>)</w:t>
+              <w:t>Optimal locations and sizes of capacitors (kVAR)</w:t>
             </w:r>
           </w:p>
         </w:tc>
@@ -13065,23 +12476,7 @@
                 <w:sz w:val="20"/>
                 <w:szCs w:val="20"/>
               </w:rPr>
-              <w:t>Minimum bus voltage(</w:t>
-            </w:r>
-            <w:proofErr w:type="spellStart"/>
-            <w:r>
-              <w:rPr>
-                <w:sz w:val="20"/>
-                <w:szCs w:val="20"/>
-              </w:rPr>
-              <w:t>p.u</w:t>
-            </w:r>
-            <w:proofErr w:type="spellEnd"/>
-            <w:r>
-              <w:rPr>
-                <w:sz w:val="20"/>
-                <w:szCs w:val="20"/>
-              </w:rPr>
-              <w:t>.)</w:t>
+              <w:t>Minimum bus voltage(p.u.)</w:t>
             </w:r>
           </w:p>
         </w:tc>
@@ -13152,23 +12547,7 @@
                 <w:sz w:val="20"/>
                 <w:szCs w:val="20"/>
               </w:rPr>
-              <w:t>Maximum bus voltage(</w:t>
-            </w:r>
-            <w:proofErr w:type="spellStart"/>
-            <w:r>
-              <w:rPr>
-                <w:sz w:val="20"/>
-                <w:szCs w:val="20"/>
-              </w:rPr>
-              <w:t>p.u</w:t>
-            </w:r>
-            <w:proofErr w:type="spellEnd"/>
-            <w:r>
-              <w:rPr>
-                <w:sz w:val="20"/>
-                <w:szCs w:val="20"/>
-              </w:rPr>
-              <w:t>.)</w:t>
+              <w:t>Maximum bus voltage(p.u.)</w:t>
             </w:r>
           </w:p>
         </w:tc>
@@ -13309,45 +12688,13 @@
     <w:p/>
     <w:p>
       <w:r>
-        <w:t xml:space="preserve">Table 1.8 presents the optimal solution for case 3 using the proposed procedure, when only reactive power from capacitors is injected. </w:t>
-      </w:r>
-      <w:proofErr w:type="gramStart"/>
-      <w:r>
-        <w:t>It is clear that, the</w:t>
-      </w:r>
-      <w:proofErr w:type="gramEnd"/>
-      <w:r>
-        <w:t xml:space="preserve"> initial power loss without compensation is reduced from 805.73 kW to 673.69 kW after placement of capacitors. The optimal locations of capacitors are at buses {29,20,18,27} with total rating power 3743.01 </w:t>
-      </w:r>
-      <w:proofErr w:type="spellStart"/>
-      <w:r>
-        <w:t>kVAR</w:t>
-      </w:r>
-      <w:proofErr w:type="spellEnd"/>
-      <w:r>
-        <w:t>. Moreover, the minimum and maximum voltage magnitudes and overall system power factor are improved.</w:t>
+        <w:t>Table 1.8 presents the optimal solution for case 3 using the proposed procedure, when only reactive power from capacitors is injected. It is clear that, the initial power loss without compensation is reduced from 805.73 kW to 673.69 kW after placement of capacitors. The optimal locations of capacitors are at buses {29,20,18,27} with total rating power 3743.01 kVAR. Moreover, the minimum and maximum voltage magnitudes and overall system power factor are improved.</w:t>
       </w:r>
     </w:p>
     <w:p/>
     <w:p>
       <w:r>
-        <w:t xml:space="preserve">From these Tables, the total power loss is reduced using the proposed method. Case 2 gives the better results for the considering the objective function and constraints than </w:t>
-      </w:r>
-      <w:proofErr w:type="gramStart"/>
-      <w:r>
-        <w:t>that other cases</w:t>
-      </w:r>
-      <w:proofErr w:type="gramEnd"/>
-      <w:r>
-        <w:t xml:space="preserve">. Moreover, the overall power factor is improved after placement of DGs and capacitors. In addition, the overall power factor </w:t>
-      </w:r>
-      <w:proofErr w:type="gramStart"/>
-      <w:r>
-        <w:t>are</w:t>
-      </w:r>
-      <w:proofErr w:type="gramEnd"/>
-      <w:r>
-        <w:t xml:space="preserve"> within permissible limits.</w:t>
+        <w:t>From these Tables, the total power loss is reduced using the proposed method. Case 2 gives the better results for the considering the objective function and constraints than that other cases. Moreover, the overall power factor is improved after placement of DGs and capacitors. In addition, the overall power factor are within permissible limits.</w:t>
       </w:r>
     </w:p>
     <w:tbl>
@@ -13389,27 +12736,7 @@
                 <w:sz w:val="20"/>
                 <w:szCs w:val="20"/>
               </w:rPr>
-              <w:t xml:space="preserve">Table 1.9 A comparison between the power loss minimization using the proposed procedure with other methods using DGs at unity power factor and capacitors (case </w:t>
-            </w:r>
-            <w:proofErr w:type="gramStart"/>
-            <w:r>
-              <w:rPr>
-                <w:b/>
-                <w:bCs/>
-                <w:sz w:val="20"/>
-                <w:szCs w:val="20"/>
-              </w:rPr>
-              <w:t>4 )</w:t>
-            </w:r>
-            <w:proofErr w:type="gramEnd"/>
-            <w:r>
-              <w:rPr>
-                <w:b/>
-                <w:bCs/>
-                <w:sz w:val="20"/>
-                <w:szCs w:val="20"/>
-              </w:rPr>
-              <w:t xml:space="preserve"> for EDN system</w:t>
+              <w:t>Table 1.9 A comparison between the power loss minimization using the proposed procedure with other methods using DGs at unity power factor and capacitors (case 4 ) for EDN system</w:t>
             </w:r>
           </w:p>
         </w:tc>
@@ -13473,7 +12800,6 @@
                 <w:sz w:val="20"/>
                 <w:szCs w:val="20"/>
               </w:rPr>
-              <w:lastRenderedPageBreak/>
               <w:t xml:space="preserve">(Case </w:t>
             </w:r>
             <w:r>
@@ -13515,7 +12841,6 @@
                 <w:sz w:val="20"/>
                 <w:szCs w:val="20"/>
               </w:rPr>
-              <w:lastRenderedPageBreak/>
               <w:t>Compensated (Case 4)</w:t>
             </w:r>
           </w:p>
@@ -14453,23 +13778,7 @@
                 <w:sz w:val="20"/>
                 <w:szCs w:val="20"/>
               </w:rPr>
-              <w:t>Minimum bus voltage(</w:t>
-            </w:r>
-            <w:proofErr w:type="spellStart"/>
-            <w:r>
-              <w:rPr>
-                <w:sz w:val="20"/>
-                <w:szCs w:val="20"/>
-              </w:rPr>
-              <w:t>p.u</w:t>
-            </w:r>
-            <w:proofErr w:type="spellEnd"/>
-            <w:r>
-              <w:rPr>
-                <w:sz w:val="20"/>
-                <w:szCs w:val="20"/>
-              </w:rPr>
-              <w:t>.)</w:t>
+              <w:t>Minimum bus voltage(p.u.)</w:t>
             </w:r>
           </w:p>
         </w:tc>
@@ -14544,23 +13853,7 @@
                 <w:sz w:val="20"/>
                 <w:szCs w:val="20"/>
               </w:rPr>
-              <w:t>Maximum bus voltage(</w:t>
-            </w:r>
-            <w:proofErr w:type="spellStart"/>
-            <w:r>
-              <w:rPr>
-                <w:sz w:val="20"/>
-                <w:szCs w:val="20"/>
-              </w:rPr>
-              <w:t>p.u</w:t>
-            </w:r>
-            <w:proofErr w:type="spellEnd"/>
-            <w:r>
-              <w:rPr>
-                <w:sz w:val="20"/>
-                <w:szCs w:val="20"/>
-              </w:rPr>
-              <w:t>.)</w:t>
+              <w:t>Maximum bus voltage(p.u.)</w:t>
             </w:r>
           </w:p>
         </w:tc>
@@ -14709,31 +14002,7 @@
     <w:p/>
     <w:p>
       <w:r>
-        <w:t xml:space="preserve">Table 1.9 presents the optimal solution for case 4 using the proposed procedure, when active power from DGs is injected and reactive power is injected from </w:t>
-      </w:r>
-      <w:proofErr w:type="gramStart"/>
-      <w:r>
-        <w:t>capacitors .</w:t>
-      </w:r>
-      <w:proofErr w:type="gramEnd"/>
-      <w:r>
-        <w:t xml:space="preserve"> It can be observed that, the initial power loss without compensation is reduced from 805 kW to 474 kW after placement of DGs and capacitors. The optimal locations of DGs are at buses {22,25,18} with total rating power 4000 kW and the optimal locations of capacitors are at buses </w:t>
-      </w:r>
-      <w:proofErr w:type="gramStart"/>
-      <w:r>
-        <w:t>{ 11</w:t>
-      </w:r>
-      <w:proofErr w:type="gramEnd"/>
-      <w:r>
-        <w:t xml:space="preserve">,25} with total power rating 1657 </w:t>
-      </w:r>
-      <w:proofErr w:type="spellStart"/>
-      <w:r>
-        <w:t>kVAR</w:t>
-      </w:r>
-      <w:proofErr w:type="spellEnd"/>
-      <w:r>
-        <w:t>. Moreover, the minimum and maximum voltage magnitudes are improved after placement of DGs and capacitors.</w:t>
+        <w:t>Table 1.9 presents the optimal solution for case 4 using the proposed procedure, when active power from DGs is injected and reactive power is injected from capacitors . It can be observed that, the initial power loss without compensation is reduced from 805 kW to 474 kW after placement of DGs and capacitors. The optimal locations of DGs are at buses {22,25,18} with total rating power 4000 kW and the optimal locations of capacitors are at buses { 11,25} with total power rating 1657 kVAR. Moreover, the minimum and maximum voltage magnitudes are improved after placement of DGs and capacitors.</w:t>
       </w:r>
     </w:p>
     <w:tbl>
@@ -14987,23 +14256,7 @@
                 <w:sz w:val="20"/>
                 <w:szCs w:val="20"/>
               </w:rPr>
-              <w:t xml:space="preserve">DG size (kW, </w:t>
-            </w:r>
-            <w:proofErr w:type="spellStart"/>
-            <w:r>
-              <w:rPr>
-                <w:sz w:val="20"/>
-                <w:szCs w:val="20"/>
-              </w:rPr>
-              <w:t>kVAR</w:t>
-            </w:r>
-            <w:proofErr w:type="spellEnd"/>
-            <w:r>
-              <w:rPr>
-                <w:sz w:val="20"/>
-                <w:szCs w:val="20"/>
-              </w:rPr>
-              <w:t>) and location</w:t>
+              <w:t>DG size (kW, kVAR) and location</w:t>
             </w:r>
           </w:p>
         </w:tc>
@@ -15059,79 +14312,49 @@
                 <w:szCs w:val="20"/>
               </w:rPr>
             </w:pPr>
-            <w:proofErr w:type="gramStart"/>
-            <w:r>
-              <w:rPr>
-                <w:color w:val="FF0000"/>
-                <w:sz w:val="20"/>
-                <w:szCs w:val="20"/>
-              </w:rPr>
-              <w:t>687.7 ,</w:t>
-            </w:r>
-            <w:proofErr w:type="gramEnd"/>
-            <w:r>
-              <w:rPr>
-                <w:color w:val="FF0000"/>
-                <w:sz w:val="20"/>
-                <w:szCs w:val="20"/>
-              </w:rPr>
-              <w:t xml:space="preserve"> 333.05 (#23),</w:t>
-            </w:r>
-          </w:p>
-          <w:p>
-            <w:pPr>
-              <w:jc w:val="center"/>
-              <w:rPr>
-                <w:color w:val="FF0000"/>
-                <w:sz w:val="20"/>
-                <w:szCs w:val="20"/>
-              </w:rPr>
-            </w:pPr>
-            <w:proofErr w:type="gramStart"/>
-            <w:r>
-              <w:rPr>
-                <w:color w:val="FF0000"/>
-                <w:sz w:val="20"/>
-                <w:szCs w:val="20"/>
-              </w:rPr>
-              <w:t>1873.1 ,</w:t>
-            </w:r>
-            <w:proofErr w:type="gramEnd"/>
-            <w:r>
-              <w:rPr>
-                <w:color w:val="FF0000"/>
-                <w:sz w:val="20"/>
-                <w:szCs w:val="20"/>
-              </w:rPr>
-              <w:t xml:space="preserve"> 907.19 (#21),</w:t>
-            </w:r>
-          </w:p>
-          <w:p>
-            <w:pPr>
-              <w:jc w:val="center"/>
-              <w:rPr>
-                <w:color w:val="FF0000"/>
-                <w:sz w:val="20"/>
-                <w:szCs w:val="20"/>
-              </w:rPr>
-            </w:pPr>
-            <w:proofErr w:type="gramStart"/>
-            <w:r>
-              <w:rPr>
-                <w:color w:val="FF0000"/>
-                <w:sz w:val="20"/>
-                <w:szCs w:val="20"/>
-              </w:rPr>
-              <w:t>1439.2 ,</w:t>
-            </w:r>
-            <w:proofErr w:type="gramEnd"/>
-            <w:r>
-              <w:rPr>
-                <w:color w:val="FF0000"/>
-                <w:sz w:val="20"/>
-                <w:szCs w:val="20"/>
-              </w:rPr>
-              <w:t xml:space="preserve"> 697.02 (#26)</w:t>
+            <w:r>
+              <w:rPr>
+                <w:color w:val="FF0000"/>
+                <w:sz w:val="20"/>
+                <w:szCs w:val="20"/>
+              </w:rPr>
+              <w:t>687.7 , 333.05 (#23),</w:t>
+            </w:r>
+          </w:p>
+          <w:p>
+            <w:pPr>
+              <w:jc w:val="center"/>
+              <w:rPr>
+                <w:color w:val="FF0000"/>
+                <w:sz w:val="20"/>
+                <w:szCs w:val="20"/>
+              </w:rPr>
+            </w:pPr>
+            <w:r>
+              <w:rPr>
+                <w:color w:val="FF0000"/>
+                <w:sz w:val="20"/>
+                <w:szCs w:val="20"/>
+              </w:rPr>
+              <w:t>1873.1 , 907.19 (#21),</w:t>
+            </w:r>
+          </w:p>
+          <w:p>
+            <w:pPr>
+              <w:jc w:val="center"/>
+              <w:rPr>
+                <w:color w:val="FF0000"/>
+                <w:sz w:val="20"/>
+                <w:szCs w:val="20"/>
+              </w:rPr>
+            </w:pPr>
+            <w:r>
+              <w:rPr>
+                <w:color w:val="FF0000"/>
+                <w:sz w:val="20"/>
+                <w:szCs w:val="20"/>
+              </w:rPr>
+              <w:t>1439.2 , 697.02 (#26)</w:t>
             </w:r>
           </w:p>
         </w:tc>
@@ -15155,23 +14378,7 @@
                 <w:sz w:val="20"/>
                 <w:szCs w:val="20"/>
               </w:rPr>
-              <w:t>Capacitor size (</w:t>
-            </w:r>
-            <w:proofErr w:type="spellStart"/>
-            <w:r>
-              <w:rPr>
-                <w:sz w:val="20"/>
-                <w:szCs w:val="20"/>
-              </w:rPr>
-              <w:t>kVAR</w:t>
-            </w:r>
-            <w:proofErr w:type="spellEnd"/>
-            <w:r>
-              <w:rPr>
-                <w:sz w:val="20"/>
-                <w:szCs w:val="20"/>
-              </w:rPr>
-              <w:t>) and location</w:t>
+              <w:t>Capacitor size (kVAR) and location</w:t>
             </w:r>
           </w:p>
         </w:tc>
@@ -15275,23 +14482,7 @@
                 <w:sz w:val="20"/>
                 <w:szCs w:val="20"/>
               </w:rPr>
-              <w:t xml:space="preserve">Total size of DGs (kW, </w:t>
-            </w:r>
-            <w:proofErr w:type="spellStart"/>
-            <w:r>
-              <w:rPr>
-                <w:sz w:val="20"/>
-                <w:szCs w:val="20"/>
-              </w:rPr>
-              <w:t>kVAR</w:t>
-            </w:r>
-            <w:proofErr w:type="spellEnd"/>
-            <w:r>
-              <w:rPr>
-                <w:sz w:val="20"/>
-                <w:szCs w:val="20"/>
-              </w:rPr>
-              <w:t>)</w:t>
+              <w:t>Total size of DGs (kW, kVAR)</w:t>
             </w:r>
           </w:p>
         </w:tc>
@@ -15395,23 +14586,7 @@
                 <w:sz w:val="20"/>
                 <w:szCs w:val="20"/>
               </w:rPr>
-              <w:t>Total size of capacitors (</w:t>
-            </w:r>
-            <w:proofErr w:type="spellStart"/>
-            <w:r>
-              <w:rPr>
-                <w:sz w:val="20"/>
-                <w:szCs w:val="20"/>
-              </w:rPr>
-              <w:t>kVAR</w:t>
-            </w:r>
-            <w:proofErr w:type="spellEnd"/>
-            <w:r>
-              <w:rPr>
-                <w:sz w:val="20"/>
-                <w:szCs w:val="20"/>
-              </w:rPr>
-              <w:t>)</w:t>
+              <w:t>Total size of capacitors (kVAR)</w:t>
             </w:r>
           </w:p>
         </w:tc>
@@ -15706,23 +14881,7 @@
                 <w:sz w:val="20"/>
                 <w:szCs w:val="20"/>
               </w:rPr>
-              <w:t>Min. voltage (</w:t>
-            </w:r>
-            <w:proofErr w:type="spellStart"/>
-            <w:r>
-              <w:rPr>
-                <w:sz w:val="20"/>
-                <w:szCs w:val="20"/>
-              </w:rPr>
-              <w:t>p.u</w:t>
-            </w:r>
-            <w:proofErr w:type="spellEnd"/>
-            <w:r>
-              <w:rPr>
-                <w:sz w:val="20"/>
-                <w:szCs w:val="20"/>
-              </w:rPr>
-              <w:t>.)</w:t>
+              <w:t>Min. voltage (p.u.)</w:t>
             </w:r>
           </w:p>
         </w:tc>
@@ -15808,23 +14967,7 @@
                 <w:sz w:val="20"/>
                 <w:szCs w:val="20"/>
               </w:rPr>
-              <w:t xml:space="preserve">Overall </w:t>
-            </w:r>
-            <w:proofErr w:type="spellStart"/>
-            <w:r>
-              <w:rPr>
-                <w:sz w:val="20"/>
-                <w:szCs w:val="20"/>
-              </w:rPr>
-              <w:t>p.f</w:t>
-            </w:r>
-            <w:proofErr w:type="spellEnd"/>
-            <w:r>
-              <w:rPr>
-                <w:sz w:val="20"/>
-                <w:szCs w:val="20"/>
-              </w:rPr>
-              <w:t>.</w:t>
+              <w:t>Overall p.f.</w:t>
             </w:r>
           </w:p>
         </w:tc>
@@ -15895,40 +15038,7 @@
     <w:p/>
     <w:p>
       <w:r>
-        <w:lastRenderedPageBreak/>
-        <w:t xml:space="preserve">Table 1.10 presents the optimal solution for case 5 using the proposed procedure, when active power and reactive power from DGs are injected and reactive power is injected from </w:t>
-      </w:r>
-      <w:proofErr w:type="gramStart"/>
-      <w:r>
-        <w:t>capacitors .</w:t>
-      </w:r>
-      <w:proofErr w:type="gramEnd"/>
-      <w:r>
-        <w:t xml:space="preserve"> It can be observed that, the initial power loss without compensation is reduced from 805 kW to 411 kW after placement of DGs and capacitors. The optimal locations of DGs are at buses {23,21,26} with total rating power 4000 kW </w:t>
-      </w:r>
-      <w:proofErr w:type="gramStart"/>
-      <w:r>
-        <w:t>and  1937</w:t>
-      </w:r>
-      <w:proofErr w:type="gramEnd"/>
-      <w:r>
-        <w:t xml:space="preserve"> </w:t>
-      </w:r>
-      <w:proofErr w:type="spellStart"/>
-      <w:r>
-        <w:t>kVAR</w:t>
-      </w:r>
-      <w:proofErr w:type="spellEnd"/>
-      <w:r>
-        <w:t xml:space="preserve"> and the optimal locations of capacitors are at buses { 18,4} with total power rating 1830 </w:t>
-      </w:r>
-      <w:proofErr w:type="spellStart"/>
-      <w:r>
-        <w:t>kVAR</w:t>
-      </w:r>
-      <w:proofErr w:type="spellEnd"/>
-      <w:r>
-        <w:t>. Moreover, the minimum and maximum voltage magnitudes are improved after placement of DGs and capacitors.</w:t>
+        <w:t>Table 1.10 presents the optimal solution for case 5 using the proposed procedure, when active power and reactive power from DGs are injected and reactive power is injected from capacitors . It can be observed that, the initial power loss without compensation is reduced from 805 kW to 411 kW after placement of DGs and capacitors. The optimal locations of DGs are at buses {23,21,26} with total rating power 4000 kW and  1937 kVAR and the optimal locations of capacitors are at buses { 18,4} with total power rating 1830 kVAR. Moreover, the minimum and maximum voltage magnitudes are improved after placement of DGs and capacitors.</w:t>
       </w:r>
     </w:p>
     <w:p>
@@ -15940,7 +15050,7 @@
           <w:noProof/>
         </w:rPr>
         <w:drawing>
-          <wp:inline distT="0" distB="0" distL="0" distR="0" wp14:anchorId="2EBD6FBD" wp14:editId="34745FE1">
+          <wp:inline distT="0" distB="0" distL="0" distR="0" wp14:anchorId="5622FE87" wp14:editId="178B776F">
             <wp:extent cx="4497161" cy="3370729"/>
             <wp:effectExtent l="0" t="0" r="0" b="1270"/>
             <wp:docPr id="7" name="Picture 7" descr="Chart, histogram&#10;&#10;Description automatically generated"/>
@@ -16029,15 +15139,7 @@
     </w:p>
     <w:p>
       <w:r>
-        <w:t xml:space="preserve">Fig. </w:t>
-      </w:r>
-      <w:proofErr w:type="gramStart"/>
-      <w:r>
-        <w:t>1.4  shows</w:t>
-      </w:r>
-      <w:proofErr w:type="gramEnd"/>
-      <w:r>
-        <w:t xml:space="preserve"> the voltage profiles for cases 0-5, when the total power loss minimization is considered as an objective function. The voltage profiles are improved at cases 1-5, where the voltage profile improvement based on case 2 is better than that obtained from other cases. </w:t>
+        <w:t xml:space="preserve">Fig. 1.4  shows the voltage profiles for cases 0-5, when the total power loss minimization is considered as an objective function. The voltage profiles are improved at cases 1-5, where the voltage profile improvement based on case 2 is better than that obtained from other cases. </w:t>
       </w:r>
     </w:p>
     <w:p>
@@ -16048,9 +15150,8 @@
         <w:rPr>
           <w:noProof/>
         </w:rPr>
-        <w:lastRenderedPageBreak/>
         <w:drawing>
-          <wp:inline distT="0" distB="0" distL="0" distR="0" wp14:anchorId="6F8F19BF" wp14:editId="5FDB9A83">
+          <wp:inline distT="0" distB="0" distL="0" distR="0" wp14:anchorId="5C719080" wp14:editId="0BC15AAA">
             <wp:extent cx="3836208" cy="2877670"/>
             <wp:effectExtent l="0" t="0" r="0" b="0"/>
             <wp:docPr id="8" name="Picture 8"/>
@@ -16116,7 +15217,7 @@
           <w:noProof/>
         </w:rPr>
         <w:drawing>
-          <wp:inline distT="0" distB="0" distL="0" distR="0" wp14:anchorId="06C3839D" wp14:editId="159CC05B">
+          <wp:inline distT="0" distB="0" distL="0" distR="0" wp14:anchorId="13BFEF45" wp14:editId="454AF6CB">
             <wp:extent cx="4006779" cy="3003176"/>
             <wp:effectExtent l="0" t="0" r="0" b="6985"/>
             <wp:docPr id="9" name="Picture 9"/>
@@ -16175,15 +15276,7 @@
     </w:p>
     <w:p>
       <w:r>
-        <w:t xml:space="preserve">Fig. 1.5 and Fig. 1.6 shows the convergence curves of the AOA algorithm to reduce the total power loss using the DGs and capacitors for 34-bus test system. </w:t>
-      </w:r>
-      <w:proofErr w:type="gramStart"/>
-      <w:r>
-        <w:t>It is clear that, the</w:t>
-      </w:r>
-      <w:proofErr w:type="gramEnd"/>
-      <w:r>
-        <w:t xml:space="preserve"> AOA algorithm is able to reach the optimal solution with more accuracy and efficiency.</w:t>
+        <w:t>Fig. 1.5 and Fig. 1.6 shows the convergence curves of the AOA algorithm to reduce the total power loss using the DGs and capacitors for 34-bus test system. It is clear that, the AOA algorithm is able to reach the optimal solution with more accuracy and efficiency.</w:t>
       </w:r>
     </w:p>
     <w:p/>
@@ -16218,9 +15311,8 @@
           <w:numId w:val="1"/>
         </w:numPr>
       </w:pPr>
-      <w:bookmarkStart w:id="52" w:name="_Toc101817526"/>
-      <w:r>
-        <w:lastRenderedPageBreak/>
+      <w:bookmarkStart w:id="52" w:name="_Toc101818016"/>
+      <w:r>
         <w:t>TVD minimization</w:t>
       </w:r>
       <w:bookmarkEnd w:id="48"/>
@@ -16244,7 +15336,7 @@
       <w:bookmarkStart w:id="54" w:name="_Toc101765748"/>
       <w:bookmarkStart w:id="55" w:name="_Toc101814663"/>
       <w:bookmarkStart w:id="56" w:name="_Toc101814789"/>
-      <w:bookmarkStart w:id="57" w:name="_Toc101817527"/>
+      <w:bookmarkStart w:id="57" w:name="_Toc101818017"/>
       <w:r>
         <w:t>34-bus radial distribution system</w:t>
       </w:r>
@@ -16268,15 +15360,7 @@
         <w:t>15</w:t>
       </w:r>
       <w:r>
-        <w:t xml:space="preserve"> show the optimal locations and sizes of </w:t>
-      </w:r>
-      <w:proofErr w:type="gramStart"/>
-      <w:r>
-        <w:t>DGs</w:t>
-      </w:r>
-      <w:proofErr w:type="gramEnd"/>
-      <w:r>
-        <w:t xml:space="preserve"> and the capacitors required to reduce </w:t>
+        <w:t xml:space="preserve"> show the optimal locations and sizes of DGs and the capacitors required to reduce </w:t>
       </w:r>
       <w:r>
         <w:t>the total voltage deviation (TVD)</w:t>
@@ -16929,23 +16013,7 @@
                 <w:sz w:val="20"/>
                 <w:szCs w:val="20"/>
               </w:rPr>
-              <w:t>Minimum bus voltage(</w:t>
-            </w:r>
-            <w:proofErr w:type="spellStart"/>
-            <w:r>
-              <w:rPr>
-                <w:sz w:val="20"/>
-                <w:szCs w:val="20"/>
-              </w:rPr>
-              <w:t>p.u</w:t>
-            </w:r>
-            <w:proofErr w:type="spellEnd"/>
-            <w:r>
-              <w:rPr>
-                <w:sz w:val="20"/>
-                <w:szCs w:val="20"/>
-              </w:rPr>
-              <w:t>.)</w:t>
+              <w:t>Minimum bus voltage(p.u.)</w:t>
             </w:r>
           </w:p>
         </w:tc>
@@ -17015,23 +16083,7 @@
                 <w:sz w:val="20"/>
                 <w:szCs w:val="20"/>
               </w:rPr>
-              <w:t>Maximum bus voltage(</w:t>
-            </w:r>
-            <w:proofErr w:type="spellStart"/>
-            <w:r>
-              <w:rPr>
-                <w:sz w:val="20"/>
-                <w:szCs w:val="20"/>
-              </w:rPr>
-              <w:t>p.u</w:t>
-            </w:r>
-            <w:proofErr w:type="spellEnd"/>
-            <w:r>
-              <w:rPr>
-                <w:sz w:val="20"/>
-                <w:szCs w:val="20"/>
-              </w:rPr>
-              <w:t>.)</w:t>
+              <w:t>Maximum bus voltage(p.u.)</w:t>
             </w:r>
           </w:p>
         </w:tc>
@@ -17506,23 +16558,7 @@
                 <w:sz w:val="20"/>
                 <w:szCs w:val="20"/>
               </w:rPr>
-              <w:t xml:space="preserve">Optimal locations and sizes of DGs (kW, </w:t>
-            </w:r>
-            <w:proofErr w:type="spellStart"/>
-            <w:r>
-              <w:rPr>
-                <w:sz w:val="20"/>
-                <w:szCs w:val="20"/>
-              </w:rPr>
-              <w:t>kVAR</w:t>
-            </w:r>
-            <w:proofErr w:type="spellEnd"/>
-            <w:r>
-              <w:rPr>
-                <w:sz w:val="20"/>
-                <w:szCs w:val="20"/>
-              </w:rPr>
-              <w:t xml:space="preserve">) </w:t>
+              <w:t xml:space="preserve">Optimal locations and sizes of DGs (kW, kVAR) </w:t>
             </w:r>
           </w:p>
         </w:tc>
@@ -18057,23 +17093,7 @@
                 <w:sz w:val="20"/>
                 <w:szCs w:val="20"/>
               </w:rPr>
-              <w:t>Minimum bus voltage(</w:t>
-            </w:r>
-            <w:proofErr w:type="spellStart"/>
-            <w:r>
-              <w:rPr>
-                <w:sz w:val="20"/>
-                <w:szCs w:val="20"/>
-              </w:rPr>
-              <w:t>p.u</w:t>
-            </w:r>
-            <w:proofErr w:type="spellEnd"/>
-            <w:r>
-              <w:rPr>
-                <w:sz w:val="20"/>
-                <w:szCs w:val="20"/>
-              </w:rPr>
-              <w:t>.)</w:t>
+              <w:t>Minimum bus voltage(p.u.)</w:t>
             </w:r>
           </w:p>
         </w:tc>
@@ -18148,23 +17168,7 @@
                 <w:sz w:val="20"/>
                 <w:szCs w:val="20"/>
               </w:rPr>
-              <w:t>Maximum bus voltage(</w:t>
-            </w:r>
-            <w:proofErr w:type="spellStart"/>
-            <w:r>
-              <w:rPr>
-                <w:sz w:val="20"/>
-                <w:szCs w:val="20"/>
-              </w:rPr>
-              <w:t>p.u</w:t>
-            </w:r>
-            <w:proofErr w:type="spellEnd"/>
-            <w:r>
-              <w:rPr>
-                <w:sz w:val="20"/>
-                <w:szCs w:val="20"/>
-              </w:rPr>
-              <w:t>.)</w:t>
+              <w:t>Maximum bus voltage(p.u.)</w:t>
             </w:r>
           </w:p>
         </w:tc>
@@ -18296,22 +17300,13 @@
     <w:p/>
     <w:p>
       <w:r>
-        <w:lastRenderedPageBreak/>
         <w:t>Table 1.</w:t>
       </w:r>
       <w:r>
         <w:t>1</w:t>
       </w:r>
       <w:r>
-        <w:t xml:space="preserve">2 presents the optimal solution for case 2 using the proposed procedure, when active and reactive power from DGs </w:t>
-      </w:r>
-      <w:proofErr w:type="gramStart"/>
-      <w:r>
-        <w:t>are</w:t>
-      </w:r>
-      <w:proofErr w:type="gramEnd"/>
-      <w:r>
-        <w:t xml:space="preserve"> injected. It can be observed that, the initial </w:t>
+        <w:t xml:space="preserve">2 presents the optimal solution for case 2 using the proposed procedure, when active and reactive power from DGs are injected. It can be observed that, the initial </w:t>
       </w:r>
       <w:r>
         <w:t>TVD</w:t>
@@ -18606,23 +17601,7 @@
                 <w:sz w:val="20"/>
                 <w:szCs w:val="20"/>
               </w:rPr>
-              <w:t>Optimal locations and sizes of capacitors (</w:t>
-            </w:r>
-            <w:proofErr w:type="spellStart"/>
-            <w:r>
-              <w:rPr>
-                <w:sz w:val="20"/>
-                <w:szCs w:val="20"/>
-              </w:rPr>
-              <w:t>kVAR</w:t>
-            </w:r>
-            <w:proofErr w:type="spellEnd"/>
-            <w:r>
-              <w:rPr>
-                <w:sz w:val="20"/>
-                <w:szCs w:val="20"/>
-              </w:rPr>
-              <w:t>)</w:t>
+              <w:t>Optimal locations and sizes of capacitors (kVAR)</w:t>
             </w:r>
           </w:p>
         </w:tc>
@@ -19155,23 +18134,7 @@
                 <w:sz w:val="20"/>
                 <w:szCs w:val="20"/>
               </w:rPr>
-              <w:t>Minimum bus voltage(</w:t>
-            </w:r>
-            <w:proofErr w:type="spellStart"/>
-            <w:r>
-              <w:rPr>
-                <w:sz w:val="20"/>
-                <w:szCs w:val="20"/>
-              </w:rPr>
-              <w:t>p.u</w:t>
-            </w:r>
-            <w:proofErr w:type="spellEnd"/>
-            <w:r>
-              <w:rPr>
-                <w:sz w:val="20"/>
-                <w:szCs w:val="20"/>
-              </w:rPr>
-              <w:t>.)</w:t>
+              <w:t>Minimum bus voltage(p.u.)</w:t>
             </w:r>
           </w:p>
         </w:tc>
@@ -19248,23 +18211,7 @@
                 <w:sz w:val="20"/>
                 <w:szCs w:val="20"/>
               </w:rPr>
-              <w:t>Maximum bus voltage(</w:t>
-            </w:r>
-            <w:proofErr w:type="spellStart"/>
-            <w:r>
-              <w:rPr>
-                <w:sz w:val="20"/>
-                <w:szCs w:val="20"/>
-              </w:rPr>
-              <w:t>p.u</w:t>
-            </w:r>
-            <w:proofErr w:type="spellEnd"/>
-            <w:r>
-              <w:rPr>
-                <w:sz w:val="20"/>
-                <w:szCs w:val="20"/>
-              </w:rPr>
-              <w:t>.)</w:t>
+              <w:t>Maximum bus voltage(p.u.)</w:t>
             </w:r>
           </w:p>
         </w:tc>
@@ -19414,18 +18361,10 @@
         <w:t xml:space="preserve">without compensation is reduced from </w:t>
       </w:r>
       <w:r>
-        <w:t>.</w:t>
-      </w:r>
-      <w:proofErr w:type="gramStart"/>
-      <w:r>
-        <w:t>0483</w:t>
-      </w:r>
-      <w:r>
-        <w:t xml:space="preserve">  to</w:t>
-      </w:r>
-      <w:proofErr w:type="gramEnd"/>
-      <w:r>
-        <w:t xml:space="preserve"> </w:t>
+        <w:t>.0483</w:t>
+      </w:r>
+      <w:r>
+        <w:t xml:space="preserve">  to </w:t>
       </w:r>
       <w:r>
         <w:t>.0295</w:t>
@@ -19443,15 +18382,7 @@
         <w:t>3599.9</w:t>
       </w:r>
       <w:r>
-        <w:t xml:space="preserve"> </w:t>
-      </w:r>
-      <w:proofErr w:type="spellStart"/>
-      <w:r>
-        <w:t>kVAR</w:t>
-      </w:r>
-      <w:proofErr w:type="spellEnd"/>
-      <w:r>
-        <w:t xml:space="preserve">. </w:t>
+        <w:t xml:space="preserve"> kVAR. </w:t>
       </w:r>
     </w:p>
     <w:tbl>
@@ -19508,27 +18439,7 @@
                 <w:sz w:val="20"/>
                 <w:szCs w:val="20"/>
               </w:rPr>
-              <w:t xml:space="preserve">Table 1.14 A comparison between the power loss minimization using the proposed procedure with other methods using DGs at unity power factor and capacitors (case </w:t>
-            </w:r>
-            <w:proofErr w:type="gramStart"/>
-            <w:r>
-              <w:rPr>
-                <w:b/>
-                <w:bCs/>
-                <w:sz w:val="20"/>
-                <w:szCs w:val="20"/>
-              </w:rPr>
-              <w:t>4 )</w:t>
-            </w:r>
-            <w:proofErr w:type="gramEnd"/>
-            <w:r>
-              <w:rPr>
-                <w:b/>
-                <w:bCs/>
-                <w:sz w:val="20"/>
-                <w:szCs w:val="20"/>
-              </w:rPr>
-              <w:t xml:space="preserve"> for 34-bus test system</w:t>
+              <w:t>Table 1.14 A comparison between the power loss minimization using the proposed procedure with other methods using DGs at unity power factor and capacitors (case 4 ) for 34-bus test system</w:t>
             </w:r>
           </w:p>
         </w:tc>
@@ -20681,23 +19592,7 @@
                 <w:sz w:val="20"/>
                 <w:szCs w:val="20"/>
               </w:rPr>
-              <w:t>Minimum bus voltage(</w:t>
-            </w:r>
-            <w:proofErr w:type="spellStart"/>
-            <w:r>
-              <w:rPr>
-                <w:sz w:val="20"/>
-                <w:szCs w:val="20"/>
-              </w:rPr>
-              <w:t>p.u</w:t>
-            </w:r>
-            <w:proofErr w:type="spellEnd"/>
-            <w:r>
-              <w:rPr>
-                <w:sz w:val="20"/>
-                <w:szCs w:val="20"/>
-              </w:rPr>
-              <w:t>.)</w:t>
+              <w:t>Minimum bus voltage(p.u.)</w:t>
             </w:r>
           </w:p>
         </w:tc>
@@ -20776,24 +19671,7 @@
                 <w:sz w:val="20"/>
                 <w:szCs w:val="20"/>
               </w:rPr>
-              <w:lastRenderedPageBreak/>
-              <w:t>Maximum bus voltage(</w:t>
-            </w:r>
-            <w:proofErr w:type="spellStart"/>
-            <w:r>
-              <w:rPr>
-                <w:sz w:val="20"/>
-                <w:szCs w:val="20"/>
-              </w:rPr>
-              <w:t>p.u</w:t>
-            </w:r>
-            <w:proofErr w:type="spellEnd"/>
-            <w:r>
-              <w:rPr>
-                <w:sz w:val="20"/>
-                <w:szCs w:val="20"/>
-              </w:rPr>
-              <w:t>.)</w:t>
+              <w:t>Maximum bus voltage(p.u.)</w:t>
             </w:r>
           </w:p>
         </w:tc>
@@ -20936,15 +19814,7 @@
         <w:t>1</w:t>
       </w:r>
       <w:r>
-        <w:t xml:space="preserve">4 presents the optimal solution for case 4 using the proposed procedure, when active power from DGs is injected and reactive power is injected from </w:t>
-      </w:r>
-      <w:proofErr w:type="gramStart"/>
-      <w:r>
-        <w:t>capacitors .</w:t>
-      </w:r>
-      <w:proofErr w:type="gramEnd"/>
-      <w:r>
-        <w:t xml:space="preserve"> It can be observed that, the initial </w:t>
+        <w:t xml:space="preserve">4 presents the optimal solution for case 4 using the proposed procedure, when active power from DGs is injected and reactive power is injected from capacitors . It can be observed that, the initial </w:t>
       </w:r>
       <w:r>
         <w:t>TVD</w:t>
@@ -21028,18 +19898,10 @@
         <w:t>3500</w:t>
       </w:r>
       <w:r>
-        <w:t xml:space="preserve"> kW and the optimal locations of capacitors are at buses </w:t>
-      </w:r>
-      <w:proofErr w:type="gramStart"/>
-      <w:r>
-        <w:t xml:space="preserve">{ </w:t>
-      </w:r>
-      <w:r>
-        <w:t>19</w:t>
-      </w:r>
-      <w:proofErr w:type="gramEnd"/>
-      <w:r>
-        <w:t>, 6</w:t>
+        <w:t xml:space="preserve"> kW and the optimal locations of capacitors are at buses { </w:t>
+      </w:r>
+      <w:r>
+        <w:t>19, 6</w:t>
       </w:r>
       <w:r>
         <w:t xml:space="preserve">} with total power rating </w:t>
@@ -21050,13 +19912,8 @@
       <w:r>
         <w:t xml:space="preserve"> </w:t>
       </w:r>
-      <w:proofErr w:type="spellStart"/>
-      <w:r>
-        <w:t>kVAR</w:t>
-      </w:r>
-      <w:proofErr w:type="spellEnd"/>
-      <w:r>
-        <w:t xml:space="preserve">. </w:t>
+      <w:r>
+        <w:t xml:space="preserve">kVAR. </w:t>
       </w:r>
     </w:p>
     <w:tbl>
@@ -21375,23 +20232,7 @@
                 <w:sz w:val="20"/>
                 <w:szCs w:val="20"/>
               </w:rPr>
-              <w:t xml:space="preserve">DG size (kW, </w:t>
-            </w:r>
-            <w:proofErr w:type="spellStart"/>
-            <w:r>
-              <w:rPr>
-                <w:sz w:val="20"/>
-                <w:szCs w:val="20"/>
-              </w:rPr>
-              <w:t>kVAR</w:t>
-            </w:r>
-            <w:proofErr w:type="spellEnd"/>
-            <w:r>
-              <w:rPr>
-                <w:sz w:val="20"/>
-                <w:szCs w:val="20"/>
-              </w:rPr>
-              <w:t>) and location</w:t>
+              <w:t>DG size (kW, kVAR) and location</w:t>
             </w:r>
           </w:p>
         </w:tc>
@@ -21505,25 +20346,7 @@
                 <w:sz w:val="20"/>
                 <w:szCs w:val="20"/>
               </w:rPr>
-              <w:t xml:space="preserve">1340.5, </w:t>
-            </w:r>
-            <w:proofErr w:type="gramStart"/>
-            <w:r>
-              <w:rPr>
-                <w:color w:val="FF0000"/>
-                <w:sz w:val="20"/>
-                <w:szCs w:val="20"/>
-              </w:rPr>
-              <w:t>649.2350  (</w:t>
-            </w:r>
-            <w:proofErr w:type="gramEnd"/>
-            <w:r>
-              <w:rPr>
-                <w:color w:val="FF0000"/>
-                <w:sz w:val="20"/>
-                <w:szCs w:val="20"/>
-              </w:rPr>
-              <w:t>#25)</w:t>
+              <w:t>1340.5, 649.2350  (#25)</w:t>
             </w:r>
           </w:p>
         </w:tc>
@@ -21559,23 +20382,7 @@
                 <w:sz w:val="20"/>
                 <w:szCs w:val="20"/>
               </w:rPr>
-              <w:t>Capacitor size (</w:t>
-            </w:r>
-            <w:proofErr w:type="spellStart"/>
-            <w:r>
-              <w:rPr>
-                <w:sz w:val="20"/>
-                <w:szCs w:val="20"/>
-              </w:rPr>
-              <w:t>kVAR</w:t>
-            </w:r>
-            <w:proofErr w:type="spellEnd"/>
-            <w:r>
-              <w:rPr>
-                <w:sz w:val="20"/>
-                <w:szCs w:val="20"/>
-              </w:rPr>
-              <w:t>) and location</w:t>
+              <w:t>Capacitor size (kVAR) and location</w:t>
             </w:r>
           </w:p>
         </w:tc>
@@ -21808,23 +20615,7 @@
                 <w:sz w:val="20"/>
                 <w:szCs w:val="20"/>
               </w:rPr>
-              <w:t>Total size of capacitors (</w:t>
-            </w:r>
-            <w:proofErr w:type="spellStart"/>
-            <w:r>
-              <w:rPr>
-                <w:sz w:val="20"/>
-                <w:szCs w:val="20"/>
-              </w:rPr>
-              <w:t>kVAR</w:t>
-            </w:r>
-            <w:proofErr w:type="spellEnd"/>
-            <w:r>
-              <w:rPr>
-                <w:sz w:val="20"/>
-                <w:szCs w:val="20"/>
-              </w:rPr>
-              <w:t>)</w:t>
+              <w:t>Total size of capacitors (kVAR)</w:t>
             </w:r>
           </w:p>
         </w:tc>
@@ -22204,23 +20995,7 @@
                 <w:sz w:val="20"/>
                 <w:szCs w:val="20"/>
               </w:rPr>
-              <w:t>Min. voltage (</w:t>
-            </w:r>
-            <w:proofErr w:type="spellStart"/>
-            <w:r>
-              <w:rPr>
-                <w:sz w:val="20"/>
-                <w:szCs w:val="20"/>
-              </w:rPr>
-              <w:t>p.u</w:t>
-            </w:r>
-            <w:proofErr w:type="spellEnd"/>
-            <w:r>
-              <w:rPr>
-                <w:sz w:val="20"/>
-                <w:szCs w:val="20"/>
-              </w:rPr>
-              <w:t>.)</w:t>
+              <w:t>Min. voltage (p.u.)</w:t>
             </w:r>
           </w:p>
         </w:tc>
@@ -22339,23 +21114,7 @@
                 <w:sz w:val="20"/>
                 <w:szCs w:val="20"/>
               </w:rPr>
-              <w:t xml:space="preserve">Overall </w:t>
-            </w:r>
-            <w:proofErr w:type="spellStart"/>
-            <w:r>
-              <w:rPr>
-                <w:sz w:val="20"/>
-                <w:szCs w:val="20"/>
-              </w:rPr>
-              <w:t>p.f</w:t>
-            </w:r>
-            <w:proofErr w:type="spellEnd"/>
-            <w:r>
-              <w:rPr>
-                <w:sz w:val="20"/>
-                <w:szCs w:val="20"/>
-              </w:rPr>
-              <w:t>.</w:t>
+              <w:t>Overall p.f.</w:t>
             </w:r>
           </w:p>
         </w:tc>
@@ -22452,15 +21211,7 @@
         <w:t>1</w:t>
       </w:r>
       <w:r>
-        <w:t xml:space="preserve">5 presents the optimal solution for case 5 using the proposed procedure, when active power and reactive power from DGs are injected and reactive power is injected from </w:t>
-      </w:r>
-      <w:proofErr w:type="gramStart"/>
-      <w:r>
-        <w:t>capacitors .</w:t>
-      </w:r>
-      <w:proofErr w:type="gramEnd"/>
-      <w:r>
-        <w:t xml:space="preserve"> It can be observed that, the initial power loss without compensation is reduced from </w:t>
+        <w:t xml:space="preserve">5 presents the optimal solution for case 5 using the proposed procedure, when active power and reactive power from DGs are injected and reactive power is injected from capacitors . It can be observed that, the initial power loss without compensation is reduced from </w:t>
       </w:r>
       <w:r>
         <w:t>.0439</w:t>
@@ -22484,18 +21235,10 @@
         <w:t>3500</w:t>
       </w:r>
       <w:r>
-        <w:t xml:space="preserve"> kW and the optimal locations of capacitors are at buses </w:t>
-      </w:r>
-      <w:proofErr w:type="gramStart"/>
-      <w:r>
-        <w:t xml:space="preserve">{ </w:t>
-      </w:r>
-      <w:r>
-        <w:t>17</w:t>
-      </w:r>
-      <w:proofErr w:type="gramEnd"/>
-      <w:r>
-        <w:t xml:space="preserve"> </w:t>
+        <w:t xml:space="preserve"> kW and the optimal locations of capacitors are at buses { </w:t>
+      </w:r>
+      <w:r>
+        <w:t xml:space="preserve">17 </w:t>
       </w:r>
       <w:r>
         <w:t xml:space="preserve">} with total power rating </w:t>
@@ -22504,15 +21247,7 @@
         <w:t>1059.4</w:t>
       </w:r>
       <w:r>
-        <w:t xml:space="preserve"> </w:t>
-      </w:r>
-      <w:proofErr w:type="spellStart"/>
-      <w:r>
-        <w:t>kVAR</w:t>
-      </w:r>
-      <w:proofErr w:type="spellEnd"/>
-      <w:r>
-        <w:t xml:space="preserve">. </w:t>
+        <w:t xml:space="preserve"> kVAR. </w:t>
       </w:r>
     </w:p>
     <w:p/>
@@ -22524,9 +21259,8 @@
         <w:rPr>
           <w:noProof/>
         </w:rPr>
-        <w:lastRenderedPageBreak/>
         <w:drawing>
-          <wp:inline distT="0" distB="0" distL="0" distR="0" wp14:anchorId="398C1DE1" wp14:editId="4F630AC4">
+          <wp:inline distT="0" distB="0" distL="0" distR="0" wp14:anchorId="67EAA395" wp14:editId="2F92832A">
             <wp:extent cx="4662311" cy="3496733"/>
             <wp:effectExtent l="0" t="0" r="5080" b="8890"/>
             <wp:docPr id="13" name="Picture 13"/>
@@ -22595,7 +21329,7 @@
           <w:noProof/>
         </w:rPr>
         <w:drawing>
-          <wp:inline distT="0" distB="0" distL="0" distR="0" wp14:anchorId="25A0ECBA" wp14:editId="29A66826">
+          <wp:inline distT="0" distB="0" distL="0" distR="0" wp14:anchorId="22BEBBA6" wp14:editId="0A319D89">
             <wp:extent cx="4427643" cy="3320733"/>
             <wp:effectExtent l="0" t="0" r="0" b="0"/>
             <wp:docPr id="14" name="Picture 14"/>
@@ -22654,7 +21388,6 @@
     </w:p>
     <w:p>
       <w:r>
-        <w:lastRenderedPageBreak/>
         <w:t>Fig. 1.</w:t>
       </w:r>
       <w:r>
@@ -22673,15 +21406,7 @@
         <w:t>TVD</w:t>
       </w:r>
       <w:r>
-        <w:t xml:space="preserve"> using the DGs and capacitors for 34-bus test system. </w:t>
-      </w:r>
-      <w:proofErr w:type="gramStart"/>
-      <w:r>
-        <w:t>It is clear that, the</w:t>
-      </w:r>
-      <w:proofErr w:type="gramEnd"/>
-      <w:r>
-        <w:t xml:space="preserve"> AOA algorithm is able to reach the optimal solution with more accuracy and efficiency.</w:t>
+        <w:t xml:space="preserve"> using the DGs and capacitors for 34-bus test system. It is clear that, the AOA algorithm is able to reach the optimal solution with more accuracy and efficiency.</w:t>
       </w:r>
     </w:p>
     <w:p/>
@@ -22694,7 +21419,7 @@
           <w:noProof/>
         </w:rPr>
         <w:drawing>
-          <wp:inline distT="0" distB="0" distL="0" distR="0" wp14:anchorId="6FF645B4" wp14:editId="55DD0AAB">
+          <wp:inline distT="0" distB="0" distL="0" distR="0" wp14:anchorId="2C753629" wp14:editId="27AB8EE0">
             <wp:extent cx="4796790" cy="4088815"/>
             <wp:effectExtent l="0" t="0" r="3810" b="6985"/>
             <wp:docPr id="15" name="Picture 15"/>
@@ -22798,7 +21523,7 @@
       <w:bookmarkStart w:id="61" w:name="_Toc101765749"/>
       <w:bookmarkStart w:id="62" w:name="_Toc101814664"/>
       <w:bookmarkStart w:id="63" w:name="_Toc101814790"/>
-      <w:bookmarkStart w:id="64" w:name="_Toc101817528"/>
+      <w:bookmarkStart w:id="64" w:name="_Toc101818018"/>
       <w:r>
         <w:t>EDN radial distribution system</w:t>
       </w:r>
@@ -22822,15 +21547,7 @@
         <w:t>20</w:t>
       </w:r>
       <w:r>
-        <w:t xml:space="preserve"> show the optimal locations and sizes of </w:t>
-      </w:r>
-      <w:proofErr w:type="gramStart"/>
-      <w:r>
-        <w:t>DGs</w:t>
-      </w:r>
-      <w:proofErr w:type="gramEnd"/>
-      <w:r>
-        <w:t xml:space="preserve"> and the capacitors required to reduce </w:t>
+        <w:t xml:space="preserve"> show the optimal locations and sizes of DGs and the capacitors required to reduce </w:t>
       </w:r>
       <w:r>
         <w:t>the total voltage deviation (TVD)</w:t>
@@ -23027,7 +21744,6 @@
                 <w:sz w:val="20"/>
                 <w:szCs w:val="20"/>
               </w:rPr>
-              <w:lastRenderedPageBreak/>
               <w:t>Optimal locations and sizes of DGs (kW)</w:t>
             </w:r>
           </w:p>
@@ -23467,23 +22183,7 @@
                 <w:sz w:val="20"/>
                 <w:szCs w:val="20"/>
               </w:rPr>
-              <w:t>Minimum bus voltage(</w:t>
-            </w:r>
-            <w:proofErr w:type="spellStart"/>
-            <w:r>
-              <w:rPr>
-                <w:sz w:val="20"/>
-                <w:szCs w:val="20"/>
-              </w:rPr>
-              <w:t>p.u</w:t>
-            </w:r>
-            <w:proofErr w:type="spellEnd"/>
-            <w:r>
-              <w:rPr>
-                <w:sz w:val="20"/>
-                <w:szCs w:val="20"/>
-              </w:rPr>
-              <w:t>.)</w:t>
+              <w:t>Minimum bus voltage(p.u.)</w:t>
             </w:r>
           </w:p>
         </w:tc>
@@ -23560,23 +22260,7 @@
                 <w:sz w:val="20"/>
                 <w:szCs w:val="20"/>
               </w:rPr>
-              <w:t>Maximum bus voltage(</w:t>
-            </w:r>
-            <w:proofErr w:type="spellStart"/>
-            <w:r>
-              <w:rPr>
-                <w:sz w:val="20"/>
-                <w:szCs w:val="20"/>
-              </w:rPr>
-              <w:t>p.u</w:t>
-            </w:r>
-            <w:proofErr w:type="spellEnd"/>
-            <w:r>
-              <w:rPr>
-                <w:sz w:val="20"/>
-                <w:szCs w:val="20"/>
-              </w:rPr>
-              <w:t>.)</w:t>
+              <w:t>Maximum bus voltage(p.u.)</w:t>
             </w:r>
           </w:p>
         </w:tc>
@@ -24541,23 +23225,7 @@
                 <w:sz w:val="20"/>
                 <w:szCs w:val="20"/>
               </w:rPr>
-              <w:t>Minimum bus voltage(</w:t>
-            </w:r>
-            <w:proofErr w:type="spellStart"/>
-            <w:r>
-              <w:rPr>
-                <w:sz w:val="20"/>
-                <w:szCs w:val="20"/>
-              </w:rPr>
-              <w:t>p.u</w:t>
-            </w:r>
-            <w:proofErr w:type="spellEnd"/>
-            <w:r>
-              <w:rPr>
-                <w:sz w:val="20"/>
-                <w:szCs w:val="20"/>
-              </w:rPr>
-              <w:t>.)</w:t>
+              <w:t>Minimum bus voltage(p.u.)</w:t>
             </w:r>
           </w:p>
         </w:tc>
@@ -24634,23 +23302,7 @@
                 <w:sz w:val="20"/>
                 <w:szCs w:val="20"/>
               </w:rPr>
-              <w:t>Maximum bus voltage(</w:t>
-            </w:r>
-            <w:proofErr w:type="spellStart"/>
-            <w:r>
-              <w:rPr>
-                <w:sz w:val="20"/>
-                <w:szCs w:val="20"/>
-              </w:rPr>
-              <w:t>p.u</w:t>
-            </w:r>
-            <w:proofErr w:type="spellEnd"/>
-            <w:r>
-              <w:rPr>
-                <w:sz w:val="20"/>
-                <w:szCs w:val="20"/>
-              </w:rPr>
-              <w:t>.)</w:t>
+              <w:t>Maximum bus voltage(p.u.)</w:t>
             </w:r>
           </w:p>
         </w:tc>
@@ -24791,15 +23443,7 @@
         <w:t>1</w:t>
       </w:r>
       <w:r>
-        <w:t xml:space="preserve">7 presents the optimal solution for case 2 using the proposed procedure, when active and reactive power from DGs </w:t>
-      </w:r>
-      <w:proofErr w:type="gramStart"/>
-      <w:r>
-        <w:t>are</w:t>
-      </w:r>
-      <w:proofErr w:type="gramEnd"/>
-      <w:r>
-        <w:t xml:space="preserve"> injected. It can be observed that, the initial </w:t>
+        <w:t xml:space="preserve">7 presents the optimal solution for case 2 using the proposed procedure, when active and reactive power from DGs are injected. It can be observed that, the initial </w:t>
       </w:r>
       <w:r>
         <w:t xml:space="preserve">TVD </w:t>
@@ -24814,18 +23458,10 @@
         <w:t xml:space="preserve"> to </w:t>
       </w:r>
       <w:r>
-        <w:t>.</w:t>
-      </w:r>
-      <w:proofErr w:type="gramStart"/>
-      <w:r>
-        <w:t>0163</w:t>
-      </w:r>
-      <w:r>
-        <w:t xml:space="preserve">  after</w:t>
-      </w:r>
-      <w:proofErr w:type="gramEnd"/>
-      <w:r>
-        <w:t xml:space="preserve"> placement of DGs. The optimal locations of DGs are at buses {</w:t>
+        <w:t>.0163</w:t>
+      </w:r>
+      <w:r>
+        <w:t xml:space="preserve">  after placement of DGs. The optimal locations of DGs are at buses {</w:t>
       </w:r>
       <w:r>
         <w:t>28, 28</w:t>
@@ -25016,23 +23652,7 @@
                 <w:sz w:val="20"/>
                 <w:szCs w:val="20"/>
               </w:rPr>
-              <w:t>Optimal locations and sizes of capacitors (</w:t>
-            </w:r>
-            <w:proofErr w:type="spellStart"/>
-            <w:r>
-              <w:rPr>
-                <w:sz w:val="20"/>
-                <w:szCs w:val="20"/>
-              </w:rPr>
-              <w:t>kVAR</w:t>
-            </w:r>
-            <w:proofErr w:type="spellEnd"/>
-            <w:r>
-              <w:rPr>
-                <w:sz w:val="20"/>
-                <w:szCs w:val="20"/>
-              </w:rPr>
-              <w:t>)</w:t>
+              <w:t>Optimal locations and sizes of capacitors (kVAR)</w:t>
             </w:r>
           </w:p>
         </w:tc>
@@ -25641,23 +24261,7 @@
                 <w:sz w:val="20"/>
                 <w:szCs w:val="20"/>
               </w:rPr>
-              <w:t>Minimum bus voltage(</w:t>
-            </w:r>
-            <w:proofErr w:type="spellStart"/>
-            <w:r>
-              <w:rPr>
-                <w:sz w:val="20"/>
-                <w:szCs w:val="20"/>
-              </w:rPr>
-              <w:t>p.u</w:t>
-            </w:r>
-            <w:proofErr w:type="spellEnd"/>
-            <w:r>
-              <w:rPr>
-                <w:sz w:val="20"/>
-                <w:szCs w:val="20"/>
-              </w:rPr>
-              <w:t>.)</w:t>
+              <w:t>Minimum bus voltage(p.u.)</w:t>
             </w:r>
           </w:p>
         </w:tc>
@@ -25734,24 +24338,7 @@
                 <w:sz w:val="20"/>
                 <w:szCs w:val="20"/>
               </w:rPr>
-              <w:lastRenderedPageBreak/>
-              <w:t>Maximum bus voltage(</w:t>
-            </w:r>
-            <w:proofErr w:type="spellStart"/>
-            <w:r>
-              <w:rPr>
-                <w:sz w:val="20"/>
-                <w:szCs w:val="20"/>
-              </w:rPr>
-              <w:t>p.u</w:t>
-            </w:r>
-            <w:proofErr w:type="spellEnd"/>
-            <w:r>
-              <w:rPr>
-                <w:sz w:val="20"/>
-                <w:szCs w:val="20"/>
-              </w:rPr>
-              <w:t>.)</w:t>
+              <w:t>Maximum bus voltage(p.u.)</w:t>
             </w:r>
           </w:p>
         </w:tc>
@@ -25901,18 +24488,10 @@
         <w:t xml:space="preserve">to </w:t>
       </w:r>
       <w:r>
-        <w:t>.</w:t>
-      </w:r>
-      <w:proofErr w:type="gramStart"/>
-      <w:r>
-        <w:t>0326</w:t>
-      </w:r>
-      <w:r>
-        <w:t xml:space="preserve">  after</w:t>
-      </w:r>
-      <w:proofErr w:type="gramEnd"/>
-      <w:r>
-        <w:t xml:space="preserve"> placement of capacitors. The optimal locations of capacitors are at buses {</w:t>
+        <w:t>.0326</w:t>
+      </w:r>
+      <w:r>
+        <w:t xml:space="preserve">  after placement of capacitors. The optimal locations of capacitors are at buses {</w:t>
       </w:r>
       <w:r>
         <w:t>25 26 29 29</w:t>
@@ -25924,15 +24503,7 @@
         <w:t xml:space="preserve"> 4000</w:t>
       </w:r>
       <w:r>
-        <w:t xml:space="preserve"> </w:t>
-      </w:r>
-      <w:proofErr w:type="spellStart"/>
-      <w:r>
-        <w:t>kVAR</w:t>
-      </w:r>
-      <w:proofErr w:type="spellEnd"/>
-      <w:r>
-        <w:t xml:space="preserve">. </w:t>
+        <w:t xml:space="preserve"> kVAR. </w:t>
       </w:r>
     </w:p>
     <w:tbl>
@@ -25989,27 +24560,7 @@
                 <w:sz w:val="20"/>
                 <w:szCs w:val="20"/>
               </w:rPr>
-              <w:t xml:space="preserve">Table 1.19 A comparison between the TVD minimization using the proposed procedure with other methods using DGs at unity power factor and capacitors (case </w:t>
-            </w:r>
-            <w:proofErr w:type="gramStart"/>
-            <w:r>
-              <w:rPr>
-                <w:b/>
-                <w:bCs/>
-                <w:sz w:val="20"/>
-                <w:szCs w:val="20"/>
-              </w:rPr>
-              <w:t>4 )</w:t>
-            </w:r>
-            <w:proofErr w:type="gramEnd"/>
-            <w:r>
-              <w:rPr>
-                <w:b/>
-                <w:bCs/>
-                <w:sz w:val="20"/>
-                <w:szCs w:val="20"/>
-              </w:rPr>
-              <w:t xml:space="preserve"> for EDN system</w:t>
+              <w:t>Table 1.19 A comparison between the TVD minimization using the proposed procedure with other methods using DGs at unity power factor and capacitors (case 4 ) for EDN system</w:t>
             </w:r>
           </w:p>
         </w:tc>
@@ -27109,23 +25660,7 @@
                 <w:sz w:val="20"/>
                 <w:szCs w:val="20"/>
               </w:rPr>
-              <w:t>Minimum bus voltage(</w:t>
-            </w:r>
-            <w:proofErr w:type="spellStart"/>
-            <w:r>
-              <w:rPr>
-                <w:sz w:val="20"/>
-                <w:szCs w:val="20"/>
-              </w:rPr>
-              <w:t>p.u</w:t>
-            </w:r>
-            <w:proofErr w:type="spellEnd"/>
-            <w:r>
-              <w:rPr>
-                <w:sz w:val="20"/>
-                <w:szCs w:val="20"/>
-              </w:rPr>
-              <w:t>.)</w:t>
+              <w:t>Minimum bus voltage(p.u.)</w:t>
             </w:r>
           </w:p>
         </w:tc>
@@ -27204,23 +25739,7 @@
                 <w:sz w:val="20"/>
                 <w:szCs w:val="20"/>
               </w:rPr>
-              <w:t>Maximum bus voltage(</w:t>
-            </w:r>
-            <w:proofErr w:type="spellStart"/>
-            <w:r>
-              <w:rPr>
-                <w:sz w:val="20"/>
-                <w:szCs w:val="20"/>
-              </w:rPr>
-              <w:t>p.u</w:t>
-            </w:r>
-            <w:proofErr w:type="spellEnd"/>
-            <w:r>
-              <w:rPr>
-                <w:sz w:val="20"/>
-                <w:szCs w:val="20"/>
-              </w:rPr>
-              <w:t>.)</w:t>
+              <w:t>Maximum bus voltage(p.u.)</w:t>
             </w:r>
           </w:p>
         </w:tc>
@@ -27363,15 +25882,7 @@
         <w:t>1</w:t>
       </w:r>
       <w:r>
-        <w:t xml:space="preserve">9 presents the optimal solution for case 4 using the proposed procedure, when active power from DGs is injected and reactive power is injected from </w:t>
-      </w:r>
-      <w:proofErr w:type="gramStart"/>
-      <w:r>
-        <w:t>capacitors .</w:t>
-      </w:r>
-      <w:proofErr w:type="gramEnd"/>
-      <w:r>
-        <w:t xml:space="preserve"> It can be observed that, the initial </w:t>
+        <w:t xml:space="preserve">9 presents the optimal solution for case 4 using the proposed procedure, when active power from DGs is injected and reactive power is injected from capacitors . It can be observed that, the initial </w:t>
       </w:r>
       <w:r>
         <w:t>TVD</w:t>
@@ -27395,18 +25906,10 @@
         <w:t>29, 29, 27</w:t>
       </w:r>
       <w:r>
-        <w:t xml:space="preserve">} with total rating power 4000 kW and the optimal locations of capacitors are at buses </w:t>
-      </w:r>
-      <w:proofErr w:type="gramStart"/>
-      <w:r>
-        <w:t xml:space="preserve">{ </w:t>
-      </w:r>
-      <w:r>
-        <w:t>9</w:t>
-      </w:r>
-      <w:proofErr w:type="gramEnd"/>
-      <w:r>
-        <w:t>, 27</w:t>
+        <w:t xml:space="preserve">} with total rating power 4000 kW and the optimal locations of capacitors are at buses { </w:t>
+      </w:r>
+      <w:r>
+        <w:t>9, 27</w:t>
       </w:r>
       <w:r>
         <w:t xml:space="preserve">} with total power rating </w:t>
@@ -27415,15 +25918,7 @@
         <w:t>1307</w:t>
       </w:r>
       <w:r>
-        <w:t xml:space="preserve"> </w:t>
-      </w:r>
-      <w:proofErr w:type="spellStart"/>
-      <w:r>
-        <w:t>kVAR</w:t>
-      </w:r>
-      <w:proofErr w:type="spellEnd"/>
-      <w:r>
-        <w:t xml:space="preserve">. </w:t>
+        <w:t xml:space="preserve"> kVAR. </w:t>
       </w:r>
     </w:p>
     <w:tbl>
@@ -27745,23 +26240,7 @@
                 <w:sz w:val="20"/>
                 <w:szCs w:val="20"/>
               </w:rPr>
-              <w:t xml:space="preserve">DG size (kW, </w:t>
-            </w:r>
-            <w:proofErr w:type="spellStart"/>
-            <w:r>
-              <w:rPr>
-                <w:sz w:val="20"/>
-                <w:szCs w:val="20"/>
-              </w:rPr>
-              <w:t>kVAR</w:t>
-            </w:r>
-            <w:proofErr w:type="spellEnd"/>
-            <w:r>
-              <w:rPr>
-                <w:sz w:val="20"/>
-                <w:szCs w:val="20"/>
-              </w:rPr>
-              <w:t>) and location</w:t>
+              <w:t>DG size (kW, kVAR) and location</w:t>
             </w:r>
           </w:p>
         </w:tc>
@@ -27870,23 +26349,13 @@
                 <w:szCs w:val="20"/>
               </w:rPr>
             </w:pPr>
-            <w:proofErr w:type="gramStart"/>
-            <w:r>
-              <w:rPr>
-                <w:color w:val="FF0000"/>
-                <w:sz w:val="20"/>
-                <w:szCs w:val="20"/>
-              </w:rPr>
-              <w:t>2000 ,</w:t>
-            </w:r>
-            <w:proofErr w:type="gramEnd"/>
-            <w:r>
-              <w:rPr>
-                <w:color w:val="FF0000"/>
-                <w:sz w:val="20"/>
-                <w:szCs w:val="20"/>
-              </w:rPr>
-              <w:t xml:space="preserve"> 968.62 (#29)</w:t>
+            <w:r>
+              <w:rPr>
+                <w:color w:val="FF0000"/>
+                <w:sz w:val="20"/>
+                <w:szCs w:val="20"/>
+              </w:rPr>
+              <w:t>2000 , 968.62 (#29)</w:t>
             </w:r>
           </w:p>
         </w:tc>
@@ -27923,24 +26392,7 @@
                 <w:sz w:val="20"/>
                 <w:szCs w:val="20"/>
               </w:rPr>
-              <w:lastRenderedPageBreak/>
-              <w:t>Capacitor size (</w:t>
-            </w:r>
-            <w:proofErr w:type="spellStart"/>
-            <w:r>
-              <w:rPr>
-                <w:sz w:val="20"/>
-                <w:szCs w:val="20"/>
-              </w:rPr>
-              <w:t>kVAR</w:t>
-            </w:r>
-            <w:proofErr w:type="spellEnd"/>
-            <w:r>
-              <w:rPr>
-                <w:sz w:val="20"/>
-                <w:szCs w:val="20"/>
-              </w:rPr>
-              <w:t>) and location</w:t>
+              <w:t>Capacitor size (kVAR) and location</w:t>
             </w:r>
           </w:p>
         </w:tc>
@@ -28196,23 +26648,7 @@
                 <w:sz w:val="20"/>
                 <w:szCs w:val="20"/>
               </w:rPr>
-              <w:t>Total size of capacitors (</w:t>
-            </w:r>
-            <w:proofErr w:type="spellStart"/>
-            <w:r>
-              <w:rPr>
-                <w:sz w:val="20"/>
-                <w:szCs w:val="20"/>
-              </w:rPr>
-              <w:t>kVAR</w:t>
-            </w:r>
-            <w:proofErr w:type="spellEnd"/>
-            <w:r>
-              <w:rPr>
-                <w:sz w:val="20"/>
-                <w:szCs w:val="20"/>
-              </w:rPr>
-              <w:t>)</w:t>
+              <w:t>Total size of capacitors (kVAR)</w:t>
             </w:r>
           </w:p>
         </w:tc>
@@ -28590,23 +27026,7 @@
                 <w:sz w:val="20"/>
                 <w:szCs w:val="20"/>
               </w:rPr>
-              <w:t>Min. voltage (</w:t>
-            </w:r>
-            <w:proofErr w:type="spellStart"/>
-            <w:r>
-              <w:rPr>
-                <w:sz w:val="20"/>
-                <w:szCs w:val="20"/>
-              </w:rPr>
-              <w:t>p.u</w:t>
-            </w:r>
-            <w:proofErr w:type="spellEnd"/>
-            <w:r>
-              <w:rPr>
-                <w:sz w:val="20"/>
-                <w:szCs w:val="20"/>
-              </w:rPr>
-              <w:t>.)</w:t>
+              <w:t>Min. voltage (p.u.)</w:t>
             </w:r>
           </w:p>
         </w:tc>
@@ -28724,23 +27144,7 @@
                 <w:sz w:val="20"/>
                 <w:szCs w:val="20"/>
               </w:rPr>
-              <w:t xml:space="preserve">Overall </w:t>
-            </w:r>
-            <w:proofErr w:type="spellStart"/>
-            <w:r>
-              <w:rPr>
-                <w:sz w:val="20"/>
-                <w:szCs w:val="20"/>
-              </w:rPr>
-              <w:t>p.f</w:t>
-            </w:r>
-            <w:proofErr w:type="spellEnd"/>
-            <w:r>
-              <w:rPr>
-                <w:sz w:val="20"/>
-                <w:szCs w:val="20"/>
-              </w:rPr>
-              <w:t>.</w:t>
+              <w:t>Overall p.f.</w:t>
             </w:r>
           </w:p>
         </w:tc>
@@ -28859,15 +27263,7 @@
         <w:t>2</w:t>
       </w:r>
       <w:r>
-        <w:t xml:space="preserve">0 presents the optimal solution for case 5 using the proposed procedure, when active power and reactive power from DGs are injected and reactive power is injected from </w:t>
-      </w:r>
-      <w:proofErr w:type="gramStart"/>
-      <w:r>
-        <w:t>capacitors .</w:t>
-      </w:r>
-      <w:proofErr w:type="gramEnd"/>
-      <w:r>
-        <w:t xml:space="preserve"> It can be observed that, the initial </w:t>
+        <w:t xml:space="preserve">0 presents the optimal solution for case 5 using the proposed procedure, when active power and reactive power from DGs are injected and reactive power is injected from capacitors . It can be observed that, the initial </w:t>
       </w:r>
       <w:r>
         <w:t>TVD</w:t>
@@ -28876,18 +27272,10 @@
         <w:t xml:space="preserve"> without compensation is reduced from </w:t>
       </w:r>
       <w:r>
-        <w:t>.</w:t>
-      </w:r>
-      <w:proofErr w:type="gramStart"/>
-      <w:r>
-        <w:t xml:space="preserve">0439 </w:t>
-      </w:r>
-      <w:r>
-        <w:t xml:space="preserve"> to</w:t>
-      </w:r>
-      <w:proofErr w:type="gramEnd"/>
-      <w:r>
-        <w:t xml:space="preserve"> </w:t>
+        <w:t xml:space="preserve">.0439 </w:t>
+      </w:r>
+      <w:r>
+        <w:t xml:space="preserve"> to </w:t>
       </w:r>
       <w:r>
         <w:t xml:space="preserve">.017 </w:t>
@@ -28905,18 +27293,10 @@
         <w:t>3756.9</w:t>
       </w:r>
       <w:r>
-        <w:t xml:space="preserve"> kW and the optimal locations of capacitors are at buses </w:t>
-      </w:r>
-      <w:proofErr w:type="gramStart"/>
-      <w:r>
-        <w:t xml:space="preserve">{ </w:t>
-      </w:r>
-      <w:r>
-        <w:t>7</w:t>
-      </w:r>
-      <w:proofErr w:type="gramEnd"/>
-      <w:r>
-        <w:t xml:space="preserve">, 24 </w:t>
+        <w:t xml:space="preserve"> kW and the optimal locations of capacitors are at buses { </w:t>
+      </w:r>
+      <w:r>
+        <w:t xml:space="preserve">7, 24 </w:t>
       </w:r>
       <w:r>
         <w:t xml:space="preserve">} with total power rating </w:t>
@@ -28925,15 +27305,7 @@
         <w:t>801.7</w:t>
       </w:r>
       <w:r>
-        <w:t xml:space="preserve"> </w:t>
-      </w:r>
-      <w:proofErr w:type="spellStart"/>
-      <w:r>
-        <w:t>kVAR</w:t>
-      </w:r>
-      <w:proofErr w:type="spellEnd"/>
-      <w:r>
-        <w:t xml:space="preserve">. </w:t>
+        <w:t xml:space="preserve"> kVAR. </w:t>
       </w:r>
     </w:p>
     <w:p>
@@ -28945,7 +27317,7 @@
           <w:noProof/>
         </w:rPr>
         <w:drawing>
-          <wp:inline distT="0" distB="0" distL="0" distR="0" wp14:anchorId="1BEF1AC4" wp14:editId="3EE2801C">
+          <wp:inline distT="0" distB="0" distL="0" distR="0" wp14:anchorId="7B94E1E4" wp14:editId="19AAE2B7">
             <wp:extent cx="4715917" cy="3792220"/>
             <wp:effectExtent l="0" t="0" r="8890" b="0"/>
             <wp:docPr id="28" name="Picture 28"/>
@@ -29034,21 +27406,13 @@
     </w:p>
     <w:p>
       <w:r>
-        <w:t xml:space="preserve">Fig. </w:t>
-      </w:r>
-      <w:proofErr w:type="gramStart"/>
-      <w:r>
-        <w:t>1.</w:t>
+        <w:t>Fig. 1.</w:t>
       </w:r>
       <w:r>
         <w:t>10</w:t>
       </w:r>
       <w:r>
-        <w:t xml:space="preserve">  shows</w:t>
-      </w:r>
-      <w:proofErr w:type="gramEnd"/>
-      <w:r>
-        <w:t xml:space="preserve"> the voltage profiles for cases 0-5, when </w:t>
+        <w:t xml:space="preserve">  shows the voltage profiles for cases 0-5, when </w:t>
       </w:r>
       <w:r>
         <w:t>TVD</w:t>
@@ -29068,9 +27432,8 @@
         <w:rPr>
           <w:noProof/>
         </w:rPr>
-        <w:lastRenderedPageBreak/>
         <w:drawing>
-          <wp:inline distT="0" distB="0" distL="0" distR="0" wp14:anchorId="125980C6" wp14:editId="0EADF42A">
+          <wp:inline distT="0" distB="0" distL="0" distR="0" wp14:anchorId="4BC835C3" wp14:editId="5AC344EB">
             <wp:extent cx="4817533" cy="3610282"/>
             <wp:effectExtent l="0" t="0" r="2540" b="0"/>
             <wp:docPr id="34" name="Picture 34"/>
@@ -29136,7 +27499,7 @@
           <w:noProof/>
         </w:rPr>
         <w:drawing>
-          <wp:inline distT="0" distB="0" distL="0" distR="0" wp14:anchorId="427CA6A1" wp14:editId="4311513E">
+          <wp:inline distT="0" distB="0" distL="0" distR="0" wp14:anchorId="1037C55D" wp14:editId="469B3A08">
             <wp:extent cx="4722504" cy="3539067"/>
             <wp:effectExtent l="0" t="0" r="1905" b="4445"/>
             <wp:docPr id="35" name="Picture 35"/>
@@ -29195,7 +27558,6 @@
     </w:p>
     <w:p>
       <w:r>
-        <w:lastRenderedPageBreak/>
         <w:t>Fig. 1.</w:t>
       </w:r>
       <w:r>
@@ -29214,15 +27576,7 @@
         <w:t>TVD</w:t>
       </w:r>
       <w:r>
-        <w:t xml:space="preserve"> using the DGs and capacitors for 34-bus test system. </w:t>
-      </w:r>
-      <w:proofErr w:type="gramStart"/>
-      <w:r>
-        <w:t>It is clear that, the</w:t>
-      </w:r>
-      <w:proofErr w:type="gramEnd"/>
-      <w:r>
-        <w:t xml:space="preserve"> AOA algorithm is able to reach the optimal solution with more accuracy and efficiency.</w:t>
+        <w:t xml:space="preserve"> using the DGs and capacitors for 34-bus test system. It is clear that, the AOA algorithm is able to reach the optimal solution with more accuracy and efficiency.</w:t>
       </w:r>
     </w:p>
     <w:p/>

--- a/code/AOA_objects/results/grad_book/Ch 5.docx
+++ b/code/AOA_objects/results/grad_book/Ch 5.docx
@@ -9679,7 +9679,7 @@
           <w:noProof/>
         </w:rPr>
         <w:drawing>
-          <wp:inline distT="0" distB="0" distL="0" distR="0" wp14:anchorId="18D49545" wp14:editId="2E6F2ADF">
+          <wp:inline distT="0" distB="0" distL="0" distR="0" wp14:anchorId="2578205F" wp14:editId="0C7E9D67">
             <wp:extent cx="4273910" cy="3204633"/>
             <wp:effectExtent l="0" t="0" r="0" b="0"/>
             <wp:docPr id="20" name="Picture 20"/>
@@ -9745,7 +9745,7 @@
           <w:noProof/>
         </w:rPr>
         <w:drawing>
-          <wp:inline distT="0" distB="0" distL="0" distR="0" wp14:anchorId="79CC6654" wp14:editId="317EA2FF">
+          <wp:inline distT="0" distB="0" distL="0" distR="0" wp14:anchorId="7069376E" wp14:editId="0F806DF3">
             <wp:extent cx="3869055" cy="2901067"/>
             <wp:effectExtent l="0" t="0" r="0" b="0"/>
             <wp:docPr id="26" name="Picture 26"/>
@@ -9818,7 +9818,7 @@
           <w:noProof/>
         </w:rPr>
         <w:drawing>
-          <wp:inline distT="0" distB="0" distL="0" distR="0" wp14:anchorId="623FDB7D" wp14:editId="46D435DB">
+          <wp:inline distT="0" distB="0" distL="0" distR="0" wp14:anchorId="4D06C7D6" wp14:editId="182D3E4D">
             <wp:extent cx="4605804" cy="3460750"/>
             <wp:effectExtent l="0" t="0" r="4445" b="6350"/>
             <wp:docPr id="27" name="Picture 27" descr="Chart, histogram&#10;&#10;Description automatically generated"/>
@@ -15050,7 +15050,7 @@
           <w:noProof/>
         </w:rPr>
         <w:drawing>
-          <wp:inline distT="0" distB="0" distL="0" distR="0" wp14:anchorId="5622FE87" wp14:editId="178B776F">
+          <wp:inline distT="0" distB="0" distL="0" distR="0" wp14:anchorId="1ABBD67C" wp14:editId="3320039A">
             <wp:extent cx="4497161" cy="3370729"/>
             <wp:effectExtent l="0" t="0" r="0" b="1270"/>
             <wp:docPr id="7" name="Picture 7" descr="Chart, histogram&#10;&#10;Description automatically generated"/>
@@ -15151,7 +15151,7 @@
           <w:noProof/>
         </w:rPr>
         <w:drawing>
-          <wp:inline distT="0" distB="0" distL="0" distR="0" wp14:anchorId="5C719080" wp14:editId="0BC15AAA">
+          <wp:inline distT="0" distB="0" distL="0" distR="0" wp14:anchorId="6E36F965" wp14:editId="4E0A7859">
             <wp:extent cx="3836208" cy="2877670"/>
             <wp:effectExtent l="0" t="0" r="0" b="0"/>
             <wp:docPr id="8" name="Picture 8"/>
@@ -15217,7 +15217,7 @@
           <w:noProof/>
         </w:rPr>
         <w:drawing>
-          <wp:inline distT="0" distB="0" distL="0" distR="0" wp14:anchorId="13BFEF45" wp14:editId="454AF6CB">
+          <wp:inline distT="0" distB="0" distL="0" distR="0" wp14:anchorId="02B7D477" wp14:editId="615E7C72">
             <wp:extent cx="4006779" cy="3003176"/>
             <wp:effectExtent l="0" t="0" r="0" b="6985"/>
             <wp:docPr id="9" name="Picture 9"/>
@@ -21260,7 +21260,7 @@
           <w:noProof/>
         </w:rPr>
         <w:drawing>
-          <wp:inline distT="0" distB="0" distL="0" distR="0" wp14:anchorId="67EAA395" wp14:editId="2F92832A">
+          <wp:inline distT="0" distB="0" distL="0" distR="0" wp14:anchorId="00D9097F" wp14:editId="214DFCB8">
             <wp:extent cx="4662311" cy="3496733"/>
             <wp:effectExtent l="0" t="0" r="5080" b="8890"/>
             <wp:docPr id="13" name="Picture 13"/>
@@ -21329,7 +21329,7 @@
           <w:noProof/>
         </w:rPr>
         <w:drawing>
-          <wp:inline distT="0" distB="0" distL="0" distR="0" wp14:anchorId="22BEBBA6" wp14:editId="0A319D89">
+          <wp:inline distT="0" distB="0" distL="0" distR="0" wp14:anchorId="47E4DF6F" wp14:editId="325C7A55">
             <wp:extent cx="4427643" cy="3320733"/>
             <wp:effectExtent l="0" t="0" r="0" b="0"/>
             <wp:docPr id="14" name="Picture 14"/>
@@ -21419,7 +21419,7 @@
           <w:noProof/>
         </w:rPr>
         <w:drawing>
-          <wp:inline distT="0" distB="0" distL="0" distR="0" wp14:anchorId="2C753629" wp14:editId="27AB8EE0">
+          <wp:inline distT="0" distB="0" distL="0" distR="0" wp14:anchorId="20CDD850" wp14:editId="13F028D7">
             <wp:extent cx="4796790" cy="4088815"/>
             <wp:effectExtent l="0" t="0" r="3810" b="6985"/>
             <wp:docPr id="15" name="Picture 15"/>
@@ -27317,7 +27317,7 @@
           <w:noProof/>
         </w:rPr>
         <w:drawing>
-          <wp:inline distT="0" distB="0" distL="0" distR="0" wp14:anchorId="7B94E1E4" wp14:editId="19AAE2B7">
+          <wp:inline distT="0" distB="0" distL="0" distR="0" wp14:anchorId="7F5B8749" wp14:editId="7561EAC9">
             <wp:extent cx="4715917" cy="3792220"/>
             <wp:effectExtent l="0" t="0" r="8890" b="0"/>
             <wp:docPr id="28" name="Picture 28"/>
@@ -27433,7 +27433,7 @@
           <w:noProof/>
         </w:rPr>
         <w:drawing>
-          <wp:inline distT="0" distB="0" distL="0" distR="0" wp14:anchorId="4BC835C3" wp14:editId="5AC344EB">
+          <wp:inline distT="0" distB="0" distL="0" distR="0" wp14:anchorId="4879172E" wp14:editId="687B2AC8">
             <wp:extent cx="4817533" cy="3610282"/>
             <wp:effectExtent l="0" t="0" r="2540" b="0"/>
             <wp:docPr id="34" name="Picture 34"/>
@@ -27499,7 +27499,7 @@
           <w:noProof/>
         </w:rPr>
         <w:drawing>
-          <wp:inline distT="0" distB="0" distL="0" distR="0" wp14:anchorId="1037C55D" wp14:editId="469B3A08">
+          <wp:inline distT="0" distB="0" distL="0" distR="0" wp14:anchorId="58252A26" wp14:editId="24CED86F">
             <wp:extent cx="4722504" cy="3539067"/>
             <wp:effectExtent l="0" t="0" r="1905" b="4445"/>
             <wp:docPr id="35" name="Picture 35"/>
@@ -27579,12 +27579,9 @@
         <w:t xml:space="preserve"> using the DGs and capacitors for 34-bus test system. It is clear that, the AOA algorithm is able to reach the optimal solution with more accuracy and efficiency.</w:t>
       </w:r>
     </w:p>
-    <w:p/>
-    <w:p/>
     <w:p>
       <w:pPr>
         <w:sectPr>
-          <w:footerReference w:type="default" r:id="rId20"/>
           <w:pgSz w:w="12240" w:h="15840"/>
           <w:pgMar w:top="1440" w:right="1440" w:bottom="1440" w:left="1440" w:header="720" w:footer="720" w:gutter="0"/>
           <w:cols w:space="720"/>
@@ -27598,7 +27595,7 @@
       </w:pPr>
     </w:p>
     <w:sectPr>
-      <w:footerReference w:type="default" r:id="rId21"/>
+      <w:footerReference w:type="default" r:id="rId20"/>
       <w:pgSz w:w="12240" w:h="15840"/>
       <w:pgMar w:top="1440" w:right="1440" w:bottom="1440" w:left="1440" w:header="720" w:footer="720" w:gutter="0"/>
       <w:cols w:space="720"/>
@@ -27634,16 +27631,6 @@
 </file>
 
 <file path=word/footer1.xml><?xml version="1.0" encoding="utf-8"?>
-<w:ftr xmlns:wpc="http://schemas.microsoft.com/office/word/2010/wordprocessingCanvas" xmlns:cx="http://schemas.microsoft.com/office/drawing/2014/chartex" xmlns:cx1="http://schemas.microsoft.com/office/drawing/2015/9/8/chartex" xmlns:cx2="http://schemas.microsoft.com/office/drawing/2015/10/21/chartex" xmlns:cx3="http://schemas.microsoft.com/office/drawing/2016/5/9/chartex" xmlns:cx4="http://schemas.microsoft.com/office/drawing/2016/5/10/chartex" xmlns:cx5="http://schemas.microsoft.com/office/drawing/2016/5/11/chartex" xmlns:cx6="http://schemas.microsoft.com/office/drawing/2016/5/12/chartex" xmlns:cx7="http://schemas.microsoft.com/office/drawing/2016/5/13/chartex" xmlns:cx8="http://schemas.microsoft.com/office/drawing/2016/5/14/chartex" xmlns:mc="http://schemas.openxmlformats.org/markup-compatibility/2006" xmlns:aink="http://schemas.microsoft.com/office/drawing/2016/ink" xmlns:am3d="http://schemas.microsoft.com/office/drawing/2017/model3d" xmlns:o="urn:schemas-microsoft-com:office:office" xmlns:r="http://schemas.openxmlformats.org/officeDocument/2006/relationships" xmlns:m="http://schemas.openxmlformats.org/officeDocument/2006/math" xmlns:v="urn:schemas-microsoft-com:vml" xmlns:wp14="http://schemas.microsoft.com/office/word/2010/wordprocessingDrawing" xmlns:wp="http://schemas.openxmlformats.org/drawingml/2006/wordprocessingDrawing" xmlns:w10="urn:schemas-microsoft-com:office:word" xmlns:w="http://schemas.openxmlformats.org/wordprocessingml/2006/main" xmlns:w14="http://schemas.microsoft.com/office/word/2010/wordml" xmlns:w15="http://schemas.microsoft.com/office/word/2012/wordml" xmlns:w16cex="http://schemas.microsoft.com/office/word/2018/wordml/cex" xmlns:w16cid="http://schemas.microsoft.com/office/word/2016/wordml/cid" xmlns:w16="http://schemas.microsoft.com/office/word/2018/wordml" xmlns:w16sdtdh="http://schemas.microsoft.com/office/word/2020/wordml/sdtdatahash" xmlns:w16se="http://schemas.microsoft.com/office/word/2015/wordml/symex" xmlns:wpg="http://schemas.microsoft.com/office/word/2010/wordprocessingGroup" xmlns:wpi="http://schemas.microsoft.com/office/word/2010/wordprocessingInk" xmlns:wne="http://schemas.microsoft.com/office/word/2006/wordml" xmlns:wps="http://schemas.microsoft.com/office/word/2010/wordprocessingShape" mc:Ignorable="w14 w15 w16se w16cid w16 w16cex w16sdtdh wp14">
-  <w:p>
-    <w:pPr>
-      <w:pStyle w:val="Footer"/>
-    </w:pPr>
-  </w:p>
-</w:ftr>
-</file>
-
-<file path=word/footer2.xml><?xml version="1.0" encoding="utf-8"?>
 <w:ftr xmlns:wpc="http://schemas.microsoft.com/office/word/2010/wordprocessingCanvas" xmlns:cx="http://schemas.microsoft.com/office/drawing/2014/chartex" xmlns:cx1="http://schemas.microsoft.com/office/drawing/2015/9/8/chartex" xmlns:cx2="http://schemas.microsoft.com/office/drawing/2015/10/21/chartex" xmlns:cx3="http://schemas.microsoft.com/office/drawing/2016/5/9/chartex" xmlns:cx4="http://schemas.microsoft.com/office/drawing/2016/5/10/chartex" xmlns:cx5="http://schemas.microsoft.com/office/drawing/2016/5/11/chartex" xmlns:cx6="http://schemas.microsoft.com/office/drawing/2016/5/12/chartex" xmlns:cx7="http://schemas.microsoft.com/office/drawing/2016/5/13/chartex" xmlns:cx8="http://schemas.microsoft.com/office/drawing/2016/5/14/chartex" xmlns:mc="http://schemas.openxmlformats.org/markup-compatibility/2006" xmlns:aink="http://schemas.microsoft.com/office/drawing/2016/ink" xmlns:am3d="http://schemas.microsoft.com/office/drawing/2017/model3d" xmlns:o="urn:schemas-microsoft-com:office:office" xmlns:r="http://schemas.openxmlformats.org/officeDocument/2006/relationships" xmlns:m="http://schemas.openxmlformats.org/officeDocument/2006/math" xmlns:v="urn:schemas-microsoft-com:vml" xmlns:wp14="http://schemas.microsoft.com/office/word/2010/wordprocessingDrawing" xmlns:wp="http://schemas.openxmlformats.org/drawingml/2006/wordprocessingDrawing" xmlns:w10="urn:schemas-microsoft-com:office:word" xmlns:w="http://schemas.openxmlformats.org/wordprocessingml/2006/main" xmlns:w14="http://schemas.microsoft.com/office/word/2010/wordml" xmlns:w15="http://schemas.microsoft.com/office/word/2012/wordml" xmlns:w16cex="http://schemas.microsoft.com/office/word/2018/wordml/cex" xmlns:w16cid="http://schemas.microsoft.com/office/word/2016/wordml/cid" xmlns:w16="http://schemas.microsoft.com/office/word/2018/wordml" xmlns:w16sdtdh="http://schemas.microsoft.com/office/word/2020/wordml/sdtdatahash" xmlns:w16se="http://schemas.microsoft.com/office/word/2015/wordml/symex" xmlns:wpg="http://schemas.microsoft.com/office/word/2010/wordprocessingGroup" xmlns:wpi="http://schemas.microsoft.com/office/word/2010/wordprocessingInk" xmlns:wne="http://schemas.microsoft.com/office/word/2006/wordml" xmlns:wps="http://schemas.microsoft.com/office/word/2010/wordprocessingShape" mc:Ignorable="w14 w15 w16se w16cid w16 w16cex w16sdtdh wp14">
   <w:p>
     <w:pPr>

--- a/code/AOA_objects/results/grad_book/Ch 5.docx
+++ b/code/AOA_objects/results/grad_book/Ch 5.docx
@@ -9679,7 +9679,7 @@
           <w:noProof/>
         </w:rPr>
         <w:drawing>
-          <wp:inline distT="0" distB="0" distL="0" distR="0" wp14:anchorId="2578205F" wp14:editId="0C7E9D67">
+          <wp:inline distT="0" distB="0" distL="0" distR="0" wp14:anchorId="7B35DDA5" wp14:editId="5C84FA00">
             <wp:extent cx="4273910" cy="3204633"/>
             <wp:effectExtent l="0" t="0" r="0" b="0"/>
             <wp:docPr id="20" name="Picture 20"/>
@@ -9745,7 +9745,7 @@
           <w:noProof/>
         </w:rPr>
         <w:drawing>
-          <wp:inline distT="0" distB="0" distL="0" distR="0" wp14:anchorId="7069376E" wp14:editId="0F806DF3">
+          <wp:inline distT="0" distB="0" distL="0" distR="0" wp14:anchorId="7477C3F7" wp14:editId="31A5BF23">
             <wp:extent cx="3869055" cy="2901067"/>
             <wp:effectExtent l="0" t="0" r="0" b="0"/>
             <wp:docPr id="26" name="Picture 26"/>
@@ -9818,7 +9818,7 @@
           <w:noProof/>
         </w:rPr>
         <w:drawing>
-          <wp:inline distT="0" distB="0" distL="0" distR="0" wp14:anchorId="4D06C7D6" wp14:editId="182D3E4D">
+          <wp:inline distT="0" distB="0" distL="0" distR="0" wp14:anchorId="3EA2647A" wp14:editId="76F57016">
             <wp:extent cx="4605804" cy="3460750"/>
             <wp:effectExtent l="0" t="0" r="4445" b="6350"/>
             <wp:docPr id="27" name="Picture 27" descr="Chart, histogram&#10;&#10;Description automatically generated"/>
@@ -15050,7 +15050,7 @@
           <w:noProof/>
         </w:rPr>
         <w:drawing>
-          <wp:inline distT="0" distB="0" distL="0" distR="0" wp14:anchorId="1ABBD67C" wp14:editId="3320039A">
+          <wp:inline distT="0" distB="0" distL="0" distR="0" wp14:anchorId="40D9FF0B" wp14:editId="061A1700">
             <wp:extent cx="4497161" cy="3370729"/>
             <wp:effectExtent l="0" t="0" r="0" b="1270"/>
             <wp:docPr id="7" name="Picture 7" descr="Chart, histogram&#10;&#10;Description automatically generated"/>
@@ -15151,7 +15151,7 @@
           <w:noProof/>
         </w:rPr>
         <w:drawing>
-          <wp:inline distT="0" distB="0" distL="0" distR="0" wp14:anchorId="6E36F965" wp14:editId="4E0A7859">
+          <wp:inline distT="0" distB="0" distL="0" distR="0" wp14:anchorId="31F111D9" wp14:editId="08468A2D">
             <wp:extent cx="3836208" cy="2877670"/>
             <wp:effectExtent l="0" t="0" r="0" b="0"/>
             <wp:docPr id="8" name="Picture 8"/>
@@ -15217,7 +15217,7 @@
           <w:noProof/>
         </w:rPr>
         <w:drawing>
-          <wp:inline distT="0" distB="0" distL="0" distR="0" wp14:anchorId="02B7D477" wp14:editId="615E7C72">
+          <wp:inline distT="0" distB="0" distL="0" distR="0" wp14:anchorId="152F99BF" wp14:editId="5E29ED1B">
             <wp:extent cx="4006779" cy="3003176"/>
             <wp:effectExtent l="0" t="0" r="0" b="6985"/>
             <wp:docPr id="9" name="Picture 9"/>
@@ -21260,7 +21260,7 @@
           <w:noProof/>
         </w:rPr>
         <w:drawing>
-          <wp:inline distT="0" distB="0" distL="0" distR="0" wp14:anchorId="00D9097F" wp14:editId="214DFCB8">
+          <wp:inline distT="0" distB="0" distL="0" distR="0" wp14:anchorId="097A11E8" wp14:editId="2B0DB6BE">
             <wp:extent cx="4662311" cy="3496733"/>
             <wp:effectExtent l="0" t="0" r="5080" b="8890"/>
             <wp:docPr id="13" name="Picture 13"/>
@@ -21329,7 +21329,7 @@
           <w:noProof/>
         </w:rPr>
         <w:drawing>
-          <wp:inline distT="0" distB="0" distL="0" distR="0" wp14:anchorId="47E4DF6F" wp14:editId="325C7A55">
+          <wp:inline distT="0" distB="0" distL="0" distR="0" wp14:anchorId="4828591C" wp14:editId="4EEF68F4">
             <wp:extent cx="4427643" cy="3320733"/>
             <wp:effectExtent l="0" t="0" r="0" b="0"/>
             <wp:docPr id="14" name="Picture 14"/>
@@ -21419,7 +21419,7 @@
           <w:noProof/>
         </w:rPr>
         <w:drawing>
-          <wp:inline distT="0" distB="0" distL="0" distR="0" wp14:anchorId="20CDD850" wp14:editId="13F028D7">
+          <wp:inline distT="0" distB="0" distL="0" distR="0" wp14:anchorId="519A340D" wp14:editId="23CBC7A4">
             <wp:extent cx="4796790" cy="4088815"/>
             <wp:effectExtent l="0" t="0" r="3810" b="6985"/>
             <wp:docPr id="15" name="Picture 15"/>
@@ -27317,7 +27317,7 @@
           <w:noProof/>
         </w:rPr>
         <w:drawing>
-          <wp:inline distT="0" distB="0" distL="0" distR="0" wp14:anchorId="7F5B8749" wp14:editId="7561EAC9">
+          <wp:inline distT="0" distB="0" distL="0" distR="0" wp14:anchorId="5BB6AE27" wp14:editId="0A43E444">
             <wp:extent cx="4715917" cy="3792220"/>
             <wp:effectExtent l="0" t="0" r="8890" b="0"/>
             <wp:docPr id="28" name="Picture 28"/>
@@ -27433,7 +27433,7 @@
           <w:noProof/>
         </w:rPr>
         <w:drawing>
-          <wp:inline distT="0" distB="0" distL="0" distR="0" wp14:anchorId="4879172E" wp14:editId="687B2AC8">
+          <wp:inline distT="0" distB="0" distL="0" distR="0" wp14:anchorId="6998ACDD" wp14:editId="212C81EA">
             <wp:extent cx="4817533" cy="3610282"/>
             <wp:effectExtent l="0" t="0" r="2540" b="0"/>
             <wp:docPr id="34" name="Picture 34"/>
@@ -27499,7 +27499,7 @@
           <w:noProof/>
         </w:rPr>
         <w:drawing>
-          <wp:inline distT="0" distB="0" distL="0" distR="0" wp14:anchorId="58252A26" wp14:editId="24CED86F">
+          <wp:inline distT="0" distB="0" distL="0" distR="0" wp14:anchorId="4380A980" wp14:editId="39F375E2">
             <wp:extent cx="4722504" cy="3539067"/>
             <wp:effectExtent l="0" t="0" r="1905" b="4445"/>
             <wp:docPr id="35" name="Picture 35"/>

--- a/code/AOA_objects/results/grad_book/Ch 5.docx
+++ b/code/AOA_objects/results/grad_book/Ch 5.docx
@@ -1,6 +1,6 @@
 
 <file path=word/document.xml><?xml version="1.0" encoding="utf-8"?>
-<w:document xmlns:wpc="http://schemas.microsoft.com/office/word/2010/wordprocessingCanvas" xmlns:cx="http://schemas.microsoft.com/office/drawing/2014/chartex" xmlns:cx1="http://schemas.microsoft.com/office/drawing/2015/9/8/chartex" xmlns:cx2="http://schemas.microsoft.com/office/drawing/2015/10/21/chartex" xmlns:cx3="http://schemas.microsoft.com/office/drawing/2016/5/9/chartex" xmlns:cx4="http://schemas.microsoft.com/office/drawing/2016/5/10/chartex" xmlns:cx5="http://schemas.microsoft.com/office/drawing/2016/5/11/chartex" xmlns:cx6="http://schemas.microsoft.com/office/drawing/2016/5/12/chartex" xmlns:cx7="http://schemas.microsoft.com/office/drawing/2016/5/13/chartex" xmlns:cx8="http://schemas.microsoft.com/office/drawing/2016/5/14/chartex" xmlns:mc="http://schemas.openxmlformats.org/markup-compatibility/2006" xmlns:aink="http://schemas.microsoft.com/office/drawing/2016/ink" xmlns:am3d="http://schemas.microsoft.com/office/drawing/2017/model3d" xmlns:o="urn:schemas-microsoft-com:office:office" xmlns:r="http://schemas.openxmlformats.org/officeDocument/2006/relationships" xmlns:m="http://schemas.openxmlformats.org/officeDocument/2006/math" xmlns:v="urn:schemas-microsoft-com:vml" xmlns:wp14="http://schemas.microsoft.com/office/word/2010/wordprocessingDrawing" xmlns:wp="http://schemas.openxmlformats.org/drawingml/2006/wordprocessingDrawing" xmlns:w10="urn:schemas-microsoft-com:office:word" xmlns:w="http://schemas.openxmlformats.org/wordprocessingml/2006/main" xmlns:w14="http://schemas.microsoft.com/office/word/2010/wordml" xmlns:w15="http://schemas.microsoft.com/office/word/2012/wordml" xmlns:w16cex="http://schemas.microsoft.com/office/word/2018/wordml/cex" xmlns:w16cid="http://schemas.microsoft.com/office/word/2016/wordml/cid" xmlns:w16="http://schemas.microsoft.com/office/word/2018/wordml" xmlns:w16sdtdh="http://schemas.microsoft.com/office/word/2020/wordml/sdtdatahash" xmlns:w16se="http://schemas.microsoft.com/office/word/2015/wordml/symex" xmlns:wpg="http://schemas.microsoft.com/office/word/2010/wordprocessingGroup" xmlns:wpi="http://schemas.microsoft.com/office/word/2010/wordprocessingInk" xmlns:wne="http://schemas.microsoft.com/office/word/2006/wordml" xmlns:wps="http://schemas.microsoft.com/office/word/2010/wordprocessingShape" mc:Ignorable="w14 w15 w16se w16cid w16 w16cex w16sdtdh wp14">
+<w:document xmlns:wpc="http://schemas.microsoft.com/office/word/2010/wordprocessingCanvas" xmlns:cx="http://schemas.microsoft.com/office/drawing/2014/chartex" xmlns:cx1="http://schemas.microsoft.com/office/drawing/2015/9/8/chartex" xmlns:cx2="http://schemas.microsoft.com/office/drawing/2015/10/21/chartex" xmlns:cx3="http://schemas.microsoft.com/office/drawing/2016/5/9/chartex" xmlns:cx4="http://schemas.microsoft.com/office/drawing/2016/5/10/chartex" xmlns:cx5="http://schemas.microsoft.com/office/drawing/2016/5/11/chartex" xmlns:cx6="http://schemas.microsoft.com/office/drawing/2016/5/12/chartex" xmlns:cx7="http://schemas.microsoft.com/office/drawing/2016/5/13/chartex" xmlns:cx8="http://schemas.microsoft.com/office/drawing/2016/5/14/chartex" xmlns:mc="http://schemas.openxmlformats.org/markup-compatibility/2006" xmlns:aink="http://schemas.microsoft.com/office/drawing/2016/ink" xmlns:am3d="http://schemas.microsoft.com/office/drawing/2017/model3d" xmlns:o="urn:schemas-microsoft-com:office:office" xmlns:oel="http://schemas.microsoft.com/office/2019/extlst" xmlns:r="http://schemas.openxmlformats.org/officeDocument/2006/relationships" xmlns:m="http://schemas.openxmlformats.org/officeDocument/2006/math" xmlns:v="urn:schemas-microsoft-com:vml" xmlns:wp14="http://schemas.microsoft.com/office/word/2010/wordprocessingDrawing" xmlns:wp="http://schemas.openxmlformats.org/drawingml/2006/wordprocessingDrawing" xmlns:w10="urn:schemas-microsoft-com:office:word" xmlns:w="http://schemas.openxmlformats.org/wordprocessingml/2006/main" xmlns:w14="http://schemas.microsoft.com/office/word/2010/wordml" xmlns:w15="http://schemas.microsoft.com/office/word/2012/wordml" xmlns:w16cex="http://schemas.microsoft.com/office/word/2018/wordml/cex" xmlns:w16cid="http://schemas.microsoft.com/office/word/2016/wordml/cid" xmlns:w16="http://schemas.microsoft.com/office/word/2018/wordml" xmlns:w16sdtdh="http://schemas.microsoft.com/office/word/2020/wordml/sdtdatahash" xmlns:w16se="http://schemas.microsoft.com/office/word/2015/wordml/symex" xmlns:wpg="http://schemas.microsoft.com/office/word/2010/wordprocessingGroup" xmlns:wpi="http://schemas.microsoft.com/office/word/2010/wordprocessingInk" xmlns:wne="http://schemas.microsoft.com/office/word/2006/wordml" xmlns:wps="http://schemas.microsoft.com/office/word/2010/wordprocessingShape" mc:Ignorable="w14 w15 w16se w16cid w16 w16cex w16sdtdh wp14">
   <w:body>
     <w:p>
       <w:pPr>
@@ -10,13 +10,14 @@
           <w:numId w:val="1"/>
         </w:numPr>
         <w:spacing w:line="360" w:lineRule="auto"/>
+        <w:ind w:left="4254"/>
         <w:jc w:val="center"/>
       </w:pPr>
       <w:bookmarkStart w:id="0" w:name="_Toc101764544"/>
       <w:bookmarkStart w:id="1" w:name="_Toc101765739"/>
       <w:bookmarkStart w:id="2" w:name="_Toc101814654"/>
       <w:bookmarkStart w:id="3" w:name="_Toc101814780"/>
-      <w:bookmarkStart w:id="4" w:name="_Toc101818008"/>
+      <w:bookmarkStart w:id="4" w:name="_Toc107177485"/>
       <w:r>
         <w:t>APPLICATIONS AND RESULTS</w:t>
       </w:r>
@@ -41,7 +42,7 @@
       <w:bookmarkStart w:id="6" w:name="_Toc101765740"/>
       <w:bookmarkStart w:id="7" w:name="_Toc101814655"/>
       <w:bookmarkStart w:id="8" w:name="_Toc101814781"/>
-      <w:bookmarkStart w:id="9" w:name="_Toc101818009"/>
+      <w:bookmarkStart w:id="9" w:name="_Toc107177486"/>
       <w:r>
         <w:t>Test Systems</w:t>
       </w:r>
@@ -108,7 +109,7 @@
       <w:bookmarkStart w:id="11" w:name="_Toc101765741"/>
       <w:bookmarkStart w:id="12" w:name="_Toc101814656"/>
       <w:bookmarkStart w:id="13" w:name="_Toc101814782"/>
-      <w:bookmarkStart w:id="14" w:name="_Toc101818010"/>
+      <w:bookmarkStart w:id="14" w:name="_Toc107177487"/>
       <w:r>
         <w:t>Case Studies</w:t>
       </w:r>
@@ -160,7 +161,7 @@
       <w:bookmarkStart w:id="16" w:name="_Toc101765742"/>
       <w:bookmarkStart w:id="17" w:name="_Toc101814657"/>
       <w:bookmarkStart w:id="18" w:name="_Toc101814783"/>
-      <w:bookmarkStart w:id="19" w:name="_Toc101818011"/>
+      <w:bookmarkStart w:id="19" w:name="_Toc107177488"/>
       <w:r>
         <w:t>Assumptions and Limits</w:t>
       </w:r>
@@ -242,7 +243,7 @@
       <w:bookmarkStart w:id="21" w:name="_Toc101765743"/>
       <w:bookmarkStart w:id="22" w:name="_Toc101814658"/>
       <w:bookmarkStart w:id="23" w:name="_Toc101814784"/>
-      <w:bookmarkStart w:id="24" w:name="_Toc101818012"/>
+      <w:bookmarkStart w:id="24" w:name="_Toc107177489"/>
       <w:r>
         <w:t>Results</w:t>
       </w:r>
@@ -275,7 +276,7 @@
       <w:bookmarkStart w:id="26" w:name="_Toc101765744"/>
       <w:bookmarkStart w:id="27" w:name="_Toc101814659"/>
       <w:bookmarkStart w:id="28" w:name="_Toc101814785"/>
-      <w:bookmarkStart w:id="29" w:name="_Toc101818013"/>
+      <w:bookmarkStart w:id="29" w:name="_Toc107177490"/>
       <w:r>
         <w:t>Total power losss minimization</w:t>
       </w:r>
@@ -300,7 +301,7 @@
       <w:bookmarkStart w:id="31" w:name="_Toc101765745"/>
       <w:bookmarkStart w:id="32" w:name="_Toc101814660"/>
       <w:bookmarkStart w:id="33" w:name="_Toc101814786"/>
-      <w:bookmarkStart w:id="34" w:name="_Toc101818014"/>
+      <w:bookmarkStart w:id="34" w:name="_Toc107177491"/>
       <w:r>
         <w:t>34-bus radial distribution system</w:t>
       </w:r>
@@ -9679,7 +9680,7 @@
           <w:noProof/>
         </w:rPr>
         <w:drawing>
-          <wp:inline distT="0" distB="0" distL="0" distR="0" wp14:anchorId="7B35DDA5" wp14:editId="5C84FA00">
+          <wp:inline distT="0" distB="0" distL="0" distR="0" wp14:anchorId="5B0802D2" wp14:editId="5D611771">
             <wp:extent cx="4273910" cy="3204633"/>
             <wp:effectExtent l="0" t="0" r="0" b="0"/>
             <wp:docPr id="20" name="Picture 20"/>
@@ -9745,7 +9746,7 @@
           <w:noProof/>
         </w:rPr>
         <w:drawing>
-          <wp:inline distT="0" distB="0" distL="0" distR="0" wp14:anchorId="7477C3F7" wp14:editId="31A5BF23">
+          <wp:inline distT="0" distB="0" distL="0" distR="0" wp14:anchorId="70CD2C21" wp14:editId="0A22E547">
             <wp:extent cx="3869055" cy="2901067"/>
             <wp:effectExtent l="0" t="0" r="0" b="0"/>
             <wp:docPr id="26" name="Picture 26"/>
@@ -9818,7 +9819,7 @@
           <w:noProof/>
         </w:rPr>
         <w:drawing>
-          <wp:inline distT="0" distB="0" distL="0" distR="0" wp14:anchorId="3EA2647A" wp14:editId="76F57016">
+          <wp:inline distT="0" distB="0" distL="0" distR="0" wp14:anchorId="77C28EDC" wp14:editId="7DEF855B">
             <wp:extent cx="4605804" cy="3460750"/>
             <wp:effectExtent l="0" t="0" r="4445" b="6350"/>
             <wp:docPr id="27" name="Picture 27" descr="Chart, histogram&#10;&#10;Description automatically generated"/>
@@ -9916,7 +9917,7 @@
           <w:numId w:val="1"/>
         </w:numPr>
       </w:pPr>
-      <w:bookmarkStart w:id="45" w:name="_Toc101818015"/>
+      <w:bookmarkStart w:id="45" w:name="_Toc107177492"/>
       <w:r>
         <w:t>EDN radial distribution system</w:t>
       </w:r>
@@ -15050,7 +15051,7 @@
           <w:noProof/>
         </w:rPr>
         <w:drawing>
-          <wp:inline distT="0" distB="0" distL="0" distR="0" wp14:anchorId="40D9FF0B" wp14:editId="061A1700">
+          <wp:inline distT="0" distB="0" distL="0" distR="0" wp14:anchorId="68DBE293" wp14:editId="56901E9B">
             <wp:extent cx="4497161" cy="3370729"/>
             <wp:effectExtent l="0" t="0" r="0" b="1270"/>
             <wp:docPr id="7" name="Picture 7" descr="Chart, histogram&#10;&#10;Description automatically generated"/>
@@ -15151,7 +15152,7 @@
           <w:noProof/>
         </w:rPr>
         <w:drawing>
-          <wp:inline distT="0" distB="0" distL="0" distR="0" wp14:anchorId="31F111D9" wp14:editId="08468A2D">
+          <wp:inline distT="0" distB="0" distL="0" distR="0" wp14:anchorId="71F30E27" wp14:editId="1472D2F3">
             <wp:extent cx="3836208" cy="2877670"/>
             <wp:effectExtent l="0" t="0" r="0" b="0"/>
             <wp:docPr id="8" name="Picture 8"/>
@@ -15217,7 +15218,7 @@
           <w:noProof/>
         </w:rPr>
         <w:drawing>
-          <wp:inline distT="0" distB="0" distL="0" distR="0" wp14:anchorId="152F99BF" wp14:editId="5E29ED1B">
+          <wp:inline distT="0" distB="0" distL="0" distR="0" wp14:anchorId="14137398" wp14:editId="4946545A">
             <wp:extent cx="4006779" cy="3003176"/>
             <wp:effectExtent l="0" t="0" r="0" b="6985"/>
             <wp:docPr id="9" name="Picture 9"/>
@@ -15311,7 +15312,7 @@
           <w:numId w:val="1"/>
         </w:numPr>
       </w:pPr>
-      <w:bookmarkStart w:id="52" w:name="_Toc101818016"/>
+      <w:bookmarkStart w:id="52" w:name="_Toc107177493"/>
       <w:r>
         <w:t>TVD minimization</w:t>
       </w:r>
@@ -15336,7 +15337,7 @@
       <w:bookmarkStart w:id="54" w:name="_Toc101765748"/>
       <w:bookmarkStart w:id="55" w:name="_Toc101814663"/>
       <w:bookmarkStart w:id="56" w:name="_Toc101814789"/>
-      <w:bookmarkStart w:id="57" w:name="_Toc101818017"/>
+      <w:bookmarkStart w:id="57" w:name="_Toc107177494"/>
       <w:r>
         <w:t>34-bus radial distribution system</w:t>
       </w:r>
@@ -21260,7 +21261,7 @@
           <w:noProof/>
         </w:rPr>
         <w:drawing>
-          <wp:inline distT="0" distB="0" distL="0" distR="0" wp14:anchorId="097A11E8" wp14:editId="2B0DB6BE">
+          <wp:inline distT="0" distB="0" distL="0" distR="0" wp14:anchorId="2A1EDB23" wp14:editId="7CC98A67">
             <wp:extent cx="4662311" cy="3496733"/>
             <wp:effectExtent l="0" t="0" r="5080" b="8890"/>
             <wp:docPr id="13" name="Picture 13"/>
@@ -21329,7 +21330,7 @@
           <w:noProof/>
         </w:rPr>
         <w:drawing>
-          <wp:inline distT="0" distB="0" distL="0" distR="0" wp14:anchorId="4828591C" wp14:editId="4EEF68F4">
+          <wp:inline distT="0" distB="0" distL="0" distR="0" wp14:anchorId="5ACF9690" wp14:editId="68D009F9">
             <wp:extent cx="4427643" cy="3320733"/>
             <wp:effectExtent l="0" t="0" r="0" b="0"/>
             <wp:docPr id="14" name="Picture 14"/>
@@ -21419,7 +21420,7 @@
           <w:noProof/>
         </w:rPr>
         <w:drawing>
-          <wp:inline distT="0" distB="0" distL="0" distR="0" wp14:anchorId="519A340D" wp14:editId="23CBC7A4">
+          <wp:inline distT="0" distB="0" distL="0" distR="0" wp14:anchorId="101B725F" wp14:editId="07FF62FC">
             <wp:extent cx="4796790" cy="4088815"/>
             <wp:effectExtent l="0" t="0" r="3810" b="6985"/>
             <wp:docPr id="15" name="Picture 15"/>
@@ -21523,7 +21524,7 @@
       <w:bookmarkStart w:id="61" w:name="_Toc101765749"/>
       <w:bookmarkStart w:id="62" w:name="_Toc101814664"/>
       <w:bookmarkStart w:id="63" w:name="_Toc101814790"/>
-      <w:bookmarkStart w:id="64" w:name="_Toc101818018"/>
+      <w:bookmarkStart w:id="64" w:name="_Toc107177495"/>
       <w:r>
         <w:t>EDN radial distribution system</w:t>
       </w:r>
@@ -27317,7 +27318,7 @@
           <w:noProof/>
         </w:rPr>
         <w:drawing>
-          <wp:inline distT="0" distB="0" distL="0" distR="0" wp14:anchorId="5BB6AE27" wp14:editId="0A43E444">
+          <wp:inline distT="0" distB="0" distL="0" distR="0" wp14:anchorId="6B850110" wp14:editId="6886A065">
             <wp:extent cx="4715917" cy="3792220"/>
             <wp:effectExtent l="0" t="0" r="8890" b="0"/>
             <wp:docPr id="28" name="Picture 28"/>
@@ -27433,7 +27434,7 @@
           <w:noProof/>
         </w:rPr>
         <w:drawing>
-          <wp:inline distT="0" distB="0" distL="0" distR="0" wp14:anchorId="6998ACDD" wp14:editId="212C81EA">
+          <wp:inline distT="0" distB="0" distL="0" distR="0" wp14:anchorId="0FC43DF4" wp14:editId="76896565">
             <wp:extent cx="4817533" cy="3610282"/>
             <wp:effectExtent l="0" t="0" r="2540" b="0"/>
             <wp:docPr id="34" name="Picture 34"/>
@@ -27499,7 +27500,7 @@
           <w:noProof/>
         </w:rPr>
         <w:drawing>
-          <wp:inline distT="0" distB="0" distL="0" distR="0" wp14:anchorId="4380A980" wp14:editId="39F375E2">
+          <wp:inline distT="0" distB="0" distL="0" distR="0" wp14:anchorId="1003D6E5" wp14:editId="7E57C4C3">
             <wp:extent cx="4722504" cy="3539067"/>
             <wp:effectExtent l="0" t="0" r="1905" b="4445"/>
             <wp:docPr id="35" name="Picture 35"/>
@@ -27606,7 +27607,7 @@
 </file>
 
 <file path=word/endnotes.xml><?xml version="1.0" encoding="utf-8"?>
-<w:endnotes xmlns:wpc="http://schemas.microsoft.com/office/word/2010/wordprocessingCanvas" xmlns:cx="http://schemas.microsoft.com/office/drawing/2014/chartex" xmlns:cx1="http://schemas.microsoft.com/office/drawing/2015/9/8/chartex" xmlns:cx2="http://schemas.microsoft.com/office/drawing/2015/10/21/chartex" xmlns:cx3="http://schemas.microsoft.com/office/drawing/2016/5/9/chartex" xmlns:cx4="http://schemas.microsoft.com/office/drawing/2016/5/10/chartex" xmlns:cx5="http://schemas.microsoft.com/office/drawing/2016/5/11/chartex" xmlns:cx6="http://schemas.microsoft.com/office/drawing/2016/5/12/chartex" xmlns:cx7="http://schemas.microsoft.com/office/drawing/2016/5/13/chartex" xmlns:cx8="http://schemas.microsoft.com/office/drawing/2016/5/14/chartex" xmlns:mc="http://schemas.openxmlformats.org/markup-compatibility/2006" xmlns:aink="http://schemas.microsoft.com/office/drawing/2016/ink" xmlns:am3d="http://schemas.microsoft.com/office/drawing/2017/model3d" xmlns:o="urn:schemas-microsoft-com:office:office" xmlns:r="http://schemas.openxmlformats.org/officeDocument/2006/relationships" xmlns:m="http://schemas.openxmlformats.org/officeDocument/2006/math" xmlns:v="urn:schemas-microsoft-com:vml" xmlns:wp14="http://schemas.microsoft.com/office/word/2010/wordprocessingDrawing" xmlns:wp="http://schemas.openxmlformats.org/drawingml/2006/wordprocessingDrawing" xmlns:w10="urn:schemas-microsoft-com:office:word" xmlns:w="http://schemas.openxmlformats.org/wordprocessingml/2006/main" xmlns:w14="http://schemas.microsoft.com/office/word/2010/wordml" xmlns:w15="http://schemas.microsoft.com/office/word/2012/wordml" xmlns:w16cex="http://schemas.microsoft.com/office/word/2018/wordml/cex" xmlns:w16cid="http://schemas.microsoft.com/office/word/2016/wordml/cid" xmlns:w16="http://schemas.microsoft.com/office/word/2018/wordml" xmlns:w16sdtdh="http://schemas.microsoft.com/office/word/2020/wordml/sdtdatahash" xmlns:w16se="http://schemas.microsoft.com/office/word/2015/wordml/symex" xmlns:wpg="http://schemas.microsoft.com/office/word/2010/wordprocessingGroup" xmlns:wpi="http://schemas.microsoft.com/office/word/2010/wordprocessingInk" xmlns:wne="http://schemas.microsoft.com/office/word/2006/wordml" xmlns:wps="http://schemas.microsoft.com/office/word/2010/wordprocessingShape" mc:Ignorable="w14 w15 w16se w16cid w16 w16cex w16sdtdh wp14">
+<w:endnotes xmlns:wpc="http://schemas.microsoft.com/office/word/2010/wordprocessingCanvas" xmlns:cx="http://schemas.microsoft.com/office/drawing/2014/chartex" xmlns:cx1="http://schemas.microsoft.com/office/drawing/2015/9/8/chartex" xmlns:cx2="http://schemas.microsoft.com/office/drawing/2015/10/21/chartex" xmlns:cx3="http://schemas.microsoft.com/office/drawing/2016/5/9/chartex" xmlns:cx4="http://schemas.microsoft.com/office/drawing/2016/5/10/chartex" xmlns:cx5="http://schemas.microsoft.com/office/drawing/2016/5/11/chartex" xmlns:cx6="http://schemas.microsoft.com/office/drawing/2016/5/12/chartex" xmlns:cx7="http://schemas.microsoft.com/office/drawing/2016/5/13/chartex" xmlns:cx8="http://schemas.microsoft.com/office/drawing/2016/5/14/chartex" xmlns:mc="http://schemas.openxmlformats.org/markup-compatibility/2006" xmlns:aink="http://schemas.microsoft.com/office/drawing/2016/ink" xmlns:am3d="http://schemas.microsoft.com/office/drawing/2017/model3d" xmlns:o="urn:schemas-microsoft-com:office:office" xmlns:oel="http://schemas.microsoft.com/office/2019/extlst" xmlns:r="http://schemas.openxmlformats.org/officeDocument/2006/relationships" xmlns:m="http://schemas.openxmlformats.org/officeDocument/2006/math" xmlns:v="urn:schemas-microsoft-com:vml" xmlns:wp14="http://schemas.microsoft.com/office/word/2010/wordprocessingDrawing" xmlns:wp="http://schemas.openxmlformats.org/drawingml/2006/wordprocessingDrawing" xmlns:w10="urn:schemas-microsoft-com:office:word" xmlns:w="http://schemas.openxmlformats.org/wordprocessingml/2006/main" xmlns:w14="http://schemas.microsoft.com/office/word/2010/wordml" xmlns:w15="http://schemas.microsoft.com/office/word/2012/wordml" xmlns:w16cex="http://schemas.microsoft.com/office/word/2018/wordml/cex" xmlns:w16cid="http://schemas.microsoft.com/office/word/2016/wordml/cid" xmlns:w16="http://schemas.microsoft.com/office/word/2018/wordml" xmlns:w16sdtdh="http://schemas.microsoft.com/office/word/2020/wordml/sdtdatahash" xmlns:w16se="http://schemas.microsoft.com/office/word/2015/wordml/symex" xmlns:wpg="http://schemas.microsoft.com/office/word/2010/wordprocessingGroup" xmlns:wpi="http://schemas.microsoft.com/office/word/2010/wordprocessingInk" xmlns:wne="http://schemas.microsoft.com/office/word/2006/wordml" xmlns:wps="http://schemas.microsoft.com/office/word/2010/wordprocessingShape" mc:Ignorable="w14 w15 w16se w16cid w16 w16cex w16sdtdh wp14">
   <w:endnote w:type="separator" w:id="-1">
     <w:p>
       <w:pPr>
@@ -27631,7 +27632,7 @@
 </file>
 
 <file path=word/footer1.xml><?xml version="1.0" encoding="utf-8"?>
-<w:ftr xmlns:wpc="http://schemas.microsoft.com/office/word/2010/wordprocessingCanvas" xmlns:cx="http://schemas.microsoft.com/office/drawing/2014/chartex" xmlns:cx1="http://schemas.microsoft.com/office/drawing/2015/9/8/chartex" xmlns:cx2="http://schemas.microsoft.com/office/drawing/2015/10/21/chartex" xmlns:cx3="http://schemas.microsoft.com/office/drawing/2016/5/9/chartex" xmlns:cx4="http://schemas.microsoft.com/office/drawing/2016/5/10/chartex" xmlns:cx5="http://schemas.microsoft.com/office/drawing/2016/5/11/chartex" xmlns:cx6="http://schemas.microsoft.com/office/drawing/2016/5/12/chartex" xmlns:cx7="http://schemas.microsoft.com/office/drawing/2016/5/13/chartex" xmlns:cx8="http://schemas.microsoft.com/office/drawing/2016/5/14/chartex" xmlns:mc="http://schemas.openxmlformats.org/markup-compatibility/2006" xmlns:aink="http://schemas.microsoft.com/office/drawing/2016/ink" xmlns:am3d="http://schemas.microsoft.com/office/drawing/2017/model3d" xmlns:o="urn:schemas-microsoft-com:office:office" xmlns:r="http://schemas.openxmlformats.org/officeDocument/2006/relationships" xmlns:m="http://schemas.openxmlformats.org/officeDocument/2006/math" xmlns:v="urn:schemas-microsoft-com:vml" xmlns:wp14="http://schemas.microsoft.com/office/word/2010/wordprocessingDrawing" xmlns:wp="http://schemas.openxmlformats.org/drawingml/2006/wordprocessingDrawing" xmlns:w10="urn:schemas-microsoft-com:office:word" xmlns:w="http://schemas.openxmlformats.org/wordprocessingml/2006/main" xmlns:w14="http://schemas.microsoft.com/office/word/2010/wordml" xmlns:w15="http://schemas.microsoft.com/office/word/2012/wordml" xmlns:w16cex="http://schemas.microsoft.com/office/word/2018/wordml/cex" xmlns:w16cid="http://schemas.microsoft.com/office/word/2016/wordml/cid" xmlns:w16="http://schemas.microsoft.com/office/word/2018/wordml" xmlns:w16sdtdh="http://schemas.microsoft.com/office/word/2020/wordml/sdtdatahash" xmlns:w16se="http://schemas.microsoft.com/office/word/2015/wordml/symex" xmlns:wpg="http://schemas.microsoft.com/office/word/2010/wordprocessingGroup" xmlns:wpi="http://schemas.microsoft.com/office/word/2010/wordprocessingInk" xmlns:wne="http://schemas.microsoft.com/office/word/2006/wordml" xmlns:wps="http://schemas.microsoft.com/office/word/2010/wordprocessingShape" mc:Ignorable="w14 w15 w16se w16cid w16 w16cex w16sdtdh wp14">
+<w:ftr xmlns:wpc="http://schemas.microsoft.com/office/word/2010/wordprocessingCanvas" xmlns:cx="http://schemas.microsoft.com/office/drawing/2014/chartex" xmlns:cx1="http://schemas.microsoft.com/office/drawing/2015/9/8/chartex" xmlns:cx2="http://schemas.microsoft.com/office/drawing/2015/10/21/chartex" xmlns:cx3="http://schemas.microsoft.com/office/drawing/2016/5/9/chartex" xmlns:cx4="http://schemas.microsoft.com/office/drawing/2016/5/10/chartex" xmlns:cx5="http://schemas.microsoft.com/office/drawing/2016/5/11/chartex" xmlns:cx6="http://schemas.microsoft.com/office/drawing/2016/5/12/chartex" xmlns:cx7="http://schemas.microsoft.com/office/drawing/2016/5/13/chartex" xmlns:cx8="http://schemas.microsoft.com/office/drawing/2016/5/14/chartex" xmlns:mc="http://schemas.openxmlformats.org/markup-compatibility/2006" xmlns:aink="http://schemas.microsoft.com/office/drawing/2016/ink" xmlns:am3d="http://schemas.microsoft.com/office/drawing/2017/model3d" xmlns:o="urn:schemas-microsoft-com:office:office" xmlns:oel="http://schemas.microsoft.com/office/2019/extlst" xmlns:r="http://schemas.openxmlformats.org/officeDocument/2006/relationships" xmlns:m="http://schemas.openxmlformats.org/officeDocument/2006/math" xmlns:v="urn:schemas-microsoft-com:vml" xmlns:wp14="http://schemas.microsoft.com/office/word/2010/wordprocessingDrawing" xmlns:wp="http://schemas.openxmlformats.org/drawingml/2006/wordprocessingDrawing" xmlns:w10="urn:schemas-microsoft-com:office:word" xmlns:w="http://schemas.openxmlformats.org/wordprocessingml/2006/main" xmlns:w14="http://schemas.microsoft.com/office/word/2010/wordml" xmlns:w15="http://schemas.microsoft.com/office/word/2012/wordml" xmlns:w16cex="http://schemas.microsoft.com/office/word/2018/wordml/cex" xmlns:w16cid="http://schemas.microsoft.com/office/word/2016/wordml/cid" xmlns:w16="http://schemas.microsoft.com/office/word/2018/wordml" xmlns:w16sdtdh="http://schemas.microsoft.com/office/word/2020/wordml/sdtdatahash" xmlns:w16se="http://schemas.microsoft.com/office/word/2015/wordml/symex" xmlns:wpg="http://schemas.microsoft.com/office/word/2010/wordprocessingGroup" xmlns:wpi="http://schemas.microsoft.com/office/word/2010/wordprocessingInk" xmlns:wne="http://schemas.microsoft.com/office/word/2006/wordml" xmlns:wps="http://schemas.microsoft.com/office/word/2010/wordprocessingShape" mc:Ignorable="w14 w15 w16se w16cid w16 w16cex w16sdtdh wp14">
   <w:p>
     <w:pPr>
       <w:pStyle w:val="Footer"/>
@@ -27641,7 +27642,7 @@
 </file>
 
 <file path=word/footnotes.xml><?xml version="1.0" encoding="utf-8"?>
-<w:footnotes xmlns:wpc="http://schemas.microsoft.com/office/word/2010/wordprocessingCanvas" xmlns:cx="http://schemas.microsoft.com/office/drawing/2014/chartex" xmlns:cx1="http://schemas.microsoft.com/office/drawing/2015/9/8/chartex" xmlns:cx2="http://schemas.microsoft.com/office/drawing/2015/10/21/chartex" xmlns:cx3="http://schemas.microsoft.com/office/drawing/2016/5/9/chartex" xmlns:cx4="http://schemas.microsoft.com/office/drawing/2016/5/10/chartex" xmlns:cx5="http://schemas.microsoft.com/office/drawing/2016/5/11/chartex" xmlns:cx6="http://schemas.microsoft.com/office/drawing/2016/5/12/chartex" xmlns:cx7="http://schemas.microsoft.com/office/drawing/2016/5/13/chartex" xmlns:cx8="http://schemas.microsoft.com/office/drawing/2016/5/14/chartex" xmlns:mc="http://schemas.openxmlformats.org/markup-compatibility/2006" xmlns:aink="http://schemas.microsoft.com/office/drawing/2016/ink" xmlns:am3d="http://schemas.microsoft.com/office/drawing/2017/model3d" xmlns:o="urn:schemas-microsoft-com:office:office" xmlns:r="http://schemas.openxmlformats.org/officeDocument/2006/relationships" xmlns:m="http://schemas.openxmlformats.org/officeDocument/2006/math" xmlns:v="urn:schemas-microsoft-com:vml" xmlns:wp14="http://schemas.microsoft.com/office/word/2010/wordprocessingDrawing" xmlns:wp="http://schemas.openxmlformats.org/drawingml/2006/wordprocessingDrawing" xmlns:w10="urn:schemas-microsoft-com:office:word" xmlns:w="http://schemas.openxmlformats.org/wordprocessingml/2006/main" xmlns:w14="http://schemas.microsoft.com/office/word/2010/wordml" xmlns:w15="http://schemas.microsoft.com/office/word/2012/wordml" xmlns:w16cex="http://schemas.microsoft.com/office/word/2018/wordml/cex" xmlns:w16cid="http://schemas.microsoft.com/office/word/2016/wordml/cid" xmlns:w16="http://schemas.microsoft.com/office/word/2018/wordml" xmlns:w16sdtdh="http://schemas.microsoft.com/office/word/2020/wordml/sdtdatahash" xmlns:w16se="http://schemas.microsoft.com/office/word/2015/wordml/symex" xmlns:wpg="http://schemas.microsoft.com/office/word/2010/wordprocessingGroup" xmlns:wpi="http://schemas.microsoft.com/office/word/2010/wordprocessingInk" xmlns:wne="http://schemas.microsoft.com/office/word/2006/wordml" xmlns:wps="http://schemas.microsoft.com/office/word/2010/wordprocessingShape" mc:Ignorable="w14 w15 w16se w16cid w16 w16cex w16sdtdh wp14">
+<w:footnotes xmlns:wpc="http://schemas.microsoft.com/office/word/2010/wordprocessingCanvas" xmlns:cx="http://schemas.microsoft.com/office/drawing/2014/chartex" xmlns:cx1="http://schemas.microsoft.com/office/drawing/2015/9/8/chartex" xmlns:cx2="http://schemas.microsoft.com/office/drawing/2015/10/21/chartex" xmlns:cx3="http://schemas.microsoft.com/office/drawing/2016/5/9/chartex" xmlns:cx4="http://schemas.microsoft.com/office/drawing/2016/5/10/chartex" xmlns:cx5="http://schemas.microsoft.com/office/drawing/2016/5/11/chartex" xmlns:cx6="http://schemas.microsoft.com/office/drawing/2016/5/12/chartex" xmlns:cx7="http://schemas.microsoft.com/office/drawing/2016/5/13/chartex" xmlns:cx8="http://schemas.microsoft.com/office/drawing/2016/5/14/chartex" xmlns:mc="http://schemas.openxmlformats.org/markup-compatibility/2006" xmlns:aink="http://schemas.microsoft.com/office/drawing/2016/ink" xmlns:am3d="http://schemas.microsoft.com/office/drawing/2017/model3d" xmlns:o="urn:schemas-microsoft-com:office:office" xmlns:oel="http://schemas.microsoft.com/office/2019/extlst" xmlns:r="http://schemas.openxmlformats.org/officeDocument/2006/relationships" xmlns:m="http://schemas.openxmlformats.org/officeDocument/2006/math" xmlns:v="urn:schemas-microsoft-com:vml" xmlns:wp14="http://schemas.microsoft.com/office/word/2010/wordprocessingDrawing" xmlns:wp="http://schemas.openxmlformats.org/drawingml/2006/wordprocessingDrawing" xmlns:w10="urn:schemas-microsoft-com:office:word" xmlns:w="http://schemas.openxmlformats.org/wordprocessingml/2006/main" xmlns:w14="http://schemas.microsoft.com/office/word/2010/wordml" xmlns:w15="http://schemas.microsoft.com/office/word/2012/wordml" xmlns:w16cex="http://schemas.microsoft.com/office/word/2018/wordml/cex" xmlns:w16cid="http://schemas.microsoft.com/office/word/2016/wordml/cid" xmlns:w16="http://schemas.microsoft.com/office/word/2018/wordml" xmlns:w16sdtdh="http://schemas.microsoft.com/office/word/2020/wordml/sdtdatahash" xmlns:w16se="http://schemas.microsoft.com/office/word/2015/wordml/symex" xmlns:wpg="http://schemas.microsoft.com/office/word/2010/wordprocessingGroup" xmlns:wpi="http://schemas.microsoft.com/office/word/2010/wordprocessingInk" xmlns:wne="http://schemas.microsoft.com/office/word/2006/wordml" xmlns:wps="http://schemas.microsoft.com/office/word/2010/wordprocessingShape" mc:Ignorable="w14 w15 w16se w16cid w16 w16cex w16sdtdh wp14">
   <w:footnote w:type="separator" w:id="-1">
     <w:p>
       <w:pPr>
@@ -27666,7 +27667,7 @@
 </file>
 
 <file path=word/numbering.xml><?xml version="1.0" encoding="utf-8"?>
-<w:numbering xmlns:wpc="http://schemas.microsoft.com/office/word/2010/wordprocessingCanvas" xmlns:cx="http://schemas.microsoft.com/office/drawing/2014/chartex" xmlns:cx1="http://schemas.microsoft.com/office/drawing/2015/9/8/chartex" xmlns:cx2="http://schemas.microsoft.com/office/drawing/2015/10/21/chartex" xmlns:cx3="http://schemas.microsoft.com/office/drawing/2016/5/9/chartex" xmlns:cx4="http://schemas.microsoft.com/office/drawing/2016/5/10/chartex" xmlns:cx5="http://schemas.microsoft.com/office/drawing/2016/5/11/chartex" xmlns:cx6="http://schemas.microsoft.com/office/drawing/2016/5/12/chartex" xmlns:cx7="http://schemas.microsoft.com/office/drawing/2016/5/13/chartex" xmlns:cx8="http://schemas.microsoft.com/office/drawing/2016/5/14/chartex" xmlns:mc="http://schemas.openxmlformats.org/markup-compatibility/2006" xmlns:aink="http://schemas.microsoft.com/office/drawing/2016/ink" xmlns:am3d="http://schemas.microsoft.com/office/drawing/2017/model3d" xmlns:o="urn:schemas-microsoft-com:office:office" xmlns:r="http://schemas.openxmlformats.org/officeDocument/2006/relationships" xmlns:m="http://schemas.openxmlformats.org/officeDocument/2006/math" xmlns:v="urn:schemas-microsoft-com:vml" xmlns:wp14="http://schemas.microsoft.com/office/word/2010/wordprocessingDrawing" xmlns:wp="http://schemas.openxmlformats.org/drawingml/2006/wordprocessingDrawing" xmlns:w10="urn:schemas-microsoft-com:office:word" xmlns:w="http://schemas.openxmlformats.org/wordprocessingml/2006/main" xmlns:w14="http://schemas.microsoft.com/office/word/2010/wordml" xmlns:w15="http://schemas.microsoft.com/office/word/2012/wordml" xmlns:w16cex="http://schemas.microsoft.com/office/word/2018/wordml/cex" xmlns:w16cid="http://schemas.microsoft.com/office/word/2016/wordml/cid" xmlns:w16="http://schemas.microsoft.com/office/word/2018/wordml" xmlns:w16sdtdh="http://schemas.microsoft.com/office/word/2020/wordml/sdtdatahash" xmlns:w16se="http://schemas.microsoft.com/office/word/2015/wordml/symex" xmlns:wpg="http://schemas.microsoft.com/office/word/2010/wordprocessingGroup" xmlns:wpi="http://schemas.microsoft.com/office/word/2010/wordprocessingInk" xmlns:wne="http://schemas.microsoft.com/office/word/2006/wordml" xmlns:wps="http://schemas.microsoft.com/office/word/2010/wordprocessingShape" mc:Ignorable="w14 w15 w16se w16cid w16 w16cex w16sdtdh wp14">
+<w:numbering xmlns:wpc="http://schemas.microsoft.com/office/word/2010/wordprocessingCanvas" xmlns:cx="http://schemas.microsoft.com/office/drawing/2014/chartex" xmlns:cx1="http://schemas.microsoft.com/office/drawing/2015/9/8/chartex" xmlns:cx2="http://schemas.microsoft.com/office/drawing/2015/10/21/chartex" xmlns:cx3="http://schemas.microsoft.com/office/drawing/2016/5/9/chartex" xmlns:cx4="http://schemas.microsoft.com/office/drawing/2016/5/10/chartex" xmlns:cx5="http://schemas.microsoft.com/office/drawing/2016/5/11/chartex" xmlns:cx6="http://schemas.microsoft.com/office/drawing/2016/5/12/chartex" xmlns:cx7="http://schemas.microsoft.com/office/drawing/2016/5/13/chartex" xmlns:cx8="http://schemas.microsoft.com/office/drawing/2016/5/14/chartex" xmlns:mc="http://schemas.openxmlformats.org/markup-compatibility/2006" xmlns:aink="http://schemas.microsoft.com/office/drawing/2016/ink" xmlns:am3d="http://schemas.microsoft.com/office/drawing/2017/model3d" xmlns:o="urn:schemas-microsoft-com:office:office" xmlns:oel="http://schemas.microsoft.com/office/2019/extlst" xmlns:r="http://schemas.openxmlformats.org/officeDocument/2006/relationships" xmlns:m="http://schemas.openxmlformats.org/officeDocument/2006/math" xmlns:v="urn:schemas-microsoft-com:vml" xmlns:wp14="http://schemas.microsoft.com/office/word/2010/wordprocessingDrawing" xmlns:wp="http://schemas.openxmlformats.org/drawingml/2006/wordprocessingDrawing" xmlns:w10="urn:schemas-microsoft-com:office:word" xmlns:w="http://schemas.openxmlformats.org/wordprocessingml/2006/main" xmlns:w14="http://schemas.microsoft.com/office/word/2010/wordml" xmlns:w15="http://schemas.microsoft.com/office/word/2012/wordml" xmlns:w16cex="http://schemas.microsoft.com/office/word/2018/wordml/cex" xmlns:w16cid="http://schemas.microsoft.com/office/word/2016/wordml/cid" xmlns:w16="http://schemas.microsoft.com/office/word/2018/wordml" xmlns:w16sdtdh="http://schemas.microsoft.com/office/word/2020/wordml/sdtdatahash" xmlns:w16se="http://schemas.microsoft.com/office/word/2015/wordml/symex" xmlns:wpg="http://schemas.microsoft.com/office/word/2010/wordprocessingGroup" xmlns:wpi="http://schemas.microsoft.com/office/word/2010/wordprocessingInk" xmlns:wne="http://schemas.microsoft.com/office/word/2006/wordml" xmlns:wps="http://schemas.microsoft.com/office/word/2010/wordprocessingShape" mc:Ignorable="w14 w15 w16se w16cid w16 w16cex w16sdtdh wp14">
   <w:abstractNum w:abstractNumId="0" w15:restartNumberingAfterBreak="0">
     <w:nsid w:val="072E2BC1"/>
     <w:multiLevelType w:val="hybridMultilevel"/>
@@ -29286,6 +29287,9 @@
       <w:startOverride w:val="1"/>
     </w:lvlOverride>
   </w:num>
+  <w:num w:numId="18" w16cid:durableId="1692801613">
+    <w:abstractNumId w:val="0"/>
+  </w:num>
 </w:numbering>
 </file>
 

--- a/code/AOA_objects/results/grad_book/Ch 5.docx
+++ b/code/AOA_objects/results/grad_book/Ch 5.docx
@@ -10,8 +10,7 @@
           <w:numId w:val="1"/>
         </w:numPr>
         <w:spacing w:line="360" w:lineRule="auto"/>
-        <w:ind w:left="4254"/>
-        <w:jc w:val="center"/>
+        <w:ind w:left="2880"/>
       </w:pPr>
       <w:bookmarkStart w:id="0" w:name="_Toc101764544"/>
       <w:bookmarkStart w:id="1" w:name="_Toc101765739"/>
@@ -9680,7 +9679,7 @@
           <w:noProof/>
         </w:rPr>
         <w:drawing>
-          <wp:inline distT="0" distB="0" distL="0" distR="0" wp14:anchorId="5B0802D2" wp14:editId="5D611771">
+          <wp:inline distT="0" distB="0" distL="0" distR="0" wp14:anchorId="6B1B9877" wp14:editId="1CB4EBB8">
             <wp:extent cx="4273910" cy="3204633"/>
             <wp:effectExtent l="0" t="0" r="0" b="0"/>
             <wp:docPr id="20" name="Picture 20"/>
@@ -9746,7 +9745,7 @@
           <w:noProof/>
         </w:rPr>
         <w:drawing>
-          <wp:inline distT="0" distB="0" distL="0" distR="0" wp14:anchorId="70CD2C21" wp14:editId="0A22E547">
+          <wp:inline distT="0" distB="0" distL="0" distR="0" wp14:anchorId="63C3A744" wp14:editId="63F4C919">
             <wp:extent cx="3869055" cy="2901067"/>
             <wp:effectExtent l="0" t="0" r="0" b="0"/>
             <wp:docPr id="26" name="Picture 26"/>
@@ -9819,7 +9818,7 @@
           <w:noProof/>
         </w:rPr>
         <w:drawing>
-          <wp:inline distT="0" distB="0" distL="0" distR="0" wp14:anchorId="77C28EDC" wp14:editId="7DEF855B">
+          <wp:inline distT="0" distB="0" distL="0" distR="0" wp14:anchorId="40D3A56A" wp14:editId="127DAB7A">
             <wp:extent cx="4605804" cy="3460750"/>
             <wp:effectExtent l="0" t="0" r="4445" b="6350"/>
             <wp:docPr id="27" name="Picture 27" descr="Chart, histogram&#10;&#10;Description automatically generated"/>
@@ -15051,7 +15050,7 @@
           <w:noProof/>
         </w:rPr>
         <w:drawing>
-          <wp:inline distT="0" distB="0" distL="0" distR="0" wp14:anchorId="68DBE293" wp14:editId="56901E9B">
+          <wp:inline distT="0" distB="0" distL="0" distR="0" wp14:anchorId="7A28243C" wp14:editId="7103057C">
             <wp:extent cx="4497161" cy="3370729"/>
             <wp:effectExtent l="0" t="0" r="0" b="1270"/>
             <wp:docPr id="7" name="Picture 7" descr="Chart, histogram&#10;&#10;Description automatically generated"/>
@@ -15152,7 +15151,7 @@
           <w:noProof/>
         </w:rPr>
         <w:drawing>
-          <wp:inline distT="0" distB="0" distL="0" distR="0" wp14:anchorId="71F30E27" wp14:editId="1472D2F3">
+          <wp:inline distT="0" distB="0" distL="0" distR="0" wp14:anchorId="1BF65146" wp14:editId="53989B35">
             <wp:extent cx="3836208" cy="2877670"/>
             <wp:effectExtent l="0" t="0" r="0" b="0"/>
             <wp:docPr id="8" name="Picture 8"/>
@@ -15218,7 +15217,7 @@
           <w:noProof/>
         </w:rPr>
         <w:drawing>
-          <wp:inline distT="0" distB="0" distL="0" distR="0" wp14:anchorId="14137398" wp14:editId="4946545A">
+          <wp:inline distT="0" distB="0" distL="0" distR="0" wp14:anchorId="2087239C" wp14:editId="7B6DEBF7">
             <wp:extent cx="4006779" cy="3003176"/>
             <wp:effectExtent l="0" t="0" r="0" b="6985"/>
             <wp:docPr id="9" name="Picture 9"/>
@@ -21261,7 +21260,7 @@
           <w:noProof/>
         </w:rPr>
         <w:drawing>
-          <wp:inline distT="0" distB="0" distL="0" distR="0" wp14:anchorId="2A1EDB23" wp14:editId="7CC98A67">
+          <wp:inline distT="0" distB="0" distL="0" distR="0" wp14:anchorId="430249D5" wp14:editId="49D747D2">
             <wp:extent cx="4662311" cy="3496733"/>
             <wp:effectExtent l="0" t="0" r="5080" b="8890"/>
             <wp:docPr id="13" name="Picture 13"/>
@@ -21330,7 +21329,7 @@
           <w:noProof/>
         </w:rPr>
         <w:drawing>
-          <wp:inline distT="0" distB="0" distL="0" distR="0" wp14:anchorId="5ACF9690" wp14:editId="68D009F9">
+          <wp:inline distT="0" distB="0" distL="0" distR="0" wp14:anchorId="62EB1C27" wp14:editId="70A3EE57">
             <wp:extent cx="4427643" cy="3320733"/>
             <wp:effectExtent l="0" t="0" r="0" b="0"/>
             <wp:docPr id="14" name="Picture 14"/>
@@ -21420,7 +21419,7 @@
           <w:noProof/>
         </w:rPr>
         <w:drawing>
-          <wp:inline distT="0" distB="0" distL="0" distR="0" wp14:anchorId="101B725F" wp14:editId="07FF62FC">
+          <wp:inline distT="0" distB="0" distL="0" distR="0" wp14:anchorId="5BFB6834" wp14:editId="56D9829C">
             <wp:extent cx="4796790" cy="4088815"/>
             <wp:effectExtent l="0" t="0" r="3810" b="6985"/>
             <wp:docPr id="15" name="Picture 15"/>
@@ -27318,7 +27317,7 @@
           <w:noProof/>
         </w:rPr>
         <w:drawing>
-          <wp:inline distT="0" distB="0" distL="0" distR="0" wp14:anchorId="6B850110" wp14:editId="6886A065">
+          <wp:inline distT="0" distB="0" distL="0" distR="0" wp14:anchorId="71746DD7" wp14:editId="1AA6C2C6">
             <wp:extent cx="4715917" cy="3792220"/>
             <wp:effectExtent l="0" t="0" r="8890" b="0"/>
             <wp:docPr id="28" name="Picture 28"/>
@@ -27434,7 +27433,7 @@
           <w:noProof/>
         </w:rPr>
         <w:drawing>
-          <wp:inline distT="0" distB="0" distL="0" distR="0" wp14:anchorId="0FC43DF4" wp14:editId="76896565">
+          <wp:inline distT="0" distB="0" distL="0" distR="0" wp14:anchorId="0A8AEE8A" wp14:editId="0EEDD7FD">
             <wp:extent cx="4817533" cy="3610282"/>
             <wp:effectExtent l="0" t="0" r="2540" b="0"/>
             <wp:docPr id="34" name="Picture 34"/>
@@ -27500,7 +27499,7 @@
           <w:noProof/>
         </w:rPr>
         <w:drawing>
-          <wp:inline distT="0" distB="0" distL="0" distR="0" wp14:anchorId="1003D6E5" wp14:editId="7E57C4C3">
+          <wp:inline distT="0" distB="0" distL="0" distR="0" wp14:anchorId="5583ACB2" wp14:editId="378513D0">
             <wp:extent cx="4722504" cy="3539067"/>
             <wp:effectExtent l="0" t="0" r="1905" b="4445"/>
             <wp:docPr id="35" name="Picture 35"/>

--- a/code/AOA_objects/results/grad_book/Ch 5.docx
+++ b/code/AOA_objects/results/grad_book/Ch 5.docx
@@ -10,13 +10,14 @@
           <w:numId w:val="1"/>
         </w:numPr>
         <w:spacing w:line="360" w:lineRule="auto"/>
-        <w:ind w:left="2880"/>
+        <w:ind w:left="450"/>
+        <w:jc w:val="center"/>
       </w:pPr>
       <w:bookmarkStart w:id="0" w:name="_Toc101764544"/>
       <w:bookmarkStart w:id="1" w:name="_Toc101765739"/>
       <w:bookmarkStart w:id="2" w:name="_Toc101814654"/>
       <w:bookmarkStart w:id="3" w:name="_Toc101814780"/>
-      <w:bookmarkStart w:id="4" w:name="_Toc107177485"/>
+      <w:bookmarkStart w:id="4" w:name="_Toc107274892"/>
       <w:r>
         <w:t>APPLICATIONS AND RESULTS</w:t>
       </w:r>
@@ -41,7 +42,7 @@
       <w:bookmarkStart w:id="6" w:name="_Toc101765740"/>
       <w:bookmarkStart w:id="7" w:name="_Toc101814655"/>
       <w:bookmarkStart w:id="8" w:name="_Toc101814781"/>
-      <w:bookmarkStart w:id="9" w:name="_Toc107177486"/>
+      <w:bookmarkStart w:id="9" w:name="_Toc107274893"/>
       <w:r>
         <w:t>Test Systems</w:t>
       </w:r>
@@ -108,7 +109,7 @@
       <w:bookmarkStart w:id="11" w:name="_Toc101765741"/>
       <w:bookmarkStart w:id="12" w:name="_Toc101814656"/>
       <w:bookmarkStart w:id="13" w:name="_Toc101814782"/>
-      <w:bookmarkStart w:id="14" w:name="_Toc107177487"/>
+      <w:bookmarkStart w:id="14" w:name="_Toc107274894"/>
       <w:r>
         <w:t>Case Studies</w:t>
       </w:r>
@@ -160,7 +161,7 @@
       <w:bookmarkStart w:id="16" w:name="_Toc101765742"/>
       <w:bookmarkStart w:id="17" w:name="_Toc101814657"/>
       <w:bookmarkStart w:id="18" w:name="_Toc101814783"/>
-      <w:bookmarkStart w:id="19" w:name="_Toc107177488"/>
+      <w:bookmarkStart w:id="19" w:name="_Toc107274895"/>
       <w:r>
         <w:t>Assumptions and Limits</w:t>
       </w:r>
@@ -242,7 +243,7 @@
       <w:bookmarkStart w:id="21" w:name="_Toc101765743"/>
       <w:bookmarkStart w:id="22" w:name="_Toc101814658"/>
       <w:bookmarkStart w:id="23" w:name="_Toc101814784"/>
-      <w:bookmarkStart w:id="24" w:name="_Toc107177489"/>
+      <w:bookmarkStart w:id="24" w:name="_Toc107274896"/>
       <w:r>
         <w:t>Results</w:t>
       </w:r>
@@ -275,7 +276,7 @@
       <w:bookmarkStart w:id="26" w:name="_Toc101765744"/>
       <w:bookmarkStart w:id="27" w:name="_Toc101814659"/>
       <w:bookmarkStart w:id="28" w:name="_Toc101814785"/>
-      <w:bookmarkStart w:id="29" w:name="_Toc107177490"/>
+      <w:bookmarkStart w:id="29" w:name="_Toc107274897"/>
       <w:r>
         <w:t>Total power losss minimization</w:t>
       </w:r>
@@ -300,7 +301,7 @@
       <w:bookmarkStart w:id="31" w:name="_Toc101765745"/>
       <w:bookmarkStart w:id="32" w:name="_Toc101814660"/>
       <w:bookmarkStart w:id="33" w:name="_Toc101814786"/>
-      <w:bookmarkStart w:id="34" w:name="_Toc107177491"/>
+      <w:bookmarkStart w:id="34" w:name="_Toc107274898"/>
       <w:r>
         <w:t>34-bus radial distribution system</w:t>
       </w:r>
@@ -9679,7 +9680,7 @@
           <w:noProof/>
         </w:rPr>
         <w:drawing>
-          <wp:inline distT="0" distB="0" distL="0" distR="0" wp14:anchorId="6B1B9877" wp14:editId="1CB4EBB8">
+          <wp:inline distT="0" distB="0" distL="0" distR="0" wp14:anchorId="361280BB" wp14:editId="7EE148FE">
             <wp:extent cx="4273910" cy="3204633"/>
             <wp:effectExtent l="0" t="0" r="0" b="0"/>
             <wp:docPr id="20" name="Picture 20"/>
@@ -9745,7 +9746,7 @@
           <w:noProof/>
         </w:rPr>
         <w:drawing>
-          <wp:inline distT="0" distB="0" distL="0" distR="0" wp14:anchorId="63C3A744" wp14:editId="63F4C919">
+          <wp:inline distT="0" distB="0" distL="0" distR="0" wp14:anchorId="23BA27EB" wp14:editId="379A2EB9">
             <wp:extent cx="3869055" cy="2901067"/>
             <wp:effectExtent l="0" t="0" r="0" b="0"/>
             <wp:docPr id="26" name="Picture 26"/>
@@ -9818,7 +9819,7 @@
           <w:noProof/>
         </w:rPr>
         <w:drawing>
-          <wp:inline distT="0" distB="0" distL="0" distR="0" wp14:anchorId="40D3A56A" wp14:editId="127DAB7A">
+          <wp:inline distT="0" distB="0" distL="0" distR="0" wp14:anchorId="30FF4C92" wp14:editId="4D293CF4">
             <wp:extent cx="4605804" cy="3460750"/>
             <wp:effectExtent l="0" t="0" r="4445" b="6350"/>
             <wp:docPr id="27" name="Picture 27" descr="Chart, histogram&#10;&#10;Description automatically generated"/>
@@ -9916,7 +9917,7 @@
           <w:numId w:val="1"/>
         </w:numPr>
       </w:pPr>
-      <w:bookmarkStart w:id="45" w:name="_Toc107177492"/>
+      <w:bookmarkStart w:id="45" w:name="_Toc107274899"/>
       <w:r>
         <w:t>EDN radial distribution system</w:t>
       </w:r>
@@ -15050,7 +15051,7 @@
           <w:noProof/>
         </w:rPr>
         <w:drawing>
-          <wp:inline distT="0" distB="0" distL="0" distR="0" wp14:anchorId="7A28243C" wp14:editId="7103057C">
+          <wp:inline distT="0" distB="0" distL="0" distR="0" wp14:anchorId="42143428" wp14:editId="1C21C25E">
             <wp:extent cx="4497161" cy="3370729"/>
             <wp:effectExtent l="0" t="0" r="0" b="1270"/>
             <wp:docPr id="7" name="Picture 7" descr="Chart, histogram&#10;&#10;Description automatically generated"/>
@@ -15151,7 +15152,7 @@
           <w:noProof/>
         </w:rPr>
         <w:drawing>
-          <wp:inline distT="0" distB="0" distL="0" distR="0" wp14:anchorId="1BF65146" wp14:editId="53989B35">
+          <wp:inline distT="0" distB="0" distL="0" distR="0" wp14:anchorId="562A4FD6" wp14:editId="3045ADB8">
             <wp:extent cx="3836208" cy="2877670"/>
             <wp:effectExtent l="0" t="0" r="0" b="0"/>
             <wp:docPr id="8" name="Picture 8"/>
@@ -15217,7 +15218,7 @@
           <w:noProof/>
         </w:rPr>
         <w:drawing>
-          <wp:inline distT="0" distB="0" distL="0" distR="0" wp14:anchorId="2087239C" wp14:editId="7B6DEBF7">
+          <wp:inline distT="0" distB="0" distL="0" distR="0" wp14:anchorId="7C2631AC" wp14:editId="604C9EC6">
             <wp:extent cx="4006779" cy="3003176"/>
             <wp:effectExtent l="0" t="0" r="0" b="6985"/>
             <wp:docPr id="9" name="Picture 9"/>
@@ -15311,7 +15312,7 @@
           <w:numId w:val="1"/>
         </w:numPr>
       </w:pPr>
-      <w:bookmarkStart w:id="52" w:name="_Toc107177493"/>
+      <w:bookmarkStart w:id="52" w:name="_Toc107274900"/>
       <w:r>
         <w:t>TVD minimization</w:t>
       </w:r>
@@ -15336,7 +15337,7 @@
       <w:bookmarkStart w:id="54" w:name="_Toc101765748"/>
       <w:bookmarkStart w:id="55" w:name="_Toc101814663"/>
       <w:bookmarkStart w:id="56" w:name="_Toc101814789"/>
-      <w:bookmarkStart w:id="57" w:name="_Toc107177494"/>
+      <w:bookmarkStart w:id="57" w:name="_Toc107274901"/>
       <w:r>
         <w:t>34-bus radial distribution system</w:t>
       </w:r>
@@ -21260,7 +21261,7 @@
           <w:noProof/>
         </w:rPr>
         <w:drawing>
-          <wp:inline distT="0" distB="0" distL="0" distR="0" wp14:anchorId="430249D5" wp14:editId="49D747D2">
+          <wp:inline distT="0" distB="0" distL="0" distR="0" wp14:anchorId="7674058B" wp14:editId="5C0589C0">
             <wp:extent cx="4662311" cy="3496733"/>
             <wp:effectExtent l="0" t="0" r="5080" b="8890"/>
             <wp:docPr id="13" name="Picture 13"/>
@@ -21329,7 +21330,7 @@
           <w:noProof/>
         </w:rPr>
         <w:drawing>
-          <wp:inline distT="0" distB="0" distL="0" distR="0" wp14:anchorId="62EB1C27" wp14:editId="70A3EE57">
+          <wp:inline distT="0" distB="0" distL="0" distR="0" wp14:anchorId="5B826616" wp14:editId="349343F1">
             <wp:extent cx="4427643" cy="3320733"/>
             <wp:effectExtent l="0" t="0" r="0" b="0"/>
             <wp:docPr id="14" name="Picture 14"/>
@@ -21419,7 +21420,7 @@
           <w:noProof/>
         </w:rPr>
         <w:drawing>
-          <wp:inline distT="0" distB="0" distL="0" distR="0" wp14:anchorId="5BFB6834" wp14:editId="56D9829C">
+          <wp:inline distT="0" distB="0" distL="0" distR="0" wp14:anchorId="10A24840" wp14:editId="3CBA6E9B">
             <wp:extent cx="4796790" cy="4088815"/>
             <wp:effectExtent l="0" t="0" r="3810" b="6985"/>
             <wp:docPr id="15" name="Picture 15"/>
@@ -21523,7 +21524,7 @@
       <w:bookmarkStart w:id="61" w:name="_Toc101765749"/>
       <w:bookmarkStart w:id="62" w:name="_Toc101814664"/>
       <w:bookmarkStart w:id="63" w:name="_Toc101814790"/>
-      <w:bookmarkStart w:id="64" w:name="_Toc107177495"/>
+      <w:bookmarkStart w:id="64" w:name="_Toc107274902"/>
       <w:r>
         <w:t>EDN radial distribution system</w:t>
       </w:r>
@@ -27317,7 +27318,7 @@
           <w:noProof/>
         </w:rPr>
         <w:drawing>
-          <wp:inline distT="0" distB="0" distL="0" distR="0" wp14:anchorId="71746DD7" wp14:editId="1AA6C2C6">
+          <wp:inline distT="0" distB="0" distL="0" distR="0" wp14:anchorId="5732025B" wp14:editId="349132ED">
             <wp:extent cx="4715917" cy="3792220"/>
             <wp:effectExtent l="0" t="0" r="8890" b="0"/>
             <wp:docPr id="28" name="Picture 28"/>
@@ -27433,7 +27434,7 @@
           <w:noProof/>
         </w:rPr>
         <w:drawing>
-          <wp:inline distT="0" distB="0" distL="0" distR="0" wp14:anchorId="0A8AEE8A" wp14:editId="0EEDD7FD">
+          <wp:inline distT="0" distB="0" distL="0" distR="0" wp14:anchorId="415B8E15" wp14:editId="70668941">
             <wp:extent cx="4817533" cy="3610282"/>
             <wp:effectExtent l="0" t="0" r="2540" b="0"/>
             <wp:docPr id="34" name="Picture 34"/>
@@ -27499,7 +27500,7 @@
           <w:noProof/>
         </w:rPr>
         <w:drawing>
-          <wp:inline distT="0" distB="0" distL="0" distR="0" wp14:anchorId="5583ACB2" wp14:editId="378513D0">
+          <wp:inline distT="0" distB="0" distL="0" distR="0" wp14:anchorId="28AC6359" wp14:editId="786C13FC">
             <wp:extent cx="4722504" cy="3539067"/>
             <wp:effectExtent l="0" t="0" r="1905" b="4445"/>
             <wp:docPr id="35" name="Picture 35"/>
@@ -29376,7 +29377,7 @@
     <w:lsdException w:name="Closing" w:semiHidden="1" w:unhideWhenUsed="1"/>
     <w:lsdException w:name="Signature" w:semiHidden="1" w:unhideWhenUsed="1"/>
     <w:lsdException w:name="Default Paragraph Font" w:semiHidden="1" w:uiPriority="1" w:unhideWhenUsed="1"/>
-    <w:lsdException w:name="Body Text" w:semiHidden="1" w:unhideWhenUsed="1"/>
+    <w:lsdException w:name="Body Text" w:semiHidden="1" w:uiPriority="0" w:unhideWhenUsed="1"/>
     <w:lsdException w:name="Body Text Indent" w:semiHidden="1" w:unhideWhenUsed="1"/>
     <w:lsdException w:name="List Continue" w:semiHidden="1" w:unhideWhenUsed="1"/>
     <w:lsdException w:name="List Continue 2" w:semiHidden="1" w:unhideWhenUsed="1"/>
@@ -29393,10 +29394,10 @@
     <w:lsdException w:name="Body Text 2" w:semiHidden="1" w:unhideWhenUsed="1"/>
     <w:lsdException w:name="Body Text 3" w:semiHidden="1" w:unhideWhenUsed="1"/>
     <w:lsdException w:name="Body Text Indent 2" w:semiHidden="1" w:unhideWhenUsed="1"/>
-    <w:lsdException w:name="Body Text Indent 3" w:semiHidden="1" w:unhideWhenUsed="1"/>
+    <w:lsdException w:name="Body Text Indent 3" w:semiHidden="1" w:uiPriority="0" w:unhideWhenUsed="1"/>
     <w:lsdException w:name="Block Text" w:semiHidden="1" w:unhideWhenUsed="1"/>
     <w:lsdException w:name="Hyperlink" w:semiHidden="1" w:unhideWhenUsed="1"/>
-    <w:lsdException w:name="FollowedHyperlink" w:semiHidden="1" w:unhideWhenUsed="1"/>
+    <w:lsdException w:name="FollowedHyperlink" w:semiHidden="1" w:uiPriority="0" w:unhideWhenUsed="1"/>
     <w:lsdException w:name="Strong" w:uiPriority="22" w:qFormat="1"/>
     <w:lsdException w:name="Emphasis" w:uiPriority="20" w:qFormat="1"/>
     <w:lsdException w:name="Document Map" w:semiHidden="1" w:unhideWhenUsed="1"/>
@@ -29422,7 +29423,7 @@
     <w:lsdException w:name="Outline List 2" w:semiHidden="1" w:unhideWhenUsed="1"/>
     <w:lsdException w:name="Outline List 3" w:semiHidden="1" w:unhideWhenUsed="1"/>
     <w:lsdException w:name="Table Simple 1" w:semiHidden="1" w:unhideWhenUsed="1"/>
-    <w:lsdException w:name="Table Simple 2" w:semiHidden="1" w:unhideWhenUsed="1"/>
+    <w:lsdException w:name="Table Simple 2" w:semiHidden="1" w:uiPriority="0" w:unhideWhenUsed="1"/>
     <w:lsdException w:name="Table Simple 3" w:semiHidden="1" w:unhideWhenUsed="1"/>
     <w:lsdException w:name="Table Classic 1" w:semiHidden="1" w:unhideWhenUsed="1"/>
     <w:lsdException w:name="Table Classic 2" w:semiHidden="1" w:unhideWhenUsed="1"/>
@@ -29464,7 +29465,7 @@
     <w:lsdException w:name="Table Web 2" w:semiHidden="1" w:unhideWhenUsed="1"/>
     <w:lsdException w:name="Table Web 3" w:semiHidden="1" w:unhideWhenUsed="1"/>
     <w:lsdException w:name="Balloon Text" w:semiHidden="1" w:unhideWhenUsed="1"/>
-    <w:lsdException w:name="Table Grid" w:uiPriority="39"/>
+    <w:lsdException w:name="Table Grid" w:uiPriority="59"/>
     <w:lsdException w:name="Table Theme" w:semiHidden="1" w:unhideWhenUsed="1"/>
     <w:lsdException w:name="Placeholder Text" w:semiHidden="1"/>
     <w:lsdException w:name="No Spacing" w:uiPriority="1" w:qFormat="1"/>
@@ -30203,7 +30204,7 @@
   <w:style w:type="table" w:styleId="TableGrid">
     <w:name w:val="Table Grid"/>
     <w:basedOn w:val="TableNormal"/>
-    <w:uiPriority w:val="39"/>
+    <w:uiPriority w:val="59"/>
     <w:rsid w:val="002E4664"/>
     <w:pPr>
       <w:spacing w:after="0" w:line="240" w:lineRule="auto"/>
@@ -30310,6 +30311,178 @@
         <w:shd w:val="clear" w:color="auto" w:fill="F2F2F2" w:themeFill="background1" w:themeFillShade="F2"/>
       </w:tcPr>
     </w:tblStylePr>
+  </w:style>
+  <w:style w:type="table" w:styleId="TableSimple2">
+    <w:name w:val="Table Simple 2"/>
+    <w:basedOn w:val="TableNormal"/>
+    <w:rsid w:val="00836B65"/>
+    <w:pPr>
+      <w:bidi/>
+      <w:spacing w:after="0" w:line="240" w:lineRule="auto"/>
+    </w:pPr>
+    <w:rPr>
+      <w:rFonts w:ascii="Calibri" w:eastAsia="Calibri" w:hAnsi="Calibri" w:cs="Arial"/>
+      <w:sz w:val="20"/>
+      <w:szCs w:val="20"/>
+    </w:rPr>
+    <w:tblPr/>
+    <w:tblStylePr w:type="firstRow">
+      <w:rPr>
+        <w:b/>
+        <w:bCs/>
+      </w:rPr>
+      <w:tblPr/>
+      <w:tcPr>
+        <w:tcBorders>
+          <w:bottom w:val="single" w:sz="12" w:space="0" w:color="000000"/>
+          <w:tl2br w:val="none" w:sz="0" w:space="0" w:color="auto"/>
+          <w:tr2bl w:val="none" w:sz="0" w:space="0" w:color="auto"/>
+        </w:tcBorders>
+      </w:tcPr>
+    </w:tblStylePr>
+    <w:tblStylePr w:type="lastRow">
+      <w:rPr>
+        <w:b/>
+        <w:bCs/>
+        <w:color w:val="auto"/>
+      </w:rPr>
+      <w:tblPr/>
+      <w:tcPr>
+        <w:tcBorders>
+          <w:top w:val="single" w:sz="6" w:space="0" w:color="000000"/>
+          <w:tl2br w:val="none" w:sz="0" w:space="0" w:color="auto"/>
+          <w:tr2bl w:val="none" w:sz="0" w:space="0" w:color="auto"/>
+        </w:tcBorders>
+      </w:tcPr>
+    </w:tblStylePr>
+    <w:tblStylePr w:type="firstCol">
+      <w:rPr>
+        <w:b/>
+        <w:bCs/>
+      </w:rPr>
+      <w:tblPr/>
+      <w:tcPr>
+        <w:tcBorders>
+          <w:right w:val="single" w:sz="12" w:space="0" w:color="000000"/>
+          <w:tl2br w:val="none" w:sz="0" w:space="0" w:color="auto"/>
+          <w:tr2bl w:val="none" w:sz="0" w:space="0" w:color="auto"/>
+        </w:tcBorders>
+      </w:tcPr>
+    </w:tblStylePr>
+    <w:tblStylePr w:type="lastCol">
+      <w:rPr>
+        <w:b/>
+        <w:bCs/>
+      </w:rPr>
+      <w:tblPr/>
+      <w:tcPr>
+        <w:tcBorders>
+          <w:left w:val="single" w:sz="6" w:space="0" w:color="000000"/>
+          <w:tl2br w:val="none" w:sz="0" w:space="0" w:color="auto"/>
+          <w:tr2bl w:val="none" w:sz="0" w:space="0" w:color="auto"/>
+        </w:tcBorders>
+      </w:tcPr>
+    </w:tblStylePr>
+    <w:tblStylePr w:type="neCell">
+      <w:rPr>
+        <w:b/>
+        <w:bCs/>
+      </w:rPr>
+      <w:tblPr/>
+      <w:tcPr>
+        <w:tcBorders>
+          <w:left w:val="none" w:sz="0" w:space="0" w:color="auto"/>
+          <w:tl2br w:val="none" w:sz="0" w:space="0" w:color="auto"/>
+          <w:tr2bl w:val="none" w:sz="0" w:space="0" w:color="auto"/>
+        </w:tcBorders>
+      </w:tcPr>
+    </w:tblStylePr>
+    <w:tblStylePr w:type="swCell">
+      <w:rPr>
+        <w:b/>
+        <w:bCs/>
+      </w:rPr>
+      <w:tblPr/>
+      <w:tcPr>
+        <w:tcBorders>
+          <w:top w:val="none" w:sz="0" w:space="0" w:color="auto"/>
+          <w:tl2br w:val="none" w:sz="0" w:space="0" w:color="auto"/>
+          <w:tr2bl w:val="none" w:sz="0" w:space="0" w:color="auto"/>
+        </w:tcBorders>
+      </w:tcPr>
+    </w:tblStylePr>
+  </w:style>
+  <w:style w:type="paragraph" w:styleId="BodyText">
+    <w:name w:val="Body Text"/>
+    <w:basedOn w:val="Normal"/>
+    <w:link w:val="BodyTextChar"/>
+    <w:rsid w:val="00836B65"/>
+    <w:pPr>
+      <w:spacing w:before="100" w:beforeAutospacing="1" w:after="100" w:afterAutospacing="1"/>
+    </w:pPr>
+    <w:rPr>
+      <w:rFonts w:ascii="Calibri" w:eastAsia="Calibri" w:hAnsi="Calibri" w:cs="Arial"/>
+      <w:sz w:val="22"/>
+      <w:szCs w:val="22"/>
+      <w:lang w:val="en-US"/>
+    </w:rPr>
+  </w:style>
+  <w:style w:type="character" w:customStyle="1" w:styleId="BodyTextChar">
+    <w:name w:val="Body Text Char"/>
+    <w:basedOn w:val="DefaultParagraphFont"/>
+    <w:link w:val="BodyText"/>
+    <w:rsid w:val="00836B65"/>
+    <w:rPr>
+      <w:rFonts w:ascii="Calibri" w:eastAsia="Calibri" w:hAnsi="Calibri" w:cs="Arial"/>
+      <w:lang w:bidi="ar-EG"/>
+    </w:rPr>
+  </w:style>
+  <w:style w:type="paragraph" w:styleId="BodyTextIndent3">
+    <w:name w:val="Body Text Indent 3"/>
+    <w:basedOn w:val="Normal"/>
+    <w:link w:val="BodyTextIndent3Char"/>
+    <w:rsid w:val="00836B65"/>
+    <w:pPr>
+      <w:bidi/>
+      <w:spacing w:after="120"/>
+      <w:ind w:left="283"/>
+    </w:pPr>
+    <w:rPr>
+      <w:rFonts w:ascii="Calibri" w:eastAsia="Calibri" w:hAnsi="Calibri" w:cs="Arial"/>
+      <w:sz w:val="16"/>
+      <w:szCs w:val="16"/>
+      <w:lang w:val="en-US"/>
+    </w:rPr>
+  </w:style>
+  <w:style w:type="character" w:customStyle="1" w:styleId="BodyTextIndent3Char">
+    <w:name w:val="Body Text Indent 3 Char"/>
+    <w:basedOn w:val="DefaultParagraphFont"/>
+    <w:link w:val="BodyTextIndent3"/>
+    <w:rsid w:val="00836B65"/>
+    <w:rPr>
+      <w:rFonts w:ascii="Calibri" w:eastAsia="Calibri" w:hAnsi="Calibri" w:cs="Arial"/>
+      <w:sz w:val="16"/>
+      <w:szCs w:val="16"/>
+      <w:lang w:bidi="ar-EG"/>
+    </w:rPr>
+  </w:style>
+  <w:style w:type="character" w:styleId="FollowedHyperlink">
+    <w:name w:val="FollowedHyperlink"/>
+    <w:rsid w:val="00836B65"/>
+    <w:rPr>
+      <w:color w:val="800080"/>
+      <w:u w:val="single"/>
+    </w:rPr>
+  </w:style>
+  <w:style w:type="character" w:styleId="Strong">
+    <w:name w:val="Strong"/>
+    <w:uiPriority w:val="22"/>
+    <w:qFormat/>
+    <w:rsid w:val="00836B65"/>
+    <w:rPr>
+      <w:b/>
+      <w:bCs/>
+    </w:rPr>
   </w:style>
 </w:styles>
 </file>

--- a/code/AOA_objects/results/grad_book/Ch 5.docx
+++ b/code/AOA_objects/results/grad_book/Ch 5.docx
@@ -18,6 +18,7 @@
       <w:bookmarkStart w:id="2" w:name="_Toc101814654"/>
       <w:bookmarkStart w:id="3" w:name="_Toc101814780"/>
       <w:bookmarkStart w:id="4" w:name="_Toc107274892"/>
+      <w:bookmarkStart w:id="5" w:name="_Toc107316603"/>
       <w:r>
         <w:t>APPLICATIONS AND RESULTS</w:t>
       </w:r>
@@ -26,6 +27,7 @@
       <w:bookmarkEnd w:id="2"/>
       <w:bookmarkEnd w:id="3"/>
       <w:bookmarkEnd w:id="4"/>
+      <w:bookmarkEnd w:id="5"/>
     </w:p>
     <w:p>
       <w:pPr>
@@ -38,19 +40,21 @@
           <w:rtl/>
         </w:rPr>
       </w:pPr>
-      <w:bookmarkStart w:id="5" w:name="_Toc101764545"/>
-      <w:bookmarkStart w:id="6" w:name="_Toc101765740"/>
-      <w:bookmarkStart w:id="7" w:name="_Toc101814655"/>
-      <w:bookmarkStart w:id="8" w:name="_Toc101814781"/>
-      <w:bookmarkStart w:id="9" w:name="_Toc107274893"/>
+      <w:bookmarkStart w:id="6" w:name="_Toc101764545"/>
+      <w:bookmarkStart w:id="7" w:name="_Toc101765740"/>
+      <w:bookmarkStart w:id="8" w:name="_Toc101814655"/>
+      <w:bookmarkStart w:id="9" w:name="_Toc101814781"/>
+      <w:bookmarkStart w:id="10" w:name="_Toc107274893"/>
+      <w:bookmarkStart w:id="11" w:name="_Toc107316604"/>
       <w:r>
         <w:t>Test Systems</w:t>
       </w:r>
-      <w:bookmarkEnd w:id="5"/>
       <w:bookmarkEnd w:id="6"/>
       <w:bookmarkEnd w:id="7"/>
       <w:bookmarkEnd w:id="8"/>
       <w:bookmarkEnd w:id="9"/>
+      <w:bookmarkEnd w:id="10"/>
+      <w:bookmarkEnd w:id="11"/>
     </w:p>
     <w:p>
       <w:r>
@@ -105,19 +109,21 @@
           <w:numId w:val="1"/>
         </w:numPr>
       </w:pPr>
-      <w:bookmarkStart w:id="10" w:name="_Toc101764546"/>
-      <w:bookmarkStart w:id="11" w:name="_Toc101765741"/>
-      <w:bookmarkStart w:id="12" w:name="_Toc101814656"/>
-      <w:bookmarkStart w:id="13" w:name="_Toc101814782"/>
-      <w:bookmarkStart w:id="14" w:name="_Toc107274894"/>
+      <w:bookmarkStart w:id="12" w:name="_Toc101764546"/>
+      <w:bookmarkStart w:id="13" w:name="_Toc101765741"/>
+      <w:bookmarkStart w:id="14" w:name="_Toc101814656"/>
+      <w:bookmarkStart w:id="15" w:name="_Toc101814782"/>
+      <w:bookmarkStart w:id="16" w:name="_Toc107274894"/>
+      <w:bookmarkStart w:id="17" w:name="_Toc107316605"/>
       <w:r>
         <w:t>Case Studies</w:t>
       </w:r>
-      <w:bookmarkEnd w:id="10"/>
-      <w:bookmarkEnd w:id="11"/>
       <w:bookmarkEnd w:id="12"/>
       <w:bookmarkEnd w:id="13"/>
       <w:bookmarkEnd w:id="14"/>
+      <w:bookmarkEnd w:id="15"/>
+      <w:bookmarkEnd w:id="16"/>
+      <w:bookmarkEnd w:id="17"/>
     </w:p>
     <w:p>
       <w:r>
@@ -157,19 +163,21 @@
           <w:numId w:val="1"/>
         </w:numPr>
       </w:pPr>
-      <w:bookmarkStart w:id="15" w:name="_Toc101764547"/>
-      <w:bookmarkStart w:id="16" w:name="_Toc101765742"/>
-      <w:bookmarkStart w:id="17" w:name="_Toc101814657"/>
-      <w:bookmarkStart w:id="18" w:name="_Toc101814783"/>
-      <w:bookmarkStart w:id="19" w:name="_Toc107274895"/>
+      <w:bookmarkStart w:id="18" w:name="_Toc101764547"/>
+      <w:bookmarkStart w:id="19" w:name="_Toc101765742"/>
+      <w:bookmarkStart w:id="20" w:name="_Toc101814657"/>
+      <w:bookmarkStart w:id="21" w:name="_Toc101814783"/>
+      <w:bookmarkStart w:id="22" w:name="_Toc107274895"/>
+      <w:bookmarkStart w:id="23" w:name="_Toc107316606"/>
       <w:r>
         <w:t>Assumptions and Limits</w:t>
       </w:r>
-      <w:bookmarkEnd w:id="15"/>
-      <w:bookmarkEnd w:id="16"/>
-      <w:bookmarkEnd w:id="17"/>
       <w:bookmarkEnd w:id="18"/>
       <w:bookmarkEnd w:id="19"/>
+      <w:bookmarkEnd w:id="20"/>
+      <w:bookmarkEnd w:id="21"/>
+      <w:bookmarkEnd w:id="22"/>
+      <w:bookmarkEnd w:id="23"/>
     </w:p>
     <w:p>
       <w:r>
@@ -239,19 +247,21 @@
           <w:numId w:val="1"/>
         </w:numPr>
       </w:pPr>
-      <w:bookmarkStart w:id="20" w:name="_Toc101764548"/>
-      <w:bookmarkStart w:id="21" w:name="_Toc101765743"/>
-      <w:bookmarkStart w:id="22" w:name="_Toc101814658"/>
-      <w:bookmarkStart w:id="23" w:name="_Toc101814784"/>
-      <w:bookmarkStart w:id="24" w:name="_Toc107274896"/>
+      <w:bookmarkStart w:id="24" w:name="_Toc101764548"/>
+      <w:bookmarkStart w:id="25" w:name="_Toc101765743"/>
+      <w:bookmarkStart w:id="26" w:name="_Toc101814658"/>
+      <w:bookmarkStart w:id="27" w:name="_Toc101814784"/>
+      <w:bookmarkStart w:id="28" w:name="_Toc107274896"/>
+      <w:bookmarkStart w:id="29" w:name="_Toc107316607"/>
       <w:r>
         <w:t>Results</w:t>
       </w:r>
-      <w:bookmarkEnd w:id="20"/>
-      <w:bookmarkEnd w:id="21"/>
-      <w:bookmarkEnd w:id="22"/>
-      <w:bookmarkEnd w:id="23"/>
       <w:bookmarkEnd w:id="24"/>
+      <w:bookmarkEnd w:id="25"/>
+      <w:bookmarkEnd w:id="26"/>
+      <w:bookmarkEnd w:id="27"/>
+      <w:bookmarkEnd w:id="28"/>
+      <w:bookmarkEnd w:id="29"/>
       <w:r>
         <w:t xml:space="preserve"> </w:t>
       </w:r>
@@ -272,19 +282,21 @@
           <w:numId w:val="1"/>
         </w:numPr>
       </w:pPr>
-      <w:bookmarkStart w:id="25" w:name="_Toc101764549"/>
-      <w:bookmarkStart w:id="26" w:name="_Toc101765744"/>
-      <w:bookmarkStart w:id="27" w:name="_Toc101814659"/>
-      <w:bookmarkStart w:id="28" w:name="_Toc101814785"/>
-      <w:bookmarkStart w:id="29" w:name="_Toc107274897"/>
+      <w:bookmarkStart w:id="30" w:name="_Toc101764549"/>
+      <w:bookmarkStart w:id="31" w:name="_Toc101765744"/>
+      <w:bookmarkStart w:id="32" w:name="_Toc101814659"/>
+      <w:bookmarkStart w:id="33" w:name="_Toc101814785"/>
+      <w:bookmarkStart w:id="34" w:name="_Toc107274897"/>
+      <w:bookmarkStart w:id="35" w:name="_Toc107316608"/>
       <w:r>
         <w:t>Total power losss minimization</w:t>
       </w:r>
-      <w:bookmarkEnd w:id="25"/>
-      <w:bookmarkEnd w:id="26"/>
-      <w:bookmarkEnd w:id="27"/>
-      <w:bookmarkEnd w:id="28"/>
-      <w:bookmarkEnd w:id="29"/>
+      <w:bookmarkEnd w:id="30"/>
+      <w:bookmarkEnd w:id="31"/>
+      <w:bookmarkEnd w:id="32"/>
+      <w:bookmarkEnd w:id="33"/>
+      <w:bookmarkEnd w:id="34"/>
+      <w:bookmarkEnd w:id="35"/>
     </w:p>
     <w:p>
       <w:pPr>
@@ -297,19 +309,21 @@
       <w:r>
         <w:t xml:space="preserve"> </w:t>
       </w:r>
-      <w:bookmarkStart w:id="30" w:name="_Toc101764550"/>
-      <w:bookmarkStart w:id="31" w:name="_Toc101765745"/>
-      <w:bookmarkStart w:id="32" w:name="_Toc101814660"/>
-      <w:bookmarkStart w:id="33" w:name="_Toc101814786"/>
-      <w:bookmarkStart w:id="34" w:name="_Toc107274898"/>
+      <w:bookmarkStart w:id="36" w:name="_Toc101764550"/>
+      <w:bookmarkStart w:id="37" w:name="_Toc101765745"/>
+      <w:bookmarkStart w:id="38" w:name="_Toc101814660"/>
+      <w:bookmarkStart w:id="39" w:name="_Toc101814786"/>
+      <w:bookmarkStart w:id="40" w:name="_Toc107274898"/>
+      <w:bookmarkStart w:id="41" w:name="_Toc107316609"/>
       <w:r>
         <w:t>34-bus radial distribution system</w:t>
       </w:r>
-      <w:bookmarkEnd w:id="30"/>
-      <w:bookmarkEnd w:id="31"/>
-      <w:bookmarkEnd w:id="32"/>
-      <w:bookmarkEnd w:id="33"/>
-      <w:bookmarkEnd w:id="34"/>
+      <w:bookmarkEnd w:id="36"/>
+      <w:bookmarkEnd w:id="37"/>
+      <w:bookmarkEnd w:id="38"/>
+      <w:bookmarkEnd w:id="39"/>
+      <w:bookmarkEnd w:id="40"/>
+      <w:bookmarkEnd w:id="41"/>
     </w:p>
     <w:p>
       <w:r>
@@ -2443,7 +2457,7 @@
                 <w:szCs w:val="20"/>
               </w:rPr>
             </w:pPr>
-            <w:bookmarkStart w:id="35" w:name="OLE_LINK4"/>
+            <w:bookmarkStart w:id="42" w:name="OLE_LINK4"/>
             <w:r>
               <w:rPr>
                 <w:sz w:val="20"/>
@@ -2451,7 +2465,7 @@
               </w:rPr>
               <w:t>0.0483</w:t>
             </w:r>
-            <w:bookmarkEnd w:id="35"/>
+            <w:bookmarkEnd w:id="42"/>
           </w:p>
         </w:tc>
         <w:tc>
@@ -4677,11 +4691,11 @@
       <w:r>
         <w:t xml:space="preserve">Table 1.2 presents the optimal solution for case 2 using the proposed procedure, when active and reactive power from DGs are injected. It can be observed that, the initial power loss without compensation is reduced from 221.752 kW to 25.348 kW after placement of DGs. The optimal locations of DGs are at buses {23,10} with total rating power </w:t>
       </w:r>
-      <w:bookmarkStart w:id="36" w:name="OLE_LINK3"/>
+      <w:bookmarkStart w:id="43" w:name="OLE_LINK3"/>
       <w:r>
         <w:t xml:space="preserve">3000 </w:t>
       </w:r>
-      <w:bookmarkEnd w:id="36"/>
+      <w:bookmarkEnd w:id="43"/>
       <w:r>
         <w:t>kW and 1452.9 kVAR. Moreover, the minimum and maximum voltage magnitudes are improved after placement of DGs.</w:t>
       </w:r>
@@ -4736,7 +4750,7 @@
                 <w:szCs w:val="20"/>
               </w:rPr>
             </w:pPr>
-            <w:bookmarkStart w:id="37" w:name="_Hlk100953072"/>
+            <w:bookmarkStart w:id="44" w:name="_Hlk100953072"/>
             <w:r>
               <w:rPr>
                 <w:b/>
@@ -6841,7 +6855,7 @@
           </w:p>
         </w:tc>
       </w:tr>
-      <w:bookmarkEnd w:id="37"/>
+      <w:bookmarkEnd w:id="44"/>
     </w:tbl>
     <w:p/>
     <w:p>
@@ -6880,7 +6894,7 @@
                 <w:szCs w:val="20"/>
               </w:rPr>
             </w:pPr>
-            <w:bookmarkStart w:id="38" w:name="OLE_LINK1"/>
+            <w:bookmarkStart w:id="45" w:name="OLE_LINK1"/>
             <w:r>
               <w:rPr>
                 <w:b/>
@@ -6890,7 +6904,7 @@
               </w:rPr>
               <w:t>Table 1.4 A comparison between the power loss minimization using the proposed procedure with other methods using DGs at unity power factor and capacitors (case 4 ) for 34-bus test system</w:t>
             </w:r>
-            <w:bookmarkEnd w:id="38"/>
+            <w:bookmarkEnd w:id="45"/>
           </w:p>
         </w:tc>
       </w:tr>
@@ -9045,7 +9059,7 @@
                 <w:szCs w:val="20"/>
               </w:rPr>
             </w:pPr>
-            <w:bookmarkStart w:id="39" w:name="OLE_LINK2"/>
+            <w:bookmarkStart w:id="46" w:name="OLE_LINK2"/>
             <w:r>
               <w:rPr>
                 <w:color w:val="FF0000"/>
@@ -9054,7 +9068,7 @@
               </w:rPr>
               <w:t>1112.9</w:t>
             </w:r>
-            <w:bookmarkEnd w:id="39"/>
+            <w:bookmarkEnd w:id="46"/>
           </w:p>
         </w:tc>
       </w:tr>
@@ -9680,7 +9694,7 @@
           <w:noProof/>
         </w:rPr>
         <w:drawing>
-          <wp:inline distT="0" distB="0" distL="0" distR="0" wp14:anchorId="361280BB" wp14:editId="7EE148FE">
+          <wp:inline distT="0" distB="0" distL="0" distR="0" wp14:anchorId="0CF454EC" wp14:editId="146A8986">
             <wp:extent cx="4273910" cy="3204633"/>
             <wp:effectExtent l="0" t="0" r="0" b="0"/>
             <wp:docPr id="20" name="Picture 20"/>
@@ -9746,7 +9760,7 @@
           <w:noProof/>
         </w:rPr>
         <w:drawing>
-          <wp:inline distT="0" distB="0" distL="0" distR="0" wp14:anchorId="23BA27EB" wp14:editId="379A2EB9">
+          <wp:inline distT="0" distB="0" distL="0" distR="0" wp14:anchorId="562A9E76" wp14:editId="3C0E0B54">
             <wp:extent cx="3869055" cy="2901067"/>
             <wp:effectExtent l="0" t="0" r="0" b="0"/>
             <wp:docPr id="26" name="Picture 26"/>
@@ -9804,11 +9818,11 @@
       </w:r>
     </w:p>
     <w:p>
-      <w:bookmarkStart w:id="40" w:name="OLE_LINK7"/>
+      <w:bookmarkStart w:id="47" w:name="OLE_LINK7"/>
       <w:r>
         <w:t>Fig. 1.1 and Fig. 1.2 shows the convergence curves of the AOA algorithm to reduce the total power loss using the DGs and capacitors for 34-bus test system. It is clear that, the AOA algorithm is able to reach the optimal solution with more accuracy and efficiency.</w:t>
       </w:r>
-      <w:bookmarkEnd w:id="40"/>
+      <w:bookmarkEnd w:id="47"/>
     </w:p>
     <w:p>
       <w:pPr>
@@ -9819,7 +9833,7 @@
           <w:noProof/>
         </w:rPr>
         <w:drawing>
-          <wp:inline distT="0" distB="0" distL="0" distR="0" wp14:anchorId="30FF4C92" wp14:editId="4D293CF4">
+          <wp:inline distT="0" distB="0" distL="0" distR="0" wp14:anchorId="01D57607" wp14:editId="751D9C38">
             <wp:extent cx="4605804" cy="3460750"/>
             <wp:effectExtent l="0" t="0" r="4445" b="6350"/>
             <wp:docPr id="27" name="Picture 27" descr="Chart, histogram&#10;&#10;Description automatically generated"/>
@@ -9904,10 +9918,10 @@
       <w:r>
         <w:t>, respectively. Moreover, the minimum voltage limit is violated at buses starts from 22 to 27 in case 0.</w:t>
       </w:r>
-      <w:bookmarkStart w:id="41" w:name="_Toc101764551"/>
-      <w:bookmarkStart w:id="42" w:name="_Toc101765746"/>
-      <w:bookmarkStart w:id="43" w:name="_Toc101814661"/>
-      <w:bookmarkStart w:id="44" w:name="_Toc101814787"/>
+      <w:bookmarkStart w:id="48" w:name="_Toc101764551"/>
+      <w:bookmarkStart w:id="49" w:name="_Toc101765746"/>
+      <w:bookmarkStart w:id="50" w:name="_Toc101814661"/>
+      <w:bookmarkStart w:id="51" w:name="_Toc101814787"/>
     </w:p>
     <w:p>
       <w:pPr>
@@ -9917,15 +9931,17 @@
           <w:numId w:val="1"/>
         </w:numPr>
       </w:pPr>
-      <w:bookmarkStart w:id="45" w:name="_Toc107274899"/>
+      <w:bookmarkStart w:id="52" w:name="_Toc107274899"/>
+      <w:bookmarkStart w:id="53" w:name="_Toc107316610"/>
       <w:r>
         <w:t>EDN radial distribution system</w:t>
       </w:r>
-      <w:bookmarkEnd w:id="41"/>
-      <w:bookmarkEnd w:id="42"/>
-      <w:bookmarkEnd w:id="43"/>
-      <w:bookmarkEnd w:id="44"/>
-      <w:bookmarkEnd w:id="45"/>
+      <w:bookmarkEnd w:id="48"/>
+      <w:bookmarkEnd w:id="49"/>
+      <w:bookmarkEnd w:id="50"/>
+      <w:bookmarkEnd w:id="51"/>
+      <w:bookmarkEnd w:id="52"/>
+      <w:bookmarkEnd w:id="53"/>
     </w:p>
     <w:p>
       <w:r>
@@ -13924,7 +13940,7 @@
                 <w:szCs w:val="20"/>
               </w:rPr>
             </w:pPr>
-            <w:bookmarkStart w:id="46" w:name="_Hlk100958149"/>
+            <w:bookmarkStart w:id="54" w:name="_Hlk100958149"/>
             <w:r>
               <w:rPr>
                 <w:sz w:val="20"/>
@@ -13998,7 +14014,7 @@
           </w:p>
         </w:tc>
       </w:tr>
-      <w:bookmarkEnd w:id="46"/>
+      <w:bookmarkEnd w:id="54"/>
     </w:tbl>
     <w:p/>
     <w:p>
@@ -14547,7 +14563,7 @@
               </w:rPr>
               <w:t xml:space="preserve">4000, </w:t>
             </w:r>
-            <w:bookmarkStart w:id="47" w:name="_Hlk100958732"/>
+            <w:bookmarkStart w:id="55" w:name="_Hlk100958732"/>
             <w:r>
               <w:rPr>
                 <w:color w:val="FF0000"/>
@@ -14556,7 +14572,7 @@
               </w:rPr>
               <w:t>1937</w:t>
             </w:r>
-            <w:bookmarkEnd w:id="47"/>
+            <w:bookmarkEnd w:id="55"/>
             <w:r>
               <w:rPr>
                 <w:color w:val="FF0000"/>
@@ -15051,7 +15067,7 @@
           <w:noProof/>
         </w:rPr>
         <w:drawing>
-          <wp:inline distT="0" distB="0" distL="0" distR="0" wp14:anchorId="42143428" wp14:editId="1C21C25E">
+          <wp:inline distT="0" distB="0" distL="0" distR="0" wp14:anchorId="0BFEFA99" wp14:editId="4FE07980">
             <wp:extent cx="4497161" cy="3370729"/>
             <wp:effectExtent l="0" t="0" r="0" b="1270"/>
             <wp:docPr id="7" name="Picture 7" descr="Chart, histogram&#10;&#10;Description automatically generated"/>
@@ -15152,7 +15168,7 @@
           <w:noProof/>
         </w:rPr>
         <w:drawing>
-          <wp:inline distT="0" distB="0" distL="0" distR="0" wp14:anchorId="562A4FD6" wp14:editId="3045ADB8">
+          <wp:inline distT="0" distB="0" distL="0" distR="0" wp14:anchorId="71A20CFF" wp14:editId="70D9893F">
             <wp:extent cx="3836208" cy="2877670"/>
             <wp:effectExtent l="0" t="0" r="0" b="0"/>
             <wp:docPr id="8" name="Picture 8"/>
@@ -15218,7 +15234,7 @@
           <w:noProof/>
         </w:rPr>
         <w:drawing>
-          <wp:inline distT="0" distB="0" distL="0" distR="0" wp14:anchorId="7C2631AC" wp14:editId="604C9EC6">
+          <wp:inline distT="0" distB="0" distL="0" distR="0" wp14:anchorId="64732467" wp14:editId="304880A0">
             <wp:extent cx="4006779" cy="3003176"/>
             <wp:effectExtent l="0" t="0" r="0" b="6985"/>
             <wp:docPr id="9" name="Picture 9"/>
@@ -15293,10 +15309,10 @@
           <w:highlight w:val="lightGray"/>
         </w:rPr>
       </w:pPr>
-      <w:bookmarkStart w:id="48" w:name="_Toc101764552"/>
-      <w:bookmarkStart w:id="49" w:name="_Toc101765747"/>
-      <w:bookmarkStart w:id="50" w:name="_Toc101814662"/>
-      <w:bookmarkStart w:id="51" w:name="_Toc101814788"/>
+      <w:bookmarkStart w:id="56" w:name="_Toc101764552"/>
+      <w:bookmarkStart w:id="57" w:name="_Toc101765747"/>
+      <w:bookmarkStart w:id="58" w:name="_Toc101814662"/>
+      <w:bookmarkStart w:id="59" w:name="_Toc101814788"/>
       <w:r>
         <w:rPr>
           <w:highlight w:val="lightGray"/>
@@ -15312,15 +15328,17 @@
           <w:numId w:val="1"/>
         </w:numPr>
       </w:pPr>
-      <w:bookmarkStart w:id="52" w:name="_Toc107274900"/>
+      <w:bookmarkStart w:id="60" w:name="_Toc107274900"/>
+      <w:bookmarkStart w:id="61" w:name="_Toc107316611"/>
       <w:r>
         <w:t>TVD minimization</w:t>
       </w:r>
-      <w:bookmarkEnd w:id="48"/>
-      <w:bookmarkEnd w:id="49"/>
-      <w:bookmarkEnd w:id="50"/>
-      <w:bookmarkEnd w:id="51"/>
-      <w:bookmarkEnd w:id="52"/>
+      <w:bookmarkEnd w:id="56"/>
+      <w:bookmarkEnd w:id="57"/>
+      <w:bookmarkEnd w:id="58"/>
+      <w:bookmarkEnd w:id="59"/>
+      <w:bookmarkEnd w:id="60"/>
+      <w:bookmarkEnd w:id="61"/>
       <w:r>
         <w:t xml:space="preserve"> </w:t>
       </w:r>
@@ -15333,19 +15351,21 @@
           <w:numId w:val="1"/>
         </w:numPr>
       </w:pPr>
-      <w:bookmarkStart w:id="53" w:name="_Toc101764553"/>
-      <w:bookmarkStart w:id="54" w:name="_Toc101765748"/>
-      <w:bookmarkStart w:id="55" w:name="_Toc101814663"/>
-      <w:bookmarkStart w:id="56" w:name="_Toc101814789"/>
-      <w:bookmarkStart w:id="57" w:name="_Toc107274901"/>
+      <w:bookmarkStart w:id="62" w:name="_Toc101764553"/>
+      <w:bookmarkStart w:id="63" w:name="_Toc101765748"/>
+      <w:bookmarkStart w:id="64" w:name="_Toc101814663"/>
+      <w:bookmarkStart w:id="65" w:name="_Toc101814789"/>
+      <w:bookmarkStart w:id="66" w:name="_Toc107274901"/>
+      <w:bookmarkStart w:id="67" w:name="_Toc107316612"/>
       <w:r>
         <w:t>34-bus radial distribution system</w:t>
       </w:r>
-      <w:bookmarkEnd w:id="53"/>
-      <w:bookmarkEnd w:id="54"/>
-      <w:bookmarkEnd w:id="55"/>
-      <w:bookmarkEnd w:id="56"/>
-      <w:bookmarkEnd w:id="57"/>
+      <w:bookmarkEnd w:id="62"/>
+      <w:bookmarkEnd w:id="63"/>
+      <w:bookmarkEnd w:id="64"/>
+      <w:bookmarkEnd w:id="65"/>
+      <w:bookmarkEnd w:id="66"/>
+      <w:bookmarkEnd w:id="67"/>
     </w:p>
     <w:p>
       <w:r>
@@ -19331,7 +19351,7 @@
                 <w:szCs w:val="20"/>
               </w:rPr>
             </w:pPr>
-            <w:bookmarkStart w:id="58" w:name="OLE_LINK5"/>
+            <w:bookmarkStart w:id="68" w:name="OLE_LINK5"/>
             <w:r>
               <w:rPr>
                 <w:color w:val="FF0000"/>
@@ -19340,7 +19360,7 @@
               </w:rPr>
               <w:t>1377.4</w:t>
             </w:r>
-            <w:bookmarkEnd w:id="58"/>
+            <w:bookmarkEnd w:id="68"/>
           </w:p>
         </w:tc>
       </w:tr>
@@ -20949,7 +20969,7 @@
                 <w:szCs w:val="20"/>
               </w:rPr>
             </w:pPr>
-            <w:bookmarkStart w:id="59" w:name="_Hlk101761417"/>
+            <w:bookmarkStart w:id="69" w:name="_Hlk101761417"/>
             <w:r>
               <w:rPr>
                 <w:b/>
@@ -20960,7 +20980,7 @@
               </w:rPr>
               <w:t>2.3238e-04</w:t>
             </w:r>
-            <w:bookmarkEnd w:id="59"/>
+            <w:bookmarkEnd w:id="69"/>
           </w:p>
         </w:tc>
       </w:tr>
@@ -21261,7 +21281,7 @@
           <w:noProof/>
         </w:rPr>
         <w:drawing>
-          <wp:inline distT="0" distB="0" distL="0" distR="0" wp14:anchorId="7674058B" wp14:editId="5C0589C0">
+          <wp:inline distT="0" distB="0" distL="0" distR="0" wp14:anchorId="687B419B" wp14:editId="5B90BC16">
             <wp:extent cx="4662311" cy="3496733"/>
             <wp:effectExtent l="0" t="0" r="5080" b="8890"/>
             <wp:docPr id="13" name="Picture 13"/>
@@ -21330,7 +21350,7 @@
           <w:noProof/>
         </w:rPr>
         <w:drawing>
-          <wp:inline distT="0" distB="0" distL="0" distR="0" wp14:anchorId="5B826616" wp14:editId="349343F1">
+          <wp:inline distT="0" distB="0" distL="0" distR="0" wp14:anchorId="5A8C7D98" wp14:editId="5ABB15BF">
             <wp:extent cx="4427643" cy="3320733"/>
             <wp:effectExtent l="0" t="0" r="0" b="0"/>
             <wp:docPr id="14" name="Picture 14"/>
@@ -21420,7 +21440,7 @@
           <w:noProof/>
         </w:rPr>
         <w:drawing>
-          <wp:inline distT="0" distB="0" distL="0" distR="0" wp14:anchorId="10A24840" wp14:editId="3CBA6E9B">
+          <wp:inline distT="0" distB="0" distL="0" distR="0" wp14:anchorId="563E1EF2" wp14:editId="28360C99">
             <wp:extent cx="4796790" cy="4088815"/>
             <wp:effectExtent l="0" t="0" r="3810" b="6985"/>
             <wp:docPr id="15" name="Picture 15"/>
@@ -21520,19 +21540,21 @@
           <w:numId w:val="1"/>
         </w:numPr>
       </w:pPr>
-      <w:bookmarkStart w:id="60" w:name="_Toc101764554"/>
-      <w:bookmarkStart w:id="61" w:name="_Toc101765749"/>
-      <w:bookmarkStart w:id="62" w:name="_Toc101814664"/>
-      <w:bookmarkStart w:id="63" w:name="_Toc101814790"/>
-      <w:bookmarkStart w:id="64" w:name="_Toc107274902"/>
+      <w:bookmarkStart w:id="70" w:name="_Toc101764554"/>
+      <w:bookmarkStart w:id="71" w:name="_Toc101765749"/>
+      <w:bookmarkStart w:id="72" w:name="_Toc101814664"/>
+      <w:bookmarkStart w:id="73" w:name="_Toc101814790"/>
+      <w:bookmarkStart w:id="74" w:name="_Toc107274902"/>
+      <w:bookmarkStart w:id="75" w:name="_Toc107316613"/>
       <w:r>
         <w:t>EDN radial distribution system</w:t>
       </w:r>
-      <w:bookmarkEnd w:id="60"/>
-      <w:bookmarkEnd w:id="61"/>
-      <w:bookmarkEnd w:id="62"/>
-      <w:bookmarkEnd w:id="63"/>
-      <w:bookmarkEnd w:id="64"/>
+      <w:bookmarkEnd w:id="70"/>
+      <w:bookmarkEnd w:id="71"/>
+      <w:bookmarkEnd w:id="72"/>
+      <w:bookmarkEnd w:id="73"/>
+      <w:bookmarkEnd w:id="74"/>
+      <w:bookmarkEnd w:id="75"/>
     </w:p>
     <w:p>
       <w:r>
@@ -27318,7 +27340,7 @@
           <w:noProof/>
         </w:rPr>
         <w:drawing>
-          <wp:inline distT="0" distB="0" distL="0" distR="0" wp14:anchorId="5732025B" wp14:editId="349132ED">
+          <wp:inline distT="0" distB="0" distL="0" distR="0" wp14:anchorId="3C8E0586" wp14:editId="2F76CB82">
             <wp:extent cx="4715917" cy="3792220"/>
             <wp:effectExtent l="0" t="0" r="8890" b="0"/>
             <wp:docPr id="28" name="Picture 28"/>
@@ -27434,7 +27456,7 @@
           <w:noProof/>
         </w:rPr>
         <w:drawing>
-          <wp:inline distT="0" distB="0" distL="0" distR="0" wp14:anchorId="415B8E15" wp14:editId="70668941">
+          <wp:inline distT="0" distB="0" distL="0" distR="0" wp14:anchorId="7B6A0E4B" wp14:editId="2EB34BCF">
             <wp:extent cx="4817533" cy="3610282"/>
             <wp:effectExtent l="0" t="0" r="2540" b="0"/>
             <wp:docPr id="34" name="Picture 34"/>
@@ -27500,7 +27522,7 @@
           <w:noProof/>
         </w:rPr>
         <w:drawing>
-          <wp:inline distT="0" distB="0" distL="0" distR="0" wp14:anchorId="28AC6359" wp14:editId="786C13FC">
+          <wp:inline distT="0" distB="0" distL="0" distR="0" wp14:anchorId="2F7001B7" wp14:editId="76FEA830">
             <wp:extent cx="4722504" cy="3539067"/>
             <wp:effectExtent l="0" t="0" r="1905" b="4445"/>
             <wp:docPr id="35" name="Picture 35"/>
@@ -30484,6 +30506,161 @@
       <w:bCs/>
     </w:rPr>
   </w:style>
+  <w:style w:type="character" w:customStyle="1" w:styleId="Heading2Char2">
+    <w:name w:val="Heading 2 Char2"/>
+    <w:basedOn w:val="DefaultParagraphFont"/>
+    <w:uiPriority w:val="9"/>
+    <w:rsid w:val="00486A85"/>
+    <w:rPr>
+      <w:rFonts w:asciiTheme="majorHAnsi" w:eastAsiaTheme="majorEastAsia" w:hAnsiTheme="majorHAnsi" w:cstheme="majorBidi"/>
+      <w:b/>
+      <w:bCs/>
+      <w:color w:val="1F4E79" w:themeColor="accent5" w:themeShade="80"/>
+      <w:sz w:val="32"/>
+      <w:szCs w:val="32"/>
+      <w:lang w:val="en-GB" w:bidi="ar-EG"/>
+    </w:rPr>
+  </w:style>
+  <w:style w:type="character" w:customStyle="1" w:styleId="Heading1Char2">
+    <w:name w:val="Heading 1 Char2"/>
+    <w:basedOn w:val="DefaultParagraphFont"/>
+    <w:uiPriority w:val="9"/>
+    <w:rsid w:val="00486A85"/>
+    <w:rPr>
+      <w:rFonts w:asciiTheme="majorHAnsi" w:eastAsiaTheme="majorEastAsia" w:hAnsiTheme="majorHAnsi" w:cstheme="majorBidi"/>
+      <w:color w:val="2F5496" w:themeColor="accent1" w:themeShade="BF"/>
+      <w:sz w:val="32"/>
+      <w:szCs w:val="32"/>
+      <w:lang w:bidi="ar-EG"/>
+    </w:rPr>
+  </w:style>
+  <w:style w:type="character" w:customStyle="1" w:styleId="Heading3Char2">
+    <w:name w:val="Heading 3 Char2"/>
+    <w:basedOn w:val="DefaultParagraphFont"/>
+    <w:uiPriority w:val="9"/>
+    <w:rsid w:val="00486A85"/>
+    <w:rPr>
+      <w:rFonts w:asciiTheme="majorHAnsi" w:eastAsiaTheme="majorEastAsia" w:hAnsiTheme="majorHAnsi" w:cstheme="majorBidi"/>
+      <w:b/>
+      <w:bCs/>
+      <w:color w:val="833C0B" w:themeColor="accent2" w:themeShade="80"/>
+      <w:sz w:val="24"/>
+      <w:szCs w:val="24"/>
+      <w:lang w:bidi="ar-EG"/>
+    </w:rPr>
+  </w:style>
+  <w:style w:type="character" w:customStyle="1" w:styleId="Heading2Char3">
+    <w:name w:val="Heading 2 Char3"/>
+    <w:basedOn w:val="DefaultParagraphFont"/>
+    <w:uiPriority w:val="9"/>
+    <w:rsid w:val="00486A85"/>
+    <w:rPr>
+      <w:rFonts w:asciiTheme="majorHAnsi" w:eastAsiaTheme="majorEastAsia" w:hAnsiTheme="majorHAnsi" w:cstheme="majorBidi"/>
+      <w:b/>
+      <w:bCs/>
+      <w:color w:val="1F4E79" w:themeColor="accent5" w:themeShade="80"/>
+      <w:sz w:val="32"/>
+      <w:szCs w:val="32"/>
+      <w:lang w:val="en-GB" w:bidi="ar-EG"/>
+    </w:rPr>
+  </w:style>
+  <w:style w:type="character" w:customStyle="1" w:styleId="Heading2Char4">
+    <w:name w:val="Heading 2 Char4"/>
+    <w:basedOn w:val="DefaultParagraphFont"/>
+    <w:uiPriority w:val="9"/>
+    <w:rsid w:val="00486A85"/>
+    <w:rPr>
+      <w:rFonts w:asciiTheme="majorHAnsi" w:eastAsiaTheme="majorEastAsia" w:hAnsiTheme="majorHAnsi" w:cstheme="majorBidi"/>
+      <w:b/>
+      <w:bCs/>
+      <w:color w:val="1F4E79" w:themeColor="accent5" w:themeShade="80"/>
+      <w:sz w:val="32"/>
+      <w:szCs w:val="32"/>
+      <w:lang w:val="en-GB" w:bidi="ar-EG"/>
+    </w:rPr>
+  </w:style>
+  <w:style w:type="character" w:customStyle="1" w:styleId="Heading3Char3">
+    <w:name w:val="Heading 3 Char3"/>
+    <w:basedOn w:val="DefaultParagraphFont"/>
+    <w:uiPriority w:val="9"/>
+    <w:rsid w:val="00486A85"/>
+    <w:rPr>
+      <w:rFonts w:asciiTheme="majorHAnsi" w:eastAsiaTheme="majorEastAsia" w:hAnsiTheme="majorHAnsi" w:cstheme="majorBidi"/>
+      <w:b/>
+      <w:bCs/>
+      <w:color w:val="833C0B" w:themeColor="accent2" w:themeShade="80"/>
+      <w:sz w:val="24"/>
+      <w:szCs w:val="24"/>
+      <w:lang w:val="en-GB" w:bidi="ar-EG"/>
+    </w:rPr>
+  </w:style>
+  <w:style w:type="character" w:customStyle="1" w:styleId="Heading4Char2">
+    <w:name w:val="Heading 4 Char2"/>
+    <w:basedOn w:val="DefaultParagraphFont"/>
+    <w:uiPriority w:val="9"/>
+    <w:rsid w:val="00486A85"/>
+    <w:rPr>
+      <w:rFonts w:asciiTheme="majorHAnsi" w:eastAsiaTheme="majorEastAsia" w:hAnsiTheme="majorHAnsi" w:cstheme="majorBidi"/>
+      <w:b/>
+      <w:bCs/>
+      <w:color w:val="385623" w:themeColor="accent6" w:themeShade="80"/>
+      <w:sz w:val="24"/>
+      <w:szCs w:val="24"/>
+      <w:lang w:val="en-GB" w:bidi="ar-EG"/>
+    </w:rPr>
+  </w:style>
+  <w:style w:type="character" w:customStyle="1" w:styleId="Heading1Char3">
+    <w:name w:val="Heading 1 Char3"/>
+    <w:basedOn w:val="DefaultParagraphFont"/>
+    <w:uiPriority w:val="9"/>
+    <w:rsid w:val="00486A85"/>
+    <w:rPr>
+      <w:rFonts w:asciiTheme="majorHAnsi" w:eastAsiaTheme="majorEastAsia" w:hAnsiTheme="majorHAnsi" w:cstheme="majorBidi"/>
+      <w:color w:val="2F5496" w:themeColor="accent1" w:themeShade="BF"/>
+      <w:sz w:val="32"/>
+      <w:szCs w:val="32"/>
+      <w:lang w:val="en-GB" w:bidi="ar-EG"/>
+    </w:rPr>
+  </w:style>
+  <w:style w:type="character" w:customStyle="1" w:styleId="HeaderChar2">
+    <w:name w:val="Header Char2"/>
+    <w:basedOn w:val="DefaultParagraphFont"/>
+    <w:rsid w:val="00486A85"/>
+    <w:rPr>
+      <w:lang w:bidi="ar-EG"/>
+    </w:rPr>
+  </w:style>
+  <w:style w:type="character" w:customStyle="1" w:styleId="FooterChar2">
+    <w:name w:val="Footer Char2"/>
+    <w:basedOn w:val="DefaultParagraphFont"/>
+    <w:rsid w:val="00486A85"/>
+    <w:rPr>
+      <w:lang w:bidi="ar-EG"/>
+    </w:rPr>
+  </w:style>
+  <w:style w:type="character" w:customStyle="1" w:styleId="Heading1Char4">
+    <w:name w:val="Heading 1 Char4"/>
+    <w:basedOn w:val="DefaultParagraphFont"/>
+    <w:uiPriority w:val="9"/>
+    <w:rsid w:val="00486A85"/>
+    <w:rPr>
+      <w:rFonts w:asciiTheme="majorHAnsi" w:eastAsiaTheme="majorEastAsia" w:hAnsiTheme="majorHAnsi" w:cstheme="majorBidi"/>
+      <w:color w:val="2F5496" w:themeColor="accent1" w:themeShade="BF"/>
+      <w:sz w:val="32"/>
+      <w:szCs w:val="32"/>
+      <w:lang w:val="en-GB" w:bidi="ar-EG"/>
+    </w:rPr>
+  </w:style>
+  <w:style w:type="character" w:customStyle="1" w:styleId="FooterChar3">
+    <w:name w:val="Footer Char3"/>
+    <w:basedOn w:val="DefaultParagraphFont"/>
+    <w:rsid w:val="00486A85"/>
+    <w:rPr>
+      <w:sz w:val="26"/>
+      <w:szCs w:val="26"/>
+      <w:lang w:val="en-GB" w:bidi="ar-EG"/>
+    </w:rPr>
+  </w:style>
 </w:styles>
 </file>
 

--- a/code/AOA_objects/results/grad_book/Ch 5.docx
+++ b/code/AOA_objects/results/grad_book/Ch 5.docx
@@ -18,7 +18,7 @@
       <w:bookmarkStart w:id="2" w:name="_Toc101814654"/>
       <w:bookmarkStart w:id="3" w:name="_Toc101814780"/>
       <w:bookmarkStart w:id="4" w:name="_Toc107274892"/>
-      <w:bookmarkStart w:id="5" w:name="_Toc107317589"/>
+      <w:bookmarkStart w:id="5" w:name="_Toc107321057"/>
       <w:r>
         <w:t>APPLICATIONS AND RESULTS</w:t>
       </w:r>
@@ -47,7 +47,7 @@
       <w:bookmarkStart w:id="8" w:name="_Toc101814655"/>
       <w:bookmarkStart w:id="9" w:name="_Toc101814781"/>
       <w:bookmarkStart w:id="10" w:name="_Toc107274893"/>
-      <w:bookmarkStart w:id="11" w:name="_Toc107317590"/>
+      <w:bookmarkStart w:id="11" w:name="_Toc107321058"/>
       <w:r>
         <w:t>Test Systems</w:t>
       </w:r>
@@ -129,7 +129,7 @@
       <w:bookmarkStart w:id="14" w:name="_Toc101814656"/>
       <w:bookmarkStart w:id="15" w:name="_Toc101814782"/>
       <w:bookmarkStart w:id="16" w:name="_Toc107274894"/>
-      <w:bookmarkStart w:id="17" w:name="_Toc107317591"/>
+      <w:bookmarkStart w:id="17" w:name="_Toc107321059"/>
       <w:r>
         <w:t>Case Studies</w:t>
       </w:r>
@@ -203,7 +203,7 @@
       <w:bookmarkStart w:id="20" w:name="_Toc101814657"/>
       <w:bookmarkStart w:id="21" w:name="_Toc101814783"/>
       <w:bookmarkStart w:id="22" w:name="_Toc107274895"/>
-      <w:bookmarkStart w:id="23" w:name="_Toc107317592"/>
+      <w:bookmarkStart w:id="23" w:name="_Toc107321060"/>
       <w:r>
         <w:t>Assumptions and Limits</w:t>
       </w:r>
@@ -302,7 +302,7 @@
       <w:bookmarkStart w:id="26" w:name="_Toc101814658"/>
       <w:bookmarkStart w:id="27" w:name="_Toc101814784"/>
       <w:bookmarkStart w:id="28" w:name="_Toc107274896"/>
-      <w:bookmarkStart w:id="29" w:name="_Toc107317593"/>
+      <w:bookmarkStart w:id="29" w:name="_Toc107321061"/>
       <w:r>
         <w:t>Results</w:t>
       </w:r>
@@ -340,7 +340,7 @@
       <w:bookmarkStart w:id="32" w:name="_Toc101814659"/>
       <w:bookmarkStart w:id="33" w:name="_Toc101814785"/>
       <w:bookmarkStart w:id="34" w:name="_Toc107274897"/>
-      <w:bookmarkStart w:id="35" w:name="_Toc107317594"/>
+      <w:bookmarkStart w:id="35" w:name="_Toc107321062"/>
       <w:r>
         <w:t>Total power losss minimization</w:t>
       </w:r>
@@ -369,7 +369,7 @@
       <w:bookmarkStart w:id="38" w:name="_Toc101814660"/>
       <w:bookmarkStart w:id="39" w:name="_Toc101814786"/>
       <w:bookmarkStart w:id="40" w:name="_Toc107274898"/>
-      <w:bookmarkStart w:id="41" w:name="_Toc107317595"/>
+      <w:bookmarkStart w:id="41" w:name="_Toc107321063"/>
       <w:r>
         <w:t>34-bus radial distribution system</w:t>
       </w:r>
@@ -9991,7 +9991,7 @@
           <w:noProof/>
         </w:rPr>
         <w:drawing>
-          <wp:inline distT="0" distB="0" distL="0" distR="0" wp14:anchorId="4230F765" wp14:editId="6B8FB894">
+          <wp:inline distT="0" distB="0" distL="0" distR="0" wp14:anchorId="24A3280E" wp14:editId="22447921">
             <wp:extent cx="4273910" cy="3204633"/>
             <wp:effectExtent l="0" t="0" r="0" b="0"/>
             <wp:docPr id="20" name="Picture 20"/>
@@ -10057,7 +10057,7 @@
           <w:noProof/>
         </w:rPr>
         <w:drawing>
-          <wp:inline distT="0" distB="0" distL="0" distR="0" wp14:anchorId="03A8EC46" wp14:editId="027CD921">
+          <wp:inline distT="0" distB="0" distL="0" distR="0" wp14:anchorId="37E7AAE0" wp14:editId="4D931C94">
             <wp:extent cx="3869055" cy="2901067"/>
             <wp:effectExtent l="0" t="0" r="0" b="0"/>
             <wp:docPr id="26" name="Picture 26"/>
@@ -10133,7 +10133,7 @@
           <w:noProof/>
         </w:rPr>
         <w:drawing>
-          <wp:inline distT="0" distB="0" distL="0" distR="0" wp14:anchorId="0AA27419" wp14:editId="154CA3E6">
+          <wp:inline distT="0" distB="0" distL="0" distR="0" wp14:anchorId="1FBC455D" wp14:editId="14BDD455">
             <wp:extent cx="4605804" cy="3460750"/>
             <wp:effectExtent l="0" t="0" r="4445" b="6350"/>
             <wp:docPr id="27" name="Picture 27" descr="Chart, histogram&#10;&#10;Description automatically generated"/>
@@ -10237,7 +10237,7 @@
         <w:jc w:val="lowKashida"/>
       </w:pPr>
       <w:bookmarkStart w:id="52" w:name="_Toc107274899"/>
-      <w:bookmarkStart w:id="53" w:name="_Toc107317596"/>
+      <w:bookmarkStart w:id="53" w:name="_Toc107321064"/>
       <w:r>
         <w:t>EDN radial distribution system</w:t>
       </w:r>
@@ -15413,7 +15413,7 @@
           <w:noProof/>
         </w:rPr>
         <w:drawing>
-          <wp:inline distT="0" distB="0" distL="0" distR="0" wp14:anchorId="38387D98" wp14:editId="6A371302">
+          <wp:inline distT="0" distB="0" distL="0" distR="0" wp14:anchorId="518788A9" wp14:editId="579295AF">
             <wp:extent cx="4497161" cy="3370729"/>
             <wp:effectExtent l="0" t="0" r="0" b="1270"/>
             <wp:docPr id="7" name="Picture 7" descr="Chart, histogram&#10;&#10;Description automatically generated"/>
@@ -15517,7 +15517,7 @@
           <w:noProof/>
         </w:rPr>
         <w:drawing>
-          <wp:inline distT="0" distB="0" distL="0" distR="0" wp14:anchorId="5DE133B4" wp14:editId="23896386">
+          <wp:inline distT="0" distB="0" distL="0" distR="0" wp14:anchorId="2D852FB2" wp14:editId="69838053">
             <wp:extent cx="3836208" cy="2877670"/>
             <wp:effectExtent l="0" t="0" r="0" b="0"/>
             <wp:docPr id="8" name="Picture 8"/>
@@ -15583,7 +15583,7 @@
           <w:noProof/>
         </w:rPr>
         <w:drawing>
-          <wp:inline distT="0" distB="0" distL="0" distR="0" wp14:anchorId="68BBCB11" wp14:editId="076A3EA5">
+          <wp:inline distT="0" distB="0" distL="0" distR="0" wp14:anchorId="74DEE6FC" wp14:editId="265054E6">
             <wp:extent cx="4006779" cy="3003176"/>
             <wp:effectExtent l="0" t="0" r="0" b="6985"/>
             <wp:docPr id="9" name="Picture 9"/>
@@ -15688,7 +15688,7 @@
         <w:jc w:val="lowKashida"/>
       </w:pPr>
       <w:bookmarkStart w:id="60" w:name="_Toc107274900"/>
-      <w:bookmarkStart w:id="61" w:name="_Toc107317597"/>
+      <w:bookmarkStart w:id="61" w:name="_Toc107321065"/>
       <w:r>
         <w:t>TVD minimization</w:t>
       </w:r>
@@ -15717,7 +15717,7 @@
       <w:bookmarkStart w:id="64" w:name="_Toc101814663"/>
       <w:bookmarkStart w:id="65" w:name="_Toc101814789"/>
       <w:bookmarkStart w:id="66" w:name="_Toc107274901"/>
-      <w:bookmarkStart w:id="67" w:name="_Toc107317598"/>
+      <w:bookmarkStart w:id="67" w:name="_Toc107321066"/>
       <w:r>
         <w:t>34-bus radial distribution system</w:t>
       </w:r>
@@ -21731,7 +21731,7 @@
           <w:noProof/>
         </w:rPr>
         <w:drawing>
-          <wp:inline distT="0" distB="0" distL="0" distR="0" wp14:anchorId="11F1EFE6" wp14:editId="098D07A0">
+          <wp:inline distT="0" distB="0" distL="0" distR="0" wp14:anchorId="72D5BF10" wp14:editId="0D0FBBE8">
             <wp:extent cx="4662311" cy="3496733"/>
             <wp:effectExtent l="0" t="0" r="5080" b="8890"/>
             <wp:docPr id="13" name="Picture 13"/>
@@ -21800,7 +21800,7 @@
           <w:noProof/>
         </w:rPr>
         <w:drawing>
-          <wp:inline distT="0" distB="0" distL="0" distR="0" wp14:anchorId="026A3A07" wp14:editId="4040DB29">
+          <wp:inline distT="0" distB="0" distL="0" distR="0" wp14:anchorId="2FA866C2" wp14:editId="6A7AF225">
             <wp:extent cx="4427643" cy="3320733"/>
             <wp:effectExtent l="0" t="0" r="0" b="0"/>
             <wp:docPr id="14" name="Picture 14"/>
@@ -21897,7 +21897,7 @@
           <w:noProof/>
         </w:rPr>
         <w:drawing>
-          <wp:inline distT="0" distB="0" distL="0" distR="0" wp14:anchorId="13248BB7" wp14:editId="7C10B176">
+          <wp:inline distT="0" distB="0" distL="0" distR="0" wp14:anchorId="09A87533" wp14:editId="1EA4CD64">
             <wp:extent cx="4796790" cy="4088815"/>
             <wp:effectExtent l="0" t="0" r="3810" b="6985"/>
             <wp:docPr id="15" name="Picture 15"/>
@@ -22007,7 +22007,7 @@
       <w:bookmarkStart w:id="72" w:name="_Toc101814664"/>
       <w:bookmarkStart w:id="73" w:name="_Toc101814790"/>
       <w:bookmarkStart w:id="74" w:name="_Toc107274902"/>
-      <w:bookmarkStart w:id="75" w:name="_Toc107317599"/>
+      <w:bookmarkStart w:id="75" w:name="_Toc107321067"/>
       <w:r>
         <w:t>EDN radial distribution system</w:t>
       </w:r>
@@ -27845,7 +27845,7 @@
           <w:noProof/>
         </w:rPr>
         <w:drawing>
-          <wp:inline distT="0" distB="0" distL="0" distR="0" wp14:anchorId="2774EEBC" wp14:editId="4BF7674E">
+          <wp:inline distT="0" distB="0" distL="0" distR="0" wp14:anchorId="33684115" wp14:editId="41958E9B">
             <wp:extent cx="4715917" cy="3792220"/>
             <wp:effectExtent l="0" t="0" r="8890" b="0"/>
             <wp:docPr id="28" name="Picture 28"/>
@@ -27964,7 +27964,7 @@
           <w:noProof/>
         </w:rPr>
         <w:drawing>
-          <wp:inline distT="0" distB="0" distL="0" distR="0" wp14:anchorId="6D430056" wp14:editId="3E70DDC0">
+          <wp:inline distT="0" distB="0" distL="0" distR="0" wp14:anchorId="218CB131" wp14:editId="2D767952">
             <wp:extent cx="4817533" cy="3610282"/>
             <wp:effectExtent l="0" t="0" r="2540" b="0"/>
             <wp:docPr id="34" name="Picture 34"/>
@@ -28030,7 +28030,7 @@
           <w:noProof/>
         </w:rPr>
         <w:drawing>
-          <wp:inline distT="0" distB="0" distL="0" distR="0" wp14:anchorId="0AF7E7FE" wp14:editId="638BBB8F">
+          <wp:inline distT="0" distB="0" distL="0" distR="0" wp14:anchorId="3519146F" wp14:editId="1E31B168">
             <wp:extent cx="4722504" cy="3539067"/>
             <wp:effectExtent l="0" t="0" r="1905" b="4445"/>
             <wp:docPr id="35" name="Picture 35"/>

--- a/code/AOA_objects/results/grad_book/Ch 5.docx
+++ b/code/AOA_objects/results/grad_book/Ch 5.docx
@@ -18,7 +18,7 @@
       <w:bookmarkStart w:id="2" w:name="_Toc101814654"/>
       <w:bookmarkStart w:id="3" w:name="_Toc101814780"/>
       <w:bookmarkStart w:id="4" w:name="_Toc107274892"/>
-      <w:bookmarkStart w:id="5" w:name="_Toc107321057"/>
+      <w:bookmarkStart w:id="5" w:name="_Toc107366590"/>
       <w:r>
         <w:t>APPLICATIONS AND RESULTS</w:t>
       </w:r>
@@ -47,7 +47,7 @@
       <w:bookmarkStart w:id="8" w:name="_Toc101814655"/>
       <w:bookmarkStart w:id="9" w:name="_Toc101814781"/>
       <w:bookmarkStart w:id="10" w:name="_Toc107274893"/>
-      <w:bookmarkStart w:id="11" w:name="_Toc107321058"/>
+      <w:bookmarkStart w:id="11" w:name="_Toc107366591"/>
       <w:r>
         <w:t>Test Systems</w:t>
       </w:r>
@@ -129,7 +129,7 @@
       <w:bookmarkStart w:id="14" w:name="_Toc101814656"/>
       <w:bookmarkStart w:id="15" w:name="_Toc101814782"/>
       <w:bookmarkStart w:id="16" w:name="_Toc107274894"/>
-      <w:bookmarkStart w:id="17" w:name="_Toc107321059"/>
+      <w:bookmarkStart w:id="17" w:name="_Toc107366592"/>
       <w:r>
         <w:t>Case Studies</w:t>
       </w:r>
@@ -203,7 +203,7 @@
       <w:bookmarkStart w:id="20" w:name="_Toc101814657"/>
       <w:bookmarkStart w:id="21" w:name="_Toc101814783"/>
       <w:bookmarkStart w:id="22" w:name="_Toc107274895"/>
-      <w:bookmarkStart w:id="23" w:name="_Toc107321060"/>
+      <w:bookmarkStart w:id="23" w:name="_Toc107366593"/>
       <w:r>
         <w:t>Assumptions and Limits</w:t>
       </w:r>
@@ -302,7 +302,7 @@
       <w:bookmarkStart w:id="26" w:name="_Toc101814658"/>
       <w:bookmarkStart w:id="27" w:name="_Toc101814784"/>
       <w:bookmarkStart w:id="28" w:name="_Toc107274896"/>
-      <w:bookmarkStart w:id="29" w:name="_Toc107321061"/>
+      <w:bookmarkStart w:id="29" w:name="_Toc107366594"/>
       <w:r>
         <w:t>Results</w:t>
       </w:r>
@@ -340,7 +340,7 @@
       <w:bookmarkStart w:id="32" w:name="_Toc101814659"/>
       <w:bookmarkStart w:id="33" w:name="_Toc101814785"/>
       <w:bookmarkStart w:id="34" w:name="_Toc107274897"/>
-      <w:bookmarkStart w:id="35" w:name="_Toc107321062"/>
+      <w:bookmarkStart w:id="35" w:name="_Toc107366595"/>
       <w:r>
         <w:t>Total power losss minimization</w:t>
       </w:r>
@@ -369,7 +369,7 @@
       <w:bookmarkStart w:id="38" w:name="_Toc101814660"/>
       <w:bookmarkStart w:id="39" w:name="_Toc101814786"/>
       <w:bookmarkStart w:id="40" w:name="_Toc107274898"/>
-      <w:bookmarkStart w:id="41" w:name="_Toc107321063"/>
+      <w:bookmarkStart w:id="41" w:name="_Toc107366596"/>
       <w:r>
         <w:t>34-bus radial distribution system</w:t>
       </w:r>
@@ -9991,7 +9991,7 @@
           <w:noProof/>
         </w:rPr>
         <w:drawing>
-          <wp:inline distT="0" distB="0" distL="0" distR="0" wp14:anchorId="24A3280E" wp14:editId="22447921">
+          <wp:inline distT="0" distB="0" distL="0" distR="0" wp14:anchorId="107E344B" wp14:editId="54A8D2D9">
             <wp:extent cx="4273910" cy="3204633"/>
             <wp:effectExtent l="0" t="0" r="0" b="0"/>
             <wp:docPr id="20" name="Picture 20"/>
@@ -10057,7 +10057,7 @@
           <w:noProof/>
         </w:rPr>
         <w:drawing>
-          <wp:inline distT="0" distB="0" distL="0" distR="0" wp14:anchorId="37E7AAE0" wp14:editId="4D931C94">
+          <wp:inline distT="0" distB="0" distL="0" distR="0" wp14:anchorId="6BADB21C" wp14:editId="0196CFDE">
             <wp:extent cx="3869055" cy="2901067"/>
             <wp:effectExtent l="0" t="0" r="0" b="0"/>
             <wp:docPr id="26" name="Picture 26"/>
@@ -10133,7 +10133,7 @@
           <w:noProof/>
         </w:rPr>
         <w:drawing>
-          <wp:inline distT="0" distB="0" distL="0" distR="0" wp14:anchorId="1FBC455D" wp14:editId="14BDD455">
+          <wp:inline distT="0" distB="0" distL="0" distR="0" wp14:anchorId="11B11626" wp14:editId="51AB6082">
             <wp:extent cx="4605804" cy="3460750"/>
             <wp:effectExtent l="0" t="0" r="4445" b="6350"/>
             <wp:docPr id="27" name="Picture 27" descr="Chart, histogram&#10;&#10;Description automatically generated"/>
@@ -10237,7 +10237,7 @@
         <w:jc w:val="lowKashida"/>
       </w:pPr>
       <w:bookmarkStart w:id="52" w:name="_Toc107274899"/>
-      <w:bookmarkStart w:id="53" w:name="_Toc107321064"/>
+      <w:bookmarkStart w:id="53" w:name="_Toc107366597"/>
       <w:r>
         <w:t>EDN radial distribution system</w:t>
       </w:r>
@@ -15413,7 +15413,7 @@
           <w:noProof/>
         </w:rPr>
         <w:drawing>
-          <wp:inline distT="0" distB="0" distL="0" distR="0" wp14:anchorId="518788A9" wp14:editId="579295AF">
+          <wp:inline distT="0" distB="0" distL="0" distR="0" wp14:anchorId="36A2431E" wp14:editId="09F596A4">
             <wp:extent cx="4497161" cy="3370729"/>
             <wp:effectExtent l="0" t="0" r="0" b="1270"/>
             <wp:docPr id="7" name="Picture 7" descr="Chart, histogram&#10;&#10;Description automatically generated"/>
@@ -15517,7 +15517,7 @@
           <w:noProof/>
         </w:rPr>
         <w:drawing>
-          <wp:inline distT="0" distB="0" distL="0" distR="0" wp14:anchorId="2D852FB2" wp14:editId="69838053">
+          <wp:inline distT="0" distB="0" distL="0" distR="0" wp14:anchorId="2DA0C2A8" wp14:editId="0B587FE6">
             <wp:extent cx="3836208" cy="2877670"/>
             <wp:effectExtent l="0" t="0" r="0" b="0"/>
             <wp:docPr id="8" name="Picture 8"/>
@@ -15583,7 +15583,7 @@
           <w:noProof/>
         </w:rPr>
         <w:drawing>
-          <wp:inline distT="0" distB="0" distL="0" distR="0" wp14:anchorId="74DEE6FC" wp14:editId="265054E6">
+          <wp:inline distT="0" distB="0" distL="0" distR="0" wp14:anchorId="5D2F5E5D" wp14:editId="7D43FE62">
             <wp:extent cx="4006779" cy="3003176"/>
             <wp:effectExtent l="0" t="0" r="0" b="6985"/>
             <wp:docPr id="9" name="Picture 9"/>
@@ -15688,7 +15688,7 @@
         <w:jc w:val="lowKashida"/>
       </w:pPr>
       <w:bookmarkStart w:id="60" w:name="_Toc107274900"/>
-      <w:bookmarkStart w:id="61" w:name="_Toc107321065"/>
+      <w:bookmarkStart w:id="61" w:name="_Toc107366598"/>
       <w:r>
         <w:t>TVD minimization</w:t>
       </w:r>
@@ -15717,7 +15717,7 @@
       <w:bookmarkStart w:id="64" w:name="_Toc101814663"/>
       <w:bookmarkStart w:id="65" w:name="_Toc101814789"/>
       <w:bookmarkStart w:id="66" w:name="_Toc107274901"/>
-      <w:bookmarkStart w:id="67" w:name="_Toc107321066"/>
+      <w:bookmarkStart w:id="67" w:name="_Toc107366599"/>
       <w:r>
         <w:t>34-bus radial distribution system</w:t>
       </w:r>
@@ -21731,7 +21731,7 @@
           <w:noProof/>
         </w:rPr>
         <w:drawing>
-          <wp:inline distT="0" distB="0" distL="0" distR="0" wp14:anchorId="72D5BF10" wp14:editId="0D0FBBE8">
+          <wp:inline distT="0" distB="0" distL="0" distR="0" wp14:anchorId="3482E552" wp14:editId="1CA44E09">
             <wp:extent cx="4662311" cy="3496733"/>
             <wp:effectExtent l="0" t="0" r="5080" b="8890"/>
             <wp:docPr id="13" name="Picture 13"/>
@@ -21800,7 +21800,7 @@
           <w:noProof/>
         </w:rPr>
         <w:drawing>
-          <wp:inline distT="0" distB="0" distL="0" distR="0" wp14:anchorId="2FA866C2" wp14:editId="6A7AF225">
+          <wp:inline distT="0" distB="0" distL="0" distR="0" wp14:anchorId="6652818A" wp14:editId="064075E9">
             <wp:extent cx="4427643" cy="3320733"/>
             <wp:effectExtent l="0" t="0" r="0" b="0"/>
             <wp:docPr id="14" name="Picture 14"/>
@@ -21897,7 +21897,7 @@
           <w:noProof/>
         </w:rPr>
         <w:drawing>
-          <wp:inline distT="0" distB="0" distL="0" distR="0" wp14:anchorId="09A87533" wp14:editId="1EA4CD64">
+          <wp:inline distT="0" distB="0" distL="0" distR="0" wp14:anchorId="71F818E6" wp14:editId="55E024AB">
             <wp:extent cx="4796790" cy="4088815"/>
             <wp:effectExtent l="0" t="0" r="3810" b="6985"/>
             <wp:docPr id="15" name="Picture 15"/>
@@ -22007,7 +22007,7 @@
       <w:bookmarkStart w:id="72" w:name="_Toc101814664"/>
       <w:bookmarkStart w:id="73" w:name="_Toc101814790"/>
       <w:bookmarkStart w:id="74" w:name="_Toc107274902"/>
-      <w:bookmarkStart w:id="75" w:name="_Toc107321067"/>
+      <w:bookmarkStart w:id="75" w:name="_Toc107366600"/>
       <w:r>
         <w:t>EDN radial distribution system</w:t>
       </w:r>
@@ -27845,7 +27845,7 @@
           <w:noProof/>
         </w:rPr>
         <w:drawing>
-          <wp:inline distT="0" distB="0" distL="0" distR="0" wp14:anchorId="33684115" wp14:editId="41958E9B">
+          <wp:inline distT="0" distB="0" distL="0" distR="0" wp14:anchorId="12EB8A5E" wp14:editId="7127EE3E">
             <wp:extent cx="4715917" cy="3792220"/>
             <wp:effectExtent l="0" t="0" r="8890" b="0"/>
             <wp:docPr id="28" name="Picture 28"/>
@@ -27964,7 +27964,7 @@
           <w:noProof/>
         </w:rPr>
         <w:drawing>
-          <wp:inline distT="0" distB="0" distL="0" distR="0" wp14:anchorId="218CB131" wp14:editId="2D767952">
+          <wp:inline distT="0" distB="0" distL="0" distR="0" wp14:anchorId="23EBC646" wp14:editId="272227C0">
             <wp:extent cx="4817533" cy="3610282"/>
             <wp:effectExtent l="0" t="0" r="2540" b="0"/>
             <wp:docPr id="34" name="Picture 34"/>
@@ -28030,7 +28030,7 @@
           <w:noProof/>
         </w:rPr>
         <w:drawing>
-          <wp:inline distT="0" distB="0" distL="0" distR="0" wp14:anchorId="3519146F" wp14:editId="1E31B168">
+          <wp:inline distT="0" distB="0" distL="0" distR="0" wp14:anchorId="645BACB1" wp14:editId="2BFCE821">
             <wp:extent cx="4722504" cy="3539067"/>
             <wp:effectExtent l="0" t="0" r="1905" b="4445"/>
             <wp:docPr id="35" name="Picture 35"/>
@@ -29716,6 +29716,230 @@
       </w:rPr>
     </w:lvl>
   </w:abstractNum>
+  <w:abstractNum w:abstractNumId="13" w15:restartNumberingAfterBreak="0">
+    <w:nsid w:val="65D30BB4"/>
+    <w:multiLevelType w:val="hybridMultilevel"/>
+    <w:tmpl w:val="D1740486"/>
+    <w:lvl w:ilvl="0" w:tplc="D4DEFABE">
+      <w:numFmt w:val="bullet"/>
+      <w:lvlText w:val=""/>
+      <w:lvlJc w:val="left"/>
+      <w:pPr>
+        <w:ind w:left="720" w:hanging="360"/>
+      </w:pPr>
+      <w:rPr>
+        <w:rFonts w:ascii="Symbol" w:eastAsia="Times New Roman" w:hAnsi="Symbol" w:cs="Times New Roman" w:hint="default"/>
+      </w:rPr>
+    </w:lvl>
+    <w:lvl w:ilvl="1" w:tplc="04090003" w:tentative="1">
+      <w:start w:val="1"/>
+      <w:numFmt w:val="bullet"/>
+      <w:lvlText w:val="o"/>
+      <w:lvlJc w:val="left"/>
+      <w:pPr>
+        <w:ind w:left="1440" w:hanging="360"/>
+      </w:pPr>
+      <w:rPr>
+        <w:rFonts w:ascii="Courier New" w:hAnsi="Courier New" w:cs="Courier New" w:hint="default"/>
+      </w:rPr>
+    </w:lvl>
+    <w:lvl w:ilvl="2" w:tplc="04090005" w:tentative="1">
+      <w:start w:val="1"/>
+      <w:numFmt w:val="bullet"/>
+      <w:lvlText w:val=""/>
+      <w:lvlJc w:val="left"/>
+      <w:pPr>
+        <w:ind w:left="2160" w:hanging="360"/>
+      </w:pPr>
+      <w:rPr>
+        <w:rFonts w:ascii="Wingdings" w:hAnsi="Wingdings" w:hint="default"/>
+      </w:rPr>
+    </w:lvl>
+    <w:lvl w:ilvl="3" w:tplc="04090001" w:tentative="1">
+      <w:start w:val="1"/>
+      <w:numFmt w:val="bullet"/>
+      <w:lvlText w:val=""/>
+      <w:lvlJc w:val="left"/>
+      <w:pPr>
+        <w:ind w:left="2880" w:hanging="360"/>
+      </w:pPr>
+      <w:rPr>
+        <w:rFonts w:ascii="Symbol" w:hAnsi="Symbol" w:hint="default"/>
+      </w:rPr>
+    </w:lvl>
+    <w:lvl w:ilvl="4" w:tplc="04090003" w:tentative="1">
+      <w:start w:val="1"/>
+      <w:numFmt w:val="bullet"/>
+      <w:lvlText w:val="o"/>
+      <w:lvlJc w:val="left"/>
+      <w:pPr>
+        <w:ind w:left="3600" w:hanging="360"/>
+      </w:pPr>
+      <w:rPr>
+        <w:rFonts w:ascii="Courier New" w:hAnsi="Courier New" w:cs="Courier New" w:hint="default"/>
+      </w:rPr>
+    </w:lvl>
+    <w:lvl w:ilvl="5" w:tplc="04090005" w:tentative="1">
+      <w:start w:val="1"/>
+      <w:numFmt w:val="bullet"/>
+      <w:lvlText w:val=""/>
+      <w:lvlJc w:val="left"/>
+      <w:pPr>
+        <w:ind w:left="4320" w:hanging="360"/>
+      </w:pPr>
+      <w:rPr>
+        <w:rFonts w:ascii="Wingdings" w:hAnsi="Wingdings" w:hint="default"/>
+      </w:rPr>
+    </w:lvl>
+    <w:lvl w:ilvl="6" w:tplc="04090001" w:tentative="1">
+      <w:start w:val="1"/>
+      <w:numFmt w:val="bullet"/>
+      <w:lvlText w:val=""/>
+      <w:lvlJc w:val="left"/>
+      <w:pPr>
+        <w:ind w:left="5040" w:hanging="360"/>
+      </w:pPr>
+      <w:rPr>
+        <w:rFonts w:ascii="Symbol" w:hAnsi="Symbol" w:hint="default"/>
+      </w:rPr>
+    </w:lvl>
+    <w:lvl w:ilvl="7" w:tplc="04090003" w:tentative="1">
+      <w:start w:val="1"/>
+      <w:numFmt w:val="bullet"/>
+      <w:lvlText w:val="o"/>
+      <w:lvlJc w:val="left"/>
+      <w:pPr>
+        <w:ind w:left="5760" w:hanging="360"/>
+      </w:pPr>
+      <w:rPr>
+        <w:rFonts w:ascii="Courier New" w:hAnsi="Courier New" w:cs="Courier New" w:hint="default"/>
+      </w:rPr>
+    </w:lvl>
+    <w:lvl w:ilvl="8" w:tplc="04090005" w:tentative="1">
+      <w:start w:val="1"/>
+      <w:numFmt w:val="bullet"/>
+      <w:lvlText w:val=""/>
+      <w:lvlJc w:val="left"/>
+      <w:pPr>
+        <w:ind w:left="6480" w:hanging="360"/>
+      </w:pPr>
+      <w:rPr>
+        <w:rFonts w:ascii="Wingdings" w:hAnsi="Wingdings" w:hint="default"/>
+      </w:rPr>
+    </w:lvl>
+  </w:abstractNum>
+  <w:abstractNum w:abstractNumId="14" w15:restartNumberingAfterBreak="0">
+    <w:nsid w:val="7C0C3E5B"/>
+    <w:multiLevelType w:val="hybridMultilevel"/>
+    <w:tmpl w:val="3D3C897C"/>
+    <w:lvl w:ilvl="0" w:tplc="8E3AE84C">
+      <w:numFmt w:val="bullet"/>
+      <w:lvlText w:val=""/>
+      <w:lvlJc w:val="left"/>
+      <w:pPr>
+        <w:ind w:left="720" w:hanging="360"/>
+      </w:pPr>
+      <w:rPr>
+        <w:rFonts w:ascii="Symbol" w:eastAsia="Times New Roman" w:hAnsi="Symbol" w:cs="Times New Roman" w:hint="default"/>
+      </w:rPr>
+    </w:lvl>
+    <w:lvl w:ilvl="1" w:tplc="04090003" w:tentative="1">
+      <w:start w:val="1"/>
+      <w:numFmt w:val="bullet"/>
+      <w:lvlText w:val="o"/>
+      <w:lvlJc w:val="left"/>
+      <w:pPr>
+        <w:ind w:left="1440" w:hanging="360"/>
+      </w:pPr>
+      <w:rPr>
+        <w:rFonts w:ascii="Courier New" w:hAnsi="Courier New" w:cs="Courier New" w:hint="default"/>
+      </w:rPr>
+    </w:lvl>
+    <w:lvl w:ilvl="2" w:tplc="04090005" w:tentative="1">
+      <w:start w:val="1"/>
+      <w:numFmt w:val="bullet"/>
+      <w:lvlText w:val=""/>
+      <w:lvlJc w:val="left"/>
+      <w:pPr>
+        <w:ind w:left="2160" w:hanging="360"/>
+      </w:pPr>
+      <w:rPr>
+        <w:rFonts w:ascii="Wingdings" w:hAnsi="Wingdings" w:hint="default"/>
+      </w:rPr>
+    </w:lvl>
+    <w:lvl w:ilvl="3" w:tplc="04090001" w:tentative="1">
+      <w:start w:val="1"/>
+      <w:numFmt w:val="bullet"/>
+      <w:lvlText w:val=""/>
+      <w:lvlJc w:val="left"/>
+      <w:pPr>
+        <w:ind w:left="2880" w:hanging="360"/>
+      </w:pPr>
+      <w:rPr>
+        <w:rFonts w:ascii="Symbol" w:hAnsi="Symbol" w:hint="default"/>
+      </w:rPr>
+    </w:lvl>
+    <w:lvl w:ilvl="4" w:tplc="04090003" w:tentative="1">
+      <w:start w:val="1"/>
+      <w:numFmt w:val="bullet"/>
+      <w:lvlText w:val="o"/>
+      <w:lvlJc w:val="left"/>
+      <w:pPr>
+        <w:ind w:left="3600" w:hanging="360"/>
+      </w:pPr>
+      <w:rPr>
+        <w:rFonts w:ascii="Courier New" w:hAnsi="Courier New" w:cs="Courier New" w:hint="default"/>
+      </w:rPr>
+    </w:lvl>
+    <w:lvl w:ilvl="5" w:tplc="04090005" w:tentative="1">
+      <w:start w:val="1"/>
+      <w:numFmt w:val="bullet"/>
+      <w:lvlText w:val=""/>
+      <w:lvlJc w:val="left"/>
+      <w:pPr>
+        <w:ind w:left="4320" w:hanging="360"/>
+      </w:pPr>
+      <w:rPr>
+        <w:rFonts w:ascii="Wingdings" w:hAnsi="Wingdings" w:hint="default"/>
+      </w:rPr>
+    </w:lvl>
+    <w:lvl w:ilvl="6" w:tplc="04090001" w:tentative="1">
+      <w:start w:val="1"/>
+      <w:numFmt w:val="bullet"/>
+      <w:lvlText w:val=""/>
+      <w:lvlJc w:val="left"/>
+      <w:pPr>
+        <w:ind w:left="5040" w:hanging="360"/>
+      </w:pPr>
+      <w:rPr>
+        <w:rFonts w:ascii="Symbol" w:hAnsi="Symbol" w:hint="default"/>
+      </w:rPr>
+    </w:lvl>
+    <w:lvl w:ilvl="7" w:tplc="04090003" w:tentative="1">
+      <w:start w:val="1"/>
+      <w:numFmt w:val="bullet"/>
+      <w:lvlText w:val="o"/>
+      <w:lvlJc w:val="left"/>
+      <w:pPr>
+        <w:ind w:left="5760" w:hanging="360"/>
+      </w:pPr>
+      <w:rPr>
+        <w:rFonts w:ascii="Courier New" w:hAnsi="Courier New" w:cs="Courier New" w:hint="default"/>
+      </w:rPr>
+    </w:lvl>
+    <w:lvl w:ilvl="8" w:tplc="04090005" w:tentative="1">
+      <w:start w:val="1"/>
+      <w:numFmt w:val="bullet"/>
+      <w:lvlText w:val=""/>
+      <w:lvlJc w:val="left"/>
+      <w:pPr>
+        <w:ind w:left="6480" w:hanging="360"/>
+      </w:pPr>
+      <w:rPr>
+        <w:rFonts w:ascii="Wingdings" w:hAnsi="Wingdings" w:hint="default"/>
+      </w:rPr>
+    </w:lvl>
+  </w:abstractNum>
   <w:num w:numId="1" w16cid:durableId="1193035619">
     <w:abstractNumId w:val="5"/>
   </w:num>
@@ -29823,6 +30047,12 @@
   </w:num>
   <w:num w:numId="18" w16cid:durableId="1692801613">
     <w:abstractNumId w:val="0"/>
+  </w:num>
+  <w:num w:numId="19" w16cid:durableId="1029791871">
+    <w:abstractNumId w:val="13"/>
+  </w:num>
+  <w:num w:numId="20" w16cid:durableId="552010115">
+    <w:abstractNumId w:val="14"/>
   </w:num>
 </w:numbering>
 </file>

--- a/code/AOA_objects/results/grad_book/Ch 5.docx
+++ b/code/AOA_objects/results/grad_book/Ch 5.docx
@@ -18,7 +18,7 @@
       <w:bookmarkStart w:id="2" w:name="_Toc101814654"/>
       <w:bookmarkStart w:id="3" w:name="_Toc101814780"/>
       <w:bookmarkStart w:id="4" w:name="_Toc107274892"/>
-      <w:bookmarkStart w:id="5" w:name="_Toc107375052"/>
+      <w:bookmarkStart w:id="5" w:name="_Toc107375357"/>
       <w:r>
         <w:t>APPLICATIONS AND RESULTS</w:t>
       </w:r>
@@ -47,7 +47,7 @@
       <w:bookmarkStart w:id="8" w:name="_Toc101814655"/>
       <w:bookmarkStart w:id="9" w:name="_Toc101814781"/>
       <w:bookmarkStart w:id="10" w:name="_Toc107274893"/>
-      <w:bookmarkStart w:id="11" w:name="_Toc107375053"/>
+      <w:bookmarkStart w:id="11" w:name="_Toc107375358"/>
       <w:r>
         <w:t>Test Systems</w:t>
       </w:r>
@@ -129,7 +129,7 @@
       <w:bookmarkStart w:id="14" w:name="_Toc101814656"/>
       <w:bookmarkStart w:id="15" w:name="_Toc101814782"/>
       <w:bookmarkStart w:id="16" w:name="_Toc107274894"/>
-      <w:bookmarkStart w:id="17" w:name="_Toc107375054"/>
+      <w:bookmarkStart w:id="17" w:name="_Toc107375359"/>
       <w:r>
         <w:t>Case Studies</w:t>
       </w:r>
@@ -214,7 +214,7 @@
       <w:bookmarkStart w:id="20" w:name="_Toc101814657"/>
       <w:bookmarkStart w:id="21" w:name="_Toc101814783"/>
       <w:bookmarkStart w:id="22" w:name="_Toc107274895"/>
-      <w:bookmarkStart w:id="23" w:name="_Toc107375055"/>
+      <w:bookmarkStart w:id="23" w:name="_Toc107375360"/>
       <w:r>
         <w:t>Assumptions and Limits</w:t>
       </w:r>
@@ -306,7 +306,7 @@
       <w:bookmarkStart w:id="26" w:name="_Toc101814658"/>
       <w:bookmarkStart w:id="27" w:name="_Toc101814784"/>
       <w:bookmarkStart w:id="28" w:name="_Toc107274896"/>
-      <w:bookmarkStart w:id="29" w:name="_Toc107375056"/>
+      <w:bookmarkStart w:id="29" w:name="_Toc107375361"/>
       <w:r>
         <w:t>Results</w:t>
       </w:r>
@@ -344,7 +344,7 @@
       <w:bookmarkStart w:id="32" w:name="_Toc101814659"/>
       <w:bookmarkStart w:id="33" w:name="_Toc101814785"/>
       <w:bookmarkStart w:id="34" w:name="_Toc107274897"/>
-      <w:bookmarkStart w:id="35" w:name="_Toc107375057"/>
+      <w:bookmarkStart w:id="35" w:name="_Toc107375362"/>
       <w:r>
         <w:t>Total power losss minimization</w:t>
       </w:r>
@@ -373,7 +373,7 @@
       <w:bookmarkStart w:id="38" w:name="_Toc101814660"/>
       <w:bookmarkStart w:id="39" w:name="_Toc101814786"/>
       <w:bookmarkStart w:id="40" w:name="_Toc107274898"/>
-      <w:bookmarkStart w:id="41" w:name="_Toc107375058"/>
+      <w:bookmarkStart w:id="41" w:name="_Toc107375363"/>
       <w:r>
         <w:t>34-bus radial distribution system</w:t>
       </w:r>
@@ -5235,8 +5235,8 @@
                 <w:szCs w:val="22"/>
               </w:rPr>
             </w:pPr>
-            <w:bookmarkStart w:id="46" w:name="_Hlk100953072"/>
-            <w:bookmarkStart w:id="47" w:name="_Toc107373923"/>
+            <w:bookmarkStart w:id="46" w:name="_Toc107373923"/>
+            <w:bookmarkStart w:id="47" w:name="_Hlk100953072"/>
             <w:r>
               <w:rPr>
                 <w:noProof/>
@@ -5350,7 +5350,7 @@
               </w:rPr>
               <w:t xml:space="preserve"> A comparison between the power loss minimization using the proposed procedure with other methods using only the capacitors (case 3) for 34-bus test system</w:t>
             </w:r>
-            <w:bookmarkEnd w:id="47"/>
+            <w:bookmarkEnd w:id="46"/>
           </w:p>
         </w:tc>
       </w:tr>
@@ -7446,7 +7446,7 @@
           </w:p>
         </w:tc>
       </w:tr>
-      <w:bookmarkEnd w:id="46"/>
+      <w:bookmarkEnd w:id="47"/>
     </w:tbl>
     <w:p>
       <w:pPr>
@@ -10559,7 +10559,7 @@
           <w:noProof/>
         </w:rPr>
         <w:drawing>
-          <wp:inline distT="0" distB="0" distL="0" distR="0" wp14:anchorId="30C8193C" wp14:editId="077CEA64">
+          <wp:inline distT="0" distB="0" distL="0" distR="0" wp14:anchorId="6E795EE5" wp14:editId="413A6423">
             <wp:extent cx="4273910" cy="3204633"/>
             <wp:effectExtent l="0" t="0" r="0" b="0"/>
             <wp:docPr id="20" name="Picture 20"/>
@@ -10743,7 +10743,7 @@
           <w:noProof/>
         </w:rPr>
         <w:drawing>
-          <wp:inline distT="0" distB="0" distL="0" distR="0" wp14:anchorId="5E38BEC4" wp14:editId="41FB4722">
+          <wp:inline distT="0" distB="0" distL="0" distR="0" wp14:anchorId="78207C23" wp14:editId="11473A5C">
             <wp:extent cx="3869055" cy="2901067"/>
             <wp:effectExtent l="0" t="0" r="0" b="0"/>
             <wp:docPr id="26" name="Picture 26"/>
@@ -10948,7 +10948,7 @@
           <w:noProof/>
         </w:rPr>
         <w:drawing>
-          <wp:inline distT="0" distB="0" distL="0" distR="0" wp14:anchorId="5FE4CCB3" wp14:editId="678DD7B3">
+          <wp:inline distT="0" distB="0" distL="0" distR="0" wp14:anchorId="7496A7C5" wp14:editId="52AF344A">
             <wp:extent cx="4605804" cy="3460750"/>
             <wp:effectExtent l="0" t="0" r="4445" b="6350"/>
             <wp:docPr id="27" name="Picture 27" descr="Chart, histogram&#10;&#10;Description automatically generated"/>
@@ -11161,7 +11161,7 @@
         <w:jc w:val="lowKashida"/>
       </w:pPr>
       <w:bookmarkStart w:id="59" w:name="_Toc107274899"/>
-      <w:bookmarkStart w:id="60" w:name="_Toc107375059"/>
+      <w:bookmarkStart w:id="60" w:name="_Toc107375364"/>
       <w:r>
         <w:t>EDN radial distribution system</w:t>
       </w:r>
@@ -16752,7 +16752,7 @@
           <w:noProof/>
         </w:rPr>
         <w:drawing>
-          <wp:inline distT="0" distB="0" distL="0" distR="0" wp14:anchorId="4798E4B7" wp14:editId="4F8B0F87">
+          <wp:inline distT="0" distB="0" distL="0" distR="0" wp14:anchorId="2675E150" wp14:editId="13517928">
             <wp:extent cx="4497161" cy="3370729"/>
             <wp:effectExtent l="0" t="0" r="0" b="1270"/>
             <wp:docPr id="7" name="Picture 7" descr="Chart, histogram&#10;&#10;Description automatically generated"/>
@@ -16955,7 +16955,7 @@
           <w:noProof/>
         </w:rPr>
         <w:drawing>
-          <wp:inline distT="0" distB="0" distL="0" distR="0" wp14:anchorId="24DFA016" wp14:editId="320D3101">
+          <wp:inline distT="0" distB="0" distL="0" distR="0" wp14:anchorId="37A1A4C3" wp14:editId="4F3A8D47">
             <wp:extent cx="3836208" cy="2877670"/>
             <wp:effectExtent l="0" t="0" r="0" b="0"/>
             <wp:docPr id="8" name="Picture 8"/>
@@ -17139,7 +17139,7 @@
           <w:noProof/>
         </w:rPr>
         <w:drawing>
-          <wp:inline distT="0" distB="0" distL="0" distR="0" wp14:anchorId="3F1DB201" wp14:editId="7142A481">
+          <wp:inline distT="0" distB="0" distL="0" distR="0" wp14:anchorId="144ABEBA" wp14:editId="1283A88F">
             <wp:extent cx="4006779" cy="3003176"/>
             <wp:effectExtent l="0" t="0" r="0" b="6985"/>
             <wp:docPr id="9" name="Picture 9"/>
@@ -17371,7 +17371,7 @@
         <w:jc w:val="lowKashida"/>
       </w:pPr>
       <w:bookmarkStart w:id="75" w:name="_Toc107274900"/>
-      <w:bookmarkStart w:id="76" w:name="_Toc107375060"/>
+      <w:bookmarkStart w:id="76" w:name="_Toc107375365"/>
       <w:r>
         <w:t>TVD minimization</w:t>
       </w:r>
@@ -17400,7 +17400,7 @@
       <w:bookmarkStart w:id="79" w:name="_Toc101814663"/>
       <w:bookmarkStart w:id="80" w:name="_Toc101814789"/>
       <w:bookmarkStart w:id="81" w:name="_Toc107274901"/>
-      <w:bookmarkStart w:id="82" w:name="_Toc107375061"/>
+      <w:bookmarkStart w:id="82" w:name="_Toc107375366"/>
       <w:r>
         <w:t>34-bus radial distribution system</w:t>
       </w:r>
@@ -23960,7 +23960,7 @@
           <w:noProof/>
         </w:rPr>
         <w:drawing>
-          <wp:inline distT="0" distB="0" distL="0" distR="0" wp14:anchorId="24ADE865" wp14:editId="3EB92429">
+          <wp:inline distT="0" distB="0" distL="0" distR="0" wp14:anchorId="5FE63842" wp14:editId="1E0932AA">
             <wp:extent cx="4662311" cy="3496733"/>
             <wp:effectExtent l="0" t="0" r="5080" b="8890"/>
             <wp:docPr id="13" name="Picture 13"/>
@@ -24145,7 +24145,7 @@
           <w:noProof/>
         </w:rPr>
         <w:drawing>
-          <wp:inline distT="0" distB="0" distL="0" distR="0" wp14:anchorId="5FAD1EF2" wp14:editId="0F8912E4">
+          <wp:inline distT="0" distB="0" distL="0" distR="0" wp14:anchorId="61E972CE" wp14:editId="53E63AE0">
             <wp:extent cx="4427643" cy="3320733"/>
             <wp:effectExtent l="0" t="0" r="0" b="0"/>
             <wp:docPr id="14" name="Picture 14"/>
@@ -24380,7 +24380,7 @@
           <w:noProof/>
         </w:rPr>
         <w:drawing>
-          <wp:inline distT="0" distB="0" distL="0" distR="0" wp14:anchorId="18A67AAA" wp14:editId="45BC8A53">
+          <wp:inline distT="0" distB="0" distL="0" distR="0" wp14:anchorId="426D8EBF" wp14:editId="000A1A65">
             <wp:extent cx="4796790" cy="4088815"/>
             <wp:effectExtent l="0" t="0" r="3810" b="6985"/>
             <wp:docPr id="15" name="Picture 15"/>
@@ -24610,7 +24610,7 @@
       <w:bookmarkStart w:id="95" w:name="_Toc101814664"/>
       <w:bookmarkStart w:id="96" w:name="_Toc101814790"/>
       <w:bookmarkStart w:id="97" w:name="_Toc107274902"/>
-      <w:bookmarkStart w:id="98" w:name="_Toc107375062"/>
+      <w:bookmarkStart w:id="98" w:name="_Toc107375367"/>
       <w:r>
         <w:t>EDN radial distribution system</w:t>
       </w:r>
@@ -31051,7 +31051,7 @@
           <w:noProof/>
         </w:rPr>
         <w:drawing>
-          <wp:inline distT="0" distB="0" distL="0" distR="0" wp14:anchorId="6D135F53" wp14:editId="1B3CF6CE">
+          <wp:inline distT="0" distB="0" distL="0" distR="0" wp14:anchorId="1EA3427A" wp14:editId="7839F51F">
             <wp:extent cx="4715917" cy="3792220"/>
             <wp:effectExtent l="0" t="0" r="8890" b="0"/>
             <wp:docPr id="28" name="Picture 28"/>
@@ -31269,7 +31269,7 @@
           <w:noProof/>
         </w:rPr>
         <w:drawing>
-          <wp:inline distT="0" distB="0" distL="0" distR="0" wp14:anchorId="0CD4F5DC" wp14:editId="60E8B52A">
+          <wp:inline distT="0" distB="0" distL="0" distR="0" wp14:anchorId="627D9395" wp14:editId="06939592">
             <wp:extent cx="4817533" cy="3610282"/>
             <wp:effectExtent l="0" t="0" r="2540" b="0"/>
             <wp:docPr id="34" name="Picture 34"/>
@@ -31454,7 +31454,7 @@
           <w:noProof/>
         </w:rPr>
         <w:drawing>
-          <wp:inline distT="0" distB="0" distL="0" distR="0" wp14:anchorId="5A7AE798" wp14:editId="38139C2B">
+          <wp:inline distT="0" distB="0" distL="0" distR="0" wp14:anchorId="66DDBEBB" wp14:editId="63EAEAB7">
             <wp:extent cx="4722504" cy="3539067"/>
             <wp:effectExtent l="0" t="0" r="1905" b="4445"/>
             <wp:docPr id="35" name="Picture 35"/>
@@ -33388,6 +33388,146 @@
     </w:lvl>
   </w:abstractNum>
   <w:abstractNum w:abstractNumId="14" w15:restartNumberingAfterBreak="0">
+    <w:nsid w:val="63FE5C50"/>
+    <w:multiLevelType w:val="multilevel"/>
+    <w:tmpl w:val="5B703180"/>
+    <w:lvl w:ilvl="0">
+      <w:start w:val="1"/>
+      <w:numFmt w:val="decimal"/>
+      <w:lvlText w:val="%1"/>
+      <w:lvlJc w:val="left"/>
+      <w:pPr>
+        <w:tabs>
+          <w:tab w:val="num" w:pos="540"/>
+        </w:tabs>
+        <w:ind w:left="540" w:hanging="540"/>
+      </w:pPr>
+      <w:rPr>
+        <w:rFonts w:hint="default"/>
+      </w:rPr>
+    </w:lvl>
+    <w:lvl w:ilvl="1">
+      <w:start w:val="1"/>
+      <w:numFmt w:val="decimal"/>
+      <w:lvlText w:val="%1.%2"/>
+      <w:lvlJc w:val="left"/>
+      <w:pPr>
+        <w:tabs>
+          <w:tab w:val="num" w:pos="720"/>
+        </w:tabs>
+        <w:ind w:left="720" w:hanging="720"/>
+      </w:pPr>
+      <w:rPr>
+        <w:rFonts w:hint="default"/>
+      </w:rPr>
+    </w:lvl>
+    <w:lvl w:ilvl="2">
+      <w:start w:val="1"/>
+      <w:numFmt w:val="decimal"/>
+      <w:lvlText w:val="%1.%2.%3"/>
+      <w:lvlJc w:val="left"/>
+      <w:pPr>
+        <w:tabs>
+          <w:tab w:val="num" w:pos="720"/>
+        </w:tabs>
+        <w:ind w:left="720" w:hanging="720"/>
+      </w:pPr>
+      <w:rPr>
+        <w:rFonts w:hint="default"/>
+      </w:rPr>
+    </w:lvl>
+    <w:lvl w:ilvl="3">
+      <w:start w:val="1"/>
+      <w:numFmt w:val="decimal"/>
+      <w:lvlText w:val="%1.%2.%3.%4"/>
+      <w:lvlJc w:val="left"/>
+      <w:pPr>
+        <w:tabs>
+          <w:tab w:val="num" w:pos="1080"/>
+        </w:tabs>
+        <w:ind w:left="1080" w:hanging="1080"/>
+      </w:pPr>
+      <w:rPr>
+        <w:rFonts w:hint="default"/>
+      </w:rPr>
+    </w:lvl>
+    <w:lvl w:ilvl="4">
+      <w:start w:val="1"/>
+      <w:numFmt w:val="decimal"/>
+      <w:lvlText w:val="%1.%2.%3.%4.%5"/>
+      <w:lvlJc w:val="left"/>
+      <w:pPr>
+        <w:tabs>
+          <w:tab w:val="num" w:pos="1440"/>
+        </w:tabs>
+        <w:ind w:left="1440" w:hanging="1440"/>
+      </w:pPr>
+      <w:rPr>
+        <w:rFonts w:hint="default"/>
+      </w:rPr>
+    </w:lvl>
+    <w:lvl w:ilvl="5">
+      <w:start w:val="1"/>
+      <w:numFmt w:val="decimal"/>
+      <w:lvlText w:val="%1.%2.%3.%4.%5.%6"/>
+      <w:lvlJc w:val="left"/>
+      <w:pPr>
+        <w:tabs>
+          <w:tab w:val="num" w:pos="1800"/>
+        </w:tabs>
+        <w:ind w:left="1800" w:hanging="1800"/>
+      </w:pPr>
+      <w:rPr>
+        <w:rFonts w:hint="default"/>
+      </w:rPr>
+    </w:lvl>
+    <w:lvl w:ilvl="6">
+      <w:start w:val="1"/>
+      <w:numFmt w:val="decimal"/>
+      <w:lvlText w:val="%1.%2.%3.%4.%5.%6.%7"/>
+      <w:lvlJc w:val="left"/>
+      <w:pPr>
+        <w:tabs>
+          <w:tab w:val="num" w:pos="1800"/>
+        </w:tabs>
+        <w:ind w:left="1800" w:hanging="1800"/>
+      </w:pPr>
+      <w:rPr>
+        <w:rFonts w:hint="default"/>
+      </w:rPr>
+    </w:lvl>
+    <w:lvl w:ilvl="7">
+      <w:start w:val="1"/>
+      <w:numFmt w:val="decimal"/>
+      <w:lvlText w:val="%1.%2.%3.%4.%5.%6.%7.%8"/>
+      <w:lvlJc w:val="left"/>
+      <w:pPr>
+        <w:tabs>
+          <w:tab w:val="num" w:pos="2160"/>
+        </w:tabs>
+        <w:ind w:left="2160" w:hanging="2160"/>
+      </w:pPr>
+      <w:rPr>
+        <w:rFonts w:hint="default"/>
+      </w:rPr>
+    </w:lvl>
+    <w:lvl w:ilvl="8">
+      <w:start w:val="1"/>
+      <w:numFmt w:val="decimal"/>
+      <w:lvlText w:val="%1.%2.%3.%4.%5.%6.%7.%8.%9"/>
+      <w:lvlJc w:val="left"/>
+      <w:pPr>
+        <w:tabs>
+          <w:tab w:val="num" w:pos="2520"/>
+        </w:tabs>
+        <w:ind w:left="2520" w:hanging="2520"/>
+      </w:pPr>
+      <w:rPr>
+        <w:rFonts w:hint="default"/>
+      </w:rPr>
+    </w:lvl>
+  </w:abstractNum>
+  <w:abstractNum w:abstractNumId="15" w15:restartNumberingAfterBreak="0">
     <w:nsid w:val="65D30BB4"/>
     <w:multiLevelType w:val="hybridMultilevel"/>
     <w:tmpl w:val="D1740486"/>
@@ -33499,7 +33639,7 @@
       </w:rPr>
     </w:lvl>
   </w:abstractNum>
-  <w:abstractNum w:abstractNumId="15" w15:restartNumberingAfterBreak="0">
+  <w:abstractNum w:abstractNumId="16" w15:restartNumberingAfterBreak="0">
     <w:nsid w:val="7C0C3E5B"/>
     <w:multiLevelType w:val="hybridMultilevel"/>
     <w:tmpl w:val="3D3C897C"/>
@@ -33720,13 +33860,16 @@
     <w:abstractNumId w:val="0"/>
   </w:num>
   <w:num w:numId="19" w16cid:durableId="1029791871">
-    <w:abstractNumId w:val="14"/>
+    <w:abstractNumId w:val="15"/>
   </w:num>
   <w:num w:numId="20" w16cid:durableId="552010115">
-    <w:abstractNumId w:val="15"/>
+    <w:abstractNumId w:val="16"/>
   </w:num>
   <w:num w:numId="21" w16cid:durableId="497379838">
     <w:abstractNumId w:val="10"/>
+  </w:num>
+  <w:num w:numId="22" w16cid:durableId="95058603">
+    <w:abstractNumId w:val="14"/>
   </w:num>
 </w:numbering>
 </file>

--- a/code/AOA_objects/results/grad_book/Ch 5.docx
+++ b/code/AOA_objects/results/grad_book/Ch 5.docx
@@ -17,6 +17,7 @@
       <w:bookmarkStart w:id="3" w:name="_Toc101814780"/>
       <w:bookmarkStart w:id="4" w:name="_Toc107274892"/>
       <w:bookmarkStart w:id="5" w:name="_Toc107514284"/>
+      <w:bookmarkStart w:id="6" w:name="_Toc107518703"/>
       <w:r>
         <w:t>APPLICATIONS AND RESULTS</w:t>
       </w:r>
@@ -26,6 +27,7 @@
       <w:bookmarkEnd w:id="3"/>
       <w:bookmarkEnd w:id="4"/>
       <w:bookmarkEnd w:id="5"/>
+      <w:bookmarkEnd w:id="6"/>
     </w:p>
     <w:p>
       <w:pPr>
@@ -38,21 +40,23 @@
           <w:rtl/>
         </w:rPr>
       </w:pPr>
-      <w:bookmarkStart w:id="6" w:name="_Toc101764545"/>
-      <w:bookmarkStart w:id="7" w:name="_Toc101765740"/>
-      <w:bookmarkStart w:id="8" w:name="_Toc101814655"/>
-      <w:bookmarkStart w:id="9" w:name="_Toc101814781"/>
-      <w:bookmarkStart w:id="10" w:name="_Toc107274893"/>
-      <w:bookmarkStart w:id="11" w:name="_Toc107514285"/>
+      <w:bookmarkStart w:id="7" w:name="_Toc101764545"/>
+      <w:bookmarkStart w:id="8" w:name="_Toc101765740"/>
+      <w:bookmarkStart w:id="9" w:name="_Toc101814655"/>
+      <w:bookmarkStart w:id="10" w:name="_Toc101814781"/>
+      <w:bookmarkStart w:id="11" w:name="_Toc107274893"/>
+      <w:bookmarkStart w:id="12" w:name="_Toc107514285"/>
+      <w:bookmarkStart w:id="13" w:name="_Toc107518704"/>
       <w:r>
         <w:t>Test Systems</w:t>
       </w:r>
-      <w:bookmarkEnd w:id="6"/>
       <w:bookmarkEnd w:id="7"/>
       <w:bookmarkEnd w:id="8"/>
       <w:bookmarkEnd w:id="9"/>
       <w:bookmarkEnd w:id="10"/>
       <w:bookmarkEnd w:id="11"/>
+      <w:bookmarkEnd w:id="12"/>
+      <w:bookmarkEnd w:id="13"/>
     </w:p>
     <w:p>
       <w:r>
@@ -62,15 +66,7 @@
         <w:t xml:space="preserve"> (AOA)</w:t>
       </w:r>
       <w:r>
-        <w:t xml:space="preserve"> is applied on 34-bus standard radial distribution system and East Delta Network (EDN) radial distribution system as a part of the Unified Egyptian Network (UEN) </w:t>
-      </w:r>
-      <w:proofErr w:type="gramStart"/>
-      <w:r>
-        <w:t>in order to</w:t>
-      </w:r>
-      <w:proofErr w:type="gramEnd"/>
-      <w:r>
-        <w:t xml:space="preserve"> solve the optimal DGs and capacitors placement problem. The test systems data is shown in Appendix A. The results are compared with those obtained using other reported methods. </w:t>
+        <w:t xml:space="preserve"> is applied on 34-bus standard radial distribution system and East Delta Network (EDN) radial distribution system as a part of the Unified Egyptian Network (UEN) in order to solve the optimal DGs and capacitors placement problem. The test systems data is shown in Appendix A. The results are compared with those obtained using other reported methods. </w:t>
       </w:r>
     </w:p>
     <w:p>
@@ -117,21 +113,23 @@
           <w:numId w:val="1"/>
         </w:numPr>
       </w:pPr>
-      <w:bookmarkStart w:id="12" w:name="_Toc101764546"/>
-      <w:bookmarkStart w:id="13" w:name="_Toc101765741"/>
-      <w:bookmarkStart w:id="14" w:name="_Toc101814656"/>
-      <w:bookmarkStart w:id="15" w:name="_Toc101814782"/>
-      <w:bookmarkStart w:id="16" w:name="_Toc107274894"/>
-      <w:bookmarkStart w:id="17" w:name="_Toc107514286"/>
+      <w:bookmarkStart w:id="14" w:name="_Toc101764546"/>
+      <w:bookmarkStart w:id="15" w:name="_Toc101765741"/>
+      <w:bookmarkStart w:id="16" w:name="_Toc101814656"/>
+      <w:bookmarkStart w:id="17" w:name="_Toc101814782"/>
+      <w:bookmarkStart w:id="18" w:name="_Toc107274894"/>
+      <w:bookmarkStart w:id="19" w:name="_Toc107514286"/>
+      <w:bookmarkStart w:id="20" w:name="_Toc107518705"/>
       <w:r>
         <w:t>Case Studies</w:t>
       </w:r>
-      <w:bookmarkEnd w:id="12"/>
-      <w:bookmarkEnd w:id="13"/>
       <w:bookmarkEnd w:id="14"/>
       <w:bookmarkEnd w:id="15"/>
       <w:bookmarkEnd w:id="16"/>
       <w:bookmarkEnd w:id="17"/>
+      <w:bookmarkEnd w:id="18"/>
+      <w:bookmarkEnd w:id="19"/>
+      <w:bookmarkEnd w:id="20"/>
     </w:p>
     <w:p>
       <w:r>
@@ -145,28 +143,12 @@
     </w:p>
     <w:p>
       <w:r>
-        <w:t>Case 1: With only DGs operating at unity power factor (</w:t>
-      </w:r>
-      <w:proofErr w:type="spellStart"/>
-      <w:r>
-        <w:t>p.f</w:t>
-      </w:r>
-      <w:proofErr w:type="spellEnd"/>
-      <w:r>
-        <w:t>.), means that only active power injections.</w:t>
+        <w:t>Case 1: With only DGs operating at unity power factor (p.f.), means that only active power injections.</w:t>
       </w:r>
     </w:p>
     <w:p>
       <w:r>
-        <w:t xml:space="preserve">Case 2: With only DGs operating at </w:t>
-      </w:r>
-      <w:proofErr w:type="spellStart"/>
-      <w:r>
-        <w:t>p.f</w:t>
-      </w:r>
-      <w:proofErr w:type="spellEnd"/>
-      <w:r>
-        <w:t>. = .9, means that active and reactive power injections.</w:t>
+        <w:t>Case 2: With only DGs operating at p.f. = .9, means that active and reactive power injections.</w:t>
       </w:r>
     </w:p>
     <w:p>
@@ -198,22 +180,23 @@
           <w:numId w:val="1"/>
         </w:numPr>
       </w:pPr>
-      <w:bookmarkStart w:id="18" w:name="_Toc101764548"/>
-      <w:bookmarkStart w:id="19" w:name="_Toc101765743"/>
-      <w:bookmarkStart w:id="20" w:name="_Toc101814658"/>
-      <w:bookmarkStart w:id="21" w:name="_Toc101814784"/>
-      <w:bookmarkStart w:id="22" w:name="_Toc107274896"/>
-      <w:bookmarkStart w:id="23" w:name="_Toc107514287"/>
-      <w:r>
-        <w:lastRenderedPageBreak/>
+      <w:bookmarkStart w:id="21" w:name="_Toc101764548"/>
+      <w:bookmarkStart w:id="22" w:name="_Toc101765743"/>
+      <w:bookmarkStart w:id="23" w:name="_Toc101814658"/>
+      <w:bookmarkStart w:id="24" w:name="_Toc101814784"/>
+      <w:bookmarkStart w:id="25" w:name="_Toc107274896"/>
+      <w:bookmarkStart w:id="26" w:name="_Toc107514287"/>
+      <w:bookmarkStart w:id="27" w:name="_Toc107518706"/>
+      <w:r>
         <w:t>Results</w:t>
       </w:r>
-      <w:bookmarkEnd w:id="18"/>
-      <w:bookmarkEnd w:id="19"/>
-      <w:bookmarkEnd w:id="20"/>
       <w:bookmarkEnd w:id="21"/>
       <w:bookmarkEnd w:id="22"/>
       <w:bookmarkEnd w:id="23"/>
+      <w:bookmarkEnd w:id="24"/>
+      <w:bookmarkEnd w:id="25"/>
+      <w:bookmarkEnd w:id="26"/>
+      <w:bookmarkEnd w:id="27"/>
       <w:r>
         <w:t xml:space="preserve"> </w:t>
       </w:r>
@@ -235,29 +218,23 @@
           <w:numId w:val="1"/>
         </w:numPr>
       </w:pPr>
-      <w:bookmarkStart w:id="24" w:name="_Toc101764549"/>
-      <w:bookmarkStart w:id="25" w:name="_Toc101765744"/>
-      <w:bookmarkStart w:id="26" w:name="_Toc101814659"/>
-      <w:bookmarkStart w:id="27" w:name="_Toc101814785"/>
-      <w:bookmarkStart w:id="28" w:name="_Toc107274897"/>
-      <w:bookmarkStart w:id="29" w:name="_Toc107514288"/>
-      <w:r>
-        <w:t xml:space="preserve">Total power </w:t>
-      </w:r>
-      <w:proofErr w:type="spellStart"/>
-      <w:r>
-        <w:t>losss</w:t>
-      </w:r>
-      <w:proofErr w:type="spellEnd"/>
-      <w:r>
-        <w:t xml:space="preserve"> minimization</w:t>
-      </w:r>
-      <w:bookmarkEnd w:id="24"/>
-      <w:bookmarkEnd w:id="25"/>
-      <w:bookmarkEnd w:id="26"/>
-      <w:bookmarkEnd w:id="27"/>
+      <w:bookmarkStart w:id="28" w:name="_Toc101764549"/>
+      <w:bookmarkStart w:id="29" w:name="_Toc101765744"/>
+      <w:bookmarkStart w:id="30" w:name="_Toc101814659"/>
+      <w:bookmarkStart w:id="31" w:name="_Toc101814785"/>
+      <w:bookmarkStart w:id="32" w:name="_Toc107274897"/>
+      <w:bookmarkStart w:id="33" w:name="_Toc107514288"/>
+      <w:bookmarkStart w:id="34" w:name="_Toc107518707"/>
+      <w:r>
+        <w:t>Total power losss minimization</w:t>
+      </w:r>
       <w:bookmarkEnd w:id="28"/>
       <w:bookmarkEnd w:id="29"/>
+      <w:bookmarkEnd w:id="30"/>
+      <w:bookmarkEnd w:id="31"/>
+      <w:bookmarkEnd w:id="32"/>
+      <w:bookmarkEnd w:id="33"/>
+      <w:bookmarkEnd w:id="34"/>
     </w:p>
     <w:p>
       <w:pPr>
@@ -270,21 +247,23 @@
       <w:r>
         <w:t xml:space="preserve"> </w:t>
       </w:r>
-      <w:bookmarkStart w:id="30" w:name="_Toc101764550"/>
-      <w:bookmarkStart w:id="31" w:name="_Toc101765745"/>
-      <w:bookmarkStart w:id="32" w:name="_Toc101814660"/>
-      <w:bookmarkStart w:id="33" w:name="_Toc101814786"/>
-      <w:bookmarkStart w:id="34" w:name="_Toc107274898"/>
-      <w:bookmarkStart w:id="35" w:name="_Toc107514289"/>
+      <w:bookmarkStart w:id="35" w:name="_Toc101764550"/>
+      <w:bookmarkStart w:id="36" w:name="_Toc101765745"/>
+      <w:bookmarkStart w:id="37" w:name="_Toc101814660"/>
+      <w:bookmarkStart w:id="38" w:name="_Toc101814786"/>
+      <w:bookmarkStart w:id="39" w:name="_Toc107274898"/>
+      <w:bookmarkStart w:id="40" w:name="_Toc107514289"/>
+      <w:bookmarkStart w:id="41" w:name="_Toc107518708"/>
       <w:r>
         <w:t>34-bus radial distribution system</w:t>
       </w:r>
-      <w:bookmarkEnd w:id="30"/>
-      <w:bookmarkEnd w:id="31"/>
-      <w:bookmarkEnd w:id="32"/>
-      <w:bookmarkEnd w:id="33"/>
-      <w:bookmarkEnd w:id="34"/>
       <w:bookmarkEnd w:id="35"/>
+      <w:bookmarkEnd w:id="36"/>
+      <w:bookmarkEnd w:id="37"/>
+      <w:bookmarkEnd w:id="38"/>
+      <w:bookmarkEnd w:id="39"/>
+      <w:bookmarkEnd w:id="40"/>
+      <w:bookmarkEnd w:id="41"/>
     </w:p>
     <w:p>
       <w:r>
@@ -306,15 +285,7 @@
         <w:t>5</w:t>
       </w:r>
       <w:r>
-        <w:t xml:space="preserve"> show the optimal locations and sizes of </w:t>
-      </w:r>
-      <w:proofErr w:type="gramStart"/>
-      <w:r>
-        <w:t>DGs</w:t>
-      </w:r>
-      <w:proofErr w:type="gramEnd"/>
-      <w:r>
-        <w:t xml:space="preserve"> and the capacitors required to reduce the total active power loss as an objective function for cases 1-</w:t>
+        <w:t xml:space="preserve"> show the optimal locations and sizes of DGs and the capacitors required to reduce the total active power loss as an objective function for cases 1-</w:t>
       </w:r>
       <w:r>
         <w:t>5</w:t>
@@ -333,7 +304,8 @@
           <w:color w:val="auto"/>
         </w:rPr>
       </w:pPr>
-      <w:bookmarkStart w:id="36" w:name="_Toc107373921"/>
+      <w:bookmarkStart w:id="42" w:name="_Toc107373921"/>
+      <w:bookmarkStart w:id="43" w:name="_Toc107518881"/>
       <w:r>
         <w:rPr>
           <w:i w:val="0"/>
@@ -489,7 +461,8 @@
         </w:rPr>
         <w:t xml:space="preserve"> A comparison between the power loss minimization using the proposed procedure with other methods using only the DGs at unity power factor (case 1) for 34-bus test system</w:t>
       </w:r>
-      <w:bookmarkEnd w:id="36"/>
+      <w:bookmarkEnd w:id="42"/>
+      <w:bookmarkEnd w:id="43"/>
     </w:p>
     <w:tbl>
       <w:tblPr>
@@ -2550,7 +2523,7 @@
                 <w:szCs w:val="20"/>
               </w:rPr>
             </w:pPr>
-            <w:bookmarkStart w:id="37" w:name="OLE_LINK4"/>
+            <w:bookmarkStart w:id="44" w:name="OLE_LINK4"/>
             <w:r>
               <w:rPr>
                 <w:sz w:val="20"/>
@@ -2558,7 +2531,7 @@
               </w:rPr>
               <w:t>0.0483</w:t>
             </w:r>
-            <w:bookmarkEnd w:id="37"/>
+            <w:bookmarkEnd w:id="44"/>
           </w:p>
         </w:tc>
         <w:tc>
@@ -2687,23 +2660,7 @@
                 <w:sz w:val="20"/>
                 <w:szCs w:val="20"/>
               </w:rPr>
-              <w:t>Minimum bus voltage(</w:t>
-            </w:r>
-            <w:proofErr w:type="spellStart"/>
-            <w:r>
-              <w:rPr>
-                <w:sz w:val="20"/>
-                <w:szCs w:val="20"/>
-              </w:rPr>
-              <w:t>p.u</w:t>
-            </w:r>
-            <w:proofErr w:type="spellEnd"/>
-            <w:r>
-              <w:rPr>
-                <w:sz w:val="20"/>
-                <w:szCs w:val="20"/>
-              </w:rPr>
-              <w:t>.)</w:t>
+              <w:t>Minimum bus voltage(p.u.)</w:t>
             </w:r>
           </w:p>
         </w:tc>
@@ -2852,23 +2809,7 @@
                 <w:sz w:val="20"/>
                 <w:szCs w:val="20"/>
               </w:rPr>
-              <w:t>Maximum bus voltage(</w:t>
-            </w:r>
-            <w:proofErr w:type="spellStart"/>
-            <w:r>
-              <w:rPr>
-                <w:sz w:val="20"/>
-                <w:szCs w:val="20"/>
-              </w:rPr>
-              <w:t>p.u</w:t>
-            </w:r>
-            <w:proofErr w:type="spellEnd"/>
-            <w:r>
-              <w:rPr>
-                <w:sz w:val="20"/>
-                <w:szCs w:val="20"/>
-              </w:rPr>
-              <w:t>.)</w:t>
+              <w:t>Maximum bus voltage(p.u.)</w:t>
             </w:r>
           </w:p>
         </w:tc>
@@ -3197,7 +3138,6 @@
     <w:p/>
     <w:p>
       <w:r>
-        <w:lastRenderedPageBreak/>
         <w:t xml:space="preserve">Table </w:t>
       </w:r>
       <w:r>
@@ -3292,7 +3232,8 @@
                 <w:sz w:val="22"/>
               </w:rPr>
             </w:pPr>
-            <w:bookmarkStart w:id="38" w:name="_Toc107373922"/>
+            <w:bookmarkStart w:id="45" w:name="_Toc107373922"/>
+            <w:bookmarkStart w:id="46" w:name="_Toc107518882"/>
             <w:r>
               <w:rPr>
                 <w:noProof/>
@@ -3392,7 +3333,8 @@
               </w:rPr>
               <w:t xml:space="preserve"> A comparison between the power loss minimization using the proposed procedure with other methods using only the DGs at 0.9 power factor (case 2) for 34-bus test system</w:t>
             </w:r>
-            <w:bookmarkEnd w:id="38"/>
+            <w:bookmarkEnd w:id="45"/>
+            <w:bookmarkEnd w:id="46"/>
           </w:p>
         </w:tc>
       </w:tr>
@@ -3626,23 +3568,7 @@
                 <w:sz w:val="20"/>
                 <w:szCs w:val="20"/>
               </w:rPr>
-              <w:t xml:space="preserve">Optimal locations and sizes of DGs (kW, </w:t>
-            </w:r>
-            <w:proofErr w:type="spellStart"/>
-            <w:r>
-              <w:rPr>
-                <w:sz w:val="20"/>
-                <w:szCs w:val="20"/>
-              </w:rPr>
-              <w:t>kVAR</w:t>
-            </w:r>
-            <w:proofErr w:type="spellEnd"/>
-            <w:r>
-              <w:rPr>
-                <w:sz w:val="20"/>
-                <w:szCs w:val="20"/>
-              </w:rPr>
-              <w:t xml:space="preserve">) </w:t>
+              <w:t xml:space="preserve">Optimal locations and sizes of DGs (kW, kVAR) </w:t>
             </w:r>
           </w:p>
         </w:tc>
@@ -4616,23 +4542,7 @@
                 <w:sz w:val="20"/>
                 <w:szCs w:val="20"/>
               </w:rPr>
-              <w:t>Minimum bus voltage(</w:t>
-            </w:r>
-            <w:proofErr w:type="spellStart"/>
-            <w:r>
-              <w:rPr>
-                <w:sz w:val="20"/>
-                <w:szCs w:val="20"/>
-              </w:rPr>
-              <w:t>p.u</w:t>
-            </w:r>
-            <w:proofErr w:type="spellEnd"/>
-            <w:r>
-              <w:rPr>
-                <w:sz w:val="20"/>
-                <w:szCs w:val="20"/>
-              </w:rPr>
-              <w:t>.)</w:t>
+              <w:t>Minimum bus voltage(p.u.)</w:t>
             </w:r>
           </w:p>
         </w:tc>
@@ -4729,23 +4639,7 @@
                 <w:sz w:val="20"/>
                 <w:szCs w:val="20"/>
               </w:rPr>
-              <w:t>Maximum bus voltage(</w:t>
-            </w:r>
-            <w:proofErr w:type="spellStart"/>
-            <w:r>
-              <w:rPr>
-                <w:sz w:val="20"/>
-                <w:szCs w:val="20"/>
-              </w:rPr>
-              <w:t>p.u</w:t>
-            </w:r>
-            <w:proofErr w:type="spellEnd"/>
-            <w:r>
-              <w:rPr>
-                <w:sz w:val="20"/>
-                <w:szCs w:val="20"/>
-              </w:rPr>
-              <w:t>.)</w:t>
+              <w:t>Maximum bus voltage(p.u.)</w:t>
             </w:r>
           </w:p>
         </w:tc>
@@ -4927,56 +4821,20 @@
         <w:t>5</w:t>
       </w:r>
       <w:r>
-        <w:t xml:space="preserve">.2 presents the optimal solution for case 2 using the proposed procedure, when active and reactive power from DGs </w:t>
-      </w:r>
-      <w:proofErr w:type="gramStart"/>
-      <w:r>
-        <w:t>are</w:t>
-      </w:r>
-      <w:proofErr w:type="gramEnd"/>
-      <w:r>
-        <w:t xml:space="preserve"> injected. It can be observed that, the initial power loss without compensation is reduced from 221.752 kW to 25.348 kW after placement of DGs. The optimal locations of DGs are at buses {23,10} with total rating power </w:t>
-      </w:r>
-      <w:bookmarkStart w:id="39" w:name="OLE_LINK3"/>
+        <w:t xml:space="preserve">.2 presents the optimal solution for case 2 using the proposed procedure, when active and reactive power from DGs are injected. It can be observed that, the initial power loss without compensation is reduced from 221.752 kW to 25.348 kW after placement of DGs. The optimal locations of DGs are at buses {23,10} with total rating power </w:t>
+      </w:r>
+      <w:bookmarkStart w:id="47" w:name="OLE_LINK3"/>
       <w:r>
         <w:t xml:space="preserve">3000 </w:t>
       </w:r>
-      <w:bookmarkEnd w:id="39"/>
-      <w:r>
-        <w:t xml:space="preserve">kW and 1452.9 </w:t>
-      </w:r>
-      <w:proofErr w:type="spellStart"/>
-      <w:r>
-        <w:t>kVAR</w:t>
-      </w:r>
-      <w:proofErr w:type="spellEnd"/>
-      <w:r>
-        <w:t>. Moreover, the minimum and maximum voltage magnitudes are improved after placement of DGs.</w:t>
+      <w:bookmarkEnd w:id="47"/>
+      <w:r>
+        <w:t>kW and 1452.9 kVAR. Moreover, the minimum and maximum voltage magnitudes are improved after placement of DGs.</w:t>
       </w:r>
     </w:p>
     <w:p>
       <w:r>
-        <w:t xml:space="preserve">From these Tables, the total power loss, the total active and reactive power injections using the proposed procedure are lower than that obtained using the other methods. Case 2 gives better results than other cases. Moreover, the overall power factor is improved after </w:t>
-      </w:r>
-      <w:r>
-        <w:lastRenderedPageBreak/>
-        <w:t xml:space="preserve">placement of DGs and capacitors. In addition, the overall power factor </w:t>
-      </w:r>
-      <w:proofErr w:type="gramStart"/>
-      <w:r>
-        <w:t>are</w:t>
-      </w:r>
-      <w:proofErr w:type="gramEnd"/>
-      <w:r>
-        <w:t xml:space="preserve"> within permissible limits. Therefore, this comparison reflects to the great capability of the proposed procedure to find the optimal locations and sizes of DGs and capacitors </w:t>
-      </w:r>
-      <w:proofErr w:type="gramStart"/>
-      <w:r>
-        <w:t>in order to</w:t>
-      </w:r>
-      <w:proofErr w:type="gramEnd"/>
-      <w:r>
-        <w:t xml:space="preserve"> reduce the total power loss and improve the system reliability.</w:t>
+        <w:t>From these Tables, the total power loss, the total active and reactive power injections using the proposed procedure are lower than that obtained using the other methods. Case 2 gives better results than other cases. Moreover, the overall power factor is improved after placement of DGs and capacitors. In addition, the overall power factor are within permissible limits. Therefore, this comparison reflects to the great capability of the proposed procedure to find the optimal locations and sizes of DGs and capacitors in order to reduce the total power loss and improve the system reliability.</w:t>
       </w:r>
     </w:p>
     <w:p>
@@ -4992,7 +4850,8 @@
           <w:szCs w:val="22"/>
         </w:rPr>
       </w:pPr>
-      <w:bookmarkStart w:id="40" w:name="_Toc107373923"/>
+      <w:bookmarkStart w:id="48" w:name="_Toc107373923"/>
+      <w:bookmarkStart w:id="49" w:name="_Toc107518883"/>
       <w:r>
         <w:rPr>
           <w:i w:val="0"/>
@@ -5148,7 +5007,8 @@
         </w:rPr>
         <w:t xml:space="preserve"> A comparison between the power loss minimization using the proposed procedure with other methods using only the capacitors (case 3) for 34-bus test system</w:t>
       </w:r>
-      <w:bookmarkEnd w:id="40"/>
+      <w:bookmarkEnd w:id="48"/>
+      <w:bookmarkEnd w:id="49"/>
     </w:p>
     <w:tbl>
       <w:tblPr>
@@ -5186,7 +5046,7 @@
                 <w:szCs w:val="20"/>
               </w:rPr>
             </w:pPr>
-            <w:bookmarkStart w:id="41" w:name="_Hlk100953072"/>
+            <w:bookmarkStart w:id="50" w:name="_Hlk100953072"/>
             <w:r>
               <w:rPr>
                 <w:sz w:val="20"/>
@@ -5440,23 +5300,7 @@
                 <w:sz w:val="20"/>
                 <w:szCs w:val="20"/>
               </w:rPr>
-              <w:t>Optimal locations and sizes of capacitors (</w:t>
-            </w:r>
-            <w:proofErr w:type="spellStart"/>
-            <w:r>
-              <w:rPr>
-                <w:sz w:val="20"/>
-                <w:szCs w:val="20"/>
-              </w:rPr>
-              <w:t>kVAR</w:t>
-            </w:r>
-            <w:proofErr w:type="spellEnd"/>
-            <w:r>
-              <w:rPr>
-                <w:sz w:val="20"/>
-                <w:szCs w:val="20"/>
-              </w:rPr>
-              <w:t>)</w:t>
+              <w:t>Optimal locations and sizes of capacitors (kVAR)</w:t>
             </w:r>
           </w:p>
         </w:tc>
@@ -6725,23 +6569,7 @@
                 <w:sz w:val="20"/>
                 <w:szCs w:val="20"/>
               </w:rPr>
-              <w:t>Minimum bus voltage(</w:t>
-            </w:r>
-            <w:proofErr w:type="spellStart"/>
-            <w:r>
-              <w:rPr>
-                <w:sz w:val="20"/>
-                <w:szCs w:val="20"/>
-              </w:rPr>
-              <w:t>p.u</w:t>
-            </w:r>
-            <w:proofErr w:type="spellEnd"/>
-            <w:r>
-              <w:rPr>
-                <w:sz w:val="20"/>
-                <w:szCs w:val="20"/>
-              </w:rPr>
-              <w:t>.)</w:t>
+              <w:t>Minimum bus voltage(p.u.)</w:t>
             </w:r>
           </w:p>
         </w:tc>
@@ -6897,23 +6725,7 @@
                 <w:sz w:val="20"/>
                 <w:szCs w:val="20"/>
               </w:rPr>
-              <w:t>Maximum bus voltage(</w:t>
-            </w:r>
-            <w:proofErr w:type="spellStart"/>
-            <w:r>
-              <w:rPr>
-                <w:sz w:val="20"/>
-                <w:szCs w:val="20"/>
-              </w:rPr>
-              <w:t>p.u</w:t>
-            </w:r>
-            <w:proofErr w:type="spellEnd"/>
-            <w:r>
-              <w:rPr>
-                <w:sz w:val="20"/>
-                <w:szCs w:val="20"/>
-              </w:rPr>
-              <w:t>.)</w:t>
+              <w:t>Maximum bus voltage(p.u.)</w:t>
             </w:r>
           </w:p>
         </w:tc>
@@ -7223,7 +7035,7 @@
           </w:p>
         </w:tc>
       </w:tr>
-      <w:bookmarkEnd w:id="41"/>
+      <w:bookmarkEnd w:id="50"/>
     </w:tbl>
     <w:p/>
     <w:p>
@@ -7234,23 +7046,7 @@
         <w:t>5</w:t>
       </w:r>
       <w:r>
-        <w:t xml:space="preserve">.3 presents the optimal solution for case 3 using the proposed procedure, when only reactive power from capacitors is injected. </w:t>
-      </w:r>
-      <w:proofErr w:type="gramStart"/>
-      <w:r>
-        <w:t>It is clear that, the</w:t>
-      </w:r>
-      <w:proofErr w:type="gramEnd"/>
-      <w:r>
-        <w:t xml:space="preserve"> initial power loss without compensation is reduced from 221.752 kW to 160.4252 kW after placement of capacitors. The optimal locations of capacitors are at buses {18,9,24} with total rating power 2482.5 </w:t>
-      </w:r>
-      <w:proofErr w:type="spellStart"/>
-      <w:r>
-        <w:t>kVAR</w:t>
-      </w:r>
-      <w:proofErr w:type="spellEnd"/>
-      <w:r>
-        <w:t>. Moreover, the minimum and maximum voltage magnitudes and overall system power factor are improved.</w:t>
+        <w:t>.3 presents the optimal solution for case 3 using the proposed procedure, when only reactive power from capacitors is injected. It is clear that, the initial power loss without compensation is reduced from 221.752 kW to 160.4252 kW after placement of capacitors. The optimal locations of capacitors are at buses {18,9,24} with total rating power 2482.5 kVAR. Moreover, the minimum and maximum voltage magnitudes and overall system power factor are improved.</w:t>
       </w:r>
     </w:p>
     <w:p>
@@ -7266,7 +7062,8 @@
           <w:szCs w:val="22"/>
         </w:rPr>
       </w:pPr>
-      <w:bookmarkStart w:id="42" w:name="_Toc107373924"/>
+      <w:bookmarkStart w:id="51" w:name="_Toc107373924"/>
+      <w:bookmarkStart w:id="52" w:name="_Toc107518884"/>
       <w:r>
         <w:rPr>
           <w:i w:val="0"/>
@@ -7422,7 +7219,8 @@
         </w:rPr>
         <w:t xml:space="preserve"> A comparison between the power loss minimization using the proposed procedure with other methods using DGs at unity power factor and capacitors (case 4 ) for 34-bus test system</w:t>
       </w:r>
-      <w:bookmarkEnd w:id="42"/>
+      <w:bookmarkEnd w:id="51"/>
+      <w:bookmarkEnd w:id="52"/>
     </w:p>
     <w:tbl>
       <w:tblPr>
@@ -7493,7 +7291,6 @@
                 <w:sz w:val="20"/>
                 <w:szCs w:val="20"/>
               </w:rPr>
-              <w:lastRenderedPageBreak/>
               <w:t xml:space="preserve">(Case </w:t>
             </w:r>
             <w:r>
@@ -7534,7 +7331,6 @@
                 <w:sz w:val="20"/>
                 <w:szCs w:val="20"/>
               </w:rPr>
-              <w:lastRenderedPageBreak/>
               <w:t>Compensated (Case 4)</w:t>
             </w:r>
           </w:p>
@@ -8397,23 +8193,7 @@
                 <w:sz w:val="20"/>
                 <w:szCs w:val="20"/>
               </w:rPr>
-              <w:t>Minimum bus voltage(</w:t>
-            </w:r>
-            <w:proofErr w:type="spellStart"/>
-            <w:r>
-              <w:rPr>
-                <w:sz w:val="20"/>
-                <w:szCs w:val="20"/>
-              </w:rPr>
-              <w:t>p.u</w:t>
-            </w:r>
-            <w:proofErr w:type="spellEnd"/>
-            <w:r>
-              <w:rPr>
-                <w:sz w:val="20"/>
-                <w:szCs w:val="20"/>
-              </w:rPr>
-              <w:t>.)</w:t>
+              <w:t>Minimum bus voltage(p.u.)</w:t>
             </w:r>
           </w:p>
         </w:tc>
@@ -8483,23 +8263,7 @@
                 <w:sz w:val="20"/>
                 <w:szCs w:val="20"/>
               </w:rPr>
-              <w:t>Maximum bus voltage(</w:t>
-            </w:r>
-            <w:proofErr w:type="spellStart"/>
-            <w:r>
-              <w:rPr>
-                <w:sz w:val="20"/>
-                <w:szCs w:val="20"/>
-              </w:rPr>
-              <w:t>p.u</w:t>
-            </w:r>
-            <w:proofErr w:type="spellEnd"/>
-            <w:r>
-              <w:rPr>
-                <w:sz w:val="20"/>
-                <w:szCs w:val="20"/>
-              </w:rPr>
-              <w:t>.)</w:t>
+              <w:t>Maximum bus voltage(p.u.)</w:t>
             </w:r>
           </w:p>
         </w:tc>
@@ -8644,31 +8408,7 @@
         <w:t>5</w:t>
       </w:r>
       <w:r>
-        <w:t xml:space="preserve">.4 presents the optimal solution for case 4 using the proposed procedure, when active power from DGs is injected and reactive power is injected from </w:t>
-      </w:r>
-      <w:proofErr w:type="gramStart"/>
-      <w:r>
-        <w:t>capacitors .</w:t>
-      </w:r>
-      <w:proofErr w:type="gramEnd"/>
-      <w:r>
-        <w:t xml:space="preserve"> It can be observed that, the initial power loss without compensation is reduced from 221.752 kW to 18.15 kW after placement of DGs and capacitors. The optimal locations of DGs are at buses {9,21,25} with total rating power 3000 kW and the optimal locations of capacitors are at buses </w:t>
-      </w:r>
-      <w:proofErr w:type="gramStart"/>
-      <w:r>
-        <w:t>{ 7</w:t>
-      </w:r>
-      <w:proofErr w:type="gramEnd"/>
-      <w:r>
-        <w:t xml:space="preserve">,24} with total power rating 1927 </w:t>
-      </w:r>
-      <w:proofErr w:type="spellStart"/>
-      <w:r>
-        <w:t>kVAR</w:t>
-      </w:r>
-      <w:proofErr w:type="spellEnd"/>
-      <w:r>
-        <w:t>. Moreover, the minimum and maximum voltage magnitudes are improved after placement of DGs and capacitors.</w:t>
+        <w:t>.4 presents the optimal solution for case 4 using the proposed procedure, when active power from DGs is injected and reactive power is injected from capacitors . It can be observed that, the initial power loss without compensation is reduced from 221.752 kW to 18.15 kW after placement of DGs and capacitors. The optimal locations of DGs are at buses {9,21,25} with total rating power 3000 kW and the optimal locations of capacitors are at buses { 7,24} with total power rating 1927 kVAR. Moreover, the minimum and maximum voltage magnitudes are improved after placement of DGs and capacitors.</w:t>
       </w:r>
     </w:p>
     <w:p>
@@ -8733,7 +8473,8 @@
                 <w:szCs w:val="22"/>
               </w:rPr>
             </w:pPr>
-            <w:bookmarkStart w:id="43" w:name="_Toc107373925"/>
+            <w:bookmarkStart w:id="53" w:name="_Toc107373925"/>
+            <w:bookmarkStart w:id="54" w:name="_Toc107518885"/>
             <w:r>
               <w:rPr>
                 <w:i w:val="0"/>
@@ -8889,7 +8630,8 @@
               </w:rPr>
               <w:t xml:space="preserve"> A comparison between the power loss minimization using the proposed procedure with other methods using DGs at .9 power factor and capacitors (case 5) for 34-bus test system</w:t>
             </w:r>
-            <w:bookmarkEnd w:id="43"/>
+            <w:bookmarkEnd w:id="53"/>
+            <w:bookmarkEnd w:id="54"/>
           </w:p>
         </w:tc>
       </w:tr>
@@ -9164,23 +8906,7 @@
                 <w:sz w:val="20"/>
                 <w:szCs w:val="20"/>
               </w:rPr>
-              <w:t xml:space="preserve">DG size (kW, </w:t>
-            </w:r>
-            <w:proofErr w:type="spellStart"/>
-            <w:r>
-              <w:rPr>
-                <w:sz w:val="20"/>
-                <w:szCs w:val="20"/>
-              </w:rPr>
-              <w:t>kVAR</w:t>
-            </w:r>
-            <w:proofErr w:type="spellEnd"/>
-            <w:r>
-              <w:rPr>
-                <w:sz w:val="20"/>
-                <w:szCs w:val="20"/>
-              </w:rPr>
-              <w:t>) and location</w:t>
+              <w:t>DG size (kW, kVAR) and location</w:t>
             </w:r>
           </w:p>
         </w:tc>
@@ -9310,24 +9036,13 @@
                 <w:szCs w:val="20"/>
               </w:rPr>
             </w:pPr>
-            <w:proofErr w:type="gramStart"/>
-            <w:r>
-              <w:rPr>
-                <w:color w:val="FF0000"/>
-                <w:sz w:val="20"/>
-                <w:szCs w:val="20"/>
-              </w:rPr>
-              <w:lastRenderedPageBreak/>
-              <w:t>1254.2 ,</w:t>
-            </w:r>
-            <w:proofErr w:type="gramEnd"/>
-            <w:r>
-              <w:rPr>
-                <w:color w:val="FF0000"/>
-                <w:sz w:val="20"/>
-                <w:szCs w:val="20"/>
-              </w:rPr>
-              <w:t xml:space="preserve"> 607.39 (#21)</w:t>
+            <w:r>
+              <w:rPr>
+                <w:color w:val="FF0000"/>
+                <w:sz w:val="20"/>
+                <w:szCs w:val="20"/>
+              </w:rPr>
+              <w:t>1254.2 , 607.39 (#21)</w:t>
             </w:r>
           </w:p>
         </w:tc>
@@ -9363,24 +9078,7 @@
                 <w:sz w:val="20"/>
                 <w:szCs w:val="20"/>
               </w:rPr>
-              <w:lastRenderedPageBreak/>
-              <w:t>Capacitor size (</w:t>
-            </w:r>
-            <w:proofErr w:type="spellStart"/>
-            <w:r>
-              <w:rPr>
-                <w:sz w:val="20"/>
-                <w:szCs w:val="20"/>
-              </w:rPr>
-              <w:t>kVAR</w:t>
-            </w:r>
-            <w:proofErr w:type="spellEnd"/>
-            <w:r>
-              <w:rPr>
-                <w:sz w:val="20"/>
-                <w:szCs w:val="20"/>
-              </w:rPr>
-              <w:t>) and location</w:t>
+              <w:t>Capacitor size (kVAR) and location</w:t>
             </w:r>
           </w:p>
         </w:tc>
@@ -9520,23 +9218,7 @@
                 <w:sz w:val="20"/>
                 <w:szCs w:val="20"/>
               </w:rPr>
-              <w:t xml:space="preserve">Total size of DGs (kW, </w:t>
-            </w:r>
-            <w:proofErr w:type="spellStart"/>
-            <w:r>
-              <w:rPr>
-                <w:sz w:val="20"/>
-                <w:szCs w:val="20"/>
-              </w:rPr>
-              <w:t>kVAR</w:t>
-            </w:r>
-            <w:proofErr w:type="spellEnd"/>
-            <w:r>
-              <w:rPr>
-                <w:sz w:val="20"/>
-                <w:szCs w:val="20"/>
-              </w:rPr>
-              <w:t>)</w:t>
+              <w:t>Total size of DGs (kW, kVAR)</w:t>
             </w:r>
           </w:p>
         </w:tc>
@@ -9676,23 +9358,7 @@
                 <w:sz w:val="20"/>
                 <w:szCs w:val="20"/>
               </w:rPr>
-              <w:t>Total size of capacitors (</w:t>
-            </w:r>
-            <w:proofErr w:type="spellStart"/>
-            <w:r>
-              <w:rPr>
-                <w:sz w:val="20"/>
-                <w:szCs w:val="20"/>
-              </w:rPr>
-              <w:t>kVAR</w:t>
-            </w:r>
-            <w:proofErr w:type="spellEnd"/>
-            <w:r>
-              <w:rPr>
-                <w:sz w:val="20"/>
-                <w:szCs w:val="20"/>
-              </w:rPr>
-              <w:t>)</w:t>
+              <w:t>Total size of capacitors (kVAR)</w:t>
             </w:r>
           </w:p>
         </w:tc>
@@ -9790,7 +9456,7 @@
                 <w:szCs w:val="20"/>
               </w:rPr>
             </w:pPr>
-            <w:bookmarkStart w:id="44" w:name="OLE_LINK2"/>
+            <w:bookmarkStart w:id="55" w:name="OLE_LINK2"/>
             <w:r>
               <w:rPr>
                 <w:color w:val="FF0000"/>
@@ -9799,7 +9465,7 @@
               </w:rPr>
               <w:t>1112.9</w:t>
             </w:r>
-            <w:bookmarkEnd w:id="44"/>
+            <w:bookmarkEnd w:id="55"/>
           </w:p>
         </w:tc>
       </w:tr>
@@ -10151,23 +9817,7 @@
                 <w:sz w:val="20"/>
                 <w:szCs w:val="20"/>
               </w:rPr>
-              <w:t>Min. voltage (</w:t>
-            </w:r>
-            <w:proofErr w:type="spellStart"/>
-            <w:r>
-              <w:rPr>
-                <w:sz w:val="20"/>
-                <w:szCs w:val="20"/>
-              </w:rPr>
-              <w:t>p.u</w:t>
-            </w:r>
-            <w:proofErr w:type="spellEnd"/>
-            <w:r>
-              <w:rPr>
-                <w:sz w:val="20"/>
-                <w:szCs w:val="20"/>
-              </w:rPr>
-              <w:t>.)</w:t>
+              <w:t>Min. voltage (p.u.)</w:t>
             </w:r>
           </w:p>
         </w:tc>
@@ -10307,23 +9957,7 @@
                 <w:sz w:val="20"/>
                 <w:szCs w:val="20"/>
               </w:rPr>
-              <w:t xml:space="preserve">Overall </w:t>
-            </w:r>
-            <w:proofErr w:type="spellStart"/>
-            <w:r>
-              <w:rPr>
-                <w:sz w:val="20"/>
-                <w:szCs w:val="20"/>
-              </w:rPr>
-              <w:t>p.f</w:t>
-            </w:r>
-            <w:proofErr w:type="spellEnd"/>
-            <w:r>
-              <w:rPr>
-                <w:sz w:val="20"/>
-                <w:szCs w:val="20"/>
-              </w:rPr>
-              <w:t>.</w:t>
+              <w:t>Overall p.f.</w:t>
             </w:r>
           </w:p>
         </w:tc>
@@ -10450,31 +10084,7 @@
         <w:t>5</w:t>
       </w:r>
       <w:r>
-        <w:t xml:space="preserve">.5 presents the optimal solution for case 5 using the proposed procedure, when active power and reactive power from DGs are injected and reactive power is injected from </w:t>
-      </w:r>
-      <w:proofErr w:type="gramStart"/>
-      <w:r>
-        <w:t>capacitors .</w:t>
-      </w:r>
-      <w:proofErr w:type="gramEnd"/>
-      <w:r>
-        <w:t xml:space="preserve"> It can be observed that, the initial power loss without compensation is reduced from 221.752 kW to 17.11 kW after placement of DGs and capacitors. The optimal locations of DGs are at buses {31,24,21} with total rating power 3000 kW and the optimal locations of capacitors are at buses </w:t>
-      </w:r>
-      <w:proofErr w:type="gramStart"/>
-      <w:r>
-        <w:t>{ 8</w:t>
-      </w:r>
-      <w:proofErr w:type="gramEnd"/>
-      <w:r>
-        <w:t xml:space="preserve">} with total power rating 1112.9 </w:t>
-      </w:r>
-      <w:proofErr w:type="spellStart"/>
-      <w:r>
-        <w:t>kVAR</w:t>
-      </w:r>
-      <w:proofErr w:type="spellEnd"/>
-      <w:r>
-        <w:t>. Moreover, the minimum and maximum voltage magnitudes are improved after placement of DGs and capacitors.</w:t>
+        <w:t>.5 presents the optimal solution for case 5 using the proposed procedure, when active power and reactive power from DGs are injected and reactive power is injected from capacitors . It can be observed that, the initial power loss without compensation is reduced from 221.752 kW to 17.11 kW after placement of DGs and capacitors. The optimal locations of DGs are at buses {31,24,21} with total rating power 3000 kW and the optimal locations of capacitors are at buses { 8} with total power rating 1112.9 kVAR. Moreover, the minimum and maximum voltage magnitudes are improved after placement of DGs and capacitors.</w:t>
       </w:r>
     </w:p>
     <w:p>
@@ -10486,9 +10096,8 @@
         <w:rPr>
           <w:noProof/>
         </w:rPr>
-        <w:lastRenderedPageBreak/>
         <w:drawing>
-          <wp:inline distT="0" distB="0" distL="0" distR="0" wp14:anchorId="694F79CB" wp14:editId="290051AA">
+          <wp:inline distT="0" distB="0" distL="0" distR="0" wp14:anchorId="54E7466A" wp14:editId="478535A9">
             <wp:extent cx="3927515" cy="2944901"/>
             <wp:effectExtent l="0" t="0" r="0" b="8255"/>
             <wp:docPr id="20" name="Picture 20"/>
@@ -10545,7 +10154,8 @@
           <w:sz w:val="22"/>
         </w:rPr>
       </w:pPr>
-      <w:bookmarkStart w:id="45" w:name="_Toc107514075"/>
+      <w:bookmarkStart w:id="56" w:name="_Toc107514075"/>
+      <w:bookmarkStart w:id="57" w:name="_Toc107518761"/>
       <w:r>
         <w:rPr>
           <w:noProof/>
@@ -10645,7 +10255,8 @@
         </w:rPr>
         <w:t xml:space="preserve"> convergence curve for IEEE-34 network (objective function: Total power loss minimization)</w:t>
       </w:r>
-      <w:bookmarkEnd w:id="45"/>
+      <w:bookmarkEnd w:id="56"/>
+      <w:bookmarkEnd w:id="57"/>
     </w:p>
     <w:p>
       <w:pPr>
@@ -10657,7 +10268,7 @@
           <w:noProof/>
         </w:rPr>
         <w:drawing>
-          <wp:inline distT="0" distB="0" distL="0" distR="0" wp14:anchorId="0C49B656" wp14:editId="02E4B0FA">
+          <wp:inline distT="0" distB="0" distL="0" distR="0" wp14:anchorId="5C687679" wp14:editId="2E95F73F">
             <wp:extent cx="3869055" cy="2901067"/>
             <wp:effectExtent l="0" t="0" r="0" b="0"/>
             <wp:docPr id="26" name="Picture 26"/>
@@ -10714,7 +10325,8 @@
           <w:sz w:val="22"/>
         </w:rPr>
       </w:pPr>
-      <w:bookmarkStart w:id="46" w:name="_Toc107514076"/>
+      <w:bookmarkStart w:id="58" w:name="_Toc107514076"/>
+      <w:bookmarkStart w:id="59" w:name="_Toc107518762"/>
       <w:r>
         <w:rPr>
           <w:noProof/>
@@ -10814,10 +10426,11 @@
         </w:rPr>
         <w:t xml:space="preserve"> convergence curve for IEEE-34 network (objective function: Total power loss minimization)</w:t>
       </w:r>
-      <w:bookmarkEnd w:id="46"/>
+      <w:bookmarkEnd w:id="58"/>
+      <w:bookmarkEnd w:id="59"/>
     </w:p>
     <w:p>
-      <w:bookmarkStart w:id="47" w:name="OLE_LINK7"/>
+      <w:bookmarkStart w:id="60" w:name="OLE_LINK7"/>
     </w:p>
     <w:p>
       <w:r>
@@ -10830,17 +10443,9 @@
         <w:t>Fig. 5</w:t>
       </w:r>
       <w:r>
-        <w:t xml:space="preserve">.2 shows the convergence curves of the AOA algorithm to reduce the total power loss using the DGs and capacitors for 34-bus test system. </w:t>
-      </w:r>
-      <w:proofErr w:type="gramStart"/>
-      <w:r>
-        <w:t>It is clear that, the</w:t>
-      </w:r>
-      <w:proofErr w:type="gramEnd"/>
-      <w:r>
-        <w:t xml:space="preserve"> AOA algorithm is able to reach the optimal solution with more accuracy and efficiency.</w:t>
-      </w:r>
-      <w:bookmarkEnd w:id="47"/>
+        <w:t>.2 shows the convergence curves of the AOA algorithm to reduce the total power loss using the DGs and capacitors for 34-bus test system. It is clear that, the AOA algorithm is able to reach the optimal solution with more accuracy and efficiency.</w:t>
+      </w:r>
+      <w:bookmarkEnd w:id="60"/>
     </w:p>
     <w:p>
       <w:pPr>
@@ -10851,9 +10456,8 @@
         <w:rPr>
           <w:noProof/>
         </w:rPr>
-        <w:lastRenderedPageBreak/>
         <w:drawing>
-          <wp:inline distT="0" distB="0" distL="0" distR="0" wp14:anchorId="1A660EFC" wp14:editId="58599AD0">
+          <wp:inline distT="0" distB="0" distL="0" distR="0" wp14:anchorId="4A3AE5F5" wp14:editId="5094B913">
             <wp:extent cx="3916071" cy="2942492"/>
             <wp:effectExtent l="0" t="0" r="8255" b="0"/>
             <wp:docPr id="27" name="Picture 27" descr="Chart, histogram&#10;&#10;Description automatically generated"/>
@@ -10910,7 +10514,8 @@
           <w:sz w:val="22"/>
         </w:rPr>
       </w:pPr>
-      <w:bookmarkStart w:id="48" w:name="_Toc107514077"/>
+      <w:bookmarkStart w:id="61" w:name="_Toc107514077"/>
+      <w:bookmarkStart w:id="62" w:name="_Toc107518763"/>
       <w:r>
         <w:rPr>
           <w:noProof/>
@@ -11010,7 +10615,8 @@
         </w:rPr>
         <w:t xml:space="preserve"> voltage profile for IEEE-34 network (objective function: Total power loss minimization)</w:t>
       </w:r>
-      <w:bookmarkEnd w:id="48"/>
+      <w:bookmarkEnd w:id="61"/>
+      <w:bookmarkEnd w:id="62"/>
     </w:p>
     <w:p/>
     <w:p>
@@ -11032,10 +10638,10 @@
       <w:r>
         <w:t>, respectively. Moreover, the minimum voltage limit is violated at buses starts from 22 to 27 in case 0.</w:t>
       </w:r>
-      <w:bookmarkStart w:id="49" w:name="_Toc101764551"/>
-      <w:bookmarkStart w:id="50" w:name="_Toc101765746"/>
-      <w:bookmarkStart w:id="51" w:name="_Toc101814661"/>
-      <w:bookmarkStart w:id="52" w:name="_Toc101814787"/>
+      <w:bookmarkStart w:id="63" w:name="_Toc101764551"/>
+      <w:bookmarkStart w:id="64" w:name="_Toc101765746"/>
+      <w:bookmarkStart w:id="65" w:name="_Toc101814661"/>
+      <w:bookmarkStart w:id="66" w:name="_Toc101814787"/>
     </w:p>
     <w:p>
       <w:pPr>
@@ -11045,17 +10651,19 @@
           <w:numId w:val="1"/>
         </w:numPr>
       </w:pPr>
-      <w:bookmarkStart w:id="53" w:name="_Toc107274899"/>
-      <w:bookmarkStart w:id="54" w:name="_Toc107514290"/>
+      <w:bookmarkStart w:id="67" w:name="_Toc107274899"/>
+      <w:bookmarkStart w:id="68" w:name="_Toc107514290"/>
+      <w:bookmarkStart w:id="69" w:name="_Toc107518709"/>
       <w:r>
         <w:t>EDN radial distribution system</w:t>
       </w:r>
-      <w:bookmarkEnd w:id="49"/>
-      <w:bookmarkEnd w:id="50"/>
-      <w:bookmarkEnd w:id="51"/>
-      <w:bookmarkEnd w:id="52"/>
-      <w:bookmarkEnd w:id="53"/>
-      <w:bookmarkEnd w:id="54"/>
+      <w:bookmarkEnd w:id="63"/>
+      <w:bookmarkEnd w:id="64"/>
+      <w:bookmarkEnd w:id="65"/>
+      <w:bookmarkEnd w:id="66"/>
+      <w:bookmarkEnd w:id="67"/>
+      <w:bookmarkEnd w:id="68"/>
+      <w:bookmarkEnd w:id="69"/>
     </w:p>
     <w:p>
       <w:r>
@@ -11071,15 +10679,7 @@
         <w:t>5</w:t>
       </w:r>
       <w:r>
-        <w:t xml:space="preserve">.10 show the optimal locations and sizes of </w:t>
-      </w:r>
-      <w:proofErr w:type="gramStart"/>
-      <w:r>
-        <w:t>DGs</w:t>
-      </w:r>
-      <w:proofErr w:type="gramEnd"/>
-      <w:r>
-        <w:t xml:space="preserve"> and the capacitors required to reduce the total active power loss as an objective function for cases 1-5 for the EDN system.</w:t>
+        <w:t>.10 show the optimal locations and sizes of DGs and the capacitors required to reduce the total active power loss as an objective function for cases 1-5 for the EDN system.</w:t>
       </w:r>
     </w:p>
     <w:p>
@@ -11095,7 +10695,8 @@
           <w:szCs w:val="22"/>
         </w:rPr>
       </w:pPr>
-      <w:bookmarkStart w:id="55" w:name="_Toc107373926"/>
+      <w:bookmarkStart w:id="70" w:name="_Toc107373926"/>
+      <w:bookmarkStart w:id="71" w:name="_Toc107518886"/>
       <w:r>
         <w:rPr>
           <w:i w:val="0"/>
@@ -11251,7 +10852,8 @@
         </w:rPr>
         <w:t xml:space="preserve"> Optimal locations and sizes of DGs at unity power factor using the proposed method for EDN system (case 1)</w:t>
       </w:r>
-      <w:bookmarkEnd w:id="55"/>
+      <w:bookmarkEnd w:id="70"/>
+      <w:bookmarkEnd w:id="71"/>
     </w:p>
     <w:tbl>
       <w:tblPr>
@@ -11577,7 +11179,6 @@
                 <w:sz w:val="20"/>
                 <w:szCs w:val="20"/>
               </w:rPr>
-              <w:lastRenderedPageBreak/>
               <w:t>Total size</w:t>
             </w:r>
           </w:p>
@@ -11811,23 +11412,7 @@
                 <w:sz w:val="20"/>
                 <w:szCs w:val="20"/>
               </w:rPr>
-              <w:t>Minimum bus voltage(</w:t>
-            </w:r>
-            <w:proofErr w:type="spellStart"/>
-            <w:r>
-              <w:rPr>
-                <w:sz w:val="20"/>
-                <w:szCs w:val="20"/>
-              </w:rPr>
-              <w:t>p.u</w:t>
-            </w:r>
-            <w:proofErr w:type="spellEnd"/>
-            <w:r>
-              <w:rPr>
-                <w:sz w:val="20"/>
-                <w:szCs w:val="20"/>
-              </w:rPr>
-              <w:t>.)</w:t>
+              <w:t>Minimum bus voltage(p.u.)</w:t>
             </w:r>
           </w:p>
         </w:tc>
@@ -11918,23 +11503,7 @@
                 <w:sz w:val="20"/>
                 <w:szCs w:val="20"/>
               </w:rPr>
-              <w:t>Maximum bus voltage(</w:t>
-            </w:r>
-            <w:proofErr w:type="spellStart"/>
-            <w:r>
-              <w:rPr>
-                <w:sz w:val="20"/>
-                <w:szCs w:val="20"/>
-              </w:rPr>
-              <w:t>p.u</w:t>
-            </w:r>
-            <w:proofErr w:type="spellEnd"/>
-            <w:r>
-              <w:rPr>
-                <w:sz w:val="20"/>
-                <w:szCs w:val="20"/>
-              </w:rPr>
-              <w:t>.)</w:t>
+              <w:t>Maximum bus voltage(p.u.)</w:t>
             </w:r>
           </w:p>
         </w:tc>
@@ -12098,7 +11667,8 @@
           <w:szCs w:val="22"/>
         </w:rPr>
       </w:pPr>
-      <w:bookmarkStart w:id="56" w:name="_Toc107373927"/>
+      <w:bookmarkStart w:id="72" w:name="_Toc107373927"/>
+      <w:bookmarkStart w:id="73" w:name="_Toc107518887"/>
       <w:r>
         <w:rPr>
           <w:i w:val="0"/>
@@ -12254,7 +11824,8 @@
         </w:rPr>
         <w:t xml:space="preserve"> Optimal locations and sizes of DGs at 0.9 power factor using the proposed method for EDN system (case 2)</w:t>
       </w:r>
-      <w:bookmarkEnd w:id="56"/>
+      <w:bookmarkEnd w:id="72"/>
+      <w:bookmarkEnd w:id="73"/>
     </w:p>
     <w:tbl>
       <w:tblPr>
@@ -12963,23 +12534,7 @@
                 <w:sz w:val="20"/>
                 <w:szCs w:val="20"/>
               </w:rPr>
-              <w:t>Minimum bus voltage(</w:t>
-            </w:r>
-            <w:proofErr w:type="spellStart"/>
-            <w:r>
-              <w:rPr>
-                <w:sz w:val="20"/>
-                <w:szCs w:val="20"/>
-              </w:rPr>
-              <w:t>p.u</w:t>
-            </w:r>
-            <w:proofErr w:type="spellEnd"/>
-            <w:r>
-              <w:rPr>
-                <w:sz w:val="20"/>
-                <w:szCs w:val="20"/>
-              </w:rPr>
-              <w:t>.)</w:t>
+              <w:t>Minimum bus voltage(p.u.)</w:t>
             </w:r>
           </w:p>
         </w:tc>
@@ -13051,23 +12606,7 @@
                 <w:sz w:val="20"/>
                 <w:szCs w:val="20"/>
               </w:rPr>
-              <w:t>Maximum bus voltage(</w:t>
-            </w:r>
-            <w:proofErr w:type="spellStart"/>
-            <w:r>
-              <w:rPr>
-                <w:sz w:val="20"/>
-                <w:szCs w:val="20"/>
-              </w:rPr>
-              <w:t>p.u</w:t>
-            </w:r>
-            <w:proofErr w:type="spellEnd"/>
-            <w:r>
-              <w:rPr>
-                <w:sz w:val="20"/>
-                <w:szCs w:val="20"/>
-              </w:rPr>
-              <w:t>.)</w:t>
+              <w:t>Maximum bus voltage(p.u.)</w:t>
             </w:r>
           </w:p>
         </w:tc>
@@ -13213,27 +12752,7 @@
         <w:t>Table 5</w:t>
       </w:r>
       <w:r>
-        <w:t xml:space="preserve">.7 presents the optimal solution for case 2 using the proposed procedure, when active and reactive power from DGs </w:t>
-      </w:r>
-      <w:proofErr w:type="gramStart"/>
-      <w:r>
-        <w:t>are</w:t>
-      </w:r>
-      <w:proofErr w:type="gramEnd"/>
-      <w:r>
-        <w:t xml:space="preserve"> injected. It can be observed that, the initial power loss without compensation is reduced from 805.73 kW to 458 kW after placement of DGs. The optimal locations of DGs are at buses {25,21} with total rating power 4000 kW and </w:t>
-      </w:r>
-      <w:r>
-        <w:lastRenderedPageBreak/>
-        <w:t xml:space="preserve">1937 </w:t>
-      </w:r>
-      <w:proofErr w:type="spellStart"/>
-      <w:r>
-        <w:t>kVAR</w:t>
-      </w:r>
-      <w:proofErr w:type="spellEnd"/>
-      <w:r>
-        <w:t>. Moreover, the minimum and maximum voltage magnitudes are improved after placement of DGs.</w:t>
+        <w:t>.7 presents the optimal solution for case 2 using the proposed procedure, when active and reactive power from DGs are injected. It can be observed that, the initial power loss without compensation is reduced from 805.73 kW to 458 kW after placement of DGs. The optimal locations of DGs are at buses {25,21} with total rating power 4000 kW and 1937 kVAR. Moreover, the minimum and maximum voltage magnitudes are improved after placement of DGs.</w:t>
       </w:r>
     </w:p>
     <w:p>
@@ -13250,7 +12769,8 @@
           <w:szCs w:val="22"/>
         </w:rPr>
       </w:pPr>
-      <w:bookmarkStart w:id="57" w:name="_Toc107373928"/>
+      <w:bookmarkStart w:id="74" w:name="_Toc107373928"/>
+      <w:bookmarkStart w:id="75" w:name="_Toc107518888"/>
       <w:r>
         <w:rPr>
           <w:i w:val="0"/>
@@ -13406,7 +12926,8 @@
         </w:rPr>
         <w:t xml:space="preserve"> Optimal locations and sizes of capacitors using the proposed method for EDN system (case 3)</w:t>
       </w:r>
-      <w:bookmarkEnd w:id="57"/>
+      <w:bookmarkEnd w:id="74"/>
+      <w:bookmarkEnd w:id="75"/>
     </w:p>
     <w:tbl>
       <w:tblPr>
@@ -13530,23 +13051,7 @@
                 <w:sz w:val="20"/>
                 <w:szCs w:val="20"/>
               </w:rPr>
-              <w:t>Optimal locations and sizes of capacitors (</w:t>
-            </w:r>
-            <w:proofErr w:type="spellStart"/>
-            <w:r>
-              <w:rPr>
-                <w:sz w:val="20"/>
-                <w:szCs w:val="20"/>
-              </w:rPr>
-              <w:t>kVAR</w:t>
-            </w:r>
-            <w:proofErr w:type="spellEnd"/>
-            <w:r>
-              <w:rPr>
-                <w:sz w:val="20"/>
-                <w:szCs w:val="20"/>
-              </w:rPr>
-              <w:t>)</w:t>
+              <w:t>Optimal locations and sizes of capacitors (kVAR)</w:t>
             </w:r>
           </w:p>
         </w:tc>
@@ -14095,23 +13600,7 @@
                 <w:sz w:val="20"/>
                 <w:szCs w:val="20"/>
               </w:rPr>
-              <w:t>Minimum bus voltage(</w:t>
-            </w:r>
-            <w:proofErr w:type="spellStart"/>
-            <w:r>
-              <w:rPr>
-                <w:sz w:val="20"/>
-                <w:szCs w:val="20"/>
-              </w:rPr>
-              <w:t>p.u</w:t>
-            </w:r>
-            <w:proofErr w:type="spellEnd"/>
-            <w:r>
-              <w:rPr>
-                <w:sz w:val="20"/>
-                <w:szCs w:val="20"/>
-              </w:rPr>
-              <w:t>.)</w:t>
+              <w:t>Minimum bus voltage(p.u.)</w:t>
             </w:r>
           </w:p>
         </w:tc>
@@ -14180,23 +13669,7 @@
                 <w:sz w:val="20"/>
                 <w:szCs w:val="20"/>
               </w:rPr>
-              <w:t>Maximum bus voltage(</w:t>
-            </w:r>
-            <w:proofErr w:type="spellStart"/>
-            <w:r>
-              <w:rPr>
-                <w:sz w:val="20"/>
-                <w:szCs w:val="20"/>
-              </w:rPr>
-              <w:t>p.u</w:t>
-            </w:r>
-            <w:proofErr w:type="spellEnd"/>
-            <w:r>
-              <w:rPr>
-                <w:sz w:val="20"/>
-                <w:szCs w:val="20"/>
-              </w:rPr>
-              <w:t>.)</w:t>
+              <w:t>Maximum bus voltage(p.u.)</w:t>
             </w:r>
           </w:p>
         </w:tc>
@@ -14337,45 +13810,13 @@
         <w:t>Table 5</w:t>
       </w:r>
       <w:r>
-        <w:t xml:space="preserve">.8 presents the optimal solution for case 3 using the proposed procedure, when only reactive power from capacitors is injected. </w:t>
-      </w:r>
-      <w:proofErr w:type="gramStart"/>
-      <w:r>
-        <w:t>It is clear that, the</w:t>
-      </w:r>
-      <w:proofErr w:type="gramEnd"/>
-      <w:r>
-        <w:t xml:space="preserve"> initial power loss without compensation is reduced from 805.73 kW to 673.69 kW after placement of capacitors. The optimal locations of capacitors are at buses {29,20,18,27} with total rating power 3743.01 </w:t>
-      </w:r>
-      <w:proofErr w:type="spellStart"/>
-      <w:r>
-        <w:t>kVAR</w:t>
-      </w:r>
-      <w:proofErr w:type="spellEnd"/>
-      <w:r>
-        <w:t>. Moreover, the minimum and maximum voltage magnitudes and overall system power factor are improved.</w:t>
+        <w:t>.8 presents the optimal solution for case 3 using the proposed procedure, when only reactive power from capacitors is injected. It is clear that, the initial power loss without compensation is reduced from 805.73 kW to 673.69 kW after placement of capacitors. The optimal locations of capacitors are at buses {29,20,18,27} with total rating power 3743.01 kVAR. Moreover, the minimum and maximum voltage magnitudes and overall system power factor are improved.</w:t>
       </w:r>
     </w:p>
     <w:p/>
     <w:p>
       <w:r>
-        <w:t xml:space="preserve">From these Tables, the total power loss is reduced using the proposed method. Case 2 gives the better results for the considering the objective function and constraints than </w:t>
-      </w:r>
-      <w:proofErr w:type="gramStart"/>
-      <w:r>
-        <w:t>that other cases</w:t>
-      </w:r>
-      <w:proofErr w:type="gramEnd"/>
-      <w:r>
-        <w:t xml:space="preserve">. Moreover, the overall power factor is improved after placement of DGs and capacitors. In addition, the overall power factor </w:t>
-      </w:r>
-      <w:proofErr w:type="gramStart"/>
-      <w:r>
-        <w:t>are</w:t>
-      </w:r>
-      <w:proofErr w:type="gramEnd"/>
-      <w:r>
-        <w:t xml:space="preserve"> within permissible limits.</w:t>
+        <w:t>From these Tables, the total power loss is reduced using the proposed method. Case 2 gives the better results for the considering the objective function and constraints than that other cases. Moreover, the overall power factor is improved after placement of DGs and capacitors. In addition, the overall power factor are within permissible limits.</w:t>
       </w:r>
     </w:p>
     <w:p>
@@ -14391,7 +13832,8 @@
           <w:szCs w:val="22"/>
         </w:rPr>
       </w:pPr>
-      <w:bookmarkStart w:id="58" w:name="_Toc107373929"/>
+      <w:bookmarkStart w:id="76" w:name="_Toc107373929"/>
+      <w:bookmarkStart w:id="77" w:name="_Toc107518889"/>
       <w:r>
         <w:rPr>
           <w:i w:val="0"/>
@@ -14401,7 +13843,6 @@
           <w:sz w:val="22"/>
           <w:szCs w:val="22"/>
         </w:rPr>
-        <w:lastRenderedPageBreak/>
         <w:t xml:space="preserve">Table </w:t>
       </w:r>
       <w:r>
@@ -14548,7 +13989,8 @@
         </w:rPr>
         <w:t xml:space="preserve"> A comparison between the power loss minimization using the proposed procedure with other methods using DGs at unity power factor and capacitors (case 4 ) for EDN system</w:t>
       </w:r>
-      <w:bookmarkEnd w:id="58"/>
+      <w:bookmarkEnd w:id="76"/>
+      <w:bookmarkEnd w:id="77"/>
     </w:p>
     <w:tbl>
       <w:tblPr>
@@ -15618,23 +15060,7 @@
                 <w:sz w:val="20"/>
                 <w:szCs w:val="20"/>
               </w:rPr>
-              <w:t>Minimum bus voltage(</w:t>
-            </w:r>
-            <w:proofErr w:type="spellStart"/>
-            <w:r>
-              <w:rPr>
-                <w:sz w:val="20"/>
-                <w:szCs w:val="20"/>
-              </w:rPr>
-              <w:t>p.u</w:t>
-            </w:r>
-            <w:proofErr w:type="spellEnd"/>
-            <w:r>
-              <w:rPr>
-                <w:sz w:val="20"/>
-                <w:szCs w:val="20"/>
-              </w:rPr>
-              <w:t>.)</w:t>
+              <w:t>Minimum bus voltage(p.u.)</w:t>
             </w:r>
           </w:p>
         </w:tc>
@@ -15710,23 +15136,7 @@
                 <w:sz w:val="20"/>
                 <w:szCs w:val="20"/>
               </w:rPr>
-              <w:t>Maximum bus voltage(</w:t>
-            </w:r>
-            <w:proofErr w:type="spellStart"/>
-            <w:r>
-              <w:rPr>
-                <w:sz w:val="20"/>
-                <w:szCs w:val="20"/>
-              </w:rPr>
-              <w:t>p.u</w:t>
-            </w:r>
-            <w:proofErr w:type="spellEnd"/>
-            <w:r>
-              <w:rPr>
-                <w:sz w:val="20"/>
-                <w:szCs w:val="20"/>
-              </w:rPr>
-              <w:t>.)</w:t>
+              <w:t>Maximum bus voltage(p.u.)</w:t>
             </w:r>
           </w:p>
         </w:tc>
@@ -15797,7 +15207,7 @@
                 <w:szCs w:val="20"/>
               </w:rPr>
             </w:pPr>
-            <w:bookmarkStart w:id="59" w:name="_Hlk100958149"/>
+            <w:bookmarkStart w:id="78" w:name="_Hlk100958149"/>
             <w:r>
               <w:rPr>
                 <w:sz w:val="20"/>
@@ -15872,38 +15282,14 @@
         </w:tc>
       </w:tr>
     </w:tbl>
-    <w:bookmarkEnd w:id="59"/>
+    <w:bookmarkEnd w:id="78"/>
     <w:p>
       <w:r>
         <w:br/>
         <w:t>Table 5</w:t>
       </w:r>
       <w:r>
-        <w:t xml:space="preserve">.9 presents the optimal solution for case 4 using the proposed procedure, when active power from DGs is injected and reactive power is injected from </w:t>
-      </w:r>
-      <w:proofErr w:type="gramStart"/>
-      <w:r>
-        <w:t>capacitors .</w:t>
-      </w:r>
-      <w:proofErr w:type="gramEnd"/>
-      <w:r>
-        <w:t xml:space="preserve"> It can be observed that, the initial power loss without compensation is reduced from 805 kW to 474 kW after placement of DGs and capacitors. The optimal locations of DGs are at buses {22,25,18} with total rating power 4000 kW and the optimal locations of capacitors are at buses </w:t>
-      </w:r>
-      <w:proofErr w:type="gramStart"/>
-      <w:r>
-        <w:t>{ 11</w:t>
-      </w:r>
-      <w:proofErr w:type="gramEnd"/>
-      <w:r>
-        <w:t xml:space="preserve">,25} with total power rating 1657 </w:t>
-      </w:r>
-      <w:proofErr w:type="spellStart"/>
-      <w:r>
-        <w:t>kVAR</w:t>
-      </w:r>
-      <w:proofErr w:type="spellEnd"/>
-      <w:r>
-        <w:t>. Moreover, the minimum and maximum voltage magnitudes are improved after placement of DGs and capacitors.</w:t>
+        <w:t>.9 presents the optimal solution for case 4 using the proposed procedure, when active power from DGs is injected and reactive power is injected from capacitors . It can be observed that, the initial power loss without compensation is reduced from 805 kW to 474 kW after placement of DGs and capacitors. The optimal locations of DGs are at buses {22,25,18} with total rating power 4000 kW and the optimal locations of capacitors are at buses { 11,25} with total power rating 1657 kVAR. Moreover, the minimum and maximum voltage magnitudes are improved after placement of DGs and capacitors.</w:t>
       </w:r>
     </w:p>
     <w:p>
@@ -15914,7 +15300,8 @@
           <w:sz w:val="22"/>
         </w:rPr>
       </w:pPr>
-      <w:bookmarkStart w:id="60" w:name="_Toc107373930"/>
+      <w:bookmarkStart w:id="79" w:name="_Toc107373930"/>
+      <w:bookmarkStart w:id="80" w:name="_Toc107518890"/>
       <w:r>
         <w:rPr>
           <w:noProof/>
@@ -16029,7 +15416,8 @@
         </w:rPr>
         <w:t>5 10 A comparison between the power loss minimization using the proposed procedure with other methods using DGs at .9 power factor and capacitors (case 5) for EDN system</w:t>
       </w:r>
-      <w:bookmarkEnd w:id="60"/>
+      <w:bookmarkEnd w:id="79"/>
+      <w:bookmarkEnd w:id="80"/>
     </w:p>
     <w:tbl>
       <w:tblPr>
@@ -16201,23 +15589,7 @@
                 <w:sz w:val="20"/>
                 <w:szCs w:val="20"/>
               </w:rPr>
-              <w:t xml:space="preserve">DG size (kW, </w:t>
-            </w:r>
-            <w:proofErr w:type="spellStart"/>
-            <w:r>
-              <w:rPr>
-                <w:sz w:val="20"/>
-                <w:szCs w:val="20"/>
-              </w:rPr>
-              <w:t>kVAR</w:t>
-            </w:r>
-            <w:proofErr w:type="spellEnd"/>
-            <w:r>
-              <w:rPr>
-                <w:sz w:val="20"/>
-                <w:szCs w:val="20"/>
-              </w:rPr>
-              <w:t>) and location</w:t>
+              <w:t>DG size (kW, kVAR) and location</w:t>
             </w:r>
           </w:p>
         </w:tc>
@@ -16299,7 +15671,6 @@
                 <w:sz w:val="20"/>
                 <w:szCs w:val="20"/>
               </w:rPr>
-              <w:lastRenderedPageBreak/>
               <w:t>1439.2, 697.02 (#26)</w:t>
             </w:r>
           </w:p>
@@ -16324,24 +15695,7 @@
                 <w:sz w:val="20"/>
                 <w:szCs w:val="20"/>
               </w:rPr>
-              <w:lastRenderedPageBreak/>
-              <w:t>Capacitor size (</w:t>
-            </w:r>
-            <w:proofErr w:type="spellStart"/>
-            <w:r>
-              <w:rPr>
-                <w:sz w:val="20"/>
-                <w:szCs w:val="20"/>
-              </w:rPr>
-              <w:t>kVAR</w:t>
-            </w:r>
-            <w:proofErr w:type="spellEnd"/>
-            <w:r>
-              <w:rPr>
-                <w:sz w:val="20"/>
-                <w:szCs w:val="20"/>
-              </w:rPr>
-              <w:t>) and location</w:t>
+              <w:t>Capacitor size (kVAR) and location</w:t>
             </w:r>
           </w:p>
         </w:tc>
@@ -16429,23 +15783,7 @@
                 <w:sz w:val="20"/>
                 <w:szCs w:val="20"/>
               </w:rPr>
-              <w:t xml:space="preserve">Total size of DGs (kW, </w:t>
-            </w:r>
-            <w:proofErr w:type="spellStart"/>
-            <w:r>
-              <w:rPr>
-                <w:sz w:val="20"/>
-                <w:szCs w:val="20"/>
-              </w:rPr>
-              <w:t>kVAR</w:t>
-            </w:r>
-            <w:proofErr w:type="spellEnd"/>
-            <w:r>
-              <w:rPr>
-                <w:sz w:val="20"/>
-                <w:szCs w:val="20"/>
-              </w:rPr>
-              <w:t>)</w:t>
+              <w:t>Total size of DGs (kW, kVAR)</w:t>
             </w:r>
           </w:p>
         </w:tc>
@@ -16493,7 +15831,7 @@
               </w:rPr>
               <w:t xml:space="preserve">4000, </w:t>
             </w:r>
-            <w:bookmarkStart w:id="61" w:name="_Hlk100958732"/>
+            <w:bookmarkStart w:id="81" w:name="_Hlk100958732"/>
             <w:r>
               <w:rPr>
                 <w:color w:val="FF0000"/>
@@ -16502,7 +15840,7 @@
               </w:rPr>
               <w:t>1937</w:t>
             </w:r>
-            <w:bookmarkEnd w:id="61"/>
+            <w:bookmarkEnd w:id="81"/>
             <w:r>
               <w:rPr>
                 <w:color w:val="FF0000"/>
@@ -16533,23 +15871,7 @@
                 <w:sz w:val="20"/>
                 <w:szCs w:val="20"/>
               </w:rPr>
-              <w:t>Total size of capacitors (</w:t>
-            </w:r>
-            <w:proofErr w:type="spellStart"/>
-            <w:r>
-              <w:rPr>
-                <w:sz w:val="20"/>
-                <w:szCs w:val="20"/>
-              </w:rPr>
-              <w:t>kVAR</w:t>
-            </w:r>
-            <w:proofErr w:type="spellEnd"/>
-            <w:r>
-              <w:rPr>
-                <w:sz w:val="20"/>
-                <w:szCs w:val="20"/>
-              </w:rPr>
-              <w:t>)</w:t>
+              <w:t>Total size of capacitors (kVAR)</w:t>
             </w:r>
           </w:p>
         </w:tc>
@@ -16801,23 +16123,7 @@
                 <w:sz w:val="20"/>
                 <w:szCs w:val="20"/>
               </w:rPr>
-              <w:t>Min. voltage (</w:t>
-            </w:r>
-            <w:proofErr w:type="spellStart"/>
-            <w:r>
-              <w:rPr>
-                <w:sz w:val="20"/>
-                <w:szCs w:val="20"/>
-              </w:rPr>
-              <w:t>p.u</w:t>
-            </w:r>
-            <w:proofErr w:type="spellEnd"/>
-            <w:r>
-              <w:rPr>
-                <w:sz w:val="20"/>
-                <w:szCs w:val="20"/>
-              </w:rPr>
-              <w:t>.)</w:t>
+              <w:t>Min. voltage (p.u.)</w:t>
             </w:r>
           </w:p>
         </w:tc>
@@ -16887,23 +16193,7 @@
                 <w:sz w:val="20"/>
                 <w:szCs w:val="20"/>
               </w:rPr>
-              <w:t xml:space="preserve">Overall </w:t>
-            </w:r>
-            <w:proofErr w:type="spellStart"/>
-            <w:r>
-              <w:rPr>
-                <w:sz w:val="20"/>
-                <w:szCs w:val="20"/>
-              </w:rPr>
-              <w:t>p.f</w:t>
-            </w:r>
-            <w:proofErr w:type="spellEnd"/>
-            <w:r>
-              <w:rPr>
-                <w:sz w:val="20"/>
-                <w:szCs w:val="20"/>
-              </w:rPr>
-              <w:t>.</w:t>
+              <w:t>Overall p.f.</w:t>
             </w:r>
           </w:p>
         </w:tc>
@@ -16961,39 +16251,7 @@
         <w:t>Table 5</w:t>
       </w:r>
       <w:r>
-        <w:t xml:space="preserve">.10 presents the optimal solution for case 5 using the proposed procedure, when active power and reactive power from DGs are injected and reactive power is injected from </w:t>
-      </w:r>
-      <w:proofErr w:type="gramStart"/>
-      <w:r>
-        <w:t>capacitors .</w:t>
-      </w:r>
-      <w:proofErr w:type="gramEnd"/>
-      <w:r>
-        <w:t xml:space="preserve"> It can be observed that, the initial power loss without compensation is reduced from 805 kW to 411 kW after placement of DGs and capacitors. The optimal locations of DGs are at buses {23,21,26} with total rating power 4000 kW </w:t>
-      </w:r>
-      <w:proofErr w:type="gramStart"/>
-      <w:r>
-        <w:t>and  1937</w:t>
-      </w:r>
-      <w:proofErr w:type="gramEnd"/>
-      <w:r>
-        <w:t xml:space="preserve"> </w:t>
-      </w:r>
-      <w:proofErr w:type="spellStart"/>
-      <w:r>
-        <w:t>kVAR</w:t>
-      </w:r>
-      <w:proofErr w:type="spellEnd"/>
-      <w:r>
-        <w:t xml:space="preserve"> and the optimal locations of capacitors are at buses { 18,4} with total power rating 1830 </w:t>
-      </w:r>
-      <w:proofErr w:type="spellStart"/>
-      <w:r>
-        <w:t>kVAR</w:t>
-      </w:r>
-      <w:proofErr w:type="spellEnd"/>
-      <w:r>
-        <w:t>. Moreover, the minimum and maximum voltage magnitudes are improved after placement of DGs and capacitors.</w:t>
+        <w:t>.10 presents the optimal solution for case 5 using the proposed procedure, when active power and reactive power from DGs are injected and reactive power is injected from capacitors . It can be observed that, the initial power loss without compensation is reduced from 805 kW to 411 kW after placement of DGs and capacitors. The optimal locations of DGs are at buses {23,21,26} with total rating power 4000 kW and  1937 kVAR and the optimal locations of capacitors are at buses { 18,4} with total power rating 1830 kVAR. Moreover, the minimum and maximum voltage magnitudes are improved after placement of DGs and capacitors.</w:t>
       </w:r>
     </w:p>
     <w:p>
@@ -17005,12 +16263,11 @@
         <w:rPr>
           <w:noProof/>
         </w:rPr>
-        <w:lastRenderedPageBreak/>
         <w:drawing>
-          <wp:inline distT="0" distB="0" distL="0" distR="0" wp14:anchorId="0094F010" wp14:editId="6CCA48C3">
+          <wp:inline distT="0" distB="0" distL="0" distR="0" wp14:anchorId="748CFC45" wp14:editId="5FB6D242">
             <wp:extent cx="3964918" cy="2971800"/>
             <wp:effectExtent l="0" t="0" r="0" b="0"/>
-            <wp:docPr id="7" name="Picture 7" descr="Chart, histogram&#10;&#10;Description automatically generated"/>
+            <wp:docPr id="1" name="Picture 1" descr="Chart, histogram&#10;&#10;Description automatically generated"/>
             <wp:cNvGraphicFramePr>
               <a:graphicFrameLocks xmlns:a="http://schemas.openxmlformats.org/drawingml/2006/main" noChangeAspect="1"/>
             </wp:cNvGraphicFramePr>
@@ -17065,7 +16322,8 @@
           <w:sz w:val="22"/>
         </w:rPr>
       </w:pPr>
-      <w:bookmarkStart w:id="62" w:name="_Toc107514078"/>
+      <w:bookmarkStart w:id="82" w:name="_Toc107514078"/>
+      <w:bookmarkStart w:id="83" w:name="_Toc107518764"/>
       <w:r>
         <w:rPr>
           <w:noProof/>
@@ -17165,7 +16423,8 @@
         </w:rPr>
         <w:t xml:space="preserve"> Voltage profile for EDN system (objective function: Total power loss minimization)</w:t>
       </w:r>
-      <w:bookmarkEnd w:id="62"/>
+      <w:bookmarkEnd w:id="82"/>
+      <w:bookmarkEnd w:id="83"/>
     </w:p>
     <w:p>
       <w:pPr>
@@ -17192,10 +16451,10 @@
           <w:noProof/>
         </w:rPr>
         <w:drawing>
-          <wp:inline distT="0" distB="0" distL="0" distR="0" wp14:anchorId="27564E77" wp14:editId="350CE05B">
+          <wp:inline distT="0" distB="0" distL="0" distR="0" wp14:anchorId="03AD1D19" wp14:editId="234209DF">
             <wp:extent cx="3492854" cy="2620108"/>
             <wp:effectExtent l="0" t="0" r="0" b="8890"/>
-            <wp:docPr id="8" name="Picture 8"/>
+            <wp:docPr id="5" name="Picture 5"/>
             <wp:cNvGraphicFramePr>
               <a:graphicFrameLocks xmlns:a="http://schemas.openxmlformats.org/drawingml/2006/main" noChangeAspect="1"/>
             </wp:cNvGraphicFramePr>
@@ -17249,7 +16508,8 @@
           <w:sz w:val="22"/>
         </w:rPr>
       </w:pPr>
-      <w:bookmarkStart w:id="63" w:name="_Toc107514079"/>
+      <w:bookmarkStart w:id="84" w:name="_Toc107514079"/>
+      <w:bookmarkStart w:id="85" w:name="_Toc107518765"/>
       <w:r>
         <w:rPr>
           <w:noProof/>
@@ -17349,7 +16609,8 @@
         </w:rPr>
         <w:t xml:space="preserve"> convergence curve for EDN system (objective function: Total power loss minimization)</w:t>
       </w:r>
-      <w:bookmarkEnd w:id="63"/>
+      <w:bookmarkEnd w:id="84"/>
+      <w:bookmarkEnd w:id="85"/>
     </w:p>
     <w:p>
       <w:pPr>
@@ -17360,9 +16621,8 @@
         <w:rPr>
           <w:noProof/>
         </w:rPr>
-        <w:lastRenderedPageBreak/>
         <w:drawing>
-          <wp:inline distT="0" distB="0" distL="0" distR="0" wp14:anchorId="4A07D495" wp14:editId="29732395">
+          <wp:inline distT="0" distB="0" distL="0" distR="0" wp14:anchorId="378175EC" wp14:editId="7C95A444">
             <wp:extent cx="4006779" cy="3003176"/>
             <wp:effectExtent l="0" t="0" r="0" b="6985"/>
             <wp:docPr id="9" name="Picture 9"/>
@@ -17419,7 +16679,8 @@
           <w:sz w:val="22"/>
         </w:rPr>
       </w:pPr>
-      <w:bookmarkStart w:id="64" w:name="_Toc107514080"/>
+      <w:bookmarkStart w:id="86" w:name="_Toc107514080"/>
+      <w:bookmarkStart w:id="87" w:name="_Toc107518766"/>
       <w:r>
         <w:rPr>
           <w:noProof/>
@@ -17519,7 +16780,8 @@
         </w:rPr>
         <w:t xml:space="preserve"> convergence curve for EDN system (objective function: Total power loss minimization)</w:t>
       </w:r>
-      <w:bookmarkEnd w:id="64"/>
+      <w:bookmarkEnd w:id="86"/>
+      <w:bookmarkEnd w:id="87"/>
     </w:p>
     <w:p/>
     <w:p>
@@ -17533,20 +16795,12 @@
         <w:t>Fig. 5</w:t>
       </w:r>
       <w:r>
-        <w:t xml:space="preserve">.6 shows the convergence curves of the AOA algorithm to reduce the total power loss using the DGs and capacitors for 34-bus test system. </w:t>
-      </w:r>
-      <w:proofErr w:type="gramStart"/>
-      <w:r>
-        <w:t>It is clear that, the</w:t>
-      </w:r>
-      <w:proofErr w:type="gramEnd"/>
-      <w:r>
-        <w:t xml:space="preserve"> AOA algorithm is able to reach the optimal solution with more accuracy and efficiency.</w:t>
-      </w:r>
-      <w:bookmarkStart w:id="65" w:name="_Toc101764552"/>
-      <w:bookmarkStart w:id="66" w:name="_Toc101765747"/>
-      <w:bookmarkStart w:id="67" w:name="_Toc101814662"/>
-      <w:bookmarkStart w:id="68" w:name="_Toc101814788"/>
+        <w:t>.6 shows the convergence curves of the AOA algorithm to reduce the total power loss using the DGs and capacitors for 34-bus test system. It is clear that, the AOA algorithm is able to reach the optimal solution with more accuracy and efficiency.</w:t>
+      </w:r>
+      <w:bookmarkStart w:id="88" w:name="_Toc101764552"/>
+      <w:bookmarkStart w:id="89" w:name="_Toc101765747"/>
+      <w:bookmarkStart w:id="90" w:name="_Toc101814662"/>
+      <w:bookmarkStart w:id="91" w:name="_Toc101814788"/>
     </w:p>
     <w:p>
       <w:pPr>
@@ -17556,17 +16810,19 @@
           <w:numId w:val="1"/>
         </w:numPr>
       </w:pPr>
-      <w:bookmarkStart w:id="69" w:name="_Toc107274900"/>
-      <w:bookmarkStart w:id="70" w:name="_Toc107514291"/>
+      <w:bookmarkStart w:id="92" w:name="_Toc107274900"/>
+      <w:bookmarkStart w:id="93" w:name="_Toc107514291"/>
+      <w:bookmarkStart w:id="94" w:name="_Toc107518710"/>
       <w:r>
         <w:t>TVD minimization</w:t>
       </w:r>
-      <w:bookmarkEnd w:id="65"/>
-      <w:bookmarkEnd w:id="66"/>
-      <w:bookmarkEnd w:id="67"/>
-      <w:bookmarkEnd w:id="68"/>
-      <w:bookmarkEnd w:id="69"/>
-      <w:bookmarkEnd w:id="70"/>
+      <w:bookmarkEnd w:id="88"/>
+      <w:bookmarkEnd w:id="89"/>
+      <w:bookmarkEnd w:id="90"/>
+      <w:bookmarkEnd w:id="91"/>
+      <w:bookmarkEnd w:id="92"/>
+      <w:bookmarkEnd w:id="93"/>
+      <w:bookmarkEnd w:id="94"/>
       <w:r>
         <w:t xml:space="preserve"> </w:t>
       </w:r>
@@ -17579,21 +16835,23 @@
           <w:numId w:val="1"/>
         </w:numPr>
       </w:pPr>
-      <w:bookmarkStart w:id="71" w:name="_Toc101764553"/>
-      <w:bookmarkStart w:id="72" w:name="_Toc101765748"/>
-      <w:bookmarkStart w:id="73" w:name="_Toc101814663"/>
-      <w:bookmarkStart w:id="74" w:name="_Toc101814789"/>
-      <w:bookmarkStart w:id="75" w:name="_Toc107274901"/>
-      <w:bookmarkStart w:id="76" w:name="_Toc107514292"/>
+      <w:bookmarkStart w:id="95" w:name="_Toc101764553"/>
+      <w:bookmarkStart w:id="96" w:name="_Toc101765748"/>
+      <w:bookmarkStart w:id="97" w:name="_Toc101814663"/>
+      <w:bookmarkStart w:id="98" w:name="_Toc101814789"/>
+      <w:bookmarkStart w:id="99" w:name="_Toc107274901"/>
+      <w:bookmarkStart w:id="100" w:name="_Toc107514292"/>
+      <w:bookmarkStart w:id="101" w:name="_Toc107518711"/>
       <w:r>
         <w:t>34-bus radial distribution system</w:t>
       </w:r>
-      <w:bookmarkEnd w:id="71"/>
-      <w:bookmarkEnd w:id="72"/>
-      <w:bookmarkEnd w:id="73"/>
-      <w:bookmarkEnd w:id="74"/>
-      <w:bookmarkEnd w:id="75"/>
-      <w:bookmarkEnd w:id="76"/>
+      <w:bookmarkEnd w:id="95"/>
+      <w:bookmarkEnd w:id="96"/>
+      <w:bookmarkEnd w:id="97"/>
+      <w:bookmarkEnd w:id="98"/>
+      <w:bookmarkEnd w:id="99"/>
+      <w:bookmarkEnd w:id="100"/>
+      <w:bookmarkEnd w:id="101"/>
     </w:p>
     <w:p>
       <w:r>
@@ -17609,15 +16867,7 @@
         <w:t>15</w:t>
       </w:r>
       <w:r>
-        <w:t xml:space="preserve"> show the optimal locations and sizes of </w:t>
-      </w:r>
-      <w:proofErr w:type="gramStart"/>
-      <w:r>
-        <w:t>DGs</w:t>
-      </w:r>
-      <w:proofErr w:type="gramEnd"/>
-      <w:r>
-        <w:t xml:space="preserve"> and the capacitors required to reduce </w:t>
+        <w:t xml:space="preserve"> show the optimal locations and sizes of DGs and the capacitors required to reduce </w:t>
       </w:r>
       <w:r>
         <w:t>the total voltage deviation (TVD)</w:t>
@@ -17646,7 +16896,8 @@
           <w:szCs w:val="22"/>
         </w:rPr>
       </w:pPr>
-      <w:bookmarkStart w:id="77" w:name="_Toc107373931"/>
+      <w:bookmarkStart w:id="102" w:name="_Toc107373931"/>
+      <w:bookmarkStart w:id="103" w:name="_Toc107518891"/>
       <w:r>
         <w:rPr>
           <w:i w:val="0"/>
@@ -17802,7 +17053,8 @@
         </w:rPr>
         <w:t xml:space="preserve"> A comparison between the TVD minimization using the proposed procedure with other methods using only the DGs at unity power factor (case 1) for 34-bus test system</w:t>
       </w:r>
-      <w:bookmarkEnd w:id="77"/>
+      <w:bookmarkEnd w:id="102"/>
+      <w:bookmarkEnd w:id="103"/>
     </w:p>
     <w:tbl>
       <w:tblPr>
@@ -18190,7 +17442,6 @@
                 <w:sz w:val="20"/>
                 <w:szCs w:val="20"/>
               </w:rPr>
-              <w:lastRenderedPageBreak/>
               <w:t>Total size</w:t>
             </w:r>
           </w:p>
@@ -18423,23 +17674,7 @@
                 <w:sz w:val="20"/>
                 <w:szCs w:val="20"/>
               </w:rPr>
-              <w:t>Minimum bus voltage(</w:t>
-            </w:r>
-            <w:proofErr w:type="spellStart"/>
-            <w:r>
-              <w:rPr>
-                <w:sz w:val="20"/>
-                <w:szCs w:val="20"/>
-              </w:rPr>
-              <w:t>p.u</w:t>
-            </w:r>
-            <w:proofErr w:type="spellEnd"/>
-            <w:r>
-              <w:rPr>
-                <w:sz w:val="20"/>
-                <w:szCs w:val="20"/>
-              </w:rPr>
-              <w:t>.)</w:t>
+              <w:t>Minimum bus voltage(p.u.)</w:t>
             </w:r>
           </w:p>
         </w:tc>
@@ -18512,23 +17747,7 @@
                 <w:sz w:val="20"/>
                 <w:szCs w:val="20"/>
               </w:rPr>
-              <w:t>Maximum bus voltage(</w:t>
-            </w:r>
-            <w:proofErr w:type="spellStart"/>
-            <w:r>
-              <w:rPr>
-                <w:sz w:val="20"/>
-                <w:szCs w:val="20"/>
-              </w:rPr>
-              <w:t>p.u</w:t>
-            </w:r>
-            <w:proofErr w:type="spellEnd"/>
-            <w:r>
-              <w:rPr>
-                <w:sz w:val="20"/>
-                <w:szCs w:val="20"/>
-              </w:rPr>
-              <w:t>.)</w:t>
+              <w:t>Maximum bus voltage(p.u.)</w:t>
             </w:r>
           </w:p>
         </w:tc>
@@ -18768,7 +17987,8 @@
                 <w:szCs w:val="20"/>
               </w:rPr>
             </w:pPr>
-            <w:bookmarkStart w:id="78" w:name="_Toc107373932"/>
+            <w:bookmarkStart w:id="104" w:name="_Toc107373932"/>
+            <w:bookmarkStart w:id="105" w:name="_Toc107518892"/>
             <w:r>
               <w:rPr>
                 <w:noProof/>
@@ -18868,7 +18088,8 @@
               </w:rPr>
               <w:t xml:space="preserve"> A comparison between TVD minimization using the proposed procedure with other methods using only the DGs at 0.9 power factor (case 2) for 34-bus test system</w:t>
             </w:r>
-            <w:bookmarkEnd w:id="78"/>
+            <w:bookmarkEnd w:id="104"/>
+            <w:bookmarkEnd w:id="105"/>
           </w:p>
         </w:tc>
       </w:tr>
@@ -19091,23 +18312,7 @@
                 <w:sz w:val="20"/>
                 <w:szCs w:val="20"/>
               </w:rPr>
-              <w:t xml:space="preserve">Optimal locations and sizes of DGs (kW, </w:t>
-            </w:r>
-            <w:proofErr w:type="spellStart"/>
-            <w:r>
-              <w:rPr>
-                <w:sz w:val="20"/>
-                <w:szCs w:val="20"/>
-              </w:rPr>
-              <w:t>kVAR</w:t>
-            </w:r>
-            <w:proofErr w:type="spellEnd"/>
-            <w:r>
-              <w:rPr>
-                <w:sz w:val="20"/>
-                <w:szCs w:val="20"/>
-              </w:rPr>
-              <w:t>)</w:t>
+              <w:t>Optimal locations and sizes of DGs (kW, kVAR)</w:t>
             </w:r>
           </w:p>
         </w:tc>
@@ -19654,23 +18859,7 @@
                 <w:sz w:val="20"/>
                 <w:szCs w:val="20"/>
               </w:rPr>
-              <w:t>Minimum bus voltage(</w:t>
-            </w:r>
-            <w:proofErr w:type="spellStart"/>
-            <w:r>
-              <w:rPr>
-                <w:sz w:val="20"/>
-                <w:szCs w:val="20"/>
-              </w:rPr>
-              <w:t>p.u</w:t>
-            </w:r>
-            <w:proofErr w:type="spellEnd"/>
-            <w:r>
-              <w:rPr>
-                <w:sz w:val="20"/>
-                <w:szCs w:val="20"/>
-              </w:rPr>
-              <w:t>.)</w:t>
+              <w:t>Minimum bus voltage(p.u.)</w:t>
             </w:r>
           </w:p>
         </w:tc>
@@ -19747,23 +18936,7 @@
                 <w:sz w:val="20"/>
                 <w:szCs w:val="20"/>
               </w:rPr>
-              <w:t>Maximum bus voltage(</w:t>
-            </w:r>
-            <w:proofErr w:type="spellStart"/>
-            <w:r>
-              <w:rPr>
-                <w:sz w:val="20"/>
-                <w:szCs w:val="20"/>
-              </w:rPr>
-              <w:t>p.u</w:t>
-            </w:r>
-            <w:proofErr w:type="spellEnd"/>
-            <w:r>
-              <w:rPr>
-                <w:sz w:val="20"/>
-                <w:szCs w:val="20"/>
-              </w:rPr>
-              <w:t>.)</w:t>
+              <w:t>Maximum bus voltage(p.u.)</w:t>
             </w:r>
           </w:p>
         </w:tc>
@@ -19907,15 +19080,7 @@
         <w:t>1</w:t>
       </w:r>
       <w:r>
-        <w:t xml:space="preserve">2 presents the optimal solution for case 2 using the proposed procedure, when active and reactive power from DGs </w:t>
-      </w:r>
-      <w:proofErr w:type="gramStart"/>
-      <w:r>
-        <w:t>are</w:t>
-      </w:r>
-      <w:proofErr w:type="gramEnd"/>
-      <w:r>
-        <w:t xml:space="preserve"> injected. It can be observed that, the initial </w:t>
+        <w:t xml:space="preserve">2 presents the optimal solution for case 2 using the proposed procedure, when active and reactive power from DGs are injected. It can be observed that, the initial </w:t>
       </w:r>
       <w:r>
         <w:t>TVD</w:t>
@@ -20000,7 +19165,8 @@
                 <w:sz w:val="22"/>
               </w:rPr>
             </w:pPr>
-            <w:bookmarkStart w:id="79" w:name="_Toc107373933"/>
+            <w:bookmarkStart w:id="106" w:name="_Toc107373933"/>
+            <w:bookmarkStart w:id="107" w:name="_Toc107518893"/>
             <w:r>
               <w:rPr>
                 <w:noProof/>
@@ -20100,7 +19266,8 @@
               </w:rPr>
               <w:t xml:space="preserve"> A comparison between TVD minimization using the proposed procedure with other methods using only the capacitors (case 3) for 34-bus test system</w:t>
             </w:r>
-            <w:bookmarkEnd w:id="79"/>
+            <w:bookmarkEnd w:id="106"/>
+            <w:bookmarkEnd w:id="107"/>
           </w:p>
         </w:tc>
       </w:tr>
@@ -20306,23 +19473,7 @@
                 <w:sz w:val="20"/>
                 <w:szCs w:val="20"/>
               </w:rPr>
-              <w:t>Optimal locations and sizes of capacitors (</w:t>
-            </w:r>
-            <w:proofErr w:type="spellStart"/>
-            <w:r>
-              <w:rPr>
-                <w:sz w:val="20"/>
-                <w:szCs w:val="20"/>
-              </w:rPr>
-              <w:t>kVAR</w:t>
-            </w:r>
-            <w:proofErr w:type="spellEnd"/>
-            <w:r>
-              <w:rPr>
-                <w:sz w:val="20"/>
-                <w:szCs w:val="20"/>
-              </w:rPr>
-              <w:t>)</w:t>
+              <w:t>Optimal locations and sizes of capacitors (kVAR)</w:t>
             </w:r>
           </w:p>
         </w:tc>
@@ -20855,23 +20006,7 @@
                 <w:sz w:val="20"/>
                 <w:szCs w:val="20"/>
               </w:rPr>
-              <w:t>Minimum bus voltage(</w:t>
-            </w:r>
-            <w:proofErr w:type="spellStart"/>
-            <w:r>
-              <w:rPr>
-                <w:sz w:val="20"/>
-                <w:szCs w:val="20"/>
-              </w:rPr>
-              <w:t>p.u</w:t>
-            </w:r>
-            <w:proofErr w:type="spellEnd"/>
-            <w:r>
-              <w:rPr>
-                <w:sz w:val="20"/>
-                <w:szCs w:val="20"/>
-              </w:rPr>
-              <w:t>.)</w:t>
+              <w:t>Minimum bus voltage(p.u.)</w:t>
             </w:r>
           </w:p>
         </w:tc>
@@ -20948,23 +20083,7 @@
                 <w:sz w:val="20"/>
                 <w:szCs w:val="20"/>
               </w:rPr>
-              <w:t>Maximum bus voltage(</w:t>
-            </w:r>
-            <w:proofErr w:type="spellStart"/>
-            <w:r>
-              <w:rPr>
-                <w:sz w:val="20"/>
-                <w:szCs w:val="20"/>
-              </w:rPr>
-              <w:t>p.u</w:t>
-            </w:r>
-            <w:proofErr w:type="spellEnd"/>
-            <w:r>
-              <w:rPr>
-                <w:sz w:val="20"/>
-                <w:szCs w:val="20"/>
-              </w:rPr>
-              <w:t>.)</w:t>
+              <w:t>Maximum bus voltage(p.u.)</w:t>
             </w:r>
           </w:p>
         </w:tc>
@@ -21117,18 +20236,10 @@
         <w:t xml:space="preserve">without compensation is reduced from </w:t>
       </w:r>
       <w:r>
-        <w:t>.</w:t>
-      </w:r>
-      <w:proofErr w:type="gramStart"/>
-      <w:r>
-        <w:t>0483</w:t>
-      </w:r>
-      <w:r>
-        <w:t xml:space="preserve">  to</w:t>
-      </w:r>
-      <w:proofErr w:type="gramEnd"/>
-      <w:r>
-        <w:t xml:space="preserve"> </w:t>
+        <w:t>.0483</w:t>
+      </w:r>
+      <w:r>
+        <w:t xml:space="preserve">  to </w:t>
       </w:r>
       <w:r>
         <w:t>.0295</w:t>
@@ -21146,15 +20257,7 @@
         <w:t>3599.9</w:t>
       </w:r>
       <w:r>
-        <w:t xml:space="preserve"> </w:t>
-      </w:r>
-      <w:proofErr w:type="spellStart"/>
-      <w:r>
-        <w:t>kVAR</w:t>
-      </w:r>
-      <w:proofErr w:type="spellEnd"/>
-      <w:r>
-        <w:t xml:space="preserve">. </w:t>
+        <w:t xml:space="preserve"> kVAR. </w:t>
       </w:r>
     </w:p>
     <w:p>
@@ -21208,7 +20311,8 @@
                 <w:sz w:val="22"/>
               </w:rPr>
             </w:pPr>
-            <w:bookmarkStart w:id="80" w:name="_Toc107373934"/>
+            <w:bookmarkStart w:id="108" w:name="_Toc107373934"/>
+            <w:bookmarkStart w:id="109" w:name="_Toc107518894"/>
             <w:r>
               <w:rPr>
                 <w:noProof/>
@@ -21308,7 +20412,8 @@
               </w:rPr>
               <w:t xml:space="preserve"> A comparison between the power loss minimization using the proposed procedure with other methods using DGs at unity power factor and capacitors (case 4 ) for 34-bus test system</w:t>
             </w:r>
-            <w:bookmarkEnd w:id="80"/>
+            <w:bookmarkEnd w:id="108"/>
+            <w:bookmarkEnd w:id="109"/>
           </w:p>
         </w:tc>
       </w:tr>
@@ -22198,7 +21303,7 @@
                 <w:szCs w:val="20"/>
               </w:rPr>
             </w:pPr>
-            <w:bookmarkStart w:id="81" w:name="OLE_LINK5"/>
+            <w:bookmarkStart w:id="110" w:name="OLE_LINK5"/>
             <w:r>
               <w:rPr>
                 <w:color w:val="FF0000"/>
@@ -22207,7 +21312,7 @@
               </w:rPr>
               <w:t>1377.4</w:t>
             </w:r>
-            <w:bookmarkEnd w:id="81"/>
+            <w:bookmarkEnd w:id="110"/>
           </w:p>
         </w:tc>
       </w:tr>
@@ -22460,23 +21565,7 @@
                 <w:sz w:val="20"/>
                 <w:szCs w:val="20"/>
               </w:rPr>
-              <w:t>Minimum bus voltage(</w:t>
-            </w:r>
-            <w:proofErr w:type="spellStart"/>
-            <w:r>
-              <w:rPr>
-                <w:sz w:val="20"/>
-                <w:szCs w:val="20"/>
-              </w:rPr>
-              <w:t>p.u</w:t>
-            </w:r>
-            <w:proofErr w:type="spellEnd"/>
-            <w:r>
-              <w:rPr>
-                <w:sz w:val="20"/>
-                <w:szCs w:val="20"/>
-              </w:rPr>
-              <w:t>.)</w:t>
+              <w:t>Minimum bus voltage(p.u.)</w:t>
             </w:r>
           </w:p>
         </w:tc>
@@ -22555,23 +21644,7 @@
                 <w:sz w:val="20"/>
                 <w:szCs w:val="20"/>
               </w:rPr>
-              <w:t>Maximum bus voltage(</w:t>
-            </w:r>
-            <w:proofErr w:type="spellStart"/>
-            <w:r>
-              <w:rPr>
-                <w:sz w:val="20"/>
-                <w:szCs w:val="20"/>
-              </w:rPr>
-              <w:t>p.u</w:t>
-            </w:r>
-            <w:proofErr w:type="spellEnd"/>
-            <w:r>
-              <w:rPr>
-                <w:sz w:val="20"/>
-                <w:szCs w:val="20"/>
-              </w:rPr>
-              <w:t>.)</w:t>
+              <w:t>Maximum bus voltage(p.u.)</w:t>
             </w:r>
           </w:p>
         </w:tc>
@@ -22708,7 +21781,6 @@
     <w:p/>
     <w:p>
       <w:r>
-        <w:lastRenderedPageBreak/>
         <w:t>Table 5</w:t>
       </w:r>
       <w:r>
@@ -22718,15 +21790,7 @@
         <w:t>1</w:t>
       </w:r>
       <w:r>
-        <w:t xml:space="preserve">4 presents the optimal solution for case 4 using the proposed procedure, when active power from DGs is injected and reactive power is injected from </w:t>
-      </w:r>
-      <w:proofErr w:type="gramStart"/>
-      <w:r>
-        <w:t>capacitors .</w:t>
-      </w:r>
-      <w:proofErr w:type="gramEnd"/>
-      <w:r>
-        <w:t xml:space="preserve"> It can be observed that, the initial </w:t>
+        <w:t xml:space="preserve">4 presents the optimal solution for case 4 using the proposed procedure, when active power from DGs is injected and reactive power is injected from capacitors . It can be observed that, the initial </w:t>
       </w:r>
       <w:r>
         <w:t>TVD</w:t>
@@ -22810,18 +21874,10 @@
         <w:t>3500</w:t>
       </w:r>
       <w:r>
-        <w:t xml:space="preserve"> kW and the optimal locations of capacitors are at buses </w:t>
-      </w:r>
-      <w:proofErr w:type="gramStart"/>
-      <w:r>
-        <w:t xml:space="preserve">{ </w:t>
-      </w:r>
-      <w:r>
-        <w:t>19</w:t>
-      </w:r>
-      <w:proofErr w:type="gramEnd"/>
-      <w:r>
-        <w:t>, 6</w:t>
+        <w:t xml:space="preserve"> kW and the optimal locations of capacitors are at buses { </w:t>
+      </w:r>
+      <w:r>
+        <w:t>19, 6</w:t>
       </w:r>
       <w:r>
         <w:t xml:space="preserve">} with total power rating </w:t>
@@ -22832,13 +21888,8 @@
       <w:r>
         <w:t xml:space="preserve"> </w:t>
       </w:r>
-      <w:proofErr w:type="spellStart"/>
-      <w:r>
-        <w:t>kVAR</w:t>
-      </w:r>
-      <w:proofErr w:type="spellEnd"/>
-      <w:r>
-        <w:t xml:space="preserve">. </w:t>
+      <w:r>
+        <w:t xml:space="preserve">kVAR. </w:t>
       </w:r>
     </w:p>
     <w:tbl>
@@ -22889,7 +21940,8 @@
                 <w:sz w:val="22"/>
               </w:rPr>
             </w:pPr>
-            <w:bookmarkStart w:id="82" w:name="_Toc107373935"/>
+            <w:bookmarkStart w:id="111" w:name="_Toc107373935"/>
+            <w:bookmarkStart w:id="112" w:name="_Toc107518895"/>
             <w:r>
               <w:rPr>
                 <w:noProof/>
@@ -22989,7 +22041,8 @@
               </w:rPr>
               <w:t xml:space="preserve"> A comparison between the power loss minimization using the proposed procedure with other methods using DGs at .9 power factor and capacitors (case 5) for 34-bus test system</w:t>
             </w:r>
-            <w:bookmarkEnd w:id="82"/>
+            <w:bookmarkEnd w:id="111"/>
+            <w:bookmarkEnd w:id="112"/>
           </w:p>
         </w:tc>
       </w:tr>
@@ -23247,23 +22300,7 @@
                 <w:sz w:val="20"/>
                 <w:szCs w:val="20"/>
               </w:rPr>
-              <w:t xml:space="preserve">DG size (kW, </w:t>
-            </w:r>
-            <w:proofErr w:type="spellStart"/>
-            <w:r>
-              <w:rPr>
-                <w:sz w:val="20"/>
-                <w:szCs w:val="20"/>
-              </w:rPr>
-              <w:t>kVAR</w:t>
-            </w:r>
-            <w:proofErr w:type="spellEnd"/>
-            <w:r>
-              <w:rPr>
-                <w:sz w:val="20"/>
-                <w:szCs w:val="20"/>
-              </w:rPr>
-              <w:t>) and location</w:t>
+              <w:t>DG size (kW, kVAR) and location</w:t>
             </w:r>
           </w:p>
         </w:tc>
@@ -23377,25 +22414,7 @@
                 <w:sz w:val="20"/>
                 <w:szCs w:val="20"/>
               </w:rPr>
-              <w:t xml:space="preserve">1340.5, </w:t>
-            </w:r>
-            <w:proofErr w:type="gramStart"/>
-            <w:r>
-              <w:rPr>
-                <w:color w:val="FF0000"/>
-                <w:sz w:val="20"/>
-                <w:szCs w:val="20"/>
-              </w:rPr>
-              <w:t>649.2350  (</w:t>
-            </w:r>
-            <w:proofErr w:type="gramEnd"/>
-            <w:r>
-              <w:rPr>
-                <w:color w:val="FF0000"/>
-                <w:sz w:val="20"/>
-                <w:szCs w:val="20"/>
-              </w:rPr>
-              <w:t>#25)</w:t>
+              <w:t>1340.5, 649.2350  (#25)</w:t>
             </w:r>
           </w:p>
         </w:tc>
@@ -23431,23 +22450,7 @@
                 <w:sz w:val="20"/>
                 <w:szCs w:val="20"/>
               </w:rPr>
-              <w:t>Capacitor size (</w:t>
-            </w:r>
-            <w:proofErr w:type="spellStart"/>
-            <w:r>
-              <w:rPr>
-                <w:sz w:val="20"/>
-                <w:szCs w:val="20"/>
-              </w:rPr>
-              <w:t>kVAR</w:t>
-            </w:r>
-            <w:proofErr w:type="spellEnd"/>
-            <w:r>
-              <w:rPr>
-                <w:sz w:val="20"/>
-                <w:szCs w:val="20"/>
-              </w:rPr>
-              <w:t>) and location</w:t>
+              <w:t>Capacitor size (kVAR) and location</w:t>
             </w:r>
           </w:p>
         </w:tc>
@@ -23680,23 +22683,7 @@
                 <w:sz w:val="20"/>
                 <w:szCs w:val="20"/>
               </w:rPr>
-              <w:t>Total size of capacitors (</w:t>
-            </w:r>
-            <w:proofErr w:type="spellStart"/>
-            <w:r>
-              <w:rPr>
-                <w:sz w:val="20"/>
-                <w:szCs w:val="20"/>
-              </w:rPr>
-              <w:t>kVAR</w:t>
-            </w:r>
-            <w:proofErr w:type="spellEnd"/>
-            <w:r>
-              <w:rPr>
-                <w:sz w:val="20"/>
-                <w:szCs w:val="20"/>
-              </w:rPr>
-              <w:t>)</w:t>
+              <w:t>Total size of capacitors (kVAR)</w:t>
             </w:r>
           </w:p>
         </w:tc>
@@ -24029,7 +23016,7 @@
                 <w:szCs w:val="20"/>
               </w:rPr>
             </w:pPr>
-            <w:bookmarkStart w:id="83" w:name="_Hlk101761417"/>
+            <w:bookmarkStart w:id="113" w:name="_Hlk101761417"/>
             <w:r>
               <w:rPr>
                 <w:b/>
@@ -24040,7 +23027,7 @@
               </w:rPr>
               <w:t>2.3238e-04</w:t>
             </w:r>
-            <w:bookmarkEnd w:id="83"/>
+            <w:bookmarkEnd w:id="113"/>
           </w:p>
         </w:tc>
       </w:tr>
@@ -24076,23 +23063,7 @@
                 <w:sz w:val="20"/>
                 <w:szCs w:val="20"/>
               </w:rPr>
-              <w:t>Min. voltage (</w:t>
-            </w:r>
-            <w:proofErr w:type="spellStart"/>
-            <w:r>
-              <w:rPr>
-                <w:sz w:val="20"/>
-                <w:szCs w:val="20"/>
-              </w:rPr>
-              <w:t>p.u</w:t>
-            </w:r>
-            <w:proofErr w:type="spellEnd"/>
-            <w:r>
-              <w:rPr>
-                <w:sz w:val="20"/>
-                <w:szCs w:val="20"/>
-              </w:rPr>
-              <w:t>.)</w:t>
+              <w:t>Min. voltage (p.u.)</w:t>
             </w:r>
           </w:p>
         </w:tc>
@@ -24211,23 +23182,7 @@
                 <w:sz w:val="20"/>
                 <w:szCs w:val="20"/>
               </w:rPr>
-              <w:t xml:space="preserve">Overall </w:t>
-            </w:r>
-            <w:proofErr w:type="spellStart"/>
-            <w:r>
-              <w:rPr>
-                <w:sz w:val="20"/>
-                <w:szCs w:val="20"/>
-              </w:rPr>
-              <w:t>p.f</w:t>
-            </w:r>
-            <w:proofErr w:type="spellEnd"/>
-            <w:r>
-              <w:rPr>
-                <w:sz w:val="20"/>
-                <w:szCs w:val="20"/>
-              </w:rPr>
-              <w:t>.</w:t>
+              <w:t>Overall p.f.</w:t>
             </w:r>
           </w:p>
         </w:tc>
@@ -24327,15 +23282,7 @@
         <w:t>1</w:t>
       </w:r>
       <w:r>
-        <w:t xml:space="preserve">5 presents the optimal solution for case 5 using the proposed procedure, when active power and reactive power from DGs are injected and reactive power is injected from </w:t>
-      </w:r>
-      <w:proofErr w:type="gramStart"/>
-      <w:r>
-        <w:t>capacitors .</w:t>
-      </w:r>
-      <w:proofErr w:type="gramEnd"/>
-      <w:r>
-        <w:t xml:space="preserve"> It can be observed that, the initial power loss without compensation is reduced from </w:t>
+        <w:t xml:space="preserve">5 presents the optimal solution for case 5 using the proposed procedure, when active power and reactive power from DGs are injected and reactive power is injected from capacitors . It can be observed that, the initial power loss without compensation is reduced from </w:t>
       </w:r>
       <w:r>
         <w:t>.0439</w:t>
@@ -24359,18 +23306,10 @@
         <w:t>3500</w:t>
       </w:r>
       <w:r>
-        <w:t xml:space="preserve"> kW and the optimal locations of capacitors are at buses </w:t>
-      </w:r>
-      <w:proofErr w:type="gramStart"/>
-      <w:r>
-        <w:t xml:space="preserve">{ </w:t>
-      </w:r>
-      <w:r>
-        <w:t>17</w:t>
-      </w:r>
-      <w:proofErr w:type="gramEnd"/>
-      <w:r>
-        <w:t xml:space="preserve"> </w:t>
+        <w:t xml:space="preserve"> kW and the optimal locations of capacitors are at buses { </w:t>
+      </w:r>
+      <w:r>
+        <w:t xml:space="preserve">17 </w:t>
       </w:r>
       <w:r>
         <w:t xml:space="preserve">} with total power rating </w:t>
@@ -24379,15 +23318,7 @@
         <w:t>1059.4</w:t>
       </w:r>
       <w:r>
-        <w:t xml:space="preserve"> </w:t>
-      </w:r>
-      <w:proofErr w:type="spellStart"/>
-      <w:r>
-        <w:t>kVAR</w:t>
-      </w:r>
-      <w:proofErr w:type="spellEnd"/>
-      <w:r>
-        <w:t xml:space="preserve">. </w:t>
+        <w:t xml:space="preserve"> kVAR. </w:t>
       </w:r>
     </w:p>
     <w:p/>
@@ -24400,9 +23331,8 @@
         <w:rPr>
           <w:noProof/>
         </w:rPr>
-        <w:lastRenderedPageBreak/>
         <w:drawing>
-          <wp:inline distT="0" distB="0" distL="0" distR="0" wp14:anchorId="4128E199" wp14:editId="58637596">
+          <wp:inline distT="0" distB="0" distL="0" distR="0" wp14:anchorId="13CBB420" wp14:editId="08C9E700">
             <wp:extent cx="3981809" cy="2986357"/>
             <wp:effectExtent l="0" t="0" r="0" b="5080"/>
             <wp:docPr id="13" name="Picture 13"/>
@@ -24460,7 +23390,8 @@
           <w:sz w:val="22"/>
         </w:rPr>
       </w:pPr>
-      <w:bookmarkStart w:id="84" w:name="_Toc107514081"/>
+      <w:bookmarkStart w:id="114" w:name="_Toc107514081"/>
+      <w:bookmarkStart w:id="115" w:name="_Toc107518767"/>
       <w:r>
         <w:rPr>
           <w:noProof/>
@@ -24560,7 +23491,8 @@
         </w:rPr>
         <w:t xml:space="preserve"> convergence curve for IEEE-34  system (objective function: TVD  minimization)</w:t>
       </w:r>
-      <w:bookmarkEnd w:id="84"/>
+      <w:bookmarkEnd w:id="114"/>
+      <w:bookmarkEnd w:id="115"/>
     </w:p>
     <w:p>
       <w:pPr>
@@ -24572,7 +23504,7 @@
           <w:noProof/>
         </w:rPr>
         <w:drawing>
-          <wp:inline distT="0" distB="0" distL="0" distR="0" wp14:anchorId="7AA2CE82" wp14:editId="52D95B52">
+          <wp:inline distT="0" distB="0" distL="0" distR="0" wp14:anchorId="44AFA764" wp14:editId="21B5909B">
             <wp:extent cx="3868615" cy="2901462"/>
             <wp:effectExtent l="0" t="0" r="0" b="0"/>
             <wp:docPr id="14" name="Picture 14"/>
@@ -24630,7 +23562,8 @@
           <w:sz w:val="22"/>
         </w:rPr>
       </w:pPr>
-      <w:bookmarkStart w:id="85" w:name="_Toc107514082"/>
+      <w:bookmarkStart w:id="116" w:name="_Toc107514082"/>
+      <w:bookmarkStart w:id="117" w:name="_Toc107518768"/>
       <w:r>
         <w:rPr>
           <w:noProof/>
@@ -24730,7 +23663,8 @@
         </w:rPr>
         <w:t xml:space="preserve"> convergence curve for IEEE-34  system (objective function: TVD  minimization)</w:t>
       </w:r>
-      <w:bookmarkEnd w:id="85"/>
+      <w:bookmarkEnd w:id="116"/>
+      <w:bookmarkEnd w:id="117"/>
     </w:p>
     <w:p>
       <w:pPr>
@@ -24770,15 +23704,7 @@
         <w:t>TVD</w:t>
       </w:r>
       <w:r>
-        <w:t xml:space="preserve"> using the DGs and capacitors for 34-bus test system. </w:t>
-      </w:r>
-      <w:proofErr w:type="gramStart"/>
-      <w:r>
-        <w:t>It is clear that, the</w:t>
-      </w:r>
-      <w:proofErr w:type="gramEnd"/>
-      <w:r>
-        <w:t xml:space="preserve"> AOA algorithm is able to reach the optimal solution with more accuracy and efficiency.</w:t>
+        <w:t xml:space="preserve"> using the DGs and capacitors for 34-bus test system. It is clear that, the AOA algorithm is able to reach the optimal solution with more accuracy and efficiency.</w:t>
       </w:r>
     </w:p>
     <w:p>
@@ -24790,9 +23716,8 @@
         <w:rPr>
           <w:noProof/>
         </w:rPr>
-        <w:lastRenderedPageBreak/>
         <w:drawing>
-          <wp:inline distT="0" distB="0" distL="0" distR="0" wp14:anchorId="779129A2" wp14:editId="16F72BAF">
+          <wp:inline distT="0" distB="0" distL="0" distR="0" wp14:anchorId="4D7945A7" wp14:editId="4071EC1D">
             <wp:extent cx="3864570" cy="3294185"/>
             <wp:effectExtent l="0" t="0" r="3175" b="1905"/>
             <wp:docPr id="15" name="Picture 15"/>
@@ -24850,7 +23775,8 @@
           <w:sz w:val="22"/>
         </w:rPr>
       </w:pPr>
-      <w:bookmarkStart w:id="86" w:name="_Toc107514083"/>
+      <w:bookmarkStart w:id="118" w:name="_Toc107514083"/>
+      <w:bookmarkStart w:id="119" w:name="_Toc107518769"/>
       <w:r>
         <w:rPr>
           <w:noProof/>
@@ -24950,7 +23876,8 @@
         </w:rPr>
         <w:t xml:space="preserve"> Voltage profile for IEEE-34 system (objective function: TVD minimization)</w:t>
       </w:r>
-      <w:bookmarkEnd w:id="86"/>
+      <w:bookmarkEnd w:id="118"/>
+      <w:bookmarkEnd w:id="119"/>
     </w:p>
     <w:p>
       <w:pPr>
@@ -24996,21 +23923,23 @@
           <w:numId w:val="1"/>
         </w:numPr>
       </w:pPr>
-      <w:bookmarkStart w:id="87" w:name="_Toc101764554"/>
-      <w:bookmarkStart w:id="88" w:name="_Toc101765749"/>
-      <w:bookmarkStart w:id="89" w:name="_Toc101814664"/>
-      <w:bookmarkStart w:id="90" w:name="_Toc101814790"/>
-      <w:bookmarkStart w:id="91" w:name="_Toc107274902"/>
-      <w:bookmarkStart w:id="92" w:name="_Toc107514293"/>
+      <w:bookmarkStart w:id="120" w:name="_Toc101764554"/>
+      <w:bookmarkStart w:id="121" w:name="_Toc101765749"/>
+      <w:bookmarkStart w:id="122" w:name="_Toc101814664"/>
+      <w:bookmarkStart w:id="123" w:name="_Toc101814790"/>
+      <w:bookmarkStart w:id="124" w:name="_Toc107274902"/>
+      <w:bookmarkStart w:id="125" w:name="_Toc107514293"/>
+      <w:bookmarkStart w:id="126" w:name="_Toc107518712"/>
       <w:r>
         <w:t>EDN radial distribution system</w:t>
       </w:r>
-      <w:bookmarkEnd w:id="87"/>
-      <w:bookmarkEnd w:id="88"/>
-      <w:bookmarkEnd w:id="89"/>
-      <w:bookmarkEnd w:id="90"/>
-      <w:bookmarkEnd w:id="91"/>
-      <w:bookmarkEnd w:id="92"/>
+      <w:bookmarkEnd w:id="120"/>
+      <w:bookmarkEnd w:id="121"/>
+      <w:bookmarkEnd w:id="122"/>
+      <w:bookmarkEnd w:id="123"/>
+      <w:bookmarkEnd w:id="124"/>
+      <w:bookmarkEnd w:id="125"/>
+      <w:bookmarkEnd w:id="126"/>
     </w:p>
     <w:p>
       <w:r>
@@ -25038,15 +23967,7 @@
         <w:t>20</w:t>
       </w:r>
       <w:r>
-        <w:t xml:space="preserve"> show the optimal locations and sizes of </w:t>
-      </w:r>
-      <w:proofErr w:type="gramStart"/>
-      <w:r>
-        <w:t>DGs</w:t>
-      </w:r>
-      <w:proofErr w:type="gramEnd"/>
-      <w:r>
-        <w:t xml:space="preserve"> and the capacitors required to reduce </w:t>
+        <w:t xml:space="preserve"> show the optimal locations and sizes of DGs and the capacitors required to reduce </w:t>
       </w:r>
       <w:r>
         <w:t>the total voltage deviation (TVD)</w:t>
@@ -25110,7 +24031,8 @@
                 <w:sz w:val="22"/>
               </w:rPr>
             </w:pPr>
-            <w:bookmarkStart w:id="93" w:name="_Toc107373936"/>
+            <w:bookmarkStart w:id="127" w:name="_Toc107373936"/>
+            <w:bookmarkStart w:id="128" w:name="_Toc107518896"/>
             <w:r>
               <w:rPr>
                 <w:noProof/>
@@ -25210,7 +24132,8 @@
               </w:rPr>
               <w:t xml:space="preserve"> Optimal locations and sizes of DGs at unity power factor to reduce TVD using the proposed method for EDN system (case 1)</w:t>
             </w:r>
-            <w:bookmarkEnd w:id="93"/>
+            <w:bookmarkEnd w:id="127"/>
+            <w:bookmarkEnd w:id="128"/>
           </w:p>
         </w:tc>
       </w:tr>
@@ -25772,23 +24695,7 @@
                 <w:sz w:val="20"/>
                 <w:szCs w:val="20"/>
               </w:rPr>
-              <w:t>Minimum bus voltage(</w:t>
-            </w:r>
-            <w:proofErr w:type="spellStart"/>
-            <w:r>
-              <w:rPr>
-                <w:sz w:val="20"/>
-                <w:szCs w:val="20"/>
-              </w:rPr>
-              <w:t>p.u</w:t>
-            </w:r>
-            <w:proofErr w:type="spellEnd"/>
-            <w:r>
-              <w:rPr>
-                <w:sz w:val="20"/>
-                <w:szCs w:val="20"/>
-              </w:rPr>
-              <w:t>.)</w:t>
+              <w:t>Minimum bus voltage(p.u.)</w:t>
             </w:r>
           </w:p>
         </w:tc>
@@ -25865,23 +24772,7 @@
                 <w:sz w:val="20"/>
                 <w:szCs w:val="20"/>
               </w:rPr>
-              <w:t>Maximum bus voltage(</w:t>
-            </w:r>
-            <w:proofErr w:type="spellStart"/>
-            <w:r>
-              <w:rPr>
-                <w:sz w:val="20"/>
-                <w:szCs w:val="20"/>
-              </w:rPr>
-              <w:t>p.u</w:t>
-            </w:r>
-            <w:proofErr w:type="spellEnd"/>
-            <w:r>
-              <w:rPr>
-                <w:sz w:val="20"/>
-                <w:szCs w:val="20"/>
-              </w:rPr>
-              <w:t>.)</w:t>
+              <w:t>Maximum bus voltage(p.u.)</w:t>
             </w:r>
           </w:p>
         </w:tc>
@@ -25958,7 +24849,6 @@
                 <w:sz w:val="20"/>
                 <w:szCs w:val="20"/>
               </w:rPr>
-              <w:lastRenderedPageBreak/>
               <w:t>Overall power factor</w:t>
             </w:r>
           </w:p>
@@ -26098,7 +24988,8 @@
                 <w:szCs w:val="20"/>
               </w:rPr>
             </w:pPr>
-            <w:bookmarkStart w:id="94" w:name="_Toc107373937"/>
+            <w:bookmarkStart w:id="129" w:name="_Toc107373937"/>
+            <w:bookmarkStart w:id="130" w:name="_Toc107518897"/>
             <w:r>
               <w:rPr>
                 <w:noProof/>
@@ -26198,7 +25089,8 @@
               </w:rPr>
               <w:t xml:space="preserve"> Optimal locations and sizes of DGs at 0.9 power factor using the proposed method for EDN system (case 2)</w:t>
             </w:r>
-            <w:bookmarkEnd w:id="94"/>
+            <w:bookmarkEnd w:id="129"/>
+            <w:bookmarkEnd w:id="130"/>
           </w:p>
         </w:tc>
       </w:tr>
@@ -26942,23 +25834,7 @@
                 <w:sz w:val="20"/>
                 <w:szCs w:val="20"/>
               </w:rPr>
-              <w:t>Minimum bus voltage(</w:t>
-            </w:r>
-            <w:proofErr w:type="spellStart"/>
-            <w:r>
-              <w:rPr>
-                <w:sz w:val="20"/>
-                <w:szCs w:val="20"/>
-              </w:rPr>
-              <w:t>p.u</w:t>
-            </w:r>
-            <w:proofErr w:type="spellEnd"/>
-            <w:r>
-              <w:rPr>
-                <w:sz w:val="20"/>
-                <w:szCs w:val="20"/>
-              </w:rPr>
-              <w:t>.)</w:t>
+              <w:t>Minimum bus voltage(p.u.)</w:t>
             </w:r>
           </w:p>
         </w:tc>
@@ -27035,23 +25911,7 @@
                 <w:sz w:val="20"/>
                 <w:szCs w:val="20"/>
               </w:rPr>
-              <w:t>Maximum bus voltage(</w:t>
-            </w:r>
-            <w:proofErr w:type="spellStart"/>
-            <w:r>
-              <w:rPr>
-                <w:sz w:val="20"/>
-                <w:szCs w:val="20"/>
-              </w:rPr>
-              <w:t>p.u</w:t>
-            </w:r>
-            <w:proofErr w:type="spellEnd"/>
-            <w:r>
-              <w:rPr>
-                <w:sz w:val="20"/>
-                <w:szCs w:val="20"/>
-              </w:rPr>
-              <w:t>.)</w:t>
+              <w:t>Maximum bus voltage(p.u.)</w:t>
             </w:r>
           </w:p>
         </w:tc>
@@ -27199,15 +26059,7 @@
         <w:t>1</w:t>
       </w:r>
       <w:r>
-        <w:t xml:space="preserve">7 presents the optimal solution for case 2 using the proposed procedure, when active and reactive power from DGs </w:t>
-      </w:r>
-      <w:proofErr w:type="gramStart"/>
-      <w:r>
-        <w:t>are</w:t>
-      </w:r>
-      <w:proofErr w:type="gramEnd"/>
-      <w:r>
-        <w:t xml:space="preserve"> injected. It can be observed that, the initial </w:t>
+        <w:t xml:space="preserve">7 presents the optimal solution for case 2 using the proposed procedure, when active and reactive power from DGs are injected. It can be observed that, the initial </w:t>
       </w:r>
       <w:r>
         <w:t xml:space="preserve">TVD </w:t>
@@ -27222,18 +26074,10 @@
         <w:t xml:space="preserve"> to </w:t>
       </w:r>
       <w:r>
-        <w:t>.</w:t>
-      </w:r>
-      <w:proofErr w:type="gramStart"/>
-      <w:r>
-        <w:t>0163</w:t>
-      </w:r>
-      <w:r>
-        <w:t xml:space="preserve">  after</w:t>
-      </w:r>
-      <w:proofErr w:type="gramEnd"/>
-      <w:r>
-        <w:t xml:space="preserve"> placement of DGs. The optimal locations of DGs are at buses {</w:t>
+        <w:t>.0163</w:t>
+      </w:r>
+      <w:r>
+        <w:t xml:space="preserve">  after placement of DGs. The optimal locations of DGs are at buses {</w:t>
       </w:r>
       <w:r>
         <w:t>28, 28</w:t>
@@ -27293,7 +26137,8 @@
                 <w:szCs w:val="20"/>
               </w:rPr>
             </w:pPr>
-            <w:bookmarkStart w:id="95" w:name="_Toc107373938"/>
+            <w:bookmarkStart w:id="131" w:name="_Toc107373938"/>
+            <w:bookmarkStart w:id="132" w:name="_Toc107518898"/>
             <w:r>
               <w:rPr>
                 <w:noProof/>
@@ -27393,7 +26238,8 @@
               </w:rPr>
               <w:t xml:space="preserve"> Optimal locations and sizes of capacitors using the proposed method for EDN system (case 3)</w:t>
             </w:r>
-            <w:bookmarkEnd w:id="95"/>
+            <w:bookmarkEnd w:id="131"/>
+            <w:bookmarkEnd w:id="132"/>
           </w:p>
         </w:tc>
       </w:tr>
@@ -27516,23 +26362,7 @@
                 <w:sz w:val="20"/>
                 <w:szCs w:val="20"/>
               </w:rPr>
-              <w:t>Optimal locations and sizes of capacitors (</w:t>
-            </w:r>
-            <w:proofErr w:type="spellStart"/>
-            <w:r>
-              <w:rPr>
-                <w:sz w:val="20"/>
-                <w:szCs w:val="20"/>
-              </w:rPr>
-              <w:t>kVAR</w:t>
-            </w:r>
-            <w:proofErr w:type="spellEnd"/>
-            <w:r>
-              <w:rPr>
-                <w:sz w:val="20"/>
-                <w:szCs w:val="20"/>
-              </w:rPr>
-              <w:t>)</w:t>
+              <w:t>Optimal locations and sizes of capacitors (kVAR)</w:t>
             </w:r>
           </w:p>
         </w:tc>
@@ -28141,23 +26971,7 @@
                 <w:sz w:val="20"/>
                 <w:szCs w:val="20"/>
               </w:rPr>
-              <w:t>Minimum bus voltage(</w:t>
-            </w:r>
-            <w:proofErr w:type="spellStart"/>
-            <w:r>
-              <w:rPr>
-                <w:sz w:val="20"/>
-                <w:szCs w:val="20"/>
-              </w:rPr>
-              <w:t>p.u</w:t>
-            </w:r>
-            <w:proofErr w:type="spellEnd"/>
-            <w:r>
-              <w:rPr>
-                <w:sz w:val="20"/>
-                <w:szCs w:val="20"/>
-              </w:rPr>
-              <w:t>.)</w:t>
+              <w:t>Minimum bus voltage(p.u.)</w:t>
             </w:r>
           </w:p>
         </w:tc>
@@ -28234,23 +27048,7 @@
                 <w:sz w:val="20"/>
                 <w:szCs w:val="20"/>
               </w:rPr>
-              <w:t>Maximum bus voltage(</w:t>
-            </w:r>
-            <w:proofErr w:type="spellStart"/>
-            <w:r>
-              <w:rPr>
-                <w:sz w:val="20"/>
-                <w:szCs w:val="20"/>
-              </w:rPr>
-              <w:t>p.u</w:t>
-            </w:r>
-            <w:proofErr w:type="spellEnd"/>
-            <w:r>
-              <w:rPr>
-                <w:sz w:val="20"/>
-                <w:szCs w:val="20"/>
-              </w:rPr>
-              <w:t>.)</w:t>
+              <w:t>Maximum bus voltage(p.u.)</w:t>
             </w:r>
           </w:p>
         </w:tc>
@@ -28385,7 +27183,6 @@
     <w:p/>
     <w:p>
       <w:r>
-        <w:lastRenderedPageBreak/>
         <w:t>Table 5</w:t>
       </w:r>
       <w:r>
@@ -28404,18 +27201,10 @@
         <w:t xml:space="preserve">to </w:t>
       </w:r>
       <w:r>
-        <w:t>.</w:t>
-      </w:r>
-      <w:proofErr w:type="gramStart"/>
-      <w:r>
-        <w:t>0326</w:t>
-      </w:r>
-      <w:r>
-        <w:t xml:space="preserve">  after</w:t>
-      </w:r>
-      <w:proofErr w:type="gramEnd"/>
-      <w:r>
-        <w:t xml:space="preserve"> placement of capacitors. The optimal locations of capacitors are at buses {</w:t>
+        <w:t>.0326</w:t>
+      </w:r>
+      <w:r>
+        <w:t xml:space="preserve">  after placement of capacitors. The optimal locations of capacitors are at buses {</w:t>
       </w:r>
       <w:r>
         <w:t>25 26 29 29</w:t>
@@ -28427,15 +27216,7 @@
         <w:t xml:space="preserve"> 4000</w:t>
       </w:r>
       <w:r>
-        <w:t xml:space="preserve"> </w:t>
-      </w:r>
-      <w:proofErr w:type="spellStart"/>
-      <w:r>
-        <w:t>kVAR</w:t>
-      </w:r>
-      <w:proofErr w:type="spellEnd"/>
-      <w:r>
-        <w:t xml:space="preserve">. </w:t>
+        <w:t xml:space="preserve"> kVAR. </w:t>
       </w:r>
     </w:p>
     <w:tbl>
@@ -28485,7 +27266,8 @@
                 <w:szCs w:val="20"/>
               </w:rPr>
             </w:pPr>
-            <w:bookmarkStart w:id="96" w:name="_Toc107373939"/>
+            <w:bookmarkStart w:id="133" w:name="_Toc107373939"/>
+            <w:bookmarkStart w:id="134" w:name="_Toc107518899"/>
             <w:r>
               <w:rPr>
                 <w:noProof/>
@@ -28585,7 +27367,8 @@
               </w:rPr>
               <w:t xml:space="preserve"> A comparison between the TVD minimization using the proposed procedure with other methods using DGs at unity power factor and capacitors (case 4 ) for EDN system</w:t>
             </w:r>
-            <w:bookmarkEnd w:id="96"/>
+            <w:bookmarkEnd w:id="133"/>
+            <w:bookmarkEnd w:id="134"/>
           </w:p>
         </w:tc>
       </w:tr>
@@ -29684,23 +28467,7 @@
                 <w:sz w:val="20"/>
                 <w:szCs w:val="20"/>
               </w:rPr>
-              <w:t>Minimum bus voltage(</w:t>
-            </w:r>
-            <w:proofErr w:type="spellStart"/>
-            <w:r>
-              <w:rPr>
-                <w:sz w:val="20"/>
-                <w:szCs w:val="20"/>
-              </w:rPr>
-              <w:t>p.u</w:t>
-            </w:r>
-            <w:proofErr w:type="spellEnd"/>
-            <w:r>
-              <w:rPr>
-                <w:sz w:val="20"/>
-                <w:szCs w:val="20"/>
-              </w:rPr>
-              <w:t>.)</w:t>
+              <w:t>Minimum bus voltage(p.u.)</w:t>
             </w:r>
           </w:p>
         </w:tc>
@@ -29779,23 +28546,7 @@
                 <w:sz w:val="20"/>
                 <w:szCs w:val="20"/>
               </w:rPr>
-              <w:t>Maximum bus voltage(</w:t>
-            </w:r>
-            <w:proofErr w:type="spellStart"/>
-            <w:r>
-              <w:rPr>
-                <w:sz w:val="20"/>
-                <w:szCs w:val="20"/>
-              </w:rPr>
-              <w:t>p.u</w:t>
-            </w:r>
-            <w:proofErr w:type="spellEnd"/>
-            <w:r>
-              <w:rPr>
-                <w:sz w:val="20"/>
-                <w:szCs w:val="20"/>
-              </w:rPr>
-              <w:t>.)</w:t>
+              <w:t>Maximum bus voltage(p.u.)</w:t>
             </w:r>
           </w:p>
         </w:tc>
@@ -29941,15 +28692,7 @@
         <w:t>1</w:t>
       </w:r>
       <w:r>
-        <w:t xml:space="preserve">9 presents the optimal solution for case 4 using the proposed procedure, when active power from DGs is injected and reactive power is injected from </w:t>
-      </w:r>
-      <w:proofErr w:type="gramStart"/>
-      <w:r>
-        <w:t>capacitors .</w:t>
-      </w:r>
-      <w:proofErr w:type="gramEnd"/>
-      <w:r>
-        <w:t xml:space="preserve"> It can be observed that, the initial </w:t>
+        <w:t xml:space="preserve">9 presents the optimal solution for case 4 using the proposed procedure, when active power from DGs is injected and reactive power is injected from capacitors . It can be observed that, the initial </w:t>
       </w:r>
       <w:r>
         <w:t>TVD</w:t>
@@ -29973,18 +28716,10 @@
         <w:t>29, 29, 27</w:t>
       </w:r>
       <w:r>
-        <w:t xml:space="preserve">} with total rating power 4000 kW and the optimal locations of capacitors are at buses </w:t>
-      </w:r>
-      <w:proofErr w:type="gramStart"/>
-      <w:r>
-        <w:t xml:space="preserve">{ </w:t>
-      </w:r>
-      <w:r>
-        <w:t>9</w:t>
-      </w:r>
-      <w:proofErr w:type="gramEnd"/>
-      <w:r>
-        <w:t>, 27</w:t>
+        <w:t xml:space="preserve">} with total rating power 4000 kW and the optimal locations of capacitors are at buses { </w:t>
+      </w:r>
+      <w:r>
+        <w:t>9, 27</w:t>
       </w:r>
       <w:r>
         <w:t xml:space="preserve">} with total power rating </w:t>
@@ -29993,15 +28728,7 @@
         <w:t>1307</w:t>
       </w:r>
       <w:r>
-        <w:t xml:space="preserve"> </w:t>
-      </w:r>
-      <w:proofErr w:type="spellStart"/>
-      <w:r>
-        <w:t>kVAR</w:t>
-      </w:r>
-      <w:proofErr w:type="spellEnd"/>
-      <w:r>
-        <w:t xml:space="preserve">. </w:t>
+        <w:t xml:space="preserve"> kVAR. </w:t>
       </w:r>
     </w:p>
     <w:tbl>
@@ -30057,7 +28784,8 @@
                 <w:szCs w:val="20"/>
               </w:rPr>
             </w:pPr>
-            <w:bookmarkStart w:id="97" w:name="_Toc107373940"/>
+            <w:bookmarkStart w:id="135" w:name="_Toc107373940"/>
+            <w:bookmarkStart w:id="136" w:name="_Toc107518900"/>
             <w:r>
               <w:rPr>
                 <w:noProof/>
@@ -30157,7 +28885,8 @@
               </w:rPr>
               <w:t xml:space="preserve"> A comparison between the power loss minimization using the proposed procedure with other methods using DGs at .9 power factor and capacitors (case 5) for EDN system</w:t>
             </w:r>
-            <w:bookmarkEnd w:id="97"/>
+            <w:bookmarkEnd w:id="135"/>
+            <w:bookmarkEnd w:id="136"/>
           </w:p>
         </w:tc>
       </w:tr>
@@ -30415,23 +29144,7 @@
                 <w:sz w:val="20"/>
                 <w:szCs w:val="20"/>
               </w:rPr>
-              <w:t xml:space="preserve">DG size (kW, </w:t>
-            </w:r>
-            <w:proofErr w:type="spellStart"/>
-            <w:r>
-              <w:rPr>
-                <w:sz w:val="20"/>
-                <w:szCs w:val="20"/>
-              </w:rPr>
-              <w:t>kVAR</w:t>
-            </w:r>
-            <w:proofErr w:type="spellEnd"/>
-            <w:r>
-              <w:rPr>
-                <w:sz w:val="20"/>
-                <w:szCs w:val="20"/>
-              </w:rPr>
-              <w:t>) and location</w:t>
+              <w:t>DG size (kW, kVAR) and location</w:t>
             </w:r>
           </w:p>
         </w:tc>
@@ -30540,23 +29253,13 @@
                 <w:szCs w:val="20"/>
               </w:rPr>
             </w:pPr>
-            <w:proofErr w:type="gramStart"/>
-            <w:r>
-              <w:rPr>
-                <w:color w:val="FF0000"/>
-                <w:sz w:val="20"/>
-                <w:szCs w:val="20"/>
-              </w:rPr>
-              <w:t>2000 ,</w:t>
-            </w:r>
-            <w:proofErr w:type="gramEnd"/>
-            <w:r>
-              <w:rPr>
-                <w:color w:val="FF0000"/>
-                <w:sz w:val="20"/>
-                <w:szCs w:val="20"/>
-              </w:rPr>
-              <w:t xml:space="preserve"> 968.62 (#29)</w:t>
+            <w:r>
+              <w:rPr>
+                <w:color w:val="FF0000"/>
+                <w:sz w:val="20"/>
+                <w:szCs w:val="20"/>
+              </w:rPr>
+              <w:t>2000 , 968.62 (#29)</w:t>
             </w:r>
           </w:p>
         </w:tc>
@@ -30593,23 +29296,7 @@
                 <w:sz w:val="20"/>
                 <w:szCs w:val="20"/>
               </w:rPr>
-              <w:t>Capacitor size (</w:t>
-            </w:r>
-            <w:proofErr w:type="spellStart"/>
-            <w:r>
-              <w:rPr>
-                <w:sz w:val="20"/>
-                <w:szCs w:val="20"/>
-              </w:rPr>
-              <w:t>kVAR</w:t>
-            </w:r>
-            <w:proofErr w:type="spellEnd"/>
-            <w:r>
-              <w:rPr>
-                <w:sz w:val="20"/>
-                <w:szCs w:val="20"/>
-              </w:rPr>
-              <w:t>) and location</w:t>
+              <w:t>Capacitor size (kVAR) and location</w:t>
             </w:r>
           </w:p>
         </w:tc>
@@ -30865,24 +29552,7 @@
                 <w:sz w:val="20"/>
                 <w:szCs w:val="20"/>
               </w:rPr>
-              <w:lastRenderedPageBreak/>
-              <w:t>Total size of capacitors (</w:t>
-            </w:r>
-            <w:proofErr w:type="spellStart"/>
-            <w:r>
-              <w:rPr>
-                <w:sz w:val="20"/>
-                <w:szCs w:val="20"/>
-              </w:rPr>
-              <w:t>kVAR</w:t>
-            </w:r>
-            <w:proofErr w:type="spellEnd"/>
-            <w:r>
-              <w:rPr>
-                <w:sz w:val="20"/>
-                <w:szCs w:val="20"/>
-              </w:rPr>
-              <w:t>)</w:t>
+              <w:t>Total size of capacitors (kVAR)</w:t>
             </w:r>
           </w:p>
         </w:tc>
@@ -31260,23 +29930,7 @@
                 <w:sz w:val="20"/>
                 <w:szCs w:val="20"/>
               </w:rPr>
-              <w:t>Min. voltage (</w:t>
-            </w:r>
-            <w:proofErr w:type="spellStart"/>
-            <w:r>
-              <w:rPr>
-                <w:sz w:val="20"/>
-                <w:szCs w:val="20"/>
-              </w:rPr>
-              <w:t>p.u</w:t>
-            </w:r>
-            <w:proofErr w:type="spellEnd"/>
-            <w:r>
-              <w:rPr>
-                <w:sz w:val="20"/>
-                <w:szCs w:val="20"/>
-              </w:rPr>
-              <w:t>.)</w:t>
+              <w:t>Min. voltage (p.u.)</w:t>
             </w:r>
           </w:p>
         </w:tc>
@@ -31394,23 +30048,7 @@
                 <w:sz w:val="20"/>
                 <w:szCs w:val="20"/>
               </w:rPr>
-              <w:t xml:space="preserve">Overall </w:t>
-            </w:r>
-            <w:proofErr w:type="spellStart"/>
-            <w:r>
-              <w:rPr>
-                <w:sz w:val="20"/>
-                <w:szCs w:val="20"/>
-              </w:rPr>
-              <w:t>p.f</w:t>
-            </w:r>
-            <w:proofErr w:type="spellEnd"/>
-            <w:r>
-              <w:rPr>
-                <w:sz w:val="20"/>
-                <w:szCs w:val="20"/>
-              </w:rPr>
-              <w:t>.</w:t>
+              <w:t>Overall p.f.</w:t>
             </w:r>
           </w:p>
         </w:tc>
@@ -31532,15 +30170,7 @@
         <w:t>2</w:t>
       </w:r>
       <w:r>
-        <w:t xml:space="preserve">0 presents the optimal solution for case 5 using the proposed procedure, when active power and reactive power from DGs are injected and reactive power is injected from </w:t>
-      </w:r>
-      <w:proofErr w:type="gramStart"/>
-      <w:r>
-        <w:t>capacitors .</w:t>
-      </w:r>
-      <w:proofErr w:type="gramEnd"/>
-      <w:r>
-        <w:t xml:space="preserve"> It can be observed that, the initial </w:t>
+        <w:t xml:space="preserve">0 presents the optimal solution for case 5 using the proposed procedure, when active power and reactive power from DGs are injected and reactive power is injected from capacitors . It can be observed that, the initial </w:t>
       </w:r>
       <w:r>
         <w:t>TVD</w:t>
@@ -31549,18 +30179,10 @@
         <w:t xml:space="preserve"> without compensation is reduced from </w:t>
       </w:r>
       <w:r>
-        <w:t>.</w:t>
-      </w:r>
-      <w:proofErr w:type="gramStart"/>
-      <w:r>
-        <w:t xml:space="preserve">0439 </w:t>
-      </w:r>
-      <w:r>
-        <w:t xml:space="preserve"> to</w:t>
-      </w:r>
-      <w:proofErr w:type="gramEnd"/>
-      <w:r>
-        <w:t xml:space="preserve"> </w:t>
+        <w:t xml:space="preserve">.0439 </w:t>
+      </w:r>
+      <w:r>
+        <w:t xml:space="preserve"> to </w:t>
       </w:r>
       <w:r>
         <w:t xml:space="preserve">.017 </w:t>
@@ -31578,18 +30200,10 @@
         <w:t>3756.9</w:t>
       </w:r>
       <w:r>
-        <w:t xml:space="preserve"> kW and the optimal locations of capacitors are at buses </w:t>
-      </w:r>
-      <w:proofErr w:type="gramStart"/>
-      <w:r>
-        <w:t xml:space="preserve">{ </w:t>
-      </w:r>
-      <w:r>
-        <w:t>7</w:t>
-      </w:r>
-      <w:proofErr w:type="gramEnd"/>
-      <w:r>
-        <w:t xml:space="preserve">, 24 </w:t>
+        <w:t xml:space="preserve"> kW and the optimal locations of capacitors are at buses { </w:t>
+      </w:r>
+      <w:r>
+        <w:t xml:space="preserve">7, 24 </w:t>
       </w:r>
       <w:r>
         <w:t xml:space="preserve">} with total power rating </w:t>
@@ -31598,15 +30212,7 @@
         <w:t>801.7</w:t>
       </w:r>
       <w:r>
-        <w:t xml:space="preserve"> </w:t>
-      </w:r>
-      <w:proofErr w:type="spellStart"/>
-      <w:r>
-        <w:t>kVAR</w:t>
-      </w:r>
-      <w:proofErr w:type="spellEnd"/>
-      <w:r>
-        <w:t xml:space="preserve">. </w:t>
+        <w:t xml:space="preserve"> kVAR. </w:t>
       </w:r>
     </w:p>
     <w:p>
@@ -31619,7 +30225,7 @@
           <w:noProof/>
         </w:rPr>
         <w:drawing>
-          <wp:inline distT="0" distB="0" distL="0" distR="0" wp14:anchorId="2353878E" wp14:editId="56842827">
+          <wp:inline distT="0" distB="0" distL="0" distR="0" wp14:anchorId="6D7BE335" wp14:editId="44C85DD1">
             <wp:extent cx="4715917" cy="3792220"/>
             <wp:effectExtent l="0" t="0" r="8890" b="0"/>
             <wp:docPr id="28" name="Picture 28"/>
@@ -31677,7 +30283,8 @@
           <w:sz w:val="22"/>
         </w:rPr>
       </w:pPr>
-      <w:bookmarkStart w:id="98" w:name="_Toc107514084"/>
+      <w:bookmarkStart w:id="137" w:name="_Toc107514084"/>
+      <w:bookmarkStart w:id="138" w:name="_Toc107518770"/>
       <w:r>
         <w:rPr>
           <w:noProof/>
@@ -31791,7 +30398,8 @@
         </w:rPr>
         <w:t xml:space="preserve"> (objective function TVD minimization)</w:t>
       </w:r>
-      <w:bookmarkEnd w:id="98"/>
+      <w:bookmarkEnd w:id="137"/>
+      <w:bookmarkEnd w:id="138"/>
     </w:p>
     <w:p>
       <w:pPr>
@@ -31802,7 +30410,6 @@
     </w:p>
     <w:p>
       <w:r>
-        <w:lastRenderedPageBreak/>
         <w:t>Fig. 5</w:t>
       </w:r>
       <w:r>
@@ -31834,7 +30441,7 @@
           <w:noProof/>
         </w:rPr>
         <w:drawing>
-          <wp:inline distT="0" distB="0" distL="0" distR="0" wp14:anchorId="27054AA5" wp14:editId="110D53B1">
+          <wp:inline distT="0" distB="0" distL="0" distR="0" wp14:anchorId="55C3F49D" wp14:editId="598C1522">
             <wp:extent cx="4817533" cy="3610282"/>
             <wp:effectExtent l="0" t="0" r="2540" b="0"/>
             <wp:docPr id="34" name="Picture 34"/>
@@ -31892,7 +30499,8 @@
           <w:sz w:val="22"/>
         </w:rPr>
       </w:pPr>
-      <w:bookmarkStart w:id="99" w:name="_Toc107514085"/>
+      <w:bookmarkStart w:id="139" w:name="_Toc107514085"/>
+      <w:bookmarkStart w:id="140" w:name="_Toc107518771"/>
       <w:r>
         <w:rPr>
           <w:noProof/>
@@ -31992,7 +30600,8 @@
         </w:rPr>
         <w:t xml:space="preserve"> convergence curve for EDN system (objective function TVD minimization)</w:t>
       </w:r>
-      <w:bookmarkEnd w:id="99"/>
+      <w:bookmarkEnd w:id="139"/>
+      <w:bookmarkEnd w:id="140"/>
     </w:p>
     <w:p>
       <w:pPr>
@@ -32003,9 +30612,8 @@
         <w:rPr>
           <w:noProof/>
         </w:rPr>
-        <w:lastRenderedPageBreak/>
         <w:drawing>
-          <wp:inline distT="0" distB="0" distL="0" distR="0" wp14:anchorId="4750662C" wp14:editId="726C7AA7">
+          <wp:inline distT="0" distB="0" distL="0" distR="0" wp14:anchorId="6E139AFB" wp14:editId="012D8307">
             <wp:extent cx="4722504" cy="3539067"/>
             <wp:effectExtent l="0" t="0" r="1905" b="4445"/>
             <wp:docPr id="35" name="Picture 35"/>
@@ -32063,7 +30671,8 @@
           <w:sz w:val="22"/>
         </w:rPr>
       </w:pPr>
-      <w:bookmarkStart w:id="100" w:name="_Toc107514086"/>
+      <w:bookmarkStart w:id="141" w:name="_Toc107514086"/>
+      <w:bookmarkStart w:id="142" w:name="_Toc107518772"/>
       <w:r>
         <w:rPr>
           <w:noProof/>
@@ -32163,13 +30772,12 @@
         </w:rPr>
         <w:t xml:space="preserve"> convergence curve for EDN system (objective function TVD minimization)</w:t>
       </w:r>
-      <w:bookmarkEnd w:id="100"/>
+      <w:bookmarkEnd w:id="141"/>
+      <w:bookmarkEnd w:id="142"/>
     </w:p>
     <w:p>
       <w:r>
         <w:br/>
-      </w:r>
-      <w:r>
         <w:t>Fig. 5</w:t>
       </w:r>
       <w:r>
@@ -32197,15 +30805,7 @@
         <w:t>TVD</w:t>
       </w:r>
       <w:r>
-        <w:t xml:space="preserve"> using the DGs and capacitors for 34-bus test system. </w:t>
-      </w:r>
-      <w:proofErr w:type="gramStart"/>
-      <w:r>
-        <w:t>It is clear that, the</w:t>
-      </w:r>
-      <w:proofErr w:type="gramEnd"/>
-      <w:r>
-        <w:t xml:space="preserve"> AOA algorithm is able to reach the optimal solution with more accuracy and efficiency.</w:t>
+        <w:t xml:space="preserve"> using the DGs and capacitors for 34-bus test system. It is clear that, the AOA algorithm is able to reach the optimal solution with more accuracy and efficiency.</w:t>
       </w:r>
     </w:p>
     <w:p>

--- a/code/AOA_objects/results/grad_book/Ch 5.docx
+++ b/code/AOA_objects/results/grad_book/Ch 5.docx
@@ -10,6 +10,14 @@
           <w:numId w:val="1"/>
         </w:numPr>
         <w:ind w:left="450"/>
+        <w:sectPr>
+          <w:footerReference w:type="default" r:id="rId8"/>
+          <w:pgSz w:w="12240" w:h="15840"/>
+          <w:pgMar w:top="1440" w:right="1440" w:bottom="1440" w:left="1440" w:header="720" w:footer="720" w:gutter="0"/>
+          <w:pgNumType w:start="24"/>
+          <w:cols w:space="720"/>
+          <w:docGrid w:linePitch="360"/>
+        </w:sectPr>
       </w:pPr>
       <w:bookmarkStart w:id="0" w:name="_Toc101764544"/>
       <w:bookmarkStart w:id="1" w:name="_Toc101765739"/>
@@ -17,7 +25,17 @@
       <w:bookmarkStart w:id="3" w:name="_Toc101814780"/>
       <w:bookmarkStart w:id="4" w:name="_Toc107274892"/>
       <w:bookmarkStart w:id="5" w:name="_Toc107514284"/>
-      <w:bookmarkStart w:id="6" w:name="_Toc107518703"/>
+    </w:p>
+    <w:p>
+      <w:pPr>
+        <w:pStyle w:val="Heading1"/>
+        <w:numPr>
+          <w:ilvl w:val="0"/>
+          <w:numId w:val="1"/>
+        </w:numPr>
+        <w:ind w:left="450"/>
+      </w:pPr>
+      <w:bookmarkStart w:id="6" w:name="_Toc107526586"/>
       <w:r>
         <w:t>APPLICATIONS AND RESULTS</w:t>
       </w:r>
@@ -46,7 +64,7 @@
       <w:bookmarkStart w:id="10" w:name="_Toc101814781"/>
       <w:bookmarkStart w:id="11" w:name="_Toc107274893"/>
       <w:bookmarkStart w:id="12" w:name="_Toc107514285"/>
-      <w:bookmarkStart w:id="13" w:name="_Toc107518704"/>
+      <w:bookmarkStart w:id="13" w:name="_Toc107526587"/>
       <w:r>
         <w:t>Test Systems</w:t>
       </w:r>
@@ -119,7 +137,7 @@
       <w:bookmarkStart w:id="17" w:name="_Toc101814782"/>
       <w:bookmarkStart w:id="18" w:name="_Toc107274894"/>
       <w:bookmarkStart w:id="19" w:name="_Toc107514286"/>
-      <w:bookmarkStart w:id="20" w:name="_Toc107518705"/>
+      <w:bookmarkStart w:id="20" w:name="_Toc107526588"/>
       <w:r>
         <w:t>Case Studies</w:t>
       </w:r>
@@ -186,7 +204,7 @@
       <w:bookmarkStart w:id="24" w:name="_Toc101814784"/>
       <w:bookmarkStart w:id="25" w:name="_Toc107274896"/>
       <w:bookmarkStart w:id="26" w:name="_Toc107514287"/>
-      <w:bookmarkStart w:id="27" w:name="_Toc107518706"/>
+      <w:bookmarkStart w:id="27" w:name="_Toc107526589"/>
       <w:r>
         <w:t>Results</w:t>
       </w:r>
@@ -224,7 +242,7 @@
       <w:bookmarkStart w:id="31" w:name="_Toc101814785"/>
       <w:bookmarkStart w:id="32" w:name="_Toc107274897"/>
       <w:bookmarkStart w:id="33" w:name="_Toc107514288"/>
-      <w:bookmarkStart w:id="34" w:name="_Toc107518707"/>
+      <w:bookmarkStart w:id="34" w:name="_Toc107526590"/>
       <w:r>
         <w:t>Total power losss minimization</w:t>
       </w:r>
@@ -253,7 +271,7 @@
       <w:bookmarkStart w:id="38" w:name="_Toc101814786"/>
       <w:bookmarkStart w:id="39" w:name="_Toc107274898"/>
       <w:bookmarkStart w:id="40" w:name="_Toc107514289"/>
-      <w:bookmarkStart w:id="41" w:name="_Toc107518708"/>
+      <w:bookmarkStart w:id="41" w:name="_Toc107526591"/>
       <w:r>
         <w:t>34-bus radial distribution system</w:t>
       </w:r>
@@ -4834,7 +4852,7 @@
     </w:p>
     <w:p>
       <w:r>
-        <w:t>From these Tables, the total power loss, the total active and reactive power injections using the proposed procedure are lower than that obtained using the other methods. Case 2 gives better results than other cases. Moreover, the overall power factor is improved after placement of DGs and capacitors. In addition, the overall power factor are within permissible limits. Therefore, this comparison reflects to the great capability of the proposed procedure to find the optimal locations and sizes of DGs and capacitors in order to reduce the total power loss and improve the system reliability.</w:t>
+        <w:t>From these Tables, the total power loss, the total active and reactive power injections using the proposed procedure are lower than that obtained using the other methods. Case 2 gives better results than other cases. Moreover, the overall power factor is improved after placement of DGs and capacitors. In addition, the overall power factor is within permissible limits. Therefore, this comparison reflects to the great capability of the proposed procedure to find the optimal locations and sizes of DGs and capacitors in order to reduce the total power loss and improve the system reliability.</w:t>
       </w:r>
     </w:p>
     <w:p>
@@ -8408,7 +8426,22 @@
         <w:t>5</w:t>
       </w:r>
       <w:r>
-        <w:t>.4 presents the optimal solution for case 4 using the proposed procedure, when active power from DGs is injected and reactive power is injected from capacitors . It can be observed that, the initial power loss without compensation is reduced from 221.752 kW to 18.15 kW after placement of DGs and capacitors. The optimal locations of DGs are at buses {9,21,25} with total rating power 3000 kW and the optimal locations of capacitors are at buses { 7,24} with total power rating 1927 kVAR. Moreover, the minimum and maximum voltage magnitudes are improved after placement of DGs and capacitors.</w:t>
+        <w:t>.4 presents the optimal solution for case 4 using the proposed procedure, when active power from DGs is injected and reactive power is injected from capacitors. It can be observed that, the initial power loss without compensation is reduced from 221.752 kW to 18.15 kW after placement of DGs and capacitors. The optimal locations of DGs are at buses {9,21,25} with total rating power 3000 kW and the optimal locations of capacitors are at buses {7,24} with total power rating 1927 kVAR. Moreover, the minimum and maximum voltage magnitudes are improved after placement of DGs and capacitors.</w:t>
+      </w:r>
+    </w:p>
+    <w:p>
+      <w:pPr>
+        <w:spacing w:line="259" w:lineRule="auto"/>
+        <w:jc w:val="left"/>
+        <w:rPr>
+          <w:noProof/>
+        </w:rPr>
+      </w:pPr>
+      <w:r>
+        <w:rPr>
+          <w:noProof/>
+        </w:rPr>
+        <w:br w:type="page"/>
       </w:r>
     </w:p>
     <w:p>
@@ -9042,7 +9075,7 @@
                 <w:sz w:val="20"/>
                 <w:szCs w:val="20"/>
               </w:rPr>
-              <w:t>1254.2 , 607.39 (#21)</w:t>
+              <w:t>1254.2, 607.39 (#21)</w:t>
             </w:r>
           </w:p>
         </w:tc>
@@ -10084,7 +10117,7 @@
         <w:t>5</w:t>
       </w:r>
       <w:r>
-        <w:t>.5 presents the optimal solution for case 5 using the proposed procedure, when active power and reactive power from DGs are injected and reactive power is injected from capacitors . It can be observed that, the initial power loss without compensation is reduced from 221.752 kW to 17.11 kW after placement of DGs and capacitors. The optimal locations of DGs are at buses {31,24,21} with total rating power 3000 kW and the optimal locations of capacitors are at buses { 8} with total power rating 1112.9 kVAR. Moreover, the minimum and maximum voltage magnitudes are improved after placement of DGs and capacitors.</w:t>
+        <w:t>.5 presents the optimal solution for case 5 using the proposed procedure, when active power and reactive power from DGs are injected and reactive power is injected from capacitors. It can be observed that, the initial power loss without compensation is reduced from 221.752 kW to 17.11 kW after placement of DGs and capacitors. The optimal locations of DGs are at buses {31,24,21} with total rating power 3000 kW and the optimal locations of capacitors are at buses {8} with total power rating 1112.9 kVAR. Moreover, the minimum and maximum voltage magnitudes are improved after placement of DGs and capacitors.</w:t>
       </w:r>
     </w:p>
     <w:p>
@@ -10097,7 +10130,7 @@
           <w:noProof/>
         </w:rPr>
         <w:drawing>
-          <wp:inline distT="0" distB="0" distL="0" distR="0" wp14:anchorId="54E7466A" wp14:editId="478535A9">
+          <wp:inline distT="0" distB="0" distL="0" distR="0" wp14:anchorId="5C7DE794" wp14:editId="6529EE68">
             <wp:extent cx="3927515" cy="2944901"/>
             <wp:effectExtent l="0" t="0" r="0" b="8255"/>
             <wp:docPr id="20" name="Picture 20"/>
@@ -10114,7 +10147,7 @@
                     </pic:cNvPicPr>
                   </pic:nvPicPr>
                   <pic:blipFill>
-                    <a:blip r:embed="rId8">
+                    <a:blip r:embed="rId9">
                       <a:extLst>
                         <a:ext uri="{28A0092B-C50C-407E-A947-70E740481C1C}">
                           <a14:useLocalDpi xmlns:a14="http://schemas.microsoft.com/office/drawing/2010/main" val="0"/>
@@ -10268,7 +10301,7 @@
           <w:noProof/>
         </w:rPr>
         <w:drawing>
-          <wp:inline distT="0" distB="0" distL="0" distR="0" wp14:anchorId="5C687679" wp14:editId="2E95F73F">
+          <wp:inline distT="0" distB="0" distL="0" distR="0" wp14:anchorId="14ABFD3A" wp14:editId="251E4DB3">
             <wp:extent cx="3869055" cy="2901067"/>
             <wp:effectExtent l="0" t="0" r="0" b="0"/>
             <wp:docPr id="26" name="Picture 26"/>
@@ -10285,7 +10318,7 @@
                     </pic:cNvPicPr>
                   </pic:nvPicPr>
                   <pic:blipFill>
-                    <a:blip r:embed="rId9">
+                    <a:blip r:embed="rId10">
                       <a:extLst>
                         <a:ext uri="{28A0092B-C50C-407E-A947-70E740481C1C}">
                           <a14:useLocalDpi xmlns:a14="http://schemas.microsoft.com/office/drawing/2010/main" val="0"/>
@@ -10457,7 +10490,7 @@
           <w:noProof/>
         </w:rPr>
         <w:drawing>
-          <wp:inline distT="0" distB="0" distL="0" distR="0" wp14:anchorId="4A3AE5F5" wp14:editId="5094B913">
+          <wp:inline distT="0" distB="0" distL="0" distR="0" wp14:anchorId="16978547" wp14:editId="4DE09F94">
             <wp:extent cx="3916071" cy="2942492"/>
             <wp:effectExtent l="0" t="0" r="8255" b="0"/>
             <wp:docPr id="27" name="Picture 27" descr="Chart, histogram&#10;&#10;Description automatically generated"/>
@@ -10474,7 +10507,7 @@
                     </pic:cNvPicPr>
                   </pic:nvPicPr>
                   <pic:blipFill>
-                    <a:blip r:embed="rId10" cstate="print">
+                    <a:blip r:embed="rId11" cstate="print">
                       <a:extLst>
                         <a:ext uri="{28A0092B-C50C-407E-A947-70E740481C1C}">
                           <a14:useLocalDpi xmlns:a14="http://schemas.microsoft.com/office/drawing/2010/main" val="0"/>
@@ -10653,7 +10686,7 @@
       </w:pPr>
       <w:bookmarkStart w:id="67" w:name="_Toc107274899"/>
       <w:bookmarkStart w:id="68" w:name="_Toc107514290"/>
-      <w:bookmarkStart w:id="69" w:name="_Toc107518709"/>
+      <w:bookmarkStart w:id="69" w:name="_Toc107526592"/>
       <w:r>
         <w:t>EDN radial distribution system</w:t>
       </w:r>
@@ -10684,8 +10717,19 @@
     </w:p>
     <w:p>
       <w:pPr>
+        <w:spacing w:line="259" w:lineRule="auto"/>
+        <w:jc w:val="left"/>
+      </w:pPr>
+      <w:r>
+        <w:br w:type="page"/>
+      </w:r>
+    </w:p>
+    <w:p/>
+    <w:p>
+      <w:pPr>
         <w:pStyle w:val="Caption"/>
         <w:keepNext/>
+        <w:ind w:left="630" w:right="720"/>
         <w:rPr>
           <w:i w:val="0"/>
           <w:iCs w:val="0"/>
@@ -11646,7 +11690,6 @@
     </w:tbl>
     <w:p>
       <w:r>
-        <w:br/>
         <w:t>Table 5</w:t>
       </w:r>
       <w:r>
@@ -13816,7 +13859,19 @@
     <w:p/>
     <w:p>
       <w:r>
-        <w:t>From these Tables, the total power loss is reduced using the proposed method. Case 2 gives the better results for the considering the objective function and constraints than that other cases. Moreover, the overall power factor is improved after placement of DGs and capacitors. In addition, the overall power factor are within permissible limits.</w:t>
+        <w:t>From these Tables, the total power loss is reduced using the proposed method. Case 2 gives the better results for the consider</w:t>
+      </w:r>
+      <w:r>
+        <w:t>ed</w:t>
+      </w:r>
+      <w:r>
+        <w:t xml:space="preserve"> objective function and constraints than </w:t>
+      </w:r>
+      <w:r>
+        <w:t>the</w:t>
+      </w:r>
+      <w:r>
+        <w:t xml:space="preserve"> other cases. Moreover, the overall power factor is improved after placement of DGs and capacitors. In addition, the overall power factor is within permissible limits.</w:t>
       </w:r>
     </w:p>
     <w:p>
@@ -15289,7 +15344,26 @@
         <w:t>Table 5</w:t>
       </w:r>
       <w:r>
-        <w:t>.9 presents the optimal solution for case 4 using the proposed procedure, when active power from DGs is injected and reactive power is injected from capacitors . It can be observed that, the initial power loss without compensation is reduced from 805 kW to 474 kW after placement of DGs and capacitors. The optimal locations of DGs are at buses {22,25,18} with total rating power 4000 kW and the optimal locations of capacitors are at buses { 11,25} with total power rating 1657 kVAR. Moreover, the minimum and maximum voltage magnitudes are improved after placement of DGs and capacitors.</w:t>
+        <w:t>.9 presents the optimal solution for case 4 using the proposed procedure, when active power from DGs is injected and reactive power is injected from capacitors. It can be observed that, the initial power loss without compensation is reduced from 805 kW to 474 kW after placement of DGs and capacitors. The optimal locations of DGs are at buses {22,25,18} with total rating power 4000 kW and the optimal locations of capacitors are at buses {11,25} with total power rating 1657 kVAR. Moreover, the minimum and maximum voltage magnitudes are improved after placement of DGs and capacitors.</w:t>
+      </w:r>
+    </w:p>
+    <w:p>
+      <w:pPr>
+        <w:spacing w:line="259" w:lineRule="auto"/>
+        <w:jc w:val="left"/>
+        <w:rPr>
+          <w:noProof/>
+          <w:sz w:val="22"/>
+        </w:rPr>
+      </w:pPr>
+      <w:bookmarkStart w:id="79" w:name="_Toc107373930"/>
+      <w:bookmarkStart w:id="80" w:name="_Toc107518890"/>
+      <w:r>
+        <w:rPr>
+          <w:noProof/>
+          <w:sz w:val="22"/>
+        </w:rPr>
+        <w:br w:type="page"/>
       </w:r>
     </w:p>
     <w:p>
@@ -15300,8 +15374,6 @@
           <w:sz w:val="22"/>
         </w:rPr>
       </w:pPr>
-      <w:bookmarkStart w:id="79" w:name="_Toc107373930"/>
-      <w:bookmarkStart w:id="80" w:name="_Toc107518890"/>
       <w:r>
         <w:rPr>
           <w:noProof/>
@@ -16251,7 +16323,7 @@
         <w:t>Table 5</w:t>
       </w:r>
       <w:r>
-        <w:t>.10 presents the optimal solution for case 5 using the proposed procedure, when active power and reactive power from DGs are injected and reactive power is injected from capacitors . It can be observed that, the initial power loss without compensation is reduced from 805 kW to 411 kW after placement of DGs and capacitors. The optimal locations of DGs are at buses {23,21,26} with total rating power 4000 kW and  1937 kVAR and the optimal locations of capacitors are at buses { 18,4} with total power rating 1830 kVAR. Moreover, the minimum and maximum voltage magnitudes are improved after placement of DGs and capacitors.</w:t>
+        <w:t>.10 presents the optimal solution for case 5 using the proposed procedure, when active power and reactive power from DGs are injected and reactive power is injected from capacitors. It can be observed that, the initial power loss without compensation is reduced from 805 kW to 411 kW after placement of DGs and capacitors. The optimal locations of DGs are at buses {23,21,26} with total rating power 4000 kW and 1937 kVAR and the optimal locations of capacitors are at buses {18,4} with total power rating 1830 kVAR. Moreover, the minimum and maximum voltage magnitudes are improved after placement of DGs and capacitors.</w:t>
       </w:r>
     </w:p>
     <w:p>
@@ -16264,7 +16336,7 @@
           <w:noProof/>
         </w:rPr>
         <w:drawing>
-          <wp:inline distT="0" distB="0" distL="0" distR="0" wp14:anchorId="748CFC45" wp14:editId="5FB6D242">
+          <wp:inline distT="0" distB="0" distL="0" distR="0" wp14:anchorId="3D56BFBE" wp14:editId="4406A0BC">
             <wp:extent cx="3964918" cy="2971800"/>
             <wp:effectExtent l="0" t="0" r="0" b="0"/>
             <wp:docPr id="1" name="Picture 1" descr="Chart, histogram&#10;&#10;Description automatically generated"/>
@@ -16281,7 +16353,7 @@
                     </pic:cNvPicPr>
                   </pic:nvPicPr>
                   <pic:blipFill>
-                    <a:blip r:embed="rId11">
+                    <a:blip r:embed="rId12">
                       <a:extLst>
                         <a:ext uri="{28A0092B-C50C-407E-A947-70E740481C1C}">
                           <a14:useLocalDpi xmlns:a14="http://schemas.microsoft.com/office/drawing/2010/main" val="0"/>
@@ -16451,7 +16523,7 @@
           <w:noProof/>
         </w:rPr>
         <w:drawing>
-          <wp:inline distT="0" distB="0" distL="0" distR="0" wp14:anchorId="03AD1D19" wp14:editId="234209DF">
+          <wp:inline distT="0" distB="0" distL="0" distR="0" wp14:anchorId="4D51156D" wp14:editId="3AAFDB3A">
             <wp:extent cx="3492854" cy="2620108"/>
             <wp:effectExtent l="0" t="0" r="0" b="8890"/>
             <wp:docPr id="5" name="Picture 5"/>
@@ -16468,7 +16540,7 @@
                     </pic:cNvPicPr>
                   </pic:nvPicPr>
                   <pic:blipFill>
-                    <a:blip r:embed="rId12">
+                    <a:blip r:embed="rId13">
                       <a:extLst>
                         <a:ext uri="{28A0092B-C50C-407E-A947-70E740481C1C}">
                           <a14:useLocalDpi xmlns:a14="http://schemas.microsoft.com/office/drawing/2010/main" val="0"/>
@@ -16622,7 +16694,7 @@
           <w:noProof/>
         </w:rPr>
         <w:drawing>
-          <wp:inline distT="0" distB="0" distL="0" distR="0" wp14:anchorId="378175EC" wp14:editId="7C95A444">
+          <wp:inline distT="0" distB="0" distL="0" distR="0" wp14:anchorId="077A17BD" wp14:editId="71ED7510">
             <wp:extent cx="4006779" cy="3003176"/>
             <wp:effectExtent l="0" t="0" r="0" b="6985"/>
             <wp:docPr id="9" name="Picture 9"/>
@@ -16639,7 +16711,7 @@
                     </pic:cNvPicPr>
                   </pic:nvPicPr>
                   <pic:blipFill>
-                    <a:blip r:embed="rId13">
+                    <a:blip r:embed="rId14">
                       <a:extLst>
                         <a:ext uri="{28A0092B-C50C-407E-A947-70E740481C1C}">
                           <a14:useLocalDpi xmlns:a14="http://schemas.microsoft.com/office/drawing/2010/main" val="0"/>
@@ -16812,7 +16884,7 @@
       </w:pPr>
       <w:bookmarkStart w:id="92" w:name="_Toc107274900"/>
       <w:bookmarkStart w:id="93" w:name="_Toc107514291"/>
-      <w:bookmarkStart w:id="94" w:name="_Toc107518710"/>
+      <w:bookmarkStart w:id="94" w:name="_Toc107526593"/>
       <w:r>
         <w:t>TVD minimization</w:t>
       </w:r>
@@ -16841,7 +16913,7 @@
       <w:bookmarkStart w:id="98" w:name="_Toc101814789"/>
       <w:bookmarkStart w:id="99" w:name="_Toc107274901"/>
       <w:bookmarkStart w:id="100" w:name="_Toc107514292"/>
-      <w:bookmarkStart w:id="101" w:name="_Toc107518711"/>
+      <w:bookmarkStart w:id="101" w:name="_Toc107526594"/>
       <w:r>
         <w:t>34-bus radial distribution system</w:t>
       </w:r>
@@ -16882,6 +16954,16 @@
         <w:t xml:space="preserve"> for the 34-bus test system. Moreover, a comparison between the proposed procedure and other methods is presented.</w:t>
       </w:r>
     </w:p>
+    <w:p>
+      <w:pPr>
+        <w:spacing w:line="259" w:lineRule="auto"/>
+        <w:jc w:val="left"/>
+      </w:pPr>
+      <w:r>
+        <w:br w:type="page"/>
+      </w:r>
+    </w:p>
+    <w:p/>
     <w:p>
       <w:pPr>
         <w:pStyle w:val="Caption"/>
@@ -17891,31 +17973,32 @@
     </w:tbl>
     <w:p/>
     <w:p>
-      <w:pPr>
-        <w:rPr>
-          <w:rtl/>
-        </w:rPr>
-      </w:pPr>
       <w:r>
         <w:t>Table 5</w:t>
       </w:r>
       <w:r>
-        <w:t xml:space="preserve">.1 presents the optimal solution for case 1 using the proposed procedure, when only active power from DGs is injected. It can be observed that, the initial </w:t>
+        <w:t>.1</w:t>
+      </w:r>
+      <w:r>
+        <w:t>1</w:t>
+      </w:r>
+      <w:r>
+        <w:t xml:space="preserve"> presents the optimal solution for case 1 using the proposed procedure, when only active power from DGs is injected. It can be observed that, the initial </w:t>
       </w:r>
       <w:r>
         <w:t xml:space="preserve">TVD </w:t>
       </w:r>
       <w:r>
-        <w:t xml:space="preserve">without DGs is reduced from </w:t>
-      </w:r>
-      <w:r>
-        <w:t>.0483</w:t>
-      </w:r>
-      <w:r>
-        <w:t xml:space="preserve"> to </w:t>
-      </w:r>
-      <w:r>
-        <w:t>.0017</w:t>
+        <w:t>without DGs is reduced from</w:t>
+      </w:r>
+      <w:r>
+        <w:t xml:space="preserve"> 0.0483</w:t>
+      </w:r>
+      <w:r>
+        <w:t xml:space="preserve"> to</w:t>
+      </w:r>
+      <w:r>
+        <w:t xml:space="preserve"> 0.0017</w:t>
       </w:r>
       <w:r>
         <w:t xml:space="preserve"> after placement of DGs. The optimal locations of DGs are at buses {2</w:t>
@@ -17932,15 +18015,6 @@
       <w:r>
         <w:t xml:space="preserve"> kW. Moreover, the minimum and maximum voltage magnitudes are improved.</w:t>
       </w:r>
-    </w:p>
-    <w:p>
-      <w:pPr>
-        <w:spacing w:after="0" w:line="240" w:lineRule="auto"/>
-        <w:rPr>
-          <w:noProof/>
-          <w:sz w:val="22"/>
-        </w:rPr>
-      </w:pPr>
     </w:p>
     <w:tbl>
       <w:tblPr>
@@ -19068,7 +19142,6 @@
         </w:tc>
       </w:tr>
     </w:tbl>
-    <w:p/>
     <w:p>
       <w:r>
         <w:t>Table 5</w:t>
@@ -19086,16 +19159,16 @@
         <w:t>TVD</w:t>
       </w:r>
       <w:r>
-        <w:t xml:space="preserve"> without compensation is reduced from </w:t>
-      </w:r>
-      <w:r>
-        <w:t>.0483</w:t>
-      </w:r>
-      <w:r>
-        <w:t xml:space="preserve"> to </w:t>
-      </w:r>
-      <w:r>
-        <w:t>.000496</w:t>
+        <w:t xml:space="preserve"> without compensation is reduced from</w:t>
+      </w:r>
+      <w:r>
+        <w:t xml:space="preserve"> 0.0483</w:t>
+      </w:r>
+      <w:r>
+        <w:t xml:space="preserve"> to</w:t>
+      </w:r>
+      <w:r>
+        <w:t xml:space="preserve"> 0.000496</w:t>
       </w:r>
       <w:r>
         <w:t xml:space="preserve"> after placement of DGs. The optimal locations of DGs are at buses {</w:t>
@@ -19112,12 +19185,6 @@
       <w:r>
         <w:t xml:space="preserve"> kW. </w:t>
       </w:r>
-    </w:p>
-    <w:p>
-      <w:pPr>
-        <w:pStyle w:val="Caption"/>
-        <w:keepNext/>
-      </w:pPr>
     </w:p>
     <w:tbl>
       <w:tblPr>
@@ -20215,9 +20282,9 @@
         </w:tc>
       </w:tr>
     </w:tbl>
-    <w:p/>
     <w:p>
       <w:r>
+        <w:br/>
         <w:t>Table 5</w:t>
       </w:r>
       <w:r>
@@ -20236,13 +20303,13 @@
         <w:t xml:space="preserve">without compensation is reduced from </w:t>
       </w:r>
       <w:r>
-        <w:t>.0483</w:t>
-      </w:r>
-      <w:r>
-        <w:t xml:space="preserve">  to </w:t>
-      </w:r>
-      <w:r>
-        <w:t>.0295</w:t>
+        <w:t>0.0483</w:t>
+      </w:r>
+      <w:r>
+        <w:t xml:space="preserve"> to</w:t>
+      </w:r>
+      <w:r>
+        <w:t xml:space="preserve"> 0.0295</w:t>
       </w:r>
       <w:r>
         <w:t xml:space="preserve">  after placement of capacitors. The optimal locations of capacitors are at buses {</w:t>
@@ -20259,12 +20326,6 @@
       <w:r>
         <w:t xml:space="preserve"> kVAR. </w:t>
       </w:r>
-    </w:p>
-    <w:p>
-      <w:pPr>
-        <w:pStyle w:val="Caption"/>
-        <w:keepNext/>
-      </w:pPr>
     </w:p>
     <w:tbl>
       <w:tblPr>
@@ -21790,16 +21851,16 @@
         <w:t>1</w:t>
       </w:r>
       <w:r>
-        <w:t xml:space="preserve">4 presents the optimal solution for case 4 using the proposed procedure, when active power from DGs is injected and reactive power is injected from capacitors . It can be observed that, the initial </w:t>
+        <w:t xml:space="preserve">4 presents the optimal solution for case 4 using the proposed procedure, when active power from DGs is injected and reactive power is injected from capacitors. It can be observed that, the initial </w:t>
       </w:r>
       <w:r>
         <w:t>TVD</w:t>
       </w:r>
       <w:r>
-        <w:t xml:space="preserve"> without compensation is reduced from </w:t>
-      </w:r>
-      <w:r>
-        <w:t>.0439</w:t>
+        <w:t xml:space="preserve"> without compensation is reduced from</w:t>
+      </w:r>
+      <w:r>
+        <w:t xml:space="preserve"> 0.0439</w:t>
       </w:r>
       <w:r>
         <w:t xml:space="preserve"> to </w:t>
@@ -21874,10 +21935,10 @@
         <w:t>3500</w:t>
       </w:r>
       <w:r>
-        <w:t xml:space="preserve"> kW and the optimal locations of capacitors are at buses { </w:t>
-      </w:r>
-      <w:r>
-        <w:t>19, 6</w:t>
+        <w:t xml:space="preserve"> kW and the optimal locations of capacitors are at buses {19</w:t>
+      </w:r>
+      <w:r>
+        <w:t>, 6</w:t>
       </w:r>
       <w:r>
         <w:t xml:space="preserve">} with total power rating </w:t>
@@ -22414,7 +22475,7 @@
                 <w:sz w:val="20"/>
                 <w:szCs w:val="20"/>
               </w:rPr>
-              <w:t>1340.5, 649.2350  (#25)</w:t>
+              <w:t>1340.5, 649.2350 (#25)</w:t>
             </w:r>
           </w:p>
         </w:tc>
@@ -23282,10 +23343,10 @@
         <w:t>1</w:t>
       </w:r>
       <w:r>
-        <w:t xml:space="preserve">5 presents the optimal solution for case 5 using the proposed procedure, when active power and reactive power from DGs are injected and reactive power is injected from capacitors . It can be observed that, the initial power loss without compensation is reduced from </w:t>
-      </w:r>
-      <w:r>
-        <w:t>.0439</w:t>
+        <w:t>5 presents the optimal solution for case 5 using the proposed procedure, when active power and reactive power from DGs are injected and reactive power is injected from capacitors. It can be observed that, the initial power loss without compensation is reduced from</w:t>
+      </w:r>
+      <w:r>
+        <w:t xml:space="preserve"> 0.0439</w:t>
       </w:r>
       <w:r>
         <w:t xml:space="preserve"> to </w:t>
@@ -23306,13 +23367,13 @@
         <w:t>3500</w:t>
       </w:r>
       <w:r>
-        <w:t xml:space="preserve"> kW and the optimal locations of capacitors are at buses { </w:t>
-      </w:r>
-      <w:r>
-        <w:t xml:space="preserve">17 </w:t>
-      </w:r>
-      <w:r>
-        <w:t xml:space="preserve">} with total power rating </w:t>
+        <w:t xml:space="preserve"> kW and the optimal locations of capacitors are at buses {17</w:t>
+      </w:r>
+      <w:r>
+        <w:t>}</w:t>
+      </w:r>
+      <w:r>
+        <w:t xml:space="preserve"> with total power rating </w:t>
       </w:r>
       <w:r>
         <w:t>1059.4</w:t>
@@ -23332,7 +23393,7 @@
           <w:noProof/>
         </w:rPr>
         <w:drawing>
-          <wp:inline distT="0" distB="0" distL="0" distR="0" wp14:anchorId="13CBB420" wp14:editId="08C9E700">
+          <wp:inline distT="0" distB="0" distL="0" distR="0" wp14:anchorId="3DB0EAFD" wp14:editId="4733AF45">
             <wp:extent cx="3981809" cy="2986357"/>
             <wp:effectExtent l="0" t="0" r="0" b="5080"/>
             <wp:docPr id="13" name="Picture 13"/>
@@ -23349,7 +23410,7 @@
                     </pic:cNvPicPr>
                   </pic:nvPicPr>
                   <pic:blipFill>
-                    <a:blip r:embed="rId14">
+                    <a:blip r:embed="rId15">
                       <a:extLst>
                         <a:ext uri="{28A0092B-C50C-407E-A947-70E740481C1C}">
                           <a14:useLocalDpi xmlns:a14="http://schemas.microsoft.com/office/drawing/2010/main" val="0"/>
@@ -23504,7 +23565,7 @@
           <w:noProof/>
         </w:rPr>
         <w:drawing>
-          <wp:inline distT="0" distB="0" distL="0" distR="0" wp14:anchorId="44AFA764" wp14:editId="21B5909B">
+          <wp:inline distT="0" distB="0" distL="0" distR="0" wp14:anchorId="24D7CF39" wp14:editId="0635796E">
             <wp:extent cx="3868615" cy="2901462"/>
             <wp:effectExtent l="0" t="0" r="0" b="0"/>
             <wp:docPr id="14" name="Picture 14"/>
@@ -23521,7 +23582,7 @@
                     </pic:cNvPicPr>
                   </pic:nvPicPr>
                   <pic:blipFill>
-                    <a:blip r:embed="rId15">
+                    <a:blip r:embed="rId16">
                       <a:extLst>
                         <a:ext uri="{28A0092B-C50C-407E-A947-70E740481C1C}">
                           <a14:useLocalDpi xmlns:a14="http://schemas.microsoft.com/office/drawing/2010/main" val="0"/>
@@ -23717,7 +23778,7 @@
           <w:noProof/>
         </w:rPr>
         <w:drawing>
-          <wp:inline distT="0" distB="0" distL="0" distR="0" wp14:anchorId="4D7945A7" wp14:editId="4071EC1D">
+          <wp:inline distT="0" distB="0" distL="0" distR="0" wp14:anchorId="4C801B85" wp14:editId="69AC9DBF">
             <wp:extent cx="3864570" cy="3294185"/>
             <wp:effectExtent l="0" t="0" r="3175" b="1905"/>
             <wp:docPr id="15" name="Picture 15"/>
@@ -23734,7 +23795,7 @@
                     </pic:cNvPicPr>
                   </pic:nvPicPr>
                   <pic:blipFill>
-                    <a:blip r:embed="rId16" cstate="print">
+                    <a:blip r:embed="rId17" cstate="print">
                       <a:extLst>
                         <a:ext uri="{28A0092B-C50C-407E-A947-70E740481C1C}">
                           <a14:useLocalDpi xmlns:a14="http://schemas.microsoft.com/office/drawing/2010/main" val="0"/>
@@ -23929,7 +23990,7 @@
       <w:bookmarkStart w:id="123" w:name="_Toc101814790"/>
       <w:bookmarkStart w:id="124" w:name="_Toc107274902"/>
       <w:bookmarkStart w:id="125" w:name="_Toc107514293"/>
-      <w:bookmarkStart w:id="126" w:name="_Toc107518712"/>
+      <w:bookmarkStart w:id="126" w:name="_Toc107526595"/>
       <w:r>
         <w:t>EDN radial distribution system</w:t>
       </w:r>
@@ -24922,16 +24983,16 @@
         <w:t>TVD</w:t>
       </w:r>
       <w:r>
-        <w:t xml:space="preserve"> without DGs is reduced from </w:t>
-      </w:r>
-      <w:r>
-        <w:t>.0439</w:t>
-      </w:r>
-      <w:r>
-        <w:t xml:space="preserve"> to </w:t>
-      </w:r>
-      <w:r>
-        <w:t>.0193</w:t>
+        <w:t xml:space="preserve"> without DGs is reduced from</w:t>
+      </w:r>
+      <w:r>
+        <w:t xml:space="preserve"> 0.0439</w:t>
+      </w:r>
+      <w:r>
+        <w:t xml:space="preserve"> to</w:t>
+      </w:r>
+      <w:r>
+        <w:t xml:space="preserve"> 0.0193</w:t>
       </w:r>
       <w:r>
         <w:t xml:space="preserve"> after placement of DGs. The optimal locations of DGs are at buses {</w:t>
@@ -26068,16 +26129,16 @@
         <w:t xml:space="preserve">without compensation is reduced from </w:t>
       </w:r>
       <w:r>
-        <w:t>.0439</w:t>
+        <w:t>0.0439</w:t>
       </w:r>
       <w:r>
         <w:t xml:space="preserve"> to </w:t>
       </w:r>
       <w:r>
-        <w:t>.0163</w:t>
-      </w:r>
-      <w:r>
-        <w:t xml:space="preserve">  after placement of DGs. The optimal locations of DGs are at buses {</w:t>
+        <w:t>0.0163</w:t>
+      </w:r>
+      <w:r>
+        <w:t xml:space="preserve"> after placement of DGs. The optimal locations of DGs are at buses {</w:t>
       </w:r>
       <w:r>
         <w:t>28, 28</w:t>
@@ -27192,19 +27253,19 @@
         <w:t>1</w:t>
       </w:r>
       <w:r>
-        <w:t xml:space="preserve">8 presents the optimal solution for case 3 using the proposed procedure, when only reactive power from capacitors is injected. It is clear that, the initial power loss without compensation is reduced from </w:t>
-      </w:r>
-      <w:r>
-        <w:t xml:space="preserve">.0439 </w:t>
-      </w:r>
-      <w:r>
-        <w:t xml:space="preserve">to </w:t>
-      </w:r>
-      <w:r>
-        <w:t>.0326</w:t>
-      </w:r>
-      <w:r>
-        <w:t xml:space="preserve">  after placement of capacitors. The optimal locations of capacitors are at buses {</w:t>
+        <w:t>8 presents the optimal solution for case 3 using the proposed procedure, when only reactive power from capacitors is injected. It is clear that, the initial power loss without compensation is reduced from</w:t>
+      </w:r>
+      <w:r>
+        <w:t xml:space="preserve"> 0.0439 </w:t>
+      </w:r>
+      <w:r>
+        <w:t>to</w:t>
+      </w:r>
+      <w:r>
+        <w:t xml:space="preserve"> 0.0326</w:t>
+      </w:r>
+      <w:r>
+        <w:t xml:space="preserve"> after placement of capacitors. The optimal locations of capacitors are at buses {</w:t>
       </w:r>
       <w:r>
         <w:t>25 26 29 29</w:t>
@@ -28692,22 +28753,22 @@
         <w:t>1</w:t>
       </w:r>
       <w:r>
-        <w:t xml:space="preserve">9 presents the optimal solution for case 4 using the proposed procedure, when active power from DGs is injected and reactive power is injected from capacitors . It can be observed that, the initial </w:t>
+        <w:t xml:space="preserve">9 presents the optimal solution for case 4 using the proposed procedure, when active power from DGs is injected and reactive power is injected from capacitors. It can be observed that, the initial </w:t>
       </w:r>
       <w:r>
         <w:t>TVD</w:t>
       </w:r>
       <w:r>
-        <w:t xml:space="preserve"> without compensation is reduced from </w:t>
-      </w:r>
-      <w:r>
-        <w:t>.0439</w:t>
-      </w:r>
-      <w:r>
-        <w:t xml:space="preserve"> to </w:t>
-      </w:r>
-      <w:r>
-        <w:t>.0177</w:t>
+        <w:t xml:space="preserve"> without compensation is reduced from</w:t>
+      </w:r>
+      <w:r>
+        <w:t xml:space="preserve"> 0.0439</w:t>
+      </w:r>
+      <w:r>
+        <w:t xml:space="preserve"> to</w:t>
+      </w:r>
+      <w:r>
+        <w:t xml:space="preserve"> 0.0177</w:t>
       </w:r>
       <w:r>
         <w:t xml:space="preserve"> after placement of DGs and capacitors. The optimal locations of DGs are at buses {</w:t>
@@ -28716,10 +28777,10 @@
         <w:t>29, 29, 27</w:t>
       </w:r>
       <w:r>
-        <w:t xml:space="preserve">} with total rating power 4000 kW and the optimal locations of capacitors are at buses { </w:t>
-      </w:r>
-      <w:r>
-        <w:t>9, 27</w:t>
+        <w:t>} with total rating power 4000 kW and the optimal locations of capacitors are at buses {9</w:t>
+      </w:r>
+      <w:r>
+        <w:t>, 27</w:t>
       </w:r>
       <w:r>
         <w:t xml:space="preserve">} with total power rating </w:t>
@@ -29259,7 +29320,7 @@
                 <w:sz w:val="20"/>
                 <w:szCs w:val="20"/>
               </w:rPr>
-              <w:t>2000 , 968.62 (#29)</w:t>
+              <w:t>2000, 968.62 (#29)</w:t>
             </w:r>
           </w:p>
         </w:tc>
@@ -30170,22 +30231,22 @@
         <w:t>2</w:t>
       </w:r>
       <w:r>
-        <w:t xml:space="preserve">0 presents the optimal solution for case 5 using the proposed procedure, when active power and reactive power from DGs are injected and reactive power is injected from capacitors . It can be observed that, the initial </w:t>
+        <w:t xml:space="preserve">0 presents the optimal solution for case 5 using the proposed procedure, when active power and reactive power from DGs are injected and reactive power is injected from capacitors. It can be observed that, the initial </w:t>
       </w:r>
       <w:r>
         <w:t>TVD</w:t>
       </w:r>
       <w:r>
-        <w:t xml:space="preserve"> without compensation is reduced from </w:t>
-      </w:r>
-      <w:r>
-        <w:t xml:space="preserve">.0439 </w:t>
-      </w:r>
-      <w:r>
-        <w:t xml:space="preserve"> to </w:t>
-      </w:r>
-      <w:r>
-        <w:t xml:space="preserve">.017 </w:t>
+        <w:t xml:space="preserve"> without compensation is reduced from</w:t>
+      </w:r>
+      <w:r>
+        <w:t xml:space="preserve"> 0.0439 </w:t>
+      </w:r>
+      <w:r>
+        <w:t>to</w:t>
+      </w:r>
+      <w:r>
+        <w:t xml:space="preserve"> 0.017 </w:t>
       </w:r>
       <w:r>
         <w:t>after placement of DGs and capacitors. The optimal locations of DGs are at buses {</w:t>
@@ -30200,13 +30261,13 @@
         <w:t>3756.9</w:t>
       </w:r>
       <w:r>
-        <w:t xml:space="preserve"> kW and the optimal locations of capacitors are at buses { </w:t>
-      </w:r>
-      <w:r>
-        <w:t xml:space="preserve">7, 24 </w:t>
-      </w:r>
-      <w:r>
-        <w:t xml:space="preserve">} with total power rating </w:t>
+        <w:t xml:space="preserve"> kW and the optimal locations of capacitors are at buses {7</w:t>
+      </w:r>
+      <w:r>
+        <w:t>, 24}</w:t>
+      </w:r>
+      <w:r>
+        <w:t xml:space="preserve"> with total power rating </w:t>
       </w:r>
       <w:r>
         <w:t>801.7</w:t>
@@ -30225,7 +30286,7 @@
           <w:noProof/>
         </w:rPr>
         <w:drawing>
-          <wp:inline distT="0" distB="0" distL="0" distR="0" wp14:anchorId="6D7BE335" wp14:editId="44C85DD1">
+          <wp:inline distT="0" distB="0" distL="0" distR="0" wp14:anchorId="1E2C9FD3" wp14:editId="30FC29A9">
             <wp:extent cx="4715917" cy="3792220"/>
             <wp:effectExtent l="0" t="0" r="8890" b="0"/>
             <wp:docPr id="28" name="Picture 28"/>
@@ -30242,7 +30303,7 @@
                     </pic:cNvPicPr>
                   </pic:nvPicPr>
                   <pic:blipFill>
-                    <a:blip r:embed="rId17">
+                    <a:blip r:embed="rId18">
                       <a:extLst>
                         <a:ext uri="{28A0092B-C50C-407E-A947-70E740481C1C}">
                           <a14:useLocalDpi xmlns:a14="http://schemas.microsoft.com/office/drawing/2010/main" val="0"/>
@@ -30441,9 +30502,9 @@
           <w:noProof/>
         </w:rPr>
         <w:drawing>
-          <wp:inline distT="0" distB="0" distL="0" distR="0" wp14:anchorId="55C3F49D" wp14:editId="598C1522">
-            <wp:extent cx="4817533" cy="3610282"/>
-            <wp:effectExtent l="0" t="0" r="2540" b="0"/>
+          <wp:inline distT="0" distB="0" distL="0" distR="0" wp14:anchorId="54D70139" wp14:editId="5756D6D3">
+            <wp:extent cx="3744595" cy="2806217"/>
+            <wp:effectExtent l="0" t="0" r="8255" b="0"/>
             <wp:docPr id="34" name="Picture 34"/>
             <wp:cNvGraphicFramePr>
               <a:graphicFrameLocks xmlns:a="http://schemas.openxmlformats.org/drawingml/2006/main" noChangeAspect="1"/>
@@ -30453,178 +30514,6 @@
                 <pic:pic xmlns:pic="http://schemas.openxmlformats.org/drawingml/2006/picture">
                   <pic:nvPicPr>
                     <pic:cNvPr id="0" name="Picture 10"/>
-                    <pic:cNvPicPr>
-                      <a:picLocks noChangeAspect="1" noChangeArrowheads="1"/>
-                    </pic:cNvPicPr>
-                  </pic:nvPicPr>
-                  <pic:blipFill>
-                    <a:blip r:embed="rId18">
-                      <a:extLst>
-                        <a:ext uri="{28A0092B-C50C-407E-A947-70E740481C1C}">
-                          <a14:useLocalDpi xmlns:a14="http://schemas.microsoft.com/office/drawing/2010/main" val="0"/>
-                        </a:ext>
-                      </a:extLst>
-                    </a:blip>
-                    <a:srcRect/>
-                    <a:stretch>
-                      <a:fillRect/>
-                    </a:stretch>
-                  </pic:blipFill>
-                  <pic:spPr bwMode="auto">
-                    <a:xfrm>
-                      <a:off x="0" y="0"/>
-                      <a:ext cx="4819460" cy="3611726"/>
-                    </a:xfrm>
-                    <a:prstGeom prst="rect">
-                      <a:avLst/>
-                    </a:prstGeom>
-                    <a:noFill/>
-                    <a:ln>
-                      <a:noFill/>
-                    </a:ln>
-                  </pic:spPr>
-                </pic:pic>
-              </a:graphicData>
-            </a:graphic>
-          </wp:inline>
-        </w:drawing>
-      </w:r>
-    </w:p>
-    <w:p>
-      <w:pPr>
-        <w:spacing w:after="0" w:line="240" w:lineRule="auto"/>
-        <w:jc w:val="center"/>
-        <w:rPr>
-          <w:noProof/>
-          <w:sz w:val="22"/>
-        </w:rPr>
-      </w:pPr>
-      <w:bookmarkStart w:id="139" w:name="_Toc107514085"/>
-      <w:bookmarkStart w:id="140" w:name="_Toc107518771"/>
-      <w:r>
-        <w:rPr>
-          <w:noProof/>
-          <w:sz w:val="22"/>
-        </w:rPr>
-        <w:t xml:space="preserve">Figure </w:t>
-      </w:r>
-      <w:r>
-        <w:rPr>
-          <w:noProof/>
-          <w:sz w:val="22"/>
-        </w:rPr>
-        <w:fldChar w:fldCharType="begin"/>
-      </w:r>
-      <w:r>
-        <w:rPr>
-          <w:noProof/>
-          <w:sz w:val="22"/>
-        </w:rPr>
-        <w:instrText xml:space="preserve"> STYLEREF 1 \s </w:instrText>
-      </w:r>
-      <w:r>
-        <w:rPr>
-          <w:noProof/>
-          <w:sz w:val="22"/>
-        </w:rPr>
-        <w:fldChar w:fldCharType="separate"/>
-      </w:r>
-      <w:r>
-        <w:rPr>
-          <w:noProof/>
-          <w:sz w:val="22"/>
-          <w:cs/>
-        </w:rPr>
-        <w:t>‎</w:t>
-      </w:r>
-      <w:r>
-        <w:rPr>
-          <w:noProof/>
-          <w:sz w:val="22"/>
-        </w:rPr>
-        <w:t>5</w:t>
-      </w:r>
-      <w:r>
-        <w:rPr>
-          <w:noProof/>
-          <w:sz w:val="22"/>
-        </w:rPr>
-        <w:fldChar w:fldCharType="end"/>
-      </w:r>
-      <w:r>
-        <w:rPr>
-          <w:noProof/>
-          <w:sz w:val="22"/>
-        </w:rPr>
-        <w:noBreakHyphen/>
-      </w:r>
-      <w:r>
-        <w:rPr>
-          <w:noProof/>
-          <w:sz w:val="22"/>
-        </w:rPr>
-        <w:fldChar w:fldCharType="begin"/>
-      </w:r>
-      <w:r>
-        <w:rPr>
-          <w:noProof/>
-          <w:sz w:val="22"/>
-        </w:rPr>
-        <w:instrText xml:space="preserve"> SEQ Figure \* ARABIC \s 1 </w:instrText>
-      </w:r>
-      <w:r>
-        <w:rPr>
-          <w:noProof/>
-          <w:sz w:val="22"/>
-        </w:rPr>
-        <w:fldChar w:fldCharType="separate"/>
-      </w:r>
-      <w:r>
-        <w:rPr>
-          <w:noProof/>
-          <w:sz w:val="22"/>
-        </w:rPr>
-        <w:t>11</w:t>
-      </w:r>
-      <w:r>
-        <w:rPr>
-          <w:noProof/>
-          <w:sz w:val="22"/>
-        </w:rPr>
-        <w:fldChar w:fldCharType="end"/>
-      </w:r>
-      <w:r>
-        <w:rPr>
-          <w:noProof/>
-          <w:sz w:val="22"/>
-        </w:rPr>
-        <w:t xml:space="preserve"> convergence curve for EDN system (objective function TVD minimization)</w:t>
-      </w:r>
-      <w:bookmarkEnd w:id="139"/>
-      <w:bookmarkEnd w:id="140"/>
-    </w:p>
-    <w:p>
-      <w:pPr>
-        <w:keepNext/>
-        <w:jc w:val="center"/>
-      </w:pPr>
-      <w:r>
-        <w:rPr>
-          <w:noProof/>
-        </w:rPr>
-        <w:drawing>
-          <wp:inline distT="0" distB="0" distL="0" distR="0" wp14:anchorId="6E139AFB" wp14:editId="012D8307">
-            <wp:extent cx="4722504" cy="3539067"/>
-            <wp:effectExtent l="0" t="0" r="1905" b="4445"/>
-            <wp:docPr id="35" name="Picture 35"/>
-            <wp:cNvGraphicFramePr>
-              <a:graphicFrameLocks xmlns:a="http://schemas.openxmlformats.org/drawingml/2006/main" noChangeAspect="1"/>
-            </wp:cNvGraphicFramePr>
-            <a:graphic xmlns:a="http://schemas.openxmlformats.org/drawingml/2006/main">
-              <a:graphicData uri="http://schemas.openxmlformats.org/drawingml/2006/picture">
-                <pic:pic xmlns:pic="http://schemas.openxmlformats.org/drawingml/2006/picture">
-                  <pic:nvPicPr>
-                    <pic:cNvPr id="0" name="Picture 12"/>
                     <pic:cNvPicPr>
                       <a:picLocks noChangeAspect="1" noChangeArrowheads="1"/>
                     </pic:cNvPicPr>
@@ -30645,7 +30534,7 @@
                   <pic:spPr bwMode="auto">
                     <a:xfrm>
                       <a:off x="0" y="0"/>
-                      <a:ext cx="4727023" cy="3542453"/>
+                      <a:ext cx="3751310" cy="2811249"/>
                     </a:xfrm>
                     <a:prstGeom prst="rect">
                       <a:avLst/>
@@ -30671,8 +30560,8 @@
           <w:sz w:val="22"/>
         </w:rPr>
       </w:pPr>
-      <w:bookmarkStart w:id="141" w:name="_Toc107514086"/>
-      <w:bookmarkStart w:id="142" w:name="_Toc107518772"/>
+      <w:bookmarkStart w:id="139" w:name="_Toc107514085"/>
+      <w:bookmarkStart w:id="140" w:name="_Toc107518771"/>
       <w:r>
         <w:rPr>
           <w:noProof/>
@@ -30756,7 +30645,7 @@
           <w:noProof/>
           <w:sz w:val="22"/>
         </w:rPr>
-        <w:t>12</w:t>
+        <w:t>11</w:t>
       </w:r>
       <w:r>
         <w:rPr>
@@ -30772,10 +30661,190 @@
         </w:rPr>
         <w:t xml:space="preserve"> convergence curve for EDN system (objective function TVD minimization)</w:t>
       </w:r>
+      <w:bookmarkEnd w:id="139"/>
+      <w:bookmarkEnd w:id="140"/>
+    </w:p>
+    <w:p>
+      <w:pPr>
+        <w:keepNext/>
+        <w:jc w:val="center"/>
+      </w:pPr>
+      <w:r>
+        <w:rPr>
+          <w:noProof/>
+        </w:rPr>
+        <w:drawing>
+          <wp:inline distT="0" distB="0" distL="0" distR="0" wp14:anchorId="397C44CE" wp14:editId="6F6858BE">
+            <wp:extent cx="3827197" cy="2868120"/>
+            <wp:effectExtent l="0" t="0" r="1905" b="8890"/>
+            <wp:docPr id="35" name="Picture 35"/>
+            <wp:cNvGraphicFramePr>
+              <a:graphicFrameLocks xmlns:a="http://schemas.openxmlformats.org/drawingml/2006/main" noChangeAspect="1"/>
+            </wp:cNvGraphicFramePr>
+            <a:graphic xmlns:a="http://schemas.openxmlformats.org/drawingml/2006/main">
+              <a:graphicData uri="http://schemas.openxmlformats.org/drawingml/2006/picture">
+                <pic:pic xmlns:pic="http://schemas.openxmlformats.org/drawingml/2006/picture">
+                  <pic:nvPicPr>
+                    <pic:cNvPr id="0" name="Picture 12"/>
+                    <pic:cNvPicPr>
+                      <a:picLocks noChangeAspect="1" noChangeArrowheads="1"/>
+                    </pic:cNvPicPr>
+                  </pic:nvPicPr>
+                  <pic:blipFill>
+                    <a:blip r:embed="rId20">
+                      <a:extLst>
+                        <a:ext uri="{28A0092B-C50C-407E-A947-70E740481C1C}">
+                          <a14:useLocalDpi xmlns:a14="http://schemas.microsoft.com/office/drawing/2010/main" val="0"/>
+                        </a:ext>
+                      </a:extLst>
+                    </a:blip>
+                    <a:srcRect/>
+                    <a:stretch>
+                      <a:fillRect/>
+                    </a:stretch>
+                  </pic:blipFill>
+                  <pic:spPr bwMode="auto">
+                    <a:xfrm>
+                      <a:off x="0" y="0"/>
+                      <a:ext cx="3843615" cy="2880424"/>
+                    </a:xfrm>
+                    <a:prstGeom prst="rect">
+                      <a:avLst/>
+                    </a:prstGeom>
+                    <a:noFill/>
+                    <a:ln>
+                      <a:noFill/>
+                    </a:ln>
+                  </pic:spPr>
+                </pic:pic>
+              </a:graphicData>
+            </a:graphic>
+          </wp:inline>
+        </w:drawing>
+      </w:r>
+    </w:p>
+    <w:p>
+      <w:pPr>
+        <w:spacing w:after="0" w:line="240" w:lineRule="auto"/>
+        <w:jc w:val="center"/>
+        <w:rPr>
+          <w:noProof/>
+          <w:sz w:val="22"/>
+        </w:rPr>
+      </w:pPr>
+      <w:bookmarkStart w:id="141" w:name="_Toc107514086"/>
+      <w:bookmarkStart w:id="142" w:name="_Toc107518772"/>
+      <w:r>
+        <w:rPr>
+          <w:noProof/>
+          <w:sz w:val="22"/>
+        </w:rPr>
+        <w:t xml:space="preserve">Figure </w:t>
+      </w:r>
+      <w:r>
+        <w:rPr>
+          <w:noProof/>
+          <w:sz w:val="22"/>
+        </w:rPr>
+        <w:fldChar w:fldCharType="begin"/>
+      </w:r>
+      <w:r>
+        <w:rPr>
+          <w:noProof/>
+          <w:sz w:val="22"/>
+        </w:rPr>
+        <w:instrText xml:space="preserve"> STYLEREF 1 \s </w:instrText>
+      </w:r>
+      <w:r>
+        <w:rPr>
+          <w:noProof/>
+          <w:sz w:val="22"/>
+        </w:rPr>
+        <w:fldChar w:fldCharType="separate"/>
+      </w:r>
+      <w:r>
+        <w:rPr>
+          <w:noProof/>
+          <w:sz w:val="22"/>
+          <w:cs/>
+        </w:rPr>
+        <w:t>‎</w:t>
+      </w:r>
+      <w:r>
+        <w:rPr>
+          <w:noProof/>
+          <w:sz w:val="22"/>
+        </w:rPr>
+        <w:t>5</w:t>
+      </w:r>
+      <w:r>
+        <w:rPr>
+          <w:noProof/>
+          <w:sz w:val="22"/>
+        </w:rPr>
+        <w:fldChar w:fldCharType="end"/>
+      </w:r>
+      <w:r>
+        <w:rPr>
+          <w:noProof/>
+          <w:sz w:val="22"/>
+        </w:rPr>
+        <w:noBreakHyphen/>
+      </w:r>
+      <w:r>
+        <w:rPr>
+          <w:noProof/>
+          <w:sz w:val="22"/>
+        </w:rPr>
+        <w:fldChar w:fldCharType="begin"/>
+      </w:r>
+      <w:r>
+        <w:rPr>
+          <w:noProof/>
+          <w:sz w:val="22"/>
+        </w:rPr>
+        <w:instrText xml:space="preserve"> SEQ Figure \* ARABIC \s 1 </w:instrText>
+      </w:r>
+      <w:r>
+        <w:rPr>
+          <w:noProof/>
+          <w:sz w:val="22"/>
+        </w:rPr>
+        <w:fldChar w:fldCharType="separate"/>
+      </w:r>
+      <w:r>
+        <w:rPr>
+          <w:noProof/>
+          <w:sz w:val="22"/>
+        </w:rPr>
+        <w:t>12</w:t>
+      </w:r>
+      <w:r>
+        <w:rPr>
+          <w:noProof/>
+          <w:sz w:val="22"/>
+        </w:rPr>
+        <w:fldChar w:fldCharType="end"/>
+      </w:r>
+      <w:r>
+        <w:rPr>
+          <w:noProof/>
+          <w:sz w:val="22"/>
+        </w:rPr>
+        <w:t xml:space="preserve"> convergence curve for EDN system (objective function TVD minimization)</w:t>
+      </w:r>
       <w:bookmarkEnd w:id="141"/>
       <w:bookmarkEnd w:id="142"/>
     </w:p>
     <w:p>
+      <w:pPr>
+        <w:spacing w:after="0" w:line="240" w:lineRule="auto"/>
+        <w:jc w:val="left"/>
+        <w:rPr>
+          <w:noProof/>
+          <w:sz w:val="22"/>
+        </w:rPr>
+      </w:pPr>
       <w:r>
         <w:br/>
         <w:t>Fig. 5</w:t>
@@ -30811,6 +30880,7 @@
     <w:p>
       <w:pPr>
         <w:sectPr>
+          <w:type w:val="continuous"/>
           <w:pgSz w:w="12240" w:h="15840"/>
           <w:pgMar w:top="1440" w:right="1440" w:bottom="1440" w:left="1440" w:header="720" w:footer="720" w:gutter="0"/>
           <w:cols w:space="720"/>
@@ -30820,7 +30890,7 @@
     </w:p>
     <w:p/>
     <w:sectPr>
-      <w:footerReference w:type="default" r:id="rId20"/>
+      <w:footerReference w:type="default" r:id="rId21"/>
       <w:pgSz w:w="12240" w:h="15840"/>
       <w:pgMar w:top="1440" w:right="1440" w:bottom="1440" w:left="1440" w:header="720" w:footer="720" w:gutter="0"/>
       <w:cols w:space="720"/>
@@ -30857,6 +30927,73 @@
 
 <file path=word/footer1.xml><?xml version="1.0" encoding="utf-8"?>
 <w:ftr xmlns:wpc="http://schemas.microsoft.com/office/word/2010/wordprocessingCanvas" xmlns:cx="http://schemas.microsoft.com/office/drawing/2014/chartex" xmlns:cx1="http://schemas.microsoft.com/office/drawing/2015/9/8/chartex" xmlns:cx2="http://schemas.microsoft.com/office/drawing/2015/10/21/chartex" xmlns:cx3="http://schemas.microsoft.com/office/drawing/2016/5/9/chartex" xmlns:cx4="http://schemas.microsoft.com/office/drawing/2016/5/10/chartex" xmlns:cx5="http://schemas.microsoft.com/office/drawing/2016/5/11/chartex" xmlns:cx6="http://schemas.microsoft.com/office/drawing/2016/5/12/chartex" xmlns:cx7="http://schemas.microsoft.com/office/drawing/2016/5/13/chartex" xmlns:cx8="http://schemas.microsoft.com/office/drawing/2016/5/14/chartex" xmlns:mc="http://schemas.openxmlformats.org/markup-compatibility/2006" xmlns:aink="http://schemas.microsoft.com/office/drawing/2016/ink" xmlns:am3d="http://schemas.microsoft.com/office/drawing/2017/model3d" xmlns:o="urn:schemas-microsoft-com:office:office" xmlns:oel="http://schemas.microsoft.com/office/2019/extlst" xmlns:r="http://schemas.openxmlformats.org/officeDocument/2006/relationships" xmlns:m="http://schemas.openxmlformats.org/officeDocument/2006/math" xmlns:v="urn:schemas-microsoft-com:vml" xmlns:wp14="http://schemas.microsoft.com/office/word/2010/wordprocessingDrawing" xmlns:wp="http://schemas.openxmlformats.org/drawingml/2006/wordprocessingDrawing" xmlns:w10="urn:schemas-microsoft-com:office:word" xmlns:w="http://schemas.openxmlformats.org/wordprocessingml/2006/main" xmlns:w14="http://schemas.microsoft.com/office/word/2010/wordml" xmlns:w15="http://schemas.microsoft.com/office/word/2012/wordml" xmlns:w16cex="http://schemas.microsoft.com/office/word/2018/wordml/cex" xmlns:w16cid="http://schemas.microsoft.com/office/word/2016/wordml/cid" xmlns:w16="http://schemas.microsoft.com/office/word/2018/wordml" xmlns:w16sdtdh="http://schemas.microsoft.com/office/word/2020/wordml/sdtdatahash" xmlns:w16se="http://schemas.microsoft.com/office/word/2015/wordml/symex" xmlns:wpg="http://schemas.microsoft.com/office/word/2010/wordprocessingGroup" xmlns:wpi="http://schemas.microsoft.com/office/word/2010/wordprocessingInk" xmlns:wne="http://schemas.microsoft.com/office/word/2006/wordml" xmlns:wps="http://schemas.microsoft.com/office/word/2010/wordprocessingShape" mc:Ignorable="w14 w15 w16se w16cid w16 w16cex w16sdtdh wp14">
+  <w:sdt>
+    <w:sdtPr>
+      <w:id w:val="1581259419"/>
+      <w:docPartObj>
+        <w:docPartGallery w:val="Page Numbers (Bottom of Page)"/>
+        <w:docPartUnique/>
+      </w:docPartObj>
+    </w:sdtPr>
+    <w:sdtEndPr>
+      <w:rPr>
+        <w:color w:val="7F7F7F" w:themeColor="background1" w:themeShade="7F"/>
+        <w:spacing w:val="60"/>
+      </w:rPr>
+    </w:sdtEndPr>
+    <w:sdtContent>
+      <w:p>
+        <w:pPr>
+          <w:pStyle w:val="Footer"/>
+          <w:pBdr>
+            <w:top w:val="single" w:sz="4" w:space="1" w:color="D9D9D9" w:themeColor="background1" w:themeShade="D9"/>
+          </w:pBdr>
+          <w:jc w:val="right"/>
+        </w:pPr>
+        <w:r>
+          <w:fldChar w:fldCharType="begin"/>
+        </w:r>
+        <w:r>
+          <w:instrText xml:space="preserve"> PAGE   \* MERGEFORMAT </w:instrText>
+        </w:r>
+        <w:r>
+          <w:fldChar w:fldCharType="separate"/>
+        </w:r>
+        <w:r>
+          <w:rPr>
+            <w:noProof/>
+          </w:rPr>
+          <w:t>2</w:t>
+        </w:r>
+        <w:r>
+          <w:rPr>
+            <w:noProof/>
+          </w:rPr>
+          <w:fldChar w:fldCharType="end"/>
+        </w:r>
+        <w:r>
+          <w:t xml:space="preserve"> | </w:t>
+        </w:r>
+        <w:r>
+          <w:rPr>
+            <w:color w:val="7F7F7F" w:themeColor="background1" w:themeShade="7F"/>
+            <w:spacing w:val="60"/>
+          </w:rPr>
+          <w:t>Page</w:t>
+        </w:r>
+      </w:p>
+    </w:sdtContent>
+  </w:sdt>
+  <w:p>
+    <w:pPr>
+      <w:pStyle w:val="Footer"/>
+    </w:pPr>
+  </w:p>
+</w:ftr>
+</file>
+
+<file path=word/footer2.xml><?xml version="1.0" encoding="utf-8"?>
+<w:ftr xmlns:wpc="http://schemas.microsoft.com/office/word/2010/wordprocessingCanvas" xmlns:cx="http://schemas.microsoft.com/office/drawing/2014/chartex" xmlns:cx1="http://schemas.microsoft.com/office/drawing/2015/9/8/chartex" xmlns:cx2="http://schemas.microsoft.com/office/drawing/2015/10/21/chartex" xmlns:cx3="http://schemas.microsoft.com/office/drawing/2016/5/9/chartex" xmlns:cx4="http://schemas.microsoft.com/office/drawing/2016/5/10/chartex" xmlns:cx5="http://schemas.microsoft.com/office/drawing/2016/5/11/chartex" xmlns:cx6="http://schemas.microsoft.com/office/drawing/2016/5/12/chartex" xmlns:cx7="http://schemas.microsoft.com/office/drawing/2016/5/13/chartex" xmlns:cx8="http://schemas.microsoft.com/office/drawing/2016/5/14/chartex" xmlns:mc="http://schemas.openxmlformats.org/markup-compatibility/2006" xmlns:aink="http://schemas.microsoft.com/office/drawing/2016/ink" xmlns:am3d="http://schemas.microsoft.com/office/drawing/2017/model3d" xmlns:o="urn:schemas-microsoft-com:office:office" xmlns:oel="http://schemas.microsoft.com/office/2019/extlst" xmlns:r="http://schemas.openxmlformats.org/officeDocument/2006/relationships" xmlns:m="http://schemas.openxmlformats.org/officeDocument/2006/math" xmlns:v="urn:schemas-microsoft-com:vml" xmlns:wp14="http://schemas.microsoft.com/office/word/2010/wordprocessingDrawing" xmlns:wp="http://schemas.openxmlformats.org/drawingml/2006/wordprocessingDrawing" xmlns:w10="urn:schemas-microsoft-com:office:word" xmlns:w="http://schemas.openxmlformats.org/wordprocessingml/2006/main" xmlns:w14="http://schemas.microsoft.com/office/word/2010/wordml" xmlns:w15="http://schemas.microsoft.com/office/word/2012/wordml" xmlns:w16cex="http://schemas.microsoft.com/office/word/2018/wordml/cex" xmlns:w16cid="http://schemas.microsoft.com/office/word/2016/wordml/cid" xmlns:w16="http://schemas.microsoft.com/office/word/2018/wordml" xmlns:w16sdtdh="http://schemas.microsoft.com/office/word/2020/wordml/sdtdatahash" xmlns:w16se="http://schemas.microsoft.com/office/word/2015/wordml/symex" xmlns:wpg="http://schemas.microsoft.com/office/word/2010/wordprocessingGroup" xmlns:wpi="http://schemas.microsoft.com/office/word/2010/wordprocessingInk" xmlns:wne="http://schemas.microsoft.com/office/word/2006/wordml" xmlns:wps="http://schemas.microsoft.com/office/word/2010/wordprocessingShape" mc:Ignorable="w14 w15 w16se w16cid w16 w16cex w16sdtdh wp14">
   <w:p>
     <w:pPr>
       <w:pStyle w:val="Footer"/>
@@ -30893,6 +31030,118 @@
 <file path=word/numbering.xml><?xml version="1.0" encoding="utf-8"?>
 <w:numbering xmlns:wpc="http://schemas.microsoft.com/office/word/2010/wordprocessingCanvas" xmlns:cx="http://schemas.microsoft.com/office/drawing/2014/chartex" xmlns:cx1="http://schemas.microsoft.com/office/drawing/2015/9/8/chartex" xmlns:cx2="http://schemas.microsoft.com/office/drawing/2015/10/21/chartex" xmlns:cx3="http://schemas.microsoft.com/office/drawing/2016/5/9/chartex" xmlns:cx4="http://schemas.microsoft.com/office/drawing/2016/5/10/chartex" xmlns:cx5="http://schemas.microsoft.com/office/drawing/2016/5/11/chartex" xmlns:cx6="http://schemas.microsoft.com/office/drawing/2016/5/12/chartex" xmlns:cx7="http://schemas.microsoft.com/office/drawing/2016/5/13/chartex" xmlns:cx8="http://schemas.microsoft.com/office/drawing/2016/5/14/chartex" xmlns:mc="http://schemas.openxmlformats.org/markup-compatibility/2006" xmlns:aink="http://schemas.microsoft.com/office/drawing/2016/ink" xmlns:am3d="http://schemas.microsoft.com/office/drawing/2017/model3d" xmlns:o="urn:schemas-microsoft-com:office:office" xmlns:oel="http://schemas.microsoft.com/office/2019/extlst" xmlns:r="http://schemas.openxmlformats.org/officeDocument/2006/relationships" xmlns:m="http://schemas.openxmlformats.org/officeDocument/2006/math" xmlns:v="urn:schemas-microsoft-com:vml" xmlns:wp14="http://schemas.microsoft.com/office/word/2010/wordprocessingDrawing" xmlns:wp="http://schemas.openxmlformats.org/drawingml/2006/wordprocessingDrawing" xmlns:w10="urn:schemas-microsoft-com:office:word" xmlns:w="http://schemas.openxmlformats.org/wordprocessingml/2006/main" xmlns:w14="http://schemas.microsoft.com/office/word/2010/wordml" xmlns:w15="http://schemas.microsoft.com/office/word/2012/wordml" xmlns:w16cex="http://schemas.microsoft.com/office/word/2018/wordml/cex" xmlns:w16cid="http://schemas.microsoft.com/office/word/2016/wordml/cid" xmlns:w16="http://schemas.microsoft.com/office/word/2018/wordml" xmlns:w16sdtdh="http://schemas.microsoft.com/office/word/2020/wordml/sdtdatahash" xmlns:w16se="http://schemas.microsoft.com/office/word/2015/wordml/symex" xmlns:wpg="http://schemas.microsoft.com/office/word/2010/wordprocessingGroup" xmlns:wpi="http://schemas.microsoft.com/office/word/2010/wordprocessingInk" xmlns:wne="http://schemas.microsoft.com/office/word/2006/wordml" xmlns:wps="http://schemas.microsoft.com/office/word/2010/wordprocessingShape" mc:Ignorable="w14 w15 w16se w16cid w16 w16cex w16sdtdh wp14">
   <w:abstractNum w:abstractNumId="0" w15:restartNumberingAfterBreak="0">
+    <w:nsid w:val="06C67D8A"/>
+    <w:multiLevelType w:val="hybridMultilevel"/>
+    <w:tmpl w:val="BACA6534"/>
+    <w:lvl w:ilvl="0" w:tplc="F3F20F2E">
+      <w:numFmt w:val="bullet"/>
+      <w:lvlText w:val=""/>
+      <w:lvlJc w:val="left"/>
+      <w:pPr>
+        <w:ind w:left="810" w:hanging="360"/>
+      </w:pPr>
+      <w:rPr>
+        <w:rFonts w:ascii="Symbol" w:eastAsia="Times New Roman" w:hAnsi="Symbol" w:cs="Times New Roman" w:hint="default"/>
+      </w:rPr>
+    </w:lvl>
+    <w:lvl w:ilvl="1" w:tplc="04090003" w:tentative="1">
+      <w:start w:val="1"/>
+      <w:numFmt w:val="bullet"/>
+      <w:lvlText w:val="o"/>
+      <w:lvlJc w:val="left"/>
+      <w:pPr>
+        <w:ind w:left="1530" w:hanging="360"/>
+      </w:pPr>
+      <w:rPr>
+        <w:rFonts w:ascii="Courier New" w:hAnsi="Courier New" w:cs="Courier New" w:hint="default"/>
+      </w:rPr>
+    </w:lvl>
+    <w:lvl w:ilvl="2" w:tplc="04090005" w:tentative="1">
+      <w:start w:val="1"/>
+      <w:numFmt w:val="bullet"/>
+      <w:lvlText w:val=""/>
+      <w:lvlJc w:val="left"/>
+      <w:pPr>
+        <w:ind w:left="2250" w:hanging="360"/>
+      </w:pPr>
+      <w:rPr>
+        <w:rFonts w:ascii="Wingdings" w:hAnsi="Wingdings" w:hint="default"/>
+      </w:rPr>
+    </w:lvl>
+    <w:lvl w:ilvl="3" w:tplc="04090001" w:tentative="1">
+      <w:start w:val="1"/>
+      <w:numFmt w:val="bullet"/>
+      <w:lvlText w:val=""/>
+      <w:lvlJc w:val="left"/>
+      <w:pPr>
+        <w:ind w:left="2970" w:hanging="360"/>
+      </w:pPr>
+      <w:rPr>
+        <w:rFonts w:ascii="Symbol" w:hAnsi="Symbol" w:hint="default"/>
+      </w:rPr>
+    </w:lvl>
+    <w:lvl w:ilvl="4" w:tplc="04090003" w:tentative="1">
+      <w:start w:val="1"/>
+      <w:numFmt w:val="bullet"/>
+      <w:lvlText w:val="o"/>
+      <w:lvlJc w:val="left"/>
+      <w:pPr>
+        <w:ind w:left="3690" w:hanging="360"/>
+      </w:pPr>
+      <w:rPr>
+        <w:rFonts w:ascii="Courier New" w:hAnsi="Courier New" w:cs="Courier New" w:hint="default"/>
+      </w:rPr>
+    </w:lvl>
+    <w:lvl w:ilvl="5" w:tplc="04090005" w:tentative="1">
+      <w:start w:val="1"/>
+      <w:numFmt w:val="bullet"/>
+      <w:lvlText w:val=""/>
+      <w:lvlJc w:val="left"/>
+      <w:pPr>
+        <w:ind w:left="4410" w:hanging="360"/>
+      </w:pPr>
+      <w:rPr>
+        <w:rFonts w:ascii="Wingdings" w:hAnsi="Wingdings" w:hint="default"/>
+      </w:rPr>
+    </w:lvl>
+    <w:lvl w:ilvl="6" w:tplc="04090001" w:tentative="1">
+      <w:start w:val="1"/>
+      <w:numFmt w:val="bullet"/>
+      <w:lvlText w:val=""/>
+      <w:lvlJc w:val="left"/>
+      <w:pPr>
+        <w:ind w:left="5130" w:hanging="360"/>
+      </w:pPr>
+      <w:rPr>
+        <w:rFonts w:ascii="Symbol" w:hAnsi="Symbol" w:hint="default"/>
+      </w:rPr>
+    </w:lvl>
+    <w:lvl w:ilvl="7" w:tplc="04090003" w:tentative="1">
+      <w:start w:val="1"/>
+      <w:numFmt w:val="bullet"/>
+      <w:lvlText w:val="o"/>
+      <w:lvlJc w:val="left"/>
+      <w:pPr>
+        <w:ind w:left="5850" w:hanging="360"/>
+      </w:pPr>
+      <w:rPr>
+        <w:rFonts w:ascii="Courier New" w:hAnsi="Courier New" w:cs="Courier New" w:hint="default"/>
+      </w:rPr>
+    </w:lvl>
+    <w:lvl w:ilvl="8" w:tplc="04090005" w:tentative="1">
+      <w:start w:val="1"/>
+      <w:numFmt w:val="bullet"/>
+      <w:lvlText w:val=""/>
+      <w:lvlJc w:val="left"/>
+      <w:pPr>
+        <w:ind w:left="6570" w:hanging="360"/>
+      </w:pPr>
+      <w:rPr>
+        <w:rFonts w:ascii="Wingdings" w:hAnsi="Wingdings" w:hint="default"/>
+      </w:rPr>
+    </w:lvl>
+  </w:abstractNum>
+  <w:abstractNum w:abstractNumId="1" w15:restartNumberingAfterBreak="0">
     <w:nsid w:val="072E2BC1"/>
     <w:multiLevelType w:val="hybridMultilevel"/>
     <w:tmpl w:val="77464DA6"/>
@@ -31011,7 +31260,7 @@
       </w:pPr>
     </w:lvl>
   </w:abstractNum>
-  <w:abstractNum w:abstractNumId="1" w15:restartNumberingAfterBreak="0">
+  <w:abstractNum w:abstractNumId="2" w15:restartNumberingAfterBreak="0">
     <w:nsid w:val="07A0301A"/>
     <w:multiLevelType w:val="hybridMultilevel"/>
     <w:tmpl w:val="1CD6A474"/>
@@ -31151,7 +31400,7 @@
       </w:rPr>
     </w:lvl>
   </w:abstractNum>
-  <w:abstractNum w:abstractNumId="2" w15:restartNumberingAfterBreak="0">
+  <w:abstractNum w:abstractNumId="3" w15:restartNumberingAfterBreak="0">
     <w:nsid w:val="0BB713C2"/>
     <w:multiLevelType w:val="hybridMultilevel"/>
     <w:tmpl w:val="56E62E92"/>
@@ -31264,7 +31513,7 @@
       </w:rPr>
     </w:lvl>
   </w:abstractNum>
-  <w:abstractNum w:abstractNumId="3" w15:restartNumberingAfterBreak="0">
+  <w:abstractNum w:abstractNumId="4" w15:restartNumberingAfterBreak="0">
     <w:nsid w:val="0F1B4122"/>
     <w:multiLevelType w:val="hybridMultilevel"/>
     <w:tmpl w:val="1644AB48"/>
@@ -31377,7 +31626,7 @@
       </w:rPr>
     </w:lvl>
   </w:abstractNum>
-  <w:abstractNum w:abstractNumId="4" w15:restartNumberingAfterBreak="0">
+  <w:abstractNum w:abstractNumId="5" w15:restartNumberingAfterBreak="0">
     <w:nsid w:val="12531BB0"/>
     <w:multiLevelType w:val="hybridMultilevel"/>
     <w:tmpl w:val="B7C468F2"/>
@@ -31490,7 +31739,7 @@
       </w:rPr>
     </w:lvl>
   </w:abstractNum>
-  <w:abstractNum w:abstractNumId="5" w15:restartNumberingAfterBreak="0">
+  <w:abstractNum w:abstractNumId="6" w15:restartNumberingAfterBreak="0">
     <w:nsid w:val="17430A95"/>
     <w:multiLevelType w:val="multilevel"/>
     <w:tmpl w:val="BD46C468"/>
@@ -31608,7 +31857,7 @@
       </w:rPr>
     </w:lvl>
   </w:abstractNum>
-  <w:abstractNum w:abstractNumId="6" w15:restartNumberingAfterBreak="0">
+  <w:abstractNum w:abstractNumId="7" w15:restartNumberingAfterBreak="0">
     <w:nsid w:val="3E4C3518"/>
     <w:multiLevelType w:val="hybridMultilevel"/>
     <w:tmpl w:val="8E26ABF0"/>
@@ -31721,7 +31970,7 @@
       </w:rPr>
     </w:lvl>
   </w:abstractNum>
-  <w:abstractNum w:abstractNumId="7" w15:restartNumberingAfterBreak="0">
+  <w:abstractNum w:abstractNumId="8" w15:restartNumberingAfterBreak="0">
     <w:nsid w:val="4192330B"/>
     <w:multiLevelType w:val="hybridMultilevel"/>
     <w:tmpl w:val="61127A5A"/>
@@ -31837,7 +32086,7 @@
       </w:pPr>
     </w:lvl>
   </w:abstractNum>
-  <w:abstractNum w:abstractNumId="8" w15:restartNumberingAfterBreak="0">
+  <w:abstractNum w:abstractNumId="9" w15:restartNumberingAfterBreak="0">
     <w:nsid w:val="41981B21"/>
     <w:multiLevelType w:val="multilevel"/>
     <w:tmpl w:val="2C307E50"/>
@@ -31954,7 +32203,7 @@
       </w:pPr>
     </w:lvl>
   </w:abstractNum>
-  <w:abstractNum w:abstractNumId="9" w15:restartNumberingAfterBreak="0">
+  <w:abstractNum w:abstractNumId="10" w15:restartNumberingAfterBreak="0">
     <w:nsid w:val="44984B82"/>
     <w:multiLevelType w:val="hybridMultilevel"/>
     <w:tmpl w:val="DDCEB3D6"/>
@@ -32067,7 +32316,7 @@
       </w:rPr>
     </w:lvl>
   </w:abstractNum>
-  <w:abstractNum w:abstractNumId="10" w15:restartNumberingAfterBreak="0">
+  <w:abstractNum w:abstractNumId="11" w15:restartNumberingAfterBreak="0">
     <w:nsid w:val="521379B7"/>
     <w:multiLevelType w:val="hybridMultilevel"/>
     <w:tmpl w:val="F612DCBC"/>
@@ -32179,7 +32428,7 @@
       </w:rPr>
     </w:lvl>
   </w:abstractNum>
-  <w:abstractNum w:abstractNumId="11" w15:restartNumberingAfterBreak="0">
+  <w:abstractNum w:abstractNumId="12" w15:restartNumberingAfterBreak="0">
     <w:nsid w:val="58BD0B97"/>
     <w:multiLevelType w:val="hybridMultilevel"/>
     <w:tmpl w:val="193C8250"/>
@@ -32292,7 +32541,7 @@
       </w:rPr>
     </w:lvl>
   </w:abstractNum>
-  <w:abstractNum w:abstractNumId="12" w15:restartNumberingAfterBreak="0">
+  <w:abstractNum w:abstractNumId="13" w15:restartNumberingAfterBreak="0">
     <w:nsid w:val="5BF5136B"/>
     <w:multiLevelType w:val="hybridMultilevel"/>
     <w:tmpl w:val="5B54FA1C"/>
@@ -32405,7 +32654,7 @@
       </w:rPr>
     </w:lvl>
   </w:abstractNum>
-  <w:abstractNum w:abstractNumId="13" w15:restartNumberingAfterBreak="0">
+  <w:abstractNum w:abstractNumId="14" w15:restartNumberingAfterBreak="0">
     <w:nsid w:val="5E3F4E95"/>
     <w:multiLevelType w:val="hybridMultilevel"/>
     <w:tmpl w:val="0AB075F6"/>
@@ -32518,7 +32767,7 @@
       </w:rPr>
     </w:lvl>
   </w:abstractNum>
-  <w:abstractNum w:abstractNumId="14" w15:restartNumberingAfterBreak="0">
+  <w:abstractNum w:abstractNumId="15" w15:restartNumberingAfterBreak="0">
     <w:nsid w:val="63FE5C50"/>
     <w:multiLevelType w:val="multilevel"/>
     <w:tmpl w:val="5B703180"/>
@@ -32658,7 +32907,7 @@
       </w:rPr>
     </w:lvl>
   </w:abstractNum>
-  <w:abstractNum w:abstractNumId="15" w15:restartNumberingAfterBreak="0">
+  <w:abstractNum w:abstractNumId="16" w15:restartNumberingAfterBreak="0">
     <w:nsid w:val="65D30BB4"/>
     <w:multiLevelType w:val="hybridMultilevel"/>
     <w:tmpl w:val="D1740486"/>
@@ -32770,7 +33019,7 @@
       </w:rPr>
     </w:lvl>
   </w:abstractNum>
-  <w:abstractNum w:abstractNumId="16" w15:restartNumberingAfterBreak="0">
+  <w:abstractNum w:abstractNumId="17" w15:restartNumberingAfterBreak="0">
     <w:nsid w:val="7C0C3E5B"/>
     <w:multiLevelType w:val="hybridMultilevel"/>
     <w:tmpl w:val="3D3C897C"/>
@@ -32883,49 +33132,49 @@
     </w:lvl>
   </w:abstractNum>
   <w:num w:numId="1" w16cid:durableId="1193035619">
+    <w:abstractNumId w:val="6"/>
+  </w:num>
+  <w:num w:numId="2" w16cid:durableId="1159732958">
+    <w:abstractNumId w:val="14"/>
+  </w:num>
+  <w:num w:numId="3" w16cid:durableId="2026058892">
+    <w:abstractNumId w:val="3"/>
+  </w:num>
+  <w:num w:numId="4" w16cid:durableId="1309823336">
+    <w:abstractNumId w:val="7"/>
+  </w:num>
+  <w:num w:numId="5" w16cid:durableId="707484692">
+    <w:abstractNumId w:val="8"/>
+  </w:num>
+  <w:num w:numId="6" w16cid:durableId="1789855478">
+    <w:abstractNumId w:val="12"/>
+  </w:num>
+  <w:num w:numId="7" w16cid:durableId="2073654188">
     <w:abstractNumId w:val="5"/>
   </w:num>
-  <w:num w:numId="2" w16cid:durableId="1159732958">
+  <w:num w:numId="8" w16cid:durableId="436290706">
+    <w:abstractNumId w:val="4"/>
+  </w:num>
+  <w:num w:numId="9" w16cid:durableId="197477195">
+    <w:abstractNumId w:val="10"/>
+  </w:num>
+  <w:num w:numId="10" w16cid:durableId="1964456779">
     <w:abstractNumId w:val="13"/>
   </w:num>
-  <w:num w:numId="3" w16cid:durableId="2026058892">
-    <w:abstractNumId w:val="2"/>
-  </w:num>
-  <w:num w:numId="4" w16cid:durableId="1309823336">
+  <w:num w:numId="11" w16cid:durableId="546986657">
     <w:abstractNumId w:val="6"/>
   </w:num>
-  <w:num w:numId="5" w16cid:durableId="707484692">
-    <w:abstractNumId w:val="7"/>
-  </w:num>
-  <w:num w:numId="6" w16cid:durableId="1789855478">
-    <w:abstractNumId w:val="11"/>
-  </w:num>
-  <w:num w:numId="7" w16cid:durableId="2073654188">
-    <w:abstractNumId w:val="4"/>
-  </w:num>
-  <w:num w:numId="8" w16cid:durableId="436290706">
-    <w:abstractNumId w:val="3"/>
-  </w:num>
-  <w:num w:numId="9" w16cid:durableId="197477195">
-    <w:abstractNumId w:val="9"/>
-  </w:num>
-  <w:num w:numId="10" w16cid:durableId="1964456779">
-    <w:abstractNumId w:val="12"/>
-  </w:num>
-  <w:num w:numId="11" w16cid:durableId="546986657">
-    <w:abstractNumId w:val="5"/>
-  </w:num>
   <w:num w:numId="12" w16cid:durableId="422073351">
-    <w:abstractNumId w:val="5"/>
+    <w:abstractNumId w:val="6"/>
   </w:num>
   <w:num w:numId="13" w16cid:durableId="1352023992">
-    <w:abstractNumId w:val="5"/>
+    <w:abstractNumId w:val="6"/>
   </w:num>
   <w:num w:numId="14" w16cid:durableId="611324704">
-    <w:abstractNumId w:val="5"/>
+    <w:abstractNumId w:val="6"/>
   </w:num>
   <w:num w:numId="15" w16cid:durableId="1929339459">
-    <w:abstractNumId w:val="0"/>
+    <w:abstractNumId w:val="1"/>
     <w:lvlOverride w:ilvl="0">
       <w:startOverride w:val="1"/>
     </w:lvlOverride>
@@ -32955,10 +33204,10 @@
     </w:lvlOverride>
   </w:num>
   <w:num w:numId="16" w16cid:durableId="1607813691">
-    <w:abstractNumId w:val="1"/>
+    <w:abstractNumId w:val="2"/>
   </w:num>
   <w:num w:numId="17" w16cid:durableId="483281884">
-    <w:abstractNumId w:val="8"/>
+    <w:abstractNumId w:val="9"/>
     <w:lvlOverride w:ilvl="0">
       <w:startOverride w:val="1"/>
     </w:lvlOverride>
@@ -32988,31 +33237,34 @@
     </w:lvlOverride>
   </w:num>
   <w:num w:numId="18" w16cid:durableId="1692801613">
-    <w:abstractNumId w:val="0"/>
+    <w:abstractNumId w:val="1"/>
   </w:num>
   <w:num w:numId="19" w16cid:durableId="1029791871">
+    <w:abstractNumId w:val="16"/>
+  </w:num>
+  <w:num w:numId="20" w16cid:durableId="552010115">
+    <w:abstractNumId w:val="17"/>
+  </w:num>
+  <w:num w:numId="21" w16cid:durableId="497379838">
+    <w:abstractNumId w:val="11"/>
+  </w:num>
+  <w:num w:numId="22" w16cid:durableId="95058603">
     <w:abstractNumId w:val="15"/>
   </w:num>
-  <w:num w:numId="20" w16cid:durableId="552010115">
-    <w:abstractNumId w:val="16"/>
-  </w:num>
-  <w:num w:numId="21" w16cid:durableId="497379838">
-    <w:abstractNumId w:val="10"/>
-  </w:num>
-  <w:num w:numId="22" w16cid:durableId="95058603">
-    <w:abstractNumId w:val="14"/>
-  </w:num>
   <w:num w:numId="23" w16cid:durableId="907111684">
-    <w:abstractNumId w:val="5"/>
+    <w:abstractNumId w:val="6"/>
   </w:num>
   <w:num w:numId="24" w16cid:durableId="1385134165">
-    <w:abstractNumId w:val="5"/>
+    <w:abstractNumId w:val="6"/>
   </w:num>
   <w:num w:numId="25" w16cid:durableId="76680023">
-    <w:abstractNumId w:val="5"/>
+    <w:abstractNumId w:val="6"/>
   </w:num>
   <w:num w:numId="26" w16cid:durableId="414324791">
-    <w:abstractNumId w:val="5"/>
+    <w:abstractNumId w:val="6"/>
+  </w:num>
+  <w:num w:numId="27" w16cid:durableId="1690520886">
+    <w:abstractNumId w:val="0"/>
   </w:num>
 </w:numbering>
 </file>
@@ -33067,7 +33319,7 @@
     <w:lsdException w:name="footnote text" w:semiHidden="1" w:unhideWhenUsed="1"/>
     <w:lsdException w:name="annotation text" w:semiHidden="1" w:unhideWhenUsed="1"/>
     <w:lsdException w:name="header" w:semiHidden="1" w:uiPriority="0" w:unhideWhenUsed="1"/>
-    <w:lsdException w:name="footer" w:semiHidden="1" w:uiPriority="0" w:unhideWhenUsed="1"/>
+    <w:lsdException w:name="footer" w:semiHidden="1" w:unhideWhenUsed="1"/>
     <w:lsdException w:name="index heading" w:semiHidden="1" w:unhideWhenUsed="1"/>
     <w:lsdException w:name="caption" w:semiHidden="1" w:uiPriority="35" w:unhideWhenUsed="1" w:qFormat="1"/>
     <w:lsdException w:name="table of figures" w:semiHidden="1" w:unhideWhenUsed="1"/>
@@ -33189,7 +33441,7 @@
     <w:lsdException w:name="Table Web 2" w:semiHidden="1" w:unhideWhenUsed="1"/>
     <w:lsdException w:name="Table Web 3" w:semiHidden="1" w:unhideWhenUsed="1"/>
     <w:lsdException w:name="Balloon Text" w:semiHidden="1" w:unhideWhenUsed="1"/>
-    <w:lsdException w:name="Table Grid" w:uiPriority="59"/>
+    <w:lsdException w:name="Table Grid" w:uiPriority="39"/>
     <w:lsdException w:name="Table Theme" w:semiHidden="1" w:unhideWhenUsed="1"/>
     <w:lsdException w:name="Placeholder Text" w:semiHidden="1"/>
     <w:lsdException w:name="No Spacing" w:uiPriority="1" w:qFormat="1"/>
@@ -33808,6 +34060,7 @@
     <w:name w:val="footer"/>
     <w:basedOn w:val="Normal"/>
     <w:link w:val="FooterChar"/>
+    <w:uiPriority w:val="99"/>
     <w:unhideWhenUsed/>
     <w:rsid w:val="00CA5828"/>
     <w:pPr>
@@ -33822,6 +34075,7 @@
     <w:name w:val="Footer Char"/>
     <w:basedOn w:val="DefaultParagraphFont"/>
     <w:link w:val="Footer"/>
+    <w:uiPriority w:val="99"/>
     <w:rsid w:val="00CA5828"/>
     <w:rPr>
       <w:lang w:bidi="ar-EG"/>
@@ -33950,7 +34204,7 @@
   <w:style w:type="table" w:styleId="TableGrid">
     <w:name w:val="Table Grid"/>
     <w:basedOn w:val="TableNormal"/>
-    <w:uiPriority w:val="59"/>
+    <w:uiPriority w:val="39"/>
     <w:rsid w:val="002E4664"/>
     <w:pPr>
       <w:spacing w:after="0" w:line="240" w:lineRule="auto"/>

--- a/code/AOA_objects/results/grad_book/Ch 5.docx
+++ b/code/AOA_objects/results/grad_book/Ch 5.docx
@@ -2569,6 +2569,13 @@
                 <w:sz w:val="20"/>
                 <w:szCs w:val="20"/>
               </w:rPr>
+              <w:t>0</w:t>
+            </w:r>
+            <w:r>
+              <w:rPr>
+                <w:sz w:val="20"/>
+                <w:szCs w:val="20"/>
+              </w:rPr>
               <w:t>.0086</w:t>
             </w:r>
           </w:p>
@@ -2590,6 +2597,13 @@
                 <w:sz w:val="20"/>
                 <w:szCs w:val="20"/>
               </w:rPr>
+              <w:t>0</w:t>
+            </w:r>
+            <w:r>
+              <w:rPr>
+                <w:sz w:val="20"/>
+                <w:szCs w:val="20"/>
+              </w:rPr>
               <w:t>.0079</w:t>
             </w:r>
           </w:p>
@@ -2611,6 +2625,13 @@
                 <w:sz w:val="20"/>
                 <w:szCs w:val="20"/>
               </w:rPr>
+              <w:t>0</w:t>
+            </w:r>
+            <w:r>
+              <w:rPr>
+                <w:sz w:val="20"/>
+                <w:szCs w:val="20"/>
+              </w:rPr>
               <w:t>.0074</w:t>
             </w:r>
           </w:p>
@@ -2632,6 +2653,13 @@
                 <w:sz w:val="20"/>
                 <w:szCs w:val="20"/>
               </w:rPr>
+              <w:t>0</w:t>
+            </w:r>
+            <w:r>
+              <w:rPr>
+                <w:sz w:val="20"/>
+                <w:szCs w:val="20"/>
+              </w:rPr>
               <w:t>.0108</w:t>
             </w:r>
           </w:p>
@@ -2650,6 +2678,14 @@
                 <w:rtl/>
               </w:rPr>
             </w:pPr>
+            <w:r>
+              <w:rPr>
+                <w:color w:val="FF0000"/>
+                <w:sz w:val="20"/>
+                <w:szCs w:val="20"/>
+              </w:rPr>
+              <w:t>0</w:t>
+            </w:r>
             <w:r>
               <w:rPr>
                 <w:color w:val="FF0000"/>
@@ -4508,6 +4544,13 @@
                 <w:sz w:val="20"/>
                 <w:szCs w:val="20"/>
               </w:rPr>
+              <w:t>0</w:t>
+            </w:r>
+            <w:r>
+              <w:rPr>
+                <w:sz w:val="20"/>
+                <w:szCs w:val="20"/>
+              </w:rPr>
               <w:t>.004</w:t>
             </w:r>
           </w:p>
@@ -4527,6 +4570,14 @@
                 <w:szCs w:val="20"/>
               </w:rPr>
             </w:pPr>
+            <w:r>
+              <w:rPr>
+                <w:color w:val="FF0000"/>
+                <w:sz w:val="20"/>
+                <w:szCs w:val="20"/>
+              </w:rPr>
+              <w:t>0</w:t>
+            </w:r>
             <w:r>
               <w:rPr>
                 <w:color w:val="FF0000"/>
@@ -4818,6 +4869,14 @@
                 <w:szCs w:val="20"/>
               </w:rPr>
             </w:pPr>
+            <w:r>
+              <w:rPr>
+                <w:color w:val="FF0000"/>
+                <w:sz w:val="20"/>
+                <w:szCs w:val="20"/>
+              </w:rPr>
+              <w:t>0</w:t>
+            </w:r>
             <w:r>
               <w:rPr>
                 <w:color w:val="FF0000"/>
@@ -6452,6 +6511,13 @@
                 <w:sz w:val="20"/>
                 <w:szCs w:val="20"/>
               </w:rPr>
+              <w:t>0</w:t>
+            </w:r>
+            <w:r>
+              <w:rPr>
+                <w:sz w:val="20"/>
+                <w:szCs w:val="20"/>
+              </w:rPr>
               <w:t>.0483</w:t>
             </w:r>
           </w:p>
@@ -6474,6 +6540,13 @@
                 <w:sz w:val="20"/>
                 <w:szCs w:val="20"/>
               </w:rPr>
+              <w:t>0</w:t>
+            </w:r>
+            <w:r>
+              <w:rPr>
+                <w:sz w:val="20"/>
+                <w:szCs w:val="20"/>
+              </w:rPr>
               <w:t>.0368</w:t>
             </w:r>
           </w:p>
@@ -6496,6 +6569,13 @@
                 <w:sz w:val="20"/>
                 <w:szCs w:val="20"/>
               </w:rPr>
+              <w:t>0</w:t>
+            </w:r>
+            <w:r>
+              <w:rPr>
+                <w:sz w:val="20"/>
+                <w:szCs w:val="20"/>
+              </w:rPr>
               <w:t>.0394</w:t>
             </w:r>
           </w:p>
@@ -6518,6 +6598,13 @@
                 <w:sz w:val="20"/>
                 <w:szCs w:val="20"/>
               </w:rPr>
+              <w:t>0</w:t>
+            </w:r>
+            <w:r>
+              <w:rPr>
+                <w:sz w:val="20"/>
+                <w:szCs w:val="20"/>
+              </w:rPr>
               <w:t>.0408</w:t>
             </w:r>
           </w:p>
@@ -6540,6 +6627,13 @@
                 <w:sz w:val="20"/>
                 <w:szCs w:val="20"/>
               </w:rPr>
+              <w:t>0</w:t>
+            </w:r>
+            <w:r>
+              <w:rPr>
+                <w:sz w:val="20"/>
+                <w:szCs w:val="20"/>
+              </w:rPr>
               <w:t>.0375</w:t>
             </w:r>
           </w:p>
@@ -6558,6 +6652,14 @@
                 <w:szCs w:val="20"/>
               </w:rPr>
             </w:pPr>
+            <w:r>
+              <w:rPr>
+                <w:color w:val="FF0000"/>
+                <w:sz w:val="20"/>
+                <w:szCs w:val="20"/>
+              </w:rPr>
+              <w:t>0</w:t>
+            </w:r>
             <w:r>
               <w:rPr>
                 <w:color w:val="FF0000"/>
@@ -7448,6 +7550,7 @@
           </w:tcPr>
           <w:p>
             <w:pPr>
+              <w:jc w:val="center"/>
               <w:rPr>
                 <w:sz w:val="20"/>
                 <w:szCs w:val="20"/>
@@ -7537,6 +7640,7 @@
           </w:tcPr>
           <w:p>
             <w:pPr>
+              <w:jc w:val="center"/>
               <w:rPr>
                 <w:sz w:val="20"/>
                 <w:szCs w:val="20"/>
@@ -7618,6 +7722,7 @@
           </w:tcPr>
           <w:p>
             <w:pPr>
+              <w:jc w:val="center"/>
               <w:rPr>
                 <w:sz w:val="20"/>
                 <w:szCs w:val="20"/>
@@ -7704,6 +7809,7 @@
           </w:tcPr>
           <w:p>
             <w:pPr>
+              <w:jc w:val="center"/>
               <w:rPr>
                 <w:sz w:val="20"/>
                 <w:szCs w:val="20"/>
@@ -7771,6 +7877,7 @@
           </w:tcPr>
           <w:p>
             <w:pPr>
+              <w:jc w:val="center"/>
               <w:rPr>
                 <w:sz w:val="20"/>
                 <w:szCs w:val="20"/>
@@ -7855,6 +7962,7 @@
           </w:tcPr>
           <w:p>
             <w:pPr>
+              <w:jc w:val="center"/>
               <w:rPr>
                 <w:sz w:val="20"/>
                 <w:szCs w:val="20"/>
@@ -7939,6 +8047,7 @@
           </w:tcPr>
           <w:p>
             <w:pPr>
+              <w:jc w:val="center"/>
               <w:rPr>
                 <w:sz w:val="20"/>
                 <w:szCs w:val="20"/>
@@ -8011,6 +8120,7 @@
           </w:tcPr>
           <w:p>
             <w:pPr>
+              <w:jc w:val="center"/>
               <w:rPr>
                 <w:sz w:val="20"/>
                 <w:szCs w:val="20"/>
@@ -8081,6 +8191,7 @@
           </w:tcPr>
           <w:p>
             <w:pPr>
+              <w:jc w:val="center"/>
               <w:rPr>
                 <w:sz w:val="20"/>
                 <w:szCs w:val="20"/>
@@ -8151,11 +8262,19 @@
           </w:tcPr>
           <w:p>
             <w:pPr>
-              <w:rPr>
-                <w:sz w:val="20"/>
-                <w:szCs w:val="20"/>
-              </w:rPr>
-            </w:pPr>
+              <w:jc w:val="center"/>
+              <w:rPr>
+                <w:sz w:val="20"/>
+                <w:szCs w:val="20"/>
+              </w:rPr>
+            </w:pPr>
+            <w:r>
+              <w:rPr>
+                <w:sz w:val="20"/>
+                <w:szCs w:val="20"/>
+              </w:rPr>
+              <w:t>0</w:t>
+            </w:r>
             <w:r>
               <w:rPr>
                 <w:sz w:val="20"/>
@@ -8179,6 +8298,14 @@
                 <w:szCs w:val="20"/>
               </w:rPr>
             </w:pPr>
+            <w:r>
+              <w:rPr>
+                <w:color w:val="FF0000"/>
+                <w:sz w:val="20"/>
+                <w:szCs w:val="20"/>
+              </w:rPr>
+              <w:t>0</w:t>
+            </w:r>
             <w:r>
               <w:rPr>
                 <w:color w:val="FF0000"/>
@@ -8221,6 +8348,7 @@
           </w:tcPr>
           <w:p>
             <w:pPr>
+              <w:jc w:val="center"/>
               <w:rPr>
                 <w:sz w:val="20"/>
                 <w:szCs w:val="20"/>
@@ -8291,6 +8419,7 @@
           </w:tcPr>
           <w:p>
             <w:pPr>
+              <w:jc w:val="center"/>
               <w:rPr>
                 <w:sz w:val="20"/>
                 <w:szCs w:val="20"/>
@@ -8377,6 +8506,7 @@
           </w:tcPr>
           <w:p>
             <w:pPr>
+              <w:jc w:val="center"/>
               <w:rPr>
                 <w:sz w:val="20"/>
                 <w:szCs w:val="20"/>
@@ -9726,6 +9856,13 @@
                 <w:sz w:val="20"/>
                 <w:szCs w:val="20"/>
               </w:rPr>
+              <w:t>0</w:t>
+            </w:r>
+            <w:r>
+              <w:rPr>
+                <w:sz w:val="20"/>
+                <w:szCs w:val="20"/>
+              </w:rPr>
               <w:t>.0483</w:t>
             </w:r>
           </w:p>
@@ -9770,6 +9907,13 @@
                 <w:szCs w:val="20"/>
               </w:rPr>
             </w:pPr>
+            <w:r>
+              <w:rPr>
+                <w:sz w:val="20"/>
+                <w:szCs w:val="20"/>
+              </w:rPr>
+              <w:t>0</w:t>
+            </w:r>
             <w:r>
               <w:rPr>
                 <w:sz w:val="20"/>
@@ -10130,7 +10274,7 @@
           <w:noProof/>
         </w:rPr>
         <w:drawing>
-          <wp:inline distT="0" distB="0" distL="0" distR="0" wp14:anchorId="5C7DE794" wp14:editId="6529EE68">
+          <wp:inline distT="0" distB="0" distL="0" distR="0" wp14:anchorId="0765CA15" wp14:editId="6706485D">
             <wp:extent cx="3927515" cy="2944901"/>
             <wp:effectExtent l="0" t="0" r="0" b="8255"/>
             <wp:docPr id="20" name="Picture 20"/>
@@ -10301,7 +10445,7 @@
           <w:noProof/>
         </w:rPr>
         <w:drawing>
-          <wp:inline distT="0" distB="0" distL="0" distR="0" wp14:anchorId="14ABFD3A" wp14:editId="251E4DB3">
+          <wp:inline distT="0" distB="0" distL="0" distR="0" wp14:anchorId="77131596" wp14:editId="32301AB9">
             <wp:extent cx="3869055" cy="2901067"/>
             <wp:effectExtent l="0" t="0" r="0" b="0"/>
             <wp:docPr id="26" name="Picture 26"/>
@@ -10490,7 +10634,7 @@
           <w:noProof/>
         </w:rPr>
         <w:drawing>
-          <wp:inline distT="0" distB="0" distL="0" distR="0" wp14:anchorId="16978547" wp14:editId="4DE09F94">
+          <wp:inline distT="0" distB="0" distL="0" distR="0" wp14:anchorId="7A7DEF2A" wp14:editId="4C4D14CB">
             <wp:extent cx="3916071" cy="2942492"/>
             <wp:effectExtent l="0" t="0" r="8255" b="0"/>
             <wp:docPr id="27" name="Picture 27" descr="Chart, histogram&#10;&#10;Description automatically generated"/>
@@ -11404,6 +11548,13 @@
                 <w:sz w:val="20"/>
                 <w:szCs w:val="20"/>
               </w:rPr>
+              <w:t>0</w:t>
+            </w:r>
+            <w:r>
+              <w:rPr>
+                <w:sz w:val="20"/>
+                <w:szCs w:val="20"/>
+              </w:rPr>
               <w:t>.0439</w:t>
             </w:r>
           </w:p>
@@ -11423,6 +11574,14 @@
                 <w:szCs w:val="20"/>
               </w:rPr>
             </w:pPr>
+            <w:r>
+              <w:rPr>
+                <w:color w:val="FF0000"/>
+                <w:sz w:val="20"/>
+                <w:szCs w:val="20"/>
+              </w:rPr>
+              <w:t>0</w:t>
+            </w:r>
             <w:r>
               <w:rPr>
                 <w:color w:val="FF0000"/>
@@ -12526,6 +12685,13 @@
                 <w:sz w:val="20"/>
                 <w:szCs w:val="20"/>
               </w:rPr>
+              <w:t>0</w:t>
+            </w:r>
+            <w:r>
+              <w:rPr>
+                <w:sz w:val="20"/>
+                <w:szCs w:val="20"/>
+              </w:rPr>
               <w:t>.0439</w:t>
             </w:r>
           </w:p>
@@ -12545,6 +12711,14 @@
                 <w:szCs w:val="20"/>
               </w:rPr>
             </w:pPr>
+            <w:r>
+              <w:rPr>
+                <w:color w:val="FF0000"/>
+                <w:sz w:val="20"/>
+                <w:szCs w:val="20"/>
+              </w:rPr>
+              <w:t>0</w:t>
+            </w:r>
             <w:r>
               <w:rPr>
                 <w:color w:val="FF0000"/>
@@ -13594,6 +13768,13 @@
                 <w:sz w:val="20"/>
                 <w:szCs w:val="20"/>
               </w:rPr>
+              <w:t>0</w:t>
+            </w:r>
+            <w:r>
+              <w:rPr>
+                <w:sz w:val="20"/>
+                <w:szCs w:val="20"/>
+              </w:rPr>
               <w:t>.0439</w:t>
             </w:r>
           </w:p>
@@ -13612,6 +13793,14 @@
                 <w:szCs w:val="20"/>
               </w:rPr>
             </w:pPr>
+            <w:r>
+              <w:rPr>
+                <w:color w:val="FF0000"/>
+                <w:sz w:val="20"/>
+                <w:szCs w:val="20"/>
+              </w:rPr>
+              <w:t>0</w:t>
+            </w:r>
             <w:r>
               <w:rPr>
                 <w:color w:val="FF0000"/>
@@ -15061,6 +15250,13 @@
                 <w:sz w:val="20"/>
                 <w:szCs w:val="20"/>
               </w:rPr>
+              <w:t>0</w:t>
+            </w:r>
+            <w:r>
+              <w:rPr>
+                <w:sz w:val="20"/>
+                <w:szCs w:val="20"/>
+              </w:rPr>
               <w:t>.0439</w:t>
             </w:r>
           </w:p>
@@ -15080,6 +15276,14 @@
                 <w:szCs w:val="20"/>
               </w:rPr>
             </w:pPr>
+            <w:r>
+              <w:rPr>
+                <w:color w:val="FF0000"/>
+                <w:sz w:val="20"/>
+                <w:szCs w:val="20"/>
+              </w:rPr>
+              <w:t>0</w:t>
+            </w:r>
             <w:r>
               <w:rPr>
                 <w:color w:val="FF0000"/>
@@ -16171,6 +16375,14 @@
                 <w:sz w:val="20"/>
                 <w:szCs w:val="20"/>
               </w:rPr>
+              <w:t>0</w:t>
+            </w:r>
+            <w:r>
+              <w:rPr>
+                <w:color w:val="FF0000"/>
+                <w:sz w:val="20"/>
+                <w:szCs w:val="20"/>
+              </w:rPr>
               <w:t>.0180</w:t>
             </w:r>
           </w:p>
@@ -16305,6 +16517,14 @@
                 <w:szCs w:val="20"/>
               </w:rPr>
             </w:pPr>
+            <w:r>
+              <w:rPr>
+                <w:color w:val="FF0000"/>
+                <w:sz w:val="20"/>
+                <w:szCs w:val="20"/>
+              </w:rPr>
+              <w:t>0</w:t>
+            </w:r>
             <w:r>
               <w:rPr>
                 <w:color w:val="FF0000"/>
@@ -16336,7 +16556,7 @@
           <w:noProof/>
         </w:rPr>
         <w:drawing>
-          <wp:inline distT="0" distB="0" distL="0" distR="0" wp14:anchorId="3D56BFBE" wp14:editId="4406A0BC">
+          <wp:inline distT="0" distB="0" distL="0" distR="0" wp14:anchorId="4423975F" wp14:editId="2472F95F">
             <wp:extent cx="3964918" cy="2971800"/>
             <wp:effectExtent l="0" t="0" r="0" b="0"/>
             <wp:docPr id="1" name="Picture 1" descr="Chart, histogram&#10;&#10;Description automatically generated"/>
@@ -16523,7 +16743,7 @@
           <w:noProof/>
         </w:rPr>
         <w:drawing>
-          <wp:inline distT="0" distB="0" distL="0" distR="0" wp14:anchorId="4D51156D" wp14:editId="3AAFDB3A">
+          <wp:inline distT="0" distB="0" distL="0" distR="0" wp14:anchorId="69D56D87" wp14:editId="3BD7C0D7">
             <wp:extent cx="3492854" cy="2620108"/>
             <wp:effectExtent l="0" t="0" r="0" b="8890"/>
             <wp:docPr id="5" name="Picture 5"/>
@@ -16694,7 +16914,7 @@
           <w:noProof/>
         </w:rPr>
         <w:drawing>
-          <wp:inline distT="0" distB="0" distL="0" distR="0" wp14:anchorId="077A17BD" wp14:editId="71ED7510">
+          <wp:inline distT="0" distB="0" distL="0" distR="0" wp14:anchorId="5F0DC80D" wp14:editId="2EC093A9">
             <wp:extent cx="4006779" cy="3003176"/>
             <wp:effectExtent l="0" t="0" r="0" b="6985"/>
             <wp:docPr id="9" name="Picture 9"/>
@@ -17728,6 +17948,16 @@
                 <w:sz w:val="20"/>
                 <w:szCs w:val="20"/>
               </w:rPr>
+              <w:t>0</w:t>
+            </w:r>
+            <w:r>
+              <w:rPr>
+                <w:b/>
+                <w:bCs/>
+                <w:color w:val="FF0000"/>
+                <w:sz w:val="20"/>
+                <w:szCs w:val="20"/>
+              </w:rPr>
               <w:t>.0017</w:t>
             </w:r>
           </w:p>
@@ -18905,6 +19135,16 @@
                 <w:sz w:val="20"/>
                 <w:szCs w:val="20"/>
               </w:rPr>
+              <w:t>0</w:t>
+            </w:r>
+            <w:r>
+              <w:rPr>
+                <w:b/>
+                <w:bCs/>
+                <w:color w:val="FF0000"/>
+                <w:sz w:val="20"/>
+                <w:szCs w:val="20"/>
+              </w:rPr>
               <w:t>. 000496</w:t>
             </w:r>
           </w:p>
@@ -19130,6 +19370,14 @@
                 <w:szCs w:val="20"/>
               </w:rPr>
             </w:pPr>
+            <w:r>
+              <w:rPr>
+                <w:color w:val="FF0000"/>
+                <w:sz w:val="20"/>
+                <w:szCs w:val="20"/>
+              </w:rPr>
+              <w:t>0</w:t>
+            </w:r>
             <w:r>
               <w:rPr>
                 <w:color w:val="FF0000"/>
@@ -20014,6 +20262,15 @@
                 <w:sz w:val="20"/>
                 <w:szCs w:val="20"/>
               </w:rPr>
+              <w:t>0</w:t>
+            </w:r>
+            <w:r>
+              <w:rPr>
+                <w:b/>
+                <w:bCs/>
+                <w:sz w:val="20"/>
+                <w:szCs w:val="20"/>
+              </w:rPr>
               <w:t>.0483</w:t>
             </w:r>
           </w:p>
@@ -20037,6 +20294,16 @@
                 <w:szCs w:val="20"/>
               </w:rPr>
             </w:pPr>
+            <w:r>
+              <w:rPr>
+                <w:b/>
+                <w:bCs/>
+                <w:color w:val="FF0000"/>
+                <w:sz w:val="20"/>
+                <w:szCs w:val="20"/>
+              </w:rPr>
+              <w:t>0</w:t>
+            </w:r>
             <w:r>
               <w:rPr>
                 <w:b/>
@@ -21510,6 +21777,15 @@
                 <w:szCs w:val="20"/>
               </w:rPr>
             </w:pPr>
+            <w:r>
+              <w:rPr>
+                <w:b/>
+                <w:bCs/>
+                <w:sz w:val="20"/>
+                <w:szCs w:val="20"/>
+              </w:rPr>
+              <w:t>0</w:t>
+            </w:r>
             <w:r>
               <w:rPr>
                 <w:b/>
@@ -23025,6 +23301,15 @@
                 <w:sz w:val="20"/>
                 <w:szCs w:val="20"/>
               </w:rPr>
+              <w:t>0</w:t>
+            </w:r>
+            <w:r>
+              <w:rPr>
+                <w:b/>
+                <w:bCs/>
+                <w:sz w:val="20"/>
+                <w:szCs w:val="20"/>
+              </w:rPr>
               <w:t>.0483</w:t>
             </w:r>
           </w:p>
@@ -23325,6 +23610,14 @@
                 <w:sz w:val="20"/>
                 <w:szCs w:val="20"/>
               </w:rPr>
+              <w:t>0</w:t>
+            </w:r>
+            <w:r>
+              <w:rPr>
+                <w:color w:val="FF0000"/>
+                <w:sz w:val="20"/>
+                <w:szCs w:val="20"/>
+              </w:rPr>
               <w:t>.9946</w:t>
             </w:r>
           </w:p>
@@ -23393,7 +23686,7 @@
           <w:noProof/>
         </w:rPr>
         <w:drawing>
-          <wp:inline distT="0" distB="0" distL="0" distR="0" wp14:anchorId="3DB0EAFD" wp14:editId="4733AF45">
+          <wp:inline distT="0" distB="0" distL="0" distR="0" wp14:anchorId="2CED7451" wp14:editId="2C940A90">
             <wp:extent cx="3981809" cy="2986357"/>
             <wp:effectExtent l="0" t="0" r="0" b="5080"/>
             <wp:docPr id="13" name="Picture 13"/>
@@ -23565,7 +23858,7 @@
           <w:noProof/>
         </w:rPr>
         <w:drawing>
-          <wp:inline distT="0" distB="0" distL="0" distR="0" wp14:anchorId="24D7CF39" wp14:editId="0635796E">
+          <wp:inline distT="0" distB="0" distL="0" distR="0" wp14:anchorId="46660690" wp14:editId="53168A65">
             <wp:extent cx="3868615" cy="2901462"/>
             <wp:effectExtent l="0" t="0" r="0" b="0"/>
             <wp:docPr id="14" name="Picture 14"/>
@@ -23778,7 +24071,7 @@
           <w:noProof/>
         </w:rPr>
         <w:drawing>
-          <wp:inline distT="0" distB="0" distL="0" distR="0" wp14:anchorId="4C801B85" wp14:editId="69AC9DBF">
+          <wp:inline distT="0" distB="0" distL="0" distR="0" wp14:anchorId="22C8147E" wp14:editId="70C6EA68">
             <wp:extent cx="3864570" cy="3294185"/>
             <wp:effectExtent l="0" t="0" r="3175" b="1905"/>
             <wp:docPr id="15" name="Picture 15"/>
@@ -24698,6 +24991,15 @@
                 <w:sz w:val="20"/>
                 <w:szCs w:val="20"/>
               </w:rPr>
+              <w:t>0</w:t>
+            </w:r>
+            <w:r>
+              <w:rPr>
+                <w:b/>
+                <w:bCs/>
+                <w:sz w:val="20"/>
+                <w:szCs w:val="20"/>
+              </w:rPr>
               <w:t>.0439</w:t>
             </w:r>
           </w:p>
@@ -24720,6 +25022,16 @@
                 <w:szCs w:val="20"/>
               </w:rPr>
             </w:pPr>
+            <w:r>
+              <w:rPr>
+                <w:b/>
+                <w:bCs/>
+                <w:color w:val="FF0000"/>
+                <w:sz w:val="20"/>
+                <w:szCs w:val="20"/>
+              </w:rPr>
+              <w:t>0</w:t>
+            </w:r>
             <w:r>
               <w:rPr>
                 <w:b/>
@@ -25837,6 +26149,15 @@
                 <w:sz w:val="20"/>
                 <w:szCs w:val="20"/>
               </w:rPr>
+              <w:t>0</w:t>
+            </w:r>
+            <w:r>
+              <w:rPr>
+                <w:b/>
+                <w:bCs/>
+                <w:sz w:val="20"/>
+                <w:szCs w:val="20"/>
+              </w:rPr>
               <w:t>.0439</w:t>
             </w:r>
           </w:p>
@@ -25859,6 +26180,16 @@
                 <w:szCs w:val="20"/>
               </w:rPr>
             </w:pPr>
+            <w:r>
+              <w:rPr>
+                <w:b/>
+                <w:bCs/>
+                <w:color w:val="FF0000"/>
+                <w:sz w:val="20"/>
+                <w:szCs w:val="20"/>
+              </w:rPr>
+              <w:t>0</w:t>
+            </w:r>
             <w:r>
               <w:rPr>
                 <w:b/>
@@ -26974,6 +27305,15 @@
                 <w:sz w:val="20"/>
                 <w:szCs w:val="20"/>
               </w:rPr>
+              <w:t>0</w:t>
+            </w:r>
+            <w:r>
+              <w:rPr>
+                <w:b/>
+                <w:bCs/>
+                <w:sz w:val="20"/>
+                <w:szCs w:val="20"/>
+              </w:rPr>
               <w:t>.0439</w:t>
             </w:r>
           </w:p>
@@ -26996,6 +27336,16 @@
                 <w:szCs w:val="20"/>
               </w:rPr>
             </w:pPr>
+            <w:r>
+              <w:rPr>
+                <w:b/>
+                <w:bCs/>
+                <w:color w:val="FF0000"/>
+                <w:sz w:val="20"/>
+                <w:szCs w:val="20"/>
+              </w:rPr>
+              <w:t>0</w:t>
+            </w:r>
             <w:r>
               <w:rPr>
                 <w:b/>
@@ -28468,6 +28818,15 @@
                 <w:sz w:val="20"/>
                 <w:szCs w:val="20"/>
               </w:rPr>
+              <w:t>0</w:t>
+            </w:r>
+            <w:r>
+              <w:rPr>
+                <w:b/>
+                <w:bCs/>
+                <w:sz w:val="20"/>
+                <w:szCs w:val="20"/>
+              </w:rPr>
               <w:t>.0439</w:t>
             </w:r>
           </w:p>
@@ -28490,6 +28849,16 @@
                 <w:szCs w:val="20"/>
               </w:rPr>
             </w:pPr>
+            <w:r>
+              <w:rPr>
+                <w:b/>
+                <w:bCs/>
+                <w:color w:val="FF0000"/>
+                <w:sz w:val="20"/>
+                <w:szCs w:val="20"/>
+              </w:rPr>
+              <w:t>0</w:t>
+            </w:r>
             <w:r>
               <w:rPr>
                 <w:b/>
@@ -29953,6 +30322,16 @@
                 <w:sz w:val="20"/>
                 <w:szCs w:val="20"/>
               </w:rPr>
+              <w:t>0</w:t>
+            </w:r>
+            <w:r>
+              <w:rPr>
+                <w:b/>
+                <w:bCs/>
+                <w:color w:val="FF0000"/>
+                <w:sz w:val="20"/>
+                <w:szCs w:val="20"/>
+              </w:rPr>
               <w:t>.017</w:t>
             </w:r>
           </w:p>
@@ -30286,7 +30665,7 @@
           <w:noProof/>
         </w:rPr>
         <w:drawing>
-          <wp:inline distT="0" distB="0" distL="0" distR="0" wp14:anchorId="1E2C9FD3" wp14:editId="30FC29A9">
+          <wp:inline distT="0" distB="0" distL="0" distR="0" wp14:anchorId="1A1B804F" wp14:editId="2C16192A">
             <wp:extent cx="4715917" cy="3792220"/>
             <wp:effectExtent l="0" t="0" r="8890" b="0"/>
             <wp:docPr id="28" name="Picture 28"/>
@@ -30502,7 +30881,7 @@
           <w:noProof/>
         </w:rPr>
         <w:drawing>
-          <wp:inline distT="0" distB="0" distL="0" distR="0" wp14:anchorId="54D70139" wp14:editId="5756D6D3">
+          <wp:inline distT="0" distB="0" distL="0" distR="0" wp14:anchorId="66D01827" wp14:editId="583B7D56">
             <wp:extent cx="3744595" cy="2806217"/>
             <wp:effectExtent l="0" t="0" r="8255" b="0"/>
             <wp:docPr id="34" name="Picture 34"/>
@@ -30674,7 +31053,7 @@
           <w:noProof/>
         </w:rPr>
         <w:drawing>
-          <wp:inline distT="0" distB="0" distL="0" distR="0" wp14:anchorId="397C44CE" wp14:editId="6F6858BE">
+          <wp:inline distT="0" distB="0" distL="0" distR="0" wp14:anchorId="7D443F07" wp14:editId="3E32FA3C">
             <wp:extent cx="3827197" cy="2868120"/>
             <wp:effectExtent l="0" t="0" r="1905" b="8890"/>
             <wp:docPr id="35" name="Picture 35"/>

--- a/code/AOA_objects/results/grad_book/Ch 5.docx
+++ b/code/AOA_objects/results/grad_book/Ch 5.docx
@@ -10274,7 +10274,7 @@
           <w:noProof/>
         </w:rPr>
         <w:drawing>
-          <wp:inline distT="0" distB="0" distL="0" distR="0" wp14:anchorId="0765CA15" wp14:editId="6706485D">
+          <wp:inline distT="0" distB="0" distL="0" distR="0" wp14:anchorId="4B8103A2" wp14:editId="2F75463A">
             <wp:extent cx="3927515" cy="2944901"/>
             <wp:effectExtent l="0" t="0" r="0" b="8255"/>
             <wp:docPr id="20" name="Picture 20"/>
@@ -10445,7 +10445,7 @@
           <w:noProof/>
         </w:rPr>
         <w:drawing>
-          <wp:inline distT="0" distB="0" distL="0" distR="0" wp14:anchorId="77131596" wp14:editId="32301AB9">
+          <wp:inline distT="0" distB="0" distL="0" distR="0" wp14:anchorId="4113F9E2" wp14:editId="366632A3">
             <wp:extent cx="3869055" cy="2901067"/>
             <wp:effectExtent l="0" t="0" r="0" b="0"/>
             <wp:docPr id="26" name="Picture 26"/>
@@ -10634,7 +10634,7 @@
           <w:noProof/>
         </w:rPr>
         <w:drawing>
-          <wp:inline distT="0" distB="0" distL="0" distR="0" wp14:anchorId="7A7DEF2A" wp14:editId="4C4D14CB">
+          <wp:inline distT="0" distB="0" distL="0" distR="0" wp14:anchorId="09B16166" wp14:editId="74F232C9">
             <wp:extent cx="3916071" cy="2942492"/>
             <wp:effectExtent l="0" t="0" r="8255" b="0"/>
             <wp:docPr id="27" name="Picture 27" descr="Chart, histogram&#10;&#10;Description automatically generated"/>
@@ -16556,7 +16556,7 @@
           <w:noProof/>
         </w:rPr>
         <w:drawing>
-          <wp:inline distT="0" distB="0" distL="0" distR="0" wp14:anchorId="4423975F" wp14:editId="2472F95F">
+          <wp:inline distT="0" distB="0" distL="0" distR="0" wp14:anchorId="0A9333B9" wp14:editId="4C33E67F">
             <wp:extent cx="3964918" cy="2971800"/>
             <wp:effectExtent l="0" t="0" r="0" b="0"/>
             <wp:docPr id="1" name="Picture 1" descr="Chart, histogram&#10;&#10;Description automatically generated"/>
@@ -16743,7 +16743,7 @@
           <w:noProof/>
         </w:rPr>
         <w:drawing>
-          <wp:inline distT="0" distB="0" distL="0" distR="0" wp14:anchorId="69D56D87" wp14:editId="3BD7C0D7">
+          <wp:inline distT="0" distB="0" distL="0" distR="0" wp14:anchorId="7E1E6901" wp14:editId="6FAF4784">
             <wp:extent cx="3492854" cy="2620108"/>
             <wp:effectExtent l="0" t="0" r="0" b="8890"/>
             <wp:docPr id="5" name="Picture 5"/>
@@ -16914,7 +16914,7 @@
           <w:noProof/>
         </w:rPr>
         <w:drawing>
-          <wp:inline distT="0" distB="0" distL="0" distR="0" wp14:anchorId="5F0DC80D" wp14:editId="2EC093A9">
+          <wp:inline distT="0" distB="0" distL="0" distR="0" wp14:anchorId="32579268" wp14:editId="64987892">
             <wp:extent cx="4006779" cy="3003176"/>
             <wp:effectExtent l="0" t="0" r="0" b="6985"/>
             <wp:docPr id="9" name="Picture 9"/>
@@ -23686,7 +23686,7 @@
           <w:noProof/>
         </w:rPr>
         <w:drawing>
-          <wp:inline distT="0" distB="0" distL="0" distR="0" wp14:anchorId="2CED7451" wp14:editId="2C940A90">
+          <wp:inline distT="0" distB="0" distL="0" distR="0" wp14:anchorId="48565C3E" wp14:editId="341DA33F">
             <wp:extent cx="3981809" cy="2986357"/>
             <wp:effectExtent l="0" t="0" r="0" b="5080"/>
             <wp:docPr id="13" name="Picture 13"/>
@@ -23858,7 +23858,7 @@
           <w:noProof/>
         </w:rPr>
         <w:drawing>
-          <wp:inline distT="0" distB="0" distL="0" distR="0" wp14:anchorId="46660690" wp14:editId="53168A65">
+          <wp:inline distT="0" distB="0" distL="0" distR="0" wp14:anchorId="700C70DD" wp14:editId="2852CB58">
             <wp:extent cx="3868615" cy="2901462"/>
             <wp:effectExtent l="0" t="0" r="0" b="0"/>
             <wp:docPr id="14" name="Picture 14"/>
@@ -24071,7 +24071,7 @@
           <w:noProof/>
         </w:rPr>
         <w:drawing>
-          <wp:inline distT="0" distB="0" distL="0" distR="0" wp14:anchorId="22C8147E" wp14:editId="70C6EA68">
+          <wp:inline distT="0" distB="0" distL="0" distR="0" wp14:anchorId="0B4FA898" wp14:editId="0A03767C">
             <wp:extent cx="3864570" cy="3294185"/>
             <wp:effectExtent l="0" t="0" r="3175" b="1905"/>
             <wp:docPr id="15" name="Picture 15"/>
@@ -30665,7 +30665,7 @@
           <w:noProof/>
         </w:rPr>
         <w:drawing>
-          <wp:inline distT="0" distB="0" distL="0" distR="0" wp14:anchorId="1A1B804F" wp14:editId="2C16192A">
+          <wp:inline distT="0" distB="0" distL="0" distR="0" wp14:anchorId="41E52D6B" wp14:editId="100C2875">
             <wp:extent cx="4715917" cy="3792220"/>
             <wp:effectExtent l="0" t="0" r="8890" b="0"/>
             <wp:docPr id="28" name="Picture 28"/>
@@ -30881,7 +30881,7 @@
           <w:noProof/>
         </w:rPr>
         <w:drawing>
-          <wp:inline distT="0" distB="0" distL="0" distR="0" wp14:anchorId="66D01827" wp14:editId="583B7D56">
+          <wp:inline distT="0" distB="0" distL="0" distR="0" wp14:anchorId="3D78C807" wp14:editId="5D9E7EDF">
             <wp:extent cx="3744595" cy="2806217"/>
             <wp:effectExtent l="0" t="0" r="8255" b="0"/>
             <wp:docPr id="34" name="Picture 34"/>
@@ -31053,7 +31053,7 @@
           <w:noProof/>
         </w:rPr>
         <w:drawing>
-          <wp:inline distT="0" distB="0" distL="0" distR="0" wp14:anchorId="7D443F07" wp14:editId="3E32FA3C">
+          <wp:inline distT="0" distB="0" distL="0" distR="0" wp14:anchorId="2476120C" wp14:editId="609F1273">
             <wp:extent cx="3827197" cy="2868120"/>
             <wp:effectExtent l="0" t="0" r="1905" b="8890"/>
             <wp:docPr id="35" name="Picture 35"/>

--- a/code/AOA_objects/results/grad_book/Ch 5.docx
+++ b/code/AOA_objects/results/grad_book/Ch 5.docx
@@ -166,13 +166,24 @@
     </w:p>
     <w:p>
       <w:r>
-        <w:t>Case 2: With only DGs operating at p.f. = .9, means that active and reactive power injections.</w:t>
+        <w:t xml:space="preserve">Case 2: With only DGs operating at p.f. = </w:t>
+      </w:r>
+      <w:r>
+        <w:t>0</w:t>
+      </w:r>
+      <w:r>
+        <w:t>.9, means that active and reactive power injections.</w:t>
       </w:r>
     </w:p>
     <w:p>
       <w:r>
-        <w:t>Case 3: With only capacitors, means that only reactive power injections.</w:t>
-      </w:r>
+        <w:t xml:space="preserve">Case 3: </w:t>
+      </w:r>
+      <w:bookmarkStart w:id="21" w:name="_Hlk107711018"/>
+      <w:r>
+        <w:t>With only capacitors, means that only reactive power injections.</w:t>
+      </w:r>
+      <w:bookmarkEnd w:id="21"/>
     </w:p>
     <w:p>
       <w:r>
@@ -186,8 +197,9 @@
       </w:r>
     </w:p>
     <w:p>
-      <w:r>
-        <w:t>Case 5: with DGs at power factor .9 and capacitors</w:t>
+      <w:bookmarkStart w:id="22" w:name="OLE_LINK11"/>
+      <w:r>
+        <w:t>Case 5: with DGs at power factor 0.9 and capacitors</w:t>
       </w:r>
     </w:p>
     <w:p>
@@ -198,23 +210,24 @@
           <w:numId w:val="1"/>
         </w:numPr>
       </w:pPr>
-      <w:bookmarkStart w:id="21" w:name="_Toc101764548"/>
-      <w:bookmarkStart w:id="22" w:name="_Toc101765743"/>
-      <w:bookmarkStart w:id="23" w:name="_Toc101814658"/>
-      <w:bookmarkStart w:id="24" w:name="_Toc101814784"/>
-      <w:bookmarkStart w:id="25" w:name="_Toc107274896"/>
-      <w:bookmarkStart w:id="26" w:name="_Toc107514287"/>
-      <w:bookmarkStart w:id="27" w:name="_Toc107526589"/>
+      <w:bookmarkStart w:id="23" w:name="_Toc101764548"/>
+      <w:bookmarkStart w:id="24" w:name="_Toc101765743"/>
+      <w:bookmarkStart w:id="25" w:name="_Toc101814658"/>
+      <w:bookmarkStart w:id="26" w:name="_Toc101814784"/>
+      <w:bookmarkStart w:id="27" w:name="_Toc107274896"/>
+      <w:bookmarkStart w:id="28" w:name="_Toc107514287"/>
+      <w:bookmarkStart w:id="29" w:name="_Toc107526589"/>
+      <w:bookmarkEnd w:id="22"/>
       <w:r>
         <w:t>Results</w:t>
       </w:r>
-      <w:bookmarkEnd w:id="21"/>
-      <w:bookmarkEnd w:id="22"/>
       <w:bookmarkEnd w:id="23"/>
       <w:bookmarkEnd w:id="24"/>
       <w:bookmarkEnd w:id="25"/>
       <w:bookmarkEnd w:id="26"/>
       <w:bookmarkEnd w:id="27"/>
+      <w:bookmarkEnd w:id="28"/>
+      <w:bookmarkEnd w:id="29"/>
       <w:r>
         <w:t xml:space="preserve"> </w:t>
       </w:r>
@@ -236,23 +249,23 @@
           <w:numId w:val="1"/>
         </w:numPr>
       </w:pPr>
-      <w:bookmarkStart w:id="28" w:name="_Toc101764549"/>
-      <w:bookmarkStart w:id="29" w:name="_Toc101765744"/>
-      <w:bookmarkStart w:id="30" w:name="_Toc101814659"/>
-      <w:bookmarkStart w:id="31" w:name="_Toc101814785"/>
-      <w:bookmarkStart w:id="32" w:name="_Toc107274897"/>
-      <w:bookmarkStart w:id="33" w:name="_Toc107514288"/>
-      <w:bookmarkStart w:id="34" w:name="_Toc107526590"/>
+      <w:bookmarkStart w:id="30" w:name="_Toc101764549"/>
+      <w:bookmarkStart w:id="31" w:name="_Toc101765744"/>
+      <w:bookmarkStart w:id="32" w:name="_Toc101814659"/>
+      <w:bookmarkStart w:id="33" w:name="_Toc101814785"/>
+      <w:bookmarkStart w:id="34" w:name="_Toc107274897"/>
+      <w:bookmarkStart w:id="35" w:name="_Toc107514288"/>
+      <w:bookmarkStart w:id="36" w:name="_Toc107526590"/>
       <w:r>
         <w:t>Total power losss minimization</w:t>
       </w:r>
-      <w:bookmarkEnd w:id="28"/>
-      <w:bookmarkEnd w:id="29"/>
       <w:bookmarkEnd w:id="30"/>
       <w:bookmarkEnd w:id="31"/>
       <w:bookmarkEnd w:id="32"/>
       <w:bookmarkEnd w:id="33"/>
       <w:bookmarkEnd w:id="34"/>
+      <w:bookmarkEnd w:id="35"/>
+      <w:bookmarkEnd w:id="36"/>
     </w:p>
     <w:p>
       <w:pPr>
@@ -265,23 +278,23 @@
       <w:r>
         <w:t xml:space="preserve"> </w:t>
       </w:r>
-      <w:bookmarkStart w:id="35" w:name="_Toc101764550"/>
-      <w:bookmarkStart w:id="36" w:name="_Toc101765745"/>
-      <w:bookmarkStart w:id="37" w:name="_Toc101814660"/>
-      <w:bookmarkStart w:id="38" w:name="_Toc101814786"/>
-      <w:bookmarkStart w:id="39" w:name="_Toc107274898"/>
-      <w:bookmarkStart w:id="40" w:name="_Toc107514289"/>
-      <w:bookmarkStart w:id="41" w:name="_Toc107526591"/>
+      <w:bookmarkStart w:id="37" w:name="_Toc101764550"/>
+      <w:bookmarkStart w:id="38" w:name="_Toc101765745"/>
+      <w:bookmarkStart w:id="39" w:name="_Toc101814660"/>
+      <w:bookmarkStart w:id="40" w:name="_Toc101814786"/>
+      <w:bookmarkStart w:id="41" w:name="_Toc107274898"/>
+      <w:bookmarkStart w:id="42" w:name="_Toc107514289"/>
+      <w:bookmarkStart w:id="43" w:name="_Toc107526591"/>
       <w:r>
         <w:t>34-bus radial distribution system</w:t>
       </w:r>
-      <w:bookmarkEnd w:id="35"/>
-      <w:bookmarkEnd w:id="36"/>
       <w:bookmarkEnd w:id="37"/>
       <w:bookmarkEnd w:id="38"/>
       <w:bookmarkEnd w:id="39"/>
       <w:bookmarkEnd w:id="40"/>
       <w:bookmarkEnd w:id="41"/>
+      <w:bookmarkEnd w:id="42"/>
+      <w:bookmarkEnd w:id="43"/>
     </w:p>
     <w:p>
       <w:r>
@@ -322,8 +335,8 @@
           <w:color w:val="auto"/>
         </w:rPr>
       </w:pPr>
-      <w:bookmarkStart w:id="42" w:name="_Toc107373921"/>
-      <w:bookmarkStart w:id="43" w:name="_Toc107518881"/>
+      <w:bookmarkStart w:id="44" w:name="_Toc107373921"/>
+      <w:bookmarkStart w:id="45" w:name="_Toc107518881"/>
       <w:r>
         <w:rPr>
           <w:i w:val="0"/>
@@ -479,8 +492,8 @@
         </w:rPr>
         <w:t xml:space="preserve"> A comparison between the power loss minimization using the proposed procedure with other methods using only the DGs at unity power factor (case 1) for 34-bus test system</w:t>
       </w:r>
-      <w:bookmarkEnd w:id="42"/>
-      <w:bookmarkEnd w:id="43"/>
+      <w:bookmarkEnd w:id="44"/>
+      <w:bookmarkEnd w:id="45"/>
     </w:p>
     <w:tbl>
       <w:tblPr>
@@ -2541,7 +2554,7 @@
                 <w:szCs w:val="20"/>
               </w:rPr>
             </w:pPr>
-            <w:bookmarkStart w:id="44" w:name="OLE_LINK4"/>
+            <w:bookmarkStart w:id="46" w:name="OLE_LINK4"/>
             <w:r>
               <w:rPr>
                 <w:sz w:val="20"/>
@@ -2549,7 +2562,7 @@
               </w:rPr>
               <w:t>0.0483</w:t>
             </w:r>
-            <w:bookmarkEnd w:id="44"/>
+            <w:bookmarkEnd w:id="46"/>
           </w:p>
         </w:tc>
         <w:tc>
@@ -3286,8 +3299,8 @@
                 <w:sz w:val="22"/>
               </w:rPr>
             </w:pPr>
-            <w:bookmarkStart w:id="45" w:name="_Toc107373922"/>
-            <w:bookmarkStart w:id="46" w:name="_Toc107518882"/>
+            <w:bookmarkStart w:id="47" w:name="_Toc107373922"/>
+            <w:bookmarkStart w:id="48" w:name="_Toc107518882"/>
             <w:r>
               <w:rPr>
                 <w:noProof/>
@@ -3387,8 +3400,8 @@
               </w:rPr>
               <w:t xml:space="preserve"> A comparison between the power loss minimization using the proposed procedure with other methods using only the DGs at 0.9 power factor (case 2) for 34-bus test system</w:t>
             </w:r>
-            <w:bookmarkEnd w:id="45"/>
-            <w:bookmarkEnd w:id="46"/>
+            <w:bookmarkEnd w:id="47"/>
+            <w:bookmarkEnd w:id="48"/>
           </w:p>
         </w:tc>
       </w:tr>
@@ -4900,11 +4913,11 @@
       <w:r>
         <w:t xml:space="preserve">.2 presents the optimal solution for case 2 using the proposed procedure, when active and reactive power from DGs are injected. It can be observed that, the initial power loss without compensation is reduced from 221.752 kW to 25.348 kW after placement of DGs. The optimal locations of DGs are at buses {23,10} with total rating power </w:t>
       </w:r>
-      <w:bookmarkStart w:id="47" w:name="OLE_LINK3"/>
+      <w:bookmarkStart w:id="49" w:name="OLE_LINK3"/>
       <w:r>
         <w:t xml:space="preserve">3000 </w:t>
       </w:r>
-      <w:bookmarkEnd w:id="47"/>
+      <w:bookmarkEnd w:id="49"/>
       <w:r>
         <w:t>kW and 1452.9 kVAR. Moreover, the minimum and maximum voltage magnitudes are improved after placement of DGs.</w:t>
       </w:r>
@@ -4927,8 +4940,8 @@
           <w:szCs w:val="22"/>
         </w:rPr>
       </w:pPr>
-      <w:bookmarkStart w:id="48" w:name="_Toc107373923"/>
-      <w:bookmarkStart w:id="49" w:name="_Toc107518883"/>
+      <w:bookmarkStart w:id="50" w:name="_Toc107373923"/>
+      <w:bookmarkStart w:id="51" w:name="_Toc107518883"/>
       <w:r>
         <w:rPr>
           <w:i w:val="0"/>
@@ -5084,8 +5097,8 @@
         </w:rPr>
         <w:t xml:space="preserve"> A comparison between the power loss minimization using the proposed procedure with other methods using only the capacitors (case 3) for 34-bus test system</w:t>
       </w:r>
-      <w:bookmarkEnd w:id="48"/>
-      <w:bookmarkEnd w:id="49"/>
+      <w:bookmarkEnd w:id="50"/>
+      <w:bookmarkEnd w:id="51"/>
     </w:p>
     <w:tbl>
       <w:tblPr>
@@ -5123,7 +5136,7 @@
                 <w:szCs w:val="20"/>
               </w:rPr>
             </w:pPr>
-            <w:bookmarkStart w:id="50" w:name="_Hlk100953072"/>
+            <w:bookmarkStart w:id="52" w:name="_Hlk100953072"/>
             <w:r>
               <w:rPr>
                 <w:sz w:val="20"/>
@@ -7155,7 +7168,7 @@
           </w:p>
         </w:tc>
       </w:tr>
-      <w:bookmarkEnd w:id="50"/>
+      <w:bookmarkEnd w:id="52"/>
     </w:tbl>
     <w:p/>
     <w:p>
@@ -7182,8 +7195,8 @@
           <w:szCs w:val="22"/>
         </w:rPr>
       </w:pPr>
-      <w:bookmarkStart w:id="51" w:name="_Toc107373924"/>
-      <w:bookmarkStart w:id="52" w:name="_Toc107518884"/>
+      <w:bookmarkStart w:id="53" w:name="_Toc107373924"/>
+      <w:bookmarkStart w:id="54" w:name="_Toc107518884"/>
       <w:r>
         <w:rPr>
           <w:i w:val="0"/>
@@ -7339,8 +7352,8 @@
         </w:rPr>
         <w:t xml:space="preserve"> A comparison between the power loss minimization using the proposed procedure with other methods using DGs at unity power factor and capacitors (case 4 ) for 34-bus test system</w:t>
       </w:r>
-      <w:bookmarkEnd w:id="51"/>
-      <w:bookmarkEnd w:id="52"/>
+      <w:bookmarkEnd w:id="53"/>
+      <w:bookmarkEnd w:id="54"/>
     </w:p>
     <w:tbl>
       <w:tblPr>
@@ -8636,8 +8649,8 @@
                 <w:szCs w:val="22"/>
               </w:rPr>
             </w:pPr>
-            <w:bookmarkStart w:id="53" w:name="_Toc107373925"/>
-            <w:bookmarkStart w:id="54" w:name="_Toc107518885"/>
+            <w:bookmarkStart w:id="55" w:name="_Toc107373925"/>
+            <w:bookmarkStart w:id="56" w:name="_Toc107518885"/>
             <w:r>
               <w:rPr>
                 <w:i w:val="0"/>
@@ -8793,8 +8806,8 @@
               </w:rPr>
               <w:t xml:space="preserve"> A comparison between the power loss minimization using the proposed procedure with other methods using DGs at .9 power factor and capacitors (case 5) for 34-bus test system</w:t>
             </w:r>
-            <w:bookmarkEnd w:id="53"/>
-            <w:bookmarkEnd w:id="54"/>
+            <w:bookmarkEnd w:id="55"/>
+            <w:bookmarkEnd w:id="56"/>
           </w:p>
         </w:tc>
       </w:tr>
@@ -9619,7 +9632,7 @@
                 <w:szCs w:val="20"/>
               </w:rPr>
             </w:pPr>
-            <w:bookmarkStart w:id="55" w:name="OLE_LINK2"/>
+            <w:bookmarkStart w:id="57" w:name="OLE_LINK2"/>
             <w:r>
               <w:rPr>
                 <w:color w:val="FF0000"/>
@@ -9628,7 +9641,7 @@
               </w:rPr>
               <w:t>1112.9</w:t>
             </w:r>
-            <w:bookmarkEnd w:id="55"/>
+            <w:bookmarkEnd w:id="57"/>
           </w:p>
         </w:tc>
       </w:tr>
@@ -10274,7 +10287,7 @@
           <w:noProof/>
         </w:rPr>
         <w:drawing>
-          <wp:inline distT="0" distB="0" distL="0" distR="0" wp14:anchorId="4B8103A2" wp14:editId="2F75463A">
+          <wp:inline distT="0" distB="0" distL="0" distR="0" wp14:anchorId="4D851CC3" wp14:editId="06AD395D">
             <wp:extent cx="3927515" cy="2944901"/>
             <wp:effectExtent l="0" t="0" r="0" b="8255"/>
             <wp:docPr id="20" name="Picture 20"/>
@@ -10331,8 +10344,8 @@
           <w:sz w:val="22"/>
         </w:rPr>
       </w:pPr>
-      <w:bookmarkStart w:id="56" w:name="_Toc107514075"/>
-      <w:bookmarkStart w:id="57" w:name="_Toc107518761"/>
+      <w:bookmarkStart w:id="58" w:name="_Toc107514075"/>
+      <w:bookmarkStart w:id="59" w:name="_Toc107518761"/>
       <w:r>
         <w:rPr>
           <w:noProof/>
@@ -10432,8 +10445,8 @@
         </w:rPr>
         <w:t xml:space="preserve"> convergence curve for IEEE-34 network (objective function: Total power loss minimization)</w:t>
       </w:r>
-      <w:bookmarkEnd w:id="56"/>
-      <w:bookmarkEnd w:id="57"/>
+      <w:bookmarkEnd w:id="58"/>
+      <w:bookmarkEnd w:id="59"/>
     </w:p>
     <w:p>
       <w:pPr>
@@ -10445,7 +10458,7 @@
           <w:noProof/>
         </w:rPr>
         <w:drawing>
-          <wp:inline distT="0" distB="0" distL="0" distR="0" wp14:anchorId="4113F9E2" wp14:editId="366632A3">
+          <wp:inline distT="0" distB="0" distL="0" distR="0" wp14:anchorId="3E7E5411" wp14:editId="0F6BDB42">
             <wp:extent cx="3869055" cy="2901067"/>
             <wp:effectExtent l="0" t="0" r="0" b="0"/>
             <wp:docPr id="26" name="Picture 26"/>
@@ -10502,8 +10515,8 @@
           <w:sz w:val="22"/>
         </w:rPr>
       </w:pPr>
-      <w:bookmarkStart w:id="58" w:name="_Toc107514076"/>
-      <w:bookmarkStart w:id="59" w:name="_Toc107518762"/>
+      <w:bookmarkStart w:id="60" w:name="_Toc107514076"/>
+      <w:bookmarkStart w:id="61" w:name="_Toc107518762"/>
       <w:r>
         <w:rPr>
           <w:noProof/>
@@ -10603,11 +10616,11 @@
         </w:rPr>
         <w:t xml:space="preserve"> convergence curve for IEEE-34 network (objective function: Total power loss minimization)</w:t>
       </w:r>
-      <w:bookmarkEnd w:id="58"/>
-      <w:bookmarkEnd w:id="59"/>
+      <w:bookmarkEnd w:id="60"/>
+      <w:bookmarkEnd w:id="61"/>
     </w:p>
     <w:p>
-      <w:bookmarkStart w:id="60" w:name="OLE_LINK7"/>
+      <w:bookmarkStart w:id="62" w:name="OLE_LINK7"/>
     </w:p>
     <w:p>
       <w:r>
@@ -10622,7 +10635,7 @@
       <w:r>
         <w:t>.2 shows the convergence curves of the AOA algorithm to reduce the total power loss using the DGs and capacitors for 34-bus test system. It is clear that, the AOA algorithm is able to reach the optimal solution with more accuracy and efficiency.</w:t>
       </w:r>
-      <w:bookmarkEnd w:id="60"/>
+      <w:bookmarkEnd w:id="62"/>
     </w:p>
     <w:p>
       <w:pPr>
@@ -10634,7 +10647,7 @@
           <w:noProof/>
         </w:rPr>
         <w:drawing>
-          <wp:inline distT="0" distB="0" distL="0" distR="0" wp14:anchorId="09B16166" wp14:editId="74F232C9">
+          <wp:inline distT="0" distB="0" distL="0" distR="0" wp14:anchorId="37C7269A" wp14:editId="6E20C18D">
             <wp:extent cx="3916071" cy="2942492"/>
             <wp:effectExtent l="0" t="0" r="8255" b="0"/>
             <wp:docPr id="27" name="Picture 27" descr="Chart, histogram&#10;&#10;Description automatically generated"/>
@@ -10691,8 +10704,8 @@
           <w:sz w:val="22"/>
         </w:rPr>
       </w:pPr>
-      <w:bookmarkStart w:id="61" w:name="_Toc107514077"/>
-      <w:bookmarkStart w:id="62" w:name="_Toc107518763"/>
+      <w:bookmarkStart w:id="63" w:name="_Toc107514077"/>
+      <w:bookmarkStart w:id="64" w:name="_Toc107518763"/>
       <w:r>
         <w:rPr>
           <w:noProof/>
@@ -10792,8 +10805,8 @@
         </w:rPr>
         <w:t xml:space="preserve"> voltage profile for IEEE-34 network (objective function: Total power loss minimization)</w:t>
       </w:r>
-      <w:bookmarkEnd w:id="61"/>
-      <w:bookmarkEnd w:id="62"/>
+      <w:bookmarkEnd w:id="63"/>
+      <w:bookmarkEnd w:id="64"/>
     </w:p>
     <w:p/>
     <w:p>
@@ -10815,10 +10828,10 @@
       <w:r>
         <w:t>, respectively. Moreover, the minimum voltage limit is violated at buses starts from 22 to 27 in case 0.</w:t>
       </w:r>
-      <w:bookmarkStart w:id="63" w:name="_Toc101764551"/>
-      <w:bookmarkStart w:id="64" w:name="_Toc101765746"/>
-      <w:bookmarkStart w:id="65" w:name="_Toc101814661"/>
-      <w:bookmarkStart w:id="66" w:name="_Toc101814787"/>
+      <w:bookmarkStart w:id="65" w:name="_Toc101764551"/>
+      <w:bookmarkStart w:id="66" w:name="_Toc101765746"/>
+      <w:bookmarkStart w:id="67" w:name="_Toc101814661"/>
+      <w:bookmarkStart w:id="68" w:name="_Toc101814787"/>
     </w:p>
     <w:p>
       <w:pPr>
@@ -10828,19 +10841,19 @@
           <w:numId w:val="1"/>
         </w:numPr>
       </w:pPr>
-      <w:bookmarkStart w:id="67" w:name="_Toc107274899"/>
-      <w:bookmarkStart w:id="68" w:name="_Toc107514290"/>
-      <w:bookmarkStart w:id="69" w:name="_Toc107526592"/>
+      <w:bookmarkStart w:id="69" w:name="_Toc107274899"/>
+      <w:bookmarkStart w:id="70" w:name="_Toc107514290"/>
+      <w:bookmarkStart w:id="71" w:name="_Toc107526592"/>
       <w:r>
         <w:t>EDN radial distribution system</w:t>
       </w:r>
-      <w:bookmarkEnd w:id="63"/>
-      <w:bookmarkEnd w:id="64"/>
       <w:bookmarkEnd w:id="65"/>
       <w:bookmarkEnd w:id="66"/>
       <w:bookmarkEnd w:id="67"/>
       <w:bookmarkEnd w:id="68"/>
       <w:bookmarkEnd w:id="69"/>
+      <w:bookmarkEnd w:id="70"/>
+      <w:bookmarkEnd w:id="71"/>
     </w:p>
     <w:p>
       <w:r>
@@ -10883,8 +10896,8 @@
           <w:szCs w:val="22"/>
         </w:rPr>
       </w:pPr>
-      <w:bookmarkStart w:id="70" w:name="_Toc107373926"/>
-      <w:bookmarkStart w:id="71" w:name="_Toc107518886"/>
+      <w:bookmarkStart w:id="72" w:name="_Toc107373926"/>
+      <w:bookmarkStart w:id="73" w:name="_Toc107518886"/>
       <w:r>
         <w:rPr>
           <w:i w:val="0"/>
@@ -11040,8 +11053,8 @@
         </w:rPr>
         <w:t xml:space="preserve"> Optimal locations and sizes of DGs at unity power factor using the proposed method for EDN system (case 1)</w:t>
       </w:r>
-      <w:bookmarkEnd w:id="70"/>
-      <w:bookmarkEnd w:id="71"/>
+      <w:bookmarkEnd w:id="72"/>
+      <w:bookmarkEnd w:id="73"/>
     </w:p>
     <w:tbl>
       <w:tblPr>
@@ -11869,8 +11882,8 @@
           <w:szCs w:val="22"/>
         </w:rPr>
       </w:pPr>
-      <w:bookmarkStart w:id="72" w:name="_Toc107373927"/>
-      <w:bookmarkStart w:id="73" w:name="_Toc107518887"/>
+      <w:bookmarkStart w:id="74" w:name="_Toc107373927"/>
+      <w:bookmarkStart w:id="75" w:name="_Toc107518887"/>
       <w:r>
         <w:rPr>
           <w:i w:val="0"/>
@@ -12026,8 +12039,8 @@
         </w:rPr>
         <w:t xml:space="preserve"> Optimal locations and sizes of DGs at 0.9 power factor using the proposed method for EDN system (case 2)</w:t>
       </w:r>
-      <w:bookmarkEnd w:id="72"/>
-      <w:bookmarkEnd w:id="73"/>
+      <w:bookmarkEnd w:id="74"/>
+      <w:bookmarkEnd w:id="75"/>
     </w:p>
     <w:tbl>
       <w:tblPr>
@@ -12986,8 +12999,8 @@
           <w:szCs w:val="22"/>
         </w:rPr>
       </w:pPr>
-      <w:bookmarkStart w:id="74" w:name="_Toc107373928"/>
-      <w:bookmarkStart w:id="75" w:name="_Toc107518888"/>
+      <w:bookmarkStart w:id="76" w:name="_Toc107373928"/>
+      <w:bookmarkStart w:id="77" w:name="_Toc107518888"/>
       <w:r>
         <w:rPr>
           <w:i w:val="0"/>
@@ -13143,8 +13156,8 @@
         </w:rPr>
         <w:t xml:space="preserve"> Optimal locations and sizes of capacitors using the proposed method for EDN system (case 3)</w:t>
       </w:r>
-      <w:bookmarkEnd w:id="74"/>
-      <w:bookmarkEnd w:id="75"/>
+      <w:bookmarkEnd w:id="76"/>
+      <w:bookmarkEnd w:id="77"/>
     </w:p>
     <w:tbl>
       <w:tblPr>
@@ -14076,8 +14089,8 @@
           <w:szCs w:val="22"/>
         </w:rPr>
       </w:pPr>
-      <w:bookmarkStart w:id="76" w:name="_Toc107373929"/>
-      <w:bookmarkStart w:id="77" w:name="_Toc107518889"/>
+      <w:bookmarkStart w:id="78" w:name="_Toc107373929"/>
+      <w:bookmarkStart w:id="79" w:name="_Toc107518889"/>
       <w:r>
         <w:rPr>
           <w:i w:val="0"/>
@@ -14233,8 +14246,8 @@
         </w:rPr>
         <w:t xml:space="preserve"> A comparison between the power loss minimization using the proposed procedure with other methods using DGs at unity power factor and capacitors (case 4 ) for EDN system</w:t>
       </w:r>
-      <w:bookmarkEnd w:id="76"/>
-      <w:bookmarkEnd w:id="77"/>
+      <w:bookmarkEnd w:id="78"/>
+      <w:bookmarkEnd w:id="79"/>
     </w:p>
     <w:tbl>
       <w:tblPr>
@@ -15466,7 +15479,7 @@
                 <w:szCs w:val="20"/>
               </w:rPr>
             </w:pPr>
-            <w:bookmarkStart w:id="78" w:name="_Hlk100958149"/>
+            <w:bookmarkStart w:id="80" w:name="_Hlk100958149"/>
             <w:r>
               <w:rPr>
                 <w:sz w:val="20"/>
@@ -15541,7 +15554,7 @@
         </w:tc>
       </w:tr>
     </w:tbl>
-    <w:bookmarkEnd w:id="78"/>
+    <w:bookmarkEnd w:id="80"/>
     <w:p>
       <w:r>
         <w:br/>
@@ -15560,8 +15573,8 @@
           <w:sz w:val="22"/>
         </w:rPr>
       </w:pPr>
-      <w:bookmarkStart w:id="79" w:name="_Toc107373930"/>
-      <w:bookmarkStart w:id="80" w:name="_Toc107518890"/>
+      <w:bookmarkStart w:id="81" w:name="_Toc107373930"/>
+      <w:bookmarkStart w:id="82" w:name="_Toc107518890"/>
       <w:r>
         <w:rPr>
           <w:noProof/>
@@ -15692,8 +15705,8 @@
         </w:rPr>
         <w:t>5 10 A comparison between the power loss minimization using the proposed procedure with other methods using DGs at .9 power factor and capacitors (case 5) for EDN system</w:t>
       </w:r>
-      <w:bookmarkEnd w:id="79"/>
-      <w:bookmarkEnd w:id="80"/>
+      <w:bookmarkEnd w:id="81"/>
+      <w:bookmarkEnd w:id="82"/>
     </w:p>
     <w:tbl>
       <w:tblPr>
@@ -16107,7 +16120,7 @@
               </w:rPr>
               <w:t xml:space="preserve">4000, </w:t>
             </w:r>
-            <w:bookmarkStart w:id="81" w:name="_Hlk100958732"/>
+            <w:bookmarkStart w:id="83" w:name="_Hlk100958732"/>
             <w:r>
               <w:rPr>
                 <w:color w:val="FF0000"/>
@@ -16116,7 +16129,7 @@
               </w:rPr>
               <w:t>1937</w:t>
             </w:r>
-            <w:bookmarkEnd w:id="81"/>
+            <w:bookmarkEnd w:id="83"/>
             <w:r>
               <w:rPr>
                 <w:color w:val="FF0000"/>
@@ -16556,7 +16569,7 @@
           <w:noProof/>
         </w:rPr>
         <w:drawing>
-          <wp:inline distT="0" distB="0" distL="0" distR="0" wp14:anchorId="0A9333B9" wp14:editId="4C33E67F">
+          <wp:inline distT="0" distB="0" distL="0" distR="0" wp14:anchorId="79AE35BB" wp14:editId="2B503C59">
             <wp:extent cx="3964918" cy="2971800"/>
             <wp:effectExtent l="0" t="0" r="0" b="0"/>
             <wp:docPr id="1" name="Picture 1" descr="Chart, histogram&#10;&#10;Description automatically generated"/>
@@ -16614,8 +16627,8 @@
           <w:sz w:val="22"/>
         </w:rPr>
       </w:pPr>
-      <w:bookmarkStart w:id="82" w:name="_Toc107514078"/>
-      <w:bookmarkStart w:id="83" w:name="_Toc107518764"/>
+      <w:bookmarkStart w:id="84" w:name="_Toc107514078"/>
+      <w:bookmarkStart w:id="85" w:name="_Toc107518764"/>
       <w:r>
         <w:rPr>
           <w:noProof/>
@@ -16715,8 +16728,8 @@
         </w:rPr>
         <w:t xml:space="preserve"> Voltage profile for EDN system (objective function: Total power loss minimization)</w:t>
       </w:r>
-      <w:bookmarkEnd w:id="82"/>
-      <w:bookmarkEnd w:id="83"/>
+      <w:bookmarkEnd w:id="84"/>
+      <w:bookmarkEnd w:id="85"/>
     </w:p>
     <w:p>
       <w:pPr>
@@ -16743,7 +16756,7 @@
           <w:noProof/>
         </w:rPr>
         <w:drawing>
-          <wp:inline distT="0" distB="0" distL="0" distR="0" wp14:anchorId="7E1E6901" wp14:editId="6FAF4784">
+          <wp:inline distT="0" distB="0" distL="0" distR="0" wp14:anchorId="4027EE16" wp14:editId="56E58DF8">
             <wp:extent cx="3492854" cy="2620108"/>
             <wp:effectExtent l="0" t="0" r="0" b="8890"/>
             <wp:docPr id="5" name="Picture 5"/>
@@ -16800,8 +16813,8 @@
           <w:sz w:val="22"/>
         </w:rPr>
       </w:pPr>
-      <w:bookmarkStart w:id="84" w:name="_Toc107514079"/>
-      <w:bookmarkStart w:id="85" w:name="_Toc107518765"/>
+      <w:bookmarkStart w:id="86" w:name="_Toc107514079"/>
+      <w:bookmarkStart w:id="87" w:name="_Toc107518765"/>
       <w:r>
         <w:rPr>
           <w:noProof/>
@@ -16901,8 +16914,8 @@
         </w:rPr>
         <w:t xml:space="preserve"> convergence curve for EDN system (objective function: Total power loss minimization)</w:t>
       </w:r>
-      <w:bookmarkEnd w:id="84"/>
-      <w:bookmarkEnd w:id="85"/>
+      <w:bookmarkEnd w:id="86"/>
+      <w:bookmarkEnd w:id="87"/>
     </w:p>
     <w:p>
       <w:pPr>
@@ -16914,7 +16927,7 @@
           <w:noProof/>
         </w:rPr>
         <w:drawing>
-          <wp:inline distT="0" distB="0" distL="0" distR="0" wp14:anchorId="32579268" wp14:editId="64987892">
+          <wp:inline distT="0" distB="0" distL="0" distR="0" wp14:anchorId="3F8443FA" wp14:editId="5030A257">
             <wp:extent cx="4006779" cy="3003176"/>
             <wp:effectExtent l="0" t="0" r="0" b="6985"/>
             <wp:docPr id="9" name="Picture 9"/>
@@ -16971,8 +16984,8 @@
           <w:sz w:val="22"/>
         </w:rPr>
       </w:pPr>
-      <w:bookmarkStart w:id="86" w:name="_Toc107514080"/>
-      <w:bookmarkStart w:id="87" w:name="_Toc107518766"/>
+      <w:bookmarkStart w:id="88" w:name="_Toc107514080"/>
+      <w:bookmarkStart w:id="89" w:name="_Toc107518766"/>
       <w:r>
         <w:rPr>
           <w:noProof/>
@@ -17072,8 +17085,8 @@
         </w:rPr>
         <w:t xml:space="preserve"> convergence curve for EDN system (objective function: Total power loss minimization)</w:t>
       </w:r>
-      <w:bookmarkEnd w:id="86"/>
-      <w:bookmarkEnd w:id="87"/>
+      <w:bookmarkEnd w:id="88"/>
+      <w:bookmarkEnd w:id="89"/>
     </w:p>
     <w:p/>
     <w:p>
@@ -17089,10 +17102,10 @@
       <w:r>
         <w:t>.6 shows the convergence curves of the AOA algorithm to reduce the total power loss using the DGs and capacitors for 34-bus test system. It is clear that, the AOA algorithm is able to reach the optimal solution with more accuracy and efficiency.</w:t>
       </w:r>
-      <w:bookmarkStart w:id="88" w:name="_Toc101764552"/>
-      <w:bookmarkStart w:id="89" w:name="_Toc101765747"/>
-      <w:bookmarkStart w:id="90" w:name="_Toc101814662"/>
-      <w:bookmarkStart w:id="91" w:name="_Toc101814788"/>
+      <w:bookmarkStart w:id="90" w:name="_Toc101764552"/>
+      <w:bookmarkStart w:id="91" w:name="_Toc101765747"/>
+      <w:bookmarkStart w:id="92" w:name="_Toc101814662"/>
+      <w:bookmarkStart w:id="93" w:name="_Toc101814788"/>
     </w:p>
     <w:p>
       <w:pPr>
@@ -17102,19 +17115,19 @@
           <w:numId w:val="1"/>
         </w:numPr>
       </w:pPr>
-      <w:bookmarkStart w:id="92" w:name="_Toc107274900"/>
-      <w:bookmarkStart w:id="93" w:name="_Toc107514291"/>
-      <w:bookmarkStart w:id="94" w:name="_Toc107526593"/>
+      <w:bookmarkStart w:id="94" w:name="_Toc107274900"/>
+      <w:bookmarkStart w:id="95" w:name="_Toc107514291"/>
+      <w:bookmarkStart w:id="96" w:name="_Toc107526593"/>
       <w:r>
         <w:t>TVD minimization</w:t>
       </w:r>
-      <w:bookmarkEnd w:id="88"/>
-      <w:bookmarkEnd w:id="89"/>
       <w:bookmarkEnd w:id="90"/>
       <w:bookmarkEnd w:id="91"/>
       <w:bookmarkEnd w:id="92"/>
       <w:bookmarkEnd w:id="93"/>
       <w:bookmarkEnd w:id="94"/>
+      <w:bookmarkEnd w:id="95"/>
+      <w:bookmarkEnd w:id="96"/>
       <w:r>
         <w:t xml:space="preserve"> </w:t>
       </w:r>
@@ -17127,23 +17140,23 @@
           <w:numId w:val="1"/>
         </w:numPr>
       </w:pPr>
-      <w:bookmarkStart w:id="95" w:name="_Toc101764553"/>
-      <w:bookmarkStart w:id="96" w:name="_Toc101765748"/>
-      <w:bookmarkStart w:id="97" w:name="_Toc101814663"/>
-      <w:bookmarkStart w:id="98" w:name="_Toc101814789"/>
-      <w:bookmarkStart w:id="99" w:name="_Toc107274901"/>
-      <w:bookmarkStart w:id="100" w:name="_Toc107514292"/>
-      <w:bookmarkStart w:id="101" w:name="_Toc107526594"/>
+      <w:bookmarkStart w:id="97" w:name="_Toc101764553"/>
+      <w:bookmarkStart w:id="98" w:name="_Toc101765748"/>
+      <w:bookmarkStart w:id="99" w:name="_Toc101814663"/>
+      <w:bookmarkStart w:id="100" w:name="_Toc101814789"/>
+      <w:bookmarkStart w:id="101" w:name="_Toc107274901"/>
+      <w:bookmarkStart w:id="102" w:name="_Toc107514292"/>
+      <w:bookmarkStart w:id="103" w:name="_Toc107526594"/>
       <w:r>
         <w:t>34-bus radial distribution system</w:t>
       </w:r>
-      <w:bookmarkEnd w:id="95"/>
-      <w:bookmarkEnd w:id="96"/>
       <w:bookmarkEnd w:id="97"/>
       <w:bookmarkEnd w:id="98"/>
       <w:bookmarkEnd w:id="99"/>
       <w:bookmarkEnd w:id="100"/>
       <w:bookmarkEnd w:id="101"/>
+      <w:bookmarkEnd w:id="102"/>
+      <w:bookmarkEnd w:id="103"/>
     </w:p>
     <w:p>
       <w:r>
@@ -17198,8 +17211,8 @@
           <w:szCs w:val="22"/>
         </w:rPr>
       </w:pPr>
-      <w:bookmarkStart w:id="102" w:name="_Toc107373931"/>
-      <w:bookmarkStart w:id="103" w:name="_Toc107518891"/>
+      <w:bookmarkStart w:id="104" w:name="_Toc107373931"/>
+      <w:bookmarkStart w:id="105" w:name="_Toc107518891"/>
       <w:r>
         <w:rPr>
           <w:i w:val="0"/>
@@ -17355,8 +17368,8 @@
         </w:rPr>
         <w:t xml:space="preserve"> A comparison between the TVD minimization using the proposed procedure with other methods using only the DGs at unity power factor (case 1) for 34-bus test system</w:t>
       </w:r>
-      <w:bookmarkEnd w:id="102"/>
-      <w:bookmarkEnd w:id="103"/>
+      <w:bookmarkEnd w:id="104"/>
+      <w:bookmarkEnd w:id="105"/>
     </w:p>
     <w:tbl>
       <w:tblPr>
@@ -18291,8 +18304,8 @@
                 <w:szCs w:val="20"/>
               </w:rPr>
             </w:pPr>
-            <w:bookmarkStart w:id="104" w:name="_Toc107373932"/>
-            <w:bookmarkStart w:id="105" w:name="_Toc107518892"/>
+            <w:bookmarkStart w:id="106" w:name="_Toc107373932"/>
+            <w:bookmarkStart w:id="107" w:name="_Toc107518892"/>
             <w:r>
               <w:rPr>
                 <w:noProof/>
@@ -18392,8 +18405,8 @@
               </w:rPr>
               <w:t xml:space="preserve"> A comparison between TVD minimization using the proposed procedure with other methods using only the DGs at 0.9 power factor (case 2) for 34-bus test system</w:t>
             </w:r>
-            <w:bookmarkEnd w:id="104"/>
-            <w:bookmarkEnd w:id="105"/>
+            <w:bookmarkEnd w:id="106"/>
+            <w:bookmarkEnd w:id="107"/>
           </w:p>
         </w:tc>
       </w:tr>
@@ -19480,8 +19493,8 @@
                 <w:sz w:val="22"/>
               </w:rPr>
             </w:pPr>
-            <w:bookmarkStart w:id="106" w:name="_Toc107373933"/>
-            <w:bookmarkStart w:id="107" w:name="_Toc107518893"/>
+            <w:bookmarkStart w:id="108" w:name="_Toc107373933"/>
+            <w:bookmarkStart w:id="109" w:name="_Toc107518893"/>
             <w:r>
               <w:rPr>
                 <w:noProof/>
@@ -19581,8 +19594,8 @@
               </w:rPr>
               <w:t xml:space="preserve"> A comparison between TVD minimization using the proposed procedure with other methods using only the capacitors (case 3) for 34-bus test system</w:t>
             </w:r>
-            <w:bookmarkEnd w:id="106"/>
-            <w:bookmarkEnd w:id="107"/>
+            <w:bookmarkEnd w:id="108"/>
+            <w:bookmarkEnd w:id="109"/>
           </w:p>
         </w:tc>
       </w:tr>
@@ -20639,8 +20652,8 @@
                 <w:sz w:val="22"/>
               </w:rPr>
             </w:pPr>
-            <w:bookmarkStart w:id="108" w:name="_Toc107373934"/>
-            <w:bookmarkStart w:id="109" w:name="_Toc107518894"/>
+            <w:bookmarkStart w:id="110" w:name="_Toc107373934"/>
+            <w:bookmarkStart w:id="111" w:name="_Toc107518894"/>
             <w:r>
               <w:rPr>
                 <w:noProof/>
@@ -20740,8 +20753,8 @@
               </w:rPr>
               <w:t xml:space="preserve"> A comparison between the power loss minimization using the proposed procedure with other methods using DGs at unity power factor and capacitors (case 4 ) for 34-bus test system</w:t>
             </w:r>
-            <w:bookmarkEnd w:id="108"/>
-            <w:bookmarkEnd w:id="109"/>
+            <w:bookmarkEnd w:id="110"/>
+            <w:bookmarkEnd w:id="111"/>
           </w:p>
         </w:tc>
       </w:tr>
@@ -21631,7 +21644,7 @@
                 <w:szCs w:val="20"/>
               </w:rPr>
             </w:pPr>
-            <w:bookmarkStart w:id="110" w:name="OLE_LINK5"/>
+            <w:bookmarkStart w:id="112" w:name="OLE_LINK5"/>
             <w:r>
               <w:rPr>
                 <w:color w:val="FF0000"/>
@@ -21640,7 +21653,7 @@
               </w:rPr>
               <w:t>1377.4</w:t>
             </w:r>
-            <w:bookmarkEnd w:id="110"/>
+            <w:bookmarkEnd w:id="112"/>
           </w:p>
         </w:tc>
       </w:tr>
@@ -22277,8 +22290,8 @@
                 <w:sz w:val="22"/>
               </w:rPr>
             </w:pPr>
-            <w:bookmarkStart w:id="111" w:name="_Toc107373935"/>
-            <w:bookmarkStart w:id="112" w:name="_Toc107518895"/>
+            <w:bookmarkStart w:id="113" w:name="_Toc107373935"/>
+            <w:bookmarkStart w:id="114" w:name="_Toc107518895"/>
             <w:r>
               <w:rPr>
                 <w:noProof/>
@@ -22378,8 +22391,8 @@
               </w:rPr>
               <w:t xml:space="preserve"> A comparison between the power loss minimization using the proposed procedure with other methods using DGs at .9 power factor and capacitors (case 5) for 34-bus test system</w:t>
             </w:r>
-            <w:bookmarkEnd w:id="111"/>
-            <w:bookmarkEnd w:id="112"/>
+            <w:bookmarkEnd w:id="113"/>
+            <w:bookmarkEnd w:id="114"/>
           </w:p>
         </w:tc>
       </w:tr>
@@ -23362,7 +23375,7 @@
                 <w:szCs w:val="20"/>
               </w:rPr>
             </w:pPr>
-            <w:bookmarkStart w:id="113" w:name="_Hlk101761417"/>
+            <w:bookmarkStart w:id="115" w:name="_Hlk101761417"/>
             <w:r>
               <w:rPr>
                 <w:b/>
@@ -23373,7 +23386,7 @@
               </w:rPr>
               <w:t>2.3238e-04</w:t>
             </w:r>
-            <w:bookmarkEnd w:id="113"/>
+            <w:bookmarkEnd w:id="115"/>
           </w:p>
         </w:tc>
       </w:tr>
@@ -23686,7 +23699,7 @@
           <w:noProof/>
         </w:rPr>
         <w:drawing>
-          <wp:inline distT="0" distB="0" distL="0" distR="0" wp14:anchorId="48565C3E" wp14:editId="341DA33F">
+          <wp:inline distT="0" distB="0" distL="0" distR="0" wp14:anchorId="74D0B93F" wp14:editId="065F9755">
             <wp:extent cx="3981809" cy="2986357"/>
             <wp:effectExtent l="0" t="0" r="0" b="5080"/>
             <wp:docPr id="13" name="Picture 13"/>
@@ -23744,8 +23757,8 @@
           <w:sz w:val="22"/>
         </w:rPr>
       </w:pPr>
-      <w:bookmarkStart w:id="114" w:name="_Toc107514081"/>
-      <w:bookmarkStart w:id="115" w:name="_Toc107518767"/>
+      <w:bookmarkStart w:id="116" w:name="_Toc107514081"/>
+      <w:bookmarkStart w:id="117" w:name="_Toc107518767"/>
       <w:r>
         <w:rPr>
           <w:noProof/>
@@ -23845,8 +23858,8 @@
         </w:rPr>
         <w:t xml:space="preserve"> convergence curve for IEEE-34  system (objective function: TVD  minimization)</w:t>
       </w:r>
-      <w:bookmarkEnd w:id="114"/>
-      <w:bookmarkEnd w:id="115"/>
+      <w:bookmarkEnd w:id="116"/>
+      <w:bookmarkEnd w:id="117"/>
     </w:p>
     <w:p>
       <w:pPr>
@@ -23858,7 +23871,7 @@
           <w:noProof/>
         </w:rPr>
         <w:drawing>
-          <wp:inline distT="0" distB="0" distL="0" distR="0" wp14:anchorId="700C70DD" wp14:editId="2852CB58">
+          <wp:inline distT="0" distB="0" distL="0" distR="0" wp14:anchorId="1C3D4BA8" wp14:editId="768C3336">
             <wp:extent cx="3868615" cy="2901462"/>
             <wp:effectExtent l="0" t="0" r="0" b="0"/>
             <wp:docPr id="14" name="Picture 14"/>
@@ -23916,8 +23929,8 @@
           <w:sz w:val="22"/>
         </w:rPr>
       </w:pPr>
-      <w:bookmarkStart w:id="116" w:name="_Toc107514082"/>
-      <w:bookmarkStart w:id="117" w:name="_Toc107518768"/>
+      <w:bookmarkStart w:id="118" w:name="_Toc107514082"/>
+      <w:bookmarkStart w:id="119" w:name="_Toc107518768"/>
       <w:r>
         <w:rPr>
           <w:noProof/>
@@ -24017,8 +24030,8 @@
         </w:rPr>
         <w:t xml:space="preserve"> convergence curve for IEEE-34  system (objective function: TVD  minimization)</w:t>
       </w:r>
-      <w:bookmarkEnd w:id="116"/>
-      <w:bookmarkEnd w:id="117"/>
+      <w:bookmarkEnd w:id="118"/>
+      <w:bookmarkEnd w:id="119"/>
     </w:p>
     <w:p>
       <w:pPr>
@@ -24071,7 +24084,7 @@
           <w:noProof/>
         </w:rPr>
         <w:drawing>
-          <wp:inline distT="0" distB="0" distL="0" distR="0" wp14:anchorId="0B4FA898" wp14:editId="0A03767C">
+          <wp:inline distT="0" distB="0" distL="0" distR="0" wp14:anchorId="7B958DE2" wp14:editId="33710D44">
             <wp:extent cx="3864570" cy="3294185"/>
             <wp:effectExtent l="0" t="0" r="3175" b="1905"/>
             <wp:docPr id="15" name="Picture 15"/>
@@ -24129,8 +24142,8 @@
           <w:sz w:val="22"/>
         </w:rPr>
       </w:pPr>
-      <w:bookmarkStart w:id="118" w:name="_Toc107514083"/>
-      <w:bookmarkStart w:id="119" w:name="_Toc107518769"/>
+      <w:bookmarkStart w:id="120" w:name="_Toc107514083"/>
+      <w:bookmarkStart w:id="121" w:name="_Toc107518769"/>
       <w:r>
         <w:rPr>
           <w:noProof/>
@@ -24230,8 +24243,8 @@
         </w:rPr>
         <w:t xml:space="preserve"> Voltage profile for IEEE-34 system (objective function: TVD minimization)</w:t>
       </w:r>
-      <w:bookmarkEnd w:id="118"/>
-      <w:bookmarkEnd w:id="119"/>
+      <w:bookmarkEnd w:id="120"/>
+      <w:bookmarkEnd w:id="121"/>
     </w:p>
     <w:p>
       <w:pPr>
@@ -24277,23 +24290,23 @@
           <w:numId w:val="1"/>
         </w:numPr>
       </w:pPr>
-      <w:bookmarkStart w:id="120" w:name="_Toc101764554"/>
-      <w:bookmarkStart w:id="121" w:name="_Toc101765749"/>
-      <w:bookmarkStart w:id="122" w:name="_Toc101814664"/>
-      <w:bookmarkStart w:id="123" w:name="_Toc101814790"/>
-      <w:bookmarkStart w:id="124" w:name="_Toc107274902"/>
-      <w:bookmarkStart w:id="125" w:name="_Toc107514293"/>
-      <w:bookmarkStart w:id="126" w:name="_Toc107526595"/>
+      <w:bookmarkStart w:id="122" w:name="_Toc101764554"/>
+      <w:bookmarkStart w:id="123" w:name="_Toc101765749"/>
+      <w:bookmarkStart w:id="124" w:name="_Toc101814664"/>
+      <w:bookmarkStart w:id="125" w:name="_Toc101814790"/>
+      <w:bookmarkStart w:id="126" w:name="_Toc107274902"/>
+      <w:bookmarkStart w:id="127" w:name="_Toc107514293"/>
+      <w:bookmarkStart w:id="128" w:name="_Toc107526595"/>
       <w:r>
         <w:t>EDN radial distribution system</w:t>
       </w:r>
-      <w:bookmarkEnd w:id="120"/>
-      <w:bookmarkEnd w:id="121"/>
       <w:bookmarkEnd w:id="122"/>
       <w:bookmarkEnd w:id="123"/>
       <w:bookmarkEnd w:id="124"/>
       <w:bookmarkEnd w:id="125"/>
       <w:bookmarkEnd w:id="126"/>
+      <w:bookmarkEnd w:id="127"/>
+      <w:bookmarkEnd w:id="128"/>
     </w:p>
     <w:p>
       <w:r>
@@ -24385,8 +24398,8 @@
                 <w:sz w:val="22"/>
               </w:rPr>
             </w:pPr>
-            <w:bookmarkStart w:id="127" w:name="_Toc107373936"/>
-            <w:bookmarkStart w:id="128" w:name="_Toc107518896"/>
+            <w:bookmarkStart w:id="129" w:name="_Toc107373936"/>
+            <w:bookmarkStart w:id="130" w:name="_Toc107518896"/>
             <w:r>
               <w:rPr>
                 <w:noProof/>
@@ -24486,8 +24499,8 @@
               </w:rPr>
               <w:t xml:space="preserve"> Optimal locations and sizes of DGs at unity power factor to reduce TVD using the proposed method for EDN system (case 1)</w:t>
             </w:r>
-            <w:bookmarkEnd w:id="127"/>
-            <w:bookmarkEnd w:id="128"/>
+            <w:bookmarkEnd w:id="129"/>
+            <w:bookmarkEnd w:id="130"/>
           </w:p>
         </w:tc>
       </w:tr>
@@ -25361,8 +25374,8 @@
                 <w:szCs w:val="20"/>
               </w:rPr>
             </w:pPr>
-            <w:bookmarkStart w:id="129" w:name="_Toc107373937"/>
-            <w:bookmarkStart w:id="130" w:name="_Toc107518897"/>
+            <w:bookmarkStart w:id="131" w:name="_Toc107373937"/>
+            <w:bookmarkStart w:id="132" w:name="_Toc107518897"/>
             <w:r>
               <w:rPr>
                 <w:noProof/>
@@ -25462,8 +25475,8 @@
               </w:rPr>
               <w:t xml:space="preserve"> Optimal locations and sizes of DGs at 0.9 power factor using the proposed method for EDN system (case 2)</w:t>
             </w:r>
-            <w:bookmarkEnd w:id="129"/>
-            <w:bookmarkEnd w:id="130"/>
+            <w:bookmarkEnd w:id="131"/>
+            <w:bookmarkEnd w:id="132"/>
           </w:p>
         </w:tc>
       </w:tr>
@@ -26529,8 +26542,8 @@
                 <w:szCs w:val="20"/>
               </w:rPr>
             </w:pPr>
-            <w:bookmarkStart w:id="131" w:name="_Toc107373938"/>
-            <w:bookmarkStart w:id="132" w:name="_Toc107518898"/>
+            <w:bookmarkStart w:id="133" w:name="_Toc107373938"/>
+            <w:bookmarkStart w:id="134" w:name="_Toc107518898"/>
             <w:r>
               <w:rPr>
                 <w:noProof/>
@@ -26630,8 +26643,8 @@
               </w:rPr>
               <w:t xml:space="preserve"> Optimal locations and sizes of capacitors using the proposed method for EDN system (case 3)</w:t>
             </w:r>
-            <w:bookmarkEnd w:id="131"/>
-            <w:bookmarkEnd w:id="132"/>
+            <w:bookmarkEnd w:id="133"/>
+            <w:bookmarkEnd w:id="134"/>
           </w:p>
         </w:tc>
       </w:tr>
@@ -27677,8 +27690,8 @@
                 <w:szCs w:val="20"/>
               </w:rPr>
             </w:pPr>
-            <w:bookmarkStart w:id="133" w:name="_Toc107373939"/>
-            <w:bookmarkStart w:id="134" w:name="_Toc107518899"/>
+            <w:bookmarkStart w:id="135" w:name="_Toc107373939"/>
+            <w:bookmarkStart w:id="136" w:name="_Toc107518899"/>
             <w:r>
               <w:rPr>
                 <w:noProof/>
@@ -27778,8 +27791,8 @@
               </w:rPr>
               <w:t xml:space="preserve"> A comparison between the TVD minimization using the proposed procedure with other methods using DGs at unity power factor and capacitors (case 4 ) for EDN system</w:t>
             </w:r>
-            <w:bookmarkEnd w:id="133"/>
-            <w:bookmarkEnd w:id="134"/>
+            <w:bookmarkEnd w:id="135"/>
+            <w:bookmarkEnd w:id="136"/>
           </w:p>
         </w:tc>
       </w:tr>
@@ -29214,8 +29227,8 @@
                 <w:szCs w:val="20"/>
               </w:rPr>
             </w:pPr>
-            <w:bookmarkStart w:id="135" w:name="_Toc107373940"/>
-            <w:bookmarkStart w:id="136" w:name="_Toc107518900"/>
+            <w:bookmarkStart w:id="137" w:name="_Toc107373940"/>
+            <w:bookmarkStart w:id="138" w:name="_Toc107518900"/>
             <w:r>
               <w:rPr>
                 <w:noProof/>
@@ -29315,8 +29328,8 @@
               </w:rPr>
               <w:t xml:space="preserve"> A comparison between the power loss minimization using the proposed procedure with other methods using DGs at .9 power factor and capacitors (case 5) for EDN system</w:t>
             </w:r>
-            <w:bookmarkEnd w:id="135"/>
-            <w:bookmarkEnd w:id="136"/>
+            <w:bookmarkEnd w:id="137"/>
+            <w:bookmarkEnd w:id="138"/>
           </w:p>
         </w:tc>
       </w:tr>
@@ -30665,7 +30678,7 @@
           <w:noProof/>
         </w:rPr>
         <w:drawing>
-          <wp:inline distT="0" distB="0" distL="0" distR="0" wp14:anchorId="41E52D6B" wp14:editId="100C2875">
+          <wp:inline distT="0" distB="0" distL="0" distR="0" wp14:anchorId="1316AE6A" wp14:editId="682DE1A3">
             <wp:extent cx="4715917" cy="3792220"/>
             <wp:effectExtent l="0" t="0" r="8890" b="0"/>
             <wp:docPr id="28" name="Picture 28"/>
@@ -30723,8 +30736,8 @@
           <w:sz w:val="22"/>
         </w:rPr>
       </w:pPr>
-      <w:bookmarkStart w:id="137" w:name="_Toc107514084"/>
-      <w:bookmarkStart w:id="138" w:name="_Toc107518770"/>
+      <w:bookmarkStart w:id="139" w:name="_Toc107514084"/>
+      <w:bookmarkStart w:id="140" w:name="_Toc107518770"/>
       <w:r>
         <w:rPr>
           <w:noProof/>
@@ -30838,8 +30851,8 @@
         </w:rPr>
         <w:t xml:space="preserve"> (objective function TVD minimization)</w:t>
       </w:r>
-      <w:bookmarkEnd w:id="137"/>
-      <w:bookmarkEnd w:id="138"/>
+      <w:bookmarkEnd w:id="139"/>
+      <w:bookmarkEnd w:id="140"/>
     </w:p>
     <w:p>
       <w:pPr>
@@ -30881,7 +30894,7 @@
           <w:noProof/>
         </w:rPr>
         <w:drawing>
-          <wp:inline distT="0" distB="0" distL="0" distR="0" wp14:anchorId="3D78C807" wp14:editId="5D9E7EDF">
+          <wp:inline distT="0" distB="0" distL="0" distR="0" wp14:anchorId="43360ED8" wp14:editId="0BE44C23">
             <wp:extent cx="3744595" cy="2806217"/>
             <wp:effectExtent l="0" t="0" r="8255" b="0"/>
             <wp:docPr id="34" name="Picture 34"/>
@@ -30939,8 +30952,8 @@
           <w:sz w:val="22"/>
         </w:rPr>
       </w:pPr>
-      <w:bookmarkStart w:id="139" w:name="_Toc107514085"/>
-      <w:bookmarkStart w:id="140" w:name="_Toc107518771"/>
+      <w:bookmarkStart w:id="141" w:name="_Toc107514085"/>
+      <w:bookmarkStart w:id="142" w:name="_Toc107518771"/>
       <w:r>
         <w:rPr>
           <w:noProof/>
@@ -31040,8 +31053,8 @@
         </w:rPr>
         <w:t xml:space="preserve"> convergence curve for EDN system (objective function TVD minimization)</w:t>
       </w:r>
-      <w:bookmarkEnd w:id="139"/>
-      <w:bookmarkEnd w:id="140"/>
+      <w:bookmarkEnd w:id="141"/>
+      <w:bookmarkEnd w:id="142"/>
     </w:p>
     <w:p>
       <w:pPr>
@@ -31053,7 +31066,7 @@
           <w:noProof/>
         </w:rPr>
         <w:drawing>
-          <wp:inline distT="0" distB="0" distL="0" distR="0" wp14:anchorId="2476120C" wp14:editId="609F1273">
+          <wp:inline distT="0" distB="0" distL="0" distR="0" wp14:anchorId="5049A21F" wp14:editId="33DD5D13">
             <wp:extent cx="3827197" cy="2868120"/>
             <wp:effectExtent l="0" t="0" r="1905" b="8890"/>
             <wp:docPr id="35" name="Picture 35"/>
@@ -31111,8 +31124,8 @@
           <w:sz w:val="22"/>
         </w:rPr>
       </w:pPr>
-      <w:bookmarkStart w:id="141" w:name="_Toc107514086"/>
-      <w:bookmarkStart w:id="142" w:name="_Toc107518772"/>
+      <w:bookmarkStart w:id="143" w:name="_Toc107514086"/>
+      <w:bookmarkStart w:id="144" w:name="_Toc107518772"/>
       <w:r>
         <w:rPr>
           <w:noProof/>
@@ -31212,8 +31225,8 @@
         </w:rPr>
         <w:t xml:space="preserve"> convergence curve for EDN system (objective function TVD minimization)</w:t>
       </w:r>
-      <w:bookmarkEnd w:id="141"/>
-      <w:bookmarkEnd w:id="142"/>
+      <w:bookmarkEnd w:id="143"/>
+      <w:bookmarkEnd w:id="144"/>
     </w:p>
     <w:p>
       <w:pPr>

--- a/code/AOA_objects/results/grad_book/Ch 5.docx
+++ b/code/AOA_objects/results/grad_book/Ch 5.docx
@@ -35,7 +35,7 @@
         </w:numPr>
         <w:ind w:left="450"/>
       </w:pPr>
-      <w:bookmarkStart w:id="6" w:name="_Toc107526586"/>
+      <w:bookmarkStart w:id="6" w:name="_Toc107902077"/>
       <w:r>
         <w:t>APPLICATIONS AND RESULTS</w:t>
       </w:r>
@@ -64,7 +64,7 @@
       <w:bookmarkStart w:id="10" w:name="_Toc101814781"/>
       <w:bookmarkStart w:id="11" w:name="_Toc107274893"/>
       <w:bookmarkStart w:id="12" w:name="_Toc107514285"/>
-      <w:bookmarkStart w:id="13" w:name="_Toc107526587"/>
+      <w:bookmarkStart w:id="13" w:name="_Toc107902078"/>
       <w:r>
         <w:t>Test Systems</w:t>
       </w:r>
@@ -137,7 +137,7 @@
       <w:bookmarkStart w:id="17" w:name="_Toc101814782"/>
       <w:bookmarkStart w:id="18" w:name="_Toc107274894"/>
       <w:bookmarkStart w:id="19" w:name="_Toc107514286"/>
-      <w:bookmarkStart w:id="20" w:name="_Toc107526588"/>
+      <w:bookmarkStart w:id="20" w:name="_Toc107902079"/>
       <w:r>
         <w:t>Case Studies</w:t>
       </w:r>
@@ -155,16 +155,25 @@
       </w:r>
     </w:p>
     <w:p>
+      <w:pPr>
+        <w:spacing w:after="0"/>
+      </w:pPr>
       <w:r>
         <w:t>Case 0: without DGS and Capacitors (BFS algorithm results).</w:t>
       </w:r>
     </w:p>
     <w:p>
+      <w:pPr>
+        <w:spacing w:after="0"/>
+      </w:pPr>
       <w:r>
         <w:t>Case 1: With only DGs operating at unity power factor (p.f.), means that only active power injections.</w:t>
       </w:r>
     </w:p>
     <w:p>
+      <w:pPr>
+        <w:spacing w:after="0"/>
+      </w:pPr>
       <w:r>
         <w:t xml:space="preserve">Case 2: With only DGs operating at p.f. = </w:t>
       </w:r>
@@ -176,6 +185,9 @@
       </w:r>
     </w:p>
     <w:p>
+      <w:pPr>
+        <w:spacing w:after="0"/>
+      </w:pPr>
       <w:r>
         <w:t xml:space="preserve">Case 3: </w:t>
       </w:r>
@@ -186,6 +198,9 @@
       <w:bookmarkEnd w:id="21"/>
     </w:p>
     <w:p>
+      <w:pPr>
+        <w:spacing w:after="0"/>
+      </w:pPr>
       <w:r>
         <w:t>Case 4: with both DGs</w:t>
       </w:r>
@@ -197,6 +212,9 @@
       </w:r>
     </w:p>
     <w:p>
+      <w:pPr>
+        <w:spacing w:after="0"/>
+      </w:pPr>
       <w:bookmarkStart w:id="22" w:name="OLE_LINK11"/>
       <w:r>
         <w:t>Case 5: with DGs at power factor 0.9 and capacitors</w:t>
@@ -216,7 +234,7 @@
       <w:bookmarkStart w:id="26" w:name="_Toc101814784"/>
       <w:bookmarkStart w:id="27" w:name="_Toc107274896"/>
       <w:bookmarkStart w:id="28" w:name="_Toc107514287"/>
-      <w:bookmarkStart w:id="29" w:name="_Toc107526589"/>
+      <w:bookmarkStart w:id="29" w:name="_Toc107902080"/>
       <w:bookmarkEnd w:id="22"/>
       <w:r>
         <w:t>Results</w:t>
@@ -255,7 +273,7 @@
       <w:bookmarkStart w:id="33" w:name="_Toc101814785"/>
       <w:bookmarkStart w:id="34" w:name="_Toc107274897"/>
       <w:bookmarkStart w:id="35" w:name="_Toc107514288"/>
-      <w:bookmarkStart w:id="36" w:name="_Toc107526590"/>
+      <w:bookmarkStart w:id="36" w:name="_Toc107902081"/>
       <w:r>
         <w:t>Total power losss minimization</w:t>
       </w:r>
@@ -284,7 +302,7 @@
       <w:bookmarkStart w:id="40" w:name="_Toc101814786"/>
       <w:bookmarkStart w:id="41" w:name="_Toc107274898"/>
       <w:bookmarkStart w:id="42" w:name="_Toc107514289"/>
-      <w:bookmarkStart w:id="43" w:name="_Toc107526591"/>
+      <w:bookmarkStart w:id="43" w:name="_Toc107902082"/>
       <w:r>
         <w:t>34-bus radial distribution system</w:t>
       </w:r>
@@ -323,6 +341,93 @@
       </w:r>
       <w:r>
         <w:t xml:space="preserve"> for the 34-bus test system. Moreover, a comparison between the proposed procedure and other methods is presented.</w:t>
+      </w:r>
+    </w:p>
+    <w:p>
+      <w:r>
+        <w:t xml:space="preserve">Table </w:t>
+      </w:r>
+      <w:r>
+        <w:t>5</w:t>
+      </w:r>
+      <w:r>
+        <w:t xml:space="preserve">.1 presents the optimal solution for case 1 using the proposed procedure, when only active power from DGs is injected. It can be observed that, the initial power loss without DGs is reduced from 221.752 kW to </w:t>
+      </w:r>
+      <w:r>
+        <w:rPr>
+          <w:rFonts w:hint="cs"/>
+          <w:rtl/>
+        </w:rPr>
+        <w:t>74.4167</w:t>
+      </w:r>
+      <w:r>
+        <w:t xml:space="preserve"> kW after placement of DGs. The optimal locations of DGs are at buses </w:t>
+      </w:r>
+      <w:r>
+        <w:rPr>
+          <w:rFonts w:cstheme="majorBidi"/>
+          <w:szCs w:val="26"/>
+        </w:rPr>
+        <w:t>{2</w:t>
+      </w:r>
+      <w:r>
+        <w:rPr>
+          <w:rFonts w:cstheme="majorBidi"/>
+          <w:szCs w:val="26"/>
+          <w:rtl/>
+        </w:rPr>
+        <w:t>3</w:t>
+      </w:r>
+      <w:r>
+        <w:rPr>
+          <w:rFonts w:cstheme="majorBidi"/>
+          <w:szCs w:val="26"/>
+        </w:rPr>
+        <w:t>,</w:t>
+      </w:r>
+      <w:r>
+        <w:rPr>
+          <w:rFonts w:cstheme="majorBidi"/>
+          <w:szCs w:val="26"/>
+          <w:rtl/>
+        </w:rPr>
+        <w:t>31</w:t>
+      </w:r>
+      <w:r>
+        <w:rPr>
+          <w:rFonts w:cstheme="majorBidi"/>
+          <w:szCs w:val="26"/>
+        </w:rPr>
+        <w:t>}</w:t>
+      </w:r>
+      <w:r>
+        <w:rPr>
+          <w:sz w:val="28"/>
+          <w:szCs w:val="24"/>
+        </w:rPr>
+        <w:t xml:space="preserve"> </w:t>
+      </w:r>
+      <w:r>
+        <w:t xml:space="preserve">with total rating power </w:t>
+      </w:r>
+      <w:r>
+        <w:rPr>
+          <w:rFonts w:hint="cs"/>
+          <w:rtl/>
+        </w:rPr>
+        <w:t>3000</w:t>
+      </w:r>
+      <w:r>
+        <w:t xml:space="preserve"> kW. Moreover, the minimum and maximum voltage magnitudes are improved.</w:t>
+      </w:r>
+    </w:p>
+    <w:p>
+      <w:pPr>
+        <w:spacing w:line="259" w:lineRule="auto"/>
+        <w:jc w:val="left"/>
+      </w:pPr>
+      <w:r>
+        <w:br w:type="page"/>
       </w:r>
     </w:p>
     <w:p>
@@ -336,7 +441,7 @@
         </w:rPr>
       </w:pPr>
       <w:bookmarkStart w:id="44" w:name="_Toc107373921"/>
-      <w:bookmarkStart w:id="45" w:name="_Toc107518881"/>
+      <w:bookmarkStart w:id="45" w:name="_Toc107902800"/>
       <w:r>
         <w:rPr>
           <w:i w:val="0"/>
@@ -3211,47 +3316,24 @@
         <w:t>5</w:t>
       </w:r>
       <w:r>
-        <w:t xml:space="preserve">.1 presents the optimal solution for case 1 using the proposed procedure, when only active power from DGs is injected. It can be observed that, the initial power loss without DGs is reduced from 221.752 kW to </w:t>
-      </w:r>
-      <w:r>
-        <w:rPr>
-          <w:rFonts w:hint="cs"/>
-          <w:rtl/>
-        </w:rPr>
-        <w:t>74.4167</w:t>
-      </w:r>
-      <w:r>
-        <w:t xml:space="preserve"> kW after placement of DGs. The optimal locations of DGs are at buses {2</w:t>
-      </w:r>
-      <w:r>
-        <w:rPr>
-          <w:rFonts w:hint="cs"/>
-          <w:rtl/>
-        </w:rPr>
-        <w:t>3</w:t>
-      </w:r>
-      <w:r>
-        <w:t>,</w:t>
-      </w:r>
-      <w:r>
-        <w:rPr>
-          <w:rFonts w:hint="cs"/>
-          <w:rtl/>
-        </w:rPr>
-        <w:t>31</w:t>
-      </w:r>
-      <w:r>
-        <w:t xml:space="preserve">} with total rating power </w:t>
-      </w:r>
-      <w:r>
-        <w:rPr>
-          <w:rFonts w:hint="cs"/>
-          <w:rtl/>
-        </w:rPr>
-        <w:t>3000</w:t>
-      </w:r>
-      <w:r>
-        <w:t xml:space="preserve"> kW. Moreover, the minimum and maximum voltage magnitudes are improved.</w:t>
+        <w:t xml:space="preserve">.2 presents the optimal solution for case 2 using the proposed procedure, when active and reactive power from DGs are injected. It can be observed that, the initial power loss without compensation is reduced from 221.752 kW to 25.348 kW after placement of DGs. The optimal locations of DGs are at buses {23,10} with total rating power </w:t>
+      </w:r>
+      <w:bookmarkStart w:id="47" w:name="OLE_LINK3"/>
+      <w:r>
+        <w:t xml:space="preserve">3000 </w:t>
+      </w:r>
+      <w:bookmarkEnd w:id="47"/>
+      <w:r>
+        <w:t>kW and 1452.9 kVAR. Moreover, the minimum and maximum voltage magnitudes are improved after placement of DGs.</w:t>
+      </w:r>
+    </w:p>
+    <w:p>
+      <w:pPr>
+        <w:spacing w:line="259" w:lineRule="auto"/>
+        <w:jc w:val="left"/>
+      </w:pPr>
+      <w:r>
+        <w:br w:type="page"/>
       </w:r>
     </w:p>
     <w:tbl>
@@ -3299,8 +3381,8 @@
                 <w:sz w:val="22"/>
               </w:rPr>
             </w:pPr>
-            <w:bookmarkStart w:id="47" w:name="_Toc107373922"/>
-            <w:bookmarkStart w:id="48" w:name="_Toc107518882"/>
+            <w:bookmarkStart w:id="48" w:name="_Toc107373922"/>
+            <w:bookmarkStart w:id="49" w:name="_Toc107902801"/>
             <w:r>
               <w:rPr>
                 <w:noProof/>
@@ -3400,8 +3482,8 @@
               </w:rPr>
               <w:t xml:space="preserve"> A comparison between the power loss minimization using the proposed procedure with other methods using only the DGs at 0.9 power factor (case 2) for 34-bus test system</w:t>
             </w:r>
-            <w:bookmarkEnd w:id="47"/>
             <w:bookmarkEnd w:id="48"/>
+            <w:bookmarkEnd w:id="49"/>
           </w:p>
         </w:tc>
       </w:tr>
@@ -4905,26 +4987,18 @@
     <w:p/>
     <w:p>
       <w:r>
-        <w:t xml:space="preserve">Table </w:t>
-      </w:r>
-      <w:r>
-        <w:t>5</w:t>
-      </w:r>
-      <w:r>
-        <w:t xml:space="preserve">.2 presents the optimal solution for case 2 using the proposed procedure, when active and reactive power from DGs are injected. It can be observed that, the initial power loss without compensation is reduced from 221.752 kW to 25.348 kW after placement of DGs. The optimal locations of DGs are at buses {23,10} with total rating power </w:t>
-      </w:r>
-      <w:bookmarkStart w:id="49" w:name="OLE_LINK3"/>
-      <w:r>
-        <w:t xml:space="preserve">3000 </w:t>
-      </w:r>
-      <w:bookmarkEnd w:id="49"/>
-      <w:r>
-        <w:t>kW and 1452.9 kVAR. Moreover, the minimum and maximum voltage magnitudes are improved after placement of DGs.</w:t>
+        <w:t>From these Tables, the total power loss, the total active and reactive power injections using the proposed procedure are lower than that obtained using the other methods. Case 2 gives better results than other cases. Moreover, the overall power factor is improved after placement of DGs and capacitors. In addition, the overall power factor is within permissible limits. Therefore, this comparison reflects to the great capability of the proposed procedure to find the optimal locations and sizes of DGs and capacitors in order to reduce the total power loss and improve the system reliability.</w:t>
       </w:r>
     </w:p>
     <w:p>
       <w:r>
-        <w:t>From these Tables, the total power loss, the total active and reactive power injections using the proposed procedure are lower than that obtained using the other methods. Case 2 gives better results than other cases. Moreover, the overall power factor is improved after placement of DGs and capacitors. In addition, the overall power factor is within permissible limits. Therefore, this comparison reflects to the great capability of the proposed procedure to find the optimal locations and sizes of DGs and capacitors in order to reduce the total power loss and improve the system reliability.</w:t>
+        <w:t xml:space="preserve">Table </w:t>
+      </w:r>
+      <w:r>
+        <w:t>5</w:t>
+      </w:r>
+      <w:r>
+        <w:t>.3 presents the optimal solution for case 3 using the proposed procedure, when only reactive power from capacitors is injected. It is clear that, the initial power loss without compensation is reduced from 221.752 kW to 160.4252 kW after placement of capacitors. The optimal locations of capacitors are at buses {18,9,24} with total rating power 2482.5 kVAR. Moreover, the minimum and maximum voltage magnitudes and overall system power factor are improved.</w:t>
       </w:r>
     </w:p>
     <w:p>
@@ -4941,7 +5015,7 @@
         </w:rPr>
       </w:pPr>
       <w:bookmarkStart w:id="50" w:name="_Toc107373923"/>
-      <w:bookmarkStart w:id="51" w:name="_Toc107518883"/>
+      <w:bookmarkStart w:id="51" w:name="_Toc107902802"/>
       <w:r>
         <w:rPr>
           <w:i w:val="0"/>
@@ -7179,9 +7253,19 @@
         <w:t>5</w:t>
       </w:r>
       <w:r>
-        <w:t>.3 presents the optimal solution for case 3 using the proposed procedure, when only reactive power from capacitors is injected. It is clear that, the initial power loss without compensation is reduced from 221.752 kW to 160.4252 kW after placement of capacitors. The optimal locations of capacitors are at buses {18,9,24} with total rating power 2482.5 kVAR. Moreover, the minimum and maximum voltage magnitudes and overall system power factor are improved.</w:t>
+        <w:t>.4 presents the optimal solution for case 4 using the proposed procedure, when active power from DGs is injected and reactive power is injected from capacitors. It can be observed that, the initial power loss without compensation is reduced from 221.752 kW to 18.15 kW after placement of DGs and capacitors. The optimal locations of DGs are at buses {9,21,25} with total rating power 3000 kW and the optimal locations of capacitors are at buses {7,24} with total power rating 1927 kVAR. Moreover, the minimum and maximum voltage magnitudes are improved after placement of DGs and capacitors.</w:t>
       </w:r>
     </w:p>
+    <w:p>
+      <w:pPr>
+        <w:spacing w:line="259" w:lineRule="auto"/>
+        <w:jc w:val="left"/>
+      </w:pPr>
+      <w:r>
+        <w:br w:type="page"/>
+      </w:r>
+    </w:p>
+    <w:p/>
     <w:p>
       <w:pPr>
         <w:pStyle w:val="Caption"/>
@@ -7196,7 +7280,7 @@
         </w:rPr>
       </w:pPr>
       <w:bookmarkStart w:id="53" w:name="_Toc107373924"/>
-      <w:bookmarkStart w:id="54" w:name="_Toc107518884"/>
+      <w:bookmarkStart w:id="54" w:name="_Toc107902803"/>
       <w:r>
         <w:rPr>
           <w:i w:val="0"/>
@@ -8569,7 +8653,7 @@
         <w:t>5</w:t>
       </w:r>
       <w:r>
-        <w:t>.4 presents the optimal solution for case 4 using the proposed procedure, when active power from DGs is injected and reactive power is injected from capacitors. It can be observed that, the initial power loss without compensation is reduced from 221.752 kW to 18.15 kW after placement of DGs and capacitors. The optimal locations of DGs are at buses {9,21,25} with total rating power 3000 kW and the optimal locations of capacitors are at buses {7,24} with total power rating 1927 kVAR. Moreover, the minimum and maximum voltage magnitudes are improved after placement of DGs and capacitors.</w:t>
+        <w:t>.5 presents the optimal solution for case 5 using the proposed procedure, when active power and reactive power from DGs are injected and reactive power is injected from capacitors. It can be observed that, the initial power loss without compensation is reduced from 221.752 kW to 17.11 kW after placement of DGs and capacitors. The optimal locations of DGs are at buses {31,24,21} with total rating power 3000 kW and the optimal locations of capacitors are at buses {8} with total power rating 1112.9 kVAR. Moreover, the minimum and maximum voltage magnitudes are improved after placement of DGs and capacitors.</w:t>
       </w:r>
     </w:p>
     <w:p>
@@ -8650,7 +8734,7 @@
               </w:rPr>
             </w:pPr>
             <w:bookmarkStart w:id="55" w:name="_Toc107373925"/>
-            <w:bookmarkStart w:id="56" w:name="_Toc107518885"/>
+            <w:bookmarkStart w:id="56" w:name="_Toc107902804"/>
             <w:r>
               <w:rPr>
                 <w:i w:val="0"/>
@@ -8833,6 +8917,7 @@
           </w:tcPr>
           <w:p>
             <w:pPr>
+              <w:jc w:val="center"/>
               <w:rPr>
                 <w:sz w:val="20"/>
                 <w:szCs w:val="20"/>
@@ -8860,6 +8945,7 @@
           </w:tcPr>
           <w:p>
             <w:pPr>
+              <w:jc w:val="center"/>
               <w:rPr>
                 <w:sz w:val="20"/>
                 <w:szCs w:val="20"/>
@@ -8886,6 +8972,7 @@
           </w:tcPr>
           <w:p>
             <w:pPr>
+              <w:jc w:val="center"/>
               <w:rPr>
                 <w:sz w:val="20"/>
                 <w:szCs w:val="20"/>
@@ -8945,6 +9032,7 @@
           </w:tcPr>
           <w:p>
             <w:pPr>
+              <w:jc w:val="center"/>
               <w:rPr>
                 <w:sz w:val="20"/>
                 <w:szCs w:val="20"/>
@@ -8966,6 +9054,7 @@
           </w:tcPr>
           <w:p>
             <w:pPr>
+              <w:jc w:val="center"/>
               <w:rPr>
                 <w:sz w:val="20"/>
                 <w:szCs w:val="20"/>
@@ -8986,6 +9075,7 @@
           </w:tcPr>
           <w:p>
             <w:pPr>
+              <w:jc w:val="center"/>
               <w:rPr>
                 <w:sz w:val="20"/>
                 <w:szCs w:val="20"/>
@@ -9006,6 +9096,7 @@
           </w:tcPr>
           <w:p>
             <w:pPr>
+              <w:jc w:val="center"/>
               <w:rPr>
                 <w:sz w:val="20"/>
                 <w:szCs w:val="20"/>
@@ -9072,6 +9163,7 @@
           </w:tcPr>
           <w:p>
             <w:pPr>
+              <w:jc w:val="center"/>
               <w:rPr>
                 <w:sz w:val="20"/>
                 <w:szCs w:val="20"/>
@@ -9098,6 +9190,7 @@
           </w:tcPr>
           <w:p>
             <w:pPr>
+              <w:jc w:val="center"/>
               <w:rPr>
                 <w:sz w:val="20"/>
                 <w:szCs w:val="20"/>
@@ -9124,6 +9217,7 @@
           </w:tcPr>
           <w:p>
             <w:pPr>
+              <w:jc w:val="center"/>
               <w:rPr>
                 <w:sz w:val="20"/>
                 <w:szCs w:val="20"/>
@@ -9143,6 +9237,7 @@
           </w:tcPr>
           <w:p>
             <w:pPr>
+              <w:jc w:val="center"/>
               <w:rPr>
                 <w:sz w:val="20"/>
                 <w:szCs w:val="20"/>
@@ -9244,6 +9339,7 @@
           </w:tcPr>
           <w:p>
             <w:pPr>
+              <w:jc w:val="center"/>
               <w:rPr>
                 <w:sz w:val="20"/>
                 <w:szCs w:val="20"/>
@@ -9271,6 +9367,7 @@
           </w:tcPr>
           <w:p>
             <w:pPr>
+              <w:jc w:val="center"/>
               <w:rPr>
                 <w:sz w:val="20"/>
                 <w:szCs w:val="20"/>
@@ -9298,6 +9395,7 @@
           </w:tcPr>
           <w:p>
             <w:pPr>
+              <w:jc w:val="center"/>
               <w:rPr>
                 <w:sz w:val="20"/>
                 <w:szCs w:val="20"/>
@@ -9318,6 +9416,7 @@
           </w:tcPr>
           <w:p>
             <w:pPr>
+              <w:jc w:val="center"/>
               <w:rPr>
                 <w:sz w:val="20"/>
                 <w:szCs w:val="20"/>
@@ -9384,6 +9483,7 @@
           </w:tcPr>
           <w:p>
             <w:pPr>
+              <w:jc w:val="center"/>
               <w:rPr>
                 <w:sz w:val="20"/>
                 <w:szCs w:val="20"/>
@@ -9411,6 +9511,7 @@
           </w:tcPr>
           <w:p>
             <w:pPr>
+              <w:jc w:val="center"/>
               <w:rPr>
                 <w:sz w:val="20"/>
                 <w:szCs w:val="20"/>
@@ -9438,6 +9539,7 @@
           </w:tcPr>
           <w:p>
             <w:pPr>
+              <w:jc w:val="center"/>
               <w:rPr>
                 <w:sz w:val="20"/>
                 <w:szCs w:val="20"/>
@@ -9458,6 +9560,7 @@
           </w:tcPr>
           <w:p>
             <w:pPr>
+              <w:jc w:val="center"/>
               <w:rPr>
                 <w:sz w:val="20"/>
                 <w:szCs w:val="20"/>
@@ -9524,6 +9627,7 @@
           </w:tcPr>
           <w:p>
             <w:pPr>
+              <w:jc w:val="center"/>
               <w:rPr>
                 <w:sz w:val="20"/>
                 <w:szCs w:val="20"/>
@@ -9551,6 +9655,7 @@
           </w:tcPr>
           <w:p>
             <w:pPr>
+              <w:jc w:val="center"/>
               <w:rPr>
                 <w:sz w:val="20"/>
                 <w:szCs w:val="20"/>
@@ -9578,6 +9683,7 @@
           </w:tcPr>
           <w:p>
             <w:pPr>
+              <w:jc w:val="center"/>
               <w:rPr>
                 <w:sz w:val="20"/>
                 <w:szCs w:val="20"/>
@@ -9598,6 +9704,7 @@
           </w:tcPr>
           <w:p>
             <w:pPr>
+              <w:jc w:val="center"/>
               <w:rPr>
                 <w:sz w:val="20"/>
                 <w:szCs w:val="20"/>
@@ -9667,6 +9774,7 @@
           </w:tcPr>
           <w:p>
             <w:pPr>
+              <w:jc w:val="center"/>
               <w:rPr>
                 <w:sz w:val="20"/>
                 <w:szCs w:val="20"/>
@@ -9714,6 +9822,7 @@
           </w:tcPr>
           <w:p>
             <w:pPr>
+              <w:jc w:val="center"/>
               <w:rPr>
                 <w:sz w:val="20"/>
                 <w:szCs w:val="20"/>
@@ -9742,6 +9851,7 @@
           </w:tcPr>
           <w:p>
             <w:pPr>
+              <w:jc w:val="center"/>
               <w:rPr>
                 <w:sz w:val="20"/>
                 <w:szCs w:val="20"/>
@@ -9763,6 +9873,7 @@
           </w:tcPr>
           <w:p>
             <w:pPr>
+              <w:jc w:val="center"/>
               <w:rPr>
                 <w:sz w:val="20"/>
                 <w:szCs w:val="20"/>
@@ -9831,6 +9942,7 @@
           </w:tcPr>
           <w:p>
             <w:pPr>
+              <w:jc w:val="center"/>
               <w:rPr>
                 <w:sz w:val="20"/>
                 <w:szCs w:val="20"/>
@@ -9859,24 +9971,18 @@
           </w:tcPr>
           <w:p>
             <w:pPr>
-              <w:rPr>
-                <w:sz w:val="20"/>
-                <w:szCs w:val="20"/>
-              </w:rPr>
-            </w:pPr>
-            <w:r>
-              <w:rPr>
-                <w:sz w:val="20"/>
-                <w:szCs w:val="20"/>
-              </w:rPr>
-              <w:t>0</w:t>
-            </w:r>
-            <w:r>
-              <w:rPr>
-                <w:sz w:val="20"/>
-                <w:szCs w:val="20"/>
-              </w:rPr>
-              <w:t>.0483</w:t>
+              <w:jc w:val="center"/>
+              <w:rPr>
+                <w:sz w:val="20"/>
+                <w:szCs w:val="20"/>
+              </w:rPr>
+            </w:pPr>
+            <w:r>
+              <w:rPr>
+                <w:sz w:val="20"/>
+                <w:szCs w:val="20"/>
+              </w:rPr>
+              <w:t>0.0483</w:t>
             </w:r>
           </w:p>
         </w:tc>
@@ -9894,6 +10000,7 @@
           </w:tcPr>
           <w:p>
             <w:pPr>
+              <w:jc w:val="center"/>
               <w:rPr>
                 <w:sz w:val="20"/>
                 <w:szCs w:val="20"/>
@@ -9915,24 +10022,18 @@
           </w:tcPr>
           <w:p>
             <w:pPr>
-              <w:rPr>
-                <w:sz w:val="20"/>
-                <w:szCs w:val="20"/>
-              </w:rPr>
-            </w:pPr>
-            <w:r>
-              <w:rPr>
-                <w:sz w:val="20"/>
-                <w:szCs w:val="20"/>
-              </w:rPr>
-              <w:t>0</w:t>
-            </w:r>
-            <w:r>
-              <w:rPr>
-                <w:sz w:val="20"/>
-                <w:szCs w:val="20"/>
-              </w:rPr>
-              <w:t>.007</w:t>
+              <w:jc w:val="center"/>
+              <w:rPr>
+                <w:sz w:val="20"/>
+                <w:szCs w:val="20"/>
+              </w:rPr>
+            </w:pPr>
+            <w:r>
+              <w:rPr>
+                <w:sz w:val="20"/>
+                <w:szCs w:val="20"/>
+              </w:rPr>
+              <w:t>0.007</w:t>
             </w:r>
           </w:p>
         </w:tc>
@@ -9963,15 +10064,7 @@
                 <w:sz w:val="20"/>
                 <w:szCs w:val="20"/>
               </w:rPr>
-              <w:t>0</w:t>
-            </w:r>
-            <w:r>
-              <w:rPr>
-                <w:color w:val="FF0000"/>
-                <w:sz w:val="20"/>
-                <w:szCs w:val="20"/>
-              </w:rPr>
-              <w:t>.0021</w:t>
+              <w:t>0.0021</w:t>
             </w:r>
           </w:p>
         </w:tc>
@@ -9997,6 +10090,7 @@
           </w:tcPr>
           <w:p>
             <w:pPr>
+              <w:jc w:val="center"/>
               <w:rPr>
                 <w:sz w:val="20"/>
                 <w:szCs w:val="20"/>
@@ -10024,6 +10118,7 @@
           </w:tcPr>
           <w:p>
             <w:pPr>
+              <w:jc w:val="center"/>
               <w:rPr>
                 <w:sz w:val="20"/>
                 <w:szCs w:val="20"/>
@@ -10051,6 +10146,7 @@
           </w:tcPr>
           <w:p>
             <w:pPr>
+              <w:jc w:val="center"/>
               <w:rPr>
                 <w:sz w:val="20"/>
                 <w:szCs w:val="20"/>
@@ -10071,6 +10167,7 @@
           </w:tcPr>
           <w:p>
             <w:pPr>
+              <w:jc w:val="center"/>
               <w:rPr>
                 <w:sz w:val="20"/>
                 <w:szCs w:val="20"/>
@@ -10137,6 +10234,7 @@
           </w:tcPr>
           <w:p>
             <w:pPr>
+              <w:jc w:val="center"/>
               <w:rPr>
                 <w:sz w:val="20"/>
                 <w:szCs w:val="20"/>
@@ -10164,6 +10262,7 @@
           </w:tcPr>
           <w:p>
             <w:pPr>
+              <w:jc w:val="center"/>
               <w:rPr>
                 <w:sz w:val="20"/>
                 <w:szCs w:val="20"/>
@@ -10191,6 +10290,7 @@
           </w:tcPr>
           <w:p>
             <w:pPr>
+              <w:jc w:val="center"/>
               <w:rPr>
                 <w:sz w:val="20"/>
                 <w:szCs w:val="20"/>
@@ -10211,6 +10311,7 @@
           </w:tcPr>
           <w:p>
             <w:pPr>
+              <w:jc w:val="center"/>
               <w:rPr>
                 <w:sz w:val="20"/>
                 <w:szCs w:val="20"/>
@@ -10251,15 +10352,7 @@
                 <w:sz w:val="20"/>
                 <w:szCs w:val="20"/>
               </w:rPr>
-              <w:t>0</w:t>
-            </w:r>
-            <w:r>
-              <w:rPr>
-                <w:color w:val="FF0000"/>
-                <w:sz w:val="20"/>
-                <w:szCs w:val="20"/>
-              </w:rPr>
-              <w:t>.8405</w:t>
+              <w:t>0.8405</w:t>
             </w:r>
           </w:p>
         </w:tc>
@@ -10268,15 +10361,19 @@
     <w:p/>
     <w:p>
       <w:r>
-        <w:t xml:space="preserve">Table </w:t>
-      </w:r>
-      <w:r>
-        <w:t>5</w:t>
-      </w:r>
-      <w:r>
-        <w:t>.5 presents the optimal solution for case 5 using the proposed procedure, when active power and reactive power from DGs are injected and reactive power is injected from capacitors. It can be observed that, the initial power loss without compensation is reduced from 221.752 kW to 17.11 kW after placement of DGs and capacitors. The optimal locations of DGs are at buses {31,24,21} with total rating power 3000 kW and the optimal locations of capacitors are at buses {8} with total power rating 1112.9 kVAR. Moreover, the minimum and maximum voltage magnitudes are improved after placement of DGs and capacitors.</w:t>
+        <w:t>Fig. 5</w:t>
+      </w:r>
+      <w:r>
+        <w:t xml:space="preserve">.1 and </w:t>
+      </w:r>
+      <w:r>
+        <w:t>Fig. 5</w:t>
+      </w:r>
+      <w:r>
+        <w:t>.2 shows the convergence curves of the AOA algorithm to reduce the total power loss using the DGs and capacitors for 34-bus test system. It is clear that, the AOA algorithm is able to reach the optimal solution with more accuracy and efficiency.</w:t>
       </w:r>
     </w:p>
+    <w:p/>
     <w:p>
       <w:pPr>
         <w:keepNext/>
@@ -10287,7 +10384,7 @@
           <w:noProof/>
         </w:rPr>
         <w:drawing>
-          <wp:inline distT="0" distB="0" distL="0" distR="0" wp14:anchorId="4D851CC3" wp14:editId="06AD395D">
+          <wp:inline distT="0" distB="0" distL="0" distR="0" wp14:anchorId="5177C3F8" wp14:editId="7AA5D529">
             <wp:extent cx="3927515" cy="2944901"/>
             <wp:effectExtent l="0" t="0" r="0" b="8255"/>
             <wp:docPr id="20" name="Picture 20"/>
@@ -10345,7 +10442,7 @@
         </w:rPr>
       </w:pPr>
       <w:bookmarkStart w:id="58" w:name="_Toc107514075"/>
-      <w:bookmarkStart w:id="59" w:name="_Toc107518761"/>
+      <w:bookmarkStart w:id="59" w:name="_Toc107902788"/>
       <w:r>
         <w:rPr>
           <w:noProof/>
@@ -10458,7 +10555,7 @@
           <w:noProof/>
         </w:rPr>
         <w:drawing>
-          <wp:inline distT="0" distB="0" distL="0" distR="0" wp14:anchorId="3E7E5411" wp14:editId="0F6BDB42">
+          <wp:inline distT="0" distB="0" distL="0" distR="0" wp14:anchorId="46EF7E74" wp14:editId="6CD30C05">
             <wp:extent cx="3869055" cy="2901067"/>
             <wp:effectExtent l="0" t="0" r="0" b="0"/>
             <wp:docPr id="26" name="Picture 26"/>
@@ -10516,7 +10613,7 @@
         </w:rPr>
       </w:pPr>
       <w:bookmarkStart w:id="60" w:name="_Toc107514076"/>
-      <w:bookmarkStart w:id="61" w:name="_Toc107518762"/>
+      <w:bookmarkStart w:id="61" w:name="_Toc107902789"/>
       <w:r>
         <w:rPr>
           <w:noProof/>
@@ -10622,20 +10719,35 @@
     <w:p>
       <w:bookmarkStart w:id="62" w:name="OLE_LINK7"/>
     </w:p>
+    <w:bookmarkEnd w:id="62"/>
     <w:p>
+      <w:pPr>
+        <w:spacing w:line="259" w:lineRule="auto"/>
+        <w:jc w:val="left"/>
+      </w:pPr>
+      <w:r>
+        <w:br w:type="page"/>
+      </w:r>
+    </w:p>
+    <w:p>
       <w:r>
         <w:t>Fig. 5</w:t>
       </w:r>
       <w:r>
-        <w:t xml:space="preserve">.1 and </w:t>
-      </w:r>
-      <w:r>
-        <w:t>Fig. 5</w:t>
-      </w:r>
-      <w:r>
-        <w:t>.2 shows the convergence curves of the AOA algorithm to reduce the total power loss using the DGs and capacitors for 34-bus test system. It is clear that, the AOA algorithm is able to reach the optimal solution with more accuracy and efficiency.</w:t>
-      </w:r>
-      <w:bookmarkEnd w:id="62"/>
+        <w:t>.3 shows the voltage profiles for cases 0-5, when the total power loss minimization is considered as an objective function. The voltage profiles are improved at cases 1-</w:t>
+      </w:r>
+      <w:r>
+        <w:t>5</w:t>
+      </w:r>
+      <w:r>
+        <w:t>, where the voltage profile improvement based on case 2 is better than that obtained from other cases, while the average values of voltages are 0.9658,0.9855, 0.9913, 0.9706 and 0.9895 for cases 1-</w:t>
+      </w:r>
+      <w:r>
+        <w:t>5</w:t>
+      </w:r>
+      <w:r>
+        <w:t>, respectively. Moreover, the minimum voltage limit is violated at buses starts from 22 to 27 in case 0.</w:t>
+      </w:r>
     </w:p>
     <w:p>
       <w:pPr>
@@ -10647,7 +10759,7 @@
           <w:noProof/>
         </w:rPr>
         <w:drawing>
-          <wp:inline distT="0" distB="0" distL="0" distR="0" wp14:anchorId="37C7269A" wp14:editId="6E20C18D">
+          <wp:inline distT="0" distB="0" distL="0" distR="0" wp14:anchorId="7780FA86" wp14:editId="2A17D74C">
             <wp:extent cx="3916071" cy="2942492"/>
             <wp:effectExtent l="0" t="0" r="8255" b="0"/>
             <wp:docPr id="27" name="Picture 27" descr="Chart, histogram&#10;&#10;Description automatically generated"/>
@@ -10705,7 +10817,7 @@
         </w:rPr>
       </w:pPr>
       <w:bookmarkStart w:id="63" w:name="_Toc107514077"/>
-      <w:bookmarkStart w:id="64" w:name="_Toc107518763"/>
+      <w:bookmarkStart w:id="64" w:name="_Toc107902790"/>
       <w:r>
         <w:rPr>
           <w:noProof/>
@@ -10809,30 +10921,6 @@
       <w:bookmarkEnd w:id="64"/>
     </w:p>
     <w:p/>
-    <w:p>
-      <w:r>
-        <w:t>Fig. 5</w:t>
-      </w:r>
-      <w:r>
-        <w:t>.3 shows the voltage profiles for cases 0-5, when the total power loss minimization is considered as an objective function. The voltage profiles are improved at cases 1-</w:t>
-      </w:r>
-      <w:r>
-        <w:t>5</w:t>
-      </w:r>
-      <w:r>
-        <w:t>, where the voltage profile improvement based on case 2 is better than that obtained from other cases, while the average values of voltages are 0.9658,0.9855, 0.9913, 0.9706 and 0.9895 for cases 1-</w:t>
-      </w:r>
-      <w:r>
-        <w:t>5</w:t>
-      </w:r>
-      <w:r>
-        <w:t>, respectively. Moreover, the minimum voltage limit is violated at buses starts from 22 to 27 in case 0.</w:t>
-      </w:r>
-      <w:bookmarkStart w:id="65" w:name="_Toc101764551"/>
-      <w:bookmarkStart w:id="66" w:name="_Toc101765746"/>
-      <w:bookmarkStart w:id="67" w:name="_Toc101814661"/>
-      <w:bookmarkStart w:id="68" w:name="_Toc101814787"/>
-    </w:p>
     <w:p>
       <w:pPr>
         <w:pStyle w:val="Heading4"/>
@@ -10841,9 +10929,13 @@
           <w:numId w:val="1"/>
         </w:numPr>
       </w:pPr>
+      <w:bookmarkStart w:id="65" w:name="_Toc101764551"/>
+      <w:bookmarkStart w:id="66" w:name="_Toc101765746"/>
+      <w:bookmarkStart w:id="67" w:name="_Toc101814661"/>
+      <w:bookmarkStart w:id="68" w:name="_Toc101814787"/>
       <w:bookmarkStart w:id="69" w:name="_Toc107274899"/>
       <w:bookmarkStart w:id="70" w:name="_Toc107514290"/>
-      <w:bookmarkStart w:id="71" w:name="_Toc107526592"/>
+      <w:bookmarkStart w:id="71" w:name="_Toc107902083"/>
       <w:r>
         <w:t>EDN radial distribution system</w:t>
       </w:r>
@@ -10873,15 +10965,16 @@
       </w:r>
     </w:p>
     <w:p>
-      <w:pPr>
-        <w:spacing w:line="259" w:lineRule="auto"/>
-        <w:jc w:val="left"/>
-      </w:pPr>
+      <w:r>
+        <w:t>Table 5</w:t>
+      </w:r>
+      <w:r>
+        <w:t>.6 presents the optimal solution for case 1 using the proposed procedure, when only active power from DGs is injected. It can be observed that, the initial power loss without DGs is reduced from 805.73 kW to 542 kW after placement of DGs. The optimal locations of DGs are at buses {21,25} with total rating power 4000 kW. Moreover, the minimum and maximum voltage magnitudes are improved.</w:t>
+      </w:r>
       <w:r>
         <w:br w:type="page"/>
       </w:r>
     </w:p>
-    <w:p/>
     <w:p>
       <w:pPr>
         <w:pStyle w:val="Caption"/>
@@ -10897,7 +10990,7 @@
         </w:rPr>
       </w:pPr>
       <w:bookmarkStart w:id="72" w:name="_Toc107373926"/>
-      <w:bookmarkStart w:id="73" w:name="_Toc107518886"/>
+      <w:bookmarkStart w:id="73" w:name="_Toc107902805"/>
       <w:r>
         <w:rPr>
           <w:i w:val="0"/>
@@ -11861,11 +11954,12 @@
       </w:tr>
     </w:tbl>
     <w:p>
+      <w:bookmarkStart w:id="74" w:name="_Toc107373927"/>
       <w:r>
         <w:t>Table 5</w:t>
       </w:r>
       <w:r>
-        <w:t>.6 presents the optimal solution for case 1 using the proposed procedure, when only active power from DGs is injected. It can be observed that, the initial power loss without DGs is reduced from 805.73 kW to 542 kW after placement of DGs. The optimal locations of DGs are at buses {21,25} with total rating power 4000 kW. Moreover, the minimum and maximum voltage magnitudes are improved.</w:t>
+        <w:t>.7 presents the optimal solution for case 2 using the proposed procedure, when active and reactive power from DGs are injected. It can be observed that, the initial power loss without compensation is reduced from 805.73 kW to 458 kW after placement of DGs. The optimal locations of DGs are at buses {25,21} with total rating power 4000 kW and 1937 kVAR. Moreover, the minimum and maximum voltage magnitudes are improved after placement of DGs.</w:t>
       </w:r>
     </w:p>
     <w:p>
@@ -11882,8 +11976,7 @@
           <w:szCs w:val="22"/>
         </w:rPr>
       </w:pPr>
-      <w:bookmarkStart w:id="74" w:name="_Toc107373927"/>
-      <w:bookmarkStart w:id="75" w:name="_Toc107518887"/>
+      <w:bookmarkStart w:id="75" w:name="_Toc107902806"/>
       <w:r>
         <w:rPr>
           <w:i w:val="0"/>
@@ -12978,11 +13071,12 @@
     </w:tbl>
     <w:p/>
     <w:p>
+      <w:bookmarkStart w:id="76" w:name="_Toc107373928"/>
       <w:r>
         <w:t>Table 5</w:t>
       </w:r>
       <w:r>
-        <w:t>.7 presents the optimal solution for case 2 using the proposed procedure, when active and reactive power from DGs are injected. It can be observed that, the initial power loss without compensation is reduced from 805.73 kW to 458 kW after placement of DGs. The optimal locations of DGs are at buses {25,21} with total rating power 4000 kW and 1937 kVAR. Moreover, the minimum and maximum voltage magnitudes are improved after placement of DGs.</w:t>
+        <w:t>.8 presents the optimal solution for case 3 using the proposed procedure, when only reactive power from capacitors is injected. It is clear that, the initial power loss without compensation is reduced from 805.73 kW to 673.69 kW after placement of capacitors. The optimal locations of capacitors are at buses {29,20,18,27} with total rating power 3743.01 kVAR. Moreover, the minimum and maximum voltage magnitudes and overall system power factor are improved.</w:t>
       </w:r>
     </w:p>
     <w:p>
@@ -12999,8 +13093,7 @@
           <w:szCs w:val="22"/>
         </w:rPr>
       </w:pPr>
-      <w:bookmarkStart w:id="76" w:name="_Toc107373928"/>
-      <w:bookmarkStart w:id="77" w:name="_Toc107518888"/>
+      <w:bookmarkStart w:id="77" w:name="_Toc107902807"/>
       <w:r>
         <w:rPr>
           <w:i w:val="0"/>
@@ -14049,31 +14142,32 @@
         </w:tc>
       </w:tr>
     </w:tbl>
-    <w:p/>
     <w:p>
       <w:r>
+        <w:br/>
+      </w:r>
+      <w:r>
+        <w:t>From these Tables, the total power loss is reduced using the proposed method. Case 2 gives the better results for the consider</w:t>
+      </w:r>
+      <w:r>
+        <w:t>ed</w:t>
+      </w:r>
+      <w:r>
+        <w:t xml:space="preserve"> objective function and constraints than </w:t>
+      </w:r>
+      <w:r>
+        <w:t>the</w:t>
+      </w:r>
+      <w:r>
+        <w:t xml:space="preserve"> other cases. Moreover, the overall power factor is improved after placement of DGs and capacitors. In addition, the overall power factor is within permissible limits.</w:t>
+      </w:r>
+    </w:p>
+    <w:p>
+      <w:r>
         <w:t>Table 5</w:t>
       </w:r>
       <w:r>
-        <w:t>.8 presents the optimal solution for case 3 using the proposed procedure, when only reactive power from capacitors is injected. It is clear that, the initial power loss without compensation is reduced from 805.73 kW to 673.69 kW after placement of capacitors. The optimal locations of capacitors are at buses {29,20,18,27} with total rating power 3743.01 kVAR. Moreover, the minimum and maximum voltage magnitudes and overall system power factor are improved.</w:t>
-      </w:r>
-    </w:p>
-    <w:p/>
-    <w:p>
-      <w:r>
-        <w:t>From these Tables, the total power loss is reduced using the proposed method. Case 2 gives the better results for the consider</w:t>
-      </w:r>
-      <w:r>
-        <w:t>ed</w:t>
-      </w:r>
-      <w:r>
-        <w:t xml:space="preserve"> objective function and constraints than </w:t>
-      </w:r>
-      <w:r>
-        <w:t>the</w:t>
-      </w:r>
-      <w:r>
-        <w:t xml:space="preserve"> other cases. Moreover, the overall power factor is improved after placement of DGs and capacitors. In addition, the overall power factor is within permissible limits.</w:t>
+        <w:t>.9 presents the optimal solution for case 4 using the proposed procedure, when active power from DGs is injected and reactive power is injected from capacitors. It can be observed that, the initial power loss without compensation is reduced from 805 kW to 474 kW after placement of DGs and capacitors. The optimal locations of DGs are at buses {22,25,18} with total rating power 4000 kW and the optimal locations of capacitors are at buses {11,25} with total power rating 1657 kVAR. Moreover, the minimum and maximum voltage magnitudes are improved after placement of DGs and capacitors.</w:t>
       </w:r>
     </w:p>
     <w:p>
@@ -14090,7 +14184,7 @@
         </w:rPr>
       </w:pPr>
       <w:bookmarkStart w:id="78" w:name="_Toc107373929"/>
-      <w:bookmarkStart w:id="79" w:name="_Toc107518889"/>
+      <w:bookmarkStart w:id="79" w:name="_Toc107902808"/>
       <w:r>
         <w:rPr>
           <w:i w:val="0"/>
@@ -15561,7 +15655,7 @@
         <w:t>Table 5</w:t>
       </w:r>
       <w:r>
-        <w:t>.9 presents the optimal solution for case 4 using the proposed procedure, when active power from DGs is injected and reactive power is injected from capacitors. It can be observed that, the initial power loss without compensation is reduced from 805 kW to 474 kW after placement of DGs and capacitors. The optimal locations of DGs are at buses {22,25,18} with total rating power 4000 kW and the optimal locations of capacitors are at buses {11,25} with total power rating 1657 kVAR. Moreover, the minimum and maximum voltage magnitudes are improved after placement of DGs and capacitors.</w:t>
+        <w:t>.10 presents the optimal solution for case 5 using the proposed procedure, when active power and reactive power from DGs are injected and reactive power is injected from capacitors. It can be observed that, the initial power loss without compensation is reduced from 805 kW to 411 kW after placement of DGs and capacitors. The optimal locations of DGs are at buses {23,21,26} with total rating power 4000 kW and 1937 kVAR and the optimal locations of capacitors are at buses {18,4} with total power rating 1830 kVAR. Moreover, the minimum and maximum voltage magnitudes are improved after placement of DGs and capacitors.</w:t>
       </w:r>
     </w:p>
     <w:p>
@@ -15574,14 +15668,6 @@
         </w:rPr>
       </w:pPr>
       <w:bookmarkStart w:id="81" w:name="_Toc107373930"/>
-      <w:bookmarkStart w:id="82" w:name="_Toc107518890"/>
-      <w:r>
-        <w:rPr>
-          <w:noProof/>
-          <w:sz w:val="22"/>
-        </w:rPr>
-        <w:br w:type="page"/>
-      </w:r>
     </w:p>
     <w:p>
       <w:pPr>
@@ -15591,6 +15677,16 @@
           <w:sz w:val="22"/>
         </w:rPr>
       </w:pPr>
+    </w:p>
+    <w:p>
+      <w:pPr>
+        <w:spacing w:after="0" w:line="240" w:lineRule="auto"/>
+        <w:rPr>
+          <w:noProof/>
+          <w:sz w:val="22"/>
+        </w:rPr>
+      </w:pPr>
+      <w:bookmarkStart w:id="82" w:name="_Toc107902809"/>
       <w:r>
         <w:rPr>
           <w:noProof/>
@@ -15688,22 +15784,7 @@
           <w:noProof/>
           <w:sz w:val="22"/>
         </w:rPr>
-        <w:t xml:space="preserve"> Table </w:t>
-      </w:r>
-      <w:r>
-        <w:rPr>
-          <w:noProof/>
-          <w:sz w:val="22"/>
-          <w:cs/>
-        </w:rPr>
-        <w:t>‎</w:t>
-      </w:r>
-      <w:r>
-        <w:rPr>
-          <w:noProof/>
-          <w:sz w:val="22"/>
-        </w:rPr>
-        <w:t>5 10 A comparison between the power loss minimization using the proposed procedure with other methods using DGs at .9 power factor and capacitors (case 5) for EDN system</w:t>
+        <w:t xml:space="preserve"> A comparison between the power loss minimization using the proposed procedure with other methods using DGs at .9 power factor and capacitors (case 5) for EDN system</w:t>
       </w:r>
       <w:bookmarkEnd w:id="81"/>
       <w:bookmarkEnd w:id="82"/>
@@ -16553,10 +16634,10 @@
     <w:p/>
     <w:p>
       <w:r>
-        <w:t>Table 5</w:t>
-      </w:r>
-      <w:r>
-        <w:t>.10 presents the optimal solution for case 5 using the proposed procedure, when active power and reactive power from DGs are injected and reactive power is injected from capacitors. It can be observed that, the initial power loss without compensation is reduced from 805 kW to 411 kW after placement of DGs and capacitors. The optimal locations of DGs are at buses {23,21,26} with total rating power 4000 kW and 1937 kVAR and the optimal locations of capacitors are at buses {18,4} with total power rating 1830 kVAR. Moreover, the minimum and maximum voltage magnitudes are improved after placement of DGs and capacitors.</w:t>
+        <w:t>Fig. 5</w:t>
+      </w:r>
+      <w:r>
+        <w:t xml:space="preserve">.4 shows the voltage profiles for cases 0-5, when the total power loss minimization is considered as an objective function. The voltage profiles are improved at cases 1-5, where the voltage profile improvement based on case 2 is better than that obtained from other cases. </w:t>
       </w:r>
     </w:p>
     <w:p>
@@ -16569,8 +16650,8 @@
           <w:noProof/>
         </w:rPr>
         <w:drawing>
-          <wp:inline distT="0" distB="0" distL="0" distR="0" wp14:anchorId="79AE35BB" wp14:editId="2B503C59">
-            <wp:extent cx="3964918" cy="2971800"/>
+          <wp:inline distT="0" distB="0" distL="0" distR="0" wp14:anchorId="6FAB58BF" wp14:editId="1B7884EF">
+            <wp:extent cx="4122037" cy="3089564"/>
             <wp:effectExtent l="0" t="0" r="0" b="0"/>
             <wp:docPr id="1" name="Picture 1" descr="Chart, histogram&#10;&#10;Description automatically generated"/>
             <wp:cNvGraphicFramePr>
@@ -16601,7 +16682,7 @@
                   <pic:spPr bwMode="auto">
                     <a:xfrm>
                       <a:off x="0" y="0"/>
-                      <a:ext cx="3975279" cy="2979566"/>
+                      <a:ext cx="4124038" cy="3091064"/>
                     </a:xfrm>
                     <a:prstGeom prst="rect">
                       <a:avLst/>
@@ -16628,7 +16709,7 @@
         </w:rPr>
       </w:pPr>
       <w:bookmarkStart w:id="84" w:name="_Toc107514078"/>
-      <w:bookmarkStart w:id="85" w:name="_Toc107518764"/>
+      <w:bookmarkStart w:id="85" w:name="_Toc107902791"/>
       <w:r>
         <w:rPr>
           <w:noProof/>
@@ -16743,7 +16824,13 @@
         <w:t>Fig. 5</w:t>
       </w:r>
       <w:r>
-        <w:t xml:space="preserve">.4 shows the voltage profiles for cases 0-5, when the total power loss minimization is considered as an objective function. The voltage profiles are improved at cases 1-5, where the voltage profile improvement based on case 2 is better than that obtained from other cases. </w:t>
+        <w:t xml:space="preserve">.5 and </w:t>
+      </w:r>
+      <w:r>
+        <w:t>Fig. 5</w:t>
+      </w:r>
+      <w:r>
+        <w:t>.6 shows the convergence curves of the AOA algorithm to reduce the total power loss using the DGs and capacitors for 34-bus test system. It is clear that, the AOA algorithm is able to reach the optimal solution with more accuracy and efficiency.</w:t>
       </w:r>
     </w:p>
     <w:p>
@@ -16756,9 +16843,9 @@
           <w:noProof/>
         </w:rPr>
         <w:drawing>
-          <wp:inline distT="0" distB="0" distL="0" distR="0" wp14:anchorId="4027EE16" wp14:editId="56E58DF8">
-            <wp:extent cx="3492854" cy="2620108"/>
-            <wp:effectExtent l="0" t="0" r="0" b="8890"/>
+          <wp:inline distT="0" distB="0" distL="0" distR="0" wp14:anchorId="79908DE0" wp14:editId="399FCE66">
+            <wp:extent cx="3995766" cy="2997359"/>
+            <wp:effectExtent l="0" t="0" r="5080" b="0"/>
             <wp:docPr id="5" name="Picture 5"/>
             <wp:cNvGraphicFramePr>
               <a:graphicFrameLocks xmlns:a="http://schemas.openxmlformats.org/drawingml/2006/main" noChangeAspect="1"/>
@@ -16788,7 +16875,7 @@
                   <pic:spPr bwMode="auto">
                     <a:xfrm>
                       <a:off x="0" y="0"/>
-                      <a:ext cx="3514152" cy="2636084"/>
+                      <a:ext cx="4026520" cy="3020428"/>
                     </a:xfrm>
                     <a:prstGeom prst="rect">
                       <a:avLst/>
@@ -16814,7 +16901,7 @@
         </w:rPr>
       </w:pPr>
       <w:bookmarkStart w:id="86" w:name="_Toc107514079"/>
-      <w:bookmarkStart w:id="87" w:name="_Toc107518765"/>
+      <w:bookmarkStart w:id="87" w:name="_Toc107902792"/>
       <w:r>
         <w:rPr>
           <w:noProof/>
@@ -16927,9 +17014,9 @@
           <w:noProof/>
         </w:rPr>
         <w:drawing>
-          <wp:inline distT="0" distB="0" distL="0" distR="0" wp14:anchorId="3F8443FA" wp14:editId="5030A257">
-            <wp:extent cx="4006779" cy="3003176"/>
-            <wp:effectExtent l="0" t="0" r="0" b="6985"/>
+          <wp:inline distT="0" distB="0" distL="0" distR="0" wp14:anchorId="42BDFAFE" wp14:editId="0D52B73F">
+            <wp:extent cx="4269910" cy="3200400"/>
+            <wp:effectExtent l="0" t="0" r="0" b="0"/>
             <wp:docPr id="9" name="Picture 9"/>
             <wp:cNvGraphicFramePr>
               <a:graphicFrameLocks xmlns:a="http://schemas.openxmlformats.org/drawingml/2006/main" noChangeAspect="1"/>
@@ -16959,7 +17046,7 @@
                   <pic:spPr bwMode="auto">
                     <a:xfrm>
                       <a:off x="0" y="0"/>
-                      <a:ext cx="4010215" cy="3005752"/>
+                      <a:ext cx="4275907" cy="3204895"/>
                     </a:xfrm>
                     <a:prstGeom prst="rect">
                       <a:avLst/>
@@ -16985,7 +17072,7 @@
         </w:rPr>
       </w:pPr>
       <w:bookmarkStart w:id="88" w:name="_Toc107514080"/>
-      <w:bookmarkStart w:id="89" w:name="_Toc107518766"/>
+      <w:bookmarkStart w:id="89" w:name="_Toc107902793"/>
       <w:r>
         <w:rPr>
           <w:noProof/>
@@ -17089,24 +17176,6 @@
       <w:bookmarkEnd w:id="89"/>
     </w:p>
     <w:p/>
-    <w:p>
-      <w:r>
-        <w:t>Fig. 5</w:t>
-      </w:r>
-      <w:r>
-        <w:t xml:space="preserve">.5 and </w:t>
-      </w:r>
-      <w:r>
-        <w:t>Fig. 5</w:t>
-      </w:r>
-      <w:r>
-        <w:t>.6 shows the convergence curves of the AOA algorithm to reduce the total power loss using the DGs and capacitors for 34-bus test system. It is clear that, the AOA algorithm is able to reach the optimal solution with more accuracy and efficiency.</w:t>
-      </w:r>
-      <w:bookmarkStart w:id="90" w:name="_Toc101764552"/>
-      <w:bookmarkStart w:id="91" w:name="_Toc101765747"/>
-      <w:bookmarkStart w:id="92" w:name="_Toc101814662"/>
-      <w:bookmarkStart w:id="93" w:name="_Toc101814788"/>
-    </w:p>
     <w:p>
       <w:pPr>
         <w:pStyle w:val="Heading3"/>
@@ -17115,9 +17184,13 @@
           <w:numId w:val="1"/>
         </w:numPr>
       </w:pPr>
+      <w:bookmarkStart w:id="90" w:name="_Toc101764552"/>
+      <w:bookmarkStart w:id="91" w:name="_Toc101765747"/>
+      <w:bookmarkStart w:id="92" w:name="_Toc101814662"/>
+      <w:bookmarkStart w:id="93" w:name="_Toc101814788"/>
       <w:bookmarkStart w:id="94" w:name="_Toc107274900"/>
       <w:bookmarkStart w:id="95" w:name="_Toc107514291"/>
-      <w:bookmarkStart w:id="96" w:name="_Toc107526593"/>
+      <w:bookmarkStart w:id="96" w:name="_Toc107902084"/>
       <w:r>
         <w:t>TVD minimization</w:t>
       </w:r>
@@ -17146,7 +17219,7 @@
       <w:bookmarkStart w:id="100" w:name="_Toc101814789"/>
       <w:bookmarkStart w:id="101" w:name="_Toc107274901"/>
       <w:bookmarkStart w:id="102" w:name="_Toc107514292"/>
-      <w:bookmarkStart w:id="103" w:name="_Toc107526594"/>
+      <w:bookmarkStart w:id="103" w:name="_Toc107902085"/>
       <w:r>
         <w:t>34-bus radial distribution system</w:t>
       </w:r>
@@ -17188,15 +17261,52 @@
       </w:r>
     </w:p>
     <w:p>
-      <w:pPr>
-        <w:spacing w:line="259" w:lineRule="auto"/>
-        <w:jc w:val="left"/>
-      </w:pPr>
+      <w:r>
+        <w:t>Table 5</w:t>
+      </w:r>
+      <w:r>
+        <w:t>.1</w:t>
+      </w:r>
+      <w:r>
+        <w:t>1</w:t>
+      </w:r>
+      <w:r>
+        <w:t xml:space="preserve"> presents the optimal solution for case 1 using the proposed procedure, when only active power from DGs is injected. It can be observed that, the initial </w:t>
+      </w:r>
+      <w:r>
+        <w:t xml:space="preserve">TVD </w:t>
+      </w:r>
+      <w:r>
+        <w:t>without DGs is reduced from</w:t>
+      </w:r>
+      <w:r>
+        <w:t xml:space="preserve"> 0.0483</w:t>
+      </w:r>
+      <w:r>
+        <w:t xml:space="preserve"> to</w:t>
+      </w:r>
+      <w:r>
+        <w:t xml:space="preserve"> 0.0017</w:t>
+      </w:r>
+      <w:r>
+        <w:t xml:space="preserve"> after placement of DGs. The optimal locations of DGs are at buses {2</w:t>
+      </w:r>
+      <w:r>
+        <w:t>6, 32</w:t>
+      </w:r>
+      <w:r>
+        <w:t xml:space="preserve">} with total rating power </w:t>
+      </w:r>
+      <w:r>
+        <w:t>3500</w:t>
+      </w:r>
+      <w:r>
+        <w:t xml:space="preserve"> kW. Moreover, the minimum and maximum voltage magnitudes are improved.</w:t>
+      </w:r>
       <w:r>
         <w:br w:type="page"/>
       </w:r>
     </w:p>
-    <w:p/>
     <w:p>
       <w:pPr>
         <w:pStyle w:val="Caption"/>
@@ -17212,7 +17322,7 @@
         </w:rPr>
       </w:pPr>
       <w:bookmarkStart w:id="104" w:name="_Toc107373931"/>
-      <w:bookmarkStart w:id="105" w:name="_Toc107518891"/>
+      <w:bookmarkStart w:id="105" w:name="_Toc107902810"/>
       <w:r>
         <w:rPr>
           <w:i w:val="0"/>
@@ -18220,19 +18330,19 @@
         <w:t>Table 5</w:t>
       </w:r>
       <w:r>
-        <w:t>.1</w:t>
+        <w:t>.</w:t>
       </w:r>
       <w:r>
         <w:t>1</w:t>
       </w:r>
       <w:r>
-        <w:t xml:space="preserve"> presents the optimal solution for case 1 using the proposed procedure, when only active power from DGs is injected. It can be observed that, the initial </w:t>
-      </w:r>
-      <w:r>
-        <w:t xml:space="preserve">TVD </w:t>
-      </w:r>
-      <w:r>
-        <w:t>without DGs is reduced from</w:t>
+        <w:t xml:space="preserve">2 presents the optimal solution for case 2 using the proposed procedure, when active and reactive power from DGs are injected. It can be observed that, the initial </w:t>
+      </w:r>
+      <w:r>
+        <w:t>TVD</w:t>
+      </w:r>
+      <w:r>
+        <w:t xml:space="preserve"> without compensation is reduced from</w:t>
       </w:r>
       <w:r>
         <w:t xml:space="preserve"> 0.0483</w:t>
@@ -18241,13 +18351,13 @@
         <w:t xml:space="preserve"> to</w:t>
       </w:r>
       <w:r>
-        <w:t xml:space="preserve"> 0.0017</w:t>
-      </w:r>
-      <w:r>
-        <w:t xml:space="preserve"> after placement of DGs. The optimal locations of DGs are at buses {2</w:t>
-      </w:r>
-      <w:r>
-        <w:t>6, 32</w:t>
+        <w:t xml:space="preserve"> 0.000496</w:t>
+      </w:r>
+      <w:r>
+        <w:t xml:space="preserve"> after placement of DGs. The optimal locations of DGs are at buses {</w:t>
+      </w:r>
+      <w:r>
+        <w:t>31, 24</w:t>
       </w:r>
       <w:r>
         <w:t xml:space="preserve">} with total rating power </w:t>
@@ -18256,7 +18366,7 @@
         <w:t>3500</w:t>
       </w:r>
       <w:r>
-        <w:t xml:space="preserve"> kW. Moreover, the minimum and maximum voltage magnitudes are improved.</w:t>
+        <w:t xml:space="preserve"> kW.</w:t>
       </w:r>
     </w:p>
     <w:tbl>
@@ -18305,7 +18415,7 @@
               </w:rPr>
             </w:pPr>
             <w:bookmarkStart w:id="106" w:name="_Toc107373932"/>
-            <w:bookmarkStart w:id="107" w:name="_Toc107518892"/>
+            <w:bookmarkStart w:id="107" w:name="_Toc107902811"/>
             <w:r>
               <w:rPr>
                 <w:noProof/>
@@ -19403,48 +19513,19 @@
         </w:tc>
       </w:tr>
     </w:tbl>
+    <w:p/>
     <w:p>
-      <w:r>
-        <w:t>Table 5</w:t>
-      </w:r>
-      <w:r>
-        <w:t>.</w:t>
-      </w:r>
-      <w:r>
-        <w:t>1</w:t>
-      </w:r>
-      <w:r>
-        <w:t xml:space="preserve">2 presents the optimal solution for case 2 using the proposed procedure, when active and reactive power from DGs are injected. It can be observed that, the initial </w:t>
-      </w:r>
-      <w:r>
-        <w:t>TVD</w:t>
-      </w:r>
-      <w:r>
-        <w:t xml:space="preserve"> without compensation is reduced from</w:t>
-      </w:r>
-      <w:r>
-        <w:t xml:space="preserve"> 0.0483</w:t>
-      </w:r>
-      <w:r>
-        <w:t xml:space="preserve"> to</w:t>
-      </w:r>
-      <w:r>
-        <w:t xml:space="preserve"> 0.000496</w:t>
-      </w:r>
-      <w:r>
-        <w:t xml:space="preserve"> after placement of DGs. The optimal locations of DGs are at buses {</w:t>
-      </w:r>
-      <w:r>
-        <w:t>31, 24</w:t>
-      </w:r>
-      <w:r>
-        <w:t xml:space="preserve">} with total rating power </w:t>
-      </w:r>
-      <w:r>
-        <w:t>3500</w:t>
-      </w:r>
-      <w:r>
-        <w:t xml:space="preserve"> kW. </w:t>
+      <w:pPr>
+        <w:spacing w:line="259" w:lineRule="auto"/>
+        <w:jc w:val="left"/>
+      </w:pPr>
+      <w:r>
+        <w:br w:type="page"/>
+      </w:r>
+    </w:p>
+    <w:p>
+      <w:r>
+        <w:t>Table 5.13 presents the optimal solution for case 3 using the proposed procedure, when only reactive power from capacitors is injected. It is clear that, the initial TVD without compensation is reduced from 0.0483 to 0.0295  after placement of capacitors. The optimal locations of capacitors are at buses {11, 10,26} with total rating power 3599.9 kVAR.</w:t>
       </w:r>
     </w:p>
     <w:tbl>
@@ -19494,7 +19575,7 @@
               </w:rPr>
             </w:pPr>
             <w:bookmarkStart w:id="108" w:name="_Toc107373933"/>
-            <w:bookmarkStart w:id="109" w:name="_Toc107518893"/>
+            <w:bookmarkStart w:id="109" w:name="_Toc107902812"/>
             <w:r>
               <w:rPr>
                 <w:noProof/>
@@ -20574,37 +20655,115 @@
         <w:t>1</w:t>
       </w:r>
       <w:r>
-        <w:t xml:space="preserve">3 presents the optimal solution for case 3 using the proposed procedure, when only reactive power from capacitors is injected. It is clear that, the initial </w:t>
-      </w:r>
-      <w:r>
-        <w:t xml:space="preserve">TVD </w:t>
-      </w:r>
-      <w:r>
-        <w:t xml:space="preserve">without compensation is reduced from </w:t>
-      </w:r>
-      <w:r>
-        <w:t>0.0483</w:t>
-      </w:r>
-      <w:r>
-        <w:t xml:space="preserve"> to</w:t>
-      </w:r>
-      <w:r>
-        <w:t xml:space="preserve"> 0.0295</w:t>
-      </w:r>
-      <w:r>
-        <w:t xml:space="preserve">  after placement of capacitors. The optimal locations of capacitors are at buses {</w:t>
-      </w:r>
-      <w:r>
-        <w:t>11, 10,26</w:t>
+        <w:t xml:space="preserve">4 presents the optimal solution for case 4 using the proposed procedure, when active power from DGs is injected and reactive power is injected from capacitors. It can be observed that, the initial </w:t>
+      </w:r>
+      <w:r>
+        <w:t>TVD</w:t>
+      </w:r>
+      <w:r>
+        <w:t xml:space="preserve"> without compensation is reduced from</w:t>
+      </w:r>
+      <w:r>
+        <w:t xml:space="preserve"> 0.0439</w:t>
+      </w:r>
+      <w:r>
+        <w:t xml:space="preserve"> to </w:t>
+      </w:r>
+      <w:r>
+        <w:rPr>
+          <w:rFonts w:ascii="Cambria Math" w:eastAsia="Times New Roman" w:hAnsi="Cambria Math" w:cs="Times New Roman"/>
+          <w:b/>
+          <w:bCs/>
+          <w:i/>
+          <w:color w:val="FF0000"/>
+          <w:sz w:val="20"/>
+          <w:szCs w:val="20"/>
+        </w:rPr>
+        <w:br/>
+      </w:r>
+      <m:oMath>
+        <m:r>
+          <m:rPr>
+            <m:sty m:val="p"/>
+          </m:rPr>
+          <w:rPr>
+            <w:rFonts w:ascii="Cambria Math" w:hAnsi="Cambria Math"/>
+          </w:rPr>
+          <m:t>7.7835*1</m:t>
+        </m:r>
+        <m:sSup>
+          <m:sSupPr>
+            <m:ctrlPr>
+              <w:rPr>
+                <w:rFonts w:ascii="Cambria Math" w:hAnsi="Cambria Math"/>
+              </w:rPr>
+            </m:ctrlPr>
+          </m:sSupPr>
+          <m:e>
+            <m:r>
+              <m:rPr>
+                <m:sty m:val="p"/>
+              </m:rPr>
+              <w:rPr>
+                <w:rFonts w:ascii="Cambria Math" w:hAnsi="Cambria Math"/>
+              </w:rPr>
+              <m:t>0</m:t>
+            </m:r>
+          </m:e>
+          <m:sup>
+            <m:r>
+              <m:rPr>
+                <m:sty m:val="p"/>
+              </m:rPr>
+              <w:rPr>
+                <w:rFonts w:ascii="Cambria Math" w:hAnsi="Cambria Math"/>
+              </w:rPr>
+              <m:t>-4</m:t>
+            </m:r>
+          </m:sup>
+        </m:sSup>
+      </m:oMath>
+      <w:r>
+        <w:t xml:space="preserve"> </w:t>
+      </w:r>
+      <w:r>
+        <w:t xml:space="preserve"> after placement of DGs and capacitors. The optimal locations of DGs are at buses {</w:t>
+      </w:r>
+      <w:r>
+        <w:t>25 25 11</w:t>
       </w:r>
       <w:r>
         <w:t xml:space="preserve">} with total rating power </w:t>
       </w:r>
       <w:r>
-        <w:t>3599.9</w:t>
-      </w:r>
-      <w:r>
-        <w:t xml:space="preserve"> kVAR. </w:t>
+        <w:t>3500</w:t>
+      </w:r>
+      <w:r>
+        <w:t xml:space="preserve"> kW and the optimal locations of capacitors are at buses {19</w:t>
+      </w:r>
+      <w:r>
+        <w:t>, 6</w:t>
+      </w:r>
+      <w:r>
+        <w:t xml:space="preserve">} with total power rating </w:t>
+      </w:r>
+      <w:r>
+        <w:t>1377.4</w:t>
+      </w:r>
+      <w:r>
+        <w:t xml:space="preserve"> </w:t>
+      </w:r>
+      <w:r>
+        <w:t>kVAR.</w:t>
+      </w:r>
+    </w:p>
+    <w:p>
+      <w:pPr>
+        <w:spacing w:line="259" w:lineRule="auto"/>
+        <w:jc w:val="left"/>
+      </w:pPr>
+      <w:r>
+        <w:br w:type="page"/>
       </w:r>
     </w:p>
     <w:tbl>
@@ -20653,7 +20812,7 @@
               </w:rPr>
             </w:pPr>
             <w:bookmarkStart w:id="110" w:name="_Toc107373934"/>
-            <w:bookmarkStart w:id="111" w:name="_Toc107518894"/>
+            <w:bookmarkStart w:id="111" w:name="_Toc107902813"/>
             <w:r>
               <w:rPr>
                 <w:noProof/>
@@ -22140,13 +22299,7 @@
         <w:t>1</w:t>
       </w:r>
       <w:r>
-        <w:t xml:space="preserve">4 presents the optimal solution for case 4 using the proposed procedure, when active power from DGs is injected and reactive power is injected from capacitors. It can be observed that, the initial </w:t>
-      </w:r>
-      <w:r>
-        <w:t>TVD</w:t>
-      </w:r>
-      <w:r>
-        <w:t xml:space="preserve"> without compensation is reduced from</w:t>
+        <w:t>5 presents the optimal solution for case 5 using the proposed procedure, when active power and reactive power from DGs are injected and reactive power is injected from capacitors. It can be observed that, the initial power loss without compensation is reduced from</w:t>
       </w:r>
       <w:r>
         <w:t xml:space="preserve"> 0.0439</w:t>
@@ -22155,67 +22308,13 @@
         <w:t xml:space="preserve"> to </w:t>
       </w:r>
       <w:r>
-        <w:rPr>
-          <w:rFonts w:ascii="Cambria Math" w:eastAsia="Times New Roman" w:hAnsi="Cambria Math" w:cs="Times New Roman"/>
-          <w:b/>
-          <w:bCs/>
-          <w:i/>
-          <w:color w:val="FF0000"/>
-          <w:sz w:val="20"/>
-          <w:szCs w:val="20"/>
-        </w:rPr>
-        <w:br/>
-      </w:r>
-      <m:oMath>
-        <m:r>
-          <m:rPr>
-            <m:sty m:val="p"/>
-          </m:rPr>
-          <w:rPr>
-            <w:rFonts w:ascii="Cambria Math" w:hAnsi="Cambria Math"/>
-          </w:rPr>
-          <m:t>7.7835*1</m:t>
-        </m:r>
-        <m:sSup>
-          <m:sSupPr>
-            <m:ctrlPr>
-              <w:rPr>
-                <w:rFonts w:ascii="Cambria Math" w:hAnsi="Cambria Math"/>
-              </w:rPr>
-            </m:ctrlPr>
-          </m:sSupPr>
-          <m:e>
-            <m:r>
-              <m:rPr>
-                <m:sty m:val="p"/>
-              </m:rPr>
-              <w:rPr>
-                <w:rFonts w:ascii="Cambria Math" w:hAnsi="Cambria Math"/>
-              </w:rPr>
-              <m:t>0</m:t>
-            </m:r>
-          </m:e>
-          <m:sup>
-            <m:r>
-              <m:rPr>
-                <m:sty m:val="p"/>
-              </m:rPr>
-              <w:rPr>
-                <w:rFonts w:ascii="Cambria Math" w:hAnsi="Cambria Math"/>
-              </w:rPr>
-              <m:t>-4</m:t>
-            </m:r>
-          </m:sup>
-        </m:sSup>
-      </m:oMath>
-      <w:r>
-        <w:t xml:space="preserve"> </w:t>
+        <w:t>2.3238e-04</w:t>
       </w:r>
       <w:r>
         <w:t xml:space="preserve"> after placement of DGs and capacitors. The optimal locations of DGs are at buses {</w:t>
       </w:r>
       <w:r>
-        <w:t>25 25 11</w:t>
+        <w:t>10, 20, 25</w:t>
       </w:r>
       <w:r>
         <w:t xml:space="preserve">} with total rating power </w:t>
@@ -22224,22 +22323,19 @@
         <w:t>3500</w:t>
       </w:r>
       <w:r>
-        <w:t xml:space="preserve"> kW and the optimal locations of capacitors are at buses {19</w:t>
-      </w:r>
-      <w:r>
-        <w:t>, 6</w:t>
-      </w:r>
-      <w:r>
-        <w:t xml:space="preserve">} with total power rating </w:t>
-      </w:r>
-      <w:r>
-        <w:t>1377.4</w:t>
-      </w:r>
-      <w:r>
-        <w:t xml:space="preserve"> </w:t>
-      </w:r>
-      <w:r>
-        <w:t xml:space="preserve">kVAR. </w:t>
+        <w:t xml:space="preserve"> kW and the optimal locations of capacitors are at buses {17</w:t>
+      </w:r>
+      <w:r>
+        <w:t>}</w:t>
+      </w:r>
+      <w:r>
+        <w:t xml:space="preserve"> with total power rating </w:t>
+      </w:r>
+      <w:r>
+        <w:t>1059.4</w:t>
+      </w:r>
+      <w:r>
+        <w:t xml:space="preserve"> kVAR. </w:t>
       </w:r>
     </w:p>
     <w:tbl>
@@ -22291,7 +22387,7 @@
               </w:rPr>
             </w:pPr>
             <w:bookmarkStart w:id="113" w:name="_Toc107373935"/>
-            <w:bookmarkStart w:id="114" w:name="_Toc107518895"/>
+            <w:bookmarkStart w:id="114" w:name="_Toc107902814"/>
             <w:r>
               <w:rPr>
                 <w:noProof/>
@@ -23640,55 +23736,36 @@
     <w:p/>
     <w:p>
       <w:r>
-        <w:t>Table 5</w:t>
+        <w:t>Fig. 5</w:t>
       </w:r>
       <w:r>
         <w:t>.</w:t>
       </w:r>
       <w:r>
-        <w:t>1</w:t>
-      </w:r>
-      <w:r>
-        <w:t>5 presents the optimal solution for case 5 using the proposed procedure, when active power and reactive power from DGs are injected and reactive power is injected from capacitors. It can be observed that, the initial power loss without compensation is reduced from</w:t>
-      </w:r>
-      <w:r>
-        <w:t xml:space="preserve"> 0.0439</w:t>
-      </w:r>
-      <w:r>
-        <w:t xml:space="preserve"> to </w:t>
-      </w:r>
-      <w:r>
-        <w:t>2.3238e-04</w:t>
-      </w:r>
-      <w:r>
-        <w:t xml:space="preserve"> after placement of DGs and capacitors. The optimal locations of DGs are at buses {</w:t>
-      </w:r>
-      <w:r>
-        <w:t>10, 20, 25</w:t>
-      </w:r>
-      <w:r>
-        <w:t xml:space="preserve">} with total rating power </w:t>
-      </w:r>
-      <w:r>
-        <w:t>3500</w:t>
-      </w:r>
-      <w:r>
-        <w:t xml:space="preserve"> kW and the optimal locations of capacitors are at buses {17</w:t>
-      </w:r>
-      <w:r>
-        <w:t>}</w:t>
-      </w:r>
-      <w:r>
-        <w:t xml:space="preserve"> with total power rating </w:t>
-      </w:r>
-      <w:r>
-        <w:t>1059.4</w:t>
-      </w:r>
-      <w:r>
-        <w:t xml:space="preserve"> kVAR. </w:t>
+        <w:t>7</w:t>
+      </w:r>
+      <w:r>
+        <w:t xml:space="preserve"> and </w:t>
+      </w:r>
+      <w:r>
+        <w:t>Fig. 5</w:t>
+      </w:r>
+      <w:r>
+        <w:t>.</w:t>
+      </w:r>
+      <w:r>
+        <w:t>8</w:t>
+      </w:r>
+      <w:r>
+        <w:t xml:space="preserve"> shows the convergence curves of the AOA algorithm to reduce the </w:t>
+      </w:r>
+      <w:r>
+        <w:t>TVD</w:t>
+      </w:r>
+      <w:r>
+        <w:t xml:space="preserve"> using the DGs and capacitors for 34-bus test system. It is clear that, the AOA algorithm is able to reach the optimal solution with more accuracy and efficiency.</w:t>
       </w:r>
     </w:p>
-    <w:p/>
     <w:p>
       <w:pPr>
         <w:keepNext/>
@@ -23699,7 +23776,7 @@
           <w:noProof/>
         </w:rPr>
         <w:drawing>
-          <wp:inline distT="0" distB="0" distL="0" distR="0" wp14:anchorId="74D0B93F" wp14:editId="065F9755">
+          <wp:inline distT="0" distB="0" distL="0" distR="0" wp14:anchorId="394C9E9D" wp14:editId="4B6DC5C0">
             <wp:extent cx="3981809" cy="2986357"/>
             <wp:effectExtent l="0" t="0" r="0" b="5080"/>
             <wp:docPr id="13" name="Picture 13"/>
@@ -23758,7 +23835,7 @@
         </w:rPr>
       </w:pPr>
       <w:bookmarkStart w:id="116" w:name="_Toc107514081"/>
-      <w:bookmarkStart w:id="117" w:name="_Toc107518767"/>
+      <w:bookmarkStart w:id="117" w:name="_Toc107902794"/>
       <w:r>
         <w:rPr>
           <w:noProof/>
@@ -23871,7 +23948,7 @@
           <w:noProof/>
         </w:rPr>
         <w:drawing>
-          <wp:inline distT="0" distB="0" distL="0" distR="0" wp14:anchorId="1C3D4BA8" wp14:editId="768C3336">
+          <wp:inline distT="0" distB="0" distL="0" distR="0" wp14:anchorId="4D4832FC" wp14:editId="65D8DE63">
             <wp:extent cx="3868615" cy="2901462"/>
             <wp:effectExtent l="0" t="0" r="0" b="0"/>
             <wp:docPr id="14" name="Picture 14"/>
@@ -23930,7 +24007,7 @@
         </w:rPr>
       </w:pPr>
       <w:bookmarkStart w:id="118" w:name="_Toc107514082"/>
-      <w:bookmarkStart w:id="119" w:name="_Toc107518768"/>
+      <w:bookmarkStart w:id="119" w:name="_Toc107902795"/>
       <w:r>
         <w:rPr>
           <w:noProof/>
@@ -24050,28 +24127,22 @@
         <w:t>.</w:t>
       </w:r>
       <w:r>
-        <w:t>7</w:t>
-      </w:r>
-      <w:r>
-        <w:t xml:space="preserve"> and </w:t>
-      </w:r>
-      <w:r>
-        <w:t>Fig. 5</w:t>
-      </w:r>
-      <w:r>
-        <w:t>.</w:t>
-      </w:r>
-      <w:r>
-        <w:t>8</w:t>
-      </w:r>
-      <w:r>
-        <w:t xml:space="preserve"> shows the convergence curves of the AOA algorithm to reduce the </w:t>
-      </w:r>
-      <w:r>
-        <w:t>TVD</w:t>
-      </w:r>
-      <w:r>
-        <w:t xml:space="preserve"> using the DGs and capacitors for 34-bus test system. It is clear that, the AOA algorithm is able to reach the optimal solution with more accuracy and efficiency.</w:t>
+        <w:t>9</w:t>
+      </w:r>
+      <w:r>
+        <w:t xml:space="preserve"> shows the voltage profiles for cases 0-5, when the </w:t>
+      </w:r>
+      <w:r>
+        <w:t xml:space="preserve">TVD </w:t>
+      </w:r>
+      <w:r>
+        <w:t>minimization is considered as an objective function. The voltage profiles are improved at cases 1-</w:t>
+      </w:r>
+      <w:r>
+        <w:t>5</w:t>
+      </w:r>
+      <w:r>
+        <w:t>. Moreover, the minimum voltage limit is violated at buses starts from 22 to 27 in case 0.</w:t>
       </w:r>
     </w:p>
     <w:p>
@@ -24084,7 +24155,7 @@
           <w:noProof/>
         </w:rPr>
         <w:drawing>
-          <wp:inline distT="0" distB="0" distL="0" distR="0" wp14:anchorId="7B958DE2" wp14:editId="33710D44">
+          <wp:inline distT="0" distB="0" distL="0" distR="0" wp14:anchorId="4BD86AEF" wp14:editId="488B2D0A">
             <wp:extent cx="3864570" cy="3294185"/>
             <wp:effectExtent l="0" t="0" r="3175" b="1905"/>
             <wp:docPr id="15" name="Picture 15"/>
@@ -24143,7 +24214,7 @@
         </w:rPr>
       </w:pPr>
       <w:bookmarkStart w:id="120" w:name="_Toc107514083"/>
-      <w:bookmarkStart w:id="121" w:name="_Toc107518769"/>
+      <w:bookmarkStart w:id="121" w:name="_Toc107902796"/>
       <w:r>
         <w:rPr>
           <w:noProof/>
@@ -24255,32 +24326,6 @@
           <w:sz w:val="22"/>
         </w:rPr>
       </w:pPr>
-    </w:p>
-    <w:p>
-      <w:r>
-        <w:t>Fig. 5</w:t>
-      </w:r>
-      <w:r>
-        <w:t>.</w:t>
-      </w:r>
-      <w:r>
-        <w:t>9</w:t>
-      </w:r>
-      <w:r>
-        <w:t xml:space="preserve"> shows the voltage profiles for cases 0-5, when the </w:t>
-      </w:r>
-      <w:r>
-        <w:t xml:space="preserve">TVD </w:t>
-      </w:r>
-      <w:r>
-        <w:t>minimization is considered as an objective function. The voltage profiles are improved at cases 1-</w:t>
-      </w:r>
-      <w:r>
-        <w:t>5</w:t>
-      </w:r>
-      <w:r>
-        <w:t>. Moreover, the minimum voltage limit is violated at buses starts from 22 to 27 in case 0.</w:t>
-      </w:r>
     </w:p>
     <w:p>
       <w:pPr>
@@ -24296,7 +24341,7 @@
       <w:bookmarkStart w:id="125" w:name="_Toc101814790"/>
       <w:bookmarkStart w:id="126" w:name="_Toc107274902"/>
       <w:bookmarkStart w:id="127" w:name="_Toc107514293"/>
-      <w:bookmarkStart w:id="128" w:name="_Toc107526595"/>
+      <w:bookmarkStart w:id="128" w:name="_Toc107902086"/>
       <w:r>
         <w:t>EDN radial distribution system</w:t>
       </w:r>
@@ -24355,6 +24400,45 @@
         <w:t xml:space="preserve"> system. Moreover, a comparison between the proposed procedure and other methods is presented.</w:t>
       </w:r>
     </w:p>
+    <w:p>
+      <w:r>
+        <w:t>Table 5</w:t>
+      </w:r>
+      <w:r>
+        <w:t>.</w:t>
+      </w:r>
+      <w:r>
+        <w:t>1</w:t>
+      </w:r>
+      <w:r>
+        <w:t xml:space="preserve">6 presents the optimal solution for case 1 using the proposed procedure, when only active power from DGs is injected. It can be observed that, the initial </w:t>
+      </w:r>
+      <w:r>
+        <w:t>TVD</w:t>
+      </w:r>
+      <w:r>
+        <w:t xml:space="preserve"> without DGs is reduced from</w:t>
+      </w:r>
+      <w:r>
+        <w:t xml:space="preserve"> 0.0439</w:t>
+      </w:r>
+      <w:r>
+        <w:t xml:space="preserve"> to</w:t>
+      </w:r>
+      <w:r>
+        <w:t xml:space="preserve"> 0.0193</w:t>
+      </w:r>
+      <w:r>
+        <w:t xml:space="preserve"> after placement of DGs. The optimal locations of DGs are at buses {</w:t>
+      </w:r>
+      <w:r>
+        <w:t>26 29</w:t>
+      </w:r>
+      <w:r>
+        <w:t>} with total rating power 4000 kW.</w:t>
+      </w:r>
+    </w:p>
+    <w:p/>
     <w:tbl>
       <w:tblPr>
         <w:tblW w:w="7560" w:type="dxa"/>
@@ -24399,7 +24483,7 @@
               </w:rPr>
             </w:pPr>
             <w:bookmarkStart w:id="129" w:name="_Toc107373936"/>
-            <w:bookmarkStart w:id="130" w:name="_Toc107518896"/>
+            <w:bookmarkStart w:id="130" w:name="_Toc107902815"/>
             <w:r>
               <w:rPr>
                 <w:noProof/>
@@ -25302,31 +25386,37 @@
         <w:t>1</w:t>
       </w:r>
       <w:r>
-        <w:t xml:space="preserve">6 presents the optimal solution for case 1 using the proposed procedure, when only active power from DGs is injected. It can be observed that, the initial </w:t>
-      </w:r>
-      <w:r>
-        <w:t>TVD</w:t>
-      </w:r>
-      <w:r>
-        <w:t xml:space="preserve"> without DGs is reduced from</w:t>
-      </w:r>
-      <w:r>
-        <w:t xml:space="preserve"> 0.0439</w:t>
-      </w:r>
-      <w:r>
-        <w:t xml:space="preserve"> to</w:t>
-      </w:r>
-      <w:r>
-        <w:t xml:space="preserve"> 0.0193</w:t>
+        <w:t xml:space="preserve">7 presents the optimal solution for case 2 using the proposed procedure, when active and reactive power from DGs are injected. It can be observed that, the initial </w:t>
+      </w:r>
+      <w:r>
+        <w:t xml:space="preserve">TVD </w:t>
+      </w:r>
+      <w:r>
+        <w:t xml:space="preserve">without compensation is reduced from </w:t>
+      </w:r>
+      <w:r>
+        <w:t>0.0439</w:t>
+      </w:r>
+      <w:r>
+        <w:t xml:space="preserve"> to </w:t>
+      </w:r>
+      <w:r>
+        <w:t>0.0163</w:t>
       </w:r>
       <w:r>
         <w:t xml:space="preserve"> after placement of DGs. The optimal locations of DGs are at buses {</w:t>
       </w:r>
       <w:r>
-        <w:t>26 29</w:t>
-      </w:r>
-      <w:r>
-        <w:t xml:space="preserve">} with total rating power 4000 kW. </w:t>
+        <w:t>28, 28</w:t>
+      </w:r>
+      <w:r>
+        <w:t xml:space="preserve">} with total rating power </w:t>
+      </w:r>
+      <w:r>
+        <w:t>3999</w:t>
+      </w:r>
+      <w:r>
+        <w:t xml:space="preserve"> kW.</w:t>
       </w:r>
     </w:p>
     <w:tbl>
@@ -25375,7 +25465,7 @@
               </w:rPr>
             </w:pPr>
             <w:bookmarkStart w:id="131" w:name="_Toc107373937"/>
-            <w:bookmarkStart w:id="132" w:name="_Toc107518897"/>
+            <w:bookmarkStart w:id="132" w:name="_Toc107902816"/>
             <w:r>
               <w:rPr>
                 <w:noProof/>
@@ -26464,39 +26554,35 @@
         <w:t>1</w:t>
       </w:r>
       <w:r>
-        <w:t xml:space="preserve">7 presents the optimal solution for case 2 using the proposed procedure, when active and reactive power from DGs are injected. It can be observed that, the initial </w:t>
-      </w:r>
-      <w:r>
-        <w:t xml:space="preserve">TVD </w:t>
-      </w:r>
-      <w:r>
-        <w:t xml:space="preserve">without compensation is reduced from </w:t>
-      </w:r>
-      <w:r>
-        <w:t>0.0439</w:t>
-      </w:r>
-      <w:r>
-        <w:t xml:space="preserve"> to </w:t>
-      </w:r>
-      <w:r>
-        <w:t>0.0163</w:t>
-      </w:r>
-      <w:r>
-        <w:t xml:space="preserve"> after placement of DGs. The optimal locations of DGs are at buses {</w:t>
-      </w:r>
-      <w:r>
-        <w:t>28, 28</w:t>
-      </w:r>
-      <w:r>
-        <w:t xml:space="preserve">} with total rating power </w:t>
-      </w:r>
-      <w:r>
-        <w:t>3999</w:t>
-      </w:r>
-      <w:r>
-        <w:t xml:space="preserve"> kW. </w:t>
+        <w:t>8 presents the optimal solution for case 3 using the proposed procedure, when only reactive power from capacitors is injected. It is clear that, the initial power loss without compensation is reduced from</w:t>
+      </w:r>
+      <w:r>
+        <w:t xml:space="preserve"> 0.0439 </w:t>
+      </w:r>
+      <w:r>
+        <w:t>to</w:t>
+      </w:r>
+      <w:r>
+        <w:t xml:space="preserve"> 0.0326</w:t>
+      </w:r>
+      <w:r>
+        <w:t xml:space="preserve"> after placement of capacitors. The optimal locations of capacitors are at buses {</w:t>
+      </w:r>
+      <w:r>
+        <w:t>25 26 29 29</w:t>
+      </w:r>
+      <w:r>
+        <w:t>} with total rating power</w:t>
+      </w:r>
+      <w:r>
+        <w:t xml:space="preserve"> 4000</w:t>
+      </w:r>
+      <w:r>
+        <w:t xml:space="preserve"> kVAR.</w:t>
       </w:r>
     </w:p>
+    <w:p/>
+    <w:p/>
     <w:tbl>
       <w:tblPr>
         <w:tblW w:w="8222" w:type="dxa"/>
@@ -26543,7 +26629,7 @@
               </w:rPr>
             </w:pPr>
             <w:bookmarkStart w:id="133" w:name="_Toc107373938"/>
-            <w:bookmarkStart w:id="134" w:name="_Toc107518898"/>
+            <w:bookmarkStart w:id="134" w:name="_Toc107902817"/>
             <w:r>
               <w:rPr>
                 <w:noProof/>
@@ -27616,31 +27702,43 @@
         <w:t>1</w:t>
       </w:r>
       <w:r>
-        <w:t>8 presents the optimal solution for case 3 using the proposed procedure, when only reactive power from capacitors is injected. It is clear that, the initial power loss without compensation is reduced from</w:t>
-      </w:r>
-      <w:r>
-        <w:t xml:space="preserve"> 0.0439 </w:t>
-      </w:r>
-      <w:r>
-        <w:t>to</w:t>
-      </w:r>
-      <w:r>
-        <w:t xml:space="preserve"> 0.0326</w:t>
-      </w:r>
-      <w:r>
-        <w:t xml:space="preserve"> after placement of capacitors. The optimal locations of capacitors are at buses {</w:t>
-      </w:r>
-      <w:r>
-        <w:t>25 26 29 29</w:t>
-      </w:r>
-      <w:r>
-        <w:t>} with total rating power</w:t>
-      </w:r>
-      <w:r>
-        <w:t xml:space="preserve"> 4000</w:t>
-      </w:r>
-      <w:r>
-        <w:t xml:space="preserve"> kVAR. </w:t>
+        <w:t xml:space="preserve">9 presents the optimal solution for case 4 using the proposed procedure, when active power from DGs is injected and reactive power is injected from capacitors. It can be observed that, the initial </w:t>
+      </w:r>
+      <w:r>
+        <w:t>TVD</w:t>
+      </w:r>
+      <w:r>
+        <w:t xml:space="preserve"> without compensation is reduced from</w:t>
+      </w:r>
+      <w:r>
+        <w:t xml:space="preserve"> 0.0439</w:t>
+      </w:r>
+      <w:r>
+        <w:t xml:space="preserve"> to</w:t>
+      </w:r>
+      <w:r>
+        <w:t xml:space="preserve"> 0.0177</w:t>
+      </w:r>
+      <w:r>
+        <w:t xml:space="preserve"> after placement of DGs and capacitors. The optimal locations of DGs are at buses {</w:t>
+      </w:r>
+      <w:r>
+        <w:t>29, 29, 27</w:t>
+      </w:r>
+      <w:r>
+        <w:t>} with total rating power 4000 kW and the optimal locations of capacitors are at buses {9</w:t>
+      </w:r>
+      <w:r>
+        <w:t>, 27</w:t>
+      </w:r>
+      <w:r>
+        <w:t xml:space="preserve">} with total power rating </w:t>
+      </w:r>
+      <w:r>
+        <w:t>1307</w:t>
+      </w:r>
+      <w:r>
+        <w:t xml:space="preserve"> kVAR.</w:t>
       </w:r>
     </w:p>
     <w:tbl>
@@ -27691,7 +27789,7 @@
               </w:rPr>
             </w:pPr>
             <w:bookmarkStart w:id="135" w:name="_Toc107373939"/>
-            <w:bookmarkStart w:id="136" w:name="_Toc107518899"/>
+            <w:bookmarkStart w:id="136" w:name="_Toc107902818"/>
             <w:r>
               <w:rPr>
                 <w:noProof/>
@@ -29124,6 +29222,7 @@
       </w:tr>
     </w:tbl>
     <w:p/>
+    <w:p/>
     <w:p>
       <w:r>
         <w:t>Table 5</w:t>
@@ -29132,10 +29231,10 @@
         <w:t>.</w:t>
       </w:r>
       <w:r>
-        <w:t>1</w:t>
-      </w:r>
-      <w:r>
-        <w:t xml:space="preserve">9 presents the optimal solution for case 4 using the proposed procedure, when active power from DGs is injected and reactive power is injected from capacitors. It can be observed that, the initial </w:t>
+        <w:t>2</w:t>
+      </w:r>
+      <w:r>
+        <w:t xml:space="preserve">0 presents the optimal solution for case 5 using the proposed procedure, when active power and reactive power from DGs are injected and reactive power is injected from capacitors. It can be observed that, the initial </w:t>
       </w:r>
       <w:r>
         <w:t>TVD</w:t>
@@ -29144,31 +29243,37 @@
         <w:t xml:space="preserve"> without compensation is reduced from</w:t>
       </w:r>
       <w:r>
-        <w:t xml:space="preserve"> 0.0439</w:t>
-      </w:r>
-      <w:r>
-        <w:t xml:space="preserve"> to</w:t>
-      </w:r>
-      <w:r>
-        <w:t xml:space="preserve"> 0.0177</w:t>
-      </w:r>
-      <w:r>
-        <w:t xml:space="preserve"> after placement of DGs and capacitors. The optimal locations of DGs are at buses {</w:t>
-      </w:r>
-      <w:r>
-        <w:t>29, 29, 27</w:t>
-      </w:r>
-      <w:r>
-        <w:t>} with total rating power 4000 kW and the optimal locations of capacitors are at buses {9</w:t>
-      </w:r>
-      <w:r>
-        <w:t>, 27</w:t>
-      </w:r>
-      <w:r>
-        <w:t xml:space="preserve">} with total power rating </w:t>
-      </w:r>
-      <w:r>
-        <w:t>1307</w:t>
+        <w:t xml:space="preserve"> 0.0439 </w:t>
+      </w:r>
+      <w:r>
+        <w:t>to</w:t>
+      </w:r>
+      <w:r>
+        <w:t xml:space="preserve"> 0.017 </w:t>
+      </w:r>
+      <w:r>
+        <w:t>after placement of DGs and capacitors. The optimal locations of DGs are at buses {</w:t>
+      </w:r>
+      <w:r>
+        <w:t>23, 25, 29</w:t>
+      </w:r>
+      <w:r>
+        <w:t xml:space="preserve">} with total rating power </w:t>
+      </w:r>
+      <w:r>
+        <w:t>3756.9</w:t>
+      </w:r>
+      <w:r>
+        <w:t xml:space="preserve"> kW and the optimal locations of capacitors are at buses {7</w:t>
+      </w:r>
+      <w:r>
+        <w:t>, 24}</w:t>
+      </w:r>
+      <w:r>
+        <w:t xml:space="preserve"> with total power rating </w:t>
+      </w:r>
+      <w:r>
+        <w:t>801.7</w:t>
       </w:r>
       <w:r>
         <w:t xml:space="preserve"> kVAR. </w:t>
@@ -29228,7 +29333,7 @@
               </w:rPr>
             </w:pPr>
             <w:bookmarkStart w:id="137" w:name="_Toc107373940"/>
-            <w:bookmarkStart w:id="138" w:name="_Toc107518900"/>
+            <w:bookmarkStart w:id="138" w:name="_Toc107902819"/>
             <w:r>
               <w:rPr>
                 <w:noProof/>
@@ -29356,14 +29461,12 @@
               <w:spacing w:after="0" w:line="240" w:lineRule="auto"/>
               <w:jc w:val="center"/>
               <w:rPr>
-                <w:sz w:val="20"/>
-                <w:szCs w:val="20"/>
-              </w:rPr>
-            </w:pPr>
-            <w:r>
-              <w:rPr>
-                <w:sz w:val="20"/>
-                <w:szCs w:val="20"/>
+                <w:szCs w:val="26"/>
+              </w:rPr>
+            </w:pPr>
+            <w:r>
+              <w:rPr>
+                <w:szCs w:val="26"/>
               </w:rPr>
               <w:t>Items</w:t>
             </w:r>
@@ -29385,14 +29488,12 @@
               <w:spacing w:after="0" w:line="240" w:lineRule="auto"/>
               <w:jc w:val="center"/>
               <w:rPr>
-                <w:sz w:val="20"/>
-                <w:szCs w:val="20"/>
-              </w:rPr>
-            </w:pPr>
-            <w:r>
-              <w:rPr>
-                <w:sz w:val="20"/>
-                <w:szCs w:val="20"/>
+                <w:szCs w:val="26"/>
+              </w:rPr>
+            </w:pPr>
+            <w:r>
+              <w:rPr>
+                <w:szCs w:val="26"/>
               </w:rPr>
               <w:t>Base case</w:t>
             </w:r>
@@ -29412,8 +29513,7 @@
               <w:spacing w:after="0" w:line="240" w:lineRule="auto"/>
               <w:jc w:val="center"/>
               <w:rPr>
-                <w:sz w:val="20"/>
-                <w:szCs w:val="20"/>
+                <w:szCs w:val="26"/>
               </w:rPr>
             </w:pPr>
           </w:p>
@@ -29433,14 +29533,12 @@
               <w:spacing w:after="0" w:line="240" w:lineRule="auto"/>
               <w:jc w:val="center"/>
               <w:rPr>
-                <w:sz w:val="20"/>
-                <w:szCs w:val="20"/>
-              </w:rPr>
-            </w:pPr>
-            <w:r>
-              <w:rPr>
-                <w:sz w:val="20"/>
-                <w:szCs w:val="20"/>
+                <w:szCs w:val="26"/>
+              </w:rPr>
+            </w:pPr>
+            <w:r>
+              <w:rPr>
+                <w:szCs w:val="26"/>
               </w:rPr>
               <w:t>Case 5</w:t>
             </w:r>
@@ -29473,8 +29571,7 @@
               <w:spacing w:after="0" w:line="240" w:lineRule="auto"/>
               <w:jc w:val="center"/>
               <w:rPr>
-                <w:sz w:val="20"/>
-                <w:szCs w:val="20"/>
+                <w:szCs w:val="26"/>
               </w:rPr>
             </w:pPr>
           </w:p>
@@ -29495,8 +29592,7 @@
               <w:spacing w:after="0" w:line="240" w:lineRule="auto"/>
               <w:jc w:val="center"/>
               <w:rPr>
-                <w:sz w:val="20"/>
-                <w:szCs w:val="20"/>
+                <w:szCs w:val="26"/>
               </w:rPr>
             </w:pPr>
           </w:p>
@@ -29516,8 +29612,7 @@
               <w:spacing w:after="0" w:line="240" w:lineRule="auto"/>
               <w:jc w:val="center"/>
               <w:rPr>
-                <w:sz w:val="20"/>
-                <w:szCs w:val="20"/>
+                <w:szCs w:val="26"/>
               </w:rPr>
             </w:pPr>
           </w:p>
@@ -29540,15 +29635,13 @@
               <w:jc w:val="center"/>
               <w:rPr>
                 <w:color w:val="FF0000"/>
-                <w:sz w:val="20"/>
-                <w:szCs w:val="20"/>
-              </w:rPr>
-            </w:pPr>
-            <w:r>
-              <w:rPr>
-                <w:color w:val="FF0000"/>
-                <w:sz w:val="20"/>
-                <w:szCs w:val="20"/>
+                <w:szCs w:val="26"/>
+              </w:rPr>
+            </w:pPr>
+            <w:r>
+              <w:rPr>
+                <w:color w:val="FF0000"/>
+                <w:szCs w:val="26"/>
               </w:rPr>
               <w:t>Proposed method</w:t>
             </w:r>
@@ -29578,14 +29671,12 @@
               <w:spacing w:after="0" w:line="240" w:lineRule="auto"/>
               <w:jc w:val="center"/>
               <w:rPr>
-                <w:sz w:val="20"/>
-                <w:szCs w:val="20"/>
-              </w:rPr>
-            </w:pPr>
-            <w:r>
-              <w:rPr>
-                <w:sz w:val="20"/>
-                <w:szCs w:val="20"/>
+                <w:szCs w:val="26"/>
+              </w:rPr>
+            </w:pPr>
+            <w:r>
+              <w:rPr>
+                <w:szCs w:val="26"/>
               </w:rPr>
               <w:t>DG size (kW, kVAR) and location</w:t>
             </w:r>
@@ -29605,14 +29696,12 @@
               <w:spacing w:after="0" w:line="240" w:lineRule="auto"/>
               <w:jc w:val="center"/>
               <w:rPr>
-                <w:sz w:val="20"/>
-                <w:szCs w:val="20"/>
-              </w:rPr>
-            </w:pPr>
-            <w:r>
-              <w:rPr>
-                <w:sz w:val="20"/>
-                <w:szCs w:val="20"/>
+                <w:szCs w:val="26"/>
+              </w:rPr>
+            </w:pPr>
+            <w:r>
+              <w:rPr>
+                <w:szCs w:val="26"/>
               </w:rPr>
               <w:t>-</w:t>
             </w:r>
@@ -29632,8 +29721,7 @@
               <w:spacing w:after="0" w:line="240" w:lineRule="auto"/>
               <w:jc w:val="center"/>
               <w:rPr>
-                <w:sz w:val="20"/>
-                <w:szCs w:val="20"/>
+                <w:szCs w:val="26"/>
               </w:rPr>
             </w:pPr>
           </w:p>
@@ -29654,15 +29742,13 @@
               <w:jc w:val="center"/>
               <w:rPr>
                 <w:color w:val="FF0000"/>
-                <w:sz w:val="20"/>
-                <w:szCs w:val="20"/>
-              </w:rPr>
-            </w:pPr>
-            <w:r>
-              <w:rPr>
-                <w:color w:val="FF0000"/>
-                <w:sz w:val="20"/>
-                <w:szCs w:val="20"/>
+                <w:szCs w:val="26"/>
+              </w:rPr>
+            </w:pPr>
+            <w:r>
+              <w:rPr>
+                <w:color w:val="FF0000"/>
+                <w:szCs w:val="26"/>
               </w:rPr>
               <w:t>730.3, 353.722 (#23),</w:t>
             </w:r>
@@ -29673,15 +29759,13 @@
               <w:jc w:val="center"/>
               <w:rPr>
                 <w:color w:val="FF0000"/>
-                <w:sz w:val="20"/>
-                <w:szCs w:val="20"/>
-              </w:rPr>
-            </w:pPr>
-            <w:r>
-              <w:rPr>
-                <w:color w:val="FF0000"/>
-                <w:sz w:val="20"/>
-                <w:szCs w:val="20"/>
+                <w:szCs w:val="26"/>
+              </w:rPr>
+            </w:pPr>
+            <w:r>
+              <w:rPr>
+                <w:color w:val="FF0000"/>
+                <w:szCs w:val="26"/>
               </w:rPr>
               <w:t>1026.6, 497.208 (#25),</w:t>
             </w:r>
@@ -29692,15 +29776,13 @@
               <w:jc w:val="center"/>
               <w:rPr>
                 <w:color w:val="FF0000"/>
-                <w:sz w:val="20"/>
-                <w:szCs w:val="20"/>
-              </w:rPr>
-            </w:pPr>
-            <w:r>
-              <w:rPr>
-                <w:color w:val="FF0000"/>
-                <w:sz w:val="20"/>
-                <w:szCs w:val="20"/>
+                <w:szCs w:val="26"/>
+              </w:rPr>
+            </w:pPr>
+            <w:r>
+              <w:rPr>
+                <w:color w:val="FF0000"/>
+                <w:szCs w:val="26"/>
               </w:rPr>
               <w:t>2000, 968.62 (#29)</w:t>
             </w:r>
@@ -29730,14 +29812,12 @@
               <w:spacing w:after="0" w:line="240" w:lineRule="auto"/>
               <w:jc w:val="center"/>
               <w:rPr>
-                <w:sz w:val="20"/>
-                <w:szCs w:val="20"/>
-              </w:rPr>
-            </w:pPr>
-            <w:r>
-              <w:rPr>
-                <w:sz w:val="20"/>
-                <w:szCs w:val="20"/>
+                <w:szCs w:val="26"/>
+              </w:rPr>
+            </w:pPr>
+            <w:r>
+              <w:rPr>
+                <w:szCs w:val="26"/>
               </w:rPr>
               <w:t>Capacitor size (kVAR) and location</w:t>
             </w:r>
@@ -29758,14 +29838,12 @@
               <w:spacing w:after="0" w:line="240" w:lineRule="auto"/>
               <w:jc w:val="center"/>
               <w:rPr>
-                <w:sz w:val="20"/>
-                <w:szCs w:val="20"/>
-              </w:rPr>
-            </w:pPr>
-            <w:r>
-              <w:rPr>
-                <w:sz w:val="20"/>
-                <w:szCs w:val="20"/>
+                <w:szCs w:val="26"/>
+              </w:rPr>
+            </w:pPr>
+            <w:r>
+              <w:rPr>
+                <w:szCs w:val="26"/>
               </w:rPr>
               <w:t>-</w:t>
             </w:r>
@@ -29786,8 +29864,7 @@
               <w:spacing w:after="0" w:line="240" w:lineRule="auto"/>
               <w:jc w:val="center"/>
               <w:rPr>
-                <w:sz w:val="20"/>
-                <w:szCs w:val="20"/>
+                <w:szCs w:val="26"/>
               </w:rPr>
             </w:pPr>
           </w:p>
@@ -29809,15 +29886,13 @@
               <w:jc w:val="center"/>
               <w:rPr>
                 <w:color w:val="FF0000"/>
-                <w:sz w:val="20"/>
-                <w:szCs w:val="20"/>
-              </w:rPr>
-            </w:pPr>
-            <w:r>
-              <w:rPr>
-                <w:color w:val="FF0000"/>
-                <w:sz w:val="20"/>
-                <w:szCs w:val="20"/>
+                <w:szCs w:val="26"/>
+              </w:rPr>
+            </w:pPr>
+            <w:r>
+              <w:rPr>
+                <w:color w:val="FF0000"/>
+                <w:szCs w:val="26"/>
               </w:rPr>
               <w:t>419.131 (#7)</w:t>
             </w:r>
@@ -29828,15 +29903,13 @@
               <w:jc w:val="center"/>
               <w:rPr>
                 <w:color w:val="FF0000"/>
-                <w:sz w:val="20"/>
-                <w:szCs w:val="20"/>
-              </w:rPr>
-            </w:pPr>
-            <w:r>
-              <w:rPr>
-                <w:color w:val="FF0000"/>
-                <w:sz w:val="20"/>
-                <w:szCs w:val="20"/>
+                <w:szCs w:val="26"/>
+              </w:rPr>
+            </w:pPr>
+            <w:r>
+              <w:rPr>
+                <w:color w:val="FF0000"/>
+                <w:szCs w:val="26"/>
               </w:rPr>
               <w:t>382.583 (#24)</w:t>
             </w:r>
@@ -29867,14 +29940,12 @@
               <w:spacing w:after="0" w:line="240" w:lineRule="auto"/>
               <w:jc w:val="center"/>
               <w:rPr>
-                <w:sz w:val="20"/>
-                <w:szCs w:val="20"/>
-              </w:rPr>
-            </w:pPr>
-            <w:r>
-              <w:rPr>
-                <w:sz w:val="20"/>
-                <w:szCs w:val="20"/>
+                <w:szCs w:val="26"/>
+              </w:rPr>
+            </w:pPr>
+            <w:r>
+              <w:rPr>
+                <w:szCs w:val="26"/>
               </w:rPr>
               <w:t>Total size of DGs (kW)</w:t>
             </w:r>
@@ -29896,14 +29967,12 @@
               <w:spacing w:after="0" w:line="240" w:lineRule="auto"/>
               <w:jc w:val="center"/>
               <w:rPr>
-                <w:sz w:val="20"/>
-                <w:szCs w:val="20"/>
-              </w:rPr>
-            </w:pPr>
-            <w:r>
-              <w:rPr>
-                <w:sz w:val="20"/>
-                <w:szCs w:val="20"/>
+                <w:szCs w:val="26"/>
+              </w:rPr>
+            </w:pPr>
+            <w:r>
+              <w:rPr>
+                <w:szCs w:val="26"/>
               </w:rPr>
               <w:t>-</w:t>
             </w:r>
@@ -29924,8 +29993,7 @@
               <w:spacing w:after="0" w:line="240" w:lineRule="auto"/>
               <w:jc w:val="center"/>
               <w:rPr>
-                <w:sz w:val="20"/>
-                <w:szCs w:val="20"/>
+                <w:szCs w:val="26"/>
               </w:rPr>
             </w:pPr>
           </w:p>
@@ -29947,15 +30015,13 @@
               <w:jc w:val="center"/>
               <w:rPr>
                 <w:color w:val="FF0000"/>
-                <w:sz w:val="20"/>
-                <w:szCs w:val="20"/>
-              </w:rPr>
-            </w:pPr>
-            <w:r>
-              <w:rPr>
-                <w:color w:val="FF0000"/>
-                <w:sz w:val="20"/>
-                <w:szCs w:val="20"/>
+                <w:szCs w:val="26"/>
+              </w:rPr>
+            </w:pPr>
+            <w:r>
+              <w:rPr>
+                <w:color w:val="FF0000"/>
+                <w:szCs w:val="26"/>
               </w:rPr>
               <w:t>3756.9</w:t>
             </w:r>
@@ -29986,14 +30052,12 @@
               <w:spacing w:after="0" w:line="240" w:lineRule="auto"/>
               <w:jc w:val="center"/>
               <w:rPr>
-                <w:sz w:val="20"/>
-                <w:szCs w:val="20"/>
-              </w:rPr>
-            </w:pPr>
-            <w:r>
-              <w:rPr>
-                <w:sz w:val="20"/>
-                <w:szCs w:val="20"/>
+                <w:szCs w:val="26"/>
+              </w:rPr>
+            </w:pPr>
+            <w:r>
+              <w:rPr>
+                <w:szCs w:val="26"/>
               </w:rPr>
               <w:t>Total size of capacitors (kVAR)</w:t>
             </w:r>
@@ -30015,14 +30079,12 @@
               <w:spacing w:after="0" w:line="240" w:lineRule="auto"/>
               <w:jc w:val="center"/>
               <w:rPr>
-                <w:sz w:val="20"/>
-                <w:szCs w:val="20"/>
-              </w:rPr>
-            </w:pPr>
-            <w:r>
-              <w:rPr>
-                <w:sz w:val="20"/>
-                <w:szCs w:val="20"/>
+                <w:szCs w:val="26"/>
+              </w:rPr>
+            </w:pPr>
+            <w:r>
+              <w:rPr>
+                <w:szCs w:val="26"/>
               </w:rPr>
               <w:t>-</w:t>
             </w:r>
@@ -30043,8 +30105,7 @@
               <w:spacing w:after="0" w:line="240" w:lineRule="auto"/>
               <w:jc w:val="center"/>
               <w:rPr>
-                <w:sz w:val="20"/>
-                <w:szCs w:val="20"/>
+                <w:szCs w:val="26"/>
               </w:rPr>
             </w:pPr>
           </w:p>
@@ -30067,15 +30128,13 @@
               <w:jc w:val="center"/>
               <w:rPr>
                 <w:color w:val="FF0000"/>
-                <w:sz w:val="20"/>
-                <w:szCs w:val="20"/>
-              </w:rPr>
-            </w:pPr>
-            <w:r>
-              <w:rPr>
-                <w:color w:val="FF0000"/>
-                <w:sz w:val="20"/>
-                <w:szCs w:val="20"/>
+                <w:szCs w:val="26"/>
+              </w:rPr>
+            </w:pPr>
+            <w:r>
+              <w:rPr>
+                <w:color w:val="FF0000"/>
+                <w:szCs w:val="26"/>
               </w:rPr>
               <w:t>801.7141</w:t>
             </w:r>
@@ -30107,14 +30166,12 @@
               <w:spacing w:after="0" w:line="240" w:lineRule="auto"/>
               <w:jc w:val="center"/>
               <w:rPr>
-                <w:sz w:val="20"/>
-                <w:szCs w:val="20"/>
-              </w:rPr>
-            </w:pPr>
-            <w:r>
-              <w:rPr>
-                <w:sz w:val="20"/>
-                <w:szCs w:val="20"/>
+                <w:szCs w:val="26"/>
+              </w:rPr>
+            </w:pPr>
+            <w:r>
+              <w:rPr>
+                <w:szCs w:val="26"/>
               </w:rPr>
               <w:t>f1 [Loss (kW)]</w:t>
             </w:r>
@@ -30137,14 +30194,12 @@
               <w:spacing w:after="0" w:line="240" w:lineRule="auto"/>
               <w:jc w:val="center"/>
               <w:rPr>
-                <w:sz w:val="20"/>
-                <w:szCs w:val="20"/>
-              </w:rPr>
-            </w:pPr>
-            <w:r>
-              <w:rPr>
-                <w:sz w:val="20"/>
-                <w:szCs w:val="20"/>
+                <w:szCs w:val="26"/>
+              </w:rPr>
+            </w:pPr>
+            <w:r>
+              <w:rPr>
+                <w:szCs w:val="26"/>
               </w:rPr>
               <w:t>805.73</w:t>
             </w:r>
@@ -30166,8 +30221,7 @@
               <w:spacing w:after="0" w:line="240" w:lineRule="auto"/>
               <w:jc w:val="center"/>
               <w:rPr>
-                <w:sz w:val="20"/>
-                <w:szCs w:val="20"/>
+                <w:szCs w:val="26"/>
               </w:rPr>
             </w:pPr>
           </w:p>
@@ -30191,15 +30245,13 @@
               <w:jc w:val="center"/>
               <w:rPr>
                 <w:color w:val="FF0000"/>
-                <w:sz w:val="20"/>
-                <w:szCs w:val="20"/>
-              </w:rPr>
-            </w:pPr>
-            <w:r>
-              <w:rPr>
-                <w:color w:val="FF0000"/>
-                <w:sz w:val="20"/>
-                <w:szCs w:val="20"/>
+                <w:szCs w:val="26"/>
+              </w:rPr>
+            </w:pPr>
+            <w:r>
+              <w:rPr>
+                <w:color w:val="FF0000"/>
+                <w:szCs w:val="26"/>
               </w:rPr>
               <w:t>469.8317</w:t>
             </w:r>
@@ -30232,16 +30284,14 @@
               <w:rPr>
                 <w:b/>
                 <w:bCs/>
-                <w:sz w:val="20"/>
-                <w:szCs w:val="20"/>
+                <w:szCs w:val="26"/>
               </w:rPr>
             </w:pPr>
             <w:r>
               <w:rPr>
                 <w:b/>
                 <w:bCs/>
-                <w:sz w:val="20"/>
-                <w:szCs w:val="20"/>
+                <w:szCs w:val="26"/>
               </w:rPr>
               <w:t>TVD</w:t>
             </w:r>
@@ -30265,16 +30315,14 @@
               <w:rPr>
                 <w:b/>
                 <w:bCs/>
-                <w:sz w:val="20"/>
-                <w:szCs w:val="20"/>
+                <w:szCs w:val="26"/>
               </w:rPr>
             </w:pPr>
             <w:r>
               <w:rPr>
                 <w:b/>
                 <w:bCs/>
-                <w:sz w:val="20"/>
-                <w:szCs w:val="20"/>
+                <w:szCs w:val="26"/>
               </w:rPr>
               <w:t>.0439</w:t>
             </w:r>
@@ -30297,8 +30345,7 @@
               <w:rPr>
                 <w:b/>
                 <w:bCs/>
-                <w:sz w:val="20"/>
-                <w:szCs w:val="20"/>
+                <w:szCs w:val="26"/>
               </w:rPr>
             </w:pPr>
           </w:p>
@@ -30323,8 +30370,7 @@
                 <w:b/>
                 <w:bCs/>
                 <w:color w:val="FF0000"/>
-                <w:sz w:val="20"/>
-                <w:szCs w:val="20"/>
+                <w:szCs w:val="26"/>
               </w:rPr>
             </w:pPr>
             <w:r>
@@ -30332,20 +30378,9 @@
                 <w:b/>
                 <w:bCs/>
                 <w:color w:val="FF0000"/>
-                <w:sz w:val="20"/>
-                <w:szCs w:val="20"/>
-              </w:rPr>
-              <w:t>0</w:t>
-            </w:r>
-            <w:r>
-              <w:rPr>
-                <w:b/>
-                <w:bCs/>
-                <w:color w:val="FF0000"/>
-                <w:sz w:val="20"/>
-                <w:szCs w:val="20"/>
-              </w:rPr>
-              <w:t>.017</w:t>
+                <w:szCs w:val="26"/>
+              </w:rPr>
+              <w:t>0.017</w:t>
             </w:r>
           </w:p>
         </w:tc>
@@ -30374,14 +30409,12 @@
               <w:spacing w:after="0" w:line="240" w:lineRule="auto"/>
               <w:jc w:val="center"/>
               <w:rPr>
-                <w:sz w:val="20"/>
-                <w:szCs w:val="20"/>
-              </w:rPr>
-            </w:pPr>
-            <w:r>
-              <w:rPr>
-                <w:sz w:val="20"/>
-                <w:szCs w:val="20"/>
+                <w:szCs w:val="26"/>
+              </w:rPr>
+            </w:pPr>
+            <w:r>
+              <w:rPr>
+                <w:szCs w:val="26"/>
               </w:rPr>
               <w:t>Min. voltage (p.u.)</w:t>
             </w:r>
@@ -30403,14 +30436,12 @@
               <w:spacing w:after="0" w:line="240" w:lineRule="auto"/>
               <w:jc w:val="center"/>
               <w:rPr>
-                <w:sz w:val="20"/>
-                <w:szCs w:val="20"/>
-              </w:rPr>
-            </w:pPr>
-            <w:r>
-              <w:rPr>
-                <w:sz w:val="20"/>
-                <w:szCs w:val="20"/>
+                <w:szCs w:val="26"/>
+              </w:rPr>
+            </w:pPr>
+            <w:r>
+              <w:rPr>
+                <w:szCs w:val="26"/>
               </w:rPr>
               <w:t>0.9463 (#30)</w:t>
             </w:r>
@@ -30431,8 +30462,7 @@
               <w:spacing w:after="0" w:line="240" w:lineRule="auto"/>
               <w:jc w:val="center"/>
               <w:rPr>
-                <w:sz w:val="20"/>
-                <w:szCs w:val="20"/>
+                <w:szCs w:val="26"/>
               </w:rPr>
             </w:pPr>
           </w:p>
@@ -30455,15 +30485,13 @@
               <w:jc w:val="center"/>
               <w:rPr>
                 <w:color w:val="FF0000"/>
-                <w:sz w:val="20"/>
-                <w:szCs w:val="20"/>
-              </w:rPr>
-            </w:pPr>
-            <w:r>
-              <w:rPr>
-                <w:color w:val="FF0000"/>
-                <w:sz w:val="20"/>
-                <w:szCs w:val="20"/>
+                <w:szCs w:val="26"/>
+              </w:rPr>
+            </w:pPr>
+            <w:r>
+              <w:rPr>
+                <w:color w:val="FF0000"/>
+                <w:szCs w:val="26"/>
               </w:rPr>
               <w:t>0.9701 (#20)</w:t>
             </w:r>
@@ -30492,14 +30520,12 @@
               <w:spacing w:after="0" w:line="240" w:lineRule="auto"/>
               <w:jc w:val="center"/>
               <w:rPr>
-                <w:sz w:val="20"/>
-                <w:szCs w:val="20"/>
-              </w:rPr>
-            </w:pPr>
-            <w:r>
-              <w:rPr>
-                <w:sz w:val="20"/>
-                <w:szCs w:val="20"/>
+                <w:szCs w:val="26"/>
+              </w:rPr>
+            </w:pPr>
+            <w:r>
+              <w:rPr>
+                <w:szCs w:val="26"/>
               </w:rPr>
               <w:t>Overall p.f.</w:t>
             </w:r>
@@ -30521,14 +30547,12 @@
               <w:spacing w:after="0" w:line="240" w:lineRule="auto"/>
               <w:jc w:val="center"/>
               <w:rPr>
-                <w:sz w:val="20"/>
-                <w:szCs w:val="20"/>
-              </w:rPr>
-            </w:pPr>
-            <w:r>
-              <w:rPr>
-                <w:sz w:val="20"/>
-                <w:szCs w:val="20"/>
+                <w:szCs w:val="26"/>
+              </w:rPr>
+            </w:pPr>
+            <w:r>
+              <w:rPr>
+                <w:szCs w:val="26"/>
               </w:rPr>
               <w:t>0.8457</w:t>
             </w:r>
@@ -30549,8 +30573,7 @@
               <w:spacing w:after="0" w:line="240" w:lineRule="auto"/>
               <w:jc w:val="center"/>
               <w:rPr>
-                <w:sz w:val="20"/>
-                <w:szCs w:val="20"/>
+                <w:szCs w:val="26"/>
               </w:rPr>
             </w:pPr>
           </w:p>
@@ -30571,8 +30594,7 @@
               <w:jc w:val="center"/>
               <w:rPr>
                 <w:color w:val="FF0000"/>
-                <w:sz w:val="20"/>
-                <w:szCs w:val="20"/>
+                <w:szCs w:val="26"/>
               </w:rPr>
             </w:pPr>
           </w:p>
@@ -30595,15 +30617,13 @@
               <w:jc w:val="center"/>
               <w:rPr>
                 <w:color w:val="FF0000"/>
-                <w:sz w:val="20"/>
-                <w:szCs w:val="20"/>
-              </w:rPr>
-            </w:pPr>
-            <w:r>
-              <w:rPr>
-                <w:color w:val="FF0000"/>
-                <w:sz w:val="20"/>
-                <w:szCs w:val="20"/>
+                <w:szCs w:val="26"/>
+              </w:rPr>
+            </w:pPr>
+            <w:r>
+              <w:rPr>
+                <w:color w:val="FF0000"/>
+                <w:szCs w:val="26"/>
               </w:rPr>
               <w:t>.8508</w:t>
             </w:r>
@@ -30611,61 +30631,28 @@
         </w:tc>
       </w:tr>
     </w:tbl>
-    <w:p/>
     <w:p>
       <w:r>
-        <w:t>Table 5</w:t>
+        <w:br/>
+        <w:t>Fig. 5</w:t>
       </w:r>
       <w:r>
         <w:t>.</w:t>
       </w:r>
       <w:r>
-        <w:t>2</w:t>
-      </w:r>
-      <w:r>
-        <w:t xml:space="preserve">0 presents the optimal solution for case 5 using the proposed procedure, when active power and reactive power from DGs are injected and reactive power is injected from capacitors. It can be observed that, the initial </w:t>
+        <w:t>10</w:t>
+      </w:r>
+      <w:r>
+        <w:t xml:space="preserve"> shows the voltage profiles for cases 0-5, when </w:t>
       </w:r>
       <w:r>
         <w:t>TVD</w:t>
       </w:r>
       <w:r>
-        <w:t xml:space="preserve"> without compensation is reduced from</w:t>
-      </w:r>
-      <w:r>
-        <w:t xml:space="preserve"> 0.0439 </w:t>
-      </w:r>
-      <w:r>
-        <w:t>to</w:t>
-      </w:r>
-      <w:r>
-        <w:t xml:space="preserve"> 0.017 </w:t>
-      </w:r>
-      <w:r>
-        <w:t>after placement of DGs and capacitors. The optimal locations of DGs are at buses {</w:t>
-      </w:r>
-      <w:r>
-        <w:t>23, 25, 29</w:t>
-      </w:r>
-      <w:r>
-        <w:t xml:space="preserve">} with total rating power </w:t>
-      </w:r>
-      <w:r>
-        <w:t>3756.9</w:t>
-      </w:r>
-      <w:r>
-        <w:t xml:space="preserve"> kW and the optimal locations of capacitors are at buses {7</w:t>
-      </w:r>
-      <w:r>
-        <w:t>, 24}</w:t>
-      </w:r>
-      <w:r>
-        <w:t xml:space="preserve"> with total power rating </w:t>
-      </w:r>
-      <w:r>
-        <w:t>801.7</w:t>
-      </w:r>
-      <w:r>
-        <w:t xml:space="preserve"> kVAR. </w:t>
+        <w:t xml:space="preserve"> minimization is considered as an objective function. The voltage profiles are improved at cases 1-5</w:t>
+      </w:r>
+      <w:r>
+        <w:t>.</w:t>
       </w:r>
     </w:p>
     <w:p>
@@ -30678,9 +30665,9 @@
           <w:noProof/>
         </w:rPr>
         <w:drawing>
-          <wp:inline distT="0" distB="0" distL="0" distR="0" wp14:anchorId="1316AE6A" wp14:editId="682DE1A3">
-            <wp:extent cx="4715917" cy="3792220"/>
-            <wp:effectExtent l="0" t="0" r="8890" b="0"/>
+          <wp:inline distT="0" distB="0" distL="0" distR="0" wp14:anchorId="1E4BA6C9" wp14:editId="574A31CD">
+            <wp:extent cx="3749809" cy="3015343"/>
+            <wp:effectExtent l="0" t="0" r="3175" b="0"/>
             <wp:docPr id="28" name="Picture 28"/>
             <wp:cNvGraphicFramePr>
               <a:graphicFrameLocks xmlns:a="http://schemas.openxmlformats.org/drawingml/2006/main" noChangeAspect="1"/>
@@ -30710,7 +30697,7 @@
                   <pic:spPr bwMode="auto">
                     <a:xfrm>
                       <a:off x="0" y="0"/>
-                      <a:ext cx="4733520" cy="3806375"/>
+                      <a:ext cx="3755173" cy="3019657"/>
                     </a:xfrm>
                     <a:prstGeom prst="rect">
                       <a:avLst/>
@@ -30737,7 +30724,7 @@
         </w:rPr>
       </w:pPr>
       <w:bookmarkStart w:id="139" w:name="_Toc107514084"/>
-      <w:bookmarkStart w:id="140" w:name="_Toc107518770"/>
+      <w:bookmarkStart w:id="140" w:name="_Toc107902797"/>
       <w:r>
         <w:rPr>
           <w:noProof/>
@@ -30862,6 +30849,14 @@
       </w:pPr>
     </w:p>
     <w:p>
+      <w:pPr>
+        <w:spacing w:after="0" w:line="240" w:lineRule="auto"/>
+        <w:jc w:val="left"/>
+        <w:rPr>
+          <w:noProof/>
+          <w:sz w:val="22"/>
+        </w:rPr>
+      </w:pPr>
       <w:r>
         <w:t>Fig. 5</w:t>
       </w:r>
@@ -30869,19 +30864,28 @@
         <w:t>.</w:t>
       </w:r>
       <w:r>
-        <w:t>10</w:t>
-      </w:r>
-      <w:r>
-        <w:t xml:space="preserve"> shows the voltage profiles for cases 0-5, when </w:t>
+        <w:t>11</w:t>
+      </w:r>
+      <w:r>
+        <w:t xml:space="preserve"> and </w:t>
+      </w:r>
+      <w:r>
+        <w:t>Fig. 5</w:t>
+      </w:r>
+      <w:r>
+        <w:t>.</w:t>
+      </w:r>
+      <w:r>
+        <w:t>12</w:t>
+      </w:r>
+      <w:r>
+        <w:t xml:space="preserve"> shows the convergence curves of the AOA algorithm to reduce </w:t>
       </w:r>
       <w:r>
         <w:t>TVD</w:t>
       </w:r>
       <w:r>
-        <w:t xml:space="preserve"> minimization is considered as an objective function. The voltage profiles are improved at cases 1-5</w:t>
-      </w:r>
-      <w:r>
-        <w:t>.</w:t>
+        <w:t xml:space="preserve"> using the DGs and capacitors for 34-bus test system. It is clear that, the AOA algorithm is able to reach the optimal solution with more accuracy and efficiency.</w:t>
       </w:r>
     </w:p>
     <w:p>
@@ -30894,9 +30898,9 @@
           <w:noProof/>
         </w:rPr>
         <w:drawing>
-          <wp:inline distT="0" distB="0" distL="0" distR="0" wp14:anchorId="43360ED8" wp14:editId="0BE44C23">
-            <wp:extent cx="3744595" cy="2806217"/>
-            <wp:effectExtent l="0" t="0" r="8255" b="0"/>
+          <wp:inline distT="0" distB="0" distL="0" distR="0" wp14:anchorId="54657BEF" wp14:editId="54506055">
+            <wp:extent cx="3929234" cy="2944586"/>
+            <wp:effectExtent l="0" t="0" r="0" b="8255"/>
             <wp:docPr id="34" name="Picture 34"/>
             <wp:cNvGraphicFramePr>
               <a:graphicFrameLocks xmlns:a="http://schemas.openxmlformats.org/drawingml/2006/main" noChangeAspect="1"/>
@@ -30926,7 +30930,7 @@
                   <pic:spPr bwMode="auto">
                     <a:xfrm>
                       <a:off x="0" y="0"/>
-                      <a:ext cx="3751310" cy="2811249"/>
+                      <a:ext cx="3937852" cy="2951044"/>
                     </a:xfrm>
                     <a:prstGeom prst="rect">
                       <a:avLst/>
@@ -30953,7 +30957,7 @@
         </w:rPr>
       </w:pPr>
       <w:bookmarkStart w:id="141" w:name="_Toc107514085"/>
-      <w:bookmarkStart w:id="142" w:name="_Toc107518771"/>
+      <w:bookmarkStart w:id="142" w:name="_Toc107902798"/>
       <w:r>
         <w:rPr>
           <w:noProof/>
@@ -31066,9 +31070,9 @@
           <w:noProof/>
         </w:rPr>
         <w:drawing>
-          <wp:inline distT="0" distB="0" distL="0" distR="0" wp14:anchorId="5049A21F" wp14:editId="33DD5D13">
-            <wp:extent cx="3827197" cy="2868120"/>
-            <wp:effectExtent l="0" t="0" r="1905" b="8890"/>
+          <wp:inline distT="0" distB="0" distL="0" distR="0" wp14:anchorId="2A8C74EC" wp14:editId="696E459E">
+            <wp:extent cx="4093283" cy="3067526"/>
+            <wp:effectExtent l="0" t="0" r="2540" b="0"/>
             <wp:docPr id="35" name="Picture 35"/>
             <wp:cNvGraphicFramePr>
               <a:graphicFrameLocks xmlns:a="http://schemas.openxmlformats.org/drawingml/2006/main" noChangeAspect="1"/>
@@ -31098,7 +31102,7 @@
                   <pic:spPr bwMode="auto">
                     <a:xfrm>
                       <a:off x="0" y="0"/>
-                      <a:ext cx="3843615" cy="2880424"/>
+                      <a:ext cx="4113952" cy="3083015"/>
                     </a:xfrm>
                     <a:prstGeom prst="rect">
                       <a:avLst/>
@@ -31125,7 +31129,7 @@
         </w:rPr>
       </w:pPr>
       <w:bookmarkStart w:id="143" w:name="_Toc107514086"/>
-      <w:bookmarkStart w:id="144" w:name="_Toc107518772"/>
+      <w:bookmarkStart w:id="144" w:name="_Toc107902799"/>
       <w:r>
         <w:rPr>
           <w:noProof/>
@@ -31239,34 +31243,6 @@
       </w:pPr>
       <w:r>
         <w:br/>
-        <w:t>Fig. 5</w:t>
-      </w:r>
-      <w:r>
-        <w:t>.</w:t>
-      </w:r>
-      <w:r>
-        <w:t>11</w:t>
-      </w:r>
-      <w:r>
-        <w:t xml:space="preserve"> and </w:t>
-      </w:r>
-      <w:r>
-        <w:t>Fig. 5</w:t>
-      </w:r>
-      <w:r>
-        <w:t>.</w:t>
-      </w:r>
-      <w:r>
-        <w:t>12</w:t>
-      </w:r>
-      <w:r>
-        <w:t xml:space="preserve"> shows the convergence curves of the AOA algorithm to reduce </w:t>
-      </w:r>
-      <w:r>
-        <w:t>TVD</w:t>
-      </w:r>
-      <w:r>
-        <w:t xml:space="preserve"> using the DGs and capacitors for 34-bus test system. It is clear that, the AOA algorithm is able to reach the optimal solution with more accuracy and efficiency.</w:t>
       </w:r>
     </w:p>
     <w:p>
@@ -33412,6 +33388,258 @@
     </w:lvl>
   </w:abstractNum>
   <w:abstractNum w:abstractNumId="17" w15:restartNumberingAfterBreak="0">
+    <w:nsid w:val="6CDC6FFA"/>
+    <w:multiLevelType w:val="hybridMultilevel"/>
+    <w:tmpl w:val="C756E342"/>
+    <w:lvl w:ilvl="0" w:tplc="B984AE7E">
+      <w:numFmt w:val="bullet"/>
+      <w:lvlText w:val=""/>
+      <w:lvlJc w:val="left"/>
+      <w:pPr>
+        <w:ind w:left="1080" w:hanging="720"/>
+      </w:pPr>
+      <w:rPr>
+        <w:rFonts w:ascii="Symbol" w:eastAsiaTheme="majorEastAsia" w:hAnsi="Symbol" w:cstheme="majorBidi" w:hint="default"/>
+      </w:rPr>
+    </w:lvl>
+    <w:lvl w:ilvl="1" w:tplc="04090003" w:tentative="1">
+      <w:start w:val="1"/>
+      <w:numFmt w:val="bullet"/>
+      <w:lvlText w:val="o"/>
+      <w:lvlJc w:val="left"/>
+      <w:pPr>
+        <w:ind w:left="1440" w:hanging="360"/>
+      </w:pPr>
+      <w:rPr>
+        <w:rFonts w:ascii="Courier New" w:hAnsi="Courier New" w:cs="Courier New" w:hint="default"/>
+      </w:rPr>
+    </w:lvl>
+    <w:lvl w:ilvl="2" w:tplc="04090005" w:tentative="1">
+      <w:start w:val="1"/>
+      <w:numFmt w:val="bullet"/>
+      <w:lvlText w:val=""/>
+      <w:lvlJc w:val="left"/>
+      <w:pPr>
+        <w:ind w:left="2160" w:hanging="360"/>
+      </w:pPr>
+      <w:rPr>
+        <w:rFonts w:ascii="Wingdings" w:hAnsi="Wingdings" w:hint="default"/>
+      </w:rPr>
+    </w:lvl>
+    <w:lvl w:ilvl="3" w:tplc="04090001" w:tentative="1">
+      <w:start w:val="1"/>
+      <w:numFmt w:val="bullet"/>
+      <w:lvlText w:val=""/>
+      <w:lvlJc w:val="left"/>
+      <w:pPr>
+        <w:ind w:left="2880" w:hanging="360"/>
+      </w:pPr>
+      <w:rPr>
+        <w:rFonts w:ascii="Symbol" w:hAnsi="Symbol" w:hint="default"/>
+      </w:rPr>
+    </w:lvl>
+    <w:lvl w:ilvl="4" w:tplc="04090003" w:tentative="1">
+      <w:start w:val="1"/>
+      <w:numFmt w:val="bullet"/>
+      <w:lvlText w:val="o"/>
+      <w:lvlJc w:val="left"/>
+      <w:pPr>
+        <w:ind w:left="3600" w:hanging="360"/>
+      </w:pPr>
+      <w:rPr>
+        <w:rFonts w:ascii="Courier New" w:hAnsi="Courier New" w:cs="Courier New" w:hint="default"/>
+      </w:rPr>
+    </w:lvl>
+    <w:lvl w:ilvl="5" w:tplc="04090005" w:tentative="1">
+      <w:start w:val="1"/>
+      <w:numFmt w:val="bullet"/>
+      <w:lvlText w:val=""/>
+      <w:lvlJc w:val="left"/>
+      <w:pPr>
+        <w:ind w:left="4320" w:hanging="360"/>
+      </w:pPr>
+      <w:rPr>
+        <w:rFonts w:ascii="Wingdings" w:hAnsi="Wingdings" w:hint="default"/>
+      </w:rPr>
+    </w:lvl>
+    <w:lvl w:ilvl="6" w:tplc="04090001" w:tentative="1">
+      <w:start w:val="1"/>
+      <w:numFmt w:val="bullet"/>
+      <w:lvlText w:val=""/>
+      <w:lvlJc w:val="left"/>
+      <w:pPr>
+        <w:ind w:left="5040" w:hanging="360"/>
+      </w:pPr>
+      <w:rPr>
+        <w:rFonts w:ascii="Symbol" w:hAnsi="Symbol" w:hint="default"/>
+      </w:rPr>
+    </w:lvl>
+    <w:lvl w:ilvl="7" w:tplc="04090003" w:tentative="1">
+      <w:start w:val="1"/>
+      <w:numFmt w:val="bullet"/>
+      <w:lvlText w:val="o"/>
+      <w:lvlJc w:val="left"/>
+      <w:pPr>
+        <w:ind w:left="5760" w:hanging="360"/>
+      </w:pPr>
+      <w:rPr>
+        <w:rFonts w:ascii="Courier New" w:hAnsi="Courier New" w:cs="Courier New" w:hint="default"/>
+      </w:rPr>
+    </w:lvl>
+    <w:lvl w:ilvl="8" w:tplc="04090005" w:tentative="1">
+      <w:start w:val="1"/>
+      <w:numFmt w:val="bullet"/>
+      <w:lvlText w:val=""/>
+      <w:lvlJc w:val="left"/>
+      <w:pPr>
+        <w:ind w:left="6480" w:hanging="360"/>
+      </w:pPr>
+      <w:rPr>
+        <w:rFonts w:ascii="Wingdings" w:hAnsi="Wingdings" w:hint="default"/>
+      </w:rPr>
+    </w:lvl>
+  </w:abstractNum>
+  <w:abstractNum w:abstractNumId="18" w15:restartNumberingAfterBreak="0">
+    <w:nsid w:val="74A82868"/>
+    <w:multiLevelType w:val="hybridMultilevel"/>
+    <w:tmpl w:val="C854CA5E"/>
+    <w:lvl w:ilvl="0" w:tplc="3208A616">
+      <w:start w:val="1"/>
+      <w:numFmt w:val="bullet"/>
+      <w:lvlText w:val=""/>
+      <w:lvlJc w:val="left"/>
+      <w:pPr>
+        <w:tabs>
+          <w:tab w:val="num" w:pos="720"/>
+        </w:tabs>
+        <w:ind w:left="720" w:hanging="360"/>
+      </w:pPr>
+      <w:rPr>
+        <w:rFonts w:ascii="Wingdings" w:hAnsi="Wingdings" w:hint="default"/>
+      </w:rPr>
+    </w:lvl>
+    <w:lvl w:ilvl="1" w:tplc="3740DE58" w:tentative="1">
+      <w:start w:val="1"/>
+      <w:numFmt w:val="bullet"/>
+      <w:lvlText w:val=""/>
+      <w:lvlJc w:val="left"/>
+      <w:pPr>
+        <w:tabs>
+          <w:tab w:val="num" w:pos="1440"/>
+        </w:tabs>
+        <w:ind w:left="1440" w:hanging="360"/>
+      </w:pPr>
+      <w:rPr>
+        <w:rFonts w:ascii="Wingdings" w:hAnsi="Wingdings" w:hint="default"/>
+      </w:rPr>
+    </w:lvl>
+    <w:lvl w:ilvl="2" w:tplc="5E9CF2CC" w:tentative="1">
+      <w:start w:val="1"/>
+      <w:numFmt w:val="bullet"/>
+      <w:lvlText w:val=""/>
+      <w:lvlJc w:val="left"/>
+      <w:pPr>
+        <w:tabs>
+          <w:tab w:val="num" w:pos="2160"/>
+        </w:tabs>
+        <w:ind w:left="2160" w:hanging="360"/>
+      </w:pPr>
+      <w:rPr>
+        <w:rFonts w:ascii="Wingdings" w:hAnsi="Wingdings" w:hint="default"/>
+      </w:rPr>
+    </w:lvl>
+    <w:lvl w:ilvl="3" w:tplc="FF7AB0A6" w:tentative="1">
+      <w:start w:val="1"/>
+      <w:numFmt w:val="bullet"/>
+      <w:lvlText w:val=""/>
+      <w:lvlJc w:val="left"/>
+      <w:pPr>
+        <w:tabs>
+          <w:tab w:val="num" w:pos="2880"/>
+        </w:tabs>
+        <w:ind w:left="2880" w:hanging="360"/>
+      </w:pPr>
+      <w:rPr>
+        <w:rFonts w:ascii="Wingdings" w:hAnsi="Wingdings" w:hint="default"/>
+      </w:rPr>
+    </w:lvl>
+    <w:lvl w:ilvl="4" w:tplc="6054F30C" w:tentative="1">
+      <w:start w:val="1"/>
+      <w:numFmt w:val="bullet"/>
+      <w:lvlText w:val=""/>
+      <w:lvlJc w:val="left"/>
+      <w:pPr>
+        <w:tabs>
+          <w:tab w:val="num" w:pos="3600"/>
+        </w:tabs>
+        <w:ind w:left="3600" w:hanging="360"/>
+      </w:pPr>
+      <w:rPr>
+        <w:rFonts w:ascii="Wingdings" w:hAnsi="Wingdings" w:hint="default"/>
+      </w:rPr>
+    </w:lvl>
+    <w:lvl w:ilvl="5" w:tplc="AEE65F06" w:tentative="1">
+      <w:start w:val="1"/>
+      <w:numFmt w:val="bullet"/>
+      <w:lvlText w:val=""/>
+      <w:lvlJc w:val="left"/>
+      <w:pPr>
+        <w:tabs>
+          <w:tab w:val="num" w:pos="4320"/>
+        </w:tabs>
+        <w:ind w:left="4320" w:hanging="360"/>
+      </w:pPr>
+      <w:rPr>
+        <w:rFonts w:ascii="Wingdings" w:hAnsi="Wingdings" w:hint="default"/>
+      </w:rPr>
+    </w:lvl>
+    <w:lvl w:ilvl="6" w:tplc="D9F0904E" w:tentative="1">
+      <w:start w:val="1"/>
+      <w:numFmt w:val="bullet"/>
+      <w:lvlText w:val=""/>
+      <w:lvlJc w:val="left"/>
+      <w:pPr>
+        <w:tabs>
+          <w:tab w:val="num" w:pos="5040"/>
+        </w:tabs>
+        <w:ind w:left="5040" w:hanging="360"/>
+      </w:pPr>
+      <w:rPr>
+        <w:rFonts w:ascii="Wingdings" w:hAnsi="Wingdings" w:hint="default"/>
+      </w:rPr>
+    </w:lvl>
+    <w:lvl w:ilvl="7" w:tplc="84B4804A" w:tentative="1">
+      <w:start w:val="1"/>
+      <w:numFmt w:val="bullet"/>
+      <w:lvlText w:val=""/>
+      <w:lvlJc w:val="left"/>
+      <w:pPr>
+        <w:tabs>
+          <w:tab w:val="num" w:pos="5760"/>
+        </w:tabs>
+        <w:ind w:left="5760" w:hanging="360"/>
+      </w:pPr>
+      <w:rPr>
+        <w:rFonts w:ascii="Wingdings" w:hAnsi="Wingdings" w:hint="default"/>
+      </w:rPr>
+    </w:lvl>
+    <w:lvl w:ilvl="8" w:tplc="F3AA4336" w:tentative="1">
+      <w:start w:val="1"/>
+      <w:numFmt w:val="bullet"/>
+      <w:lvlText w:val=""/>
+      <w:lvlJc w:val="left"/>
+      <w:pPr>
+        <w:tabs>
+          <w:tab w:val="num" w:pos="6480"/>
+        </w:tabs>
+        <w:ind w:left="6480" w:hanging="360"/>
+      </w:pPr>
+      <w:rPr>
+        <w:rFonts w:ascii="Wingdings" w:hAnsi="Wingdings" w:hint="default"/>
+      </w:rPr>
+    </w:lvl>
+  </w:abstractNum>
+  <w:abstractNum w:abstractNumId="19" w15:restartNumberingAfterBreak="0">
     <w:nsid w:val="7C0C3E5B"/>
     <w:multiLevelType w:val="hybridMultilevel"/>
     <w:tmpl w:val="3D3C897C"/>
@@ -33635,7 +33863,7 @@
     <w:abstractNumId w:val="16"/>
   </w:num>
   <w:num w:numId="20" w16cid:durableId="552010115">
-    <w:abstractNumId w:val="17"/>
+    <w:abstractNumId w:val="19"/>
   </w:num>
   <w:num w:numId="21" w16cid:durableId="497379838">
     <w:abstractNumId w:val="11"/>
@@ -33657,6 +33885,12 @@
   </w:num>
   <w:num w:numId="27" w16cid:durableId="1690520886">
     <w:abstractNumId w:val="0"/>
+  </w:num>
+  <w:num w:numId="28" w16cid:durableId="1114137444">
+    <w:abstractNumId w:val="17"/>
+  </w:num>
+  <w:num w:numId="29" w16cid:durableId="1351948789">
+    <w:abstractNumId w:val="18"/>
   </w:num>
 </w:numbering>
 </file>

--- a/code/AOA_objects/results/grad_book/Ch 5.docx
+++ b/code/AOA_objects/results/grad_book/Ch 5.docx
@@ -9,6 +9,7 @@
           <w:ilvl w:val="0"/>
           <w:numId w:val="1"/>
         </w:numPr>
+        <w:spacing w:line="259" w:lineRule="auto"/>
         <w:ind w:left="450"/>
         <w:sectPr>
           <w:footerReference w:type="default" r:id="rId8"/>
@@ -33,9 +34,10 @@
           <w:ilvl w:val="0"/>
           <w:numId w:val="1"/>
         </w:numPr>
+        <w:spacing w:line="259" w:lineRule="auto"/>
         <w:ind w:left="450"/>
       </w:pPr>
-      <w:bookmarkStart w:id="6" w:name="_Toc107902077"/>
+      <w:bookmarkStart w:id="6" w:name="_Toc107916529"/>
       <w:r>
         <w:t>APPLICATIONS AND RESULTS</w:t>
       </w:r>
@@ -54,6 +56,8 @@
           <w:ilvl w:val="1"/>
           <w:numId w:val="1"/>
         </w:numPr>
+        <w:spacing w:line="259" w:lineRule="auto"/>
+        <w:jc w:val="left"/>
         <w:rPr>
           <w:rtl/>
         </w:rPr>
@@ -64,7 +68,7 @@
       <w:bookmarkStart w:id="10" w:name="_Toc101814781"/>
       <w:bookmarkStart w:id="11" w:name="_Toc107274893"/>
       <w:bookmarkStart w:id="12" w:name="_Toc107514285"/>
-      <w:bookmarkStart w:id="13" w:name="_Toc107902078"/>
+      <w:bookmarkStart w:id="13" w:name="_Toc107916530"/>
       <w:r>
         <w:t>Test Systems</w:t>
       </w:r>
@@ -99,6 +103,7 @@
           <w:ilvl w:val="0"/>
           <w:numId w:val="2"/>
         </w:numPr>
+        <w:spacing w:line="259" w:lineRule="auto"/>
         <w:jc w:val="lowKashida"/>
       </w:pPr>
       <w:r>
@@ -112,6 +117,7 @@
           <w:ilvl w:val="0"/>
           <w:numId w:val="2"/>
         </w:numPr>
+        <w:spacing w:line="259" w:lineRule="auto"/>
         <w:jc w:val="lowKashida"/>
       </w:pPr>
       <w:r>
@@ -130,6 +136,8 @@
           <w:ilvl w:val="1"/>
           <w:numId w:val="1"/>
         </w:numPr>
+        <w:spacing w:line="259" w:lineRule="auto"/>
+        <w:jc w:val="left"/>
       </w:pPr>
       <w:bookmarkStart w:id="14" w:name="_Toc101764546"/>
       <w:bookmarkStart w:id="15" w:name="_Toc101765741"/>
@@ -137,7 +145,7 @@
       <w:bookmarkStart w:id="17" w:name="_Toc101814782"/>
       <w:bookmarkStart w:id="18" w:name="_Toc107274894"/>
       <w:bookmarkStart w:id="19" w:name="_Toc107514286"/>
-      <w:bookmarkStart w:id="20" w:name="_Toc107902079"/>
+      <w:bookmarkStart w:id="20" w:name="_Toc107916531"/>
       <w:r>
         <w:t>Case Studies</w:t>
       </w:r>
@@ -227,6 +235,8 @@
           <w:ilvl w:val="1"/>
           <w:numId w:val="1"/>
         </w:numPr>
+        <w:spacing w:line="259" w:lineRule="auto"/>
+        <w:jc w:val="left"/>
       </w:pPr>
       <w:bookmarkStart w:id="23" w:name="_Toc101764548"/>
       <w:bookmarkStart w:id="24" w:name="_Toc101765743"/>
@@ -234,7 +244,7 @@
       <w:bookmarkStart w:id="26" w:name="_Toc101814784"/>
       <w:bookmarkStart w:id="27" w:name="_Toc107274896"/>
       <w:bookmarkStart w:id="28" w:name="_Toc107514287"/>
-      <w:bookmarkStart w:id="29" w:name="_Toc107902080"/>
+      <w:bookmarkStart w:id="29" w:name="_Toc107916532"/>
       <w:bookmarkEnd w:id="22"/>
       <w:r>
         <w:t>Results</w:t>
@@ -251,10 +261,6 @@
       </w:r>
     </w:p>
     <w:p>
-      <w:pPr>
-        <w:pStyle w:val="ListParagraph"/>
-        <w:jc w:val="lowKashida"/>
-      </w:pPr>
       <w:r>
         <w:t xml:space="preserve">The proposed procedure is used to obtain the optimal DGs and capacitors placement using MATLAB code. The results of the proposed procedure are compared with the results obtained using other methods. </w:t>
       </w:r>
@@ -266,6 +272,8 @@
           <w:ilvl w:val="2"/>
           <w:numId w:val="1"/>
         </w:numPr>
+        <w:spacing w:line="259" w:lineRule="auto"/>
+        <w:jc w:val="left"/>
       </w:pPr>
       <w:bookmarkStart w:id="30" w:name="_Toc101764549"/>
       <w:bookmarkStart w:id="31" w:name="_Toc101765744"/>
@@ -273,7 +281,7 @@
       <w:bookmarkStart w:id="33" w:name="_Toc101814785"/>
       <w:bookmarkStart w:id="34" w:name="_Toc107274897"/>
       <w:bookmarkStart w:id="35" w:name="_Toc107514288"/>
-      <w:bookmarkStart w:id="36" w:name="_Toc107902081"/>
+      <w:bookmarkStart w:id="36" w:name="_Toc107916533"/>
       <w:r>
         <w:t>Total power losss minimization</w:t>
       </w:r>
@@ -292,6 +300,8 @@
           <w:ilvl w:val="3"/>
           <w:numId w:val="1"/>
         </w:numPr>
+        <w:spacing w:line="259" w:lineRule="auto"/>
+        <w:jc w:val="left"/>
       </w:pPr>
       <w:r>
         <w:t xml:space="preserve"> </w:t>
@@ -302,7 +312,7 @@
       <w:bookmarkStart w:id="40" w:name="_Toc101814786"/>
       <w:bookmarkStart w:id="41" w:name="_Toc107274898"/>
       <w:bookmarkStart w:id="42" w:name="_Toc107514289"/>
-      <w:bookmarkStart w:id="43" w:name="_Toc107902082"/>
+      <w:bookmarkStart w:id="43" w:name="_Toc107916534"/>
       <w:r>
         <w:t>34-bus radial distribution system</w:t>
       </w:r>
@@ -419,15 +429,6 @@
       </w:r>
       <w:r>
         <w:t xml:space="preserve"> kW. Moreover, the minimum and maximum voltage magnitudes are improved.</w:t>
-      </w:r>
-    </w:p>
-    <w:p>
-      <w:pPr>
-        <w:spacing w:line="259" w:lineRule="auto"/>
-        <w:jc w:val="left"/>
-      </w:pPr>
-      <w:r>
-        <w:br w:type="page"/>
       </w:r>
     </w:p>
     <w:p>
@@ -7258,16 +7259,6 @@
     </w:p>
     <w:p>
       <w:pPr>
-        <w:spacing w:line="259" w:lineRule="auto"/>
-        <w:jc w:val="left"/>
-      </w:pPr>
-      <w:r>
-        <w:br w:type="page"/>
-      </w:r>
-    </w:p>
-    <w:p/>
-    <w:p>
-      <w:pPr>
         <w:pStyle w:val="Caption"/>
         <w:keepNext/>
         <w:rPr>
@@ -8646,29 +8637,18 @@
     </w:tbl>
     <w:p/>
     <w:p>
-      <w:r>
-        <w:t xml:space="preserve">Table </w:t>
-      </w:r>
-      <w:r>
-        <w:t>5</w:t>
-      </w:r>
-      <w:r>
-        <w:t>.5 presents the optimal solution for case 5 using the proposed procedure, when active power and reactive power from DGs are injected and reactive power is injected from capacitors. It can be observed that, the initial power loss without compensation is reduced from 221.752 kW to 17.11 kW after placement of DGs and capacitors. The optimal locations of DGs are at buses {31,24,21} with total rating power 3000 kW and the optimal locations of capacitors are at buses {8} with total power rating 1112.9 kVAR. Moreover, the minimum and maximum voltage magnitudes are improved after placement of DGs and capacitors.</w:t>
-      </w:r>
-    </w:p>
-    <w:p>
       <w:pPr>
         <w:spacing w:line="259" w:lineRule="auto"/>
         <w:jc w:val="left"/>
-        <w:rPr>
-          <w:noProof/>
-        </w:rPr>
       </w:pPr>
       <w:r>
-        <w:rPr>
-          <w:noProof/>
-        </w:rPr>
-        <w:br w:type="page"/>
+        <w:t xml:space="preserve">Table </w:t>
+      </w:r>
+      <w:r>
+        <w:t>5</w:t>
+      </w:r>
+      <w:r>
+        <w:t>.5 presents the optimal solution for case 5 using the proposed procedure, when active power and reactive power from DGs are injected and reactive power is injected from capacitors. It can be observed that, the initial power loss without compensation is reduced from 221.752 kW to 17.11 kW after placement of DGs and capacitors. The optimal locations of DGs are at buses {31,24,21} with total rating power 3000 kW and the optimal locations of capacitors are at buses {8} with total power rating 1112.9 kVAR. Moreover, the minimum and maximum voltage magnitudes are improved after placement of DGs and capacitors.</w:t>
       </w:r>
     </w:p>
     <w:p>
@@ -10384,7 +10364,7 @@
           <w:noProof/>
         </w:rPr>
         <w:drawing>
-          <wp:inline distT="0" distB="0" distL="0" distR="0" wp14:anchorId="5177C3F8" wp14:editId="7AA5D529">
+          <wp:inline distT="0" distB="0" distL="0" distR="0" wp14:anchorId="02344561" wp14:editId="2A565BCD">
             <wp:extent cx="3927515" cy="2944901"/>
             <wp:effectExtent l="0" t="0" r="0" b="8255"/>
             <wp:docPr id="20" name="Picture 20"/>
@@ -10555,7 +10535,7 @@
           <w:noProof/>
         </w:rPr>
         <w:drawing>
-          <wp:inline distT="0" distB="0" distL="0" distR="0" wp14:anchorId="46EF7E74" wp14:editId="6CD30C05">
+          <wp:inline distT="0" distB="0" distL="0" distR="0" wp14:anchorId="4E0C9ED7" wp14:editId="55368701">
             <wp:extent cx="3869055" cy="2901067"/>
             <wp:effectExtent l="0" t="0" r="0" b="0"/>
             <wp:docPr id="26" name="Picture 26"/>
@@ -10759,7 +10739,7 @@
           <w:noProof/>
         </w:rPr>
         <w:drawing>
-          <wp:inline distT="0" distB="0" distL="0" distR="0" wp14:anchorId="7780FA86" wp14:editId="2A17D74C">
+          <wp:inline distT="0" distB="0" distL="0" distR="0" wp14:anchorId="27E61698" wp14:editId="40FD87E8">
             <wp:extent cx="3916071" cy="2942492"/>
             <wp:effectExtent l="0" t="0" r="8255" b="0"/>
             <wp:docPr id="27" name="Picture 27" descr="Chart, histogram&#10;&#10;Description automatically generated"/>
@@ -10928,6 +10908,8 @@
           <w:ilvl w:val="3"/>
           <w:numId w:val="1"/>
         </w:numPr>
+        <w:spacing w:line="259" w:lineRule="auto"/>
+        <w:jc w:val="left"/>
       </w:pPr>
       <w:bookmarkStart w:id="65" w:name="_Toc101764551"/>
       <w:bookmarkStart w:id="66" w:name="_Toc101765746"/>
@@ -10935,7 +10917,7 @@
       <w:bookmarkStart w:id="68" w:name="_Toc101814787"/>
       <w:bookmarkStart w:id="69" w:name="_Toc107274899"/>
       <w:bookmarkStart w:id="70" w:name="_Toc107514290"/>
-      <w:bookmarkStart w:id="71" w:name="_Toc107902083"/>
+      <w:bookmarkStart w:id="71" w:name="_Toc107916535"/>
       <w:r>
         <w:t>EDN radial distribution system</w:t>
       </w:r>
@@ -16650,7 +16632,7 @@
           <w:noProof/>
         </w:rPr>
         <w:drawing>
-          <wp:inline distT="0" distB="0" distL="0" distR="0" wp14:anchorId="6FAB58BF" wp14:editId="1B7884EF">
+          <wp:inline distT="0" distB="0" distL="0" distR="0" wp14:anchorId="59539C15" wp14:editId="7797B26F">
             <wp:extent cx="4122037" cy="3089564"/>
             <wp:effectExtent l="0" t="0" r="0" b="0"/>
             <wp:docPr id="1" name="Picture 1" descr="Chart, histogram&#10;&#10;Description automatically generated"/>
@@ -16843,7 +16825,7 @@
           <w:noProof/>
         </w:rPr>
         <w:drawing>
-          <wp:inline distT="0" distB="0" distL="0" distR="0" wp14:anchorId="79908DE0" wp14:editId="399FCE66">
+          <wp:inline distT="0" distB="0" distL="0" distR="0" wp14:anchorId="11A5403E" wp14:editId="0B9E3E01">
             <wp:extent cx="3995766" cy="2997359"/>
             <wp:effectExtent l="0" t="0" r="5080" b="0"/>
             <wp:docPr id="5" name="Picture 5"/>
@@ -17014,7 +16996,7 @@
           <w:noProof/>
         </w:rPr>
         <w:drawing>
-          <wp:inline distT="0" distB="0" distL="0" distR="0" wp14:anchorId="42BDFAFE" wp14:editId="0D52B73F">
+          <wp:inline distT="0" distB="0" distL="0" distR="0" wp14:anchorId="50BD57AC" wp14:editId="0AD93AE1">
             <wp:extent cx="4269910" cy="3200400"/>
             <wp:effectExtent l="0" t="0" r="0" b="0"/>
             <wp:docPr id="9" name="Picture 9"/>
@@ -17183,6 +17165,8 @@
           <w:ilvl w:val="2"/>
           <w:numId w:val="1"/>
         </w:numPr>
+        <w:spacing w:line="259" w:lineRule="auto"/>
+        <w:jc w:val="left"/>
       </w:pPr>
       <w:bookmarkStart w:id="90" w:name="_Toc101764552"/>
       <w:bookmarkStart w:id="91" w:name="_Toc101765747"/>
@@ -17190,7 +17174,7 @@
       <w:bookmarkStart w:id="93" w:name="_Toc101814788"/>
       <w:bookmarkStart w:id="94" w:name="_Toc107274900"/>
       <w:bookmarkStart w:id="95" w:name="_Toc107514291"/>
-      <w:bookmarkStart w:id="96" w:name="_Toc107902084"/>
+      <w:bookmarkStart w:id="96" w:name="_Toc107916536"/>
       <w:r>
         <w:t>TVD minimization</w:t>
       </w:r>
@@ -17212,6 +17196,8 @@
           <w:ilvl w:val="3"/>
           <w:numId w:val="1"/>
         </w:numPr>
+        <w:spacing w:line="259" w:lineRule="auto"/>
+        <w:jc w:val="left"/>
       </w:pPr>
       <w:bookmarkStart w:id="97" w:name="_Toc101764553"/>
       <w:bookmarkStart w:id="98" w:name="_Toc101765748"/>
@@ -17219,7 +17205,7 @@
       <w:bookmarkStart w:id="100" w:name="_Toc101814789"/>
       <w:bookmarkStart w:id="101" w:name="_Toc107274901"/>
       <w:bookmarkStart w:id="102" w:name="_Toc107514292"/>
-      <w:bookmarkStart w:id="103" w:name="_Toc107902085"/>
+      <w:bookmarkStart w:id="103" w:name="_Toc107916537"/>
       <w:r>
         <w:t>34-bus radial distribution system</w:t>
       </w:r>
@@ -23776,7 +23762,7 @@
           <w:noProof/>
         </w:rPr>
         <w:drawing>
-          <wp:inline distT="0" distB="0" distL="0" distR="0" wp14:anchorId="394C9E9D" wp14:editId="4B6DC5C0">
+          <wp:inline distT="0" distB="0" distL="0" distR="0" wp14:anchorId="4AB4719A" wp14:editId="0776ECB4">
             <wp:extent cx="3981809" cy="2986357"/>
             <wp:effectExtent l="0" t="0" r="0" b="5080"/>
             <wp:docPr id="13" name="Picture 13"/>
@@ -23948,7 +23934,7 @@
           <w:noProof/>
         </w:rPr>
         <w:drawing>
-          <wp:inline distT="0" distB="0" distL="0" distR="0" wp14:anchorId="4D4832FC" wp14:editId="65D8DE63">
+          <wp:inline distT="0" distB="0" distL="0" distR="0" wp14:anchorId="78635B00" wp14:editId="16A71640">
             <wp:extent cx="3868615" cy="2901462"/>
             <wp:effectExtent l="0" t="0" r="0" b="0"/>
             <wp:docPr id="14" name="Picture 14"/>
@@ -24155,7 +24141,7 @@
           <w:noProof/>
         </w:rPr>
         <w:drawing>
-          <wp:inline distT="0" distB="0" distL="0" distR="0" wp14:anchorId="4BD86AEF" wp14:editId="488B2D0A">
+          <wp:inline distT="0" distB="0" distL="0" distR="0" wp14:anchorId="230D437C" wp14:editId="4EE2A24B">
             <wp:extent cx="3864570" cy="3294185"/>
             <wp:effectExtent l="0" t="0" r="3175" b="1905"/>
             <wp:docPr id="15" name="Picture 15"/>
@@ -24334,6 +24320,8 @@
           <w:ilvl w:val="3"/>
           <w:numId w:val="1"/>
         </w:numPr>
+        <w:spacing w:line="259" w:lineRule="auto"/>
+        <w:jc w:val="left"/>
       </w:pPr>
       <w:bookmarkStart w:id="122" w:name="_Toc101764554"/>
       <w:bookmarkStart w:id="123" w:name="_Toc101765749"/>
@@ -24341,7 +24329,7 @@
       <w:bookmarkStart w:id="125" w:name="_Toc101814790"/>
       <w:bookmarkStart w:id="126" w:name="_Toc107274902"/>
       <w:bookmarkStart w:id="127" w:name="_Toc107514293"/>
-      <w:bookmarkStart w:id="128" w:name="_Toc107902086"/>
+      <w:bookmarkStart w:id="128" w:name="_Toc107916538"/>
       <w:r>
         <w:t>EDN radial distribution system</w:t>
       </w:r>
@@ -30665,7 +30653,7 @@
           <w:noProof/>
         </w:rPr>
         <w:drawing>
-          <wp:inline distT="0" distB="0" distL="0" distR="0" wp14:anchorId="1E4BA6C9" wp14:editId="574A31CD">
+          <wp:inline distT="0" distB="0" distL="0" distR="0" wp14:anchorId="67790490" wp14:editId="28B1090B">
             <wp:extent cx="3749809" cy="3015343"/>
             <wp:effectExtent l="0" t="0" r="3175" b="0"/>
             <wp:docPr id="28" name="Picture 28"/>
@@ -30898,7 +30886,7 @@
           <w:noProof/>
         </w:rPr>
         <w:drawing>
-          <wp:inline distT="0" distB="0" distL="0" distR="0" wp14:anchorId="54657BEF" wp14:editId="54506055">
+          <wp:inline distT="0" distB="0" distL="0" distR="0" wp14:anchorId="2AB4A0B9" wp14:editId="6E8695BF">
             <wp:extent cx="3929234" cy="2944586"/>
             <wp:effectExtent l="0" t="0" r="0" b="8255"/>
             <wp:docPr id="34" name="Picture 34"/>
@@ -31070,7 +31058,7 @@
           <w:noProof/>
         </w:rPr>
         <w:drawing>
-          <wp:inline distT="0" distB="0" distL="0" distR="0" wp14:anchorId="2A8C74EC" wp14:editId="696E459E">
+          <wp:inline distT="0" distB="0" distL="0" distR="0" wp14:anchorId="3C2BB799" wp14:editId="742F421E">
             <wp:extent cx="4093283" cy="3067526"/>
             <wp:effectExtent l="0" t="0" r="2540" b="0"/>
             <wp:docPr id="35" name="Picture 35"/>

--- a/code/AOA_objects/results/grad_book/Ch 5.docx
+++ b/code/AOA_objects/results/grad_book/Ch 5.docx
@@ -37,7 +37,7 @@
         <w:spacing w:line="259" w:lineRule="auto"/>
         <w:ind w:left="450"/>
       </w:pPr>
-      <w:bookmarkStart w:id="6" w:name="_Toc107986700"/>
+      <w:bookmarkStart w:id="6" w:name="_Toc107987982"/>
       <w:r>
         <w:t>APPLICATIONS AND RESULTS</w:t>
       </w:r>
@@ -68,7 +68,7 @@
       <w:bookmarkStart w:id="10" w:name="_Toc101814781"/>
       <w:bookmarkStart w:id="11" w:name="_Toc107274893"/>
       <w:bookmarkStart w:id="12" w:name="_Toc107514285"/>
-      <w:bookmarkStart w:id="13" w:name="_Toc107986701"/>
+      <w:bookmarkStart w:id="13" w:name="_Toc107987983"/>
       <w:r>
         <w:t>Test Systems</w:t>
       </w:r>
@@ -145,7 +145,7 @@
       <w:bookmarkStart w:id="17" w:name="_Toc101814782"/>
       <w:bookmarkStart w:id="18" w:name="_Toc107274894"/>
       <w:bookmarkStart w:id="19" w:name="_Toc107514286"/>
-      <w:bookmarkStart w:id="20" w:name="_Toc107986702"/>
+      <w:bookmarkStart w:id="20" w:name="_Toc107987984"/>
       <w:r>
         <w:t>Case Studies</w:t>
       </w:r>
@@ -244,8 +244,260 @@
       <w:bookmarkStart w:id="26" w:name="_Toc101814784"/>
       <w:bookmarkStart w:id="27" w:name="_Toc107274896"/>
       <w:bookmarkStart w:id="28" w:name="_Toc107514287"/>
-      <w:bookmarkStart w:id="29" w:name="_Toc107986703"/>
+      <w:bookmarkStart w:id="29" w:name="_Toc107987985"/>
       <w:bookmarkEnd w:id="22"/>
+      <w:r>
+        <w:t>Assumption and limits</w:t>
+      </w:r>
+      <w:bookmarkEnd w:id="29"/>
+    </w:p>
+    <w:p>
+      <w:pPr>
+        <w:spacing w:after="0"/>
+        <w:ind w:left="-1015" w:firstLine="1298"/>
+        <w:rPr>
+          <w:b/>
+          <w:bCs/>
+          <w:sz w:val="36"/>
+          <w:szCs w:val="36"/>
+        </w:rPr>
+      </w:pPr>
+      <w:r>
+        <w:rPr>
+          <w:szCs w:val="26"/>
+        </w:rPr>
+        <w:t>The assumptions and the limits of constraints are considered as follows:</w:t>
+      </w:r>
+    </w:p>
+    <w:p>
+      <w:pPr>
+        <w:pStyle w:val="ListParagraph"/>
+        <w:numPr>
+          <w:ilvl w:val="0"/>
+          <w:numId w:val="3"/>
+        </w:numPr>
+        <w:tabs>
+          <w:tab w:val="clear" w:pos="7773"/>
+        </w:tabs>
+        <w:spacing w:line="240" w:lineRule="auto"/>
+        <w:ind w:left="397" w:hanging="255"/>
+      </w:pPr>
+      <w:r>
+        <w:t xml:space="preserve">The minimum and maximum limits of DG active power are 500 and </w:t>
+      </w:r>
+      <w:r>
+        <w:t>2000</w:t>
+      </w:r>
+      <w:r>
+        <w:t xml:space="preserve"> kW, respectively.</w:t>
+      </w:r>
+    </w:p>
+    <w:p>
+      <w:pPr>
+        <w:pStyle w:val="ListParagraph"/>
+        <w:numPr>
+          <w:ilvl w:val="0"/>
+          <w:numId w:val="3"/>
+        </w:numPr>
+        <w:tabs>
+          <w:tab w:val="clear" w:pos="7773"/>
+        </w:tabs>
+        <w:spacing w:line="240" w:lineRule="auto"/>
+        <w:ind w:left="397" w:hanging="255"/>
+      </w:pPr>
+      <w:r>
+        <w:t xml:space="preserve">The minimum and maximum limits of capacitors are 150 and </w:t>
+      </w:r>
+      <w:r>
+        <w:t>2000</w:t>
+      </w:r>
+      <w:r>
+        <w:t xml:space="preserve"> kVAR, respectively.</w:t>
+      </w:r>
+    </w:p>
+    <w:p>
+      <w:pPr>
+        <w:pStyle w:val="ListParagraph"/>
+        <w:numPr>
+          <w:ilvl w:val="0"/>
+          <w:numId w:val="3"/>
+        </w:numPr>
+        <w:tabs>
+          <w:tab w:val="clear" w:pos="7773"/>
+        </w:tabs>
+        <w:spacing w:line="240" w:lineRule="auto"/>
+        <w:ind w:left="397" w:hanging="255"/>
+      </w:pPr>
+      <w:r>
+        <w:t xml:space="preserve">The operating p.f. of DGs is unity in case </w:t>
+      </w:r>
+      <w:r>
+        <w:t>1</w:t>
+      </w:r>
+      <w:r>
+        <w:t>, while it is 0.9 in cases</w:t>
+      </w:r>
+      <w:r>
+        <w:t xml:space="preserve"> 2</w:t>
+      </w:r>
+      <w:r>
+        <w:t xml:space="preserve"> </w:t>
+      </w:r>
+      <w:r>
+        <w:t>and 5</w:t>
+      </w:r>
+      <w:r>
+        <w:t>.</w:t>
+      </w:r>
+    </w:p>
+    <w:p>
+      <w:pPr>
+        <w:pStyle w:val="ListParagraph"/>
+        <w:numPr>
+          <w:ilvl w:val="0"/>
+          <w:numId w:val="3"/>
+        </w:numPr>
+        <w:tabs>
+          <w:tab w:val="clear" w:pos="7773"/>
+        </w:tabs>
+        <w:spacing w:line="240" w:lineRule="auto"/>
+        <w:ind w:left="397" w:hanging="255"/>
+      </w:pPr>
+      <w:r>
+        <w:t>The minimum and maximum limits of voltage magnitude are 0.95 and 1.05 p.u., respectively.</w:t>
+      </w:r>
+    </w:p>
+    <w:p>
+      <w:pPr>
+        <w:pStyle w:val="ListParagraph"/>
+        <w:numPr>
+          <w:ilvl w:val="0"/>
+          <w:numId w:val="3"/>
+        </w:numPr>
+        <w:tabs>
+          <w:tab w:val="clear" w:pos="7773"/>
+        </w:tabs>
+        <w:spacing w:line="240" w:lineRule="auto"/>
+        <w:ind w:left="397" w:hanging="255"/>
+      </w:pPr>
+      <w:r>
+        <w:t>The maximum number of DGs possible locations (</w:t>
+      </w:r>
+      <w:r>
+        <w:rPr>
+          <w:i/>
+          <w:iCs/>
+        </w:rPr>
+        <w:t>N</w:t>
+      </w:r>
+      <w:r>
+        <w:rPr>
+          <w:i/>
+          <w:iCs/>
+          <w:vertAlign w:val="subscript"/>
+        </w:rPr>
+        <w:t>DG</w:t>
+      </w:r>
+      <w:r>
+        <w:rPr>
+          <w:i/>
+          <w:iCs/>
+          <w:vertAlign w:val="superscript"/>
+        </w:rPr>
+        <w:t>max</w:t>
+      </w:r>
+      <w:r>
+        <w:t>) is 4.</w:t>
+      </w:r>
+    </w:p>
+    <w:p>
+      <w:pPr>
+        <w:pStyle w:val="ListParagraph"/>
+        <w:numPr>
+          <w:ilvl w:val="0"/>
+          <w:numId w:val="3"/>
+        </w:numPr>
+        <w:tabs>
+          <w:tab w:val="clear" w:pos="7773"/>
+        </w:tabs>
+        <w:spacing w:line="240" w:lineRule="auto"/>
+        <w:ind w:left="397" w:hanging="255"/>
+      </w:pPr>
+      <w:r>
+        <w:t>The maximum number of capacitors possible locations (</w:t>
+      </w:r>
+      <w:r>
+        <w:rPr>
+          <w:i/>
+          <w:iCs/>
+        </w:rPr>
+        <w:t>N</w:t>
+      </w:r>
+      <w:r>
+        <w:rPr>
+          <w:i/>
+          <w:iCs/>
+          <w:vertAlign w:val="subscript"/>
+        </w:rPr>
+        <w:t>C</w:t>
+      </w:r>
+      <w:r>
+        <w:rPr>
+          <w:i/>
+          <w:iCs/>
+          <w:vertAlign w:val="superscript"/>
+        </w:rPr>
+        <w:t>max</w:t>
+      </w:r>
+      <w:r>
+        <w:t>) is 4.</w:t>
+      </w:r>
+    </w:p>
+    <w:p>
+      <w:pPr>
+        <w:pStyle w:val="ListParagraph"/>
+        <w:numPr>
+          <w:ilvl w:val="0"/>
+          <w:numId w:val="3"/>
+        </w:numPr>
+        <w:tabs>
+          <w:tab w:val="clear" w:pos="7773"/>
+        </w:tabs>
+        <w:spacing w:line="240" w:lineRule="auto"/>
+        <w:ind w:left="397" w:hanging="255"/>
+      </w:pPr>
+      <w:r>
+        <w:t>The maximum limit of the power of all DGs is 4000 kW</w:t>
+      </w:r>
+    </w:p>
+    <w:p>
+      <w:pPr>
+        <w:pStyle w:val="ListParagraph"/>
+        <w:numPr>
+          <w:ilvl w:val="0"/>
+          <w:numId w:val="3"/>
+        </w:numPr>
+        <w:tabs>
+          <w:tab w:val="clear" w:pos="7773"/>
+        </w:tabs>
+        <w:spacing w:line="240" w:lineRule="auto"/>
+        <w:ind w:left="397" w:hanging="255"/>
+      </w:pPr>
+      <w:r>
+        <w:t>The maximum limit of the power of all capacitors is 4000 kVAR</w:t>
+      </w:r>
+    </w:p>
+    <w:p>
+      <w:pPr>
+        <w:pStyle w:val="Heading2"/>
+        <w:numPr>
+          <w:ilvl w:val="1"/>
+          <w:numId w:val="1"/>
+        </w:numPr>
+        <w:spacing w:line="259" w:lineRule="auto"/>
+        <w:jc w:val="left"/>
+      </w:pPr>
+      <w:bookmarkStart w:id="30" w:name="_Toc107987986"/>
       <w:r>
         <w:t>Results</w:t>
       </w:r>
@@ -255,14 +507,9 @@
       <w:bookmarkEnd w:id="26"/>
       <w:bookmarkEnd w:id="27"/>
       <w:bookmarkEnd w:id="28"/>
-      <w:bookmarkEnd w:id="29"/>
+      <w:bookmarkEnd w:id="30"/>
       <w:r>
         <w:t xml:space="preserve"> </w:t>
-      </w:r>
-    </w:p>
-    <w:p>
-      <w:r>
-        <w:t xml:space="preserve">The proposed procedure is used to obtain the optimal DGs and capacitors placement using MATLAB code. The results of the proposed procedure are compared with the results obtained using other methods. </w:t>
       </w:r>
     </w:p>
     <w:p>
@@ -275,23 +522,23 @@
         <w:spacing w:line="259" w:lineRule="auto"/>
         <w:jc w:val="left"/>
       </w:pPr>
-      <w:bookmarkStart w:id="30" w:name="_Toc101764549"/>
-      <w:bookmarkStart w:id="31" w:name="_Toc101765744"/>
-      <w:bookmarkStart w:id="32" w:name="_Toc101814659"/>
-      <w:bookmarkStart w:id="33" w:name="_Toc101814785"/>
-      <w:bookmarkStart w:id="34" w:name="_Toc107274897"/>
-      <w:bookmarkStart w:id="35" w:name="_Toc107514288"/>
-      <w:bookmarkStart w:id="36" w:name="_Toc107986704"/>
+      <w:bookmarkStart w:id="31" w:name="_Toc101764549"/>
+      <w:bookmarkStart w:id="32" w:name="_Toc101765744"/>
+      <w:bookmarkStart w:id="33" w:name="_Toc101814659"/>
+      <w:bookmarkStart w:id="34" w:name="_Toc101814785"/>
+      <w:bookmarkStart w:id="35" w:name="_Toc107274897"/>
+      <w:bookmarkStart w:id="36" w:name="_Toc107514288"/>
+      <w:bookmarkStart w:id="37" w:name="_Toc107987987"/>
       <w:r>
         <w:t>Total power losss minimization</w:t>
       </w:r>
-      <w:bookmarkEnd w:id="30"/>
       <w:bookmarkEnd w:id="31"/>
       <w:bookmarkEnd w:id="32"/>
       <w:bookmarkEnd w:id="33"/>
       <w:bookmarkEnd w:id="34"/>
       <w:bookmarkEnd w:id="35"/>
       <w:bookmarkEnd w:id="36"/>
+      <w:bookmarkEnd w:id="37"/>
     </w:p>
     <w:p>
       <w:pPr>
@@ -306,23 +553,23 @@
       <w:r>
         <w:t xml:space="preserve"> </w:t>
       </w:r>
-      <w:bookmarkStart w:id="37" w:name="_Toc101764550"/>
-      <w:bookmarkStart w:id="38" w:name="_Toc101765745"/>
-      <w:bookmarkStart w:id="39" w:name="_Toc101814660"/>
-      <w:bookmarkStart w:id="40" w:name="_Toc101814786"/>
-      <w:bookmarkStart w:id="41" w:name="_Toc107274898"/>
-      <w:bookmarkStart w:id="42" w:name="_Toc107514289"/>
-      <w:bookmarkStart w:id="43" w:name="_Toc107986705"/>
+      <w:bookmarkStart w:id="38" w:name="_Toc101764550"/>
+      <w:bookmarkStart w:id="39" w:name="_Toc101765745"/>
+      <w:bookmarkStart w:id="40" w:name="_Toc101814660"/>
+      <w:bookmarkStart w:id="41" w:name="_Toc101814786"/>
+      <w:bookmarkStart w:id="42" w:name="_Toc107274898"/>
+      <w:bookmarkStart w:id="43" w:name="_Toc107514289"/>
+      <w:bookmarkStart w:id="44" w:name="_Toc107987988"/>
       <w:r>
         <w:t>34-bus radial distribution system</w:t>
       </w:r>
-      <w:bookmarkEnd w:id="37"/>
       <w:bookmarkEnd w:id="38"/>
       <w:bookmarkEnd w:id="39"/>
       <w:bookmarkEnd w:id="40"/>
       <w:bookmarkEnd w:id="41"/>
       <w:bookmarkEnd w:id="42"/>
       <w:bookmarkEnd w:id="43"/>
+      <w:bookmarkEnd w:id="44"/>
     </w:p>
     <w:p>
       <w:r>
@@ -441,8 +688,8 @@
           <w:color w:val="auto"/>
         </w:rPr>
       </w:pPr>
-      <w:bookmarkStart w:id="44" w:name="_Toc107373921"/>
-      <w:bookmarkStart w:id="45" w:name="_Toc107986726"/>
+      <w:bookmarkStart w:id="45" w:name="_Toc107373921"/>
+      <w:bookmarkStart w:id="46" w:name="_Toc107986726"/>
       <w:r>
         <w:rPr>
           <w:i w:val="0"/>
@@ -598,8 +845,8 @@
         </w:rPr>
         <w:t xml:space="preserve"> A comparison between the power loss minimization using the proposed procedure with other methods using only the DGs at unity power factor (case 1) for 34-bus test system</w:t>
       </w:r>
-      <w:bookmarkEnd w:id="44"/>
       <w:bookmarkEnd w:id="45"/>
+      <w:bookmarkEnd w:id="46"/>
     </w:p>
     <w:tbl>
       <w:tblPr>
@@ -2764,7 +3011,7 @@
                 <w:szCs w:val="20"/>
               </w:rPr>
             </w:pPr>
-            <w:bookmarkStart w:id="46" w:name="OLE_LINK4"/>
+            <w:bookmarkStart w:id="47" w:name="OLE_LINK4"/>
             <w:r>
               <w:rPr>
                 <w:sz w:val="20"/>
@@ -2772,7 +3019,7 @@
               </w:rPr>
               <w:t>0.0483</w:t>
             </w:r>
-            <w:bookmarkEnd w:id="46"/>
+            <w:bookmarkEnd w:id="47"/>
           </w:p>
         </w:tc>
         <w:tc>
@@ -3430,6 +3677,9 @@
     </w:tbl>
     <w:p/>
     <w:p>
+      <w:pPr>
+        <w:spacing w:line="240" w:lineRule="auto"/>
+      </w:pPr>
       <w:r>
         <w:t xml:space="preserve">Table </w:t>
       </w:r>
@@ -3439,22 +3689,13 @@
       <w:r>
         <w:t xml:space="preserve">.2 presents the optimal solution for case 2 using the proposed procedure, when active and reactive power from DGs are injected. It can be observed that, the initial power loss without compensation is reduced from 221.752 kW to 25.348 kW after placement of DGs. The optimal locations of DGs are at buses {23,10} with total rating power </w:t>
       </w:r>
-      <w:bookmarkStart w:id="47" w:name="OLE_LINK3"/>
+      <w:bookmarkStart w:id="48" w:name="OLE_LINK3"/>
       <w:r>
         <w:t xml:space="preserve">3000 </w:t>
       </w:r>
-      <w:bookmarkEnd w:id="47"/>
+      <w:bookmarkEnd w:id="48"/>
       <w:r>
         <w:t>kW and 1452.9 kVAR. Moreover, the minimum and maximum voltage magnitudes are improved after placement of DGs.</w:t>
-      </w:r>
-    </w:p>
-    <w:p>
-      <w:pPr>
-        <w:spacing w:line="259" w:lineRule="auto"/>
-        <w:jc w:val="left"/>
-      </w:pPr>
-      <w:r>
-        <w:br w:type="page"/>
       </w:r>
     </w:p>
     <w:tbl>
@@ -3502,8 +3743,8 @@
                 <w:sz w:val="22"/>
               </w:rPr>
             </w:pPr>
-            <w:bookmarkStart w:id="48" w:name="_Toc107373922"/>
-            <w:bookmarkStart w:id="49" w:name="_Toc107986727"/>
+            <w:bookmarkStart w:id="49" w:name="_Toc107373922"/>
+            <w:bookmarkStart w:id="50" w:name="_Toc107986727"/>
             <w:r>
               <w:rPr>
                 <w:noProof/>
@@ -3603,8 +3844,8 @@
               </w:rPr>
               <w:t xml:space="preserve"> A comparison between the power loss minimization using the proposed procedure with other methods using only the DGs at 0.9 power factor (case 2) for 34-bus test system</w:t>
             </w:r>
-            <w:bookmarkEnd w:id="48"/>
             <w:bookmarkEnd w:id="49"/>
+            <w:bookmarkEnd w:id="50"/>
           </w:p>
         </w:tc>
       </w:tr>
@@ -5156,8 +5397,8 @@
           <w:szCs w:val="22"/>
         </w:rPr>
       </w:pPr>
-      <w:bookmarkStart w:id="50" w:name="_Toc107373923"/>
-      <w:bookmarkStart w:id="51" w:name="_Toc107986728"/>
+      <w:bookmarkStart w:id="51" w:name="_Toc107373923"/>
+      <w:bookmarkStart w:id="52" w:name="_Toc107986728"/>
       <w:r>
         <w:rPr>
           <w:i w:val="0"/>
@@ -5313,8 +5554,8 @@
         </w:rPr>
         <w:t xml:space="preserve"> A comparison between the power loss minimization using the proposed procedure with other methods using only the capacitors (case 3) for 34-bus test system</w:t>
       </w:r>
-      <w:bookmarkEnd w:id="50"/>
       <w:bookmarkEnd w:id="51"/>
+      <w:bookmarkEnd w:id="52"/>
     </w:p>
     <w:tbl>
       <w:tblPr>
@@ -5353,7 +5594,7 @@
                 <w:szCs w:val="20"/>
               </w:rPr>
             </w:pPr>
-            <w:bookmarkStart w:id="52" w:name="_Hlk100953072"/>
+            <w:bookmarkStart w:id="53" w:name="_Hlk100953072"/>
             <w:r>
               <w:rPr>
                 <w:sz w:val="20"/>
@@ -7439,7 +7680,7 @@
           </w:p>
         </w:tc>
       </w:tr>
-      <w:bookmarkEnd w:id="52"/>
+      <w:bookmarkEnd w:id="53"/>
     </w:tbl>
     <w:p>
       <w:pPr>
@@ -7470,8 +7711,8 @@
           <w:szCs w:val="22"/>
         </w:rPr>
       </w:pPr>
-      <w:bookmarkStart w:id="53" w:name="_Toc107373924"/>
-      <w:bookmarkStart w:id="54" w:name="_Toc107986729"/>
+      <w:bookmarkStart w:id="54" w:name="_Toc107373924"/>
+      <w:bookmarkStart w:id="55" w:name="_Toc107986729"/>
       <w:r>
         <w:rPr>
           <w:i w:val="0"/>
@@ -7627,8 +7868,8 @@
         </w:rPr>
         <w:t xml:space="preserve"> A comparison between the power loss minimization using the proposed procedure with other methods using DGs at unity power factor and capacitors (case 4 ) for 34-bus test system</w:t>
       </w:r>
-      <w:bookmarkEnd w:id="53"/>
       <w:bookmarkEnd w:id="54"/>
+      <w:bookmarkEnd w:id="55"/>
     </w:p>
     <w:tbl>
       <w:tblPr>
@@ -8891,8 +9132,8 @@
                 <w:szCs w:val="22"/>
               </w:rPr>
             </w:pPr>
-            <w:bookmarkStart w:id="55" w:name="_Toc107373925"/>
-            <w:bookmarkStart w:id="56" w:name="_Toc107986730"/>
+            <w:bookmarkStart w:id="56" w:name="_Toc107373925"/>
+            <w:bookmarkStart w:id="57" w:name="_Toc107986730"/>
             <w:r>
               <w:rPr>
                 <w:i w:val="0"/>
@@ -9048,8 +9289,8 @@
               </w:rPr>
               <w:t xml:space="preserve"> A comparison between the power loss minimization using the proposed procedure with other methods using DGs at .9 power factor and capacitors (case 5) for 34-bus test system</w:t>
             </w:r>
-            <w:bookmarkEnd w:id="55"/>
             <w:bookmarkEnd w:id="56"/>
+            <w:bookmarkEnd w:id="57"/>
           </w:p>
         </w:tc>
       </w:tr>
@@ -9884,7 +10125,7 @@
                 <w:szCs w:val="20"/>
               </w:rPr>
             </w:pPr>
-            <w:bookmarkStart w:id="57" w:name="OLE_LINK2"/>
+            <w:bookmarkStart w:id="58" w:name="OLE_LINK2"/>
             <w:r>
               <w:rPr>
                 <w:sz w:val="20"/>
@@ -9892,7 +10133,7 @@
               </w:rPr>
               <w:t>1112.9</w:t>
             </w:r>
-            <w:bookmarkEnd w:id="57"/>
+            <w:bookmarkEnd w:id="58"/>
           </w:p>
         </w:tc>
       </w:tr>
@@ -10554,7 +10795,7 @@
           <w:noProof/>
         </w:rPr>
         <w:drawing>
-          <wp:inline distT="0" distB="0" distL="0" distR="0" wp14:anchorId="62C878D2" wp14:editId="3FCFF72A">
+          <wp:inline distT="0" distB="0" distL="0" distR="0" wp14:anchorId="6C719A64" wp14:editId="5D3CF14D">
             <wp:extent cx="4756068" cy="3566160"/>
             <wp:effectExtent l="0" t="0" r="6985" b="0"/>
             <wp:docPr id="20" name="Picture 20"/>
@@ -10611,8 +10852,8 @@
           <w:sz w:val="22"/>
         </w:rPr>
       </w:pPr>
-      <w:bookmarkStart w:id="58" w:name="_Toc107514075"/>
-      <w:bookmarkStart w:id="59" w:name="_Toc107986714"/>
+      <w:bookmarkStart w:id="59" w:name="_Toc107514075"/>
+      <w:bookmarkStart w:id="60" w:name="_Toc107986714"/>
       <w:r>
         <w:rPr>
           <w:noProof/>
@@ -10712,8 +10953,8 @@
         </w:rPr>
         <w:t xml:space="preserve"> convergence curve for IEEE-34 network (objective function: Total power loss minimization)</w:t>
       </w:r>
-      <w:bookmarkEnd w:id="58"/>
       <w:bookmarkEnd w:id="59"/>
+      <w:bookmarkEnd w:id="60"/>
     </w:p>
     <w:p>
       <w:pPr>
@@ -10725,7 +10966,7 @@
           <w:noProof/>
         </w:rPr>
         <w:drawing>
-          <wp:inline distT="0" distB="0" distL="0" distR="0" wp14:anchorId="2849EF29" wp14:editId="3768B6C3">
+          <wp:inline distT="0" distB="0" distL="0" distR="0" wp14:anchorId="0602044C" wp14:editId="166B8B9D">
             <wp:extent cx="4715416" cy="3535680"/>
             <wp:effectExtent l="0" t="0" r="9525" b="7620"/>
             <wp:docPr id="26" name="Picture 26"/>
@@ -10782,8 +11023,8 @@
           <w:sz w:val="22"/>
         </w:rPr>
       </w:pPr>
-      <w:bookmarkStart w:id="60" w:name="_Toc107514076"/>
-      <w:bookmarkStart w:id="61" w:name="_Toc107986715"/>
+      <w:bookmarkStart w:id="61" w:name="_Toc107514076"/>
+      <w:bookmarkStart w:id="62" w:name="_Toc107986715"/>
       <w:r>
         <w:rPr>
           <w:noProof/>
@@ -10883,8 +11124,8 @@
         </w:rPr>
         <w:t xml:space="preserve"> convergence curve for IEEE-34 network (objective function: Total power loss minimization)</w:t>
       </w:r>
-      <w:bookmarkEnd w:id="60"/>
       <w:bookmarkEnd w:id="61"/>
+      <w:bookmarkEnd w:id="62"/>
     </w:p>
     <w:p>
       <w:pPr>
@@ -10922,7 +11163,7 @@
           <w:noProof/>
         </w:rPr>
         <w:drawing>
-          <wp:inline distT="0" distB="0" distL="0" distR="0" wp14:anchorId="47381987" wp14:editId="4E381CD8">
+          <wp:inline distT="0" distB="0" distL="0" distR="0" wp14:anchorId="36D7BBC2" wp14:editId="0D4AE463">
             <wp:extent cx="4614256" cy="3467100"/>
             <wp:effectExtent l="0" t="0" r="0" b="0"/>
             <wp:docPr id="27" name="Picture 27" descr="Chart, histogram&#10;&#10;Description automatically generated"/>
@@ -10979,8 +11220,8 @@
           <w:sz w:val="22"/>
         </w:rPr>
       </w:pPr>
-      <w:bookmarkStart w:id="62" w:name="_Toc107514077"/>
-      <w:bookmarkStart w:id="63" w:name="_Toc107986716"/>
+      <w:bookmarkStart w:id="63" w:name="_Toc107514077"/>
+      <w:bookmarkStart w:id="64" w:name="_Toc107986716"/>
       <w:r>
         <w:rPr>
           <w:noProof/>
@@ -11080,8 +11321,8 @@
         </w:rPr>
         <w:t xml:space="preserve"> voltage profile for IEEE-34 network (objective function: Total power loss minimization)</w:t>
       </w:r>
-      <w:bookmarkEnd w:id="62"/>
       <w:bookmarkEnd w:id="63"/>
+      <w:bookmarkEnd w:id="64"/>
     </w:p>
     <w:p/>
     <w:p>
@@ -11094,23 +11335,23 @@
         <w:spacing w:line="259" w:lineRule="auto"/>
         <w:jc w:val="left"/>
       </w:pPr>
-      <w:bookmarkStart w:id="64" w:name="_Toc101764551"/>
-      <w:bookmarkStart w:id="65" w:name="_Toc101765746"/>
-      <w:bookmarkStart w:id="66" w:name="_Toc101814661"/>
-      <w:bookmarkStart w:id="67" w:name="_Toc101814787"/>
-      <w:bookmarkStart w:id="68" w:name="_Toc107274899"/>
-      <w:bookmarkStart w:id="69" w:name="_Toc107514290"/>
-      <w:bookmarkStart w:id="70" w:name="_Toc107986706"/>
+      <w:bookmarkStart w:id="65" w:name="_Toc101764551"/>
+      <w:bookmarkStart w:id="66" w:name="_Toc101765746"/>
+      <w:bookmarkStart w:id="67" w:name="_Toc101814661"/>
+      <w:bookmarkStart w:id="68" w:name="_Toc101814787"/>
+      <w:bookmarkStart w:id="69" w:name="_Toc107274899"/>
+      <w:bookmarkStart w:id="70" w:name="_Toc107514290"/>
+      <w:bookmarkStart w:id="71" w:name="_Toc107987989"/>
       <w:r>
         <w:t>EDN radial distribution system</w:t>
       </w:r>
-      <w:bookmarkEnd w:id="64"/>
       <w:bookmarkEnd w:id="65"/>
       <w:bookmarkEnd w:id="66"/>
       <w:bookmarkEnd w:id="67"/>
       <w:bookmarkEnd w:id="68"/>
       <w:bookmarkEnd w:id="69"/>
       <w:bookmarkEnd w:id="70"/>
+      <w:bookmarkEnd w:id="71"/>
     </w:p>
     <w:p>
       <w:r>
@@ -11154,8 +11395,8 @@
           <w:szCs w:val="22"/>
         </w:rPr>
       </w:pPr>
-      <w:bookmarkStart w:id="71" w:name="_Toc107373926"/>
-      <w:bookmarkStart w:id="72" w:name="_Toc107986731"/>
+      <w:bookmarkStart w:id="72" w:name="_Toc107373926"/>
+      <w:bookmarkStart w:id="73" w:name="_Toc107986731"/>
       <w:r>
         <w:rPr>
           <w:i w:val="0"/>
@@ -11311,8 +11552,8 @@
         </w:rPr>
         <w:t xml:space="preserve"> Optimal locations and sizes of DGs at unity power factor using the proposed method for EDN system (case 1)</w:t>
       </w:r>
-      <w:bookmarkEnd w:id="71"/>
       <w:bookmarkEnd w:id="72"/>
+      <w:bookmarkEnd w:id="73"/>
     </w:p>
     <w:tbl>
       <w:tblPr>
@@ -12105,7 +12346,7 @@
       </w:tr>
     </w:tbl>
     <w:p>
-      <w:bookmarkStart w:id="73" w:name="_Toc107373927"/>
+      <w:bookmarkStart w:id="74" w:name="_Toc107373927"/>
       <w:r>
         <w:t>Table 5</w:t>
       </w:r>
@@ -12127,7 +12368,7 @@
           <w:szCs w:val="22"/>
         </w:rPr>
       </w:pPr>
-      <w:bookmarkStart w:id="74" w:name="_Toc107986732"/>
+      <w:bookmarkStart w:id="75" w:name="_Toc107986732"/>
       <w:r>
         <w:rPr>
           <w:i w:val="0"/>
@@ -12283,8 +12524,8 @@
         </w:rPr>
         <w:t xml:space="preserve"> Optimal locations and sizes of DGs at 0.9 power factor using the proposed method for EDN system (case 2)</w:t>
       </w:r>
-      <w:bookmarkEnd w:id="73"/>
       <w:bookmarkEnd w:id="74"/>
+      <w:bookmarkEnd w:id="75"/>
     </w:p>
     <w:tbl>
       <w:tblPr>
@@ -13207,7 +13448,7 @@
     </w:tbl>
     <w:p/>
     <w:p>
-      <w:bookmarkStart w:id="75" w:name="_Toc107373928"/>
+      <w:bookmarkStart w:id="76" w:name="_Toc107373928"/>
       <w:r>
         <w:t>Table 5</w:t>
       </w:r>
@@ -13239,7 +13480,7 @@
           <w:szCs w:val="22"/>
         </w:rPr>
       </w:pPr>
-      <w:bookmarkStart w:id="76" w:name="_Toc107986733"/>
+      <w:bookmarkStart w:id="77" w:name="_Toc107986733"/>
       <w:r>
         <w:rPr>
           <w:i w:val="0"/>
@@ -13395,8 +13636,8 @@
         </w:rPr>
         <w:t xml:space="preserve"> Optimal locations and sizes of capacitors using the proposed method for EDN system (case 3)</w:t>
       </w:r>
-      <w:bookmarkEnd w:id="75"/>
       <w:bookmarkEnd w:id="76"/>
+      <w:bookmarkEnd w:id="77"/>
     </w:p>
     <w:tbl>
       <w:tblPr>
@@ -14295,8 +14536,8 @@
           <w:szCs w:val="22"/>
         </w:rPr>
       </w:pPr>
-      <w:bookmarkStart w:id="77" w:name="_Toc107373929"/>
-      <w:bookmarkStart w:id="78" w:name="_Toc107986734"/>
+      <w:bookmarkStart w:id="78" w:name="_Toc107373929"/>
+      <w:bookmarkStart w:id="79" w:name="_Toc107986734"/>
       <w:r>
         <w:rPr>
           <w:i w:val="0"/>
@@ -14452,8 +14693,8 @@
         </w:rPr>
         <w:t xml:space="preserve"> A comparison between the power loss minimization using the proposed procedure with other methods using DGs at unity power factor and capacitors (case 4 ) for EDN system</w:t>
       </w:r>
-      <w:bookmarkEnd w:id="77"/>
       <w:bookmarkEnd w:id="78"/>
+      <w:bookmarkEnd w:id="79"/>
     </w:p>
     <w:tbl>
       <w:tblPr>
@@ -15639,7 +15880,7 @@
                 <w:szCs w:val="20"/>
               </w:rPr>
             </w:pPr>
-            <w:bookmarkStart w:id="79" w:name="_Hlk100958149"/>
+            <w:bookmarkStart w:id="80" w:name="_Hlk100958149"/>
             <w:r>
               <w:rPr>
                 <w:sz w:val="20"/>
@@ -15712,7 +15953,7 @@
         </w:tc>
       </w:tr>
     </w:tbl>
-    <w:bookmarkEnd w:id="79"/>
+    <w:bookmarkEnd w:id="80"/>
     <w:p>
       <w:r>
         <w:br/>
@@ -15731,7 +15972,7 @@
           <w:sz w:val="22"/>
         </w:rPr>
       </w:pPr>
-      <w:bookmarkStart w:id="80" w:name="_Toc107373930"/>
+      <w:bookmarkStart w:id="81" w:name="_Toc107373930"/>
     </w:p>
     <w:p>
       <w:pPr>
@@ -15750,7 +15991,7 @@
           <w:sz w:val="22"/>
         </w:rPr>
       </w:pPr>
-      <w:bookmarkStart w:id="81" w:name="_Toc107986735"/>
+      <w:bookmarkStart w:id="82" w:name="_Toc107986735"/>
       <w:r>
         <w:rPr>
           <w:noProof/>
@@ -15850,8 +16091,8 @@
         </w:rPr>
         <w:t xml:space="preserve"> A comparison between the power loss minimization using the proposed procedure with other methods using DGs at .9 power factor and capacitors (case 5) for EDN system</w:t>
       </w:r>
-      <w:bookmarkEnd w:id="80"/>
       <w:bookmarkEnd w:id="81"/>
+      <w:bookmarkEnd w:id="82"/>
     </w:p>
     <w:tbl>
       <w:tblPr>
@@ -16249,7 +16490,7 @@
               </w:rPr>
               <w:t xml:space="preserve">4000, </w:t>
             </w:r>
-            <w:bookmarkStart w:id="82" w:name="_Hlk100958732"/>
+            <w:bookmarkStart w:id="83" w:name="_Hlk100958732"/>
             <w:r>
               <w:rPr>
                 <w:sz w:val="20"/>
@@ -16257,7 +16498,7 @@
               </w:rPr>
               <w:t>1937</w:t>
             </w:r>
-            <w:bookmarkEnd w:id="82"/>
+            <w:bookmarkEnd w:id="83"/>
             <w:r>
               <w:rPr>
                 <w:sz w:val="20"/>
@@ -16692,7 +16933,7 @@
           <w:noProof/>
         </w:rPr>
         <w:drawing>
-          <wp:inline distT="0" distB="0" distL="0" distR="0" wp14:anchorId="59B76B46" wp14:editId="6C9B5057">
+          <wp:inline distT="0" distB="0" distL="0" distR="0" wp14:anchorId="0D285474" wp14:editId="5F3C993D">
             <wp:extent cx="4122037" cy="3089564"/>
             <wp:effectExtent l="0" t="0" r="0" b="0"/>
             <wp:docPr id="1" name="Picture 1" descr="Chart, histogram&#10;&#10;Description automatically generated"/>
@@ -16750,8 +16991,8 @@
           <w:sz w:val="22"/>
         </w:rPr>
       </w:pPr>
-      <w:bookmarkStart w:id="83" w:name="_Toc107514078"/>
-      <w:bookmarkStart w:id="84" w:name="_Toc107986717"/>
+      <w:bookmarkStart w:id="84" w:name="_Toc107514078"/>
+      <w:bookmarkStart w:id="85" w:name="_Toc107986717"/>
       <w:r>
         <w:rPr>
           <w:noProof/>
@@ -16851,8 +17092,8 @@
         </w:rPr>
         <w:t xml:space="preserve"> Voltage profile for EDN system (objective function: Total power loss minimization)</w:t>
       </w:r>
-      <w:bookmarkEnd w:id="83"/>
       <w:bookmarkEnd w:id="84"/>
+      <w:bookmarkEnd w:id="85"/>
     </w:p>
     <w:p>
       <w:pPr>
@@ -16885,7 +17126,7 @@
           <w:noProof/>
         </w:rPr>
         <w:drawing>
-          <wp:inline distT="0" distB="0" distL="0" distR="0" wp14:anchorId="1D6619BC" wp14:editId="70F60C26">
+          <wp:inline distT="0" distB="0" distL="0" distR="0" wp14:anchorId="32CFB4B8" wp14:editId="6554BE79">
             <wp:extent cx="3995766" cy="2997359"/>
             <wp:effectExtent l="0" t="0" r="5080" b="0"/>
             <wp:docPr id="5" name="Picture 5"/>
@@ -16942,8 +17183,8 @@
           <w:sz w:val="22"/>
         </w:rPr>
       </w:pPr>
-      <w:bookmarkStart w:id="85" w:name="_Toc107514079"/>
-      <w:bookmarkStart w:id="86" w:name="_Toc107986718"/>
+      <w:bookmarkStart w:id="86" w:name="_Toc107514079"/>
+      <w:bookmarkStart w:id="87" w:name="_Toc107986718"/>
       <w:r>
         <w:rPr>
           <w:noProof/>
@@ -17043,8 +17284,8 @@
         </w:rPr>
         <w:t xml:space="preserve"> convergence curve for EDN system (objective function: Total power loss minimization)</w:t>
       </w:r>
-      <w:bookmarkEnd w:id="85"/>
       <w:bookmarkEnd w:id="86"/>
+      <w:bookmarkEnd w:id="87"/>
     </w:p>
     <w:p>
       <w:pPr>
@@ -17056,7 +17297,7 @@
           <w:noProof/>
         </w:rPr>
         <w:drawing>
-          <wp:inline distT="0" distB="0" distL="0" distR="0" wp14:anchorId="2A3CF941" wp14:editId="0032F860">
+          <wp:inline distT="0" distB="0" distL="0" distR="0" wp14:anchorId="7F1C1AAB" wp14:editId="743815D8">
             <wp:extent cx="4269910" cy="3200400"/>
             <wp:effectExtent l="0" t="0" r="0" b="0"/>
             <wp:docPr id="9" name="Picture 9"/>
@@ -17113,8 +17354,8 @@
           <w:sz w:val="22"/>
         </w:rPr>
       </w:pPr>
-      <w:bookmarkStart w:id="87" w:name="_Toc107514080"/>
-      <w:bookmarkStart w:id="88" w:name="_Toc107986719"/>
+      <w:bookmarkStart w:id="88" w:name="_Toc107514080"/>
+      <w:bookmarkStart w:id="89" w:name="_Toc107986719"/>
       <w:r>
         <w:rPr>
           <w:noProof/>
@@ -17214,8 +17455,8 @@
         </w:rPr>
         <w:t xml:space="preserve"> convergence curve for EDN system (objective function: Total power loss minimization)</w:t>
       </w:r>
-      <w:bookmarkEnd w:id="87"/>
       <w:bookmarkEnd w:id="88"/>
+      <w:bookmarkEnd w:id="89"/>
     </w:p>
     <w:p/>
     <w:p>
@@ -17228,23 +17469,23 @@
         <w:spacing w:line="259" w:lineRule="auto"/>
         <w:jc w:val="left"/>
       </w:pPr>
-      <w:bookmarkStart w:id="89" w:name="_Toc101764552"/>
-      <w:bookmarkStart w:id="90" w:name="_Toc101765747"/>
-      <w:bookmarkStart w:id="91" w:name="_Toc101814662"/>
-      <w:bookmarkStart w:id="92" w:name="_Toc101814788"/>
-      <w:bookmarkStart w:id="93" w:name="_Toc107274900"/>
-      <w:bookmarkStart w:id="94" w:name="_Toc107514291"/>
-      <w:bookmarkStart w:id="95" w:name="_Toc107986707"/>
+      <w:bookmarkStart w:id="90" w:name="_Toc101764552"/>
+      <w:bookmarkStart w:id="91" w:name="_Toc101765747"/>
+      <w:bookmarkStart w:id="92" w:name="_Toc101814662"/>
+      <w:bookmarkStart w:id="93" w:name="_Toc101814788"/>
+      <w:bookmarkStart w:id="94" w:name="_Toc107274900"/>
+      <w:bookmarkStart w:id="95" w:name="_Toc107514291"/>
+      <w:bookmarkStart w:id="96" w:name="_Toc107987990"/>
       <w:r>
         <w:t>TVD minimization</w:t>
       </w:r>
-      <w:bookmarkEnd w:id="89"/>
       <w:bookmarkEnd w:id="90"/>
       <w:bookmarkEnd w:id="91"/>
       <w:bookmarkEnd w:id="92"/>
       <w:bookmarkEnd w:id="93"/>
       <w:bookmarkEnd w:id="94"/>
       <w:bookmarkEnd w:id="95"/>
+      <w:bookmarkEnd w:id="96"/>
       <w:r>
         <w:t xml:space="preserve"> </w:t>
       </w:r>
@@ -17259,23 +17500,23 @@
         <w:spacing w:line="259" w:lineRule="auto"/>
         <w:jc w:val="left"/>
       </w:pPr>
-      <w:bookmarkStart w:id="96" w:name="_Toc101764553"/>
-      <w:bookmarkStart w:id="97" w:name="_Toc101765748"/>
-      <w:bookmarkStart w:id="98" w:name="_Toc101814663"/>
-      <w:bookmarkStart w:id="99" w:name="_Toc101814789"/>
-      <w:bookmarkStart w:id="100" w:name="_Toc107274901"/>
-      <w:bookmarkStart w:id="101" w:name="_Toc107514292"/>
-      <w:bookmarkStart w:id="102" w:name="_Toc107986708"/>
+      <w:bookmarkStart w:id="97" w:name="_Toc101764553"/>
+      <w:bookmarkStart w:id="98" w:name="_Toc101765748"/>
+      <w:bookmarkStart w:id="99" w:name="_Toc101814663"/>
+      <w:bookmarkStart w:id="100" w:name="_Toc101814789"/>
+      <w:bookmarkStart w:id="101" w:name="_Toc107274901"/>
+      <w:bookmarkStart w:id="102" w:name="_Toc107514292"/>
+      <w:bookmarkStart w:id="103" w:name="_Toc107987991"/>
       <w:r>
         <w:t>34-bus radial distribution system</w:t>
       </w:r>
-      <w:bookmarkEnd w:id="96"/>
       <w:bookmarkEnd w:id="97"/>
       <w:bookmarkEnd w:id="98"/>
       <w:bookmarkEnd w:id="99"/>
       <w:bookmarkEnd w:id="100"/>
       <w:bookmarkEnd w:id="101"/>
       <w:bookmarkEnd w:id="102"/>
+      <w:bookmarkEnd w:id="103"/>
     </w:p>
     <w:p>
       <w:r>
@@ -17367,8 +17608,8 @@
           <w:szCs w:val="22"/>
         </w:rPr>
       </w:pPr>
-      <w:bookmarkStart w:id="103" w:name="_Toc107373931"/>
-      <w:bookmarkStart w:id="104" w:name="_Toc107986736"/>
+      <w:bookmarkStart w:id="104" w:name="_Toc107373931"/>
+      <w:bookmarkStart w:id="105" w:name="_Toc107986736"/>
       <w:r>
         <w:rPr>
           <w:i w:val="0"/>
@@ -17524,8 +17765,8 @@
         </w:rPr>
         <w:t xml:space="preserve"> A comparison between the TVD minimization using the proposed procedure with other methods using only the DGs at unity power factor (case 1) for 34-bus test system</w:t>
       </w:r>
-      <w:bookmarkEnd w:id="103"/>
       <w:bookmarkEnd w:id="104"/>
+      <w:bookmarkEnd w:id="105"/>
     </w:p>
     <w:tbl>
       <w:tblPr>
@@ -18422,8 +18663,8 @@
                 <w:szCs w:val="20"/>
               </w:rPr>
             </w:pPr>
-            <w:bookmarkStart w:id="105" w:name="_Toc107373932"/>
-            <w:bookmarkStart w:id="106" w:name="_Toc107986737"/>
+            <w:bookmarkStart w:id="106" w:name="_Toc107373932"/>
+            <w:bookmarkStart w:id="107" w:name="_Toc107986737"/>
             <w:r>
               <w:rPr>
                 <w:noProof/>
@@ -18523,8 +18764,8 @@
               </w:rPr>
               <w:t xml:space="preserve"> A comparison between TVD minimization using the proposed procedure with other methods using only the DGs at 0.9 power factor (case 2) for 34-bus test system</w:t>
             </w:r>
-            <w:bookmarkEnd w:id="105"/>
             <w:bookmarkEnd w:id="106"/>
+            <w:bookmarkEnd w:id="107"/>
           </w:p>
         </w:tc>
       </w:tr>
@@ -19537,8 +19778,8 @@
                 <w:sz w:val="22"/>
               </w:rPr>
             </w:pPr>
-            <w:bookmarkStart w:id="107" w:name="_Toc107373933"/>
-            <w:bookmarkStart w:id="108" w:name="_Toc107986738"/>
+            <w:bookmarkStart w:id="108" w:name="_Toc107373933"/>
+            <w:bookmarkStart w:id="109" w:name="_Toc107986738"/>
             <w:r>
               <w:rPr>
                 <w:noProof/>
@@ -19638,8 +19879,8 @@
               </w:rPr>
               <w:t xml:space="preserve"> A comparison between TVD minimization using the proposed procedure with other methods using only the capacitors (case 3) for 34-bus test system</w:t>
             </w:r>
-            <w:bookmarkEnd w:id="107"/>
             <w:bookmarkEnd w:id="108"/>
+            <w:bookmarkEnd w:id="109"/>
           </w:p>
         </w:tc>
       </w:tr>
@@ -20732,8 +20973,8 @@
                 <w:sz w:val="22"/>
               </w:rPr>
             </w:pPr>
-            <w:bookmarkStart w:id="109" w:name="_Toc107373934"/>
-            <w:bookmarkStart w:id="110" w:name="_Toc107986739"/>
+            <w:bookmarkStart w:id="110" w:name="_Toc107373934"/>
+            <w:bookmarkStart w:id="111" w:name="_Toc107986739"/>
             <w:r>
               <w:rPr>
                 <w:noProof/>
@@ -20833,8 +21074,8 @@
               </w:rPr>
               <w:t xml:space="preserve"> A comparison between the power loss minimization using the proposed procedure with other methods using DGs at unity power factor and capacitors (case 4 ) for 34-bus test system</w:t>
             </w:r>
-            <w:bookmarkEnd w:id="109"/>
             <w:bookmarkEnd w:id="110"/>
+            <w:bookmarkEnd w:id="111"/>
           </w:p>
         </w:tc>
       </w:tr>
@@ -21697,7 +21938,7 @@
                 <w:szCs w:val="20"/>
               </w:rPr>
             </w:pPr>
-            <w:bookmarkStart w:id="111" w:name="OLE_LINK5"/>
+            <w:bookmarkStart w:id="112" w:name="OLE_LINK5"/>
             <w:r>
               <w:rPr>
                 <w:sz w:val="20"/>
@@ -21705,7 +21946,7 @@
               </w:rPr>
               <w:t>1377.4</w:t>
             </w:r>
-            <w:bookmarkEnd w:id="111"/>
+            <w:bookmarkEnd w:id="112"/>
           </w:p>
         </w:tc>
       </w:tr>
@@ -22266,8 +22507,8 @@
                 <w:sz w:val="22"/>
               </w:rPr>
             </w:pPr>
-            <w:bookmarkStart w:id="112" w:name="_Toc107373935"/>
-            <w:bookmarkStart w:id="113" w:name="_Toc107986740"/>
+            <w:bookmarkStart w:id="113" w:name="_Toc107373935"/>
+            <w:bookmarkStart w:id="114" w:name="_Toc107986740"/>
             <w:r>
               <w:rPr>
                 <w:noProof/>
@@ -22367,8 +22608,8 @@
               </w:rPr>
               <w:t xml:space="preserve"> A comparison between the power loss minimization using the proposed procedure with other methods using DGs at .9 power factor and capacitors (case 5) for 34-bus test system</w:t>
             </w:r>
-            <w:bookmarkEnd w:id="112"/>
             <w:bookmarkEnd w:id="113"/>
+            <w:bookmarkEnd w:id="114"/>
           </w:p>
         </w:tc>
       </w:tr>
@@ -23334,7 +23575,7 @@
                 <w:szCs w:val="20"/>
               </w:rPr>
             </w:pPr>
-            <w:bookmarkStart w:id="114" w:name="_Hlk101761417"/>
+            <w:bookmarkStart w:id="115" w:name="_Hlk101761417"/>
             <w:r>
               <w:rPr>
                 <w:b/>
@@ -23344,7 +23585,7 @@
               </w:rPr>
               <w:t>2.3238e-04</w:t>
             </w:r>
-            <w:bookmarkEnd w:id="114"/>
+            <w:bookmarkEnd w:id="115"/>
           </w:p>
         </w:tc>
       </w:tr>
@@ -23626,7 +23867,7 @@
           <w:noProof/>
         </w:rPr>
         <w:drawing>
-          <wp:inline distT="0" distB="0" distL="0" distR="0" wp14:anchorId="3E6F3279" wp14:editId="4AF01D41">
+          <wp:inline distT="0" distB="0" distL="0" distR="0" wp14:anchorId="26AAE5E6" wp14:editId="054267B9">
             <wp:extent cx="4897119" cy="3672840"/>
             <wp:effectExtent l="0" t="0" r="0" b="3810"/>
             <wp:docPr id="13" name="Picture 13"/>
@@ -23684,8 +23925,8 @@
           <w:sz w:val="22"/>
         </w:rPr>
       </w:pPr>
-      <w:bookmarkStart w:id="115" w:name="_Toc107514081"/>
-      <w:bookmarkStart w:id="116" w:name="_Toc107986720"/>
+      <w:bookmarkStart w:id="116" w:name="_Toc107514081"/>
+      <w:bookmarkStart w:id="117" w:name="_Toc107986720"/>
       <w:r>
         <w:rPr>
           <w:noProof/>
@@ -23785,8 +24026,8 @@
         </w:rPr>
         <w:t xml:space="preserve"> convergence curve for IEEE-34  system (objective function: TVD  minimization)</w:t>
       </w:r>
-      <w:bookmarkEnd w:id="115"/>
       <w:bookmarkEnd w:id="116"/>
+      <w:bookmarkEnd w:id="117"/>
     </w:p>
     <w:p>
       <w:pPr>
@@ -23798,7 +24039,7 @@
           <w:noProof/>
         </w:rPr>
         <w:drawing>
-          <wp:inline distT="0" distB="0" distL="0" distR="0" wp14:anchorId="789F31E8" wp14:editId="0E4A95AF">
+          <wp:inline distT="0" distB="0" distL="0" distR="0" wp14:anchorId="5F91DC67" wp14:editId="79C13E18">
             <wp:extent cx="4673600" cy="3505200"/>
             <wp:effectExtent l="0" t="0" r="0" b="0"/>
             <wp:docPr id="14" name="Picture 14"/>
@@ -23856,8 +24097,8 @@
           <w:sz w:val="22"/>
         </w:rPr>
       </w:pPr>
-      <w:bookmarkStart w:id="117" w:name="_Toc107514082"/>
-      <w:bookmarkStart w:id="118" w:name="_Toc107986721"/>
+      <w:bookmarkStart w:id="118" w:name="_Toc107514082"/>
+      <w:bookmarkStart w:id="119" w:name="_Toc107986721"/>
       <w:r>
         <w:rPr>
           <w:noProof/>
@@ -23957,8 +24198,8 @@
         </w:rPr>
         <w:t xml:space="preserve"> convergence curve for IEEE-34  system (objective function: TVD  minimization)</w:t>
       </w:r>
-      <w:bookmarkEnd w:id="117"/>
       <w:bookmarkEnd w:id="118"/>
+      <w:bookmarkEnd w:id="119"/>
     </w:p>
     <w:p>
       <w:pPr>
@@ -24005,7 +24246,7 @@
           <w:noProof/>
         </w:rPr>
         <w:drawing>
-          <wp:inline distT="0" distB="0" distL="0" distR="0" wp14:anchorId="5E5D0C8D" wp14:editId="32B75CFB">
+          <wp:inline distT="0" distB="0" distL="0" distR="0" wp14:anchorId="05782764" wp14:editId="6D8BE6CA">
             <wp:extent cx="3924394" cy="3345180"/>
             <wp:effectExtent l="0" t="0" r="0" b="7620"/>
             <wp:docPr id="15" name="Picture 15"/>
@@ -24063,8 +24304,8 @@
           <w:sz w:val="22"/>
         </w:rPr>
       </w:pPr>
-      <w:bookmarkStart w:id="119" w:name="_Toc107514083"/>
-      <w:bookmarkStart w:id="120" w:name="_Toc107986722"/>
+      <w:bookmarkStart w:id="120" w:name="_Toc107514083"/>
+      <w:bookmarkStart w:id="121" w:name="_Toc107986722"/>
       <w:r>
         <w:rPr>
           <w:noProof/>
@@ -24164,8 +24405,8 @@
         </w:rPr>
         <w:t xml:space="preserve"> Voltage profile for IEEE-34 system (objective function: TVD minimization)</w:t>
       </w:r>
-      <w:bookmarkEnd w:id="119"/>
       <w:bookmarkEnd w:id="120"/>
+      <w:bookmarkEnd w:id="121"/>
     </w:p>
     <w:p>
       <w:pPr>
@@ -24187,23 +24428,23 @@
         <w:spacing w:line="259" w:lineRule="auto"/>
         <w:jc w:val="left"/>
       </w:pPr>
-      <w:bookmarkStart w:id="121" w:name="_Toc101764554"/>
-      <w:bookmarkStart w:id="122" w:name="_Toc101765749"/>
-      <w:bookmarkStart w:id="123" w:name="_Toc101814664"/>
-      <w:bookmarkStart w:id="124" w:name="_Toc101814790"/>
-      <w:bookmarkStart w:id="125" w:name="_Toc107274902"/>
-      <w:bookmarkStart w:id="126" w:name="_Toc107514293"/>
-      <w:bookmarkStart w:id="127" w:name="_Toc107986709"/>
+      <w:bookmarkStart w:id="122" w:name="_Toc101764554"/>
+      <w:bookmarkStart w:id="123" w:name="_Toc101765749"/>
+      <w:bookmarkStart w:id="124" w:name="_Toc101814664"/>
+      <w:bookmarkStart w:id="125" w:name="_Toc101814790"/>
+      <w:bookmarkStart w:id="126" w:name="_Toc107274902"/>
+      <w:bookmarkStart w:id="127" w:name="_Toc107514293"/>
+      <w:bookmarkStart w:id="128" w:name="_Toc107987992"/>
       <w:r>
         <w:t>EDN radial distribution system</w:t>
       </w:r>
-      <w:bookmarkEnd w:id="121"/>
       <w:bookmarkEnd w:id="122"/>
       <w:bookmarkEnd w:id="123"/>
       <w:bookmarkEnd w:id="124"/>
       <w:bookmarkEnd w:id="125"/>
       <w:bookmarkEnd w:id="126"/>
       <w:bookmarkEnd w:id="127"/>
+      <w:bookmarkEnd w:id="128"/>
     </w:p>
     <w:p>
       <w:r>
@@ -24333,8 +24574,8 @@
                 <w:sz w:val="22"/>
               </w:rPr>
             </w:pPr>
-            <w:bookmarkStart w:id="128" w:name="_Toc107373936"/>
-            <w:bookmarkStart w:id="129" w:name="_Toc107986741"/>
+            <w:bookmarkStart w:id="129" w:name="_Toc107373936"/>
+            <w:bookmarkStart w:id="130" w:name="_Toc107986741"/>
             <w:r>
               <w:rPr>
                 <w:noProof/>
@@ -24434,8 +24675,8 @@
               </w:rPr>
               <w:t xml:space="preserve"> Optimal locations and sizes of DGs at unity power factor to reduce TVD using the proposed method for EDN system (case 1)</w:t>
             </w:r>
-            <w:bookmarkEnd w:id="128"/>
             <w:bookmarkEnd w:id="129"/>
+            <w:bookmarkEnd w:id="130"/>
           </w:p>
         </w:tc>
       </w:tr>
@@ -25283,8 +25524,8 @@
                 <w:szCs w:val="20"/>
               </w:rPr>
             </w:pPr>
-            <w:bookmarkStart w:id="130" w:name="_Toc107373937"/>
-            <w:bookmarkStart w:id="131" w:name="_Toc107986742"/>
+            <w:bookmarkStart w:id="131" w:name="_Toc107373937"/>
+            <w:bookmarkStart w:id="132" w:name="_Toc107986742"/>
             <w:r>
               <w:rPr>
                 <w:noProof/>
@@ -25384,8 +25625,8 @@
               </w:rPr>
               <w:t xml:space="preserve"> Optimal locations and sizes of DGs at 0.9 power factor using the proposed method for EDN system (case 2)</w:t>
             </w:r>
-            <w:bookmarkEnd w:id="130"/>
             <w:bookmarkEnd w:id="131"/>
+            <w:bookmarkEnd w:id="132"/>
           </w:p>
         </w:tc>
       </w:tr>
@@ -26405,8 +26646,8 @@
                 <w:szCs w:val="20"/>
               </w:rPr>
             </w:pPr>
-            <w:bookmarkStart w:id="132" w:name="_Toc107373938"/>
-            <w:bookmarkStart w:id="133" w:name="_Toc107986743"/>
+            <w:bookmarkStart w:id="133" w:name="_Toc107373938"/>
+            <w:bookmarkStart w:id="134" w:name="_Toc107986743"/>
             <w:r>
               <w:rPr>
                 <w:noProof/>
@@ -26506,8 +26747,8 @@
               </w:rPr>
               <w:t xml:space="preserve"> Optimal locations and sizes of capacitors using the proposed method for EDN system (case 3)</w:t>
             </w:r>
-            <w:bookmarkEnd w:id="132"/>
             <w:bookmarkEnd w:id="133"/>
+            <w:bookmarkEnd w:id="134"/>
           </w:p>
         </w:tc>
       </w:tr>
@@ -27525,8 +27766,8 @@
                 <w:szCs w:val="20"/>
               </w:rPr>
             </w:pPr>
-            <w:bookmarkStart w:id="134" w:name="_Toc107373939"/>
-            <w:bookmarkStart w:id="135" w:name="_Toc107986744"/>
+            <w:bookmarkStart w:id="135" w:name="_Toc107373939"/>
+            <w:bookmarkStart w:id="136" w:name="_Toc107986744"/>
             <w:r>
               <w:rPr>
                 <w:noProof/>
@@ -27626,8 +27867,8 @@
               </w:rPr>
               <w:t xml:space="preserve"> A comparison between the TVD minimization using the proposed procedure with other methods using DGs at unity power factor and capacitors (case 4 ) for EDN system</w:t>
             </w:r>
-            <w:bookmarkEnd w:id="134"/>
             <w:bookmarkEnd w:id="135"/>
+            <w:bookmarkEnd w:id="136"/>
           </w:p>
         </w:tc>
       </w:tr>
@@ -29023,8 +29264,8 @@
                 <w:szCs w:val="20"/>
               </w:rPr>
             </w:pPr>
-            <w:bookmarkStart w:id="136" w:name="_Toc107373940"/>
-            <w:bookmarkStart w:id="137" w:name="_Toc107986745"/>
+            <w:bookmarkStart w:id="137" w:name="_Toc107373940"/>
+            <w:bookmarkStart w:id="138" w:name="_Toc107986745"/>
             <w:r>
               <w:rPr>
                 <w:noProof/>
@@ -29124,8 +29365,8 @@
               </w:rPr>
               <w:t xml:space="preserve"> A comparison between the power loss minimization using the proposed procedure with other methods using DGs at .9 power factor and capacitors (case 5) for EDN system</w:t>
             </w:r>
-            <w:bookmarkEnd w:id="136"/>
             <w:bookmarkEnd w:id="137"/>
+            <w:bookmarkEnd w:id="138"/>
           </w:p>
         </w:tc>
       </w:tr>
@@ -30331,7 +30572,7 @@
           <w:noProof/>
         </w:rPr>
         <w:drawing>
-          <wp:inline distT="0" distB="0" distL="0" distR="0" wp14:anchorId="3F76E845" wp14:editId="4FB965CC">
+          <wp:inline distT="0" distB="0" distL="0" distR="0" wp14:anchorId="2B21CDD1" wp14:editId="4AE19D46">
             <wp:extent cx="4017845" cy="3230880"/>
             <wp:effectExtent l="0" t="0" r="1905" b="7620"/>
             <wp:docPr id="28" name="Picture 28"/>
@@ -30389,8 +30630,8 @@
           <w:sz w:val="22"/>
         </w:rPr>
       </w:pPr>
-      <w:bookmarkStart w:id="138" w:name="_Toc107514084"/>
-      <w:bookmarkStart w:id="139" w:name="_Toc107986723"/>
+      <w:bookmarkStart w:id="139" w:name="_Toc107514084"/>
+      <w:bookmarkStart w:id="140" w:name="_Toc107986723"/>
       <w:r>
         <w:rPr>
           <w:noProof/>
@@ -30504,8 +30745,8 @@
         </w:rPr>
         <w:t xml:space="preserve"> (objective function TVD minimization)</w:t>
       </w:r>
-      <w:bookmarkEnd w:id="138"/>
       <w:bookmarkEnd w:id="139"/>
+      <w:bookmarkEnd w:id="140"/>
     </w:p>
     <w:p>
       <w:pPr>
@@ -30556,7 +30797,7 @@
           <w:noProof/>
         </w:rPr>
         <w:drawing>
-          <wp:inline distT="0" distB="0" distL="0" distR="0" wp14:anchorId="16832EEF" wp14:editId="41AC48E9">
+          <wp:inline distT="0" distB="0" distL="0" distR="0" wp14:anchorId="4C5B51CF" wp14:editId="665E41B2">
             <wp:extent cx="4260423" cy="3192780"/>
             <wp:effectExtent l="0" t="0" r="6985" b="7620"/>
             <wp:docPr id="34" name="Picture 34"/>
@@ -30614,8 +30855,8 @@
           <w:sz w:val="22"/>
         </w:rPr>
       </w:pPr>
-      <w:bookmarkStart w:id="140" w:name="_Toc107514085"/>
-      <w:bookmarkStart w:id="141" w:name="_Toc107986724"/>
+      <w:bookmarkStart w:id="141" w:name="_Toc107514085"/>
+      <w:bookmarkStart w:id="142" w:name="_Toc107986724"/>
       <w:r>
         <w:rPr>
           <w:noProof/>
@@ -30715,8 +30956,8 @@
         </w:rPr>
         <w:t xml:space="preserve"> convergence curve for EDN system (objective function TVD minimization)</w:t>
       </w:r>
-      <w:bookmarkEnd w:id="140"/>
       <w:bookmarkEnd w:id="141"/>
+      <w:bookmarkEnd w:id="142"/>
     </w:p>
     <w:p>
       <w:pPr>
@@ -30728,7 +30969,7 @@
           <w:noProof/>
         </w:rPr>
         <w:drawing>
-          <wp:inline distT="0" distB="0" distL="0" distR="0" wp14:anchorId="0975F46E" wp14:editId="0D2ED503">
+          <wp:inline distT="0" distB="0" distL="0" distR="0" wp14:anchorId="490B3F27" wp14:editId="4F828DD0">
             <wp:extent cx="4473951" cy="3352800"/>
             <wp:effectExtent l="0" t="0" r="3175" b="0"/>
             <wp:docPr id="35" name="Picture 35"/>
@@ -30786,8 +31027,8 @@
           <w:sz w:val="22"/>
         </w:rPr>
       </w:pPr>
-      <w:bookmarkStart w:id="142" w:name="_Toc107514086"/>
-      <w:bookmarkStart w:id="143" w:name="_Toc107986725"/>
+      <w:bookmarkStart w:id="143" w:name="_Toc107514086"/>
+      <w:bookmarkStart w:id="144" w:name="_Toc107986725"/>
       <w:r>
         <w:rPr>
           <w:noProof/>
@@ -30887,8 +31128,8 @@
         </w:rPr>
         <w:t xml:space="preserve"> convergence curve for EDN system (objective function TVD minimization)</w:t>
       </w:r>
-      <w:bookmarkEnd w:id="142"/>
       <w:bookmarkEnd w:id="143"/>
+      <w:bookmarkEnd w:id="144"/>
     </w:p>
     <w:p>
       <w:pPr>

--- a/code/AOA_objects/results/grad_book/Ch 5.docx
+++ b/code/AOA_objects/results/grad_book/Ch 5.docx
@@ -4,13 +4,13 @@
   <w:body>
     <w:p>
       <w:pPr>
-        <w:pStyle w:val="Heading1"/>
-        <w:numPr>
-          <w:ilvl w:val="0"/>
-          <w:numId w:val="1"/>
-        </w:numPr>
-        <w:spacing w:line="259" w:lineRule="auto"/>
-        <w:ind w:left="450"/>
+        <w:rPr>
+          <w:rFonts w:eastAsiaTheme="majorEastAsia"/>
+          <w:sz w:val="2"/>
+          <w:szCs w:val="2"/>
+          <w:highlight w:val="lightGray"/>
+          <w:lang w:bidi="ar-EG"/>
+        </w:rPr>
         <w:sectPr>
           <w:footerReference w:type="default" r:id="rId8"/>
           <w:pgSz w:w="12240" w:h="15840"/>
@@ -35,9 +35,10 @@
           <w:numId w:val="1"/>
         </w:numPr>
         <w:spacing w:line="259" w:lineRule="auto"/>
-        <w:ind w:left="450"/>
+        <w:ind w:left="180" w:hanging="450"/>
       </w:pPr>
-      <w:bookmarkStart w:id="6" w:name="_Toc107987982"/>
+      <w:bookmarkStart w:id="6" w:name="_Toc107998882"/>
+      <w:bookmarkStart w:id="7" w:name="_Toc108004623"/>
       <w:r>
         <w:t>APPLICATIONS AND RESULTS</w:t>
       </w:r>
@@ -48,6 +49,7 @@
       <w:bookmarkEnd w:id="4"/>
       <w:bookmarkEnd w:id="5"/>
       <w:bookmarkEnd w:id="6"/>
+      <w:bookmarkEnd w:id="7"/>
     </w:p>
     <w:p>
       <w:pPr>
@@ -62,23 +64,25 @@
           <w:rtl/>
         </w:rPr>
       </w:pPr>
-      <w:bookmarkStart w:id="7" w:name="_Toc101764545"/>
-      <w:bookmarkStart w:id="8" w:name="_Toc101765740"/>
-      <w:bookmarkStart w:id="9" w:name="_Toc101814655"/>
-      <w:bookmarkStart w:id="10" w:name="_Toc101814781"/>
-      <w:bookmarkStart w:id="11" w:name="_Toc107274893"/>
-      <w:bookmarkStart w:id="12" w:name="_Toc107514285"/>
-      <w:bookmarkStart w:id="13" w:name="_Toc107987983"/>
+      <w:bookmarkStart w:id="8" w:name="_Toc101764545"/>
+      <w:bookmarkStart w:id="9" w:name="_Toc101765740"/>
+      <w:bookmarkStart w:id="10" w:name="_Toc101814655"/>
+      <w:bookmarkStart w:id="11" w:name="_Toc101814781"/>
+      <w:bookmarkStart w:id="12" w:name="_Toc107274893"/>
+      <w:bookmarkStart w:id="13" w:name="_Toc107514285"/>
+      <w:bookmarkStart w:id="14" w:name="_Toc107998883"/>
+      <w:bookmarkStart w:id="15" w:name="_Toc108004624"/>
       <w:r>
         <w:t>Test Systems</w:t>
       </w:r>
-      <w:bookmarkEnd w:id="7"/>
       <w:bookmarkEnd w:id="8"/>
       <w:bookmarkEnd w:id="9"/>
       <w:bookmarkEnd w:id="10"/>
       <w:bookmarkEnd w:id="11"/>
       <w:bookmarkEnd w:id="12"/>
       <w:bookmarkEnd w:id="13"/>
+      <w:bookmarkEnd w:id="14"/>
+      <w:bookmarkEnd w:id="15"/>
     </w:p>
     <w:p>
       <w:r>
@@ -139,23 +143,25 @@
         <w:spacing w:line="259" w:lineRule="auto"/>
         <w:jc w:val="left"/>
       </w:pPr>
-      <w:bookmarkStart w:id="14" w:name="_Toc101764546"/>
-      <w:bookmarkStart w:id="15" w:name="_Toc101765741"/>
-      <w:bookmarkStart w:id="16" w:name="_Toc101814656"/>
-      <w:bookmarkStart w:id="17" w:name="_Toc101814782"/>
-      <w:bookmarkStart w:id="18" w:name="_Toc107274894"/>
-      <w:bookmarkStart w:id="19" w:name="_Toc107514286"/>
-      <w:bookmarkStart w:id="20" w:name="_Toc107987984"/>
+      <w:bookmarkStart w:id="16" w:name="_Toc101764546"/>
+      <w:bookmarkStart w:id="17" w:name="_Toc101765741"/>
+      <w:bookmarkStart w:id="18" w:name="_Toc101814656"/>
+      <w:bookmarkStart w:id="19" w:name="_Toc101814782"/>
+      <w:bookmarkStart w:id="20" w:name="_Toc107274894"/>
+      <w:bookmarkStart w:id="21" w:name="_Toc107514286"/>
+      <w:bookmarkStart w:id="22" w:name="_Toc107998884"/>
+      <w:bookmarkStart w:id="23" w:name="_Toc108004625"/>
       <w:r>
         <w:t>Case Studies</w:t>
       </w:r>
-      <w:bookmarkEnd w:id="14"/>
-      <w:bookmarkEnd w:id="15"/>
       <w:bookmarkEnd w:id="16"/>
       <w:bookmarkEnd w:id="17"/>
       <w:bookmarkEnd w:id="18"/>
       <w:bookmarkEnd w:id="19"/>
       <w:bookmarkEnd w:id="20"/>
+      <w:bookmarkEnd w:id="21"/>
+      <w:bookmarkEnd w:id="22"/>
+      <w:bookmarkEnd w:id="23"/>
     </w:p>
     <w:p>
       <w:r>
@@ -199,11 +205,11 @@
       <w:r>
         <w:t xml:space="preserve">Case 3: </w:t>
       </w:r>
-      <w:bookmarkStart w:id="21" w:name="_Hlk107711018"/>
+      <w:bookmarkStart w:id="24" w:name="_Hlk107711018"/>
       <w:r>
         <w:t>With only capacitors, means that only reactive power injections.</w:t>
       </w:r>
-      <w:bookmarkEnd w:id="21"/>
+      <w:bookmarkEnd w:id="24"/>
     </w:p>
     <w:p>
       <w:pPr>
@@ -223,7 +229,7 @@
       <w:pPr>
         <w:spacing w:after="0"/>
       </w:pPr>
-      <w:bookmarkStart w:id="22" w:name="OLE_LINK11"/>
+      <w:bookmarkStart w:id="25" w:name="OLE_LINK11"/>
       <w:r>
         <w:t>Case 5: with DGs at power factor 0.9 and capacitors</w:t>
       </w:r>
@@ -238,18 +244,20 @@
         <w:spacing w:line="259" w:lineRule="auto"/>
         <w:jc w:val="left"/>
       </w:pPr>
-      <w:bookmarkStart w:id="23" w:name="_Toc101764548"/>
-      <w:bookmarkStart w:id="24" w:name="_Toc101765743"/>
-      <w:bookmarkStart w:id="25" w:name="_Toc101814658"/>
-      <w:bookmarkStart w:id="26" w:name="_Toc101814784"/>
-      <w:bookmarkStart w:id="27" w:name="_Toc107274896"/>
-      <w:bookmarkStart w:id="28" w:name="_Toc107514287"/>
-      <w:bookmarkStart w:id="29" w:name="_Toc107987985"/>
-      <w:bookmarkEnd w:id="22"/>
+      <w:bookmarkStart w:id="26" w:name="_Toc107998885"/>
+      <w:bookmarkStart w:id="27" w:name="_Toc101764548"/>
+      <w:bookmarkStart w:id="28" w:name="_Toc101765743"/>
+      <w:bookmarkStart w:id="29" w:name="_Toc101814658"/>
+      <w:bookmarkStart w:id="30" w:name="_Toc101814784"/>
+      <w:bookmarkStart w:id="31" w:name="_Toc107274896"/>
+      <w:bookmarkStart w:id="32" w:name="_Toc107514287"/>
+      <w:bookmarkStart w:id="33" w:name="_Toc108004626"/>
+      <w:bookmarkEnd w:id="25"/>
       <w:r>
         <w:t>Assumption and limits</w:t>
       </w:r>
-      <w:bookmarkEnd w:id="29"/>
+      <w:bookmarkEnd w:id="26"/>
+      <w:bookmarkEnd w:id="33"/>
     </w:p>
     <w:p>
       <w:pPr>
@@ -497,17 +505,19 @@
         <w:spacing w:line="259" w:lineRule="auto"/>
         <w:jc w:val="left"/>
       </w:pPr>
-      <w:bookmarkStart w:id="30" w:name="_Toc107987986"/>
+      <w:bookmarkStart w:id="34" w:name="_Toc107998886"/>
+      <w:bookmarkStart w:id="35" w:name="_Toc108004627"/>
       <w:r>
         <w:t>Results</w:t>
       </w:r>
-      <w:bookmarkEnd w:id="23"/>
-      <w:bookmarkEnd w:id="24"/>
-      <w:bookmarkEnd w:id="25"/>
-      <w:bookmarkEnd w:id="26"/>
       <w:bookmarkEnd w:id="27"/>
       <w:bookmarkEnd w:id="28"/>
+      <w:bookmarkEnd w:id="29"/>
       <w:bookmarkEnd w:id="30"/>
+      <w:bookmarkEnd w:id="31"/>
+      <w:bookmarkEnd w:id="32"/>
+      <w:bookmarkEnd w:id="34"/>
+      <w:bookmarkEnd w:id="35"/>
       <w:r>
         <w:t xml:space="preserve"> </w:t>
       </w:r>
@@ -522,23 +532,25 @@
         <w:spacing w:line="259" w:lineRule="auto"/>
         <w:jc w:val="left"/>
       </w:pPr>
-      <w:bookmarkStart w:id="31" w:name="_Toc101764549"/>
-      <w:bookmarkStart w:id="32" w:name="_Toc101765744"/>
-      <w:bookmarkStart w:id="33" w:name="_Toc101814659"/>
-      <w:bookmarkStart w:id="34" w:name="_Toc101814785"/>
-      <w:bookmarkStart w:id="35" w:name="_Toc107274897"/>
-      <w:bookmarkStart w:id="36" w:name="_Toc107514288"/>
-      <w:bookmarkStart w:id="37" w:name="_Toc107987987"/>
+      <w:bookmarkStart w:id="36" w:name="_Toc101764549"/>
+      <w:bookmarkStart w:id="37" w:name="_Toc101765744"/>
+      <w:bookmarkStart w:id="38" w:name="_Toc101814659"/>
+      <w:bookmarkStart w:id="39" w:name="_Toc101814785"/>
+      <w:bookmarkStart w:id="40" w:name="_Toc107274897"/>
+      <w:bookmarkStart w:id="41" w:name="_Toc107514288"/>
+      <w:bookmarkStart w:id="42" w:name="_Toc107998887"/>
+      <w:bookmarkStart w:id="43" w:name="_Toc108004628"/>
       <w:r>
         <w:t>Total power losss minimization</w:t>
       </w:r>
-      <w:bookmarkEnd w:id="31"/>
-      <w:bookmarkEnd w:id="32"/>
-      <w:bookmarkEnd w:id="33"/>
-      <w:bookmarkEnd w:id="34"/>
-      <w:bookmarkEnd w:id="35"/>
       <w:bookmarkEnd w:id="36"/>
       <w:bookmarkEnd w:id="37"/>
+      <w:bookmarkEnd w:id="38"/>
+      <w:bookmarkEnd w:id="39"/>
+      <w:bookmarkEnd w:id="40"/>
+      <w:bookmarkEnd w:id="41"/>
+      <w:bookmarkEnd w:id="42"/>
+      <w:bookmarkEnd w:id="43"/>
     </w:p>
     <w:p>
       <w:pPr>
@@ -553,23 +565,25 @@
       <w:r>
         <w:t xml:space="preserve"> </w:t>
       </w:r>
-      <w:bookmarkStart w:id="38" w:name="_Toc101764550"/>
-      <w:bookmarkStart w:id="39" w:name="_Toc101765745"/>
-      <w:bookmarkStart w:id="40" w:name="_Toc101814660"/>
-      <w:bookmarkStart w:id="41" w:name="_Toc101814786"/>
-      <w:bookmarkStart w:id="42" w:name="_Toc107274898"/>
-      <w:bookmarkStart w:id="43" w:name="_Toc107514289"/>
-      <w:bookmarkStart w:id="44" w:name="_Toc107987988"/>
+      <w:bookmarkStart w:id="44" w:name="_Toc101764550"/>
+      <w:bookmarkStart w:id="45" w:name="_Toc101765745"/>
+      <w:bookmarkStart w:id="46" w:name="_Toc101814660"/>
+      <w:bookmarkStart w:id="47" w:name="_Toc101814786"/>
+      <w:bookmarkStart w:id="48" w:name="_Toc107274898"/>
+      <w:bookmarkStart w:id="49" w:name="_Toc107514289"/>
+      <w:bookmarkStart w:id="50" w:name="_Toc107998888"/>
+      <w:bookmarkStart w:id="51" w:name="_Toc108004629"/>
       <w:r>
         <w:t>34-bus radial distribution system</w:t>
       </w:r>
-      <w:bookmarkEnd w:id="38"/>
-      <w:bookmarkEnd w:id="39"/>
-      <w:bookmarkEnd w:id="40"/>
-      <w:bookmarkEnd w:id="41"/>
-      <w:bookmarkEnd w:id="42"/>
-      <w:bookmarkEnd w:id="43"/>
       <w:bookmarkEnd w:id="44"/>
+      <w:bookmarkEnd w:id="45"/>
+      <w:bookmarkEnd w:id="46"/>
+      <w:bookmarkEnd w:id="47"/>
+      <w:bookmarkEnd w:id="48"/>
+      <w:bookmarkEnd w:id="49"/>
+      <w:bookmarkEnd w:id="50"/>
+      <w:bookmarkEnd w:id="51"/>
     </w:p>
     <w:p>
       <w:r>
@@ -688,8 +702,8 @@
           <w:color w:val="auto"/>
         </w:rPr>
       </w:pPr>
-      <w:bookmarkStart w:id="45" w:name="_Toc107373921"/>
-      <w:bookmarkStart w:id="46" w:name="_Toc107986726"/>
+      <w:bookmarkStart w:id="52" w:name="_Toc107373921"/>
+      <w:bookmarkStart w:id="53" w:name="_Toc107986726"/>
       <w:r>
         <w:rPr>
           <w:i w:val="0"/>
@@ -845,8 +859,8 @@
         </w:rPr>
         <w:t xml:space="preserve"> A comparison between the power loss minimization using the proposed procedure with other methods using only the DGs at unity power factor (case 1) for 34-bus test system</w:t>
       </w:r>
-      <w:bookmarkEnd w:id="45"/>
-      <w:bookmarkEnd w:id="46"/>
+      <w:bookmarkEnd w:id="52"/>
+      <w:bookmarkEnd w:id="53"/>
     </w:p>
     <w:tbl>
       <w:tblPr>
@@ -3011,7 +3025,7 @@
                 <w:szCs w:val="20"/>
               </w:rPr>
             </w:pPr>
-            <w:bookmarkStart w:id="47" w:name="OLE_LINK4"/>
+            <w:bookmarkStart w:id="54" w:name="OLE_LINK4"/>
             <w:r>
               <w:rPr>
                 <w:sz w:val="20"/>
@@ -3019,7 +3033,7 @@
               </w:rPr>
               <w:t>0.0483</w:t>
             </w:r>
-            <w:bookmarkEnd w:id="47"/>
+            <w:bookmarkEnd w:id="54"/>
           </w:p>
         </w:tc>
         <w:tc>
@@ -3689,11 +3703,11 @@
       <w:r>
         <w:t xml:space="preserve">.2 presents the optimal solution for case 2 using the proposed procedure, when active and reactive power from DGs are injected. It can be observed that, the initial power loss without compensation is reduced from 221.752 kW to 25.348 kW after placement of DGs. The optimal locations of DGs are at buses {23,10} with total rating power </w:t>
       </w:r>
-      <w:bookmarkStart w:id="48" w:name="OLE_LINK3"/>
+      <w:bookmarkStart w:id="55" w:name="OLE_LINK3"/>
       <w:r>
         <w:t xml:space="preserve">3000 </w:t>
       </w:r>
-      <w:bookmarkEnd w:id="48"/>
+      <w:bookmarkEnd w:id="55"/>
       <w:r>
         <w:t>kW and 1452.9 kVAR. Moreover, the minimum and maximum voltage magnitudes are improved after placement of DGs.</w:t>
       </w:r>
@@ -3743,8 +3757,8 @@
                 <w:sz w:val="22"/>
               </w:rPr>
             </w:pPr>
-            <w:bookmarkStart w:id="49" w:name="_Toc107373922"/>
-            <w:bookmarkStart w:id="50" w:name="_Toc107986727"/>
+            <w:bookmarkStart w:id="56" w:name="_Toc107373922"/>
+            <w:bookmarkStart w:id="57" w:name="_Toc107986727"/>
             <w:r>
               <w:rPr>
                 <w:noProof/>
@@ -3844,8 +3858,8 @@
               </w:rPr>
               <w:t xml:space="preserve"> A comparison between the power loss minimization using the proposed procedure with other methods using only the DGs at 0.9 power factor (case 2) for 34-bus test system</w:t>
             </w:r>
-            <w:bookmarkEnd w:id="49"/>
-            <w:bookmarkEnd w:id="50"/>
+            <w:bookmarkEnd w:id="56"/>
+            <w:bookmarkEnd w:id="57"/>
           </w:p>
         </w:tc>
       </w:tr>
@@ -5397,8 +5411,8 @@
           <w:szCs w:val="22"/>
         </w:rPr>
       </w:pPr>
-      <w:bookmarkStart w:id="51" w:name="_Toc107373923"/>
-      <w:bookmarkStart w:id="52" w:name="_Toc107986728"/>
+      <w:bookmarkStart w:id="58" w:name="_Toc107373923"/>
+      <w:bookmarkStart w:id="59" w:name="_Toc107986728"/>
       <w:r>
         <w:rPr>
           <w:i w:val="0"/>
@@ -5554,8 +5568,8 @@
         </w:rPr>
         <w:t xml:space="preserve"> A comparison between the power loss minimization using the proposed procedure with other methods using only the capacitors (case 3) for 34-bus test system</w:t>
       </w:r>
-      <w:bookmarkEnd w:id="51"/>
-      <w:bookmarkEnd w:id="52"/>
+      <w:bookmarkEnd w:id="58"/>
+      <w:bookmarkEnd w:id="59"/>
     </w:p>
     <w:tbl>
       <w:tblPr>
@@ -5594,7 +5608,7 @@
                 <w:szCs w:val="20"/>
               </w:rPr>
             </w:pPr>
-            <w:bookmarkStart w:id="53" w:name="_Hlk100953072"/>
+            <w:bookmarkStart w:id="60" w:name="_Hlk100953072"/>
             <w:r>
               <w:rPr>
                 <w:sz w:val="20"/>
@@ -7680,7 +7694,7 @@
           </w:p>
         </w:tc>
       </w:tr>
-      <w:bookmarkEnd w:id="53"/>
+      <w:bookmarkEnd w:id="60"/>
     </w:tbl>
     <w:p>
       <w:pPr>
@@ -7711,8 +7725,8 @@
           <w:szCs w:val="22"/>
         </w:rPr>
       </w:pPr>
-      <w:bookmarkStart w:id="54" w:name="_Toc107373924"/>
-      <w:bookmarkStart w:id="55" w:name="_Toc107986729"/>
+      <w:bookmarkStart w:id="61" w:name="_Toc107373924"/>
+      <w:bookmarkStart w:id="62" w:name="_Toc107986729"/>
       <w:r>
         <w:rPr>
           <w:i w:val="0"/>
@@ -7868,8 +7882,8 @@
         </w:rPr>
         <w:t xml:space="preserve"> A comparison between the power loss minimization using the proposed procedure with other methods using DGs at unity power factor and capacitors (case 4 ) for 34-bus test system</w:t>
       </w:r>
-      <w:bookmarkEnd w:id="54"/>
-      <w:bookmarkEnd w:id="55"/>
+      <w:bookmarkEnd w:id="61"/>
+      <w:bookmarkEnd w:id="62"/>
     </w:p>
     <w:tbl>
       <w:tblPr>
@@ -9132,8 +9146,8 @@
                 <w:szCs w:val="22"/>
               </w:rPr>
             </w:pPr>
-            <w:bookmarkStart w:id="56" w:name="_Toc107373925"/>
-            <w:bookmarkStart w:id="57" w:name="_Toc107986730"/>
+            <w:bookmarkStart w:id="63" w:name="_Toc107373925"/>
+            <w:bookmarkStart w:id="64" w:name="_Toc107986730"/>
             <w:r>
               <w:rPr>
                 <w:i w:val="0"/>
@@ -9289,8 +9303,8 @@
               </w:rPr>
               <w:t xml:space="preserve"> A comparison between the power loss minimization using the proposed procedure with other methods using DGs at .9 power factor and capacitors (case 5) for 34-bus test system</w:t>
             </w:r>
-            <w:bookmarkEnd w:id="56"/>
-            <w:bookmarkEnd w:id="57"/>
+            <w:bookmarkEnd w:id="63"/>
+            <w:bookmarkEnd w:id="64"/>
           </w:p>
         </w:tc>
       </w:tr>
@@ -10125,7 +10139,7 @@
                 <w:szCs w:val="20"/>
               </w:rPr>
             </w:pPr>
-            <w:bookmarkStart w:id="58" w:name="OLE_LINK2"/>
+            <w:bookmarkStart w:id="65" w:name="OLE_LINK2"/>
             <w:r>
               <w:rPr>
                 <w:sz w:val="20"/>
@@ -10133,7 +10147,7 @@
               </w:rPr>
               <w:t>1112.9</w:t>
             </w:r>
-            <w:bookmarkEnd w:id="58"/>
+            <w:bookmarkEnd w:id="65"/>
           </w:p>
         </w:tc>
       </w:tr>
@@ -10795,7 +10809,7 @@
           <w:noProof/>
         </w:rPr>
         <w:drawing>
-          <wp:inline distT="0" distB="0" distL="0" distR="0" wp14:anchorId="6C719A64" wp14:editId="5D3CF14D">
+          <wp:inline distT="0" distB="0" distL="0" distR="0" wp14:anchorId="40DB9090" wp14:editId="4245AD5E">
             <wp:extent cx="4756068" cy="3566160"/>
             <wp:effectExtent l="0" t="0" r="6985" b="0"/>
             <wp:docPr id="20" name="Picture 20"/>
@@ -10852,8 +10866,8 @@
           <w:sz w:val="22"/>
         </w:rPr>
       </w:pPr>
-      <w:bookmarkStart w:id="59" w:name="_Toc107514075"/>
-      <w:bookmarkStart w:id="60" w:name="_Toc107986714"/>
+      <w:bookmarkStart w:id="66" w:name="_Toc107514075"/>
+      <w:bookmarkStart w:id="67" w:name="_Toc107986714"/>
       <w:r>
         <w:rPr>
           <w:noProof/>
@@ -10953,8 +10967,8 @@
         </w:rPr>
         <w:t xml:space="preserve"> convergence curve for IEEE-34 network (objective function: Total power loss minimization)</w:t>
       </w:r>
-      <w:bookmarkEnd w:id="59"/>
-      <w:bookmarkEnd w:id="60"/>
+      <w:bookmarkEnd w:id="66"/>
+      <w:bookmarkEnd w:id="67"/>
     </w:p>
     <w:p>
       <w:pPr>
@@ -10966,7 +10980,7 @@
           <w:noProof/>
         </w:rPr>
         <w:drawing>
-          <wp:inline distT="0" distB="0" distL="0" distR="0" wp14:anchorId="0602044C" wp14:editId="166B8B9D">
+          <wp:inline distT="0" distB="0" distL="0" distR="0" wp14:anchorId="0618CCD0" wp14:editId="0075FCFE">
             <wp:extent cx="4715416" cy="3535680"/>
             <wp:effectExtent l="0" t="0" r="9525" b="7620"/>
             <wp:docPr id="26" name="Picture 26"/>
@@ -11023,8 +11037,8 @@
           <w:sz w:val="22"/>
         </w:rPr>
       </w:pPr>
-      <w:bookmarkStart w:id="61" w:name="_Toc107514076"/>
-      <w:bookmarkStart w:id="62" w:name="_Toc107986715"/>
+      <w:bookmarkStart w:id="68" w:name="_Toc107514076"/>
+      <w:bookmarkStart w:id="69" w:name="_Toc107986715"/>
       <w:r>
         <w:rPr>
           <w:noProof/>
@@ -11124,8 +11138,8 @@
         </w:rPr>
         <w:t xml:space="preserve"> convergence curve for IEEE-34 network (objective function: Total power loss minimization)</w:t>
       </w:r>
-      <w:bookmarkEnd w:id="61"/>
-      <w:bookmarkEnd w:id="62"/>
+      <w:bookmarkEnd w:id="68"/>
+      <w:bookmarkEnd w:id="69"/>
     </w:p>
     <w:p>
       <w:pPr>
@@ -11163,7 +11177,7 @@
           <w:noProof/>
         </w:rPr>
         <w:drawing>
-          <wp:inline distT="0" distB="0" distL="0" distR="0" wp14:anchorId="36D7BBC2" wp14:editId="0D4AE463">
+          <wp:inline distT="0" distB="0" distL="0" distR="0" wp14:anchorId="49773CF1" wp14:editId="7E69CAE1">
             <wp:extent cx="4614256" cy="3467100"/>
             <wp:effectExtent l="0" t="0" r="0" b="0"/>
             <wp:docPr id="27" name="Picture 27" descr="Chart, histogram&#10;&#10;Description automatically generated"/>
@@ -11220,8 +11234,8 @@
           <w:sz w:val="22"/>
         </w:rPr>
       </w:pPr>
-      <w:bookmarkStart w:id="63" w:name="_Toc107514077"/>
-      <w:bookmarkStart w:id="64" w:name="_Toc107986716"/>
+      <w:bookmarkStart w:id="70" w:name="_Toc107514077"/>
+      <w:bookmarkStart w:id="71" w:name="_Toc107986716"/>
       <w:r>
         <w:rPr>
           <w:noProof/>
@@ -11321,8 +11335,8 @@
         </w:rPr>
         <w:t xml:space="preserve"> voltage profile for IEEE-34 network (objective function: Total power loss minimization)</w:t>
       </w:r>
-      <w:bookmarkEnd w:id="63"/>
-      <w:bookmarkEnd w:id="64"/>
+      <w:bookmarkEnd w:id="70"/>
+      <w:bookmarkEnd w:id="71"/>
     </w:p>
     <w:p/>
     <w:p>
@@ -11335,23 +11349,25 @@
         <w:spacing w:line="259" w:lineRule="auto"/>
         <w:jc w:val="left"/>
       </w:pPr>
-      <w:bookmarkStart w:id="65" w:name="_Toc101764551"/>
-      <w:bookmarkStart w:id="66" w:name="_Toc101765746"/>
-      <w:bookmarkStart w:id="67" w:name="_Toc101814661"/>
-      <w:bookmarkStart w:id="68" w:name="_Toc101814787"/>
-      <w:bookmarkStart w:id="69" w:name="_Toc107274899"/>
-      <w:bookmarkStart w:id="70" w:name="_Toc107514290"/>
-      <w:bookmarkStart w:id="71" w:name="_Toc107987989"/>
+      <w:bookmarkStart w:id="72" w:name="_Toc101764551"/>
+      <w:bookmarkStart w:id="73" w:name="_Toc101765746"/>
+      <w:bookmarkStart w:id="74" w:name="_Toc101814661"/>
+      <w:bookmarkStart w:id="75" w:name="_Toc101814787"/>
+      <w:bookmarkStart w:id="76" w:name="_Toc107274899"/>
+      <w:bookmarkStart w:id="77" w:name="_Toc107514290"/>
+      <w:bookmarkStart w:id="78" w:name="_Toc107998889"/>
+      <w:bookmarkStart w:id="79" w:name="_Toc108004630"/>
       <w:r>
         <w:t>EDN radial distribution system</w:t>
       </w:r>
-      <w:bookmarkEnd w:id="65"/>
-      <w:bookmarkEnd w:id="66"/>
-      <w:bookmarkEnd w:id="67"/>
-      <w:bookmarkEnd w:id="68"/>
-      <w:bookmarkEnd w:id="69"/>
-      <w:bookmarkEnd w:id="70"/>
-      <w:bookmarkEnd w:id="71"/>
+      <w:bookmarkEnd w:id="72"/>
+      <w:bookmarkEnd w:id="73"/>
+      <w:bookmarkEnd w:id="74"/>
+      <w:bookmarkEnd w:id="75"/>
+      <w:bookmarkEnd w:id="76"/>
+      <w:bookmarkEnd w:id="77"/>
+      <w:bookmarkEnd w:id="78"/>
+      <w:bookmarkEnd w:id="79"/>
     </w:p>
     <w:p>
       <w:r>
@@ -11395,8 +11411,8 @@
           <w:szCs w:val="22"/>
         </w:rPr>
       </w:pPr>
-      <w:bookmarkStart w:id="72" w:name="_Toc107373926"/>
-      <w:bookmarkStart w:id="73" w:name="_Toc107986731"/>
+      <w:bookmarkStart w:id="80" w:name="_Toc107373926"/>
+      <w:bookmarkStart w:id="81" w:name="_Toc107986731"/>
       <w:r>
         <w:rPr>
           <w:i w:val="0"/>
@@ -11552,8 +11568,8 @@
         </w:rPr>
         <w:t xml:space="preserve"> Optimal locations and sizes of DGs at unity power factor using the proposed method for EDN system (case 1)</w:t>
       </w:r>
-      <w:bookmarkEnd w:id="72"/>
-      <w:bookmarkEnd w:id="73"/>
+      <w:bookmarkEnd w:id="80"/>
+      <w:bookmarkEnd w:id="81"/>
     </w:p>
     <w:tbl>
       <w:tblPr>
@@ -12346,7 +12362,7 @@
       </w:tr>
     </w:tbl>
     <w:p>
-      <w:bookmarkStart w:id="74" w:name="_Toc107373927"/>
+      <w:bookmarkStart w:id="82" w:name="_Toc107373927"/>
       <w:r>
         <w:t>Table 5</w:t>
       </w:r>
@@ -12368,7 +12384,7 @@
           <w:szCs w:val="22"/>
         </w:rPr>
       </w:pPr>
-      <w:bookmarkStart w:id="75" w:name="_Toc107986732"/>
+      <w:bookmarkStart w:id="83" w:name="_Toc107986732"/>
       <w:r>
         <w:rPr>
           <w:i w:val="0"/>
@@ -12524,8 +12540,8 @@
         </w:rPr>
         <w:t xml:space="preserve"> Optimal locations and sizes of DGs at 0.9 power factor using the proposed method for EDN system (case 2)</w:t>
       </w:r>
-      <w:bookmarkEnd w:id="74"/>
-      <w:bookmarkEnd w:id="75"/>
+      <w:bookmarkEnd w:id="82"/>
+      <w:bookmarkEnd w:id="83"/>
     </w:p>
     <w:tbl>
       <w:tblPr>
@@ -13448,7 +13464,7 @@
     </w:tbl>
     <w:p/>
     <w:p>
-      <w:bookmarkStart w:id="76" w:name="_Toc107373928"/>
+      <w:bookmarkStart w:id="84" w:name="_Toc107373928"/>
       <w:r>
         <w:t>Table 5</w:t>
       </w:r>
@@ -13480,7 +13496,7 @@
           <w:szCs w:val="22"/>
         </w:rPr>
       </w:pPr>
-      <w:bookmarkStart w:id="77" w:name="_Toc107986733"/>
+      <w:bookmarkStart w:id="85" w:name="_Toc107986733"/>
       <w:r>
         <w:rPr>
           <w:i w:val="0"/>
@@ -13636,8 +13652,8 @@
         </w:rPr>
         <w:t xml:space="preserve"> Optimal locations and sizes of capacitors using the proposed method for EDN system (case 3)</w:t>
       </w:r>
-      <w:bookmarkEnd w:id="76"/>
-      <w:bookmarkEnd w:id="77"/>
+      <w:bookmarkEnd w:id="84"/>
+      <w:bookmarkEnd w:id="85"/>
     </w:p>
     <w:tbl>
       <w:tblPr>
@@ -14536,8 +14552,8 @@
           <w:szCs w:val="22"/>
         </w:rPr>
       </w:pPr>
-      <w:bookmarkStart w:id="78" w:name="_Toc107373929"/>
-      <w:bookmarkStart w:id="79" w:name="_Toc107986734"/>
+      <w:bookmarkStart w:id="86" w:name="_Toc107373929"/>
+      <w:bookmarkStart w:id="87" w:name="_Toc107986734"/>
       <w:r>
         <w:rPr>
           <w:i w:val="0"/>
@@ -14693,8 +14709,8 @@
         </w:rPr>
         <w:t xml:space="preserve"> A comparison between the power loss minimization using the proposed procedure with other methods using DGs at unity power factor and capacitors (case 4 ) for EDN system</w:t>
       </w:r>
-      <w:bookmarkEnd w:id="78"/>
-      <w:bookmarkEnd w:id="79"/>
+      <w:bookmarkEnd w:id="86"/>
+      <w:bookmarkEnd w:id="87"/>
     </w:p>
     <w:tbl>
       <w:tblPr>
@@ -15880,7 +15896,7 @@
                 <w:szCs w:val="20"/>
               </w:rPr>
             </w:pPr>
-            <w:bookmarkStart w:id="80" w:name="_Hlk100958149"/>
+            <w:bookmarkStart w:id="88" w:name="_Hlk100958149"/>
             <w:r>
               <w:rPr>
                 <w:sz w:val="20"/>
@@ -15953,7 +15969,7 @@
         </w:tc>
       </w:tr>
     </w:tbl>
-    <w:bookmarkEnd w:id="80"/>
+    <w:bookmarkEnd w:id="88"/>
     <w:p>
       <w:r>
         <w:br/>
@@ -15972,7 +15988,7 @@
           <w:sz w:val="22"/>
         </w:rPr>
       </w:pPr>
-      <w:bookmarkStart w:id="81" w:name="_Toc107373930"/>
+      <w:bookmarkStart w:id="89" w:name="_Toc107373930"/>
     </w:p>
     <w:p>
       <w:pPr>
@@ -15991,7 +16007,7 @@
           <w:sz w:val="22"/>
         </w:rPr>
       </w:pPr>
-      <w:bookmarkStart w:id="82" w:name="_Toc107986735"/>
+      <w:bookmarkStart w:id="90" w:name="_Toc107986735"/>
       <w:r>
         <w:rPr>
           <w:noProof/>
@@ -16091,8 +16107,8 @@
         </w:rPr>
         <w:t xml:space="preserve"> A comparison between the power loss minimization using the proposed procedure with other methods using DGs at .9 power factor and capacitors (case 5) for EDN system</w:t>
       </w:r>
-      <w:bookmarkEnd w:id="81"/>
-      <w:bookmarkEnd w:id="82"/>
+      <w:bookmarkEnd w:id="89"/>
+      <w:bookmarkEnd w:id="90"/>
     </w:p>
     <w:tbl>
       <w:tblPr>
@@ -16490,7 +16506,7 @@
               </w:rPr>
               <w:t xml:space="preserve">4000, </w:t>
             </w:r>
-            <w:bookmarkStart w:id="83" w:name="_Hlk100958732"/>
+            <w:bookmarkStart w:id="91" w:name="_Hlk100958732"/>
             <w:r>
               <w:rPr>
                 <w:sz w:val="20"/>
@@ -16498,7 +16514,7 @@
               </w:rPr>
               <w:t>1937</w:t>
             </w:r>
-            <w:bookmarkEnd w:id="83"/>
+            <w:bookmarkEnd w:id="91"/>
             <w:r>
               <w:rPr>
                 <w:sz w:val="20"/>
@@ -16933,7 +16949,7 @@
           <w:noProof/>
         </w:rPr>
         <w:drawing>
-          <wp:inline distT="0" distB="0" distL="0" distR="0" wp14:anchorId="0D285474" wp14:editId="5F3C993D">
+          <wp:inline distT="0" distB="0" distL="0" distR="0" wp14:anchorId="3B992388" wp14:editId="7CF4F3BE">
             <wp:extent cx="4122037" cy="3089564"/>
             <wp:effectExtent l="0" t="0" r="0" b="0"/>
             <wp:docPr id="1" name="Picture 1" descr="Chart, histogram&#10;&#10;Description automatically generated"/>
@@ -16991,8 +17007,8 @@
           <w:sz w:val="22"/>
         </w:rPr>
       </w:pPr>
-      <w:bookmarkStart w:id="84" w:name="_Toc107514078"/>
-      <w:bookmarkStart w:id="85" w:name="_Toc107986717"/>
+      <w:bookmarkStart w:id="92" w:name="_Toc107514078"/>
+      <w:bookmarkStart w:id="93" w:name="_Toc107986717"/>
       <w:r>
         <w:rPr>
           <w:noProof/>
@@ -17092,8 +17108,8 @@
         </w:rPr>
         <w:t xml:space="preserve"> Voltage profile for EDN system (objective function: Total power loss minimization)</w:t>
       </w:r>
-      <w:bookmarkEnd w:id="84"/>
-      <w:bookmarkEnd w:id="85"/>
+      <w:bookmarkEnd w:id="92"/>
+      <w:bookmarkEnd w:id="93"/>
     </w:p>
     <w:p>
       <w:pPr>
@@ -17126,7 +17142,7 @@
           <w:noProof/>
         </w:rPr>
         <w:drawing>
-          <wp:inline distT="0" distB="0" distL="0" distR="0" wp14:anchorId="32CFB4B8" wp14:editId="6554BE79">
+          <wp:inline distT="0" distB="0" distL="0" distR="0" wp14:anchorId="5C37A9F8" wp14:editId="5E80894D">
             <wp:extent cx="3995766" cy="2997359"/>
             <wp:effectExtent l="0" t="0" r="5080" b="0"/>
             <wp:docPr id="5" name="Picture 5"/>
@@ -17183,8 +17199,8 @@
           <w:sz w:val="22"/>
         </w:rPr>
       </w:pPr>
-      <w:bookmarkStart w:id="86" w:name="_Toc107514079"/>
-      <w:bookmarkStart w:id="87" w:name="_Toc107986718"/>
+      <w:bookmarkStart w:id="94" w:name="_Toc107514079"/>
+      <w:bookmarkStart w:id="95" w:name="_Toc107986718"/>
       <w:r>
         <w:rPr>
           <w:noProof/>
@@ -17284,8 +17300,8 @@
         </w:rPr>
         <w:t xml:space="preserve"> convergence curve for EDN system (objective function: Total power loss minimization)</w:t>
       </w:r>
-      <w:bookmarkEnd w:id="86"/>
-      <w:bookmarkEnd w:id="87"/>
+      <w:bookmarkEnd w:id="94"/>
+      <w:bookmarkEnd w:id="95"/>
     </w:p>
     <w:p>
       <w:pPr>
@@ -17297,7 +17313,7 @@
           <w:noProof/>
         </w:rPr>
         <w:drawing>
-          <wp:inline distT="0" distB="0" distL="0" distR="0" wp14:anchorId="7F1C1AAB" wp14:editId="743815D8">
+          <wp:inline distT="0" distB="0" distL="0" distR="0" wp14:anchorId="042032A2" wp14:editId="6243144A">
             <wp:extent cx="4269910" cy="3200400"/>
             <wp:effectExtent l="0" t="0" r="0" b="0"/>
             <wp:docPr id="9" name="Picture 9"/>
@@ -17354,8 +17370,8 @@
           <w:sz w:val="22"/>
         </w:rPr>
       </w:pPr>
-      <w:bookmarkStart w:id="88" w:name="_Toc107514080"/>
-      <w:bookmarkStart w:id="89" w:name="_Toc107986719"/>
+      <w:bookmarkStart w:id="96" w:name="_Toc107514080"/>
+      <w:bookmarkStart w:id="97" w:name="_Toc107986719"/>
       <w:r>
         <w:rPr>
           <w:noProof/>
@@ -17455,8 +17471,8 @@
         </w:rPr>
         <w:t xml:space="preserve"> convergence curve for EDN system (objective function: Total power loss minimization)</w:t>
       </w:r>
-      <w:bookmarkEnd w:id="88"/>
-      <w:bookmarkEnd w:id="89"/>
+      <w:bookmarkEnd w:id="96"/>
+      <w:bookmarkEnd w:id="97"/>
     </w:p>
     <w:p/>
     <w:p>
@@ -17469,23 +17485,25 @@
         <w:spacing w:line="259" w:lineRule="auto"/>
         <w:jc w:val="left"/>
       </w:pPr>
-      <w:bookmarkStart w:id="90" w:name="_Toc101764552"/>
-      <w:bookmarkStart w:id="91" w:name="_Toc101765747"/>
-      <w:bookmarkStart w:id="92" w:name="_Toc101814662"/>
-      <w:bookmarkStart w:id="93" w:name="_Toc101814788"/>
-      <w:bookmarkStart w:id="94" w:name="_Toc107274900"/>
-      <w:bookmarkStart w:id="95" w:name="_Toc107514291"/>
-      <w:bookmarkStart w:id="96" w:name="_Toc107987990"/>
+      <w:bookmarkStart w:id="98" w:name="_Toc101764552"/>
+      <w:bookmarkStart w:id="99" w:name="_Toc101765747"/>
+      <w:bookmarkStart w:id="100" w:name="_Toc101814662"/>
+      <w:bookmarkStart w:id="101" w:name="_Toc101814788"/>
+      <w:bookmarkStart w:id="102" w:name="_Toc107274900"/>
+      <w:bookmarkStart w:id="103" w:name="_Toc107514291"/>
+      <w:bookmarkStart w:id="104" w:name="_Toc107998890"/>
+      <w:bookmarkStart w:id="105" w:name="_Toc108004631"/>
       <w:r>
         <w:t>TVD minimization</w:t>
       </w:r>
-      <w:bookmarkEnd w:id="90"/>
-      <w:bookmarkEnd w:id="91"/>
-      <w:bookmarkEnd w:id="92"/>
-      <w:bookmarkEnd w:id="93"/>
-      <w:bookmarkEnd w:id="94"/>
-      <w:bookmarkEnd w:id="95"/>
-      <w:bookmarkEnd w:id="96"/>
+      <w:bookmarkEnd w:id="98"/>
+      <w:bookmarkEnd w:id="99"/>
+      <w:bookmarkEnd w:id="100"/>
+      <w:bookmarkEnd w:id="101"/>
+      <w:bookmarkEnd w:id="102"/>
+      <w:bookmarkEnd w:id="103"/>
+      <w:bookmarkEnd w:id="104"/>
+      <w:bookmarkEnd w:id="105"/>
       <w:r>
         <w:t xml:space="preserve"> </w:t>
       </w:r>
@@ -17500,23 +17518,25 @@
         <w:spacing w:line="259" w:lineRule="auto"/>
         <w:jc w:val="left"/>
       </w:pPr>
-      <w:bookmarkStart w:id="97" w:name="_Toc101764553"/>
-      <w:bookmarkStart w:id="98" w:name="_Toc101765748"/>
-      <w:bookmarkStart w:id="99" w:name="_Toc101814663"/>
-      <w:bookmarkStart w:id="100" w:name="_Toc101814789"/>
-      <w:bookmarkStart w:id="101" w:name="_Toc107274901"/>
-      <w:bookmarkStart w:id="102" w:name="_Toc107514292"/>
-      <w:bookmarkStart w:id="103" w:name="_Toc107987991"/>
+      <w:bookmarkStart w:id="106" w:name="_Toc101764553"/>
+      <w:bookmarkStart w:id="107" w:name="_Toc101765748"/>
+      <w:bookmarkStart w:id="108" w:name="_Toc101814663"/>
+      <w:bookmarkStart w:id="109" w:name="_Toc101814789"/>
+      <w:bookmarkStart w:id="110" w:name="_Toc107274901"/>
+      <w:bookmarkStart w:id="111" w:name="_Toc107514292"/>
+      <w:bookmarkStart w:id="112" w:name="_Toc107998891"/>
+      <w:bookmarkStart w:id="113" w:name="_Toc108004632"/>
       <w:r>
         <w:t>34-bus radial distribution system</w:t>
       </w:r>
-      <w:bookmarkEnd w:id="97"/>
-      <w:bookmarkEnd w:id="98"/>
-      <w:bookmarkEnd w:id="99"/>
-      <w:bookmarkEnd w:id="100"/>
-      <w:bookmarkEnd w:id="101"/>
-      <w:bookmarkEnd w:id="102"/>
-      <w:bookmarkEnd w:id="103"/>
+      <w:bookmarkEnd w:id="106"/>
+      <w:bookmarkEnd w:id="107"/>
+      <w:bookmarkEnd w:id="108"/>
+      <w:bookmarkEnd w:id="109"/>
+      <w:bookmarkEnd w:id="110"/>
+      <w:bookmarkEnd w:id="111"/>
+      <w:bookmarkEnd w:id="112"/>
+      <w:bookmarkEnd w:id="113"/>
     </w:p>
     <w:p>
       <w:r>
@@ -17608,8 +17628,8 @@
           <w:szCs w:val="22"/>
         </w:rPr>
       </w:pPr>
-      <w:bookmarkStart w:id="104" w:name="_Toc107373931"/>
-      <w:bookmarkStart w:id="105" w:name="_Toc107986736"/>
+      <w:bookmarkStart w:id="114" w:name="_Toc107373931"/>
+      <w:bookmarkStart w:id="115" w:name="_Toc107986736"/>
       <w:r>
         <w:rPr>
           <w:i w:val="0"/>
@@ -17765,8 +17785,8 @@
         </w:rPr>
         <w:t xml:space="preserve"> A comparison between the TVD minimization using the proposed procedure with other methods using only the DGs at unity power factor (case 1) for 34-bus test system</w:t>
       </w:r>
-      <w:bookmarkEnd w:id="104"/>
-      <w:bookmarkEnd w:id="105"/>
+      <w:bookmarkEnd w:id="114"/>
+      <w:bookmarkEnd w:id="115"/>
     </w:p>
     <w:tbl>
       <w:tblPr>
@@ -18663,8 +18683,8 @@
                 <w:szCs w:val="20"/>
               </w:rPr>
             </w:pPr>
-            <w:bookmarkStart w:id="106" w:name="_Toc107373932"/>
-            <w:bookmarkStart w:id="107" w:name="_Toc107986737"/>
+            <w:bookmarkStart w:id="116" w:name="_Toc107373932"/>
+            <w:bookmarkStart w:id="117" w:name="_Toc107986737"/>
             <w:r>
               <w:rPr>
                 <w:noProof/>
@@ -18764,8 +18784,8 @@
               </w:rPr>
               <w:t xml:space="preserve"> A comparison between TVD minimization using the proposed procedure with other methods using only the DGs at 0.9 power factor (case 2) for 34-bus test system</w:t>
             </w:r>
-            <w:bookmarkEnd w:id="106"/>
-            <w:bookmarkEnd w:id="107"/>
+            <w:bookmarkEnd w:id="116"/>
+            <w:bookmarkEnd w:id="117"/>
           </w:p>
         </w:tc>
       </w:tr>
@@ -19778,8 +19798,8 @@
                 <w:sz w:val="22"/>
               </w:rPr>
             </w:pPr>
-            <w:bookmarkStart w:id="108" w:name="_Toc107373933"/>
-            <w:bookmarkStart w:id="109" w:name="_Toc107986738"/>
+            <w:bookmarkStart w:id="118" w:name="_Toc107373933"/>
+            <w:bookmarkStart w:id="119" w:name="_Toc107986738"/>
             <w:r>
               <w:rPr>
                 <w:noProof/>
@@ -19879,8 +19899,8 @@
               </w:rPr>
               <w:t xml:space="preserve"> A comparison between TVD minimization using the proposed procedure with other methods using only the capacitors (case 3) for 34-bus test system</w:t>
             </w:r>
-            <w:bookmarkEnd w:id="108"/>
-            <w:bookmarkEnd w:id="109"/>
+            <w:bookmarkEnd w:id="118"/>
+            <w:bookmarkEnd w:id="119"/>
           </w:p>
         </w:tc>
       </w:tr>
@@ -20973,8 +20993,8 @@
                 <w:sz w:val="22"/>
               </w:rPr>
             </w:pPr>
-            <w:bookmarkStart w:id="110" w:name="_Toc107373934"/>
-            <w:bookmarkStart w:id="111" w:name="_Toc107986739"/>
+            <w:bookmarkStart w:id="120" w:name="_Toc107373934"/>
+            <w:bookmarkStart w:id="121" w:name="_Toc107986739"/>
             <w:r>
               <w:rPr>
                 <w:noProof/>
@@ -21074,8 +21094,8 @@
               </w:rPr>
               <w:t xml:space="preserve"> A comparison between the power loss minimization using the proposed procedure with other methods using DGs at unity power factor and capacitors (case 4 ) for 34-bus test system</w:t>
             </w:r>
-            <w:bookmarkEnd w:id="110"/>
-            <w:bookmarkEnd w:id="111"/>
+            <w:bookmarkEnd w:id="120"/>
+            <w:bookmarkEnd w:id="121"/>
           </w:p>
         </w:tc>
       </w:tr>
@@ -21938,7 +21958,7 @@
                 <w:szCs w:val="20"/>
               </w:rPr>
             </w:pPr>
-            <w:bookmarkStart w:id="112" w:name="OLE_LINK5"/>
+            <w:bookmarkStart w:id="122" w:name="OLE_LINK5"/>
             <w:r>
               <w:rPr>
                 <w:sz w:val="20"/>
@@ -21946,7 +21966,7 @@
               </w:rPr>
               <w:t>1377.4</w:t>
             </w:r>
-            <w:bookmarkEnd w:id="112"/>
+            <w:bookmarkEnd w:id="122"/>
           </w:p>
         </w:tc>
       </w:tr>
@@ -22507,8 +22527,8 @@
                 <w:sz w:val="22"/>
               </w:rPr>
             </w:pPr>
-            <w:bookmarkStart w:id="113" w:name="_Toc107373935"/>
-            <w:bookmarkStart w:id="114" w:name="_Toc107986740"/>
+            <w:bookmarkStart w:id="123" w:name="_Toc107373935"/>
+            <w:bookmarkStart w:id="124" w:name="_Toc107986740"/>
             <w:r>
               <w:rPr>
                 <w:noProof/>
@@ -22608,8 +22628,8 @@
               </w:rPr>
               <w:t xml:space="preserve"> A comparison between the power loss minimization using the proposed procedure with other methods using DGs at .9 power factor and capacitors (case 5) for 34-bus test system</w:t>
             </w:r>
-            <w:bookmarkEnd w:id="113"/>
-            <w:bookmarkEnd w:id="114"/>
+            <w:bookmarkEnd w:id="123"/>
+            <w:bookmarkEnd w:id="124"/>
           </w:p>
         </w:tc>
       </w:tr>
@@ -23575,7 +23595,7 @@
                 <w:szCs w:val="20"/>
               </w:rPr>
             </w:pPr>
-            <w:bookmarkStart w:id="115" w:name="_Hlk101761417"/>
+            <w:bookmarkStart w:id="125" w:name="_Hlk101761417"/>
             <w:r>
               <w:rPr>
                 <w:b/>
@@ -23585,7 +23605,7 @@
               </w:rPr>
               <w:t>2.3238e-04</w:t>
             </w:r>
-            <w:bookmarkEnd w:id="115"/>
+            <w:bookmarkEnd w:id="125"/>
           </w:p>
         </w:tc>
       </w:tr>
@@ -23867,7 +23887,7 @@
           <w:noProof/>
         </w:rPr>
         <w:drawing>
-          <wp:inline distT="0" distB="0" distL="0" distR="0" wp14:anchorId="26AAE5E6" wp14:editId="054267B9">
+          <wp:inline distT="0" distB="0" distL="0" distR="0" wp14:anchorId="426E57DD" wp14:editId="1E2D923A">
             <wp:extent cx="4897119" cy="3672840"/>
             <wp:effectExtent l="0" t="0" r="0" b="3810"/>
             <wp:docPr id="13" name="Picture 13"/>
@@ -23925,8 +23945,8 @@
           <w:sz w:val="22"/>
         </w:rPr>
       </w:pPr>
-      <w:bookmarkStart w:id="116" w:name="_Toc107514081"/>
-      <w:bookmarkStart w:id="117" w:name="_Toc107986720"/>
+      <w:bookmarkStart w:id="126" w:name="_Toc107514081"/>
+      <w:bookmarkStart w:id="127" w:name="_Toc107986720"/>
       <w:r>
         <w:rPr>
           <w:noProof/>
@@ -24026,8 +24046,8 @@
         </w:rPr>
         <w:t xml:space="preserve"> convergence curve for IEEE-34  system (objective function: TVD  minimization)</w:t>
       </w:r>
-      <w:bookmarkEnd w:id="116"/>
-      <w:bookmarkEnd w:id="117"/>
+      <w:bookmarkEnd w:id="126"/>
+      <w:bookmarkEnd w:id="127"/>
     </w:p>
     <w:p>
       <w:pPr>
@@ -24039,7 +24059,7 @@
           <w:noProof/>
         </w:rPr>
         <w:drawing>
-          <wp:inline distT="0" distB="0" distL="0" distR="0" wp14:anchorId="5F91DC67" wp14:editId="79C13E18">
+          <wp:inline distT="0" distB="0" distL="0" distR="0" wp14:anchorId="554F85D9" wp14:editId="66CEBA4F">
             <wp:extent cx="4673600" cy="3505200"/>
             <wp:effectExtent l="0" t="0" r="0" b="0"/>
             <wp:docPr id="14" name="Picture 14"/>
@@ -24097,8 +24117,8 @@
           <w:sz w:val="22"/>
         </w:rPr>
       </w:pPr>
-      <w:bookmarkStart w:id="118" w:name="_Toc107514082"/>
-      <w:bookmarkStart w:id="119" w:name="_Toc107986721"/>
+      <w:bookmarkStart w:id="128" w:name="_Toc107514082"/>
+      <w:bookmarkStart w:id="129" w:name="_Toc107986721"/>
       <w:r>
         <w:rPr>
           <w:noProof/>
@@ -24198,8 +24218,8 @@
         </w:rPr>
         <w:t xml:space="preserve"> convergence curve for IEEE-34  system (objective function: TVD  minimization)</w:t>
       </w:r>
-      <w:bookmarkEnd w:id="118"/>
-      <w:bookmarkEnd w:id="119"/>
+      <w:bookmarkEnd w:id="128"/>
+      <w:bookmarkEnd w:id="129"/>
     </w:p>
     <w:p>
       <w:pPr>
@@ -24246,7 +24266,7 @@
           <w:noProof/>
         </w:rPr>
         <w:drawing>
-          <wp:inline distT="0" distB="0" distL="0" distR="0" wp14:anchorId="05782764" wp14:editId="6D8BE6CA">
+          <wp:inline distT="0" distB="0" distL="0" distR="0" wp14:anchorId="23CE58CB" wp14:editId="3E313365">
             <wp:extent cx="3924394" cy="3345180"/>
             <wp:effectExtent l="0" t="0" r="0" b="7620"/>
             <wp:docPr id="15" name="Picture 15"/>
@@ -24304,8 +24324,8 @@
           <w:sz w:val="22"/>
         </w:rPr>
       </w:pPr>
-      <w:bookmarkStart w:id="120" w:name="_Toc107514083"/>
-      <w:bookmarkStart w:id="121" w:name="_Toc107986722"/>
+      <w:bookmarkStart w:id="130" w:name="_Toc107514083"/>
+      <w:bookmarkStart w:id="131" w:name="_Toc107986722"/>
       <w:r>
         <w:rPr>
           <w:noProof/>
@@ -24405,8 +24425,8 @@
         </w:rPr>
         <w:t xml:space="preserve"> Voltage profile for IEEE-34 system (objective function: TVD minimization)</w:t>
       </w:r>
-      <w:bookmarkEnd w:id="120"/>
-      <w:bookmarkEnd w:id="121"/>
+      <w:bookmarkEnd w:id="130"/>
+      <w:bookmarkEnd w:id="131"/>
     </w:p>
     <w:p>
       <w:pPr>
@@ -24428,23 +24448,25 @@
         <w:spacing w:line="259" w:lineRule="auto"/>
         <w:jc w:val="left"/>
       </w:pPr>
-      <w:bookmarkStart w:id="122" w:name="_Toc101764554"/>
-      <w:bookmarkStart w:id="123" w:name="_Toc101765749"/>
-      <w:bookmarkStart w:id="124" w:name="_Toc101814664"/>
-      <w:bookmarkStart w:id="125" w:name="_Toc101814790"/>
-      <w:bookmarkStart w:id="126" w:name="_Toc107274902"/>
-      <w:bookmarkStart w:id="127" w:name="_Toc107514293"/>
-      <w:bookmarkStart w:id="128" w:name="_Toc107987992"/>
+      <w:bookmarkStart w:id="132" w:name="_Toc101764554"/>
+      <w:bookmarkStart w:id="133" w:name="_Toc101765749"/>
+      <w:bookmarkStart w:id="134" w:name="_Toc101814664"/>
+      <w:bookmarkStart w:id="135" w:name="_Toc101814790"/>
+      <w:bookmarkStart w:id="136" w:name="_Toc107274902"/>
+      <w:bookmarkStart w:id="137" w:name="_Toc107514293"/>
+      <w:bookmarkStart w:id="138" w:name="_Toc107998892"/>
+      <w:bookmarkStart w:id="139" w:name="_Toc108004633"/>
       <w:r>
         <w:t>EDN radial distribution system</w:t>
       </w:r>
-      <w:bookmarkEnd w:id="122"/>
-      <w:bookmarkEnd w:id="123"/>
-      <w:bookmarkEnd w:id="124"/>
-      <w:bookmarkEnd w:id="125"/>
-      <w:bookmarkEnd w:id="126"/>
-      <w:bookmarkEnd w:id="127"/>
-      <w:bookmarkEnd w:id="128"/>
+      <w:bookmarkEnd w:id="132"/>
+      <w:bookmarkEnd w:id="133"/>
+      <w:bookmarkEnd w:id="134"/>
+      <w:bookmarkEnd w:id="135"/>
+      <w:bookmarkEnd w:id="136"/>
+      <w:bookmarkEnd w:id="137"/>
+      <w:bookmarkEnd w:id="138"/>
+      <w:bookmarkEnd w:id="139"/>
     </w:p>
     <w:p>
       <w:r>
@@ -24574,8 +24596,8 @@
                 <w:sz w:val="22"/>
               </w:rPr>
             </w:pPr>
-            <w:bookmarkStart w:id="129" w:name="_Toc107373936"/>
-            <w:bookmarkStart w:id="130" w:name="_Toc107986741"/>
+            <w:bookmarkStart w:id="140" w:name="_Toc107373936"/>
+            <w:bookmarkStart w:id="141" w:name="_Toc107986741"/>
             <w:r>
               <w:rPr>
                 <w:noProof/>
@@ -24675,8 +24697,8 @@
               </w:rPr>
               <w:t xml:space="preserve"> Optimal locations and sizes of DGs at unity power factor to reduce TVD using the proposed method for EDN system (case 1)</w:t>
             </w:r>
-            <w:bookmarkEnd w:id="129"/>
-            <w:bookmarkEnd w:id="130"/>
+            <w:bookmarkEnd w:id="140"/>
+            <w:bookmarkEnd w:id="141"/>
           </w:p>
         </w:tc>
       </w:tr>
@@ -25524,8 +25546,8 @@
                 <w:szCs w:val="20"/>
               </w:rPr>
             </w:pPr>
-            <w:bookmarkStart w:id="131" w:name="_Toc107373937"/>
-            <w:bookmarkStart w:id="132" w:name="_Toc107986742"/>
+            <w:bookmarkStart w:id="142" w:name="_Toc107373937"/>
+            <w:bookmarkStart w:id="143" w:name="_Toc107986742"/>
             <w:r>
               <w:rPr>
                 <w:noProof/>
@@ -25625,8 +25647,8 @@
               </w:rPr>
               <w:t xml:space="preserve"> Optimal locations and sizes of DGs at 0.9 power factor using the proposed method for EDN system (case 2)</w:t>
             </w:r>
-            <w:bookmarkEnd w:id="131"/>
-            <w:bookmarkEnd w:id="132"/>
+            <w:bookmarkEnd w:id="142"/>
+            <w:bookmarkEnd w:id="143"/>
           </w:p>
         </w:tc>
       </w:tr>
@@ -26646,8 +26668,8 @@
                 <w:szCs w:val="20"/>
               </w:rPr>
             </w:pPr>
-            <w:bookmarkStart w:id="133" w:name="_Toc107373938"/>
-            <w:bookmarkStart w:id="134" w:name="_Toc107986743"/>
+            <w:bookmarkStart w:id="144" w:name="_Toc107373938"/>
+            <w:bookmarkStart w:id="145" w:name="_Toc107986743"/>
             <w:r>
               <w:rPr>
                 <w:noProof/>
@@ -26747,8 +26769,8 @@
               </w:rPr>
               <w:t xml:space="preserve"> Optimal locations and sizes of capacitors using the proposed method for EDN system (case 3)</w:t>
             </w:r>
-            <w:bookmarkEnd w:id="133"/>
-            <w:bookmarkEnd w:id="134"/>
+            <w:bookmarkEnd w:id="144"/>
+            <w:bookmarkEnd w:id="145"/>
           </w:p>
         </w:tc>
       </w:tr>
@@ -27766,8 +27788,8 @@
                 <w:szCs w:val="20"/>
               </w:rPr>
             </w:pPr>
-            <w:bookmarkStart w:id="135" w:name="_Toc107373939"/>
-            <w:bookmarkStart w:id="136" w:name="_Toc107986744"/>
+            <w:bookmarkStart w:id="146" w:name="_Toc107373939"/>
+            <w:bookmarkStart w:id="147" w:name="_Toc107986744"/>
             <w:r>
               <w:rPr>
                 <w:noProof/>
@@ -27867,8 +27889,8 @@
               </w:rPr>
               <w:t xml:space="preserve"> A comparison between the TVD minimization using the proposed procedure with other methods using DGs at unity power factor and capacitors (case 4 ) for EDN system</w:t>
             </w:r>
-            <w:bookmarkEnd w:id="135"/>
-            <w:bookmarkEnd w:id="136"/>
+            <w:bookmarkEnd w:id="146"/>
+            <w:bookmarkEnd w:id="147"/>
           </w:p>
         </w:tc>
       </w:tr>
@@ -29264,8 +29286,8 @@
                 <w:szCs w:val="20"/>
               </w:rPr>
             </w:pPr>
-            <w:bookmarkStart w:id="137" w:name="_Toc107373940"/>
-            <w:bookmarkStart w:id="138" w:name="_Toc107986745"/>
+            <w:bookmarkStart w:id="148" w:name="_Toc107373940"/>
+            <w:bookmarkStart w:id="149" w:name="_Toc107986745"/>
             <w:r>
               <w:rPr>
                 <w:noProof/>
@@ -29365,8 +29387,8 @@
               </w:rPr>
               <w:t xml:space="preserve"> A comparison between the power loss minimization using the proposed procedure with other methods using DGs at .9 power factor and capacitors (case 5) for EDN system</w:t>
             </w:r>
-            <w:bookmarkEnd w:id="137"/>
-            <w:bookmarkEnd w:id="138"/>
+            <w:bookmarkEnd w:id="148"/>
+            <w:bookmarkEnd w:id="149"/>
           </w:p>
         </w:tc>
       </w:tr>
@@ -30572,7 +30594,7 @@
           <w:noProof/>
         </w:rPr>
         <w:drawing>
-          <wp:inline distT="0" distB="0" distL="0" distR="0" wp14:anchorId="2B21CDD1" wp14:editId="4AE19D46">
+          <wp:inline distT="0" distB="0" distL="0" distR="0" wp14:anchorId="008D86C2" wp14:editId="50776484">
             <wp:extent cx="4017845" cy="3230880"/>
             <wp:effectExtent l="0" t="0" r="1905" b="7620"/>
             <wp:docPr id="28" name="Picture 28"/>
@@ -30630,8 +30652,8 @@
           <w:sz w:val="22"/>
         </w:rPr>
       </w:pPr>
-      <w:bookmarkStart w:id="139" w:name="_Toc107514084"/>
-      <w:bookmarkStart w:id="140" w:name="_Toc107986723"/>
+      <w:bookmarkStart w:id="150" w:name="_Toc107514084"/>
+      <w:bookmarkStart w:id="151" w:name="_Toc107986723"/>
       <w:r>
         <w:rPr>
           <w:noProof/>
@@ -30745,8 +30767,8 @@
         </w:rPr>
         <w:t xml:space="preserve"> (objective function TVD minimization)</w:t>
       </w:r>
-      <w:bookmarkEnd w:id="139"/>
-      <w:bookmarkEnd w:id="140"/>
+      <w:bookmarkEnd w:id="150"/>
+      <w:bookmarkEnd w:id="151"/>
     </w:p>
     <w:p>
       <w:pPr>
@@ -30797,7 +30819,7 @@
           <w:noProof/>
         </w:rPr>
         <w:drawing>
-          <wp:inline distT="0" distB="0" distL="0" distR="0" wp14:anchorId="4C5B51CF" wp14:editId="665E41B2">
+          <wp:inline distT="0" distB="0" distL="0" distR="0" wp14:anchorId="0F5803F5" wp14:editId="3E9C9171">
             <wp:extent cx="4260423" cy="3192780"/>
             <wp:effectExtent l="0" t="0" r="6985" b="7620"/>
             <wp:docPr id="34" name="Picture 34"/>
@@ -30855,8 +30877,8 @@
           <w:sz w:val="22"/>
         </w:rPr>
       </w:pPr>
-      <w:bookmarkStart w:id="141" w:name="_Toc107514085"/>
-      <w:bookmarkStart w:id="142" w:name="_Toc107986724"/>
+      <w:bookmarkStart w:id="152" w:name="_Toc107514085"/>
+      <w:bookmarkStart w:id="153" w:name="_Toc107986724"/>
       <w:r>
         <w:rPr>
           <w:noProof/>
@@ -30956,8 +30978,8 @@
         </w:rPr>
         <w:t xml:space="preserve"> convergence curve for EDN system (objective function TVD minimization)</w:t>
       </w:r>
-      <w:bookmarkEnd w:id="141"/>
-      <w:bookmarkEnd w:id="142"/>
+      <w:bookmarkEnd w:id="152"/>
+      <w:bookmarkEnd w:id="153"/>
     </w:p>
     <w:p>
       <w:pPr>
@@ -30969,7 +30991,7 @@
           <w:noProof/>
         </w:rPr>
         <w:drawing>
-          <wp:inline distT="0" distB="0" distL="0" distR="0" wp14:anchorId="490B3F27" wp14:editId="4F828DD0">
+          <wp:inline distT="0" distB="0" distL="0" distR="0" wp14:anchorId="178461D0" wp14:editId="4CA92029">
             <wp:extent cx="4473951" cy="3352800"/>
             <wp:effectExtent l="0" t="0" r="3175" b="0"/>
             <wp:docPr id="35" name="Picture 35"/>
@@ -31027,8 +31049,8 @@
           <w:sz w:val="22"/>
         </w:rPr>
       </w:pPr>
-      <w:bookmarkStart w:id="143" w:name="_Toc107514086"/>
-      <w:bookmarkStart w:id="144" w:name="_Toc107986725"/>
+      <w:bookmarkStart w:id="154" w:name="_Toc107514086"/>
+      <w:bookmarkStart w:id="155" w:name="_Toc107986725"/>
       <w:r>
         <w:rPr>
           <w:noProof/>
@@ -31128,8 +31150,8 @@
         </w:rPr>
         <w:t xml:space="preserve"> convergence curve for EDN system (objective function TVD minimization)</w:t>
       </w:r>
-      <w:bookmarkEnd w:id="143"/>
-      <w:bookmarkEnd w:id="144"/>
+      <w:bookmarkEnd w:id="154"/>
+      <w:bookmarkEnd w:id="155"/>
     </w:p>
     <w:p>
       <w:pPr>

--- a/code/AOA_objects/results/grad_book/Ch 5.docx
+++ b/code/AOA_objects/results/grad_book/Ch 5.docx
@@ -245,20 +245,22 @@
         <w:jc w:val="left"/>
       </w:pPr>
       <w:bookmarkStart w:id="26" w:name="_Toc107998885"/>
-      <w:bookmarkStart w:id="27" w:name="_Toc101764548"/>
-      <w:bookmarkStart w:id="28" w:name="_Toc101765743"/>
-      <w:bookmarkStart w:id="29" w:name="_Toc101814658"/>
-      <w:bookmarkStart w:id="30" w:name="_Toc101814784"/>
-      <w:bookmarkStart w:id="31" w:name="_Toc107274896"/>
-      <w:bookmarkStart w:id="32" w:name="_Toc107514287"/>
-      <w:bookmarkStart w:id="33" w:name="_Toc108004626"/>
+      <w:bookmarkStart w:id="27" w:name="_Toc108004626"/>
+      <w:bookmarkStart w:id="28" w:name="_Toc101764548"/>
+      <w:bookmarkStart w:id="29" w:name="_Toc101765743"/>
+      <w:bookmarkStart w:id="30" w:name="_Toc101814658"/>
+      <w:bookmarkStart w:id="31" w:name="_Toc101814784"/>
+      <w:bookmarkStart w:id="32" w:name="_Toc107274896"/>
+      <w:bookmarkStart w:id="33" w:name="_Toc107514287"/>
+      <w:bookmarkStart w:id="34" w:name="OLE_LINK7"/>
       <w:bookmarkEnd w:id="25"/>
       <w:r>
         <w:t>Assumption and limits</w:t>
       </w:r>
       <w:bookmarkEnd w:id="26"/>
-      <w:bookmarkEnd w:id="33"/>
+      <w:bookmarkEnd w:id="27"/>
     </w:p>
+    <w:bookmarkEnd w:id="34"/>
     <w:p>
       <w:pPr>
         <w:spacing w:after="0"/>
@@ -290,6 +292,7 @@
         <w:spacing w:line="240" w:lineRule="auto"/>
         <w:ind w:left="397" w:hanging="255"/>
       </w:pPr>
+      <w:bookmarkStart w:id="35" w:name="OLE_LINK13"/>
       <w:r>
         <w:t xml:space="preserve">The minimum and maximum limits of DG active power are 500 and </w:t>
       </w:r>
@@ -505,19 +508,20 @@
         <w:spacing w:line="259" w:lineRule="auto"/>
         <w:jc w:val="left"/>
       </w:pPr>
-      <w:bookmarkStart w:id="34" w:name="_Toc107998886"/>
-      <w:bookmarkStart w:id="35" w:name="_Toc108004627"/>
+      <w:bookmarkStart w:id="36" w:name="_Toc107998886"/>
+      <w:bookmarkStart w:id="37" w:name="_Toc108004627"/>
+      <w:bookmarkEnd w:id="35"/>
       <w:r>
         <w:t>Results</w:t>
       </w:r>
-      <w:bookmarkEnd w:id="27"/>
       <w:bookmarkEnd w:id="28"/>
       <w:bookmarkEnd w:id="29"/>
       <w:bookmarkEnd w:id="30"/>
       <w:bookmarkEnd w:id="31"/>
       <w:bookmarkEnd w:id="32"/>
-      <w:bookmarkEnd w:id="34"/>
-      <w:bookmarkEnd w:id="35"/>
+      <w:bookmarkEnd w:id="33"/>
+      <w:bookmarkEnd w:id="36"/>
+      <w:bookmarkEnd w:id="37"/>
       <w:r>
         <w:t xml:space="preserve"> </w:t>
       </w:r>
@@ -532,25 +536,25 @@
         <w:spacing w:line="259" w:lineRule="auto"/>
         <w:jc w:val="left"/>
       </w:pPr>
-      <w:bookmarkStart w:id="36" w:name="_Toc101764549"/>
-      <w:bookmarkStart w:id="37" w:name="_Toc101765744"/>
-      <w:bookmarkStart w:id="38" w:name="_Toc101814659"/>
-      <w:bookmarkStart w:id="39" w:name="_Toc101814785"/>
-      <w:bookmarkStart w:id="40" w:name="_Toc107274897"/>
-      <w:bookmarkStart w:id="41" w:name="_Toc107514288"/>
-      <w:bookmarkStart w:id="42" w:name="_Toc107998887"/>
-      <w:bookmarkStart w:id="43" w:name="_Toc108004628"/>
+      <w:bookmarkStart w:id="38" w:name="_Toc101764549"/>
+      <w:bookmarkStart w:id="39" w:name="_Toc101765744"/>
+      <w:bookmarkStart w:id="40" w:name="_Toc101814659"/>
+      <w:bookmarkStart w:id="41" w:name="_Toc101814785"/>
+      <w:bookmarkStart w:id="42" w:name="_Toc107274897"/>
+      <w:bookmarkStart w:id="43" w:name="_Toc107514288"/>
+      <w:bookmarkStart w:id="44" w:name="_Toc107998887"/>
+      <w:bookmarkStart w:id="45" w:name="_Toc108004628"/>
       <w:r>
         <w:t>Total power losss minimization</w:t>
       </w:r>
-      <w:bookmarkEnd w:id="36"/>
-      <w:bookmarkEnd w:id="37"/>
       <w:bookmarkEnd w:id="38"/>
       <w:bookmarkEnd w:id="39"/>
       <w:bookmarkEnd w:id="40"/>
       <w:bookmarkEnd w:id="41"/>
       <w:bookmarkEnd w:id="42"/>
       <w:bookmarkEnd w:id="43"/>
+      <w:bookmarkEnd w:id="44"/>
+      <w:bookmarkEnd w:id="45"/>
     </w:p>
     <w:p>
       <w:pPr>
@@ -565,25 +569,25 @@
       <w:r>
         <w:t xml:space="preserve"> </w:t>
       </w:r>
-      <w:bookmarkStart w:id="44" w:name="_Toc101764550"/>
-      <w:bookmarkStart w:id="45" w:name="_Toc101765745"/>
-      <w:bookmarkStart w:id="46" w:name="_Toc101814660"/>
-      <w:bookmarkStart w:id="47" w:name="_Toc101814786"/>
-      <w:bookmarkStart w:id="48" w:name="_Toc107274898"/>
-      <w:bookmarkStart w:id="49" w:name="_Toc107514289"/>
-      <w:bookmarkStart w:id="50" w:name="_Toc107998888"/>
-      <w:bookmarkStart w:id="51" w:name="_Toc108004629"/>
+      <w:bookmarkStart w:id="46" w:name="_Toc101764550"/>
+      <w:bookmarkStart w:id="47" w:name="_Toc101765745"/>
+      <w:bookmarkStart w:id="48" w:name="_Toc101814660"/>
+      <w:bookmarkStart w:id="49" w:name="_Toc101814786"/>
+      <w:bookmarkStart w:id="50" w:name="_Toc107274898"/>
+      <w:bookmarkStart w:id="51" w:name="_Toc107514289"/>
+      <w:bookmarkStart w:id="52" w:name="_Toc107998888"/>
+      <w:bookmarkStart w:id="53" w:name="_Toc108004629"/>
       <w:r>
         <w:t>34-bus radial distribution system</w:t>
       </w:r>
-      <w:bookmarkEnd w:id="44"/>
-      <w:bookmarkEnd w:id="45"/>
       <w:bookmarkEnd w:id="46"/>
       <w:bookmarkEnd w:id="47"/>
       <w:bookmarkEnd w:id="48"/>
       <w:bookmarkEnd w:id="49"/>
       <w:bookmarkEnd w:id="50"/>
       <w:bookmarkEnd w:id="51"/>
+      <w:bookmarkEnd w:id="52"/>
+      <w:bookmarkEnd w:id="53"/>
     </w:p>
     <w:p>
       <w:r>
@@ -702,8 +706,8 @@
           <w:color w:val="auto"/>
         </w:rPr>
       </w:pPr>
-      <w:bookmarkStart w:id="52" w:name="_Toc107373921"/>
-      <w:bookmarkStart w:id="53" w:name="_Toc107986726"/>
+      <w:bookmarkStart w:id="54" w:name="_Toc107373921"/>
+      <w:bookmarkStart w:id="55" w:name="_Toc107986726"/>
       <w:r>
         <w:rPr>
           <w:i w:val="0"/>
@@ -859,8 +863,8 @@
         </w:rPr>
         <w:t xml:space="preserve"> A comparison between the power loss minimization using the proposed procedure with other methods using only the DGs at unity power factor (case 1) for 34-bus test system</w:t>
       </w:r>
-      <w:bookmarkEnd w:id="52"/>
-      <w:bookmarkEnd w:id="53"/>
+      <w:bookmarkEnd w:id="54"/>
+      <w:bookmarkEnd w:id="55"/>
     </w:p>
     <w:tbl>
       <w:tblPr>
@@ -3025,7 +3029,7 @@
                 <w:szCs w:val="20"/>
               </w:rPr>
             </w:pPr>
-            <w:bookmarkStart w:id="54" w:name="OLE_LINK4"/>
+            <w:bookmarkStart w:id="56" w:name="OLE_LINK4"/>
             <w:r>
               <w:rPr>
                 <w:sz w:val="20"/>
@@ -3033,7 +3037,7 @@
               </w:rPr>
               <w:t>0.0483</w:t>
             </w:r>
-            <w:bookmarkEnd w:id="54"/>
+            <w:bookmarkEnd w:id="56"/>
           </w:p>
         </w:tc>
         <w:tc>
@@ -3703,11 +3707,11 @@
       <w:r>
         <w:t xml:space="preserve">.2 presents the optimal solution for case 2 using the proposed procedure, when active and reactive power from DGs are injected. It can be observed that, the initial power loss without compensation is reduced from 221.752 kW to 25.348 kW after placement of DGs. The optimal locations of DGs are at buses {23,10} with total rating power </w:t>
       </w:r>
-      <w:bookmarkStart w:id="55" w:name="OLE_LINK3"/>
+      <w:bookmarkStart w:id="57" w:name="OLE_LINK3"/>
       <w:r>
         <w:t xml:space="preserve">3000 </w:t>
       </w:r>
-      <w:bookmarkEnd w:id="55"/>
+      <w:bookmarkEnd w:id="57"/>
       <w:r>
         <w:t>kW and 1452.9 kVAR. Moreover, the minimum and maximum voltage magnitudes are improved after placement of DGs.</w:t>
       </w:r>
@@ -3757,8 +3761,8 @@
                 <w:sz w:val="22"/>
               </w:rPr>
             </w:pPr>
-            <w:bookmarkStart w:id="56" w:name="_Toc107373922"/>
-            <w:bookmarkStart w:id="57" w:name="_Toc107986727"/>
+            <w:bookmarkStart w:id="58" w:name="_Toc107373922"/>
+            <w:bookmarkStart w:id="59" w:name="_Toc107986727"/>
             <w:r>
               <w:rPr>
                 <w:noProof/>
@@ -3858,8 +3862,8 @@
               </w:rPr>
               <w:t xml:space="preserve"> A comparison between the power loss minimization using the proposed procedure with other methods using only the DGs at 0.9 power factor (case 2) for 34-bus test system</w:t>
             </w:r>
-            <w:bookmarkEnd w:id="56"/>
-            <w:bookmarkEnd w:id="57"/>
+            <w:bookmarkEnd w:id="58"/>
+            <w:bookmarkEnd w:id="59"/>
           </w:p>
         </w:tc>
       </w:tr>
@@ -5411,8 +5415,8 @@
           <w:szCs w:val="22"/>
         </w:rPr>
       </w:pPr>
-      <w:bookmarkStart w:id="58" w:name="_Toc107373923"/>
-      <w:bookmarkStart w:id="59" w:name="_Toc107986728"/>
+      <w:bookmarkStart w:id="60" w:name="_Toc107373923"/>
+      <w:bookmarkStart w:id="61" w:name="_Toc107986728"/>
       <w:r>
         <w:rPr>
           <w:i w:val="0"/>
@@ -5568,8 +5572,8 @@
         </w:rPr>
         <w:t xml:space="preserve"> A comparison between the power loss minimization using the proposed procedure with other methods using only the capacitors (case 3) for 34-bus test system</w:t>
       </w:r>
-      <w:bookmarkEnd w:id="58"/>
-      <w:bookmarkEnd w:id="59"/>
+      <w:bookmarkEnd w:id="60"/>
+      <w:bookmarkEnd w:id="61"/>
     </w:p>
     <w:tbl>
       <w:tblPr>
@@ -5608,7 +5612,7 @@
                 <w:szCs w:val="20"/>
               </w:rPr>
             </w:pPr>
-            <w:bookmarkStart w:id="60" w:name="_Hlk100953072"/>
+            <w:bookmarkStart w:id="62" w:name="_Hlk100953072"/>
             <w:r>
               <w:rPr>
                 <w:sz w:val="20"/>
@@ -7694,7 +7698,7 @@
           </w:p>
         </w:tc>
       </w:tr>
-      <w:bookmarkEnd w:id="60"/>
+      <w:bookmarkEnd w:id="62"/>
     </w:tbl>
     <w:p>
       <w:pPr>
@@ -7725,8 +7729,8 @@
           <w:szCs w:val="22"/>
         </w:rPr>
       </w:pPr>
-      <w:bookmarkStart w:id="61" w:name="_Toc107373924"/>
-      <w:bookmarkStart w:id="62" w:name="_Toc107986729"/>
+      <w:bookmarkStart w:id="63" w:name="_Toc107373924"/>
+      <w:bookmarkStart w:id="64" w:name="_Toc107986729"/>
       <w:r>
         <w:rPr>
           <w:i w:val="0"/>
@@ -7882,8 +7886,8 @@
         </w:rPr>
         <w:t xml:space="preserve"> A comparison between the power loss minimization using the proposed procedure with other methods using DGs at unity power factor and capacitors (case 4 ) for 34-bus test system</w:t>
       </w:r>
-      <w:bookmarkEnd w:id="61"/>
-      <w:bookmarkEnd w:id="62"/>
+      <w:bookmarkEnd w:id="63"/>
+      <w:bookmarkEnd w:id="64"/>
     </w:p>
     <w:tbl>
       <w:tblPr>
@@ -9146,8 +9150,8 @@
                 <w:szCs w:val="22"/>
               </w:rPr>
             </w:pPr>
-            <w:bookmarkStart w:id="63" w:name="_Toc107373925"/>
-            <w:bookmarkStart w:id="64" w:name="_Toc107986730"/>
+            <w:bookmarkStart w:id="65" w:name="_Toc107373925"/>
+            <w:bookmarkStart w:id="66" w:name="_Toc107986730"/>
             <w:r>
               <w:rPr>
                 <w:i w:val="0"/>
@@ -9303,8 +9307,8 @@
               </w:rPr>
               <w:t xml:space="preserve"> A comparison between the power loss minimization using the proposed procedure with other methods using DGs at .9 power factor and capacitors (case 5) for 34-bus test system</w:t>
             </w:r>
-            <w:bookmarkEnd w:id="63"/>
-            <w:bookmarkEnd w:id="64"/>
+            <w:bookmarkEnd w:id="65"/>
+            <w:bookmarkEnd w:id="66"/>
           </w:p>
         </w:tc>
       </w:tr>
@@ -10139,7 +10143,7 @@
                 <w:szCs w:val="20"/>
               </w:rPr>
             </w:pPr>
-            <w:bookmarkStart w:id="65" w:name="OLE_LINK2"/>
+            <w:bookmarkStart w:id="67" w:name="OLE_LINK2"/>
             <w:r>
               <w:rPr>
                 <w:sz w:val="20"/>
@@ -10147,7 +10151,7 @@
               </w:rPr>
               <w:t>1112.9</w:t>
             </w:r>
-            <w:bookmarkEnd w:id="65"/>
+            <w:bookmarkEnd w:id="67"/>
           </w:p>
         </w:tc>
       </w:tr>
@@ -10809,7 +10813,7 @@
           <w:noProof/>
         </w:rPr>
         <w:drawing>
-          <wp:inline distT="0" distB="0" distL="0" distR="0" wp14:anchorId="40DB9090" wp14:editId="4245AD5E">
+          <wp:inline distT="0" distB="0" distL="0" distR="0" wp14:anchorId="752634A0" wp14:editId="55BDDC27">
             <wp:extent cx="4756068" cy="3566160"/>
             <wp:effectExtent l="0" t="0" r="6985" b="0"/>
             <wp:docPr id="20" name="Picture 20"/>
@@ -10866,8 +10870,8 @@
           <w:sz w:val="22"/>
         </w:rPr>
       </w:pPr>
-      <w:bookmarkStart w:id="66" w:name="_Toc107514075"/>
-      <w:bookmarkStart w:id="67" w:name="_Toc107986714"/>
+      <w:bookmarkStart w:id="68" w:name="_Toc107514075"/>
+      <w:bookmarkStart w:id="69" w:name="_Toc107986714"/>
       <w:r>
         <w:rPr>
           <w:noProof/>
@@ -10967,8 +10971,8 @@
         </w:rPr>
         <w:t xml:space="preserve"> convergence curve for IEEE-34 network (objective function: Total power loss minimization)</w:t>
       </w:r>
-      <w:bookmarkEnd w:id="66"/>
-      <w:bookmarkEnd w:id="67"/>
+      <w:bookmarkEnd w:id="68"/>
+      <w:bookmarkEnd w:id="69"/>
     </w:p>
     <w:p>
       <w:pPr>
@@ -10980,7 +10984,7 @@
           <w:noProof/>
         </w:rPr>
         <w:drawing>
-          <wp:inline distT="0" distB="0" distL="0" distR="0" wp14:anchorId="0618CCD0" wp14:editId="0075FCFE">
+          <wp:inline distT="0" distB="0" distL="0" distR="0" wp14:anchorId="6FB3B216" wp14:editId="5BC3E1BD">
             <wp:extent cx="4715416" cy="3535680"/>
             <wp:effectExtent l="0" t="0" r="9525" b="7620"/>
             <wp:docPr id="26" name="Picture 26"/>
@@ -11037,8 +11041,8 @@
           <w:sz w:val="22"/>
         </w:rPr>
       </w:pPr>
-      <w:bookmarkStart w:id="68" w:name="_Toc107514076"/>
-      <w:bookmarkStart w:id="69" w:name="_Toc107986715"/>
+      <w:bookmarkStart w:id="70" w:name="_Toc107514076"/>
+      <w:bookmarkStart w:id="71" w:name="_Toc107986715"/>
       <w:r>
         <w:rPr>
           <w:noProof/>
@@ -11138,8 +11142,8 @@
         </w:rPr>
         <w:t xml:space="preserve"> convergence curve for IEEE-34 network (objective function: Total power loss minimization)</w:t>
       </w:r>
-      <w:bookmarkEnd w:id="68"/>
-      <w:bookmarkEnd w:id="69"/>
+      <w:bookmarkEnd w:id="70"/>
+      <w:bookmarkEnd w:id="71"/>
     </w:p>
     <w:p>
       <w:pPr>
@@ -11177,7 +11181,7 @@
           <w:noProof/>
         </w:rPr>
         <w:drawing>
-          <wp:inline distT="0" distB="0" distL="0" distR="0" wp14:anchorId="49773CF1" wp14:editId="7E69CAE1">
+          <wp:inline distT="0" distB="0" distL="0" distR="0" wp14:anchorId="04B7F14C" wp14:editId="1FB097B9">
             <wp:extent cx="4614256" cy="3467100"/>
             <wp:effectExtent l="0" t="0" r="0" b="0"/>
             <wp:docPr id="27" name="Picture 27" descr="Chart, histogram&#10;&#10;Description automatically generated"/>
@@ -11234,8 +11238,8 @@
           <w:sz w:val="22"/>
         </w:rPr>
       </w:pPr>
-      <w:bookmarkStart w:id="70" w:name="_Toc107514077"/>
-      <w:bookmarkStart w:id="71" w:name="_Toc107986716"/>
+      <w:bookmarkStart w:id="72" w:name="_Toc107514077"/>
+      <w:bookmarkStart w:id="73" w:name="_Toc107986716"/>
       <w:r>
         <w:rPr>
           <w:noProof/>
@@ -11335,8 +11339,8 @@
         </w:rPr>
         <w:t xml:space="preserve"> voltage profile for IEEE-34 network (objective function: Total power loss minimization)</w:t>
       </w:r>
-      <w:bookmarkEnd w:id="70"/>
-      <w:bookmarkEnd w:id="71"/>
+      <w:bookmarkEnd w:id="72"/>
+      <w:bookmarkEnd w:id="73"/>
     </w:p>
     <w:p/>
     <w:p>
@@ -11349,25 +11353,25 @@
         <w:spacing w:line="259" w:lineRule="auto"/>
         <w:jc w:val="left"/>
       </w:pPr>
-      <w:bookmarkStart w:id="72" w:name="_Toc101764551"/>
-      <w:bookmarkStart w:id="73" w:name="_Toc101765746"/>
-      <w:bookmarkStart w:id="74" w:name="_Toc101814661"/>
-      <w:bookmarkStart w:id="75" w:name="_Toc101814787"/>
-      <w:bookmarkStart w:id="76" w:name="_Toc107274899"/>
-      <w:bookmarkStart w:id="77" w:name="_Toc107514290"/>
-      <w:bookmarkStart w:id="78" w:name="_Toc107998889"/>
-      <w:bookmarkStart w:id="79" w:name="_Toc108004630"/>
+      <w:bookmarkStart w:id="74" w:name="_Toc101764551"/>
+      <w:bookmarkStart w:id="75" w:name="_Toc101765746"/>
+      <w:bookmarkStart w:id="76" w:name="_Toc101814661"/>
+      <w:bookmarkStart w:id="77" w:name="_Toc101814787"/>
+      <w:bookmarkStart w:id="78" w:name="_Toc107274899"/>
+      <w:bookmarkStart w:id="79" w:name="_Toc107514290"/>
+      <w:bookmarkStart w:id="80" w:name="_Toc107998889"/>
+      <w:bookmarkStart w:id="81" w:name="_Toc108004630"/>
       <w:r>
         <w:t>EDN radial distribution system</w:t>
       </w:r>
-      <w:bookmarkEnd w:id="72"/>
-      <w:bookmarkEnd w:id="73"/>
       <w:bookmarkEnd w:id="74"/>
       <w:bookmarkEnd w:id="75"/>
       <w:bookmarkEnd w:id="76"/>
       <w:bookmarkEnd w:id="77"/>
       <w:bookmarkEnd w:id="78"/>
       <w:bookmarkEnd w:id="79"/>
+      <w:bookmarkEnd w:id="80"/>
+      <w:bookmarkEnd w:id="81"/>
     </w:p>
     <w:p>
       <w:r>
@@ -11411,8 +11415,8 @@
           <w:szCs w:val="22"/>
         </w:rPr>
       </w:pPr>
-      <w:bookmarkStart w:id="80" w:name="_Toc107373926"/>
-      <w:bookmarkStart w:id="81" w:name="_Toc107986731"/>
+      <w:bookmarkStart w:id="82" w:name="_Toc107373926"/>
+      <w:bookmarkStart w:id="83" w:name="_Toc107986731"/>
       <w:r>
         <w:rPr>
           <w:i w:val="0"/>
@@ -11568,8 +11572,8 @@
         </w:rPr>
         <w:t xml:space="preserve"> Optimal locations and sizes of DGs at unity power factor using the proposed method for EDN system (case 1)</w:t>
       </w:r>
-      <w:bookmarkEnd w:id="80"/>
-      <w:bookmarkEnd w:id="81"/>
+      <w:bookmarkEnd w:id="82"/>
+      <w:bookmarkEnd w:id="83"/>
     </w:p>
     <w:tbl>
       <w:tblPr>
@@ -12362,7 +12366,7 @@
       </w:tr>
     </w:tbl>
     <w:p>
-      <w:bookmarkStart w:id="82" w:name="_Toc107373927"/>
+      <w:bookmarkStart w:id="84" w:name="_Toc107373927"/>
       <w:r>
         <w:t>Table 5</w:t>
       </w:r>
@@ -12384,7 +12388,7 @@
           <w:szCs w:val="22"/>
         </w:rPr>
       </w:pPr>
-      <w:bookmarkStart w:id="83" w:name="_Toc107986732"/>
+      <w:bookmarkStart w:id="85" w:name="_Toc107986732"/>
       <w:r>
         <w:rPr>
           <w:i w:val="0"/>
@@ -12540,8 +12544,8 @@
         </w:rPr>
         <w:t xml:space="preserve"> Optimal locations and sizes of DGs at 0.9 power factor using the proposed method for EDN system (case 2)</w:t>
       </w:r>
-      <w:bookmarkEnd w:id="82"/>
-      <w:bookmarkEnd w:id="83"/>
+      <w:bookmarkEnd w:id="84"/>
+      <w:bookmarkEnd w:id="85"/>
     </w:p>
     <w:tbl>
       <w:tblPr>
@@ -13464,7 +13468,7 @@
     </w:tbl>
     <w:p/>
     <w:p>
-      <w:bookmarkStart w:id="84" w:name="_Toc107373928"/>
+      <w:bookmarkStart w:id="86" w:name="_Toc107373928"/>
       <w:r>
         <w:t>Table 5</w:t>
       </w:r>
@@ -13496,7 +13500,7 @@
           <w:szCs w:val="22"/>
         </w:rPr>
       </w:pPr>
-      <w:bookmarkStart w:id="85" w:name="_Toc107986733"/>
+      <w:bookmarkStart w:id="87" w:name="_Toc107986733"/>
       <w:r>
         <w:rPr>
           <w:i w:val="0"/>
@@ -13652,8 +13656,8 @@
         </w:rPr>
         <w:t xml:space="preserve"> Optimal locations and sizes of capacitors using the proposed method for EDN system (case 3)</w:t>
       </w:r>
-      <w:bookmarkEnd w:id="84"/>
-      <w:bookmarkEnd w:id="85"/>
+      <w:bookmarkEnd w:id="86"/>
+      <w:bookmarkEnd w:id="87"/>
     </w:p>
     <w:tbl>
       <w:tblPr>
@@ -14552,8 +14556,8 @@
           <w:szCs w:val="22"/>
         </w:rPr>
       </w:pPr>
-      <w:bookmarkStart w:id="86" w:name="_Toc107373929"/>
-      <w:bookmarkStart w:id="87" w:name="_Toc107986734"/>
+      <w:bookmarkStart w:id="88" w:name="_Toc107373929"/>
+      <w:bookmarkStart w:id="89" w:name="_Toc107986734"/>
       <w:r>
         <w:rPr>
           <w:i w:val="0"/>
@@ -14709,8 +14713,8 @@
         </w:rPr>
         <w:t xml:space="preserve"> A comparison between the power loss minimization using the proposed procedure with other methods using DGs at unity power factor and capacitors (case 4 ) for EDN system</w:t>
       </w:r>
-      <w:bookmarkEnd w:id="86"/>
-      <w:bookmarkEnd w:id="87"/>
+      <w:bookmarkEnd w:id="88"/>
+      <w:bookmarkEnd w:id="89"/>
     </w:p>
     <w:tbl>
       <w:tblPr>
@@ -15896,7 +15900,7 @@
                 <w:szCs w:val="20"/>
               </w:rPr>
             </w:pPr>
-            <w:bookmarkStart w:id="88" w:name="_Hlk100958149"/>
+            <w:bookmarkStart w:id="90" w:name="_Hlk100958149"/>
             <w:r>
               <w:rPr>
                 <w:sz w:val="20"/>
@@ -15969,7 +15973,7 @@
         </w:tc>
       </w:tr>
     </w:tbl>
-    <w:bookmarkEnd w:id="88"/>
+    <w:bookmarkEnd w:id="90"/>
     <w:p>
       <w:r>
         <w:br/>
@@ -15988,7 +15992,7 @@
           <w:sz w:val="22"/>
         </w:rPr>
       </w:pPr>
-      <w:bookmarkStart w:id="89" w:name="_Toc107373930"/>
+      <w:bookmarkStart w:id="91" w:name="_Toc107373930"/>
     </w:p>
     <w:p>
       <w:pPr>
@@ -16007,7 +16011,7 @@
           <w:sz w:val="22"/>
         </w:rPr>
       </w:pPr>
-      <w:bookmarkStart w:id="90" w:name="_Toc107986735"/>
+      <w:bookmarkStart w:id="92" w:name="_Toc107986735"/>
       <w:r>
         <w:rPr>
           <w:noProof/>
@@ -16107,8 +16111,8 @@
         </w:rPr>
         <w:t xml:space="preserve"> A comparison between the power loss minimization using the proposed procedure with other methods using DGs at .9 power factor and capacitors (case 5) for EDN system</w:t>
       </w:r>
-      <w:bookmarkEnd w:id="89"/>
-      <w:bookmarkEnd w:id="90"/>
+      <w:bookmarkEnd w:id="91"/>
+      <w:bookmarkEnd w:id="92"/>
     </w:p>
     <w:tbl>
       <w:tblPr>
@@ -16506,7 +16510,7 @@
               </w:rPr>
               <w:t xml:space="preserve">4000, </w:t>
             </w:r>
-            <w:bookmarkStart w:id="91" w:name="_Hlk100958732"/>
+            <w:bookmarkStart w:id="93" w:name="_Hlk100958732"/>
             <w:r>
               <w:rPr>
                 <w:sz w:val="20"/>
@@ -16514,7 +16518,7 @@
               </w:rPr>
               <w:t>1937</w:t>
             </w:r>
-            <w:bookmarkEnd w:id="91"/>
+            <w:bookmarkEnd w:id="93"/>
             <w:r>
               <w:rPr>
                 <w:sz w:val="20"/>
@@ -16949,7 +16953,7 @@
           <w:noProof/>
         </w:rPr>
         <w:drawing>
-          <wp:inline distT="0" distB="0" distL="0" distR="0" wp14:anchorId="3B992388" wp14:editId="7CF4F3BE">
+          <wp:inline distT="0" distB="0" distL="0" distR="0" wp14:anchorId="54B96700" wp14:editId="67B16030">
             <wp:extent cx="4122037" cy="3089564"/>
             <wp:effectExtent l="0" t="0" r="0" b="0"/>
             <wp:docPr id="1" name="Picture 1" descr="Chart, histogram&#10;&#10;Description automatically generated"/>
@@ -17007,8 +17011,8 @@
           <w:sz w:val="22"/>
         </w:rPr>
       </w:pPr>
-      <w:bookmarkStart w:id="92" w:name="_Toc107514078"/>
-      <w:bookmarkStart w:id="93" w:name="_Toc107986717"/>
+      <w:bookmarkStart w:id="94" w:name="_Toc107514078"/>
+      <w:bookmarkStart w:id="95" w:name="_Toc107986717"/>
       <w:r>
         <w:rPr>
           <w:noProof/>
@@ -17108,8 +17112,8 @@
         </w:rPr>
         <w:t xml:space="preserve"> Voltage profile for EDN system (objective function: Total power loss minimization)</w:t>
       </w:r>
-      <w:bookmarkEnd w:id="92"/>
-      <w:bookmarkEnd w:id="93"/>
+      <w:bookmarkEnd w:id="94"/>
+      <w:bookmarkEnd w:id="95"/>
     </w:p>
     <w:p>
       <w:pPr>
@@ -17142,7 +17146,7 @@
           <w:noProof/>
         </w:rPr>
         <w:drawing>
-          <wp:inline distT="0" distB="0" distL="0" distR="0" wp14:anchorId="5C37A9F8" wp14:editId="5E80894D">
+          <wp:inline distT="0" distB="0" distL="0" distR="0" wp14:anchorId="1AC3EE93" wp14:editId="69A44EC6">
             <wp:extent cx="3995766" cy="2997359"/>
             <wp:effectExtent l="0" t="0" r="5080" b="0"/>
             <wp:docPr id="5" name="Picture 5"/>
@@ -17199,8 +17203,8 @@
           <w:sz w:val="22"/>
         </w:rPr>
       </w:pPr>
-      <w:bookmarkStart w:id="94" w:name="_Toc107514079"/>
-      <w:bookmarkStart w:id="95" w:name="_Toc107986718"/>
+      <w:bookmarkStart w:id="96" w:name="_Toc107514079"/>
+      <w:bookmarkStart w:id="97" w:name="_Toc107986718"/>
       <w:r>
         <w:rPr>
           <w:noProof/>
@@ -17300,8 +17304,8 @@
         </w:rPr>
         <w:t xml:space="preserve"> convergence curve for EDN system (objective function: Total power loss minimization)</w:t>
       </w:r>
-      <w:bookmarkEnd w:id="94"/>
-      <w:bookmarkEnd w:id="95"/>
+      <w:bookmarkEnd w:id="96"/>
+      <w:bookmarkEnd w:id="97"/>
     </w:p>
     <w:p>
       <w:pPr>
@@ -17313,7 +17317,7 @@
           <w:noProof/>
         </w:rPr>
         <w:drawing>
-          <wp:inline distT="0" distB="0" distL="0" distR="0" wp14:anchorId="042032A2" wp14:editId="6243144A">
+          <wp:inline distT="0" distB="0" distL="0" distR="0" wp14:anchorId="5F6EE5CF" wp14:editId="3C7314E9">
             <wp:extent cx="4269910" cy="3200400"/>
             <wp:effectExtent l="0" t="0" r="0" b="0"/>
             <wp:docPr id="9" name="Picture 9"/>
@@ -17370,8 +17374,8 @@
           <w:sz w:val="22"/>
         </w:rPr>
       </w:pPr>
-      <w:bookmarkStart w:id="96" w:name="_Toc107514080"/>
-      <w:bookmarkStart w:id="97" w:name="_Toc107986719"/>
+      <w:bookmarkStart w:id="98" w:name="_Toc107514080"/>
+      <w:bookmarkStart w:id="99" w:name="_Toc107986719"/>
       <w:r>
         <w:rPr>
           <w:noProof/>
@@ -17471,8 +17475,8 @@
         </w:rPr>
         <w:t xml:space="preserve"> convergence curve for EDN system (objective function: Total power loss minimization)</w:t>
       </w:r>
-      <w:bookmarkEnd w:id="96"/>
-      <w:bookmarkEnd w:id="97"/>
+      <w:bookmarkEnd w:id="98"/>
+      <w:bookmarkEnd w:id="99"/>
     </w:p>
     <w:p/>
     <w:p>
@@ -17485,25 +17489,25 @@
         <w:spacing w:line="259" w:lineRule="auto"/>
         <w:jc w:val="left"/>
       </w:pPr>
-      <w:bookmarkStart w:id="98" w:name="_Toc101764552"/>
-      <w:bookmarkStart w:id="99" w:name="_Toc101765747"/>
-      <w:bookmarkStart w:id="100" w:name="_Toc101814662"/>
-      <w:bookmarkStart w:id="101" w:name="_Toc101814788"/>
-      <w:bookmarkStart w:id="102" w:name="_Toc107274900"/>
-      <w:bookmarkStart w:id="103" w:name="_Toc107514291"/>
-      <w:bookmarkStart w:id="104" w:name="_Toc107998890"/>
-      <w:bookmarkStart w:id="105" w:name="_Toc108004631"/>
+      <w:bookmarkStart w:id="100" w:name="_Toc101764552"/>
+      <w:bookmarkStart w:id="101" w:name="_Toc101765747"/>
+      <w:bookmarkStart w:id="102" w:name="_Toc101814662"/>
+      <w:bookmarkStart w:id="103" w:name="_Toc101814788"/>
+      <w:bookmarkStart w:id="104" w:name="_Toc107274900"/>
+      <w:bookmarkStart w:id="105" w:name="_Toc107514291"/>
+      <w:bookmarkStart w:id="106" w:name="_Toc107998890"/>
+      <w:bookmarkStart w:id="107" w:name="_Toc108004631"/>
       <w:r>
         <w:t>TVD minimization</w:t>
       </w:r>
-      <w:bookmarkEnd w:id="98"/>
-      <w:bookmarkEnd w:id="99"/>
       <w:bookmarkEnd w:id="100"/>
       <w:bookmarkEnd w:id="101"/>
       <w:bookmarkEnd w:id="102"/>
       <w:bookmarkEnd w:id="103"/>
       <w:bookmarkEnd w:id="104"/>
       <w:bookmarkEnd w:id="105"/>
+      <w:bookmarkEnd w:id="106"/>
+      <w:bookmarkEnd w:id="107"/>
       <w:r>
         <w:t xml:space="preserve"> </w:t>
       </w:r>
@@ -17518,25 +17522,25 @@
         <w:spacing w:line="259" w:lineRule="auto"/>
         <w:jc w:val="left"/>
       </w:pPr>
-      <w:bookmarkStart w:id="106" w:name="_Toc101764553"/>
-      <w:bookmarkStart w:id="107" w:name="_Toc101765748"/>
-      <w:bookmarkStart w:id="108" w:name="_Toc101814663"/>
-      <w:bookmarkStart w:id="109" w:name="_Toc101814789"/>
-      <w:bookmarkStart w:id="110" w:name="_Toc107274901"/>
-      <w:bookmarkStart w:id="111" w:name="_Toc107514292"/>
-      <w:bookmarkStart w:id="112" w:name="_Toc107998891"/>
-      <w:bookmarkStart w:id="113" w:name="_Toc108004632"/>
+      <w:bookmarkStart w:id="108" w:name="_Toc101764553"/>
+      <w:bookmarkStart w:id="109" w:name="_Toc101765748"/>
+      <w:bookmarkStart w:id="110" w:name="_Toc101814663"/>
+      <w:bookmarkStart w:id="111" w:name="_Toc101814789"/>
+      <w:bookmarkStart w:id="112" w:name="_Toc107274901"/>
+      <w:bookmarkStart w:id="113" w:name="_Toc107514292"/>
+      <w:bookmarkStart w:id="114" w:name="_Toc107998891"/>
+      <w:bookmarkStart w:id="115" w:name="_Toc108004632"/>
       <w:r>
         <w:t>34-bus radial distribution system</w:t>
       </w:r>
-      <w:bookmarkEnd w:id="106"/>
-      <w:bookmarkEnd w:id="107"/>
       <w:bookmarkEnd w:id="108"/>
       <w:bookmarkEnd w:id="109"/>
       <w:bookmarkEnd w:id="110"/>
       <w:bookmarkEnd w:id="111"/>
       <w:bookmarkEnd w:id="112"/>
       <w:bookmarkEnd w:id="113"/>
+      <w:bookmarkEnd w:id="114"/>
+      <w:bookmarkEnd w:id="115"/>
     </w:p>
     <w:p>
       <w:r>
@@ -17628,8 +17632,8 @@
           <w:szCs w:val="22"/>
         </w:rPr>
       </w:pPr>
-      <w:bookmarkStart w:id="114" w:name="_Toc107373931"/>
-      <w:bookmarkStart w:id="115" w:name="_Toc107986736"/>
+      <w:bookmarkStart w:id="116" w:name="_Toc107373931"/>
+      <w:bookmarkStart w:id="117" w:name="_Toc107986736"/>
       <w:r>
         <w:rPr>
           <w:i w:val="0"/>
@@ -17785,8 +17789,8 @@
         </w:rPr>
         <w:t xml:space="preserve"> A comparison between the TVD minimization using the proposed procedure with other methods using only the DGs at unity power factor (case 1) for 34-bus test system</w:t>
       </w:r>
-      <w:bookmarkEnd w:id="114"/>
-      <w:bookmarkEnd w:id="115"/>
+      <w:bookmarkEnd w:id="116"/>
+      <w:bookmarkEnd w:id="117"/>
     </w:p>
     <w:tbl>
       <w:tblPr>
@@ -18683,8 +18687,8 @@
                 <w:szCs w:val="20"/>
               </w:rPr>
             </w:pPr>
-            <w:bookmarkStart w:id="116" w:name="_Toc107373932"/>
-            <w:bookmarkStart w:id="117" w:name="_Toc107986737"/>
+            <w:bookmarkStart w:id="118" w:name="_Toc107373932"/>
+            <w:bookmarkStart w:id="119" w:name="_Toc107986737"/>
             <w:r>
               <w:rPr>
                 <w:noProof/>
@@ -18784,8 +18788,8 @@
               </w:rPr>
               <w:t xml:space="preserve"> A comparison between TVD minimization using the proposed procedure with other methods using only the DGs at 0.9 power factor (case 2) for 34-bus test system</w:t>
             </w:r>
-            <w:bookmarkEnd w:id="116"/>
-            <w:bookmarkEnd w:id="117"/>
+            <w:bookmarkEnd w:id="118"/>
+            <w:bookmarkEnd w:id="119"/>
           </w:p>
         </w:tc>
       </w:tr>
@@ -19798,8 +19802,8 @@
                 <w:sz w:val="22"/>
               </w:rPr>
             </w:pPr>
-            <w:bookmarkStart w:id="118" w:name="_Toc107373933"/>
-            <w:bookmarkStart w:id="119" w:name="_Toc107986738"/>
+            <w:bookmarkStart w:id="120" w:name="_Toc107373933"/>
+            <w:bookmarkStart w:id="121" w:name="_Toc107986738"/>
             <w:r>
               <w:rPr>
                 <w:noProof/>
@@ -19899,8 +19903,8 @@
               </w:rPr>
               <w:t xml:space="preserve"> A comparison between TVD minimization using the proposed procedure with other methods using only the capacitors (case 3) for 34-bus test system</w:t>
             </w:r>
-            <w:bookmarkEnd w:id="118"/>
-            <w:bookmarkEnd w:id="119"/>
+            <w:bookmarkEnd w:id="120"/>
+            <w:bookmarkEnd w:id="121"/>
           </w:p>
         </w:tc>
       </w:tr>
@@ -20993,8 +20997,8 @@
                 <w:sz w:val="22"/>
               </w:rPr>
             </w:pPr>
-            <w:bookmarkStart w:id="120" w:name="_Toc107373934"/>
-            <w:bookmarkStart w:id="121" w:name="_Toc107986739"/>
+            <w:bookmarkStart w:id="122" w:name="_Toc107373934"/>
+            <w:bookmarkStart w:id="123" w:name="_Toc107986739"/>
             <w:r>
               <w:rPr>
                 <w:noProof/>
@@ -21094,8 +21098,8 @@
               </w:rPr>
               <w:t xml:space="preserve"> A comparison between the power loss minimization using the proposed procedure with other methods using DGs at unity power factor and capacitors (case 4 ) for 34-bus test system</w:t>
             </w:r>
-            <w:bookmarkEnd w:id="120"/>
-            <w:bookmarkEnd w:id="121"/>
+            <w:bookmarkEnd w:id="122"/>
+            <w:bookmarkEnd w:id="123"/>
           </w:p>
         </w:tc>
       </w:tr>
@@ -21958,7 +21962,7 @@
                 <w:szCs w:val="20"/>
               </w:rPr>
             </w:pPr>
-            <w:bookmarkStart w:id="122" w:name="OLE_LINK5"/>
+            <w:bookmarkStart w:id="124" w:name="OLE_LINK5"/>
             <w:r>
               <w:rPr>
                 <w:sz w:val="20"/>
@@ -21966,7 +21970,7 @@
               </w:rPr>
               <w:t>1377.4</w:t>
             </w:r>
-            <w:bookmarkEnd w:id="122"/>
+            <w:bookmarkEnd w:id="124"/>
           </w:p>
         </w:tc>
       </w:tr>
@@ -22527,8 +22531,8 @@
                 <w:sz w:val="22"/>
               </w:rPr>
             </w:pPr>
-            <w:bookmarkStart w:id="123" w:name="_Toc107373935"/>
-            <w:bookmarkStart w:id="124" w:name="_Toc107986740"/>
+            <w:bookmarkStart w:id="125" w:name="_Toc107373935"/>
+            <w:bookmarkStart w:id="126" w:name="_Toc107986740"/>
             <w:r>
               <w:rPr>
                 <w:noProof/>
@@ -22628,8 +22632,8 @@
               </w:rPr>
               <w:t xml:space="preserve"> A comparison between the power loss minimization using the proposed procedure with other methods using DGs at .9 power factor and capacitors (case 5) for 34-bus test system</w:t>
             </w:r>
-            <w:bookmarkEnd w:id="123"/>
-            <w:bookmarkEnd w:id="124"/>
+            <w:bookmarkEnd w:id="125"/>
+            <w:bookmarkEnd w:id="126"/>
           </w:p>
         </w:tc>
       </w:tr>
@@ -23595,7 +23599,7 @@
                 <w:szCs w:val="20"/>
               </w:rPr>
             </w:pPr>
-            <w:bookmarkStart w:id="125" w:name="_Hlk101761417"/>
+            <w:bookmarkStart w:id="127" w:name="_Hlk101761417"/>
             <w:r>
               <w:rPr>
                 <w:b/>
@@ -23605,7 +23609,7 @@
               </w:rPr>
               <w:t>2.3238e-04</w:t>
             </w:r>
-            <w:bookmarkEnd w:id="125"/>
+            <w:bookmarkEnd w:id="127"/>
           </w:p>
         </w:tc>
       </w:tr>
@@ -23887,7 +23891,7 @@
           <w:noProof/>
         </w:rPr>
         <w:drawing>
-          <wp:inline distT="0" distB="0" distL="0" distR="0" wp14:anchorId="426E57DD" wp14:editId="1E2D923A">
+          <wp:inline distT="0" distB="0" distL="0" distR="0" wp14:anchorId="25F5F8E6" wp14:editId="685A699E">
             <wp:extent cx="4897119" cy="3672840"/>
             <wp:effectExtent l="0" t="0" r="0" b="3810"/>
             <wp:docPr id="13" name="Picture 13"/>
@@ -23945,8 +23949,8 @@
           <w:sz w:val="22"/>
         </w:rPr>
       </w:pPr>
-      <w:bookmarkStart w:id="126" w:name="_Toc107514081"/>
-      <w:bookmarkStart w:id="127" w:name="_Toc107986720"/>
+      <w:bookmarkStart w:id="128" w:name="_Toc107514081"/>
+      <w:bookmarkStart w:id="129" w:name="_Toc107986720"/>
       <w:r>
         <w:rPr>
           <w:noProof/>
@@ -24046,8 +24050,8 @@
         </w:rPr>
         <w:t xml:space="preserve"> convergence curve for IEEE-34  system (objective function: TVD  minimization)</w:t>
       </w:r>
-      <w:bookmarkEnd w:id="126"/>
-      <w:bookmarkEnd w:id="127"/>
+      <w:bookmarkEnd w:id="128"/>
+      <w:bookmarkEnd w:id="129"/>
     </w:p>
     <w:p>
       <w:pPr>
@@ -24059,7 +24063,7 @@
           <w:noProof/>
         </w:rPr>
         <w:drawing>
-          <wp:inline distT="0" distB="0" distL="0" distR="0" wp14:anchorId="554F85D9" wp14:editId="66CEBA4F">
+          <wp:inline distT="0" distB="0" distL="0" distR="0" wp14:anchorId="6F92B8F9" wp14:editId="6ACF1BD8">
             <wp:extent cx="4673600" cy="3505200"/>
             <wp:effectExtent l="0" t="0" r="0" b="0"/>
             <wp:docPr id="14" name="Picture 14"/>
@@ -24117,8 +24121,8 @@
           <w:sz w:val="22"/>
         </w:rPr>
       </w:pPr>
-      <w:bookmarkStart w:id="128" w:name="_Toc107514082"/>
-      <w:bookmarkStart w:id="129" w:name="_Toc107986721"/>
+      <w:bookmarkStart w:id="130" w:name="_Toc107514082"/>
+      <w:bookmarkStart w:id="131" w:name="_Toc107986721"/>
       <w:r>
         <w:rPr>
           <w:noProof/>
@@ -24218,8 +24222,8 @@
         </w:rPr>
         <w:t xml:space="preserve"> convergence curve for IEEE-34  system (objective function: TVD  minimization)</w:t>
       </w:r>
-      <w:bookmarkEnd w:id="128"/>
-      <w:bookmarkEnd w:id="129"/>
+      <w:bookmarkEnd w:id="130"/>
+      <w:bookmarkEnd w:id="131"/>
     </w:p>
     <w:p>
       <w:pPr>
@@ -24266,7 +24270,7 @@
           <w:noProof/>
         </w:rPr>
         <w:drawing>
-          <wp:inline distT="0" distB="0" distL="0" distR="0" wp14:anchorId="23CE58CB" wp14:editId="3E313365">
+          <wp:inline distT="0" distB="0" distL="0" distR="0" wp14:anchorId="266C232F" wp14:editId="1D8E8357">
             <wp:extent cx="3924394" cy="3345180"/>
             <wp:effectExtent l="0" t="0" r="0" b="7620"/>
             <wp:docPr id="15" name="Picture 15"/>
@@ -24324,8 +24328,8 @@
           <w:sz w:val="22"/>
         </w:rPr>
       </w:pPr>
-      <w:bookmarkStart w:id="130" w:name="_Toc107514083"/>
-      <w:bookmarkStart w:id="131" w:name="_Toc107986722"/>
+      <w:bookmarkStart w:id="132" w:name="_Toc107514083"/>
+      <w:bookmarkStart w:id="133" w:name="_Toc107986722"/>
       <w:r>
         <w:rPr>
           <w:noProof/>
@@ -24425,8 +24429,8 @@
         </w:rPr>
         <w:t xml:space="preserve"> Voltage profile for IEEE-34 system (objective function: TVD minimization)</w:t>
       </w:r>
-      <w:bookmarkEnd w:id="130"/>
-      <w:bookmarkEnd w:id="131"/>
+      <w:bookmarkEnd w:id="132"/>
+      <w:bookmarkEnd w:id="133"/>
     </w:p>
     <w:p>
       <w:pPr>
@@ -24448,25 +24452,25 @@
         <w:spacing w:line="259" w:lineRule="auto"/>
         <w:jc w:val="left"/>
       </w:pPr>
-      <w:bookmarkStart w:id="132" w:name="_Toc101764554"/>
-      <w:bookmarkStart w:id="133" w:name="_Toc101765749"/>
-      <w:bookmarkStart w:id="134" w:name="_Toc101814664"/>
-      <w:bookmarkStart w:id="135" w:name="_Toc101814790"/>
-      <w:bookmarkStart w:id="136" w:name="_Toc107274902"/>
-      <w:bookmarkStart w:id="137" w:name="_Toc107514293"/>
-      <w:bookmarkStart w:id="138" w:name="_Toc107998892"/>
-      <w:bookmarkStart w:id="139" w:name="_Toc108004633"/>
+      <w:bookmarkStart w:id="134" w:name="_Toc101764554"/>
+      <w:bookmarkStart w:id="135" w:name="_Toc101765749"/>
+      <w:bookmarkStart w:id="136" w:name="_Toc101814664"/>
+      <w:bookmarkStart w:id="137" w:name="_Toc101814790"/>
+      <w:bookmarkStart w:id="138" w:name="_Toc107274902"/>
+      <w:bookmarkStart w:id="139" w:name="_Toc107514293"/>
+      <w:bookmarkStart w:id="140" w:name="_Toc107998892"/>
+      <w:bookmarkStart w:id="141" w:name="_Toc108004633"/>
       <w:r>
         <w:t>EDN radial distribution system</w:t>
       </w:r>
-      <w:bookmarkEnd w:id="132"/>
-      <w:bookmarkEnd w:id="133"/>
       <w:bookmarkEnd w:id="134"/>
       <w:bookmarkEnd w:id="135"/>
       <w:bookmarkEnd w:id="136"/>
       <w:bookmarkEnd w:id="137"/>
       <w:bookmarkEnd w:id="138"/>
       <w:bookmarkEnd w:id="139"/>
+      <w:bookmarkEnd w:id="140"/>
+      <w:bookmarkEnd w:id="141"/>
     </w:p>
     <w:p>
       <w:r>
@@ -24596,8 +24600,8 @@
                 <w:sz w:val="22"/>
               </w:rPr>
             </w:pPr>
-            <w:bookmarkStart w:id="140" w:name="_Toc107373936"/>
-            <w:bookmarkStart w:id="141" w:name="_Toc107986741"/>
+            <w:bookmarkStart w:id="142" w:name="_Toc107373936"/>
+            <w:bookmarkStart w:id="143" w:name="_Toc107986741"/>
             <w:r>
               <w:rPr>
                 <w:noProof/>
@@ -24697,8 +24701,8 @@
               </w:rPr>
               <w:t xml:space="preserve"> Optimal locations and sizes of DGs at unity power factor to reduce TVD using the proposed method for EDN system (case 1)</w:t>
             </w:r>
-            <w:bookmarkEnd w:id="140"/>
-            <w:bookmarkEnd w:id="141"/>
+            <w:bookmarkEnd w:id="142"/>
+            <w:bookmarkEnd w:id="143"/>
           </w:p>
         </w:tc>
       </w:tr>
@@ -25546,8 +25550,8 @@
                 <w:szCs w:val="20"/>
               </w:rPr>
             </w:pPr>
-            <w:bookmarkStart w:id="142" w:name="_Toc107373937"/>
-            <w:bookmarkStart w:id="143" w:name="_Toc107986742"/>
+            <w:bookmarkStart w:id="144" w:name="_Toc107373937"/>
+            <w:bookmarkStart w:id="145" w:name="_Toc107986742"/>
             <w:r>
               <w:rPr>
                 <w:noProof/>
@@ -25647,8 +25651,8 @@
               </w:rPr>
               <w:t xml:space="preserve"> Optimal locations and sizes of DGs at 0.9 power factor using the proposed method for EDN system (case 2)</w:t>
             </w:r>
-            <w:bookmarkEnd w:id="142"/>
-            <w:bookmarkEnd w:id="143"/>
+            <w:bookmarkEnd w:id="144"/>
+            <w:bookmarkEnd w:id="145"/>
           </w:p>
         </w:tc>
       </w:tr>
@@ -26668,8 +26672,8 @@
                 <w:szCs w:val="20"/>
               </w:rPr>
             </w:pPr>
-            <w:bookmarkStart w:id="144" w:name="_Toc107373938"/>
-            <w:bookmarkStart w:id="145" w:name="_Toc107986743"/>
+            <w:bookmarkStart w:id="146" w:name="_Toc107373938"/>
+            <w:bookmarkStart w:id="147" w:name="_Toc107986743"/>
             <w:r>
               <w:rPr>
                 <w:noProof/>
@@ -26769,8 +26773,8 @@
               </w:rPr>
               <w:t xml:space="preserve"> Optimal locations and sizes of capacitors using the proposed method for EDN system (case 3)</w:t>
             </w:r>
-            <w:bookmarkEnd w:id="144"/>
-            <w:bookmarkEnd w:id="145"/>
+            <w:bookmarkEnd w:id="146"/>
+            <w:bookmarkEnd w:id="147"/>
           </w:p>
         </w:tc>
       </w:tr>
@@ -27788,8 +27792,8 @@
                 <w:szCs w:val="20"/>
               </w:rPr>
             </w:pPr>
-            <w:bookmarkStart w:id="146" w:name="_Toc107373939"/>
-            <w:bookmarkStart w:id="147" w:name="_Toc107986744"/>
+            <w:bookmarkStart w:id="148" w:name="_Toc107373939"/>
+            <w:bookmarkStart w:id="149" w:name="_Toc107986744"/>
             <w:r>
               <w:rPr>
                 <w:noProof/>
@@ -27889,8 +27893,8 @@
               </w:rPr>
               <w:t xml:space="preserve"> A comparison between the TVD minimization using the proposed procedure with other methods using DGs at unity power factor and capacitors (case 4 ) for EDN system</w:t>
             </w:r>
-            <w:bookmarkEnd w:id="146"/>
-            <w:bookmarkEnd w:id="147"/>
+            <w:bookmarkEnd w:id="148"/>
+            <w:bookmarkEnd w:id="149"/>
           </w:p>
         </w:tc>
       </w:tr>
@@ -29286,8 +29290,8 @@
                 <w:szCs w:val="20"/>
               </w:rPr>
             </w:pPr>
-            <w:bookmarkStart w:id="148" w:name="_Toc107373940"/>
-            <w:bookmarkStart w:id="149" w:name="_Toc107986745"/>
+            <w:bookmarkStart w:id="150" w:name="_Toc107373940"/>
+            <w:bookmarkStart w:id="151" w:name="_Toc107986745"/>
             <w:r>
               <w:rPr>
                 <w:noProof/>
@@ -29387,8 +29391,8 @@
               </w:rPr>
               <w:t xml:space="preserve"> A comparison between the power loss minimization using the proposed procedure with other methods using DGs at .9 power factor and capacitors (case 5) for EDN system</w:t>
             </w:r>
-            <w:bookmarkEnd w:id="148"/>
-            <w:bookmarkEnd w:id="149"/>
+            <w:bookmarkEnd w:id="150"/>
+            <w:bookmarkEnd w:id="151"/>
           </w:p>
         </w:tc>
       </w:tr>
@@ -30594,7 +30598,7 @@
           <w:noProof/>
         </w:rPr>
         <w:drawing>
-          <wp:inline distT="0" distB="0" distL="0" distR="0" wp14:anchorId="008D86C2" wp14:editId="50776484">
+          <wp:inline distT="0" distB="0" distL="0" distR="0" wp14:anchorId="7F515C18" wp14:editId="6F470D76">
             <wp:extent cx="4017845" cy="3230880"/>
             <wp:effectExtent l="0" t="0" r="1905" b="7620"/>
             <wp:docPr id="28" name="Picture 28"/>
@@ -30652,8 +30656,8 @@
           <w:sz w:val="22"/>
         </w:rPr>
       </w:pPr>
-      <w:bookmarkStart w:id="150" w:name="_Toc107514084"/>
-      <w:bookmarkStart w:id="151" w:name="_Toc107986723"/>
+      <w:bookmarkStart w:id="152" w:name="_Toc107514084"/>
+      <w:bookmarkStart w:id="153" w:name="_Toc107986723"/>
       <w:r>
         <w:rPr>
           <w:noProof/>
@@ -30767,8 +30771,8 @@
         </w:rPr>
         <w:t xml:space="preserve"> (objective function TVD minimization)</w:t>
       </w:r>
-      <w:bookmarkEnd w:id="150"/>
-      <w:bookmarkEnd w:id="151"/>
+      <w:bookmarkEnd w:id="152"/>
+      <w:bookmarkEnd w:id="153"/>
     </w:p>
     <w:p>
       <w:pPr>
@@ -30819,7 +30823,7 @@
           <w:noProof/>
         </w:rPr>
         <w:drawing>
-          <wp:inline distT="0" distB="0" distL="0" distR="0" wp14:anchorId="0F5803F5" wp14:editId="3E9C9171">
+          <wp:inline distT="0" distB="0" distL="0" distR="0" wp14:anchorId="13DC54BE" wp14:editId="06ABADA8">
             <wp:extent cx="4260423" cy="3192780"/>
             <wp:effectExtent l="0" t="0" r="6985" b="7620"/>
             <wp:docPr id="34" name="Picture 34"/>
@@ -30877,8 +30881,8 @@
           <w:sz w:val="22"/>
         </w:rPr>
       </w:pPr>
-      <w:bookmarkStart w:id="152" w:name="_Toc107514085"/>
-      <w:bookmarkStart w:id="153" w:name="_Toc107986724"/>
+      <w:bookmarkStart w:id="154" w:name="_Toc107514085"/>
+      <w:bookmarkStart w:id="155" w:name="_Toc107986724"/>
       <w:r>
         <w:rPr>
           <w:noProof/>
@@ -30978,8 +30982,8 @@
         </w:rPr>
         <w:t xml:space="preserve"> convergence curve for EDN system (objective function TVD minimization)</w:t>
       </w:r>
-      <w:bookmarkEnd w:id="152"/>
-      <w:bookmarkEnd w:id="153"/>
+      <w:bookmarkEnd w:id="154"/>
+      <w:bookmarkEnd w:id="155"/>
     </w:p>
     <w:p>
       <w:pPr>
@@ -30991,7 +30995,7 @@
           <w:noProof/>
         </w:rPr>
         <w:drawing>
-          <wp:inline distT="0" distB="0" distL="0" distR="0" wp14:anchorId="178461D0" wp14:editId="4CA92029">
+          <wp:inline distT="0" distB="0" distL="0" distR="0" wp14:anchorId="0331B517" wp14:editId="24FCE988">
             <wp:extent cx="4473951" cy="3352800"/>
             <wp:effectExtent l="0" t="0" r="3175" b="0"/>
             <wp:docPr id="35" name="Picture 35"/>
@@ -31049,8 +31053,8 @@
           <w:sz w:val="22"/>
         </w:rPr>
       </w:pPr>
-      <w:bookmarkStart w:id="154" w:name="_Toc107514086"/>
-      <w:bookmarkStart w:id="155" w:name="_Toc107986725"/>
+      <w:bookmarkStart w:id="156" w:name="_Toc107514086"/>
+      <w:bookmarkStart w:id="157" w:name="_Toc107986725"/>
       <w:r>
         <w:rPr>
           <w:noProof/>
@@ -31150,8 +31154,8 @@
         </w:rPr>
         <w:t xml:space="preserve"> convergence curve for EDN system (objective function TVD minimization)</w:t>
       </w:r>
-      <w:bookmarkEnd w:id="154"/>
-      <w:bookmarkEnd w:id="155"/>
+      <w:bookmarkEnd w:id="156"/>
+      <w:bookmarkEnd w:id="157"/>
     </w:p>
     <w:p>
       <w:pPr>

--- a/code/AOA_objects/results/grad_book/Ch 5.docx
+++ b/code/AOA_objects/results/grad_book/Ch 5.docx
@@ -246,13 +246,13 @@
       </w:pPr>
       <w:bookmarkStart w:id="26" w:name="_Toc107998885"/>
       <w:bookmarkStart w:id="27" w:name="_Toc108004626"/>
-      <w:bookmarkStart w:id="28" w:name="_Toc101764548"/>
-      <w:bookmarkStart w:id="29" w:name="_Toc101765743"/>
-      <w:bookmarkStart w:id="30" w:name="_Toc101814658"/>
-      <w:bookmarkStart w:id="31" w:name="_Toc101814784"/>
-      <w:bookmarkStart w:id="32" w:name="_Toc107274896"/>
-      <w:bookmarkStart w:id="33" w:name="_Toc107514287"/>
-      <w:bookmarkStart w:id="34" w:name="OLE_LINK7"/>
+      <w:bookmarkStart w:id="28" w:name="OLE_LINK7"/>
+      <w:bookmarkStart w:id="29" w:name="_Toc101764548"/>
+      <w:bookmarkStart w:id="30" w:name="_Toc101765743"/>
+      <w:bookmarkStart w:id="31" w:name="_Toc101814658"/>
+      <w:bookmarkStart w:id="32" w:name="_Toc101814784"/>
+      <w:bookmarkStart w:id="33" w:name="_Toc107274896"/>
+      <w:bookmarkStart w:id="34" w:name="_Toc107514287"/>
       <w:bookmarkEnd w:id="25"/>
       <w:r>
         <w:t>Assumption and limits</w:t>
@@ -260,7 +260,7 @@
       <w:bookmarkEnd w:id="26"/>
       <w:bookmarkEnd w:id="27"/>
     </w:p>
-    <w:bookmarkEnd w:id="34"/>
+    <w:bookmarkEnd w:id="28"/>
     <w:p>
       <w:pPr>
         <w:spacing w:after="0"/>
@@ -514,12 +514,12 @@
       <w:r>
         <w:t>Results</w:t>
       </w:r>
-      <w:bookmarkEnd w:id="28"/>
       <w:bookmarkEnd w:id="29"/>
       <w:bookmarkEnd w:id="30"/>
       <w:bookmarkEnd w:id="31"/>
       <w:bookmarkEnd w:id="32"/>
       <w:bookmarkEnd w:id="33"/>
+      <w:bookmarkEnd w:id="34"/>
       <w:bookmarkEnd w:id="36"/>
       <w:bookmarkEnd w:id="37"/>
       <w:r>
@@ -10813,7 +10813,7 @@
           <w:noProof/>
         </w:rPr>
         <w:drawing>
-          <wp:inline distT="0" distB="0" distL="0" distR="0" wp14:anchorId="752634A0" wp14:editId="55BDDC27">
+          <wp:inline distT="0" distB="0" distL="0" distR="0" wp14:anchorId="3FD3BBAD" wp14:editId="38D3C460">
             <wp:extent cx="4756068" cy="3566160"/>
             <wp:effectExtent l="0" t="0" r="6985" b="0"/>
             <wp:docPr id="20" name="Picture 20"/>
@@ -10984,7 +10984,7 @@
           <w:noProof/>
         </w:rPr>
         <w:drawing>
-          <wp:inline distT="0" distB="0" distL="0" distR="0" wp14:anchorId="6FB3B216" wp14:editId="5BC3E1BD">
+          <wp:inline distT="0" distB="0" distL="0" distR="0" wp14:anchorId="2F215943" wp14:editId="2D6A36A2">
             <wp:extent cx="4715416" cy="3535680"/>
             <wp:effectExtent l="0" t="0" r="9525" b="7620"/>
             <wp:docPr id="26" name="Picture 26"/>
@@ -11181,7 +11181,7 @@
           <w:noProof/>
         </w:rPr>
         <w:drawing>
-          <wp:inline distT="0" distB="0" distL="0" distR="0" wp14:anchorId="04B7F14C" wp14:editId="1FB097B9">
+          <wp:inline distT="0" distB="0" distL="0" distR="0" wp14:anchorId="5EBEAFC7" wp14:editId="546A57B5">
             <wp:extent cx="4614256" cy="3467100"/>
             <wp:effectExtent l="0" t="0" r="0" b="0"/>
             <wp:docPr id="27" name="Picture 27" descr="Chart, histogram&#10;&#10;Description automatically generated"/>
@@ -16953,7 +16953,7 @@
           <w:noProof/>
         </w:rPr>
         <w:drawing>
-          <wp:inline distT="0" distB="0" distL="0" distR="0" wp14:anchorId="54B96700" wp14:editId="67B16030">
+          <wp:inline distT="0" distB="0" distL="0" distR="0" wp14:anchorId="0EB3A29C" wp14:editId="1C71E4B6">
             <wp:extent cx="4122037" cy="3089564"/>
             <wp:effectExtent l="0" t="0" r="0" b="0"/>
             <wp:docPr id="1" name="Picture 1" descr="Chart, histogram&#10;&#10;Description automatically generated"/>
@@ -17146,7 +17146,7 @@
           <w:noProof/>
         </w:rPr>
         <w:drawing>
-          <wp:inline distT="0" distB="0" distL="0" distR="0" wp14:anchorId="1AC3EE93" wp14:editId="69A44EC6">
+          <wp:inline distT="0" distB="0" distL="0" distR="0" wp14:anchorId="585FC9C5" wp14:editId="6DCC787C">
             <wp:extent cx="3995766" cy="2997359"/>
             <wp:effectExtent l="0" t="0" r="5080" b="0"/>
             <wp:docPr id="5" name="Picture 5"/>
@@ -17317,7 +17317,7 @@
           <w:noProof/>
         </w:rPr>
         <w:drawing>
-          <wp:inline distT="0" distB="0" distL="0" distR="0" wp14:anchorId="5F6EE5CF" wp14:editId="3C7314E9">
+          <wp:inline distT="0" distB="0" distL="0" distR="0" wp14:anchorId="583718CB" wp14:editId="54BF0560">
             <wp:extent cx="4269910" cy="3200400"/>
             <wp:effectExtent l="0" t="0" r="0" b="0"/>
             <wp:docPr id="9" name="Picture 9"/>
@@ -23891,7 +23891,7 @@
           <w:noProof/>
         </w:rPr>
         <w:drawing>
-          <wp:inline distT="0" distB="0" distL="0" distR="0" wp14:anchorId="25F5F8E6" wp14:editId="685A699E">
+          <wp:inline distT="0" distB="0" distL="0" distR="0" wp14:anchorId="3F3E27B7" wp14:editId="4E866A47">
             <wp:extent cx="4897119" cy="3672840"/>
             <wp:effectExtent l="0" t="0" r="0" b="3810"/>
             <wp:docPr id="13" name="Picture 13"/>
@@ -24063,7 +24063,7 @@
           <w:noProof/>
         </w:rPr>
         <w:drawing>
-          <wp:inline distT="0" distB="0" distL="0" distR="0" wp14:anchorId="6F92B8F9" wp14:editId="6ACF1BD8">
+          <wp:inline distT="0" distB="0" distL="0" distR="0" wp14:anchorId="15A7F49F" wp14:editId="67602E88">
             <wp:extent cx="4673600" cy="3505200"/>
             <wp:effectExtent l="0" t="0" r="0" b="0"/>
             <wp:docPr id="14" name="Picture 14"/>
@@ -24270,7 +24270,7 @@
           <w:noProof/>
         </w:rPr>
         <w:drawing>
-          <wp:inline distT="0" distB="0" distL="0" distR="0" wp14:anchorId="266C232F" wp14:editId="1D8E8357">
+          <wp:inline distT="0" distB="0" distL="0" distR="0" wp14:anchorId="6FE60F24" wp14:editId="67DFBBF5">
             <wp:extent cx="3924394" cy="3345180"/>
             <wp:effectExtent l="0" t="0" r="0" b="7620"/>
             <wp:docPr id="15" name="Picture 15"/>
@@ -30598,7 +30598,7 @@
           <w:noProof/>
         </w:rPr>
         <w:drawing>
-          <wp:inline distT="0" distB="0" distL="0" distR="0" wp14:anchorId="7F515C18" wp14:editId="6F470D76">
+          <wp:inline distT="0" distB="0" distL="0" distR="0" wp14:anchorId="0D3A84CB" wp14:editId="19050A9C">
             <wp:extent cx="4017845" cy="3230880"/>
             <wp:effectExtent l="0" t="0" r="1905" b="7620"/>
             <wp:docPr id="28" name="Picture 28"/>
@@ -30823,7 +30823,7 @@
           <w:noProof/>
         </w:rPr>
         <w:drawing>
-          <wp:inline distT="0" distB="0" distL="0" distR="0" wp14:anchorId="13DC54BE" wp14:editId="06ABADA8">
+          <wp:inline distT="0" distB="0" distL="0" distR="0" wp14:anchorId="7174B240" wp14:editId="24E72834">
             <wp:extent cx="4260423" cy="3192780"/>
             <wp:effectExtent l="0" t="0" r="6985" b="7620"/>
             <wp:docPr id="34" name="Picture 34"/>
@@ -30995,7 +30995,7 @@
           <w:noProof/>
         </w:rPr>
         <w:drawing>
-          <wp:inline distT="0" distB="0" distL="0" distR="0" wp14:anchorId="0331B517" wp14:editId="24FCE988">
+          <wp:inline distT="0" distB="0" distL="0" distR="0" wp14:anchorId="52FE1C8B" wp14:editId="7999EF89">
             <wp:extent cx="4473951" cy="3352800"/>
             <wp:effectExtent l="0" t="0" r="3175" b="0"/>
             <wp:docPr id="35" name="Picture 35"/>

--- a/code/AOA_objects/results/grad_book/Ch 5.docx
+++ b/code/AOA_objects/results/grad_book/Ch 5.docx
@@ -38,7 +38,7 @@
         <w:ind w:left="180" w:hanging="450"/>
       </w:pPr>
       <w:bookmarkStart w:id="6" w:name="_Toc107998882"/>
-      <w:bookmarkStart w:id="7" w:name="_Toc108004623"/>
+      <w:bookmarkStart w:id="7" w:name="_Toc108822451"/>
       <w:r>
         <w:t>APPLICATIONS AND RESULTS</w:t>
       </w:r>
@@ -71,7 +71,7 @@
       <w:bookmarkStart w:id="12" w:name="_Toc107274893"/>
       <w:bookmarkStart w:id="13" w:name="_Toc107514285"/>
       <w:bookmarkStart w:id="14" w:name="_Toc107998883"/>
-      <w:bookmarkStart w:id="15" w:name="_Toc108004624"/>
+      <w:bookmarkStart w:id="15" w:name="_Toc108822452"/>
       <w:r>
         <w:t>Test Systems</w:t>
       </w:r>
@@ -150,7 +150,7 @@
       <w:bookmarkStart w:id="20" w:name="_Toc107274894"/>
       <w:bookmarkStart w:id="21" w:name="_Toc107514286"/>
       <w:bookmarkStart w:id="22" w:name="_Toc107998884"/>
-      <w:bookmarkStart w:id="23" w:name="_Toc108004625"/>
+      <w:bookmarkStart w:id="23" w:name="_Toc108822453"/>
       <w:r>
         <w:t>Case Studies</w:t>
       </w:r>
@@ -245,7 +245,7 @@
         <w:jc w:val="left"/>
       </w:pPr>
       <w:bookmarkStart w:id="26" w:name="_Toc107998885"/>
-      <w:bookmarkStart w:id="27" w:name="_Toc108004626"/>
+      <w:bookmarkStart w:id="27" w:name="_Toc108822454"/>
       <w:bookmarkStart w:id="28" w:name="OLE_LINK7"/>
       <w:bookmarkStart w:id="29" w:name="_Toc101764548"/>
       <w:bookmarkStart w:id="30" w:name="_Toc101765743"/>
@@ -509,7 +509,7 @@
         <w:jc w:val="left"/>
       </w:pPr>
       <w:bookmarkStart w:id="36" w:name="_Toc107998886"/>
-      <w:bookmarkStart w:id="37" w:name="_Toc108004627"/>
+      <w:bookmarkStart w:id="37" w:name="_Toc108822455"/>
       <w:bookmarkEnd w:id="35"/>
       <w:r>
         <w:t>Results</w:t>
@@ -534,6 +534,7 @@
           <w:numId w:val="1"/>
         </w:numPr>
         <w:spacing w:line="259" w:lineRule="auto"/>
+        <w:ind w:left="990" w:hanging="900"/>
         <w:jc w:val="left"/>
       </w:pPr>
       <w:bookmarkStart w:id="38" w:name="_Toc101764549"/>
@@ -543,7 +544,7 @@
       <w:bookmarkStart w:id="42" w:name="_Toc107274897"/>
       <w:bookmarkStart w:id="43" w:name="_Toc107514288"/>
       <w:bookmarkStart w:id="44" w:name="_Toc107998887"/>
-      <w:bookmarkStart w:id="45" w:name="_Toc108004628"/>
+      <w:bookmarkStart w:id="45" w:name="_Toc108822456"/>
       <w:r>
         <w:t>Total power losss minimization</w:t>
       </w:r>
@@ -576,7 +577,7 @@
       <w:bookmarkStart w:id="50" w:name="_Toc107274898"/>
       <w:bookmarkStart w:id="51" w:name="_Toc107514289"/>
       <w:bookmarkStart w:id="52" w:name="_Toc107998888"/>
-      <w:bookmarkStart w:id="53" w:name="_Toc108004629"/>
+      <w:bookmarkStart w:id="53" w:name="_Toc108822457"/>
       <w:r>
         <w:t>34-bus radial distribution system</w:t>
       </w:r>
@@ -707,7 +708,7 @@
         </w:rPr>
       </w:pPr>
       <w:bookmarkStart w:id="54" w:name="_Toc107373921"/>
-      <w:bookmarkStart w:id="55" w:name="_Toc107986726"/>
+      <w:bookmarkStart w:id="55" w:name="_Toc108822478"/>
       <w:r>
         <w:rPr>
           <w:i w:val="0"/>
@@ -3762,7 +3763,7 @@
               </w:rPr>
             </w:pPr>
             <w:bookmarkStart w:id="58" w:name="_Toc107373922"/>
-            <w:bookmarkStart w:id="59" w:name="_Toc107986727"/>
+            <w:bookmarkStart w:id="59" w:name="_Toc108822479"/>
             <w:r>
               <w:rPr>
                 <w:noProof/>
@@ -5416,7 +5417,7 @@
         </w:rPr>
       </w:pPr>
       <w:bookmarkStart w:id="60" w:name="_Toc107373923"/>
-      <w:bookmarkStart w:id="61" w:name="_Toc107986728"/>
+      <w:bookmarkStart w:id="61" w:name="_Toc108822480"/>
       <w:r>
         <w:rPr>
           <w:i w:val="0"/>
@@ -7730,7 +7731,7 @@
         </w:rPr>
       </w:pPr>
       <w:bookmarkStart w:id="63" w:name="_Toc107373924"/>
-      <w:bookmarkStart w:id="64" w:name="_Toc107986729"/>
+      <w:bookmarkStart w:id="64" w:name="_Toc108822481"/>
       <w:r>
         <w:rPr>
           <w:i w:val="0"/>
@@ -9151,7 +9152,7 @@
               </w:rPr>
             </w:pPr>
             <w:bookmarkStart w:id="65" w:name="_Toc107373925"/>
-            <w:bookmarkStart w:id="66" w:name="_Toc107986730"/>
+            <w:bookmarkStart w:id="66" w:name="_Toc108822482"/>
             <w:r>
               <w:rPr>
                 <w:i w:val="0"/>
@@ -10813,7 +10814,7 @@
           <w:noProof/>
         </w:rPr>
         <w:drawing>
-          <wp:inline distT="0" distB="0" distL="0" distR="0" wp14:anchorId="3FD3BBAD" wp14:editId="38D3C460">
+          <wp:inline distT="0" distB="0" distL="0" distR="0" wp14:anchorId="76126E2E" wp14:editId="3C19D4D8">
             <wp:extent cx="4756068" cy="3566160"/>
             <wp:effectExtent l="0" t="0" r="6985" b="0"/>
             <wp:docPr id="20" name="Picture 20"/>
@@ -10871,7 +10872,7 @@
         </w:rPr>
       </w:pPr>
       <w:bookmarkStart w:id="68" w:name="_Toc107514075"/>
-      <w:bookmarkStart w:id="69" w:name="_Toc107986714"/>
+      <w:bookmarkStart w:id="69" w:name="_Toc108822466"/>
       <w:r>
         <w:rPr>
           <w:noProof/>
@@ -10984,7 +10985,7 @@
           <w:noProof/>
         </w:rPr>
         <w:drawing>
-          <wp:inline distT="0" distB="0" distL="0" distR="0" wp14:anchorId="2F215943" wp14:editId="2D6A36A2">
+          <wp:inline distT="0" distB="0" distL="0" distR="0" wp14:anchorId="46073F4E" wp14:editId="1F146F33">
             <wp:extent cx="4715416" cy="3535680"/>
             <wp:effectExtent l="0" t="0" r="9525" b="7620"/>
             <wp:docPr id="26" name="Picture 26"/>
@@ -11042,7 +11043,7 @@
         </w:rPr>
       </w:pPr>
       <w:bookmarkStart w:id="70" w:name="_Toc107514076"/>
-      <w:bookmarkStart w:id="71" w:name="_Toc107986715"/>
+      <w:bookmarkStart w:id="71" w:name="_Toc108822467"/>
       <w:r>
         <w:rPr>
           <w:noProof/>
@@ -11181,7 +11182,7 @@
           <w:noProof/>
         </w:rPr>
         <w:drawing>
-          <wp:inline distT="0" distB="0" distL="0" distR="0" wp14:anchorId="5EBEAFC7" wp14:editId="546A57B5">
+          <wp:inline distT="0" distB="0" distL="0" distR="0" wp14:anchorId="6DFAC586" wp14:editId="4878A941">
             <wp:extent cx="4614256" cy="3467100"/>
             <wp:effectExtent l="0" t="0" r="0" b="0"/>
             <wp:docPr id="27" name="Picture 27" descr="Chart, histogram&#10;&#10;Description automatically generated"/>
@@ -11239,7 +11240,7 @@
         </w:rPr>
       </w:pPr>
       <w:bookmarkStart w:id="72" w:name="_Toc107514077"/>
-      <w:bookmarkStart w:id="73" w:name="_Toc107986716"/>
+      <w:bookmarkStart w:id="73" w:name="_Toc108822468"/>
       <w:r>
         <w:rPr>
           <w:noProof/>
@@ -11360,7 +11361,7 @@
       <w:bookmarkStart w:id="78" w:name="_Toc107274899"/>
       <w:bookmarkStart w:id="79" w:name="_Toc107514290"/>
       <w:bookmarkStart w:id="80" w:name="_Toc107998889"/>
-      <w:bookmarkStart w:id="81" w:name="_Toc108004630"/>
+      <w:bookmarkStart w:id="81" w:name="_Toc108822458"/>
       <w:r>
         <w:t>EDN radial distribution system</w:t>
       </w:r>
@@ -11416,7 +11417,7 @@
         </w:rPr>
       </w:pPr>
       <w:bookmarkStart w:id="82" w:name="_Toc107373926"/>
-      <w:bookmarkStart w:id="83" w:name="_Toc107986731"/>
+      <w:bookmarkStart w:id="83" w:name="_Toc108822483"/>
       <w:r>
         <w:rPr>
           <w:i w:val="0"/>
@@ -12388,7 +12389,7 @@
           <w:szCs w:val="22"/>
         </w:rPr>
       </w:pPr>
-      <w:bookmarkStart w:id="85" w:name="_Toc107986732"/>
+      <w:bookmarkStart w:id="85" w:name="_Toc108822484"/>
       <w:r>
         <w:rPr>
           <w:i w:val="0"/>
@@ -13473,7 +13474,22 @@
         <w:t>Table 5</w:t>
       </w:r>
       <w:r>
-        <w:t>.8 presents the optimal solution for case 3 using the proposed procedure, when only reactive power from capacitors is injected. It is clear that, the initial power loss without compensation is reduced from 805.73 kW to 673.69 kW after placement of capacitors. The optimal locations of capacitors are at buses {29,20,18,27} with total rating power 3743.01 kVAR. Moreover, the minimum and maximum voltage magnitudes and overall system power factor are improved.</w:t>
+        <w:t>.8 presents the optimal solution for case 3 using the proposed procedure, when only reactive power from capacitors is injected. It is clear that, the initial power loss without compensation is reduced from 805.73 kW to 673.69 kW after placement of capacitors. The optimal locations of capacitors are at buses {</w:t>
+      </w:r>
+      <w:r>
+        <w:t>26, 21, 8, 18</w:t>
+      </w:r>
+      <w:r>
+        <w:t>} with total rating power</w:t>
+      </w:r>
+      <w:r>
+        <w:t xml:space="preserve"> </w:t>
+      </w:r>
+      <w:r>
+        <w:t>4000</w:t>
+      </w:r>
+      <w:r>
+        <w:t xml:space="preserve">  kVAR. Moreover, the minimum and maximum voltage magnitudes and overall system power factor are improved.</w:t>
       </w:r>
     </w:p>
     <w:p>
@@ -13500,7 +13516,7 @@
           <w:szCs w:val="22"/>
         </w:rPr>
       </w:pPr>
-      <w:bookmarkStart w:id="87" w:name="_Toc107986733"/>
+      <w:bookmarkStart w:id="87" w:name="_Toc108822485"/>
       <w:r>
         <w:rPr>
           <w:i w:val="0"/>
@@ -14143,6 +14159,7 @@
                 <w:szCs w:val="20"/>
               </w:rPr>
             </w:pPr>
+            <w:bookmarkStart w:id="88" w:name="OLE_LINK15"/>
             <w:r>
               <w:rPr>
                 <w:sz w:val="20"/>
@@ -14150,6 +14167,7 @@
               </w:rPr>
               <w:t>4000</w:t>
             </w:r>
+            <w:bookmarkEnd w:id="88"/>
           </w:p>
         </w:tc>
       </w:tr>
@@ -14556,8 +14574,8 @@
           <w:szCs w:val="22"/>
         </w:rPr>
       </w:pPr>
-      <w:bookmarkStart w:id="88" w:name="_Toc107373929"/>
-      <w:bookmarkStart w:id="89" w:name="_Toc107986734"/>
+      <w:bookmarkStart w:id="89" w:name="_Toc107373929"/>
+      <w:bookmarkStart w:id="90" w:name="_Toc108822486"/>
       <w:r>
         <w:rPr>
           <w:i w:val="0"/>
@@ -14713,8 +14731,8 @@
         </w:rPr>
         <w:t xml:space="preserve"> A comparison between the power loss minimization using the proposed procedure with other methods using DGs at unity power factor and capacitors (case 4 ) for EDN system</w:t>
       </w:r>
-      <w:bookmarkEnd w:id="88"/>
       <w:bookmarkEnd w:id="89"/>
+      <w:bookmarkEnd w:id="90"/>
     </w:p>
     <w:tbl>
       <w:tblPr>
@@ -15900,7 +15918,7 @@
                 <w:szCs w:val="20"/>
               </w:rPr>
             </w:pPr>
-            <w:bookmarkStart w:id="90" w:name="_Hlk100958149"/>
+            <w:bookmarkStart w:id="91" w:name="_Hlk100958149"/>
             <w:r>
               <w:rPr>
                 <w:sz w:val="20"/>
@@ -15973,7 +15991,7 @@
         </w:tc>
       </w:tr>
     </w:tbl>
-    <w:bookmarkEnd w:id="90"/>
+    <w:bookmarkEnd w:id="91"/>
     <w:p>
       <w:r>
         <w:br/>
@@ -15992,7 +16010,7 @@
           <w:sz w:val="22"/>
         </w:rPr>
       </w:pPr>
-      <w:bookmarkStart w:id="91" w:name="_Toc107373930"/>
+      <w:bookmarkStart w:id="92" w:name="_Toc107373930"/>
     </w:p>
     <w:p>
       <w:pPr>
@@ -16011,7 +16029,7 @@
           <w:sz w:val="22"/>
         </w:rPr>
       </w:pPr>
-      <w:bookmarkStart w:id="92" w:name="_Toc107986735"/>
+      <w:bookmarkStart w:id="93" w:name="_Toc108822487"/>
       <w:r>
         <w:rPr>
           <w:noProof/>
@@ -16111,8 +16129,8 @@
         </w:rPr>
         <w:t xml:space="preserve"> A comparison between the power loss minimization using the proposed procedure with other methods using DGs at .9 power factor and capacitors (case 5) for EDN system</w:t>
       </w:r>
-      <w:bookmarkEnd w:id="91"/>
       <w:bookmarkEnd w:id="92"/>
+      <w:bookmarkEnd w:id="93"/>
     </w:p>
     <w:tbl>
       <w:tblPr>
@@ -16510,7 +16528,7 @@
               </w:rPr>
               <w:t xml:space="preserve">4000, </w:t>
             </w:r>
-            <w:bookmarkStart w:id="93" w:name="_Hlk100958732"/>
+            <w:bookmarkStart w:id="94" w:name="_Hlk100958732"/>
             <w:r>
               <w:rPr>
                 <w:sz w:val="20"/>
@@ -16518,7 +16536,7 @@
               </w:rPr>
               <w:t>1937</w:t>
             </w:r>
-            <w:bookmarkEnd w:id="93"/>
+            <w:bookmarkEnd w:id="94"/>
             <w:r>
               <w:rPr>
                 <w:sz w:val="20"/>
@@ -16953,7 +16971,7 @@
           <w:noProof/>
         </w:rPr>
         <w:drawing>
-          <wp:inline distT="0" distB="0" distL="0" distR="0" wp14:anchorId="0EB3A29C" wp14:editId="1C71E4B6">
+          <wp:inline distT="0" distB="0" distL="0" distR="0" wp14:anchorId="5801FAF4" wp14:editId="5F054266">
             <wp:extent cx="4122037" cy="3089564"/>
             <wp:effectExtent l="0" t="0" r="0" b="0"/>
             <wp:docPr id="1" name="Picture 1" descr="Chart, histogram&#10;&#10;Description automatically generated"/>
@@ -17011,8 +17029,8 @@
           <w:sz w:val="22"/>
         </w:rPr>
       </w:pPr>
-      <w:bookmarkStart w:id="94" w:name="_Toc107514078"/>
-      <w:bookmarkStart w:id="95" w:name="_Toc107986717"/>
+      <w:bookmarkStart w:id="95" w:name="_Toc107514078"/>
+      <w:bookmarkStart w:id="96" w:name="_Toc108822469"/>
       <w:r>
         <w:rPr>
           <w:noProof/>
@@ -17112,8 +17130,8 @@
         </w:rPr>
         <w:t xml:space="preserve"> Voltage profile for EDN system (objective function: Total power loss minimization)</w:t>
       </w:r>
-      <w:bookmarkEnd w:id="94"/>
       <w:bookmarkEnd w:id="95"/>
+      <w:bookmarkEnd w:id="96"/>
     </w:p>
     <w:p>
       <w:pPr>
@@ -17146,7 +17164,7 @@
           <w:noProof/>
         </w:rPr>
         <w:drawing>
-          <wp:inline distT="0" distB="0" distL="0" distR="0" wp14:anchorId="585FC9C5" wp14:editId="6DCC787C">
+          <wp:inline distT="0" distB="0" distL="0" distR="0" wp14:anchorId="67D12223" wp14:editId="5D1785CF">
             <wp:extent cx="3995766" cy="2997359"/>
             <wp:effectExtent l="0" t="0" r="5080" b="0"/>
             <wp:docPr id="5" name="Picture 5"/>
@@ -17203,8 +17221,8 @@
           <w:sz w:val="22"/>
         </w:rPr>
       </w:pPr>
-      <w:bookmarkStart w:id="96" w:name="_Toc107514079"/>
-      <w:bookmarkStart w:id="97" w:name="_Toc107986718"/>
+      <w:bookmarkStart w:id="97" w:name="_Toc107514079"/>
+      <w:bookmarkStart w:id="98" w:name="_Toc108822470"/>
       <w:r>
         <w:rPr>
           <w:noProof/>
@@ -17304,8 +17322,8 @@
         </w:rPr>
         <w:t xml:space="preserve"> convergence curve for EDN system (objective function: Total power loss minimization)</w:t>
       </w:r>
-      <w:bookmarkEnd w:id="96"/>
       <w:bookmarkEnd w:id="97"/>
+      <w:bookmarkEnd w:id="98"/>
     </w:p>
     <w:p>
       <w:pPr>
@@ -17317,7 +17335,7 @@
           <w:noProof/>
         </w:rPr>
         <w:drawing>
-          <wp:inline distT="0" distB="0" distL="0" distR="0" wp14:anchorId="583718CB" wp14:editId="54BF0560">
+          <wp:inline distT="0" distB="0" distL="0" distR="0" wp14:anchorId="6A754205" wp14:editId="2F72A245">
             <wp:extent cx="4269910" cy="3200400"/>
             <wp:effectExtent l="0" t="0" r="0" b="0"/>
             <wp:docPr id="9" name="Picture 9"/>
@@ -17374,8 +17392,8 @@
           <w:sz w:val="22"/>
         </w:rPr>
       </w:pPr>
-      <w:bookmarkStart w:id="98" w:name="_Toc107514080"/>
-      <w:bookmarkStart w:id="99" w:name="_Toc107986719"/>
+      <w:bookmarkStart w:id="99" w:name="_Toc107514080"/>
+      <w:bookmarkStart w:id="100" w:name="_Toc108822471"/>
       <w:r>
         <w:rPr>
           <w:noProof/>
@@ -17475,8 +17493,8 @@
         </w:rPr>
         <w:t xml:space="preserve"> convergence curve for EDN system (objective function: Total power loss minimization)</w:t>
       </w:r>
-      <w:bookmarkEnd w:id="98"/>
       <w:bookmarkEnd w:id="99"/>
+      <w:bookmarkEnd w:id="100"/>
     </w:p>
     <w:p/>
     <w:p>
@@ -17487,20 +17505,20 @@
           <w:numId w:val="1"/>
         </w:numPr>
         <w:spacing w:line="259" w:lineRule="auto"/>
+        <w:ind w:left="990" w:hanging="900"/>
         <w:jc w:val="left"/>
       </w:pPr>
-      <w:bookmarkStart w:id="100" w:name="_Toc101764552"/>
-      <w:bookmarkStart w:id="101" w:name="_Toc101765747"/>
-      <w:bookmarkStart w:id="102" w:name="_Toc101814662"/>
-      <w:bookmarkStart w:id="103" w:name="_Toc101814788"/>
-      <w:bookmarkStart w:id="104" w:name="_Toc107274900"/>
-      <w:bookmarkStart w:id="105" w:name="_Toc107514291"/>
-      <w:bookmarkStart w:id="106" w:name="_Toc107998890"/>
-      <w:bookmarkStart w:id="107" w:name="_Toc108004631"/>
+      <w:bookmarkStart w:id="101" w:name="_Toc101764552"/>
+      <w:bookmarkStart w:id="102" w:name="_Toc101765747"/>
+      <w:bookmarkStart w:id="103" w:name="_Toc101814662"/>
+      <w:bookmarkStart w:id="104" w:name="_Toc101814788"/>
+      <w:bookmarkStart w:id="105" w:name="_Toc107274900"/>
+      <w:bookmarkStart w:id="106" w:name="_Toc107514291"/>
+      <w:bookmarkStart w:id="107" w:name="_Toc107998890"/>
+      <w:bookmarkStart w:id="108" w:name="_Toc108822459"/>
       <w:r>
         <w:t>TVD minimization</w:t>
       </w:r>
-      <w:bookmarkEnd w:id="100"/>
       <w:bookmarkEnd w:id="101"/>
       <w:bookmarkEnd w:id="102"/>
       <w:bookmarkEnd w:id="103"/>
@@ -17508,6 +17526,7 @@
       <w:bookmarkEnd w:id="105"/>
       <w:bookmarkEnd w:id="106"/>
       <w:bookmarkEnd w:id="107"/>
+      <w:bookmarkEnd w:id="108"/>
       <w:r>
         <w:t xml:space="preserve"> </w:t>
       </w:r>
@@ -17522,18 +17541,17 @@
         <w:spacing w:line="259" w:lineRule="auto"/>
         <w:jc w:val="left"/>
       </w:pPr>
-      <w:bookmarkStart w:id="108" w:name="_Toc101764553"/>
-      <w:bookmarkStart w:id="109" w:name="_Toc101765748"/>
-      <w:bookmarkStart w:id="110" w:name="_Toc101814663"/>
-      <w:bookmarkStart w:id="111" w:name="_Toc101814789"/>
-      <w:bookmarkStart w:id="112" w:name="_Toc107274901"/>
-      <w:bookmarkStart w:id="113" w:name="_Toc107514292"/>
-      <w:bookmarkStart w:id="114" w:name="_Toc107998891"/>
-      <w:bookmarkStart w:id="115" w:name="_Toc108004632"/>
+      <w:bookmarkStart w:id="109" w:name="_Toc101764553"/>
+      <w:bookmarkStart w:id="110" w:name="_Toc101765748"/>
+      <w:bookmarkStart w:id="111" w:name="_Toc101814663"/>
+      <w:bookmarkStart w:id="112" w:name="_Toc101814789"/>
+      <w:bookmarkStart w:id="113" w:name="_Toc107274901"/>
+      <w:bookmarkStart w:id="114" w:name="_Toc107514292"/>
+      <w:bookmarkStart w:id="115" w:name="_Toc107998891"/>
+      <w:bookmarkStart w:id="116" w:name="_Toc108822460"/>
       <w:r>
         <w:t>34-bus radial distribution system</w:t>
       </w:r>
-      <w:bookmarkEnd w:id="108"/>
       <w:bookmarkEnd w:id="109"/>
       <w:bookmarkEnd w:id="110"/>
       <w:bookmarkEnd w:id="111"/>
@@ -17541,6 +17559,7 @@
       <w:bookmarkEnd w:id="113"/>
       <w:bookmarkEnd w:id="114"/>
       <w:bookmarkEnd w:id="115"/>
+      <w:bookmarkEnd w:id="116"/>
     </w:p>
     <w:p>
       <w:r>
@@ -17632,8 +17651,8 @@
           <w:szCs w:val="22"/>
         </w:rPr>
       </w:pPr>
-      <w:bookmarkStart w:id="116" w:name="_Toc107373931"/>
-      <w:bookmarkStart w:id="117" w:name="_Toc107986736"/>
+      <w:bookmarkStart w:id="117" w:name="_Toc107373931"/>
+      <w:bookmarkStart w:id="118" w:name="_Toc108822488"/>
       <w:r>
         <w:rPr>
           <w:i w:val="0"/>
@@ -17789,8 +17808,8 @@
         </w:rPr>
         <w:t xml:space="preserve"> A comparison between the TVD minimization using the proposed procedure with other methods using only the DGs at unity power factor (case 1) for 34-bus test system</w:t>
       </w:r>
-      <w:bookmarkEnd w:id="116"/>
       <w:bookmarkEnd w:id="117"/>
+      <w:bookmarkEnd w:id="118"/>
     </w:p>
     <w:tbl>
       <w:tblPr>
@@ -18687,8 +18706,8 @@
                 <w:szCs w:val="20"/>
               </w:rPr>
             </w:pPr>
-            <w:bookmarkStart w:id="118" w:name="_Toc107373932"/>
-            <w:bookmarkStart w:id="119" w:name="_Toc107986737"/>
+            <w:bookmarkStart w:id="119" w:name="_Toc107373932"/>
+            <w:bookmarkStart w:id="120" w:name="_Toc108822489"/>
             <w:r>
               <w:rPr>
                 <w:noProof/>
@@ -18788,8 +18807,8 @@
               </w:rPr>
               <w:t xml:space="preserve"> A comparison between TVD minimization using the proposed procedure with other methods using only the DGs at 0.9 power factor (case 2) for 34-bus test system</w:t>
             </w:r>
-            <w:bookmarkEnd w:id="118"/>
             <w:bookmarkEnd w:id="119"/>
+            <w:bookmarkEnd w:id="120"/>
           </w:p>
         </w:tc>
       </w:tr>
@@ -19802,8 +19821,8 @@
                 <w:sz w:val="22"/>
               </w:rPr>
             </w:pPr>
-            <w:bookmarkStart w:id="120" w:name="_Toc107373933"/>
-            <w:bookmarkStart w:id="121" w:name="_Toc107986738"/>
+            <w:bookmarkStart w:id="121" w:name="_Toc107373933"/>
+            <w:bookmarkStart w:id="122" w:name="_Toc108822490"/>
             <w:r>
               <w:rPr>
                 <w:noProof/>
@@ -19903,8 +19922,8 @@
               </w:rPr>
               <w:t xml:space="preserve"> A comparison between TVD minimization using the proposed procedure with other methods using only the capacitors (case 3) for 34-bus test system</w:t>
             </w:r>
-            <w:bookmarkEnd w:id="120"/>
             <w:bookmarkEnd w:id="121"/>
+            <w:bookmarkEnd w:id="122"/>
           </w:p>
         </w:tc>
       </w:tr>
@@ -20997,8 +21016,8 @@
                 <w:sz w:val="22"/>
               </w:rPr>
             </w:pPr>
-            <w:bookmarkStart w:id="122" w:name="_Toc107373934"/>
-            <w:bookmarkStart w:id="123" w:name="_Toc107986739"/>
+            <w:bookmarkStart w:id="123" w:name="_Toc107373934"/>
+            <w:bookmarkStart w:id="124" w:name="_Toc108822491"/>
             <w:r>
               <w:rPr>
                 <w:noProof/>
@@ -21098,8 +21117,8 @@
               </w:rPr>
               <w:t xml:space="preserve"> A comparison between the power loss minimization using the proposed procedure with other methods using DGs at unity power factor and capacitors (case 4 ) for 34-bus test system</w:t>
             </w:r>
-            <w:bookmarkEnd w:id="122"/>
             <w:bookmarkEnd w:id="123"/>
+            <w:bookmarkEnd w:id="124"/>
           </w:p>
         </w:tc>
       </w:tr>
@@ -21962,7 +21981,7 @@
                 <w:szCs w:val="20"/>
               </w:rPr>
             </w:pPr>
-            <w:bookmarkStart w:id="124" w:name="OLE_LINK5"/>
+            <w:bookmarkStart w:id="125" w:name="OLE_LINK5"/>
             <w:r>
               <w:rPr>
                 <w:sz w:val="20"/>
@@ -21970,7 +21989,7 @@
               </w:rPr>
               <w:t>1377.4</w:t>
             </w:r>
-            <w:bookmarkEnd w:id="124"/>
+            <w:bookmarkEnd w:id="125"/>
           </w:p>
         </w:tc>
       </w:tr>
@@ -22531,8 +22550,8 @@
                 <w:sz w:val="22"/>
               </w:rPr>
             </w:pPr>
-            <w:bookmarkStart w:id="125" w:name="_Toc107373935"/>
-            <w:bookmarkStart w:id="126" w:name="_Toc107986740"/>
+            <w:bookmarkStart w:id="126" w:name="_Toc107373935"/>
+            <w:bookmarkStart w:id="127" w:name="_Toc108822492"/>
             <w:r>
               <w:rPr>
                 <w:noProof/>
@@ -22632,8 +22651,8 @@
               </w:rPr>
               <w:t xml:space="preserve"> A comparison between the power loss minimization using the proposed procedure with other methods using DGs at .9 power factor and capacitors (case 5) for 34-bus test system</w:t>
             </w:r>
-            <w:bookmarkEnd w:id="125"/>
             <w:bookmarkEnd w:id="126"/>
+            <w:bookmarkEnd w:id="127"/>
           </w:p>
         </w:tc>
       </w:tr>
@@ -23599,7 +23618,7 @@
                 <w:szCs w:val="20"/>
               </w:rPr>
             </w:pPr>
-            <w:bookmarkStart w:id="127" w:name="_Hlk101761417"/>
+            <w:bookmarkStart w:id="128" w:name="_Hlk101761417"/>
             <w:r>
               <w:rPr>
                 <w:b/>
@@ -23609,7 +23628,7 @@
               </w:rPr>
               <w:t>2.3238e-04</w:t>
             </w:r>
-            <w:bookmarkEnd w:id="127"/>
+            <w:bookmarkEnd w:id="128"/>
           </w:p>
         </w:tc>
       </w:tr>
@@ -23891,7 +23910,7 @@
           <w:noProof/>
         </w:rPr>
         <w:drawing>
-          <wp:inline distT="0" distB="0" distL="0" distR="0" wp14:anchorId="3F3E27B7" wp14:editId="4E866A47">
+          <wp:inline distT="0" distB="0" distL="0" distR="0" wp14:anchorId="5BC7EC7C" wp14:editId="1FC82C76">
             <wp:extent cx="4897119" cy="3672840"/>
             <wp:effectExtent l="0" t="0" r="0" b="3810"/>
             <wp:docPr id="13" name="Picture 13"/>
@@ -23949,8 +23968,8 @@
           <w:sz w:val="22"/>
         </w:rPr>
       </w:pPr>
-      <w:bookmarkStart w:id="128" w:name="_Toc107514081"/>
-      <w:bookmarkStart w:id="129" w:name="_Toc107986720"/>
+      <w:bookmarkStart w:id="129" w:name="_Toc107514081"/>
+      <w:bookmarkStart w:id="130" w:name="_Toc108822472"/>
       <w:r>
         <w:rPr>
           <w:noProof/>
@@ -24050,8 +24069,8 @@
         </w:rPr>
         <w:t xml:space="preserve"> convergence curve for IEEE-34  system (objective function: TVD  minimization)</w:t>
       </w:r>
-      <w:bookmarkEnd w:id="128"/>
       <w:bookmarkEnd w:id="129"/>
+      <w:bookmarkEnd w:id="130"/>
     </w:p>
     <w:p>
       <w:pPr>
@@ -24063,7 +24082,7 @@
           <w:noProof/>
         </w:rPr>
         <w:drawing>
-          <wp:inline distT="0" distB="0" distL="0" distR="0" wp14:anchorId="15A7F49F" wp14:editId="67602E88">
+          <wp:inline distT="0" distB="0" distL="0" distR="0" wp14:anchorId="5D5E756B" wp14:editId="0BCB7FD0">
             <wp:extent cx="4673600" cy="3505200"/>
             <wp:effectExtent l="0" t="0" r="0" b="0"/>
             <wp:docPr id="14" name="Picture 14"/>
@@ -24121,8 +24140,8 @@
           <w:sz w:val="22"/>
         </w:rPr>
       </w:pPr>
-      <w:bookmarkStart w:id="130" w:name="_Toc107514082"/>
-      <w:bookmarkStart w:id="131" w:name="_Toc107986721"/>
+      <w:bookmarkStart w:id="131" w:name="_Toc107514082"/>
+      <w:bookmarkStart w:id="132" w:name="_Toc108822473"/>
       <w:r>
         <w:rPr>
           <w:noProof/>
@@ -24222,8 +24241,8 @@
         </w:rPr>
         <w:t xml:space="preserve"> convergence curve for IEEE-34  system (objective function: TVD  minimization)</w:t>
       </w:r>
-      <w:bookmarkEnd w:id="130"/>
       <w:bookmarkEnd w:id="131"/>
+      <w:bookmarkEnd w:id="132"/>
     </w:p>
     <w:p>
       <w:pPr>
@@ -24270,7 +24289,7 @@
           <w:noProof/>
         </w:rPr>
         <w:drawing>
-          <wp:inline distT="0" distB="0" distL="0" distR="0" wp14:anchorId="6FE60F24" wp14:editId="67DFBBF5">
+          <wp:inline distT="0" distB="0" distL="0" distR="0" wp14:anchorId="18F2FE4B" wp14:editId="3D1251C5">
             <wp:extent cx="3924394" cy="3345180"/>
             <wp:effectExtent l="0" t="0" r="0" b="7620"/>
             <wp:docPr id="15" name="Picture 15"/>
@@ -24328,8 +24347,8 @@
           <w:sz w:val="22"/>
         </w:rPr>
       </w:pPr>
-      <w:bookmarkStart w:id="132" w:name="_Toc107514083"/>
-      <w:bookmarkStart w:id="133" w:name="_Toc107986722"/>
+      <w:bookmarkStart w:id="133" w:name="_Toc107514083"/>
+      <w:bookmarkStart w:id="134" w:name="_Toc108822474"/>
       <w:r>
         <w:rPr>
           <w:noProof/>
@@ -24429,8 +24448,8 @@
         </w:rPr>
         <w:t xml:space="preserve"> Voltage profile for IEEE-34 system (objective function: TVD minimization)</w:t>
       </w:r>
-      <w:bookmarkEnd w:id="132"/>
       <w:bookmarkEnd w:id="133"/>
+      <w:bookmarkEnd w:id="134"/>
     </w:p>
     <w:p>
       <w:pPr>
@@ -24452,18 +24471,17 @@
         <w:spacing w:line="259" w:lineRule="auto"/>
         <w:jc w:val="left"/>
       </w:pPr>
-      <w:bookmarkStart w:id="134" w:name="_Toc101764554"/>
-      <w:bookmarkStart w:id="135" w:name="_Toc101765749"/>
-      <w:bookmarkStart w:id="136" w:name="_Toc101814664"/>
-      <w:bookmarkStart w:id="137" w:name="_Toc101814790"/>
-      <w:bookmarkStart w:id="138" w:name="_Toc107274902"/>
-      <w:bookmarkStart w:id="139" w:name="_Toc107514293"/>
-      <w:bookmarkStart w:id="140" w:name="_Toc107998892"/>
-      <w:bookmarkStart w:id="141" w:name="_Toc108004633"/>
+      <w:bookmarkStart w:id="135" w:name="_Toc101764554"/>
+      <w:bookmarkStart w:id="136" w:name="_Toc101765749"/>
+      <w:bookmarkStart w:id="137" w:name="_Toc101814664"/>
+      <w:bookmarkStart w:id="138" w:name="_Toc101814790"/>
+      <w:bookmarkStart w:id="139" w:name="_Toc107274902"/>
+      <w:bookmarkStart w:id="140" w:name="_Toc107514293"/>
+      <w:bookmarkStart w:id="141" w:name="_Toc107998892"/>
+      <w:bookmarkStart w:id="142" w:name="_Toc108822461"/>
       <w:r>
         <w:t>EDN radial distribution system</w:t>
       </w:r>
-      <w:bookmarkEnd w:id="134"/>
       <w:bookmarkEnd w:id="135"/>
       <w:bookmarkEnd w:id="136"/>
       <w:bookmarkEnd w:id="137"/>
@@ -24471,6 +24489,7 @@
       <w:bookmarkEnd w:id="139"/>
       <w:bookmarkEnd w:id="140"/>
       <w:bookmarkEnd w:id="141"/>
+      <w:bookmarkEnd w:id="142"/>
     </w:p>
     <w:p>
       <w:r>
@@ -24600,8 +24619,8 @@
                 <w:sz w:val="22"/>
               </w:rPr>
             </w:pPr>
-            <w:bookmarkStart w:id="142" w:name="_Toc107373936"/>
-            <w:bookmarkStart w:id="143" w:name="_Toc107986741"/>
+            <w:bookmarkStart w:id="143" w:name="_Toc107373936"/>
+            <w:bookmarkStart w:id="144" w:name="_Toc108822493"/>
             <w:r>
               <w:rPr>
                 <w:noProof/>
@@ -24701,8 +24720,8 @@
               </w:rPr>
               <w:t xml:space="preserve"> Optimal locations and sizes of DGs at unity power factor to reduce TVD using the proposed method for EDN system (case 1)</w:t>
             </w:r>
-            <w:bookmarkEnd w:id="142"/>
             <w:bookmarkEnd w:id="143"/>
+            <w:bookmarkEnd w:id="144"/>
           </w:p>
         </w:tc>
       </w:tr>
@@ -25550,8 +25569,8 @@
                 <w:szCs w:val="20"/>
               </w:rPr>
             </w:pPr>
-            <w:bookmarkStart w:id="144" w:name="_Toc107373937"/>
-            <w:bookmarkStart w:id="145" w:name="_Toc107986742"/>
+            <w:bookmarkStart w:id="145" w:name="_Toc107373937"/>
+            <w:bookmarkStart w:id="146" w:name="_Toc108822494"/>
             <w:r>
               <w:rPr>
                 <w:noProof/>
@@ -25651,8 +25670,8 @@
               </w:rPr>
               <w:t xml:space="preserve"> Optimal locations and sizes of DGs at 0.9 power factor using the proposed method for EDN system (case 2)</w:t>
             </w:r>
-            <w:bookmarkEnd w:id="144"/>
             <w:bookmarkEnd w:id="145"/>
+            <w:bookmarkEnd w:id="146"/>
           </w:p>
         </w:tc>
       </w:tr>
@@ -26672,8 +26691,8 @@
                 <w:szCs w:val="20"/>
               </w:rPr>
             </w:pPr>
-            <w:bookmarkStart w:id="146" w:name="_Toc107373938"/>
-            <w:bookmarkStart w:id="147" w:name="_Toc107986743"/>
+            <w:bookmarkStart w:id="147" w:name="_Toc107373938"/>
+            <w:bookmarkStart w:id="148" w:name="_Toc108822495"/>
             <w:r>
               <w:rPr>
                 <w:noProof/>
@@ -26773,8 +26792,8 @@
               </w:rPr>
               <w:t xml:space="preserve"> Optimal locations and sizes of capacitors using the proposed method for EDN system (case 3)</w:t>
             </w:r>
-            <w:bookmarkEnd w:id="146"/>
             <w:bookmarkEnd w:id="147"/>
+            <w:bookmarkEnd w:id="148"/>
           </w:p>
         </w:tc>
       </w:tr>
@@ -27792,8 +27811,8 @@
                 <w:szCs w:val="20"/>
               </w:rPr>
             </w:pPr>
-            <w:bookmarkStart w:id="148" w:name="_Toc107373939"/>
-            <w:bookmarkStart w:id="149" w:name="_Toc107986744"/>
+            <w:bookmarkStart w:id="149" w:name="_Toc107373939"/>
+            <w:bookmarkStart w:id="150" w:name="_Toc108822496"/>
             <w:r>
               <w:rPr>
                 <w:noProof/>
@@ -27893,8 +27912,8 @@
               </w:rPr>
               <w:t xml:space="preserve"> A comparison between the TVD minimization using the proposed procedure with other methods using DGs at unity power factor and capacitors (case 4 ) for EDN system</w:t>
             </w:r>
-            <w:bookmarkEnd w:id="148"/>
             <w:bookmarkEnd w:id="149"/>
+            <w:bookmarkEnd w:id="150"/>
           </w:p>
         </w:tc>
       </w:tr>
@@ -29290,8 +29309,8 @@
                 <w:szCs w:val="20"/>
               </w:rPr>
             </w:pPr>
-            <w:bookmarkStart w:id="150" w:name="_Toc107373940"/>
-            <w:bookmarkStart w:id="151" w:name="_Toc107986745"/>
+            <w:bookmarkStart w:id="151" w:name="_Toc107373940"/>
+            <w:bookmarkStart w:id="152" w:name="_Toc108822497"/>
             <w:r>
               <w:rPr>
                 <w:noProof/>
@@ -29391,8 +29410,8 @@
               </w:rPr>
               <w:t xml:space="preserve"> A comparison between the power loss minimization using the proposed procedure with other methods using DGs at .9 power factor and capacitors (case 5) for EDN system</w:t>
             </w:r>
-            <w:bookmarkEnd w:id="150"/>
             <w:bookmarkEnd w:id="151"/>
+            <w:bookmarkEnd w:id="152"/>
           </w:p>
         </w:tc>
       </w:tr>
@@ -30598,7 +30617,7 @@
           <w:noProof/>
         </w:rPr>
         <w:drawing>
-          <wp:inline distT="0" distB="0" distL="0" distR="0" wp14:anchorId="0D3A84CB" wp14:editId="19050A9C">
+          <wp:inline distT="0" distB="0" distL="0" distR="0" wp14:anchorId="02D7DA32" wp14:editId="2DDA6BA9">
             <wp:extent cx="4017845" cy="3230880"/>
             <wp:effectExtent l="0" t="0" r="1905" b="7620"/>
             <wp:docPr id="28" name="Picture 28"/>
@@ -30656,8 +30675,8 @@
           <w:sz w:val="22"/>
         </w:rPr>
       </w:pPr>
-      <w:bookmarkStart w:id="152" w:name="_Toc107514084"/>
-      <w:bookmarkStart w:id="153" w:name="_Toc107986723"/>
+      <w:bookmarkStart w:id="153" w:name="_Toc107514084"/>
+      <w:bookmarkStart w:id="154" w:name="_Toc108822475"/>
       <w:r>
         <w:rPr>
           <w:noProof/>
@@ -30771,8 +30790,8 @@
         </w:rPr>
         <w:t xml:space="preserve"> (objective function TVD minimization)</w:t>
       </w:r>
-      <w:bookmarkEnd w:id="152"/>
       <w:bookmarkEnd w:id="153"/>
+      <w:bookmarkEnd w:id="154"/>
     </w:p>
     <w:p>
       <w:pPr>
@@ -30823,7 +30842,7 @@
           <w:noProof/>
         </w:rPr>
         <w:drawing>
-          <wp:inline distT="0" distB="0" distL="0" distR="0" wp14:anchorId="7174B240" wp14:editId="24E72834">
+          <wp:inline distT="0" distB="0" distL="0" distR="0" wp14:anchorId="2F60EE6A" wp14:editId="34A735F2">
             <wp:extent cx="4260423" cy="3192780"/>
             <wp:effectExtent l="0" t="0" r="6985" b="7620"/>
             <wp:docPr id="34" name="Picture 34"/>
@@ -30881,8 +30900,8 @@
           <w:sz w:val="22"/>
         </w:rPr>
       </w:pPr>
-      <w:bookmarkStart w:id="154" w:name="_Toc107514085"/>
-      <w:bookmarkStart w:id="155" w:name="_Toc107986724"/>
+      <w:bookmarkStart w:id="155" w:name="_Toc107514085"/>
+      <w:bookmarkStart w:id="156" w:name="_Toc108822476"/>
       <w:r>
         <w:rPr>
           <w:noProof/>
@@ -30982,8 +31001,8 @@
         </w:rPr>
         <w:t xml:space="preserve"> convergence curve for EDN system (objective function TVD minimization)</w:t>
       </w:r>
-      <w:bookmarkEnd w:id="154"/>
       <w:bookmarkEnd w:id="155"/>
+      <w:bookmarkEnd w:id="156"/>
     </w:p>
     <w:p>
       <w:pPr>
@@ -30995,7 +31014,7 @@
           <w:noProof/>
         </w:rPr>
         <w:drawing>
-          <wp:inline distT="0" distB="0" distL="0" distR="0" wp14:anchorId="52FE1C8B" wp14:editId="7999EF89">
+          <wp:inline distT="0" distB="0" distL="0" distR="0" wp14:anchorId="0DCD4BCD" wp14:editId="17E1A482">
             <wp:extent cx="4473951" cy="3352800"/>
             <wp:effectExtent l="0" t="0" r="3175" b="0"/>
             <wp:docPr id="35" name="Picture 35"/>
@@ -31053,8 +31072,8 @@
           <w:sz w:val="22"/>
         </w:rPr>
       </w:pPr>
-      <w:bookmarkStart w:id="156" w:name="_Toc107514086"/>
-      <w:bookmarkStart w:id="157" w:name="_Toc107986725"/>
+      <w:bookmarkStart w:id="157" w:name="_Toc107514086"/>
+      <w:bookmarkStart w:id="158" w:name="_Toc108822477"/>
       <w:r>
         <w:rPr>
           <w:noProof/>
@@ -31154,8 +31173,8 @@
         </w:rPr>
         <w:t xml:space="preserve"> convergence curve for EDN system (objective function TVD minimization)</w:t>
       </w:r>
-      <w:bookmarkEnd w:id="156"/>
       <w:bookmarkEnd w:id="157"/>
+      <w:bookmarkEnd w:id="158"/>
     </w:p>
     <w:p>
       <w:pPr>
